--- a/AnaIsabelGonzalezSahagun_TFG_INSO.docx
+++ b/AnaIsabelGonzalezSahagun_TFG_INSO.docx
@@ -3587,14 +3587,7 @@
           <w:i/>
           <w:iCs/>
         </w:rPr>
-        <w:t>Luck is Hard to Beat: The Difficulty of Sports Prediction</w:t>
-      </w:r>
-      <w:r>
-        <w:rPr>
-          <w:i/>
-          <w:iCs/>
-        </w:rPr>
-        <w:t>”</w:t>
+        <w:t>Luck is Hard to Beat: The Difficulty of Sports Prediction”</w:t>
       </w:r>
       <w:r>
         <w:t xml:space="preserve"> que destacan como la mezcla de habilidad y azar en un encuentro deportivo hace que ningún modelo sea capaz de asegurar un resultado final con total exactitud [</w:t>
@@ -4163,10 +4156,7 @@
         <w:t xml:space="preserve">del MIT han demostrado que </w:t>
       </w:r>
       <w:r>
-        <w:t xml:space="preserve">el xG es un predictor más confiable del rendimiento ofensivo futuro en comparación con los goles marcados reales </w:t>
-      </w:r>
-      <w:r>
-        <w:t>[</w:t>
+        <w:t>el xG es un predictor más confiable del rendimiento ofensivo futuro en comparación con los goles marcados reales [</w:t>
       </w:r>
       <w:hyperlink w:anchor="_6.1_Bibliografía" w:history="1">
         <w:r>
@@ -4177,10 +4167,7 @@
         </w:r>
       </w:hyperlink>
       <w:r>
-        <w:t>]</w:t>
-      </w:r>
-      <w:r>
-        <w:t xml:space="preserve">. </w:t>
+        <w:t xml:space="preserve">]. </w:t>
       </w:r>
       <w:r>
         <w:t>Sin embargo, la tarea de recopilación de datos para calcular el xG es mucho más compleja, ya que requiere un alto nivel de precisión en la medición de variables como la ubicación del disparo, la velocidad del balón y la presión defensiva en cada jugada.</w:t>
@@ -5596,13 +5583,7 @@
         <w:rPr>
           <w:rFonts w:cs="Times New Roman"/>
         </w:rPr>
-        <w:t xml:space="preserve"> </w:t>
-      </w:r>
-      <w:r>
-        <w:rPr>
-          <w:rFonts w:cs="Times New Roman"/>
-        </w:rPr>
-        <w:t>Se estima que el mercado de las apuestas deportivas previsto para 2030 sea de 608.410 millones USD.</w:t>
+        <w:t xml:space="preserve"> Se estima que el mercado de las apuestas deportivas previsto para 2030 sea de 608.410 millones USD.</w:t>
       </w:r>
       <w:r>
         <w:rPr>
@@ -6112,13 +6093,7 @@
         <w:rPr>
           <w:rFonts w:cs="Times New Roman"/>
         </w:rPr>
-        <w:t>El fútbol no solo tiene un impacto en la industria del juego, sino que también influye en la economía general del país. La actividad económica generada por el futbol repercute en la generación de empleo, con más de 194.381 empleos a jornada completa, incluyendo puestos directos e indirectos relacionados con el deporte</w:t>
-      </w:r>
-      <w:r>
-        <w:rPr>
-          <w:rFonts w:cs="Times New Roman"/>
-        </w:rPr>
-        <w:t>.</w:t>
+        <w:t>El fútbol no solo tiene un impacto en la industria del juego, sino que también influye en la economía general del país. La actividad económica generada por el futbol repercute en la generación de empleo, con más de 194.381 empleos a jornada completa, incluyendo puestos directos e indirectos relacionados con el deporte.</w:t>
       </w:r>
       <w:r>
         <w:rPr>
@@ -6147,31 +6122,31 @@
       <w:pPr>
         <w:pStyle w:val="Ttulo2"/>
       </w:pPr>
-      <w:bookmarkStart w:id="18" w:name="_Toc191834894"/>
-      <w:bookmarkStart w:id="19" w:name="_2.3_Marco_Teórico"/>
+      <w:bookmarkStart w:id="18" w:name="_2.3_Marco_Teórico"/>
+      <w:bookmarkStart w:id="19" w:name="_Toc191834894"/>
+      <w:bookmarkEnd w:id="18"/>
+      <w:r>
+        <w:t>2.</w:t>
+      </w:r>
+      <w:r>
+        <w:t>3</w:t>
+      </w:r>
+      <w:r>
+        <w:t xml:space="preserve"> Marco </w:t>
+      </w:r>
+      <w:r>
+        <w:t>T</w:t>
+      </w:r>
+      <w:r>
+        <w:t xml:space="preserve">eórico del </w:t>
+      </w:r>
+      <w:r>
+        <w:t>T</w:t>
+      </w:r>
+      <w:r>
+        <w:t>rabajo</w:t>
+      </w:r>
       <w:bookmarkEnd w:id="19"/>
-      <w:r>
-        <w:t>2.</w:t>
-      </w:r>
-      <w:r>
-        <w:t>3</w:t>
-      </w:r>
-      <w:r>
-        <w:t xml:space="preserve"> Marco </w:t>
-      </w:r>
-      <w:r>
-        <w:t>T</w:t>
-      </w:r>
-      <w:r>
-        <w:t xml:space="preserve">eórico del </w:t>
-      </w:r>
-      <w:r>
-        <w:t>T</w:t>
-      </w:r>
-      <w:r>
-        <w:t>rabajo</w:t>
-      </w:r>
-      <w:bookmarkEnd w:id="18"/>
     </w:p>
     <w:p>
       <w:pPr>
@@ -6222,13 +6197,7 @@
           <w:rPr>
             <w:rStyle w:val="Hipervnculo"/>
           </w:rPr>
-          <w:t>6.2</w:t>
-        </w:r>
-        <w:r>
-          <w:rPr>
-            <w:rStyle w:val="Hipervnculo"/>
-          </w:rPr>
-          <w:t xml:space="preserve"> Referencias Teóricas Consultadas</w:t>
+          <w:t>6.2 Referencias Teóricas Consultadas</w:t>
         </w:r>
       </w:hyperlink>
       <w:r>
@@ -13090,6 +13059,7 @@
         <w:jc w:val="both"/>
       </w:pPr>
       <w:r>
+        <w:lastRenderedPageBreak/>
         <w:t>Un modelo de regresión logística modela la probabilidad de que una instancia pertenezca a una clase de</w:t>
       </w:r>
       <w:r>
@@ -13119,7 +13089,6 @@
           <w:b/>
           <w:bCs/>
         </w:rPr>
-        <w:lastRenderedPageBreak/>
         <w:t>Regresión logística para clasificación binaria</w:t>
       </w:r>
       <w:r>
@@ -13832,6 +13801,7 @@
           <w:b/>
           <w:bCs/>
         </w:rPr>
+        <w:lastRenderedPageBreak/>
         <w:t xml:space="preserve">Función de costo: </w:t>
       </w:r>
       <w:r>
@@ -13870,7 +13840,6 @@
         <w:rPr>
           <w:rFonts w:cs="Times New Roman"/>
         </w:rPr>
-        <w:lastRenderedPageBreak/>
         <w:t>La diferencia entre la función de pérdida (</w:t>
       </w:r>
       <w:r>
@@ -15081,6 +15050,7 @@
         </w:numPr>
       </w:pPr>
       <w:r>
+        <w:lastRenderedPageBreak/>
         <w:t>Linealidad: Existe una relación lineal entre las variables independientes y la variable dependiente.</w:t>
       </w:r>
     </w:p>
@@ -15105,7 +15075,6 @@
         </w:numPr>
       </w:pPr>
       <w:r>
-        <w:lastRenderedPageBreak/>
         <w:t>Homocedasticidad: La varianza de los errores es constante en todos los niveles de las variables independientes.</w:t>
       </w:r>
     </w:p>
@@ -15897,6 +15866,7 @@
           <w:bCs/>
           <w:iCs/>
         </w:rPr>
+        <w:lastRenderedPageBreak/>
         <w:t>Evaluación del modelo</w:t>
       </w:r>
       <w:r>
@@ -15979,7 +15949,6 @@
         <w:rPr>
           <w:iCs/>
         </w:rPr>
-        <w:lastRenderedPageBreak/>
         <w:t xml:space="preserve">Raíz del Error </w:t>
       </w:r>
       <w:r>
@@ -16919,6 +16888,7 @@
         <w:rPr>
           <w:rFonts w:cs="Times New Roman"/>
         </w:rPr>
+        <w:lastRenderedPageBreak/>
         <w:t>T</w:t>
       </w:r>
       <w:r>
@@ -16967,7 +16937,6 @@
         </w:numPr>
       </w:pPr>
       <w:r>
-        <w:lastRenderedPageBreak/>
         <w:t>Para regresión:</w:t>
       </w:r>
       <w:r>
@@ -17584,6 +17553,7 @@
         </w:numPr>
       </w:pPr>
       <w:r>
+        <w:lastRenderedPageBreak/>
         <w:t>Error cuadrático medio (MSE) para regresión</w:t>
       </w:r>
     </w:p>
@@ -17620,7 +17590,6 @@
           <w:b/>
           <w:bCs/>
         </w:rPr>
-        <w:lastRenderedPageBreak/>
         <w:t>Ventajas y desventajas</w:t>
       </w:r>
       <w:r>
@@ -17869,6 +17838,7 @@
         <w:rPr>
           <w:rFonts w:cs="Times New Roman"/>
         </w:rPr>
+        <w:lastRenderedPageBreak/>
         <w:t xml:space="preserve">El Gradient Boosting es otra técnica de </w:t>
       </w:r>
       <w:r>
@@ -17901,7 +17871,6 @@
           <w:b/>
           <w:bCs/>
         </w:rPr>
-        <w:lastRenderedPageBreak/>
         <w:t xml:space="preserve">Funcionamiento: </w:t>
       </w:r>
       <w:r>
@@ -18531,7 +18500,11 @@
         <w:t>leaf-wise</w:t>
       </w:r>
       <w:r>
-        <w:t xml:space="preserve"> en lugar de </w:t>
+        <w:t xml:space="preserve"> </w:t>
+      </w:r>
+      <w:r>
+        <w:lastRenderedPageBreak/>
+        <w:t xml:space="preserve">en lugar de </w:t>
       </w:r>
       <w:r>
         <w:rPr>
@@ -18605,14 +18578,7 @@
         <w:rPr>
           <w:rFonts w:cs="Times New Roman"/>
         </w:rPr>
-        <w:t xml:space="preserve"> a través de múltiples hiperparámetros. Sin embargo, su naturaleza secuencial puede </w:t>
-      </w:r>
-      <w:r>
-        <w:rPr>
-          <w:rFonts w:cs="Times New Roman"/>
-        </w:rPr>
-        <w:lastRenderedPageBreak/>
-        <w:t xml:space="preserve">llevar a tiempos </w:t>
+        <w:t xml:space="preserve"> a través de múltiples hiperparámetros. Sin embargo, su naturaleza secuencial puede llevar a tiempos </w:t>
       </w:r>
       <w:r>
         <w:rPr>
@@ -19037,6 +19003,7 @@
           <w:b/>
           <w:bCs/>
         </w:rPr>
+        <w:lastRenderedPageBreak/>
         <w:t>Funciones de</w:t>
       </w:r>
       <w:r>
@@ -19062,7 +19029,6 @@
         </w:numPr>
       </w:pPr>
       <w:r>
-        <w:lastRenderedPageBreak/>
         <w:t>Función Sigmoide</w:t>
       </w:r>
       <w:r>
@@ -19685,6 +19651,7 @@
           <w:b/>
           <w:bCs/>
         </w:rPr>
+        <w:lastRenderedPageBreak/>
         <w:t>Entrenamiento de una ANN</w:t>
       </w:r>
       <w:r>
@@ -19798,7 +19765,6 @@
         </w:numPr>
       </w:pPr>
       <w:r>
-        <w:lastRenderedPageBreak/>
         <w:t>Cálculo del gradiente: Se computan las derivadas parciales de la función de pérdida con respecto a cada peso y sesgo.</w:t>
       </w:r>
     </w:p>
@@ -20572,6 +20538,7 @@
           <w:bCs/>
           <w:noProof/>
         </w:rPr>
+        <w:lastRenderedPageBreak/>
         <w:drawing>
           <wp:inline distT="0" distB="0" distL="0" distR="0" wp14:anchorId="0F571DCD" wp14:editId="1C1EF912">
             <wp:extent cx="3067050" cy="1645189"/>
@@ -21022,6 +20989,7 @@
         </w:numPr>
       </w:pPr>
       <w:r>
+        <w:lastRenderedPageBreak/>
         <w:t xml:space="preserve">Gated Recurrent Unit </w:t>
       </w:r>
       <w:r>
@@ -21079,7 +21047,6 @@
         <w:jc w:val="both"/>
       </w:pPr>
       <w:r>
-        <w:lastRenderedPageBreak/>
         <w:t>Herbinet (2018)</w:t>
       </w:r>
       <w:r>
@@ -21292,6 +21259,7 @@
         <w:jc w:val="both"/>
       </w:pPr>
       <w:r>
+        <w:lastRenderedPageBreak/>
         <w:t xml:space="preserve">En un contexto más </w:t>
       </w:r>
       <w:r>
@@ -21421,7 +21389,6 @@
         <w:jc w:val="both"/>
       </w:pPr>
       <w:r>
-        <w:lastRenderedPageBreak/>
         <w:t>Los resultados obtenidos evidencian la efectividad de los modelos de ensemble learning (como Random Forest y Gradient Boosting) para mejorar la precisión en la predicción de resultados deportivos.</w:t>
       </w:r>
     </w:p>
@@ -21500,6 +21467,148 @@
       <w:r>
         <w:t xml:space="preserve"> </w:t>
       </w:r>
+    </w:p>
+    <w:p>
+      <w:pPr>
+        <w:jc w:val="both"/>
+      </w:pPr>
+    </w:p>
+    <w:p>
+      <w:pPr>
+        <w:rPr>
+          <w:color w:val="C00000"/>
+        </w:rPr>
+      </w:pPr>
+      <w:r>
+        <w:rPr>
+          <w:color w:val="C00000"/>
+        </w:rPr>
+        <w:br w:type="page"/>
+      </w:r>
+    </w:p>
+    <w:p>
+      <w:pPr>
+        <w:jc w:val="both"/>
+        <w:rPr>
+          <w:color w:val="C00000"/>
+        </w:rPr>
+      </w:pPr>
+      <w:r>
+        <w:rPr>
+          <w:color w:val="C00000"/>
+        </w:rPr>
+        <w:lastRenderedPageBreak/>
+        <w:t>AÑADIR</w:t>
+      </w:r>
+    </w:p>
+    <w:p>
+      <w:pPr>
+        <w:jc w:val="both"/>
+        <w:rPr>
+          <w:color w:val="C00000"/>
+        </w:rPr>
+      </w:pPr>
+      <w:r>
+        <w:rPr>
+          <w:color w:val="C00000"/>
+        </w:rPr>
+        <w:t>- Hablar de PCA</w:t>
+      </w:r>
+    </w:p>
+    <w:p>
+      <w:pPr>
+        <w:jc w:val="both"/>
+        <w:rPr>
+          <w:color w:val="C00000"/>
+        </w:rPr>
+      </w:pPr>
+      <w:r>
+        <w:rPr>
+          <w:color w:val="C00000"/>
+        </w:rPr>
+        <w:t xml:space="preserve">- Hablar del balanceo de clases </w:t>
+      </w:r>
+    </w:p>
+    <w:p>
+      <w:pPr>
+        <w:jc w:val="both"/>
+        <w:rPr>
+          <w:color w:val="C00000"/>
+        </w:rPr>
+      </w:pPr>
+      <w:r>
+        <w:rPr>
+          <w:color w:val="C00000"/>
+        </w:rPr>
+        <w:tab/>
+        <w:t xml:space="preserve">- Undersampling </w:t>
+      </w:r>
+    </w:p>
+    <w:p>
+      <w:pPr>
+        <w:jc w:val="both"/>
+        <w:rPr>
+          <w:color w:val="C00000"/>
+        </w:rPr>
+      </w:pPr>
+      <w:r>
+        <w:rPr>
+          <w:color w:val="C00000"/>
+        </w:rPr>
+        <w:tab/>
+        <w:t xml:space="preserve">- Oversampling </w:t>
+      </w:r>
+    </w:p>
+    <w:p>
+      <w:pPr>
+        <w:jc w:val="both"/>
+        <w:rPr>
+          <w:color w:val="C00000"/>
+        </w:rPr>
+      </w:pPr>
+      <w:r>
+        <w:rPr>
+          <w:color w:val="C00000"/>
+        </w:rPr>
+        <w:t>- Hablar de selección de características</w:t>
+      </w:r>
+    </w:p>
+    <w:p>
+      <w:pPr>
+        <w:jc w:val="both"/>
+        <w:rPr>
+          <w:color w:val="C00000"/>
+        </w:rPr>
+      </w:pPr>
+      <w:r>
+        <w:rPr>
+          <w:color w:val="C00000"/>
+        </w:rPr>
+        <w:t xml:space="preserve">- Hablar de </w:t>
+      </w:r>
+      <w:r>
+        <w:rPr>
+          <w:color w:val="C00000"/>
+        </w:rPr>
+        <w:t>Grid</w:t>
+      </w:r>
+      <w:r>
+        <w:rPr>
+          <w:color w:val="C00000"/>
+        </w:rPr>
+        <w:t xml:space="preserve"> Search </w:t>
+      </w:r>
+    </w:p>
+    <w:p>
+      <w:pPr>
+        <w:jc w:val="both"/>
+      </w:pPr>
+      <w:r>
+        <w:rPr>
+          <w:color w:val="C00000"/>
+        </w:rPr>
+        <w:t>- Validación cruzada</w:t>
+      </w:r>
       <w:r>
         <w:br w:type="page"/>
       </w:r>
@@ -22194,10 +22303,7 @@
         <w:jc w:val="both"/>
       </w:pPr>
       <w:r>
-        <w:t>[4]</w:t>
-      </w:r>
-      <w:r>
-        <w:t xml:space="preserve"> </w:t>
+        <w:t xml:space="preserve">[4] </w:t>
       </w:r>
       <w:r>
         <w:t xml:space="preserve">Spearman, W. (2028). Beyond Expected Goals. </w:t>
@@ -29328,6 +29434,7 @@
   <w:style w:type="character" w:default="1" w:styleId="Fuentedeprrafopredeter">
     <w:name w:val="Default Paragraph Font"/>
     <w:uiPriority w:val="1"/>
+    <w:semiHidden/>
     <w:unhideWhenUsed/>
   </w:style>
   <w:style w:type="table" w:default="1" w:styleId="Tablanormal">

--- a/AnaIsabelGonzalezSahagun_TFG_INSO.docx
+++ b/AnaIsabelGonzalezSahagun_TFG_INSO.docx
@@ -4,8 +4,6 @@
   <w:body>
     <w:p>
       <w:pPr>
-        <w:spacing w:before="120" w:line="360" w:lineRule="auto"/>
-        <w:jc w:val="both"/>
         <w:rPr>
           <w:rStyle w:val="Ttulodellibro"/>
           <w:rFonts w:cs="Times New Roman"/>
@@ -147,8 +145,6 @@
     </w:p>
     <w:p>
       <w:pPr>
-        <w:spacing w:before="120" w:line="360" w:lineRule="auto"/>
-        <w:jc w:val="both"/>
         <w:rPr>
           <w:rStyle w:val="Ttulodellibro"/>
           <w:rFonts w:cs="Times New Roman"/>
@@ -158,8 +154,6 @@
     </w:p>
     <w:p>
       <w:pPr>
-        <w:spacing w:before="120" w:line="360" w:lineRule="auto"/>
-        <w:jc w:val="both"/>
         <w:rPr>
           <w:rStyle w:val="Ttulodellibro"/>
           <w:rFonts w:cs="Times New Roman"/>
@@ -169,8 +163,6 @@
     </w:p>
     <w:p>
       <w:pPr>
-        <w:spacing w:before="120" w:line="360" w:lineRule="auto"/>
-        <w:jc w:val="both"/>
         <w:rPr>
           <w:rStyle w:val="Ttulodellibro"/>
           <w:rFonts w:cs="Times New Roman"/>
@@ -180,8 +172,6 @@
     </w:p>
     <w:p>
       <w:pPr>
-        <w:spacing w:before="120" w:line="360" w:lineRule="auto"/>
-        <w:jc w:val="both"/>
         <w:rPr>
           <w:rStyle w:val="Ttulodellibro"/>
           <w:rFonts w:cs="Times New Roman"/>
@@ -191,8 +181,6 @@
     </w:p>
     <w:p>
       <w:pPr>
-        <w:spacing w:before="120" w:line="360" w:lineRule="auto"/>
-        <w:jc w:val="both"/>
         <w:rPr>
           <w:rStyle w:val="Ttulodellibro"/>
           <w:rFonts w:cs="Times New Roman"/>
@@ -201,8 +189,6 @@
     </w:p>
     <w:p>
       <w:pPr>
-        <w:spacing w:before="120" w:line="360" w:lineRule="auto"/>
-        <w:jc w:val="both"/>
         <w:rPr>
           <w:rStyle w:val="Ttulodellibro"/>
           <w:rFonts w:cs="Times New Roman"/>
@@ -212,8 +198,6 @@
     </w:p>
     <w:p>
       <w:pPr>
-        <w:spacing w:before="120" w:line="360" w:lineRule="auto"/>
-        <w:jc w:val="both"/>
         <w:rPr>
           <w:rStyle w:val="Ttulodellibro"/>
           <w:rFonts w:cs="Times New Roman"/>
@@ -223,8 +207,6 @@
     </w:p>
     <w:p>
       <w:pPr>
-        <w:spacing w:before="120" w:line="360" w:lineRule="auto"/>
-        <w:jc w:val="both"/>
         <w:rPr>
           <w:rStyle w:val="Ttulodellibro"/>
           <w:rFonts w:cs="Times New Roman"/>
@@ -234,7 +216,6 @@
     </w:p>
     <w:p>
       <w:pPr>
-        <w:spacing w:before="120" w:line="360" w:lineRule="auto"/>
         <w:jc w:val="center"/>
         <w:rPr>
           <w:rStyle w:val="Ttulodellibro"/>
@@ -255,7 +236,6 @@
     </w:p>
     <w:p>
       <w:pPr>
-        <w:spacing w:before="120" w:line="360" w:lineRule="auto"/>
         <w:jc w:val="center"/>
         <w:rPr>
           <w:rStyle w:val="Ttulodellibro"/>
@@ -265,7 +245,6 @@
     </w:p>
     <w:p>
       <w:pPr>
-        <w:spacing w:before="120" w:line="360" w:lineRule="auto"/>
         <w:jc w:val="center"/>
         <w:rPr>
           <w:rStyle w:val="Ttulodellibro"/>
@@ -276,7 +255,6 @@
     </w:p>
     <w:p>
       <w:pPr>
-        <w:spacing w:before="120" w:line="360" w:lineRule="auto"/>
         <w:jc w:val="center"/>
         <w:rPr>
           <w:rStyle w:val="Ttulodellibro"/>
@@ -315,8 +293,6 @@
     </w:p>
     <w:p>
       <w:pPr>
-        <w:spacing w:before="120" w:line="360" w:lineRule="auto"/>
-        <w:jc w:val="both"/>
         <w:rPr>
           <w:rStyle w:val="Ttulodellibro"/>
           <w:rFonts w:cs="Times New Roman"/>
@@ -327,8 +303,6 @@
     </w:p>
     <w:p>
       <w:pPr>
-        <w:spacing w:before="120" w:line="360" w:lineRule="auto"/>
-        <w:jc w:val="both"/>
         <w:rPr>
           <w:rStyle w:val="Ttulodellibro"/>
           <w:rFonts w:cs="Times New Roman"/>
@@ -339,8 +313,6 @@
     </w:p>
     <w:p>
       <w:pPr>
-        <w:spacing w:before="120" w:line="360" w:lineRule="auto"/>
-        <w:jc w:val="both"/>
         <w:rPr>
           <w:rStyle w:val="Ttulodellibro"/>
           <w:rFonts w:cs="Times New Roman"/>
@@ -351,8 +323,6 @@
     </w:p>
     <w:p>
       <w:pPr>
-        <w:spacing w:before="120" w:line="360" w:lineRule="auto"/>
-        <w:jc w:val="both"/>
         <w:rPr>
           <w:rStyle w:val="Ttulodellibro"/>
           <w:rFonts w:cs="Times New Roman"/>
@@ -363,8 +333,6 @@
     </w:p>
     <w:p>
       <w:pPr>
-        <w:spacing w:before="120" w:line="360" w:lineRule="auto"/>
-        <w:jc w:val="both"/>
         <w:rPr>
           <w:rStyle w:val="Ttulodellibro"/>
           <w:rFonts w:cs="Times New Roman"/>
@@ -375,8 +343,6 @@
     </w:p>
     <w:p>
       <w:pPr>
-        <w:spacing w:before="120" w:line="360" w:lineRule="auto"/>
-        <w:jc w:val="both"/>
         <w:rPr>
           <w:rStyle w:val="Ttulodellibro"/>
           <w:rFonts w:cs="Times New Roman"/>
@@ -387,8 +353,6 @@
     </w:p>
     <w:p>
       <w:pPr>
-        <w:spacing w:before="120" w:line="360" w:lineRule="auto"/>
-        <w:jc w:val="both"/>
         <w:rPr>
           <w:rStyle w:val="Ttulodellibro"/>
           <w:rFonts w:cs="Times New Roman"/>
@@ -418,8 +382,6 @@
     </w:p>
     <w:p>
       <w:pPr>
-        <w:spacing w:before="120" w:line="360" w:lineRule="auto"/>
-        <w:jc w:val="both"/>
         <w:rPr>
           <w:rStyle w:val="Ttulodellibro"/>
           <w:rFonts w:cs="Times New Roman"/>
@@ -455,8 +417,6 @@
     </w:p>
     <w:p>
       <w:pPr>
-        <w:spacing w:before="120" w:line="360" w:lineRule="auto"/>
-        <w:jc w:val="both"/>
         <w:rPr>
           <w:rStyle w:val="Ttulodellibro"/>
           <w:rFonts w:cs="Times New Roman"/>
@@ -494,8 +454,6 @@
     </w:p>
     <w:p>
       <w:pPr>
-        <w:spacing w:before="120" w:line="360" w:lineRule="auto"/>
-        <w:jc w:val="both"/>
         <w:rPr>
           <w:rStyle w:val="Ttulodellibro"/>
           <w:rFonts w:cs="Times New Roman"/>
@@ -3331,7 +3289,6 @@
         </w:p>
         <w:p>
           <w:pPr>
-            <w:spacing w:line="360" w:lineRule="auto"/>
             <w:rPr>
               <w:rFonts w:cs="Times New Roman"/>
             </w:rPr>
@@ -3349,16 +3306,13 @@
     </w:sdt>
     <w:p>
       <w:pPr>
-        <w:spacing w:before="120" w:line="360" w:lineRule="auto"/>
-        <w:jc w:val="both"/>
-        <w:rPr>
-          <w:rFonts w:cs="Times New Roman"/>
-        </w:rPr>
-      </w:pPr>
-    </w:p>
-    <w:p>
-      <w:pPr>
-        <w:spacing w:before="120" w:line="360" w:lineRule="auto"/>
+        <w:rPr>
+          <w:rFonts w:cs="Times New Roman"/>
+        </w:rPr>
+      </w:pPr>
+    </w:p>
+    <w:p>
+      <w:pPr>
         <w:rPr>
           <w:rFonts w:cs="Times New Roman"/>
         </w:rPr>
@@ -3384,8 +3338,6 @@
     </w:p>
     <w:p>
       <w:pPr>
-        <w:spacing w:before="120" w:line="360" w:lineRule="auto"/>
-        <w:jc w:val="both"/>
         <w:rPr>
           <w:rFonts w:cs="Times New Roman"/>
           <w:color w:val="1F497D" w:themeColor="text2"/>
@@ -3403,8 +3355,6 @@
     </w:p>
     <w:p>
       <w:pPr>
-        <w:spacing w:before="120" w:line="360" w:lineRule="auto"/>
-        <w:jc w:val="both"/>
         <w:rPr>
           <w:rFonts w:cs="Times New Roman"/>
         </w:rPr>
@@ -3423,7 +3373,6 @@
     </w:p>
     <w:p>
       <w:pPr>
-        <w:spacing w:before="120" w:line="360" w:lineRule="auto"/>
         <w:rPr>
           <w:rFonts w:cs="Times New Roman"/>
           <w:color w:val="1F497D" w:themeColor="text2"/>
@@ -3441,7 +3390,6 @@
     </w:p>
     <w:p>
       <w:pPr>
-        <w:spacing w:before="120" w:line="360" w:lineRule="auto"/>
         <w:rPr>
           <w:rFonts w:cs="Times New Roman"/>
           <w:color w:val="1F497D" w:themeColor="text2"/>
@@ -3495,10 +3443,6 @@
       <w:bookmarkEnd w:id="3"/>
     </w:p>
     <w:p>
-      <w:pPr>
-        <w:spacing w:line="360" w:lineRule="auto"/>
-        <w:jc w:val="both"/>
-      </w:pPr>
       <w:r>
         <w:t xml:space="preserve">El deporte, además de ser una gran fuente de entretenimiento, mueve cifras económicas notables en todo el mundo. Las competiciones de futbol atraen a seguidores de todas las edades y países, generando ingresos millonarios a través de la venta de entradas, derechos de transmisión, patrocinio y publicidad. </w:t>
       </w:r>
@@ -3528,10 +3472,6 @@
       </w:r>
     </w:p>
     <w:p>
-      <w:pPr>
-        <w:spacing w:line="360" w:lineRule="auto"/>
-        <w:jc w:val="both"/>
-      </w:pPr>
       <w:r>
         <w:t xml:space="preserve">En 2023, la famosa empresa consultora KPMG realizó un estudio sobre el impacto socioeconómico del fútbol profesional en España. Según este informe, </w:t>
       </w:r>
@@ -3557,10 +3497,6 @@
       </w:r>
     </w:p>
     <w:p>
-      <w:pPr>
-        <w:spacing w:line="360" w:lineRule="auto"/>
-        <w:jc w:val="both"/>
-      </w:pPr>
       <w:r>
         <w:t xml:space="preserve">Las plataformas de apuestas se enfocan en anticipar de la forma más precisa posible </w:t>
       </w:r>
@@ -3611,10 +3547,6 @@
       </w:r>
     </w:p>
     <w:p>
-      <w:pPr>
-        <w:spacing w:line="360" w:lineRule="auto"/>
-        <w:jc w:val="both"/>
-      </w:pPr>
       <w:r>
         <w:t xml:space="preserve">Precisamente, este componente impredecible del deporte, y en </w:t>
       </w:r>
@@ -3701,8 +3633,6 @@
     </w:p>
     <w:p>
       <w:pPr>
-        <w:spacing w:line="360" w:lineRule="auto"/>
-        <w:jc w:val="both"/>
         <w:rPr>
           <w:rFonts w:cs="Times New Roman"/>
           <w:szCs w:val="22"/>
@@ -3913,20 +3843,11 @@
       </w:r>
     </w:p>
     <w:p>
-      <w:pPr>
-        <w:spacing w:line="360" w:lineRule="auto"/>
-        <w:jc w:val="both"/>
-      </w:pPr>
       <w:r>
         <w:t>A continuación, se presentan los principales desafíos que enfrenta este problema, organizados en diferentes secciones.</w:t>
       </w:r>
     </w:p>
-    <w:p>
-      <w:pPr>
-        <w:spacing w:line="360" w:lineRule="auto"/>
-        <w:jc w:val="both"/>
-      </w:pPr>
-    </w:p>
+    <w:p/>
     <w:p>
       <w:pPr>
         <w:pStyle w:val="titulo3TFG"/>
@@ -3938,10 +3859,6 @@
       <w:bookmarkEnd w:id="5"/>
     </w:p>
     <w:p>
-      <w:pPr>
-        <w:spacing w:line="360" w:lineRule="auto"/>
-        <w:jc w:val="both"/>
-      </w:pPr>
       <w:r>
         <w:t>Determinar qué significa el éxito en el fútbol es clave para construir modelos de predicción precisos.</w:t>
       </w:r>
@@ -3975,8 +3892,6 @@
     </w:p>
     <w:p>
       <w:pPr>
-        <w:spacing w:line="360" w:lineRule="auto"/>
-        <w:jc w:val="both"/>
         <w:rPr>
           <w:b/>
           <w:bCs/>
@@ -3991,10 +3906,6 @@
       </w:r>
     </w:p>
     <w:p>
-      <w:pPr>
-        <w:spacing w:line="360" w:lineRule="auto"/>
-        <w:jc w:val="both"/>
-      </w:pPr>
       <w:r>
         <w:t>El SPI es un sistema de calificación desarrollado por FiveThirtyEight que estima la calidad de los equipos de fútbol a nivel mundial</w:t>
       </w:r>
@@ -4068,8 +3979,6 @@
     </w:p>
     <w:p>
       <w:pPr>
-        <w:spacing w:line="360" w:lineRule="auto"/>
-        <w:jc w:val="both"/>
         <w:rPr>
           <w:b/>
           <w:bCs/>
@@ -4078,8 +3987,6 @@
     </w:p>
     <w:p>
       <w:pPr>
-        <w:spacing w:line="360" w:lineRule="auto"/>
-        <w:jc w:val="both"/>
         <w:rPr>
           <w:b/>
           <w:bCs/>
@@ -4094,10 +4001,6 @@
       </w:r>
     </w:p>
     <w:p>
-      <w:pPr>
-        <w:spacing w:line="360" w:lineRule="auto"/>
-        <w:jc w:val="both"/>
-      </w:pPr>
       <w:r>
         <w:t>Es una de las métricas más influyentes en la analítica moderna del fútbol, utilizada en numerosos estudios</w:t>
       </w:r>
@@ -4195,10 +4098,6 @@
       </w:r>
     </w:p>
     <w:p>
-      <w:pPr>
-        <w:spacing w:line="360" w:lineRule="auto"/>
-        <w:jc w:val="both"/>
-      </w:pPr>
       <w:r>
         <w:t xml:space="preserve">Un xG alto significa que el equipo ha generado oportunidades de alta calidad, incluso si </w:t>
       </w:r>
@@ -4246,12 +4145,7 @@
         <w:t>Sin embargo, la tarea de recopilación de datos para calcular el xG es mucho más compleja, ya que requiere un alto nivel de precisión en la medición de variables como la ubicación del disparo, la velocidad del balón y la presión defensiva en cada jugada.</w:t>
       </w:r>
     </w:p>
-    <w:p>
-      <w:pPr>
-        <w:spacing w:line="360" w:lineRule="auto"/>
-        <w:jc w:val="both"/>
-      </w:pPr>
-    </w:p>
+    <w:p/>
     <w:p>
       <w:pPr>
         <w:pStyle w:val="titulo3TFG"/>
@@ -4263,10 +4157,6 @@
       <w:bookmarkEnd w:id="6"/>
     </w:p>
     <w:p>
-      <w:pPr>
-        <w:spacing w:line="360" w:lineRule="auto"/>
-        <w:jc w:val="both"/>
-      </w:pPr>
       <w:r>
         <w:t xml:space="preserve">Existen diversos enfoques utilizados en la </w:t>
       </w:r>
@@ -4314,10 +4204,6 @@
       </w:r>
     </w:p>
     <w:p>
-      <w:pPr>
-        <w:spacing w:line="360" w:lineRule="auto"/>
-        <w:jc w:val="both"/>
-      </w:pPr>
       <w:r>
         <w:t xml:space="preserve">A pesar de los avances recientes, los modelos de predicción </w:t>
       </w:r>
@@ -4351,7 +4237,6 @@
         </w:numPr>
       </w:pPr>
       <w:r>
-        <w:lastRenderedPageBreak/>
         <w:t>Calidad de los datos</w:t>
       </w:r>
       <w:r>
@@ -4367,6 +4252,7 @@
         </w:numPr>
       </w:pPr>
       <w:r>
+        <w:lastRenderedPageBreak/>
         <w:t>Sobrea</w:t>
       </w:r>
       <w:r>
@@ -4397,12 +4283,7 @@
         <w:t>siguen siendo difíciles de predecir con precisión y pueden influir significativamente en el resultado de un partido.</w:t>
       </w:r>
     </w:p>
-    <w:p>
-      <w:pPr>
-        <w:spacing w:line="360" w:lineRule="auto"/>
-        <w:jc w:val="both"/>
-      </w:pPr>
-    </w:p>
+    <w:p/>
     <w:p>
       <w:pPr>
         <w:pStyle w:val="titulo3TFG"/>
@@ -4414,10 +4295,6 @@
       <w:bookmarkEnd w:id="7"/>
     </w:p>
     <w:p>
-      <w:pPr>
-        <w:spacing w:line="360" w:lineRule="auto"/>
-        <w:jc w:val="both"/>
-      </w:pPr>
       <w:r>
         <w:t xml:space="preserve">Para medir la efectividad de los modelos de predicción es fundamental definir métricas de evaluación adecuadas. </w:t>
       </w:r>
@@ -4486,20 +4363,11 @@
       </w:r>
     </w:p>
     <w:p>
-      <w:pPr>
-        <w:spacing w:line="360" w:lineRule="auto"/>
-        <w:jc w:val="both"/>
-      </w:pPr>
       <w:r>
         <w:t xml:space="preserve">Es posible identificar problemas en la interpretación de estas métricas cuando se aplican a modelos con alta variabilidad, como los partidos de fútbol. </w:t>
       </w:r>
     </w:p>
-    <w:p>
-      <w:pPr>
-        <w:spacing w:line="360" w:lineRule="auto"/>
-        <w:jc w:val="both"/>
-      </w:pPr>
-    </w:p>
+    <w:p/>
     <w:p>
       <w:pPr>
         <w:pStyle w:val="titulo3TFG"/>
@@ -4520,27 +4388,20 @@
       </w:r>
     </w:p>
     <w:p>
-      <w:pPr>
-        <w:spacing w:line="360" w:lineRule="auto"/>
-        <w:jc w:val="both"/>
-      </w:pPr>
       <w:r>
         <w:t xml:space="preserve">A pesar del creciente interés en el uso de Machine Learning en la analítica deportiva, la predicción de resultados deportivos sigue siendo un área con muchas limitaciones. Hasta la fecha, no existe un modelo ampliamente aceptado que haya demostrado </w:t>
       </w:r>
       <w:r>
-        <w:t xml:space="preserve">predecir con precisión los resultados de fútbol. Muchos estudios presentan buenos resultados en ligas específicas o temporadas concretas, pero fallan al generalizar en otros contextos. Además, no existe un </w:t>
-      </w:r>
+        <w:t>predecir con precisión los resultados de fútbol. Muchos estudios presentan buenos resultados en ligas específicas o temporadas concretas, pero fallan al generalizar en otros contextos. Además, no existe un consenso sobre qué modelo o conjunto de técnicas es el más adecuado para este tipo de predicciones.</w:t>
+      </w:r>
+    </w:p>
+    <w:p>
+      <w:pPr>
+        <w:pStyle w:val="Ttulo2"/>
+      </w:pPr>
+      <w:bookmarkStart w:id="9" w:name="_Toc192590757"/>
       <w:r>
         <w:lastRenderedPageBreak/>
-        <w:t>consenso sobre qué modelo o conjunto de técnicas es el más adecuado para este tipo de predicciones.</w:t>
-      </w:r>
-    </w:p>
-    <w:p>
-      <w:pPr>
-        <w:pStyle w:val="Ttulo2"/>
-      </w:pPr>
-      <w:bookmarkStart w:id="9" w:name="_Toc192590757"/>
-      <w:r>
         <w:t xml:space="preserve">1.3 </w:t>
       </w:r>
       <w:r>
@@ -4559,8 +4420,6 @@
     </w:p>
     <w:p>
       <w:pPr>
-        <w:spacing w:line="360" w:lineRule="auto"/>
-        <w:jc w:val="both"/>
         <w:rPr>
           <w:rFonts w:cs="Times New Roman"/>
         </w:rPr>
@@ -4775,8 +4634,6 @@
     </w:p>
     <w:p>
       <w:pPr>
-        <w:spacing w:line="360" w:lineRule="auto"/>
-        <w:jc w:val="both"/>
         <w:rPr>
           <w:rFonts w:eastAsiaTheme="majorEastAsia" w:cs="Times New Roman"/>
           <w:b/>
@@ -4836,8 +4693,6 @@
     </w:p>
     <w:p>
       <w:pPr>
-        <w:spacing w:line="360" w:lineRule="auto"/>
-        <w:jc w:val="both"/>
         <w:rPr>
           <w:rFonts w:cs="Times New Roman"/>
         </w:rPr>
@@ -4875,8 +4730,6 @@
     </w:p>
     <w:p>
       <w:pPr>
-        <w:spacing w:line="360" w:lineRule="auto"/>
-        <w:jc w:val="both"/>
         <w:rPr>
           <w:rFonts w:cs="Times New Roman"/>
         </w:rPr>
@@ -4948,8 +4801,6 @@
     </w:p>
     <w:p>
       <w:pPr>
-        <w:spacing w:line="360" w:lineRule="auto"/>
-        <w:jc w:val="both"/>
         <w:rPr>
           <w:rFonts w:cs="Times New Roman"/>
         </w:rPr>
@@ -4994,8 +4845,6 @@
     </w:p>
     <w:p>
       <w:pPr>
-        <w:spacing w:line="360" w:lineRule="auto"/>
-        <w:jc w:val="both"/>
         <w:rPr>
           <w:rFonts w:cs="Times New Roman"/>
         </w:rPr>
@@ -5021,8 +4870,6 @@
     </w:p>
     <w:p>
       <w:pPr>
-        <w:spacing w:line="360" w:lineRule="auto"/>
-        <w:jc w:val="both"/>
         <w:rPr>
           <w:rFonts w:cs="Times New Roman"/>
         </w:rPr>
@@ -5082,8 +4929,6 @@
     </w:p>
     <w:p>
       <w:pPr>
-        <w:spacing w:line="360" w:lineRule="auto"/>
-        <w:jc w:val="both"/>
         <w:rPr>
           <w:rFonts w:cs="Times New Roman"/>
         </w:rPr>
@@ -5102,10 +4947,6 @@
       </w:r>
     </w:p>
     <w:p>
-      <w:pPr>
-        <w:spacing w:line="360" w:lineRule="auto"/>
-        <w:jc w:val="both"/>
-      </w:pPr>
       <w:r>
         <w:rPr>
           <w:rFonts w:cs="Times New Roman"/>
@@ -5181,16 +5022,9 @@
         <w:t>Además, Las casas incorporan sesgos de mercado, ajustes de liquidez, y consideraciones sobre el volumen total apostado para equilibrar su exposición al riesgo y minimizar pérdidas. Este ajuste se intensifica en apuestas en vivo, donde las cuotas se actualizan en directo según transcurre el evento</w:t>
       </w:r>
     </w:p>
-    <w:p>
-      <w:pPr>
-        <w:spacing w:line="360" w:lineRule="auto"/>
-        <w:jc w:val="both"/>
-      </w:pPr>
-    </w:p>
-    <w:p>
-      <w:pPr>
-        <w:spacing w:line="360" w:lineRule="auto"/>
-        <w:jc w:val="both"/>
+    <w:p/>
+    <w:p>
+      <w:pPr>
         <w:rPr>
           <w:b/>
           <w:bCs/>
@@ -5205,10 +5039,6 @@
       </w:r>
     </w:p>
     <w:p>
-      <w:pPr>
-        <w:spacing w:line="360" w:lineRule="auto"/>
-        <w:jc w:val="both"/>
-      </w:pPr>
       <w:r>
         <w:t>Existen dos tipos principales de casas de apuestas:</w:t>
       </w:r>
@@ -5219,8 +5049,6 @@
           <w:ilvl w:val="0"/>
           <w:numId w:val="47"/>
         </w:numPr>
-        <w:spacing w:line="360" w:lineRule="auto"/>
-        <w:jc w:val="both"/>
       </w:pPr>
       <w:r>
         <w:rPr>
@@ -5239,8 +5067,6 @@
           <w:ilvl w:val="0"/>
           <w:numId w:val="47"/>
         </w:numPr>
-        <w:spacing w:line="360" w:lineRule="auto"/>
-        <w:jc w:val="both"/>
       </w:pPr>
       <w:r>
         <w:rPr>
@@ -5255,8 +5081,6 @@
     </w:p>
     <w:p>
       <w:pPr>
-        <w:spacing w:line="360" w:lineRule="auto"/>
-        <w:jc w:val="both"/>
         <w:rPr>
           <w:b/>
           <w:bCs/>
@@ -5265,8 +5089,6 @@
     </w:p>
     <w:p>
       <w:pPr>
-        <w:spacing w:line="360" w:lineRule="auto"/>
-        <w:jc w:val="both"/>
         <w:rPr>
           <w:b/>
           <w:bCs/>
@@ -5281,10 +5103,6 @@
       </w:r>
     </w:p>
     <w:p>
-      <w:pPr>
-        <w:spacing w:line="360" w:lineRule="auto"/>
-        <w:jc w:val="both"/>
-      </w:pPr>
       <w:r>
         <w:t>Para protegerse de posibles pérdidas, las casas de apuestas incluyen un margen de seguridad en las cuotas</w:t>
       </w:r>
@@ -5389,28 +5207,11 @@
         <w:t>.</w:t>
       </w:r>
     </w:p>
-    <w:p>
-      <w:pPr>
-        <w:spacing w:line="360" w:lineRule="auto"/>
-        <w:jc w:val="both"/>
-      </w:pPr>
-    </w:p>
-    <w:p>
-      <w:pPr>
-        <w:spacing w:line="360" w:lineRule="auto"/>
-        <w:jc w:val="both"/>
-      </w:pPr>
-    </w:p>
-    <w:p>
-      <w:pPr>
-        <w:spacing w:line="360" w:lineRule="auto"/>
-        <w:jc w:val="both"/>
-      </w:pPr>
-    </w:p>
-    <w:p>
-      <w:pPr>
-        <w:spacing w:line="360" w:lineRule="auto"/>
-        <w:jc w:val="both"/>
+    <w:p/>
+    <w:p/>
+    <w:p/>
+    <w:p>
+      <w:pPr>
         <w:rPr>
           <w:b/>
           <w:bCs/>
@@ -5421,23 +5222,16 @@
           <w:b/>
           <w:bCs/>
         </w:rPr>
+        <w:lastRenderedPageBreak/>
         <w:t>Modelo de rentabilidad</w:t>
       </w:r>
     </w:p>
     <w:p>
-      <w:pPr>
-        <w:spacing w:line="360" w:lineRule="auto"/>
-        <w:jc w:val="both"/>
-      </w:pPr>
       <w:r>
         <w:t>La rentabilidad de una casa de apuestas se basa en la diferencia entre las cantidades apostadas y los pagos realizados a los ganadores. El margen de beneficio se puede expresar con la formula:</w:t>
       </w:r>
     </w:p>
     <w:p>
-      <w:pPr>
-        <w:spacing w:line="360" w:lineRule="auto"/>
-        <w:jc w:val="both"/>
-      </w:pPr>
       <m:oMathPara>
         <m:oMath>
           <m:r>
@@ -5474,19 +5268,11 @@
       </m:oMathPara>
     </w:p>
     <w:p>
-      <w:pPr>
-        <w:spacing w:line="360" w:lineRule="auto"/>
-        <w:jc w:val="both"/>
-      </w:pPr>
       <w:r>
         <w:t xml:space="preserve">Si el resultado es desfavorable para la casa, su perdida se limita a la cantidad apostada </w:t>
       </w:r>
     </w:p>
     <w:p>
-      <w:pPr>
-        <w:spacing w:line="360" w:lineRule="auto"/>
-        <w:jc w:val="both"/>
-      </w:pPr>
       <m:oMathPara>
         <m:oMath>
           <m:r>
@@ -5499,10 +5285,6 @@
       </m:oMathPara>
     </w:p>
     <w:p>
-      <w:pPr>
-        <w:spacing w:line="360" w:lineRule="auto"/>
-        <w:jc w:val="both"/>
-      </w:pPr>
       <w:r>
         <w:t>El modelo de negocio de las casas de apuestas no se basa en acertar los resultados de los eventos, sino de asegurarse ganancias a largo plazo ajustando las cuotas y controlando el riesgo financiero [</w:t>
       </w:r>
@@ -5520,8 +5302,6 @@
     </w:p>
     <w:p>
       <w:pPr>
-        <w:spacing w:line="360" w:lineRule="auto"/>
-        <w:jc w:val="both"/>
         <w:rPr>
           <w:rFonts w:cs="Times New Roman"/>
         </w:rPr>
@@ -5605,8 +5385,6 @@
     </w:p>
     <w:p>
       <w:pPr>
-        <w:spacing w:line="360" w:lineRule="auto"/>
-        <w:jc w:val="both"/>
         <w:rPr>
           <w:rFonts w:cs="Times New Roman"/>
         </w:rPr>
@@ -5724,8 +5502,6 @@
     </w:p>
     <w:p>
       <w:pPr>
-        <w:spacing w:line="360" w:lineRule="auto"/>
-        <w:jc w:val="both"/>
         <w:rPr>
           <w:rFonts w:cs="Times New Roman"/>
         </w:rPr>
@@ -5771,14 +5547,7 @@
         <w:rPr>
           <w:rFonts w:cs="Times New Roman"/>
         </w:rPr>
-        <w:t xml:space="preserve">excesivo en apuestas en línea. Informes </w:t>
-      </w:r>
-      <w:r>
-        <w:rPr>
-          <w:rFonts w:cs="Times New Roman"/>
-        </w:rPr>
-        <w:lastRenderedPageBreak/>
-        <w:t>indican que los brasileños gastan más de 3.200 millones de euros mensualmente en apuestas, representando el 20% de la masa salarial del país.</w:t>
+        <w:t>excesivo en apuestas en línea. Informes indican que los brasileños gastan más de 3.200 millones de euros mensualmente en apuestas, representando el 20% de la masa salarial del país.</w:t>
       </w:r>
       <w:r>
         <w:rPr>
@@ -5790,8 +5559,6 @@
     </w:p>
     <w:p>
       <w:pPr>
-        <w:spacing w:line="360" w:lineRule="auto"/>
-        <w:jc w:val="both"/>
         <w:rPr>
           <w:rFonts w:cs="Times New Roman"/>
         </w:rPr>
@@ -5821,8 +5588,6 @@
     </w:p>
     <w:p>
       <w:pPr>
-        <w:spacing w:line="360" w:lineRule="auto"/>
-        <w:jc w:val="both"/>
         <w:rPr>
           <w:rFonts w:cs="Times New Roman"/>
         </w:rPr>
@@ -5866,8 +5631,6 @@
     </w:p>
     <w:p>
       <w:pPr>
-        <w:spacing w:line="360" w:lineRule="auto"/>
-        <w:jc w:val="both"/>
         <w:rPr>
           <w:rFonts w:cs="Times New Roman"/>
         </w:rPr>
@@ -5926,10 +5689,6 @@
       <w:bookmarkEnd w:id="16"/>
     </w:p>
     <w:p>
-      <w:pPr>
-        <w:spacing w:line="360" w:lineRule="auto"/>
-        <w:jc w:val="both"/>
-      </w:pPr>
       <w:r>
         <w:t>Las apuestas deportivas en el fútbol han evolucionado en las últimas décadas con la digitalización y legalización de plataformas de juego en línea. Aunque existen múltiples modalidades de apuestas, este trabajo se centrará en la siguiente:</w:t>
       </w:r>
@@ -5951,7 +5710,6 @@
     </w:p>
     <w:p>
       <w:pPr>
-        <w:spacing w:line="360" w:lineRule="auto"/>
         <w:jc w:val="center"/>
       </w:pPr>
       <w:r>
@@ -6010,7 +5768,6 @@
     </w:p>
     <w:p>
       <w:pPr>
-        <w:spacing w:line="360" w:lineRule="auto"/>
         <w:jc w:val="center"/>
         <w:rPr>
           <w:rFonts w:cs="Times New Roman"/>
@@ -6040,23 +5797,17 @@
     </w:p>
     <w:p>
       <w:pPr>
-        <w:spacing w:line="360" w:lineRule="auto"/>
-        <w:jc w:val="both"/>
-        <w:rPr>
-          <w:rFonts w:cs="Times New Roman"/>
-        </w:rPr>
-      </w:pPr>
+        <w:rPr>
+          <w:rFonts w:cs="Times New Roman"/>
+        </w:rPr>
+      </w:pPr>
+      <w:r>
+        <w:t>Cada opción tiene una cuota asociada, que representa el pago potencial por cada unidad apostada. Estas cuotas pueden variar entre casas de apuestas y fluctuar en función de diversos factores como estadísticas previas, alineaciones, lesiones o la cantidad de dinero apostado en cada opción.</w:t>
+      </w:r>
+    </w:p>
+    <w:p>
       <w:r>
         <w:lastRenderedPageBreak/>
-        <w:t>Cada opción tiene una cuota asociada, que representa el pago potencial por cada unidad apostada. Estas cuotas pueden variar entre casas de apuestas y fluctuar en función de diversos factores como estadísticas previas, alineaciones, lesiones o la cantidad de dinero apostado en cada opción.</w:t>
-      </w:r>
-    </w:p>
-    <w:p>
-      <w:pPr>
-        <w:spacing w:line="360" w:lineRule="auto"/>
-        <w:jc w:val="both"/>
-      </w:pPr>
-      <w:r>
         <w:t>Si un apostador apuesta 1€ a la victoria del Atlético de Madrid en Bet365 con una cuota de 3.00, y acierta, recibiría 3.00€ en total: 2.00€ de ganancia neta más 1.00€ de la apuesta inicial</w:t>
       </w:r>
       <w:r>
@@ -6118,10 +5869,6 @@
       </w:r>
     </w:p>
     <w:p>
-      <w:pPr>
-        <w:spacing w:line="360" w:lineRule="auto"/>
-        <w:jc w:val="both"/>
-      </w:pPr>
       <w:r>
         <w:t>Sin embargo, existen diversas modalidades de apuestas en el fútbol, cada una con características específicas que permiten diferentes estrategias de juego. Algunas de las más destacadas son:</w:t>
       </w:r>
@@ -6245,7 +5992,6 @@
     </w:p>
     <w:p>
       <w:pPr>
-        <w:spacing w:line="360" w:lineRule="auto"/>
         <w:jc w:val="center"/>
       </w:pPr>
       <w:r>
@@ -6308,7 +6054,6 @@
     </w:p>
     <w:p>
       <w:pPr>
-        <w:spacing w:line="360" w:lineRule="auto"/>
         <w:jc w:val="center"/>
         <w:rPr>
           <w:rFonts w:cs="Times New Roman"/>
@@ -6340,9 +6085,7 @@
     </w:p>
     <w:p>
       <w:pPr>
-        <w:spacing w:line="360" w:lineRule="auto"/>
         <w:ind w:left="720"/>
-        <w:jc w:val="both"/>
         <w:rPr>
           <w:rFonts w:cs="Times New Roman"/>
         </w:rPr>
@@ -6378,9 +6121,7 @@
     </w:p>
     <w:p>
       <w:pPr>
-        <w:spacing w:line="360" w:lineRule="auto"/>
         <w:ind w:left="720"/>
-        <w:jc w:val="both"/>
         <w:rPr>
           <w:rFonts w:cs="Times New Roman"/>
         </w:rPr>
@@ -6416,9 +6157,7 @@
     </w:p>
     <w:p>
       <w:pPr>
-        <w:spacing w:line="360" w:lineRule="auto"/>
         <w:ind w:left="720"/>
-        <w:jc w:val="both"/>
         <w:rPr>
           <w:rFonts w:cs="Times New Roman"/>
         </w:rPr>
@@ -6472,9 +6211,7 @@
     </w:p>
     <w:p>
       <w:pPr>
-        <w:spacing w:line="360" w:lineRule="auto"/>
         <w:ind w:left="720"/>
-        <w:jc w:val="both"/>
         <w:rPr>
           <w:rFonts w:cs="Times New Roman"/>
         </w:rPr>
@@ -6502,9 +6239,7 @@
     </w:p>
     <w:p>
       <w:pPr>
-        <w:spacing w:line="360" w:lineRule="auto"/>
         <w:ind w:left="720"/>
-        <w:jc w:val="both"/>
         <w:rPr>
           <w:rFonts w:cs="Times New Roman"/>
         </w:rPr>
@@ -6544,9 +6279,7 @@
     </w:p>
     <w:p>
       <w:pPr>
-        <w:spacing w:line="360" w:lineRule="auto"/>
         <w:ind w:left="720"/>
-        <w:jc w:val="both"/>
         <w:rPr>
           <w:rFonts w:cs="Times New Roman"/>
         </w:rPr>
@@ -6618,8 +6351,6 @@
     </w:p>
     <w:p>
       <w:pPr>
-        <w:spacing w:line="360" w:lineRule="auto"/>
-        <w:jc w:val="both"/>
         <w:rPr>
           <w:rFonts w:cs="Times New Roman"/>
         </w:rPr>
@@ -6702,8 +6433,6 @@
     </w:p>
     <w:p>
       <w:pPr>
-        <w:spacing w:line="360" w:lineRule="auto"/>
-        <w:jc w:val="both"/>
         <w:rPr>
           <w:rFonts w:cs="Times New Roman"/>
         </w:rPr>
@@ -6731,8 +6460,6 @@
     </w:p>
     <w:p>
       <w:pPr>
-        <w:spacing w:line="360" w:lineRule="auto"/>
-        <w:jc w:val="both"/>
         <w:rPr>
           <w:rFonts w:cs="Times New Roman"/>
         </w:rPr>
@@ -6770,8 +6497,6 @@
     </w:p>
     <w:p>
       <w:pPr>
-        <w:spacing w:line="360" w:lineRule="auto"/>
-        <w:jc w:val="both"/>
         <w:rPr>
           <w:rFonts w:cs="Times New Roman"/>
         </w:rPr>
@@ -6853,8 +6578,6 @@
     </w:p>
     <w:p>
       <w:pPr>
-        <w:spacing w:line="360" w:lineRule="auto"/>
-        <w:jc w:val="both"/>
         <w:rPr>
           <w:rFonts w:cs="Times New Roman"/>
         </w:rPr>
@@ -6884,8 +6607,6 @@
     </w:p>
     <w:p>
       <w:pPr>
-        <w:spacing w:line="360" w:lineRule="auto"/>
-        <w:jc w:val="both"/>
         <w:rPr>
           <w:rFonts w:cs="Times New Roman"/>
         </w:rPr>
@@ -6992,17 +6713,13 @@
     </w:p>
     <w:p>
       <w:pPr>
-        <w:spacing w:line="360" w:lineRule="auto"/>
-        <w:jc w:val="both"/>
-        <w:rPr>
-          <w:rFonts w:cs="Times New Roman"/>
-        </w:rPr>
-      </w:pPr>
-    </w:p>
-    <w:p>
-      <w:pPr>
-        <w:spacing w:line="360" w:lineRule="auto"/>
-        <w:jc w:val="both"/>
+        <w:rPr>
+          <w:rFonts w:cs="Times New Roman"/>
+        </w:rPr>
+      </w:pPr>
+    </w:p>
+    <w:p>
+      <w:pPr>
         <w:rPr>
           <w:rFonts w:cs="Times New Roman"/>
           <w:b/>
@@ -7020,8 +6737,6 @@
     </w:p>
     <w:p>
       <w:pPr>
-        <w:spacing w:line="360" w:lineRule="auto"/>
-        <w:jc w:val="both"/>
         <w:rPr>
           <w:rFonts w:cs="Times New Roman"/>
         </w:rPr>
@@ -7102,8 +6817,6 @@
     </w:p>
     <w:p>
       <w:pPr>
-        <w:spacing w:line="360" w:lineRule="auto"/>
-        <w:jc w:val="both"/>
         <w:rPr>
           <w:rFonts w:cs="Times New Roman"/>
         </w:rPr>
@@ -7135,8 +6848,6 @@
     </w:p>
     <w:p>
       <w:pPr>
-        <w:spacing w:line="360" w:lineRule="auto"/>
-        <w:jc w:val="both"/>
         <w:rPr>
           <w:rFonts w:cs="Times New Roman"/>
         </w:rPr>
@@ -7154,8 +6865,6 @@
     </w:p>
     <w:p>
       <w:pPr>
-        <w:spacing w:line="360" w:lineRule="auto"/>
-        <w:jc w:val="both"/>
         <w:rPr>
           <w:rFonts w:cs="Times New Roman"/>
         </w:rPr>
@@ -7401,17 +7110,13 @@
     </w:p>
     <w:p>
       <w:pPr>
-        <w:spacing w:line="360" w:lineRule="auto"/>
-        <w:jc w:val="both"/>
-        <w:rPr>
-          <w:rFonts w:cs="Times New Roman"/>
-        </w:rPr>
-      </w:pPr>
-    </w:p>
-    <w:p>
-      <w:pPr>
-        <w:spacing w:line="360" w:lineRule="auto"/>
-        <w:jc w:val="both"/>
+        <w:rPr>
+          <w:rFonts w:cs="Times New Roman"/>
+        </w:rPr>
+      </w:pPr>
+    </w:p>
+    <w:p>
+      <w:pPr>
         <w:rPr>
           <w:rFonts w:cs="Times New Roman"/>
           <w:b/>
@@ -7429,8 +7134,6 @@
     </w:p>
     <w:p>
       <w:pPr>
-        <w:spacing w:line="360" w:lineRule="auto"/>
-        <w:jc w:val="both"/>
         <w:rPr>
           <w:rFonts w:cs="Times New Roman"/>
         </w:rPr>
@@ -7456,8 +7159,6 @@
     </w:p>
     <w:p>
       <w:pPr>
-        <w:spacing w:line="360" w:lineRule="auto"/>
-        <w:jc w:val="both"/>
         <w:rPr>
           <w:rFonts w:cs="Times New Roman"/>
         </w:rPr>
@@ -7489,8 +7190,6 @@
     </w:p>
     <w:p>
       <w:pPr>
-        <w:spacing w:line="360" w:lineRule="auto"/>
-        <w:jc w:val="both"/>
         <w:rPr>
           <w:rFonts w:cs="Times New Roman"/>
         </w:rPr>
@@ -7511,8 +7210,6 @@
     </w:p>
     <w:p>
       <w:pPr>
-        <w:spacing w:line="360" w:lineRule="auto"/>
-        <w:jc w:val="both"/>
         <w:rPr>
           <w:rFonts w:cs="Times New Roman"/>
         </w:rPr>
@@ -7585,8 +7282,6 @@
     </w:p>
     <w:p>
       <w:pPr>
-        <w:spacing w:line="360" w:lineRule="auto"/>
-        <w:jc w:val="both"/>
         <w:rPr>
           <w:rFonts w:cs="Times New Roman"/>
         </w:rPr>
@@ -7702,8 +7397,6 @@
     </w:p>
     <w:p>
       <w:pPr>
-        <w:spacing w:line="360" w:lineRule="auto"/>
-        <w:jc w:val="both"/>
         <w:rPr>
           <w:rFonts w:cs="Times New Roman"/>
         </w:rPr>
@@ -7894,8 +7587,6 @@
     </w:p>
     <w:p>
       <w:pPr>
-        <w:spacing w:line="360" w:lineRule="auto"/>
-        <w:jc w:val="both"/>
         <w:rPr>
           <w:rFonts w:cs="Times New Roman"/>
         </w:rPr>
@@ -7921,17 +7612,6 @@
     </w:p>
     <w:p>
       <w:pPr>
-        <w:spacing w:line="360" w:lineRule="auto"/>
-        <w:jc w:val="both"/>
-        <w:rPr>
-          <w:rFonts w:cs="Times New Roman"/>
-        </w:rPr>
-      </w:pPr>
-    </w:p>
-    <w:p>
-      <w:pPr>
-        <w:spacing w:line="360" w:lineRule="auto"/>
-        <w:jc w:val="both"/>
         <w:rPr>
           <w:rFonts w:cs="Times New Roman"/>
           <w:b/>
@@ -7949,16 +7629,15 @@
     </w:p>
     <w:p>
       <w:pPr>
-        <w:spacing w:line="360" w:lineRule="auto"/>
-        <w:jc w:val="both"/>
-        <w:rPr>
-          <w:rFonts w:cs="Times New Roman"/>
-        </w:rPr>
-      </w:pPr>
-      <w:r>
-        <w:rPr>
-          <w:rFonts w:cs="Times New Roman"/>
-        </w:rPr>
+        <w:rPr>
+          <w:rFonts w:cs="Times New Roman"/>
+        </w:rPr>
+      </w:pPr>
+      <w:r>
+        <w:rPr>
+          <w:rFonts w:cs="Times New Roman"/>
+        </w:rPr>
+        <w:lastRenderedPageBreak/>
         <w:t>En el aprendizaje no supervisado, el modelo se entrena con datos que no están etiquetados, es decir, que no hay una salida específica asignada a cada entrada. En lugar de predecir valores específicos</w:t>
       </w:r>
       <w:r>
@@ -7970,8 +7649,6 @@
     </w:p>
     <w:p>
       <w:pPr>
-        <w:spacing w:line="360" w:lineRule="auto"/>
-        <w:jc w:val="both"/>
         <w:rPr>
           <w:rFonts w:cs="Times New Roman"/>
         </w:rPr>
@@ -7991,8 +7668,6 @@
     </w:p>
     <w:p>
       <w:pPr>
-        <w:spacing w:line="360" w:lineRule="auto"/>
-        <w:jc w:val="both"/>
         <w:rPr>
           <w:rFonts w:cs="Times New Roman"/>
         </w:rPr>
@@ -8006,8 +7681,6 @@
     </w:p>
     <w:p>
       <w:pPr>
-        <w:spacing w:line="360" w:lineRule="auto"/>
-        <w:jc w:val="both"/>
         <w:rPr>
           <w:rFonts w:cs="Times New Roman"/>
           <w:b/>
@@ -8017,8 +7690,6 @@
     </w:p>
     <w:p>
       <w:pPr>
-        <w:spacing w:line="360" w:lineRule="auto"/>
-        <w:jc w:val="both"/>
         <w:rPr>
           <w:rFonts w:cs="Times New Roman"/>
           <w:b/>
@@ -8036,8 +7707,6 @@
     </w:p>
     <w:p>
       <w:pPr>
-        <w:spacing w:line="360" w:lineRule="auto"/>
-        <w:jc w:val="both"/>
         <w:rPr>
           <w:rFonts w:cs="Times New Roman"/>
         </w:rPr>
@@ -8198,8 +7867,6 @@
     </w:p>
     <w:p>
       <w:pPr>
-        <w:spacing w:line="360" w:lineRule="auto"/>
-        <w:jc w:val="both"/>
         <w:rPr>
           <w:rFonts w:cs="Times New Roman"/>
         </w:rPr>
@@ -8297,8 +7964,6 @@
     </w:p>
     <w:p>
       <w:pPr>
-        <w:spacing w:line="360" w:lineRule="auto"/>
-        <w:jc w:val="both"/>
         <w:rPr>
           <w:rFonts w:cs="Times New Roman"/>
         </w:rPr>
@@ -8340,8 +8005,6 @@
     </w:p>
     <w:p>
       <w:pPr>
-        <w:spacing w:line="360" w:lineRule="auto"/>
-        <w:jc w:val="both"/>
         <w:rPr>
           <w:rFonts w:cs="Times New Roman"/>
         </w:rPr>
@@ -8379,17 +8042,13 @@
     </w:p>
     <w:p>
       <w:pPr>
-        <w:spacing w:line="360" w:lineRule="auto"/>
-        <w:jc w:val="both"/>
-        <w:rPr>
-          <w:rFonts w:cs="Times New Roman"/>
-        </w:rPr>
-      </w:pPr>
-    </w:p>
-    <w:p>
-      <w:pPr>
-        <w:spacing w:line="360" w:lineRule="auto"/>
-        <w:jc w:val="both"/>
+        <w:rPr>
+          <w:rFonts w:cs="Times New Roman"/>
+        </w:rPr>
+      </w:pPr>
+    </w:p>
+    <w:p>
+      <w:pPr>
         <w:rPr>
           <w:rFonts w:cs="Times New Roman"/>
           <w:b/>
@@ -8423,16 +8082,15 @@
     </w:p>
     <w:p>
       <w:pPr>
-        <w:spacing w:line="360" w:lineRule="auto"/>
-        <w:jc w:val="both"/>
-        <w:rPr>
-          <w:rFonts w:cs="Times New Roman"/>
-        </w:rPr>
-      </w:pPr>
-      <w:r>
-        <w:rPr>
-          <w:rFonts w:cs="Times New Roman"/>
-        </w:rPr>
+        <w:rPr>
+          <w:rFonts w:cs="Times New Roman"/>
+        </w:rPr>
+      </w:pPr>
+      <w:r>
+        <w:rPr>
+          <w:rFonts w:cs="Times New Roman"/>
+        </w:rPr>
+        <w:lastRenderedPageBreak/>
         <w:t>El objetivo</w:t>
       </w:r>
       <w:r>
@@ -8496,8 +8154,6 @@
     </w:p>
     <w:p>
       <w:pPr>
-        <w:spacing w:line="360" w:lineRule="auto"/>
-        <w:jc w:val="both"/>
         <w:rPr>
           <w:rFonts w:cs="Times New Roman"/>
         </w:rPr>
@@ -8779,8 +8435,6 @@
     </w:p>
     <w:p>
       <w:pPr>
-        <w:spacing w:line="360" w:lineRule="auto"/>
-        <w:jc w:val="both"/>
         <w:rPr>
           <w:rFonts w:cs="Times New Roman"/>
           <w:i/>
@@ -9006,8 +8660,6 @@
     </w:p>
     <w:p>
       <w:pPr>
-        <w:spacing w:line="360" w:lineRule="auto"/>
-        <w:jc w:val="both"/>
         <w:rPr>
           <w:rFonts w:cs="Times New Roman"/>
         </w:rPr>
@@ -9129,8 +8781,6 @@
     </w:p>
     <w:p>
       <w:pPr>
-        <w:spacing w:line="360" w:lineRule="auto"/>
-        <w:jc w:val="both"/>
         <w:rPr>
           <w:rFonts w:cs="Times New Roman"/>
         </w:rPr>
@@ -9150,8 +8800,6 @@
     </w:p>
     <w:p>
       <w:pPr>
-        <w:spacing w:line="360" w:lineRule="auto"/>
-        <w:jc w:val="both"/>
         <w:rPr>
           <w:rFonts w:cs="Times New Roman"/>
         </w:rPr>
@@ -9185,8 +8833,6 @@
     </w:p>
     <w:p>
       <w:pPr>
-        <w:spacing w:line="360" w:lineRule="auto"/>
-        <w:jc w:val="both"/>
         <w:rPr>
           <w:rFonts w:cs="Times New Roman"/>
         </w:rPr>
@@ -9223,8 +8869,6 @@
     </w:p>
     <w:p>
       <w:pPr>
-        <w:spacing w:line="360" w:lineRule="auto"/>
-        <w:jc w:val="both"/>
         <w:rPr>
           <w:rFonts w:cs="Times New Roman"/>
         </w:rPr>
@@ -9446,8 +9090,6 @@
     </w:p>
     <w:p>
       <w:pPr>
-        <w:spacing w:line="360" w:lineRule="auto"/>
-        <w:jc w:val="both"/>
         <w:rPr>
           <w:rFonts w:cs="Times New Roman"/>
         </w:rPr>
@@ -9700,8 +9342,6 @@
     </w:p>
     <w:p>
       <w:pPr>
-        <w:spacing w:line="360" w:lineRule="auto"/>
-        <w:jc w:val="both"/>
         <w:rPr>
           <w:rFonts w:cs="Times New Roman"/>
         </w:rPr>
@@ -9715,8 +9355,6 @@
     </w:p>
     <w:p>
       <w:pPr>
-        <w:spacing w:line="360" w:lineRule="auto"/>
-        <w:jc w:val="both"/>
         <w:rPr>
           <w:rFonts w:cs="Times New Roman"/>
         </w:rPr>
@@ -9764,9 +9402,7 @@
     </w:p>
     <w:p>
       <w:pPr>
-        <w:spacing w:line="360" w:lineRule="auto"/>
         <w:ind w:firstLine="720"/>
-        <w:jc w:val="both"/>
         <w:rPr>
           <w:rFonts w:cs="Times New Roman"/>
         </w:rPr>
@@ -9820,9 +9456,7 @@
     </w:p>
     <w:p>
       <w:pPr>
-        <w:spacing w:line="360" w:lineRule="auto"/>
         <w:ind w:firstLine="720"/>
-        <w:jc w:val="both"/>
         <w:rPr>
           <w:rFonts w:cs="Times New Roman"/>
         </w:rPr>
@@ -9850,9 +9484,7 @@
     </w:p>
     <w:p>
       <w:pPr>
-        <w:spacing w:line="360" w:lineRule="auto"/>
         <w:ind w:firstLine="720"/>
-        <w:jc w:val="both"/>
         <w:rPr>
           <w:rFonts w:cs="Times New Roman"/>
         </w:rPr>
@@ -9880,18 +9512,14 @@
     </w:p>
     <w:p>
       <w:pPr>
-        <w:spacing w:line="360" w:lineRule="auto"/>
         <w:ind w:firstLine="720"/>
-        <w:jc w:val="both"/>
-        <w:rPr>
-          <w:rFonts w:cs="Times New Roman"/>
-        </w:rPr>
-      </w:pPr>
-    </w:p>
-    <w:p>
-      <w:pPr>
-        <w:spacing w:line="360" w:lineRule="auto"/>
-        <w:jc w:val="both"/>
+        <w:rPr>
+          <w:rFonts w:cs="Times New Roman"/>
+        </w:rPr>
+      </w:pPr>
+    </w:p>
+    <w:p>
+      <w:pPr>
         <w:rPr>
           <w:rFonts w:cs="Times New Roman"/>
         </w:rPr>
@@ -9937,16 +9565,15 @@
     </w:p>
     <w:p>
       <w:pPr>
-        <w:spacing w:line="360" w:lineRule="auto"/>
-        <w:jc w:val="both"/>
-        <w:rPr>
-          <w:rFonts w:cs="Times New Roman"/>
-        </w:rPr>
-      </w:pPr>
-      <w:r>
-        <w:rPr>
-          <w:rFonts w:cs="Times New Roman"/>
-        </w:rPr>
+        <w:rPr>
+          <w:rFonts w:cs="Times New Roman"/>
+        </w:rPr>
+      </w:pPr>
+      <w:r>
+        <w:rPr>
+          <w:rFonts w:cs="Times New Roman"/>
+        </w:rPr>
+        <w:lastRenderedPageBreak/>
         <w:t xml:space="preserve">Para modelos de </w:t>
       </w:r>
       <w:r>
@@ -10031,17 +9658,13 @@
     </w:p>
     <w:p>
       <w:pPr>
-        <w:spacing w:line="360" w:lineRule="auto"/>
-        <w:jc w:val="both"/>
-        <w:rPr>
-          <w:rFonts w:cs="Times New Roman"/>
-        </w:rPr>
-      </w:pPr>
-    </w:p>
-    <w:p>
-      <w:pPr>
-        <w:spacing w:line="360" w:lineRule="auto"/>
-        <w:jc w:val="both"/>
+        <w:rPr>
+          <w:rFonts w:cs="Times New Roman"/>
+        </w:rPr>
+      </w:pPr>
+    </w:p>
+    <w:p>
+      <w:pPr>
         <w:rPr>
           <w:rFonts w:cs="Times New Roman"/>
           <w:b/>
@@ -10059,8 +9682,6 @@
     </w:p>
     <w:p>
       <w:pPr>
-        <w:spacing w:line="360" w:lineRule="auto"/>
-        <w:jc w:val="both"/>
         <w:rPr>
           <w:rFonts w:cs="Times New Roman"/>
         </w:rPr>
@@ -10110,8 +9731,6 @@
     </w:p>
     <w:p>
       <w:pPr>
-        <w:spacing w:line="360" w:lineRule="auto"/>
-        <w:jc w:val="both"/>
         <w:rPr>
           <w:rFonts w:cs="Times New Roman"/>
         </w:rPr>
@@ -10139,8 +9758,6 @@
     </w:p>
     <w:p>
       <w:pPr>
-        <w:spacing w:line="360" w:lineRule="auto"/>
-        <w:jc w:val="both"/>
         <w:rPr>
           <w:rFonts w:cs="Times New Roman"/>
           <w:i/>
@@ -10159,8 +9776,6 @@
     </w:p>
     <w:p>
       <w:pPr>
-        <w:spacing w:line="360" w:lineRule="auto"/>
-        <w:jc w:val="both"/>
         <w:rPr>
           <w:rFonts w:cs="Times New Roman"/>
           <w:iCs/>
@@ -10176,9 +9791,7 @@
     </w:p>
     <w:p>
       <w:pPr>
-        <w:spacing w:line="360" w:lineRule="auto"/>
         <w:ind w:firstLine="720"/>
-        <w:jc w:val="both"/>
         <w:rPr>
           <w:rFonts w:cs="Times New Roman"/>
         </w:rPr>
@@ -10220,9 +9833,7 @@
     </w:p>
     <w:p>
       <w:pPr>
-        <w:spacing w:line="360" w:lineRule="auto"/>
         <w:ind w:firstLine="720"/>
-        <w:jc w:val="both"/>
         <w:rPr>
           <w:rFonts w:cs="Times New Roman"/>
         </w:rPr>
@@ -10244,9 +9855,7 @@
     </w:p>
     <w:p>
       <w:pPr>
-        <w:spacing w:line="360" w:lineRule="auto"/>
         <w:ind w:firstLine="720"/>
-        <w:jc w:val="both"/>
         <w:rPr>
           <w:rFonts w:cs="Times New Roman"/>
         </w:rPr>
@@ -10297,8 +9906,6 @@
     </w:p>
     <w:p>
       <w:pPr>
-        <w:spacing w:line="360" w:lineRule="auto"/>
-        <w:jc w:val="both"/>
         <w:rPr>
           <w:rFonts w:cs="Times New Roman"/>
           <w:b/>
@@ -10308,8 +9915,6 @@
     </w:p>
     <w:p>
       <w:pPr>
-        <w:spacing w:line="360" w:lineRule="auto"/>
-        <w:jc w:val="both"/>
         <w:rPr>
           <w:rFonts w:cs="Times New Roman"/>
         </w:rPr>
@@ -10372,7 +9977,6 @@
         </w:numPr>
       </w:pPr>
       <w:r>
-        <w:lastRenderedPageBreak/>
         <w:t>Valores demasiado grandes pueden causar inestabilidad al modelo</w:t>
       </w:r>
     </w:p>
@@ -10390,8 +9994,6 @@
     </w:p>
     <w:p>
       <w:pPr>
-        <w:spacing w:line="360" w:lineRule="auto"/>
-        <w:jc w:val="both"/>
         <w:rPr>
           <w:rFonts w:cs="Times New Roman"/>
         </w:rPr>
@@ -10441,6 +10043,7 @@
         </w:numPr>
       </w:pPr>
       <w:r>
+        <w:lastRenderedPageBreak/>
         <w:t>Descenso de Gradiente Estocástico (SGD - Stochastic Gradient Descent):</w:t>
       </w:r>
       <w:r>
@@ -10470,17 +10073,13 @@
     </w:p>
     <w:p>
       <w:pPr>
-        <w:spacing w:line="360" w:lineRule="auto"/>
-        <w:jc w:val="both"/>
-        <w:rPr>
-          <w:rFonts w:cs="Times New Roman"/>
-        </w:rPr>
-      </w:pPr>
-    </w:p>
-    <w:p>
-      <w:pPr>
-        <w:spacing w:line="360" w:lineRule="auto"/>
-        <w:jc w:val="both"/>
+        <w:rPr>
+          <w:rFonts w:cs="Times New Roman"/>
+        </w:rPr>
+      </w:pPr>
+    </w:p>
+    <w:p>
+      <w:pPr>
         <w:rPr>
           <w:rFonts w:cs="Times New Roman"/>
           <w:b/>
@@ -10498,8 +10097,6 @@
     </w:p>
     <w:p>
       <w:pPr>
-        <w:spacing w:line="360" w:lineRule="auto"/>
-        <w:jc w:val="both"/>
         <w:rPr>
           <w:rFonts w:cs="Times New Roman"/>
         </w:rPr>
@@ -10513,7 +10110,6 @@
     </w:p>
     <w:p>
       <w:pPr>
-        <w:spacing w:line="360" w:lineRule="auto"/>
         <w:jc w:val="center"/>
         <w:rPr>
           <w:rFonts w:cs="Times New Roman"/>
@@ -10563,7 +10159,6 @@
     </w:p>
     <w:p>
       <w:pPr>
-        <w:spacing w:line="360" w:lineRule="auto"/>
         <w:jc w:val="center"/>
         <w:rPr>
           <w:rFonts w:cs="Times New Roman"/>
@@ -10605,8 +10200,6 @@
     </w:p>
     <w:p>
       <w:pPr>
-        <w:spacing w:line="360" w:lineRule="auto"/>
-        <w:jc w:val="both"/>
         <w:rPr>
           <w:rFonts w:cs="Times New Roman"/>
           <w:b/>
@@ -10616,8 +10209,6 @@
     </w:p>
     <w:p>
       <w:pPr>
-        <w:spacing w:line="360" w:lineRule="auto"/>
-        <w:jc w:val="both"/>
         <w:rPr>
           <w:rFonts w:cs="Times New Roman"/>
         </w:rPr>
@@ -10645,8 +10236,6 @@
     </w:p>
     <w:p>
       <w:pPr>
-        <w:spacing w:line="360" w:lineRule="auto"/>
-        <w:jc w:val="both"/>
         <w:rPr>
           <w:rFonts w:cs="Times New Roman"/>
         </w:rPr>
@@ -10751,8 +10340,6 @@
     </w:p>
     <w:p>
       <w:pPr>
-        <w:spacing w:line="360" w:lineRule="auto"/>
-        <w:jc w:val="both"/>
         <w:rPr>
           <w:rFonts w:cs="Times New Roman"/>
         </w:rPr>
@@ -10763,7 +10350,6 @@
           <w:b/>
           <w:bCs/>
         </w:rPr>
-        <w:lastRenderedPageBreak/>
         <w:t xml:space="preserve">Underfitting (Subajuste): </w:t>
       </w:r>
       <w:r>
@@ -10775,8 +10361,6 @@
     </w:p>
     <w:p>
       <w:pPr>
-        <w:spacing w:line="360" w:lineRule="auto"/>
-        <w:jc w:val="both"/>
         <w:rPr>
           <w:rFonts w:cs="Times New Roman"/>
         </w:rPr>
@@ -10826,17 +10410,13 @@
     </w:p>
     <w:p>
       <w:pPr>
-        <w:spacing w:line="360" w:lineRule="auto"/>
-        <w:jc w:val="both"/>
-        <w:rPr>
-          <w:rFonts w:cs="Times New Roman"/>
-        </w:rPr>
-      </w:pPr>
-    </w:p>
-    <w:p>
-      <w:pPr>
-        <w:spacing w:line="360" w:lineRule="auto"/>
-        <w:jc w:val="both"/>
+        <w:rPr>
+          <w:rFonts w:cs="Times New Roman"/>
+        </w:rPr>
+      </w:pPr>
+    </w:p>
+    <w:p>
+      <w:pPr>
         <w:rPr>
           <w:rFonts w:cs="Times New Roman"/>
           <w:b/>
@@ -10849,13 +10429,12 @@
           <w:b/>
           <w:bCs/>
         </w:rPr>
+        <w:lastRenderedPageBreak/>
         <w:t>Hiperparámetros</w:t>
       </w:r>
     </w:p>
     <w:p>
       <w:pPr>
-        <w:spacing w:line="360" w:lineRule="auto"/>
-        <w:jc w:val="both"/>
         <w:rPr>
           <w:rFonts w:cs="Times New Roman"/>
         </w:rPr>
@@ -10887,8 +10466,6 @@
     </w:p>
     <w:p>
       <w:pPr>
-        <w:spacing w:line="360" w:lineRule="auto"/>
-        <w:jc w:val="both"/>
         <w:rPr>
           <w:rFonts w:cs="Times New Roman"/>
         </w:rPr>
@@ -10947,8 +10524,6 @@
     </w:p>
     <w:p>
       <w:pPr>
-        <w:spacing w:line="360" w:lineRule="auto"/>
-        <w:jc w:val="both"/>
         <w:rPr>
           <w:rFonts w:cs="Times New Roman"/>
         </w:rPr>
@@ -11008,8 +10583,6 @@
     <w:p/>
     <w:p>
       <w:pPr>
-        <w:spacing w:line="360" w:lineRule="auto"/>
-        <w:jc w:val="both"/>
         <w:rPr>
           <w:b/>
           <w:bCs/>
@@ -11024,10 +10597,6 @@
       </w:r>
     </w:p>
     <w:p>
-      <w:pPr>
-        <w:spacing w:line="360" w:lineRule="auto"/>
-        <w:jc w:val="both"/>
-      </w:pPr>
       <w:r>
         <w:t>En Machine Learning, manejar conjuntos de datos con muchas variables puede generar redundancia y afectar la eficiencia del modelo.</w:t>
       </w:r>
@@ -11035,26 +10604,15 @@
         <w:t xml:space="preserve"> </w:t>
       </w:r>
       <w:r>
-        <w:t xml:space="preserve">La reducción de dimensionalidad es un proceso </w:t>
-      </w:r>
-      <w:r>
-        <w:lastRenderedPageBreak/>
-        <w:t xml:space="preserve">que busca representar información con menos variables, eliminando las que son redundantes o tienen poca influencia en la predicción. </w:t>
+        <w:t xml:space="preserve">La reducción de dimensionalidad es un proceso que busca representar información con menos variables, eliminando las que son redundantes o tienen poca influencia en la predicción. </w:t>
       </w:r>
       <w:r>
         <w:t xml:space="preserve">A continuación se presentan las técnicas más comunes. </w:t>
       </w:r>
     </w:p>
-    <w:p>
-      <w:pPr>
-        <w:spacing w:line="360" w:lineRule="auto"/>
-        <w:jc w:val="both"/>
-      </w:pPr>
-    </w:p>
-    <w:p>
-      <w:pPr>
-        <w:spacing w:line="360" w:lineRule="auto"/>
-        <w:jc w:val="both"/>
+    <w:p/>
+    <w:p>
+      <w:pPr>
         <w:rPr>
           <w:b/>
           <w:bCs/>
@@ -11076,12 +10634,14 @@
       </w:r>
     </w:p>
     <w:p>
-      <w:pPr>
-        <w:spacing w:line="360" w:lineRule="auto"/>
-        <w:jc w:val="both"/>
-      </w:pPr>
-      <w:r>
-        <w:t>Consiste en elegir las variables mas relevantes y descartar las que aportan poca información o son redundantes</w:t>
+      <w:r>
+        <w:t xml:space="preserve">Consiste en elegir las variables </w:t>
+      </w:r>
+      <w:r>
+        <w:t>más</w:t>
+      </w:r>
+      <w:r>
+        <w:t xml:space="preserve"> relevantes y descartar las que aportan poca información o son redundantes</w:t>
       </w:r>
       <w:r>
         <w:t xml:space="preserve">. </w:t>
@@ -11091,10 +10651,6 @@
       </w:r>
     </w:p>
     <w:p>
-      <w:pPr>
-        <w:spacing w:line="360" w:lineRule="auto"/>
-        <w:jc w:val="both"/>
-      </w:pPr>
       <w:r>
         <w:t>Se divide en:</w:t>
       </w:r>
@@ -11108,6 +10664,7 @@
         </w:numPr>
       </w:pPr>
       <w:r>
+        <w:lastRenderedPageBreak/>
         <w:t>Métodos de filtro: Aplican medidas estadísticas para evaluar la relevancia de cada variable.</w:t>
       </w:r>
     </w:p>
@@ -11138,8 +10695,6 @@
     <w:p/>
     <w:p>
       <w:pPr>
-        <w:spacing w:line="360" w:lineRule="auto"/>
-        <w:jc w:val="both"/>
         <w:rPr>
           <w:b/>
           <w:bCs/>
@@ -11168,10 +10723,6 @@
       </w:r>
     </w:p>
     <w:p>
-      <w:pPr>
-        <w:spacing w:line="360" w:lineRule="auto"/>
-        <w:jc w:val="both"/>
-      </w:pPr>
       <w:r>
         <w:t xml:space="preserve">PCA es </w:t>
       </w:r>
@@ -11196,10 +10747,6 @@
       </w:r>
     </w:p>
     <w:p>
-      <w:pPr>
-        <w:spacing w:line="360" w:lineRule="auto"/>
-        <w:jc w:val="both"/>
-      </w:pPr>
       <w:r>
         <w:t>Matemáticamente, PCA busca encontrar una base ortogonal de menor dimensión en la que la varianza de los datos se preserve en la mayor medida posible. El proceso implica:</w:t>
       </w:r>
@@ -11253,10 +10800,6 @@
       </w:r>
     </w:p>
     <w:p>
-      <w:pPr>
-        <w:spacing w:line="360" w:lineRule="auto"/>
-        <w:jc w:val="both"/>
-      </w:pPr>
       <w:r>
         <w:t>A diferencia de la selección de características, PCA no elige variables específicas, sino que las reestructura, lo que puede dificultar la interpretación directa de los datos.</w:t>
       </w:r>
@@ -11279,7 +10822,6 @@
         <w:rPr>
           <w:rFonts w:cs="Times New Roman"/>
         </w:rPr>
-        <w:lastRenderedPageBreak/>
         <w:t xml:space="preserve">2.3.3 </w:t>
       </w:r>
       <w:r>
@@ -11310,8 +10852,6 @@
     </w:p>
     <w:p>
       <w:pPr>
-        <w:spacing w:line="360" w:lineRule="auto"/>
-        <w:jc w:val="both"/>
         <w:rPr>
           <w:rFonts w:cs="Times New Roman"/>
         </w:rPr>
@@ -11337,8 +10877,6 @@
     </w:p>
     <w:p>
       <w:pPr>
-        <w:spacing w:line="360" w:lineRule="auto"/>
-        <w:jc w:val="both"/>
         <w:rPr>
           <w:rFonts w:cs="Times New Roman"/>
         </w:rPr>
@@ -11397,22 +10935,19 @@
         </w:numPr>
       </w:pPr>
       <w:r>
+        <w:lastRenderedPageBreak/>
         <w:t>Prueba (Test set): Conjunto de datos separado que evalúa el desempeño final del modelo en datos no vistos.</w:t>
       </w:r>
     </w:p>
     <w:p>
       <w:pPr>
-        <w:spacing w:line="360" w:lineRule="auto"/>
-        <w:jc w:val="both"/>
-        <w:rPr>
-          <w:rFonts w:cs="Times New Roman"/>
-        </w:rPr>
-      </w:pPr>
-    </w:p>
-    <w:p>
-      <w:pPr>
-        <w:spacing w:line="360" w:lineRule="auto"/>
-        <w:jc w:val="both"/>
+        <w:rPr>
+          <w:rFonts w:cs="Times New Roman"/>
+        </w:rPr>
+      </w:pPr>
+    </w:p>
+    <w:p>
+      <w:pPr>
         <w:rPr>
           <w:rFonts w:cs="Times New Roman"/>
           <w:b/>
@@ -11430,8 +10965,6 @@
     </w:p>
     <w:p>
       <w:pPr>
-        <w:spacing w:line="360" w:lineRule="auto"/>
-        <w:jc w:val="both"/>
         <w:rPr>
           <w:rFonts w:cs="Times New Roman"/>
         </w:rPr>
@@ -11511,7 +11044,6 @@
     </w:p>
     <w:p>
       <w:pPr>
-        <w:spacing w:line="360" w:lineRule="auto"/>
         <w:jc w:val="center"/>
         <w:rPr>
           <w:rFonts w:cs="Times New Roman"/>
@@ -11568,7 +11100,6 @@
     </w:p>
     <w:p>
       <w:pPr>
-        <w:spacing w:line="360" w:lineRule="auto"/>
         <w:jc w:val="center"/>
         <w:rPr>
           <w:rFonts w:cs="Times New Roman"/>
@@ -11592,8 +11123,6 @@
     </w:p>
     <w:p>
       <w:pPr>
-        <w:spacing w:line="360" w:lineRule="auto"/>
-        <w:jc w:val="both"/>
         <w:rPr>
           <w:rFonts w:cs="Times New Roman"/>
           <w:b/>
@@ -11603,8 +11132,6 @@
     </w:p>
     <w:p>
       <w:pPr>
-        <w:spacing w:line="360" w:lineRule="auto"/>
-        <w:jc w:val="both"/>
         <w:rPr>
           <w:rFonts w:cs="Times New Roman"/>
           <w:b/>
@@ -11617,14 +11144,11 @@
           <w:b/>
           <w:bCs/>
         </w:rPr>
-        <w:lastRenderedPageBreak/>
         <w:t>Métricas de clasificación</w:t>
       </w:r>
     </w:p>
     <w:p>
       <w:pPr>
-        <w:spacing w:line="360" w:lineRule="auto"/>
-        <w:jc w:val="both"/>
         <w:rPr>
           <w:rFonts w:cs="Times New Roman"/>
         </w:rPr>
@@ -11660,8 +11184,6 @@
     </w:p>
     <w:p>
       <w:pPr>
-        <w:spacing w:line="360" w:lineRule="auto"/>
-        <w:jc w:val="both"/>
         <w:rPr>
           <w:rFonts w:cs="Times New Roman"/>
         </w:rPr>
@@ -11716,8 +11238,6 @@
     </w:p>
     <w:p>
       <w:pPr>
-        <w:spacing w:line="360" w:lineRule="auto"/>
-        <w:jc w:val="both"/>
         <w:rPr>
           <w:rFonts w:cs="Times New Roman"/>
         </w:rPr>
@@ -11753,8 +11273,6 @@
     </w:p>
     <w:p>
       <w:pPr>
-        <w:spacing w:line="360" w:lineRule="auto"/>
-        <w:jc w:val="both"/>
         <w:rPr>
           <w:rFonts w:cs="Times New Roman"/>
         </w:rPr>
@@ -11809,8 +11327,6 @@
     </w:p>
     <w:p>
       <w:pPr>
-        <w:spacing w:line="360" w:lineRule="auto"/>
-        <w:jc w:val="both"/>
         <w:rPr>
           <w:rFonts w:cs="Times New Roman"/>
         </w:rPr>
@@ -11823,6 +11339,7 @@
           <w:i/>
           <w:iCs/>
         </w:rPr>
+        <w:lastRenderedPageBreak/>
         <w:t>Recall</w:t>
       </w:r>
       <w:r>
@@ -11864,8 +11381,6 @@
     </w:p>
     <w:p>
       <w:pPr>
-        <w:spacing w:line="360" w:lineRule="auto"/>
-        <w:jc w:val="both"/>
         <w:rPr>
           <w:rFonts w:cs="Times New Roman"/>
         </w:rPr>
@@ -11920,8 +11435,6 @@
     </w:p>
     <w:p>
       <w:pPr>
-        <w:spacing w:line="360" w:lineRule="auto"/>
-        <w:jc w:val="both"/>
         <w:rPr>
           <w:rFonts w:cs="Times New Roman"/>
         </w:rPr>
@@ -11985,8 +11498,6 @@
     </w:p>
     <w:p>
       <w:pPr>
-        <w:spacing w:line="360" w:lineRule="auto"/>
-        <w:jc w:val="both"/>
         <w:rPr>
           <w:rFonts w:cs="Times New Roman"/>
         </w:rPr>
@@ -12065,17 +11576,13 @@
     </w:p>
     <w:p>
       <w:pPr>
-        <w:spacing w:line="360" w:lineRule="auto"/>
-        <w:jc w:val="both"/>
-        <w:rPr>
-          <w:rFonts w:cs="Times New Roman"/>
-        </w:rPr>
-      </w:pPr>
-    </w:p>
-    <w:p>
-      <w:pPr>
-        <w:spacing w:line="360" w:lineRule="auto"/>
-        <w:jc w:val="both"/>
+        <w:rPr>
+          <w:rFonts w:cs="Times New Roman"/>
+        </w:rPr>
+      </w:pPr>
+    </w:p>
+    <w:p>
+      <w:pPr>
         <w:rPr>
           <w:rFonts w:cs="Times New Roman"/>
           <w:b/>
@@ -12093,35 +11600,19 @@
     </w:p>
     <w:p>
       <w:pPr>
-        <w:spacing w:line="360" w:lineRule="auto"/>
-        <w:jc w:val="both"/>
-        <w:rPr>
-          <w:rFonts w:cs="Times New Roman"/>
-        </w:rPr>
-      </w:pPr>
-      <w:r>
-        <w:rPr>
-          <w:rFonts w:cs="Times New Roman"/>
-        </w:rPr>
-        <w:t>En problemas de clasificación, es común que las clases no estén representadas de manera equitativa en el conjunto de datos, lo que se conoce como desbalanceo de clases.</w:t>
-      </w:r>
-      <w:r>
-        <w:rPr>
-          <w:rFonts w:cs="Times New Roman"/>
-        </w:rPr>
-        <w:t xml:space="preserve"> C</w:t>
-      </w:r>
-      <w:r>
-        <w:rPr>
-          <w:rFonts w:cs="Times New Roman"/>
-        </w:rPr>
-        <w:t>uando una clase es mucho más frecuente que las demás, los modelos de Machine Learning pueden inclinarse hacia la predicción de la clase mayoritaria, afectando la capacidad de generalización y reduciendo la efectividad de las métricas de evaluación.</w:t>
-      </w:r>
-    </w:p>
-    <w:p>
-      <w:pPr>
-        <w:spacing w:line="360" w:lineRule="auto"/>
-        <w:jc w:val="both"/>
+        <w:rPr>
+          <w:rFonts w:cs="Times New Roman"/>
+        </w:rPr>
+      </w:pPr>
+      <w:r>
+        <w:rPr>
+          <w:rFonts w:cs="Times New Roman"/>
+        </w:rPr>
+        <w:t>En problemas de clasificación, es común que las clases no estén representadas de manera equitativa en el conjunto de datos, lo que se conoce como desbalanceo de clases. Cuando una clase es mucho más frecuente que las demás, los modelos de Machine Learning pueden inclinarse hacia la predicción de la clase mayoritaria, afectando la capacidad de generalización y reduciendo la efectividad de las métricas de evaluación.</w:t>
+      </w:r>
+    </w:p>
+    <w:p>
+      <w:pPr>
         <w:rPr>
           <w:rFonts w:cs="Times New Roman"/>
         </w:rPr>
@@ -12161,60 +11652,15 @@
     </w:p>
     <w:p>
       <w:pPr>
-        <w:spacing w:line="360" w:lineRule="auto"/>
-        <w:jc w:val="both"/>
-        <w:rPr>
-          <w:rFonts w:cs="Times New Roman"/>
-        </w:rPr>
-      </w:pPr>
-      <w:r>
-        <w:rPr>
-          <w:rFonts w:cs="Times New Roman"/>
-        </w:rPr>
-        <w:t xml:space="preserve">Por ejemplo, si un </w:t>
-      </w:r>
-      <w:r>
-        <w:rPr>
-          <w:rFonts w:cs="Times New Roman"/>
-        </w:rPr>
-        <w:t>equipo</w:t>
-      </w:r>
-      <w:r>
-        <w:rPr>
-          <w:rFonts w:cs="Times New Roman"/>
-        </w:rPr>
-        <w:t xml:space="preserve"> tiene un 90% de </w:t>
-      </w:r>
-      <w:r>
-        <w:rPr>
-          <w:rFonts w:cs="Times New Roman"/>
-        </w:rPr>
-        <w:t>victorias</w:t>
-      </w:r>
-      <w:r>
-        <w:rPr>
-          <w:rFonts w:cs="Times New Roman"/>
-        </w:rPr>
-        <w:t xml:space="preserve"> y solo un 10% </w:t>
-      </w:r>
-      <w:r>
-        <w:rPr>
-          <w:rFonts w:cs="Times New Roman"/>
-        </w:rPr>
-        <w:t>de empates o derrotas</w:t>
-      </w:r>
-      <w:r>
-        <w:rPr>
-          <w:rFonts w:cs="Times New Roman"/>
-        </w:rPr>
-        <w:t xml:space="preserve">, un modelo que siempre prediga la clase mayoritaria obtendrá un 90% de accuracy, aunque nunca </w:t>
-      </w:r>
-      <w:r>
-        <w:rPr>
-          <w:rFonts w:cs="Times New Roman"/>
-        </w:rPr>
-        <w:lastRenderedPageBreak/>
-        <w:t>prediga correctamente la clase minoritaria.</w:t>
+        <w:rPr>
+          <w:rFonts w:cs="Times New Roman"/>
+        </w:rPr>
+      </w:pPr>
+      <w:r>
+        <w:rPr>
+          <w:rFonts w:cs="Times New Roman"/>
+        </w:rPr>
+        <w:t>Por ejemplo, si un equipo tiene un 90% de victorias y solo un 10% de empates o derrotas, un modelo que siempre prediga la clase mayoritaria obtendrá un 90% de accuracy, aunque nunca prediga correctamente la clase minoritaria.</w:t>
       </w:r>
       <w:r>
         <w:rPr>
@@ -12280,10 +11726,7 @@
         <w:t>Undersampling</w:t>
       </w:r>
       <w:r>
-        <w:t>: R</w:t>
-      </w:r>
-      <w:r>
-        <w:t xml:space="preserve">educe la cantidad de instancias de la clase mayoritaria para equilibrar el conjunto de datos. </w:t>
+        <w:t xml:space="preserve">: Reduce la cantidad de instancias de la clase mayoritaria para equilibrar el conjunto de datos. </w:t>
       </w:r>
       <w:r>
         <w:t>Su método</w:t>
@@ -12295,7 +11738,11 @@
         <w:t>incluye</w:t>
       </w:r>
       <w:r>
-        <w:t xml:space="preserve"> la eliminación de instancias de la clase mayoritaria de manera aleato</w:t>
+        <w:t xml:space="preserve"> la eliminación de instancias de la </w:t>
+      </w:r>
+      <w:r>
+        <w:lastRenderedPageBreak/>
+        <w:t>clase mayoritaria de manera aleato</w:t>
       </w:r>
       <w:r>
         <w:t>ria</w:t>
@@ -12319,16 +11766,7 @@
         <w:t>Oversampling</w:t>
       </w:r>
       <w:r>
-        <w:t xml:space="preserve">: </w:t>
-      </w:r>
-      <w:r>
-        <w:t xml:space="preserve">El </w:t>
-      </w:r>
-      <w:r>
-        <w:t>Oversampling</w:t>
-      </w:r>
-      <w:r>
-        <w:t xml:space="preserve"> aumenta la cantidad de muestras de la clase minoritaria para equilibrar el conjunto de datos. </w:t>
+        <w:t xml:space="preserve">: El Oversampling aumenta la cantidad de muestras de la clase minoritaria para equilibrar el conjunto de datos. </w:t>
       </w:r>
       <w:r>
         <w:t>Algunas técnicas comunes incluyen el duplicado de datos de la clase minoritaria de manera aleatoria o la generación de instancias sintéticas interpolando con ejemplos cercanos.</w:t>
@@ -12337,8 +11775,6 @@
     <w:p/>
     <w:p>
       <w:pPr>
-        <w:spacing w:line="360" w:lineRule="auto"/>
-        <w:jc w:val="both"/>
         <w:rPr>
           <w:rFonts w:cs="Times New Roman"/>
           <w:b/>
@@ -12355,10 +11791,6 @@
       </w:r>
     </w:p>
     <w:p>
-      <w:pPr>
-        <w:spacing w:line="360" w:lineRule="auto"/>
-        <w:jc w:val="both"/>
-      </w:pPr>
       <w:r>
         <w:t xml:space="preserve">La validación cruzada es una técnica </w:t>
       </w:r>
@@ -12369,16 +11801,9 @@
         <w:t xml:space="preserve"> evaluar el rendimiento de un modelo y garantizar su capacidad de generalización a datos no vistos. En lugar de depender de una única partición de datos, se divide el conjunto en múltiples subconjuntos y se realizan varias iteraciones de entrenamiento y prueba.</w:t>
       </w:r>
     </w:p>
-    <w:p>
-      <w:pPr>
-        <w:spacing w:line="360" w:lineRule="auto"/>
-        <w:jc w:val="both"/>
-      </w:pPr>
-    </w:p>
-    <w:p>
-      <w:pPr>
-        <w:spacing w:line="360" w:lineRule="auto"/>
-        <w:jc w:val="both"/>
+    <w:p/>
+    <w:p>
+      <w:pPr>
         <w:rPr>
           <w:rFonts w:cs="Times New Roman"/>
         </w:rPr>
@@ -12470,8 +11895,6 @@
     </w:p>
     <w:p>
       <w:pPr>
-        <w:spacing w:line="360" w:lineRule="auto"/>
-        <w:jc w:val="both"/>
         <w:rPr>
           <w:rFonts w:cs="Times New Roman"/>
         </w:rPr>
@@ -12503,8 +11926,6 @@
     </w:p>
     <w:p>
       <w:pPr>
-        <w:spacing w:line="360" w:lineRule="auto"/>
-        <w:jc w:val="both"/>
         <w:rPr>
           <w:b/>
           <w:bCs/>
@@ -12515,7 +11936,6 @@
           <w:b/>
           <w:bCs/>
         </w:rPr>
-        <w:lastRenderedPageBreak/>
         <w:t>Validación Cruzada Estratificada</w:t>
       </w:r>
       <w:r>
@@ -12569,18 +11989,12 @@
       </w:r>
     </w:p>
     <w:p>
-      <w:pPr>
-        <w:spacing w:line="360" w:lineRule="auto"/>
-        <w:jc w:val="both"/>
-      </w:pPr>
       <w:r>
         <w:t>Para problemas con clases desbalanceadas, se recomienda combinar validación cruzada estratificada con técnicas de balanceo.</w:t>
       </w:r>
     </w:p>
     <w:p>
       <w:pPr>
-        <w:spacing w:line="360" w:lineRule="auto"/>
-        <w:jc w:val="both"/>
         <w:rPr>
           <w:rFonts w:cs="Times New Roman"/>
           <w:b/>
@@ -12590,8 +12004,6 @@
     </w:p>
     <w:p>
       <w:pPr>
-        <w:spacing w:line="360" w:lineRule="auto"/>
-        <w:jc w:val="both"/>
         <w:rPr>
           <w:rFonts w:cs="Times New Roman"/>
         </w:rPr>
@@ -12615,8 +12027,6 @@
     </w:p>
     <w:p>
       <w:pPr>
-        <w:spacing w:line="360" w:lineRule="auto"/>
-        <w:jc w:val="both"/>
         <w:rPr>
           <w:rFonts w:cs="Times New Roman"/>
           <w:b/>
@@ -12645,6 +12055,7 @@
           <w:i/>
           <w:iCs/>
         </w:rPr>
+        <w:lastRenderedPageBreak/>
         <w:t>MSE</w:t>
       </w:r>
       <w:r>
@@ -12774,8 +12185,6 @@
     </w:p>
     <w:p>
       <w:pPr>
-        <w:spacing w:line="360" w:lineRule="auto"/>
-        <w:jc w:val="both"/>
         <w:rPr>
           <w:rFonts w:cs="Times New Roman"/>
         </w:rPr>
@@ -12829,8 +12238,6 @@
     </w:p>
     <w:p>
       <w:pPr>
-        <w:spacing w:line="360" w:lineRule="auto"/>
-        <w:jc w:val="both"/>
         <w:rPr>
           <w:rFonts w:cs="Times New Roman"/>
         </w:rPr>
@@ -12916,8 +12323,6 @@
     </w:p>
     <w:p>
       <w:pPr>
-        <w:spacing w:line="360" w:lineRule="auto"/>
-        <w:jc w:val="both"/>
         <w:rPr>
           <w:rFonts w:cs="Times New Roman"/>
         </w:rPr>
@@ -13176,8 +12581,6 @@
     </w:p>
     <w:p>
       <w:pPr>
-        <w:spacing w:line="360" w:lineRule="auto"/>
-        <w:jc w:val="both"/>
         <w:rPr>
           <w:rFonts w:cs="Times New Roman"/>
         </w:rPr>
@@ -13461,17 +12864,13 @@
     </w:p>
     <w:p>
       <w:pPr>
-        <w:spacing w:line="360" w:lineRule="auto"/>
-        <w:jc w:val="both"/>
-        <w:rPr>
-          <w:rFonts w:cs="Times New Roman"/>
-        </w:rPr>
-      </w:pPr>
-    </w:p>
-    <w:p>
-      <w:pPr>
-        <w:spacing w:line="360" w:lineRule="auto"/>
-        <w:jc w:val="both"/>
+        <w:rPr>
+          <w:rFonts w:cs="Times New Roman"/>
+        </w:rPr>
+      </w:pPr>
+    </w:p>
+    <w:p>
+      <w:pPr>
         <w:rPr>
           <w:rFonts w:cs="Times New Roman"/>
           <w:b/>
@@ -13489,8 +12888,6 @@
     </w:p>
     <w:p>
       <w:pPr>
-        <w:spacing w:line="360" w:lineRule="auto"/>
-        <w:jc w:val="both"/>
         <w:rPr>
           <w:rFonts w:cs="Times New Roman"/>
         </w:rPr>
@@ -13530,8 +12927,6 @@
     </w:p>
     <w:p>
       <w:pPr>
-        <w:spacing w:line="360" w:lineRule="auto"/>
-        <w:jc w:val="both"/>
         <w:rPr>
           <w:rFonts w:cs="Times New Roman"/>
           <w:b/>
@@ -13549,8 +12944,6 @@
     </w:p>
     <w:p>
       <w:pPr>
-        <w:spacing w:line="360" w:lineRule="auto"/>
-        <w:jc w:val="both"/>
         <w:rPr>
           <w:rFonts w:cs="Times New Roman"/>
         </w:rPr>
@@ -13578,8 +12971,6 @@
     </w:p>
     <w:p>
       <w:pPr>
-        <w:spacing w:line="360" w:lineRule="auto"/>
-        <w:jc w:val="both"/>
         <w:rPr>
           <w:rFonts w:cs="Times New Roman"/>
         </w:rPr>
@@ -13708,8 +13099,6 @@
     </w:p>
     <w:p>
       <w:pPr>
-        <w:spacing w:line="360" w:lineRule="auto"/>
-        <w:jc w:val="both"/>
         <w:rPr>
           <w:rFonts w:cs="Times New Roman"/>
         </w:rPr>
@@ -13723,8 +13112,6 @@
     </w:p>
     <w:p>
       <w:pPr>
-        <w:spacing w:line="360" w:lineRule="auto"/>
-        <w:jc w:val="both"/>
         <w:rPr>
           <w:rFonts w:cs="Times New Roman"/>
         </w:rPr>
@@ -13862,8 +13249,6 @@
     </w:p>
     <w:p>
       <w:pPr>
-        <w:spacing w:line="360" w:lineRule="auto"/>
-        <w:jc w:val="both"/>
         <w:rPr>
           <w:rFonts w:cs="Times New Roman"/>
         </w:rPr>
@@ -13919,8 +13304,6 @@
     </w:p>
     <w:p>
       <w:pPr>
-        <w:spacing w:line="360" w:lineRule="auto"/>
-        <w:jc w:val="both"/>
         <w:rPr>
           <w:rFonts w:cs="Times New Roman"/>
         </w:rPr>
@@ -14050,22 +13433,20 @@
     </w:p>
     <w:p>
       <w:pPr>
-        <w:spacing w:line="360" w:lineRule="auto"/>
-        <w:jc w:val="both"/>
-        <w:rPr>
-          <w:rFonts w:cs="Times New Roman"/>
-        </w:rPr>
-      </w:pPr>
-      <w:r>
-        <w:rPr>
-          <w:rFonts w:cs="Times New Roman"/>
-        </w:rPr>
+        <w:rPr>
+          <w:rFonts w:cs="Times New Roman"/>
+        </w:rPr>
+      </w:pPr>
+      <w:r>
+        <w:rPr>
+          <w:rFonts w:cs="Times New Roman"/>
+        </w:rPr>
+        <w:lastRenderedPageBreak/>
         <w:t xml:space="preserve">Con esta función sigmoide, el valor de la salida se mantiene en el rango (0,1) interpretándose como una probabilidad. </w:t>
       </w:r>
     </w:p>
     <w:p>
       <w:pPr>
-        <w:spacing w:line="360" w:lineRule="auto"/>
         <w:jc w:val="center"/>
         <w:rPr>
           <w:rFonts w:cs="Times New Roman"/>
@@ -14115,7 +13496,6 @@
     </w:p>
     <w:p>
       <w:pPr>
-        <w:spacing w:line="360" w:lineRule="auto"/>
         <w:jc w:val="center"/>
         <w:rPr>
           <w:rFonts w:cs="Times New Roman"/>
@@ -14139,8 +13519,6 @@
     </w:p>
     <w:p>
       <w:pPr>
-        <w:spacing w:line="360" w:lineRule="auto"/>
-        <w:jc w:val="both"/>
         <w:rPr>
           <w:rFonts w:cs="Times New Roman"/>
           <w:b/>
@@ -14166,8 +13544,6 @@
     </w:p>
     <w:p>
       <w:pPr>
-        <w:spacing w:line="360" w:lineRule="auto"/>
-        <w:jc w:val="both"/>
         <w:rPr>
           <w:rFonts w:cs="Times New Roman"/>
         </w:rPr>
@@ -14262,7 +13638,6 @@
           <w:b/>
           <w:bCs/>
         </w:rPr>
-        <w:lastRenderedPageBreak/>
         <w:t>Softmax Regression</w:t>
       </w:r>
       <w:r>
@@ -14287,8 +13662,6 @@
     </w:p>
     <w:p>
       <w:pPr>
-        <w:spacing w:line="360" w:lineRule="auto"/>
-        <w:jc w:val="both"/>
         <w:rPr>
           <w:rFonts w:cs="Times New Roman"/>
           <w:iCs/>
@@ -14318,8 +13691,6 @@
     </w:p>
     <w:p>
       <w:pPr>
-        <w:spacing w:line="360" w:lineRule="auto"/>
-        <w:jc w:val="both"/>
         <w:rPr>
           <w:rFonts w:cs="Times New Roman"/>
           <w:iCs/>
@@ -14328,8 +13699,6 @@
     </w:p>
     <w:p>
       <w:pPr>
-        <w:spacing w:line="360" w:lineRule="auto"/>
-        <w:jc w:val="both"/>
         <w:rPr>
           <w:rFonts w:cs="Times New Roman"/>
           <w:b/>
@@ -14347,8 +13716,6 @@
     </w:p>
     <w:p>
       <w:pPr>
-        <w:spacing w:line="360" w:lineRule="auto"/>
-        <w:jc w:val="both"/>
         <w:rPr>
           <w:rFonts w:cs="Times New Roman"/>
         </w:rPr>
@@ -14386,8 +13753,6 @@
     </w:p>
     <w:p>
       <w:pPr>
-        <w:spacing w:line="360" w:lineRule="auto"/>
-        <w:jc w:val="both"/>
         <w:rPr>
           <w:rFonts w:cs="Times New Roman"/>
         </w:rPr>
@@ -14441,17 +13806,13 @@
     </w:p>
     <w:p>
       <w:pPr>
-        <w:spacing w:line="360" w:lineRule="auto"/>
-        <w:jc w:val="both"/>
-        <w:rPr>
-          <w:rFonts w:cs="Times New Roman"/>
-        </w:rPr>
-      </w:pPr>
-    </w:p>
-    <w:p>
-      <w:pPr>
-        <w:spacing w:line="360" w:lineRule="auto"/>
-        <w:jc w:val="both"/>
+        <w:rPr>
+          <w:rFonts w:cs="Times New Roman"/>
+        </w:rPr>
+      </w:pPr>
+    </w:p>
+    <w:p>
+      <w:pPr>
         <w:rPr>
           <w:rFonts w:cs="Times New Roman"/>
           <w:b/>
@@ -14464,13 +13825,12 @@
           <w:b/>
           <w:bCs/>
         </w:rPr>
+        <w:lastRenderedPageBreak/>
         <w:t>Entrenamiento</w:t>
       </w:r>
     </w:p>
     <w:p>
       <w:pPr>
-        <w:spacing w:line="360" w:lineRule="auto"/>
-        <w:jc w:val="both"/>
         <w:rPr>
           <w:rFonts w:cs="Times New Roman"/>
         </w:rPr>
@@ -14609,8 +13969,6 @@
     </w:p>
     <w:p>
       <w:pPr>
-        <w:spacing w:line="360" w:lineRule="auto"/>
-        <w:jc w:val="both"/>
         <w:rPr>
           <w:rFonts w:cs="Times New Roman"/>
         </w:rPr>
@@ -14797,8 +14155,6 @@
     </w:p>
     <w:p>
       <w:pPr>
-        <w:spacing w:line="360" w:lineRule="auto"/>
-        <w:jc w:val="both"/>
         <w:rPr>
           <w:rFonts w:cs="Times New Roman"/>
         </w:rPr>
@@ -14813,17 +14169,13 @@
     </w:p>
     <w:p>
       <w:pPr>
-        <w:spacing w:line="360" w:lineRule="auto"/>
-        <w:jc w:val="both"/>
-        <w:rPr>
-          <w:rFonts w:cs="Times New Roman"/>
-        </w:rPr>
-      </w:pPr>
-    </w:p>
-    <w:p>
-      <w:pPr>
-        <w:spacing w:line="360" w:lineRule="auto"/>
-        <w:jc w:val="both"/>
+        <w:rPr>
+          <w:rFonts w:cs="Times New Roman"/>
+        </w:rPr>
+      </w:pPr>
+    </w:p>
+    <w:p>
+      <w:pPr>
         <w:rPr>
           <w:rFonts w:cs="Times New Roman"/>
           <w:b/>
@@ -14841,8 +14193,6 @@
     </w:p>
     <w:p>
       <w:pPr>
-        <w:spacing w:line="360" w:lineRule="auto"/>
-        <w:jc w:val="both"/>
         <w:rPr>
           <w:rFonts w:cs="Times New Roman"/>
         </w:rPr>
@@ -14944,14 +14294,7 @@
         <w:rPr>
           <w:rFonts w:cs="Times New Roman"/>
         </w:rPr>
-        <w:t xml:space="preserve">La regresión </w:t>
-      </w:r>
-      <w:r>
-        <w:rPr>
-          <w:rFonts w:cs="Times New Roman"/>
-        </w:rPr>
-        <w:lastRenderedPageBreak/>
-        <w:t xml:space="preserve">lineal busca modelar la relación entre un conjunto de variables independientes </w:t>
+        <w:t xml:space="preserve">La regresión lineal busca modelar la relación entre un conjunto de variables independientes </w:t>
       </w:r>
       <m:oMath>
         <m:r>
@@ -15090,8 +14433,6 @@
     </w:p>
     <w:p>
       <w:pPr>
-        <w:spacing w:line="360" w:lineRule="auto"/>
-        <w:jc w:val="both"/>
         <w:rPr>
           <w:rFonts w:cs="Times New Roman"/>
         </w:rPr>
@@ -15353,8 +14694,6 @@
     </w:p>
     <w:p>
       <w:pPr>
-        <w:spacing w:line="360" w:lineRule="auto"/>
-        <w:jc w:val="both"/>
         <w:rPr>
           <w:rFonts w:cs="Times New Roman"/>
           <w:iCs/>
@@ -15530,9 +14869,6 @@
       </w:r>
     </w:p>
     <w:p>
-      <w:pPr>
-        <w:jc w:val="both"/>
-      </w:pPr>
       <w:r>
         <w:t>Dado</w:t>
       </w:r>
@@ -15574,8 +14910,6 @@
     </w:p>
     <w:p>
       <w:pPr>
-        <w:spacing w:line="360" w:lineRule="auto"/>
-        <w:jc w:val="both"/>
         <w:rPr>
           <w:rFonts w:cs="Times New Roman"/>
         </w:rPr>
@@ -15596,7 +14930,14 @@
         <w:rPr>
           <w:rFonts w:cs="Times New Roman"/>
         </w:rPr>
-        <w:t>diante una combinación lineal de las variables independientes. Estos modelos son útiles cuando los datos presentan patrones entre variables que no siguen u</w:t>
+        <w:t xml:space="preserve">diante una combinación lineal de las variables independientes. Estos modelos son útiles cuando los datos presentan patrones entre variables </w:t>
+      </w:r>
+      <w:r>
+        <w:rPr>
+          <w:rFonts w:cs="Times New Roman"/>
+        </w:rPr>
+        <w:lastRenderedPageBreak/>
+        <w:t>que no siguen u</w:t>
       </w:r>
       <w:r>
         <w:rPr>
@@ -15607,17 +14948,13 @@
     </w:p>
     <w:p>
       <w:pPr>
-        <w:spacing w:line="360" w:lineRule="auto"/>
-        <w:jc w:val="both"/>
-        <w:rPr>
-          <w:rFonts w:cs="Times New Roman"/>
-        </w:rPr>
-      </w:pPr>
-    </w:p>
-    <w:p>
-      <w:pPr>
-        <w:spacing w:line="360" w:lineRule="auto"/>
-        <w:jc w:val="both"/>
+        <w:rPr>
+          <w:rFonts w:cs="Times New Roman"/>
+        </w:rPr>
+      </w:pPr>
+    </w:p>
+    <w:p>
+      <w:pPr>
         <w:rPr>
           <w:rFonts w:cs="Times New Roman"/>
           <w:b/>
@@ -15635,8 +14972,6 @@
     </w:p>
     <w:p>
       <w:pPr>
-        <w:spacing w:line="360" w:lineRule="auto"/>
-        <w:jc w:val="both"/>
         <w:rPr>
           <w:rFonts w:cs="Times New Roman"/>
         </w:rPr>
@@ -15690,8 +15025,6 @@
     </w:p>
     <w:p>
       <w:pPr>
-        <w:spacing w:line="360" w:lineRule="auto"/>
-        <w:jc w:val="both"/>
         <w:rPr>
           <w:rFonts w:cs="Times New Roman"/>
           <w:b/>
@@ -15709,8 +15042,6 @@
     </w:p>
     <w:p>
       <w:pPr>
-        <w:spacing w:line="360" w:lineRule="auto"/>
-        <w:jc w:val="both"/>
         <w:rPr>
           <w:rFonts w:cs="Times New Roman"/>
         </w:rPr>
@@ -16058,8 +15389,6 @@
     </w:p>
     <w:p>
       <w:pPr>
-        <w:spacing w:line="360" w:lineRule="auto"/>
-        <w:jc w:val="both"/>
         <w:rPr>
           <w:rFonts w:cs="Times New Roman"/>
         </w:rPr>
@@ -16346,17 +15675,14 @@
     </w:p>
     <w:p>
       <w:pPr>
-        <w:spacing w:line="360" w:lineRule="auto"/>
-        <w:jc w:val="both"/>
-        <w:rPr>
-          <w:rFonts w:cs="Times New Roman"/>
-        </w:rPr>
-      </w:pPr>
-      <w:r>
-        <w:rPr>
-          <w:rFonts w:cs="Times New Roman"/>
-        </w:rPr>
-        <w:lastRenderedPageBreak/>
+        <w:rPr>
+          <w:rFonts w:cs="Times New Roman"/>
+        </w:rPr>
+      </w:pPr>
+      <w:r>
+        <w:rPr>
+          <w:rFonts w:cs="Times New Roman"/>
+        </w:rPr>
         <w:t>T</w:t>
       </w:r>
       <w:r>
@@ -16423,7 +15749,6 @@
     <w:p/>
     <w:p>
       <w:pPr>
-        <w:jc w:val="both"/>
         <w:rPr>
           <w:b/>
           <w:bCs/>
@@ -16439,7 +15764,6 @@
     </w:p>
     <w:p>
       <w:pPr>
-        <w:jc w:val="both"/>
         <w:rPr>
           <w:b/>
           <w:bCs/>
@@ -16476,9 +15800,7 @@
     </w:p>
     <w:p>
       <w:pPr>
-        <w:spacing w:line="360" w:lineRule="auto"/>
         <w:ind w:left="720" w:hanging="720"/>
-        <w:jc w:val="both"/>
         <w:rPr>
           <w:rFonts w:cs="Times New Roman"/>
           <w:b/>
@@ -16488,8 +15810,6 @@
     </w:p>
     <w:p>
       <w:pPr>
-        <w:spacing w:line="360" w:lineRule="auto"/>
-        <w:jc w:val="both"/>
         <w:rPr>
           <w:rFonts w:cs="Times New Roman"/>
           <w:b/>
@@ -16507,8 +15827,6 @@
     </w:p>
     <w:p>
       <w:pPr>
-        <w:spacing w:line="360" w:lineRule="auto"/>
-        <w:jc w:val="both"/>
         <w:rPr>
           <w:rFonts w:cs="Times New Roman"/>
         </w:rPr>
@@ -16529,13 +15847,18 @@
         <w:rPr>
           <w:rFonts w:cs="Times New Roman"/>
         </w:rPr>
-        <w:t xml:space="preserve"> para clasificación como para regresión. La estructura de un árbol de decisión consiste en nodos internos que representan condiciones o preguntas sobre los atributos de entrada, ramas que representan el resultado de estas condiciones, y hojas que representan las predicciones finales (clase o valor).</w:t>
-      </w:r>
-    </w:p>
-    <w:p>
-      <w:pPr>
-        <w:spacing w:line="360" w:lineRule="auto"/>
-        <w:jc w:val="both"/>
+        <w:t xml:space="preserve"> para clasificación como para regresión. La estructura de un árbol de decisión consiste en nodos internos que representan </w:t>
+      </w:r>
+      <w:r>
+        <w:rPr>
+          <w:rFonts w:cs="Times New Roman"/>
+        </w:rPr>
+        <w:lastRenderedPageBreak/>
+        <w:t>condiciones o preguntas sobre los atributos de entrada, ramas que representan el resultado de estas condiciones, y hojas que representan las predicciones finales (clase o valor).</w:t>
+      </w:r>
+    </w:p>
+    <w:p>
+      <w:pPr>
         <w:rPr>
           <w:rFonts w:cs="Times New Roman"/>
           <w:b/>
@@ -16553,8 +15876,6 @@
     </w:p>
     <w:p>
       <w:pPr>
-        <w:spacing w:line="360" w:lineRule="auto"/>
-        <w:jc w:val="both"/>
         <w:rPr>
           <w:rFonts w:cs="Times New Roman"/>
         </w:rPr>
@@ -17026,27 +16347,17 @@
         </w:numPr>
       </w:pPr>
       <w:r>
-        <w:lastRenderedPageBreak/>
         <w:t>Error cuadrático medio (MSE) para regresión</w:t>
       </w:r>
     </w:p>
     <w:p>
-      <w:pPr>
-        <w:jc w:val="both"/>
-      </w:pPr>
       <w:r>
         <w:t>El criterio de división busca minimizar estas métricas de impureza, eligiendo la característica y el umbral que mejor separen los datos.</w:t>
       </w:r>
     </w:p>
-    <w:p>
-      <w:pPr>
-        <w:jc w:val="both"/>
-      </w:pPr>
-    </w:p>
-    <w:p>
-      <w:pPr>
-        <w:spacing w:line="360" w:lineRule="auto"/>
-        <w:jc w:val="both"/>
+    <w:p/>
+    <w:p>
+      <w:pPr>
         <w:rPr>
           <w:rFonts w:cs="Times New Roman"/>
         </w:rPr>
@@ -17062,8 +16373,6 @@
     </w:p>
     <w:p>
       <w:pPr>
-        <w:spacing w:line="360" w:lineRule="auto"/>
-        <w:jc w:val="both"/>
         <w:rPr>
           <w:rFonts w:cs="Times New Roman"/>
         </w:rPr>
@@ -17113,17 +16422,13 @@
     </w:p>
     <w:p>
       <w:pPr>
-        <w:spacing w:line="360" w:lineRule="auto"/>
-        <w:jc w:val="both"/>
-        <w:rPr>
-          <w:rFonts w:cs="Times New Roman"/>
-        </w:rPr>
-      </w:pPr>
-    </w:p>
-    <w:p>
-      <w:pPr>
-        <w:spacing w:line="360" w:lineRule="auto"/>
-        <w:jc w:val="both"/>
+        <w:rPr>
+          <w:rFonts w:cs="Times New Roman"/>
+        </w:rPr>
+      </w:pPr>
+    </w:p>
+    <w:p>
+      <w:pPr>
         <w:rPr>
           <w:rFonts w:cs="Times New Roman"/>
           <w:b/>
@@ -17141,8 +16446,6 @@
     </w:p>
     <w:p>
       <w:pPr>
-        <w:spacing w:line="360" w:lineRule="auto"/>
-        <w:jc w:val="both"/>
         <w:rPr>
           <w:rFonts w:cs="Times New Roman"/>
         </w:rPr>
@@ -17170,8 +16473,6 @@
     </w:p>
     <w:p>
       <w:pPr>
-        <w:spacing w:line="360" w:lineRule="auto"/>
-        <w:jc w:val="both"/>
         <w:rPr>
           <w:rFonts w:cs="Times New Roman"/>
           <w:b/>
@@ -17189,14 +16490,13 @@
     </w:p>
     <w:p>
       <w:pPr>
-        <w:spacing w:line="360" w:lineRule="auto"/>
-        <w:jc w:val="both"/>
         <w:rPr>
           <w:b/>
           <w:bCs/>
         </w:rPr>
       </w:pPr>
       <w:r>
+        <w:lastRenderedPageBreak/>
         <w:t>El Random Forest crea una "colección" o "bosque" de árboles de decisión, cada uno entrenado en una muestra aleatoria del conjunto de datos original (con reemplazo).</w:t>
       </w:r>
     </w:p>
@@ -17260,15 +16560,9 @@
         <w:t>Regresión: La predicción final es el promedio de las salidas de todos los árboles.</w:t>
       </w:r>
     </w:p>
-    <w:p>
-      <w:pPr>
-        <w:spacing w:line="360" w:lineRule="auto"/>
-      </w:pPr>
-    </w:p>
-    <w:p>
-      <w:pPr>
-        <w:spacing w:line="360" w:lineRule="auto"/>
-        <w:jc w:val="both"/>
+    <w:p/>
+    <w:p>
+      <w:pPr>
         <w:rPr>
           <w:b/>
           <w:bCs/>
@@ -17295,8 +16589,6 @@
     </w:p>
     <w:p>
       <w:pPr>
-        <w:spacing w:line="360" w:lineRule="auto"/>
-        <w:jc w:val="both"/>
         <w:rPr>
           <w:rFonts w:cs="Times New Roman"/>
           <w:b/>
@@ -17314,8 +16606,6 @@
     </w:p>
     <w:p>
       <w:pPr>
-        <w:spacing w:line="360" w:lineRule="auto"/>
-        <w:jc w:val="both"/>
         <w:rPr>
           <w:rFonts w:cs="Times New Roman"/>
         </w:rPr>
@@ -17343,8 +16633,6 @@
     </w:p>
     <w:p>
       <w:pPr>
-        <w:spacing w:line="360" w:lineRule="auto"/>
-        <w:jc w:val="both"/>
         <w:rPr>
           <w:rFonts w:cs="Times New Roman"/>
           <w:b/>
@@ -17362,8 +16650,6 @@
     </w:p>
     <w:p>
       <w:pPr>
-        <w:spacing w:line="360" w:lineRule="auto"/>
-        <w:jc w:val="both"/>
         <w:rPr>
           <w:b/>
           <w:bCs/>
@@ -17375,8 +16661,6 @@
     </w:p>
     <w:p>
       <w:pPr>
-        <w:spacing w:line="360" w:lineRule="auto"/>
-        <w:jc w:val="both"/>
         <w:rPr>
           <w:rFonts w:cs="Times New Roman"/>
         </w:rPr>
@@ -17576,8 +16860,6 @@
     </w:p>
     <w:p>
       <w:pPr>
-        <w:spacing w:line="360" w:lineRule="auto"/>
-        <w:jc w:val="both"/>
         <w:rPr>
           <w:rFonts w:cs="Times New Roman"/>
         </w:rPr>
@@ -17657,8 +16939,6 @@
     </w:p>
     <w:p>
       <w:pPr>
-        <w:spacing w:line="360" w:lineRule="auto"/>
-        <w:jc w:val="both"/>
         <w:rPr>
           <w:rFonts w:cs="Times New Roman"/>
         </w:rPr>
@@ -17730,9 +17010,7 @@
     </w:p>
     <w:p>
       <w:pPr>
-        <w:spacing w:line="360" w:lineRule="auto"/>
         <w:ind w:left="720"/>
-        <w:jc w:val="both"/>
         <w:rPr>
           <w:rFonts w:cs="Times New Roman"/>
         </w:rPr>
@@ -17783,18 +17061,14 @@
     </w:p>
     <w:p>
       <w:pPr>
-        <w:spacing w:line="360" w:lineRule="auto"/>
         <w:ind w:left="720"/>
-        <w:jc w:val="both"/>
-        <w:rPr>
-          <w:rFonts w:cs="Times New Roman"/>
-        </w:rPr>
-      </w:pPr>
-    </w:p>
-    <w:p>
-      <w:pPr>
-        <w:spacing w:line="360" w:lineRule="auto"/>
-        <w:jc w:val="both"/>
+        <w:rPr>
+          <w:rFonts w:cs="Times New Roman"/>
+        </w:rPr>
+      </w:pPr>
+    </w:p>
+    <w:p>
+      <w:pPr>
         <w:rPr>
           <w:rFonts w:cs="Times New Roman"/>
           <w:b/>
@@ -17956,11 +17230,7 @@
         <w:t xml:space="preserve"> que incl</w:t>
       </w:r>
       <w:r>
-        <w:t xml:space="preserve">uye mejoras en la velocidad y el rendimiento. Utiliza técnicas de regularización L1 </w:t>
-      </w:r>
-      <w:r>
-        <w:lastRenderedPageBreak/>
-        <w:t>y L2 para reducir</w:t>
+        <w:t>uye mejoras en la velocidad y el rendimiento. Utiliza técnicas de regularización L1 y L2 para reducir</w:t>
       </w:r>
       <w:r>
         <w:t xml:space="preserve"> el sobreajuste, procesamiento en paralelo y manejo eficiente de los datos faltantes. Implemente un algoritmo llamado </w:t>
@@ -18039,8 +17309,6 @@
         <w:tabs>
           <w:tab w:val="left" w:pos="2029"/>
         </w:tabs>
-        <w:spacing w:line="360" w:lineRule="auto"/>
-        <w:jc w:val="both"/>
         <w:rPr>
           <w:rFonts w:cs="Times New Roman"/>
           <w:b/>
@@ -18050,8 +17318,6 @@
     </w:p>
     <w:p>
       <w:pPr>
-        <w:spacing w:line="360" w:lineRule="auto"/>
-        <w:jc w:val="both"/>
         <w:rPr>
           <w:rFonts w:cs="Times New Roman"/>
           <w:b/>
@@ -18069,8 +17335,6 @@
     </w:p>
     <w:p>
       <w:pPr>
-        <w:spacing w:line="360" w:lineRule="auto"/>
-        <w:jc w:val="both"/>
         <w:rPr>
           <w:rFonts w:cs="Times New Roman"/>
         </w:rPr>
@@ -18159,8 +17423,6 @@
         <w:tabs>
           <w:tab w:val="left" w:pos="2029"/>
         </w:tabs>
-        <w:spacing w:line="360" w:lineRule="auto"/>
-        <w:jc w:val="both"/>
         <w:rPr>
           <w:rFonts w:cs="Times New Roman"/>
           <w:b/>
@@ -18174,6 +17436,7 @@
       </w:pPr>
       <w:bookmarkStart w:id="26" w:name="_Toc192590772"/>
       <w:r>
+        <w:lastRenderedPageBreak/>
         <w:t>2.3.</w:t>
       </w:r>
       <w:r>
@@ -18188,10 +17451,6 @@
       <w:bookmarkEnd w:id="26"/>
     </w:p>
     <w:p>
-      <w:pPr>
-        <w:spacing w:line="360" w:lineRule="auto"/>
-        <w:jc w:val="both"/>
-      </w:pPr>
       <w:r>
         <w:t>Las Redes Neuronales son un tipo de algoritmo inspirado en la estructura y funcionamient</w:t>
       </w:r>
@@ -18208,16 +17467,9 @@
         <w:t xml:space="preserve"> y las Redes Neuronales Recurrentes. Las Redes Neuronales Artificiales (ANN) sirven para la identificación de patrones complejos en los datos, mientras que las Redes Neuronales Recurrentes se utilizan para analizar datos secuenciales o temporales. </w:t>
       </w:r>
     </w:p>
-    <w:p>
-      <w:pPr>
-        <w:spacing w:line="360" w:lineRule="auto"/>
-        <w:jc w:val="both"/>
-      </w:pPr>
-    </w:p>
-    <w:p>
-      <w:pPr>
-        <w:spacing w:line="360" w:lineRule="auto"/>
-        <w:jc w:val="both"/>
+    <w:p/>
+    <w:p>
+      <w:pPr>
         <w:rPr>
           <w:b/>
           <w:bCs/>
@@ -18232,19 +17484,11 @@
       </w:r>
     </w:p>
     <w:p>
-      <w:pPr>
-        <w:spacing w:line="360" w:lineRule="auto"/>
-        <w:jc w:val="both"/>
-      </w:pPr>
       <w:r>
         <w:t xml:space="preserve">Una Neurona Artificial es el componente básico de una red neuronal. Su funcionamiento se basa en un modelo matemático que simula como las neuronas biológicas reciben, procesa y transmiten información. El funcionamiento de una neurona puede representarse de la siguiente forma: </w:t>
       </w:r>
     </w:p>
     <w:p>
-      <w:pPr>
-        <w:spacing w:line="360" w:lineRule="auto"/>
-        <w:jc w:val="both"/>
-      </w:pPr>
       <m:oMathPara>
         <m:oMath>
           <m:r>
@@ -18361,20 +17605,11 @@
       </m:oMathPara>
     </w:p>
     <w:p>
-      <w:pPr>
-        <w:spacing w:line="360" w:lineRule="auto"/>
-        <w:jc w:val="both"/>
-      </w:pPr>
-      <w:r>
-        <w:lastRenderedPageBreak/>
+      <w:r>
         <w:t>donde</w:t>
       </w:r>
     </w:p>
     <w:p>
-      <w:pPr>
-        <w:spacing w:line="360" w:lineRule="auto"/>
-        <w:jc w:val="both"/>
-      </w:pPr>
       <w:r>
         <w:tab/>
       </w:r>
@@ -18418,9 +17653,7 @@
     </w:p>
     <w:p>
       <w:pPr>
-        <w:spacing w:line="360" w:lineRule="auto"/>
         <w:ind w:firstLine="720"/>
-        <w:jc w:val="both"/>
       </w:pPr>
       <m:oMath>
         <m:sSub>
@@ -18462,9 +17695,7 @@
     </w:p>
     <w:p>
       <w:pPr>
-        <w:spacing w:line="360" w:lineRule="auto"/>
         <w:ind w:firstLine="720"/>
-        <w:jc w:val="both"/>
       </w:pPr>
       <m:oMath>
         <m:r>
@@ -18483,9 +17714,7 @@
     </w:p>
     <w:p>
       <w:pPr>
-        <w:spacing w:line="360" w:lineRule="auto"/>
         <w:ind w:firstLine="720"/>
-        <w:jc w:val="both"/>
       </w:pPr>
       <m:oMath>
         <m:r>
@@ -18503,10 +17732,6 @@
       </w:r>
     </w:p>
     <w:p>
-      <w:pPr>
-        <w:spacing w:line="360" w:lineRule="auto"/>
-        <w:jc w:val="both"/>
-      </w:pPr>
       <w:r>
         <w:t xml:space="preserve">A continuación, el valor </w:t>
       </w:r>
@@ -18535,16 +17760,9 @@
         <w:t>es la salida de la neurona.</w:t>
       </w:r>
     </w:p>
-    <w:p>
-      <w:pPr>
-        <w:spacing w:line="360" w:lineRule="auto"/>
-        <w:jc w:val="both"/>
-      </w:pPr>
-    </w:p>
-    <w:p>
-      <w:pPr>
-        <w:spacing w:line="360" w:lineRule="auto"/>
-        <w:jc w:val="both"/>
+    <w:p/>
+    <w:p>
+      <w:pPr>
         <w:rPr>
           <w:b/>
           <w:bCs/>
@@ -18566,10 +17784,6 @@
       </w:r>
     </w:p>
     <w:p>
-      <w:pPr>
-        <w:spacing w:line="360" w:lineRule="auto"/>
-        <w:jc w:val="both"/>
-      </w:pPr>
       <w:r>
         <w:t>Transformación matemática aplicada a la salida de una neurona en una red neuronal para introducir no linealidad al modelo</w:t>
       </w:r>
@@ -18607,6 +17821,7 @@
             <w:rPr>
               <w:rFonts w:ascii="Cambria Math" w:hAnsi="Cambria Math"/>
             </w:rPr>
+            <w:lastRenderedPageBreak/>
             <m:t>σ</m:t>
           </m:r>
           <m:d>
@@ -18837,8 +18052,6 @@
     </w:p>
     <w:p>
       <w:pPr>
-        <w:spacing w:line="360" w:lineRule="auto"/>
-        <w:jc w:val="both"/>
         <w:rPr>
           <w:rFonts w:cs="Times New Roman"/>
         </w:rPr>
@@ -19043,8 +18256,6 @@
     </w:p>
     <w:p>
       <w:pPr>
-        <w:spacing w:line="360" w:lineRule="auto"/>
-        <w:jc w:val="both"/>
         <w:rPr>
           <w:rFonts w:cs="Times New Roman"/>
           <w:b/>
@@ -19054,8 +18265,6 @@
     </w:p>
     <w:p>
       <w:pPr>
-        <w:spacing w:line="360" w:lineRule="auto"/>
-        <w:jc w:val="both"/>
         <w:rPr>
           <w:rFonts w:cs="Times New Roman"/>
           <w:b/>
@@ -19081,8 +18290,6 @@
     </w:p>
     <w:p>
       <w:pPr>
-        <w:spacing w:line="360" w:lineRule="auto"/>
-        <w:jc w:val="both"/>
         <w:rPr>
           <w:rFonts w:cs="Times New Roman"/>
         </w:rPr>
@@ -19127,7 +18334,6 @@
         </w:numPr>
       </w:pPr>
       <w:r>
-        <w:lastRenderedPageBreak/>
         <w:t>Capa de Salida: Proporciona la predicción final. En un problema de clasificación binaria, puede tener una sola neurona con activación sigmoide.</w:t>
       </w:r>
     </w:p>
@@ -19204,15 +18410,13 @@
     </w:p>
     <w:p>
       <w:pPr>
-        <w:jc w:val="both"/>
-        <w:rPr>
-          <w:rFonts w:cs="Times New Roman"/>
-        </w:rPr>
-      </w:pPr>
-    </w:p>
-    <w:p>
-      <w:pPr>
-        <w:jc w:val="both"/>
+        <w:rPr>
+          <w:rFonts w:cs="Times New Roman"/>
+        </w:rPr>
+      </w:pPr>
+    </w:p>
+    <w:p>
+      <w:pPr>
         <w:rPr>
           <w:b/>
           <w:bCs/>
@@ -19241,9 +18445,6 @@
       </w:r>
     </w:p>
     <w:p>
-      <w:pPr>
-        <w:jc w:val="both"/>
-      </w:pPr>
       <w:r>
         <w:t>El proceso de entrenamiento de una ANN implica ajustar los pesos y sesgos para minimizar una función de pérdida. Esto se realiza mediante un algoritmo conocido como retropropagación (backpropagation) combinado con descenso de gradiente.</w:t>
       </w:r>
@@ -19257,6 +18458,7 @@
         </w:numPr>
       </w:pPr>
       <w:r>
+        <w:lastRenderedPageBreak/>
         <w:t xml:space="preserve">Cálculo de la pérdida: Se mide la diferencia entre la predicción </w:t>
       </w:r>
       <w:r>
@@ -19344,7 +18546,6 @@
           <w:numId w:val="38"/>
         </w:numPr>
         <w:spacing w:before="100" w:beforeAutospacing="1" w:after="100" w:afterAutospacing="1" w:line="240" w:lineRule="auto"/>
-        <w:jc w:val="both"/>
         <w:rPr>
           <w:rFonts w:eastAsia="Times New Roman" w:cs="Times New Roman"/>
           <w:szCs w:val="22"/>
@@ -19560,8 +18761,6 @@
     </w:p>
     <w:p>
       <w:pPr>
-        <w:spacing w:line="360" w:lineRule="auto"/>
-        <w:jc w:val="both"/>
         <w:rPr>
           <w:b/>
           <w:bCs/>
@@ -19570,8 +18769,6 @@
     </w:p>
     <w:p>
       <w:pPr>
-        <w:spacing w:line="360" w:lineRule="auto"/>
-        <w:jc w:val="both"/>
         <w:rPr>
           <w:b/>
           <w:bCs/>
@@ -19586,10 +18783,6 @@
       </w:r>
     </w:p>
     <w:p>
-      <w:pPr>
-        <w:spacing w:line="360" w:lineRule="auto"/>
-        <w:jc w:val="both"/>
-      </w:pPr>
       <w:r>
         <w:t>Las Redes Neuronales Recurrentes (RNN) son una extensión de las ANN diseñadas para trabajar con datos secuenciales o temporales.</w:t>
       </w:r>
@@ -19599,8 +18792,6 @@
     </w:p>
     <w:p>
       <w:pPr>
-        <w:spacing w:line="360" w:lineRule="auto"/>
-        <w:jc w:val="both"/>
         <w:rPr>
           <w:b/>
           <w:bCs/>
@@ -19615,16 +18806,8 @@
       </w:r>
     </w:p>
     <w:p>
-      <w:pPr>
-        <w:spacing w:line="360" w:lineRule="auto"/>
-        <w:jc w:val="both"/>
-      </w:pPr>
-      <w:r>
-        <w:t xml:space="preserve">En una RNN, la salida de una neurona no depende solo de la entrada actual, sino también del estado anterior. Esto introduce un mecanismo de memoria que permite a la red mantener </w:t>
-      </w:r>
-      <w:r>
-        <w:lastRenderedPageBreak/>
-        <w:t>información sobre entradas pasadas.</w:t>
+      <w:r>
+        <w:t>En una RNN, la salida de una neurona no depende solo de la entrada actual, sino también del estado anterior. Esto introduce un mecanismo de memoria que permite a la red mantener información sobre entradas pasadas.</w:t>
       </w:r>
       <w:r>
         <w:t xml:space="preserve"> Matemáticamente, el estado oculto </w:t>
@@ -19672,10 +18855,6 @@
       </w:r>
     </w:p>
     <w:p>
-      <w:pPr>
-        <w:spacing w:line="360" w:lineRule="auto"/>
-        <w:jc w:val="both"/>
-      </w:pPr>
       <m:oMathPara>
         <m:oMath>
           <m:sSub>
@@ -19852,18 +19031,12 @@
       </m:oMathPara>
     </w:p>
     <w:p>
-      <w:pPr>
-        <w:spacing w:line="360" w:lineRule="auto"/>
-        <w:jc w:val="both"/>
-      </w:pPr>
       <w:r>
         <w:t>donde</w:t>
       </w:r>
     </w:p>
     <w:p>
       <w:pPr>
-        <w:spacing w:line="360" w:lineRule="auto"/>
-        <w:jc w:val="both"/>
         <w:rPr>
           <w:i/>
           <w:iCs/>
@@ -19913,8 +19086,6 @@
     </w:p>
     <w:p>
       <w:pPr>
-        <w:spacing w:line="360" w:lineRule="auto"/>
-        <w:jc w:val="both"/>
         <w:rPr>
           <w:i/>
         </w:rPr>
@@ -19965,10 +19136,6 @@
       </w:r>
     </w:p>
     <w:p>
-      <w:pPr>
-        <w:spacing w:line="360" w:lineRule="auto"/>
-        <w:jc w:val="both"/>
-      </w:pPr>
       <w:r>
         <w:tab/>
       </w:r>
@@ -20048,10 +19215,6 @@
       </w:r>
     </w:p>
     <w:p>
-      <w:pPr>
-        <w:spacing w:line="360" w:lineRule="auto"/>
-        <w:jc w:val="both"/>
-      </w:pPr>
       <w:r>
         <w:tab/>
       </w:r>
@@ -20068,8 +19231,6 @@
     </w:p>
     <w:p>
       <w:pPr>
-        <w:spacing w:line="360" w:lineRule="auto"/>
-        <w:jc w:val="both"/>
         <w:rPr>
           <w:i/>
           <w:iCs/>
@@ -20108,7 +19269,6 @@
     </w:p>
     <w:p>
       <w:pPr>
-        <w:spacing w:line="360" w:lineRule="auto"/>
         <w:jc w:val="center"/>
         <w:rPr>
           <w:b/>
@@ -20121,6 +19281,7 @@
           <w:bCs/>
           <w:noProof/>
         </w:rPr>
+        <w:lastRenderedPageBreak/>
         <w:drawing>
           <wp:inline distT="0" distB="0" distL="0" distR="0" wp14:anchorId="0F571DCD" wp14:editId="1C1EF912">
             <wp:extent cx="3067050" cy="1645189"/>
@@ -20160,7 +19321,6 @@
     </w:p>
     <w:p>
       <w:pPr>
-        <w:spacing w:line="360" w:lineRule="auto"/>
         <w:jc w:val="center"/>
       </w:pPr>
       <w:hyperlink w:anchor="_6.2_Índices_de" w:history="1">
@@ -20177,8 +19337,6 @@
     </w:p>
     <w:p>
       <w:pPr>
-        <w:spacing w:line="360" w:lineRule="auto"/>
-        <w:jc w:val="both"/>
         <w:rPr>
           <w:i/>
           <w:iCs/>
@@ -20186,10 +19344,6 @@
       </w:pPr>
     </w:p>
     <w:p>
-      <w:pPr>
-        <w:spacing w:line="360" w:lineRule="auto"/>
-        <w:jc w:val="both"/>
-      </w:pPr>
       <w:r>
         <w:t xml:space="preserve">La salida </w:t>
       </w:r>
@@ -20226,10 +19380,6 @@
       </w:r>
     </w:p>
     <w:p>
-      <w:pPr>
-        <w:spacing w:line="360" w:lineRule="auto"/>
-        <w:jc w:val="both"/>
-      </w:pPr>
       <m:oMathPara>
         <m:oMath>
           <m:sSub>
@@ -20374,10 +19524,6 @@
       </m:oMathPara>
     </w:p>
     <w:p>
-      <w:pPr>
-        <w:spacing w:line="360" w:lineRule="auto"/>
-        <w:jc w:val="both"/>
-      </w:pPr>
       <w:r>
         <w:t xml:space="preserve">donde </w:t>
       </w:r>
@@ -20410,8 +19556,6 @@
     </w:p>
     <w:p>
       <w:pPr>
-        <w:spacing w:line="360" w:lineRule="auto"/>
-        <w:jc w:val="both"/>
         <w:rPr>
           <w:b/>
           <w:bCs/>
@@ -20493,23 +19637,15 @@
         </w:rPr>
       </w:pPr>
       <w:r>
-        <w:lastRenderedPageBreak/>
         <w:t>Dependencias a largo plazo: Las RNN tradicionales son efectivas para capturar relaciones locales o de corto plazo. Sin embargo, fallan al tratar de aprender patrones que dependen de información que ocurrió muchas</w:t>
       </w:r>
       <w:r>
         <w:t xml:space="preserve"> etapas atrás en la secuencia. </w:t>
       </w:r>
     </w:p>
-    <w:p>
-      <w:pPr>
-        <w:spacing w:line="360" w:lineRule="auto"/>
-        <w:jc w:val="both"/>
-      </w:pPr>
-    </w:p>
-    <w:p>
-      <w:pPr>
-        <w:spacing w:line="360" w:lineRule="auto"/>
-        <w:jc w:val="both"/>
+    <w:p/>
+    <w:p>
+      <w:pPr>
         <w:rPr>
           <w:b/>
           <w:bCs/>
@@ -20582,18 +19718,14 @@
         <w:t>Requiere menos capacidad y complejidad computacional, pero no alcanza la precisión de las LSTM en secuencias largas o complejas.</w:t>
       </w:r>
     </w:p>
-    <w:p>
-      <w:pPr>
-        <w:spacing w:line="360" w:lineRule="auto"/>
-        <w:jc w:val="both"/>
-      </w:pPr>
-    </w:p>
+    <w:p/>
     <w:p>
       <w:pPr>
         <w:pStyle w:val="Ttulo2"/>
       </w:pPr>
       <w:bookmarkStart w:id="27" w:name="_Toc192590773"/>
       <w:r>
+        <w:lastRenderedPageBreak/>
         <w:t>2.</w:t>
       </w:r>
       <w:r>
@@ -20608,9 +19740,6 @@
       <w:bookmarkEnd w:id="27"/>
     </w:p>
     <w:p>
-      <w:pPr>
-        <w:jc w:val="both"/>
-      </w:pPr>
       <w:r>
         <w:t xml:space="preserve">El uso de modelos de aprendizaje automático en la predicción de resultados deportivos ha sido un área de creciente interés en la última década, con aplicaciones que van desde el análisis de rendimiento deportivo hasta la optimización de estrategias en apuestas. A continuación se presentan algunos estudios relevantes que </w:t>
       </w:r>
@@ -20619,9 +19748,6 @@
       </w:r>
     </w:p>
     <w:p>
-      <w:pPr>
-        <w:jc w:val="both"/>
-      </w:pPr>
       <w:r>
         <w:t>Herbinet (2018)</w:t>
       </w:r>
@@ -20726,9 +19852,6 @@
       </w:r>
     </w:p>
     <w:p>
-      <w:pPr>
-        <w:jc w:val="both"/>
-      </w:pPr>
       <w:r>
         <w:t>Los resultados mostraron que estos modelos alcanzaron precisiones comparables a las utilizadas por las casas de apuestas</w:t>
       </w:r>
@@ -20737,9 +19860,6 @@
       </w:r>
     </w:p>
     <w:p>
-      <w:pPr>
-        <w:jc w:val="both"/>
-      </w:pPr>
       <w:r>
         <w:t xml:space="preserve">Por otro lado, </w:t>
       </w:r>
@@ -20777,11 +19897,7 @@
         <w:t xml:space="preserve">analiza la aplicación de métodos de Machine Learning en el análisis y predicción de resultados deportivos. </w:t>
       </w:r>
       <w:r>
-        <w:t xml:space="preserve">Este estudio </w:t>
-      </w:r>
-      <w:r>
-        <w:lastRenderedPageBreak/>
-        <w:t xml:space="preserve">ofrece una revisión exhaustiva del uso de técnicas de Machine Learning </w:t>
+        <w:t xml:space="preserve">Este estudio ofrece una revisión exhaustiva del uso de técnicas de Machine Learning </w:t>
       </w:r>
       <w:r>
         <w:t>en el análisis cuantitativo de datos deportivos. Se destaca el uso de modelos como:</w:t>
@@ -20824,9 +19940,6 @@
       </w:r>
     </w:p>
     <w:p>
-      <w:pPr>
-        <w:jc w:val="both"/>
-      </w:pPr>
       <w:r>
         <w:t xml:space="preserve">Además, el autor propone una metodología para aplicar estos métodos en el análisis de mercados deportivos, incluyendo las apuestas, lo que resulta directamente relevante para </w:t>
       </w:r>
@@ -20835,9 +19948,6 @@
       </w:r>
     </w:p>
     <w:p>
-      <w:pPr>
-        <w:jc w:val="both"/>
-      </w:pPr>
       <w:r>
         <w:t xml:space="preserve">En un contexto más </w:t>
       </w:r>
@@ -20909,7 +20019,11 @@
         <w:t xml:space="preserve">. </w:t>
       </w:r>
       <w:r>
-        <w:t xml:space="preserve">En este estudio los autores se enfocan en la predicción de resultados en la Serie A de Italia. </w:t>
+        <w:t xml:space="preserve">En este estudio los autores se enfocan en la predicción de resultados en la </w:t>
+      </w:r>
+      <w:r>
+        <w:lastRenderedPageBreak/>
+        <w:t xml:space="preserve">Serie A de Italia. </w:t>
       </w:r>
       <w:r>
         <w:t>Utilizan diferentes algoritmos de clasificación, evaluando su precisión mediante diversas métricas:</w:t>
@@ -20964,9 +20078,6 @@
       </w:r>
     </w:p>
     <w:p>
-      <w:pPr>
-        <w:jc w:val="both"/>
-      </w:pPr>
       <w:r>
         <w:t>Los resultados obtenidos evidencian la efectividad de los modelos de ensemble learning (como Random Forest y Gradient Boosting) para mejorar la precisión en la predicción de resultados deportivos.</w:t>
       </w:r>
@@ -21025,11 +20136,7 @@
       </w:r>
     </w:p>
     <w:p>
-      <w:pPr>
-        <w:jc w:val="both"/>
-      </w:pPr>
-      <w:r>
-        <w:lastRenderedPageBreak/>
+      <w:r>
         <w:t xml:space="preserve">Estos estudios sirven como base fundamental para el desarrollo del presente </w:t>
       </w:r>
       <w:r>
@@ -21048,11 +20155,7 @@
         <w:t xml:space="preserve"> </w:t>
       </w:r>
     </w:p>
-    <w:p>
-      <w:pPr>
-        <w:jc w:val="both"/>
-      </w:pPr>
-    </w:p>
+    <w:p/>
     <w:p>
       <w:pPr>
         <w:rPr>
@@ -21063,107 +20166,6 @@
         <w:rPr>
           <w:color w:val="C00000"/>
         </w:rPr>
-        <w:br w:type="page"/>
-      </w:r>
-    </w:p>
-    <w:p>
-      <w:pPr>
-        <w:jc w:val="both"/>
-        <w:rPr>
-          <w:color w:val="C00000"/>
-        </w:rPr>
-      </w:pPr>
-      <w:r>
-        <w:rPr>
-          <w:color w:val="C00000"/>
-        </w:rPr>
-        <w:lastRenderedPageBreak/>
-        <w:t>AÑADIR</w:t>
-      </w:r>
-    </w:p>
-    <w:p>
-      <w:pPr>
-        <w:jc w:val="both"/>
-        <w:rPr>
-          <w:color w:val="C00000"/>
-        </w:rPr>
-      </w:pPr>
-      <w:r>
-        <w:rPr>
-          <w:color w:val="C00000"/>
-        </w:rPr>
-        <w:t>- Hablar de PCA</w:t>
-      </w:r>
-    </w:p>
-    <w:p>
-      <w:pPr>
-        <w:jc w:val="both"/>
-        <w:rPr>
-          <w:color w:val="C00000"/>
-        </w:rPr>
-      </w:pPr>
-      <w:r>
-        <w:rPr>
-          <w:color w:val="C00000"/>
-        </w:rPr>
-        <w:t xml:space="preserve">- Hablar del balanceo de clases </w:t>
-      </w:r>
-    </w:p>
-    <w:p>
-      <w:pPr>
-        <w:jc w:val="both"/>
-        <w:rPr>
-          <w:color w:val="C00000"/>
-        </w:rPr>
-      </w:pPr>
-      <w:r>
-        <w:rPr>
-          <w:color w:val="C00000"/>
-        </w:rPr>
-        <w:tab/>
-        <w:t xml:space="preserve">- Undersampling </w:t>
-      </w:r>
-    </w:p>
-    <w:p>
-      <w:pPr>
-        <w:jc w:val="both"/>
-        <w:rPr>
-          <w:color w:val="C00000"/>
-        </w:rPr>
-      </w:pPr>
-      <w:r>
-        <w:rPr>
-          <w:color w:val="C00000"/>
-        </w:rPr>
-        <w:tab/>
-        <w:t xml:space="preserve">- Oversampling </w:t>
-      </w:r>
-    </w:p>
-    <w:p>
-      <w:pPr>
-        <w:jc w:val="both"/>
-        <w:rPr>
-          <w:color w:val="C00000"/>
-        </w:rPr>
-      </w:pPr>
-      <w:r>
-        <w:rPr>
-          <w:color w:val="C00000"/>
-        </w:rPr>
-        <w:t>- Hablar de selección de características</w:t>
-      </w:r>
-    </w:p>
-    <w:p>
-      <w:pPr>
-        <w:jc w:val="both"/>
-      </w:pPr>
-      <w:r>
-        <w:rPr>
-          <w:color w:val="C00000"/>
-        </w:rPr>
-        <w:t>- Validación cruzada</w:t>
-      </w:r>
-      <w:r>
         <w:br w:type="page"/>
       </w:r>
     </w:p>
@@ -21184,8 +20186,1119 @@
     </w:p>
     <w:p>
       <w:pPr>
-        <w:spacing w:before="120" w:line="360" w:lineRule="auto"/>
-        <w:jc w:val="both"/>
+        <w:rPr>
+          <w:rFonts w:cs="Times New Roman"/>
+          <w:szCs w:val="22"/>
+        </w:rPr>
+      </w:pPr>
+      <w:r>
+        <w:rPr>
+          <w:rFonts w:cs="Times New Roman"/>
+          <w:szCs w:val="22"/>
+        </w:rPr>
+        <w:t>Este capítulo justifica las técnicas empleadas para investigar, escribir y desarrollar la parte práctica del trabajo. Se detallarán las metodologías utilizadas, las razones para su elección y las tecnologías aplicadas.</w:t>
+      </w:r>
+      <w:r>
+        <w:rPr>
+          <w:rFonts w:cs="Times New Roman"/>
+          <w:szCs w:val="22"/>
+        </w:rPr>
+        <w:t xml:space="preserve"> Este apartado también</w:t>
+      </w:r>
+      <w:r>
+        <w:rPr>
+          <w:szCs w:val="22"/>
+        </w:rPr>
+        <w:t xml:space="preserve"> describe las herramientas y tecnologías utilizadas en el desarrollo del trabajo, justificando su selección en base a eficiencia, compatibilidad y experiencia previa.</w:t>
+      </w:r>
+    </w:p>
+    <w:p>
+      <w:pPr>
+        <w:pStyle w:val="Ttulo2"/>
+      </w:pPr>
+      <w:bookmarkStart w:id="29" w:name="_Toc192590775"/>
+      <w:r>
+        <w:t xml:space="preserve">3.1 </w:t>
+      </w:r>
+      <w:r>
+        <w:t>Metodología</w:t>
+      </w:r>
+      <w:bookmarkEnd w:id="29"/>
+    </w:p>
+    <w:p>
+      <w:pPr>
+        <w:rPr>
+          <w:rFonts w:cs="Times New Roman"/>
+          <w:szCs w:val="22"/>
+        </w:rPr>
+      </w:pPr>
+      <w:r>
+        <w:rPr>
+          <w:rFonts w:cs="Times New Roman"/>
+          <w:szCs w:val="22"/>
+        </w:rPr>
+        <w:t>El desarrollo del Trabajo de Fin de Grado (TFG) se organizó en diferentes fases, cada una con objetivos definidos. Esta estructura permitió dividir el trabajo en bloques manejables y facilitar su seguimiento y documentación.</w:t>
+      </w:r>
+    </w:p>
+    <w:p>
+      <w:pPr>
+        <w:pStyle w:val="titulo3TFG"/>
+      </w:pPr>
+      <w:r>
+        <w:t xml:space="preserve">3.1.1 Planificación </w:t>
+      </w:r>
+    </w:p>
+    <w:p>
+      <w:pPr>
+        <w:pStyle w:val="Prrafodelista"/>
+      </w:pPr>
+      <w:r>
+        <w:t>Inicialmente, se consideraron varios temas para el TFG. Tras un análisis conjunto con la tutora, se seleccionó este tema por su viabilidad, disponibilidad de datos históricos y posibilidad de aplicar las técnicas de Machine Learning aprendidas durante la carrera.</w:t>
+      </w:r>
+      <w:r>
+        <w:t xml:space="preserve"> Desde el inicio, se establecieron las siguientes fases:</w:t>
+      </w:r>
+    </w:p>
+    <w:p>
+      <w:pPr>
+        <w:pStyle w:val="Prrafodelista"/>
+      </w:pPr>
+    </w:p>
+    <w:p>
+      <w:pPr>
+        <w:pStyle w:val="Prrafodelista"/>
+      </w:pPr>
+      <w:r>
+        <w:rPr>
+          <w:b/>
+          <w:bCs/>
+        </w:rPr>
+        <w:t>1. Planificación</w:t>
+      </w:r>
+      <w:r>
+        <w:rPr>
+          <w:b/>
+          <w:bCs/>
+        </w:rPr>
+        <w:t>:</w:t>
+      </w:r>
+      <w:r>
+        <w:t xml:space="preserve"> </w:t>
+      </w:r>
+      <w:r>
+        <w:t>Se definieron los objetivos d</w:t>
+      </w:r>
+      <w:r>
+        <w:t xml:space="preserve">el proyecto </w:t>
+      </w:r>
+      <w:r>
+        <w:t>y se estableció un esquema de trabajo basado en fases. Se llevó a cabo una primera reunión con la tutora para evaluar la viabilidad del tema y se determinó la metodología a seguir.</w:t>
+      </w:r>
+    </w:p>
+    <w:p>
+      <w:pPr>
+        <w:pStyle w:val="Prrafodelista"/>
+      </w:pPr>
+    </w:p>
+    <w:p>
+      <w:pPr>
+        <w:pStyle w:val="Prrafodelista"/>
+      </w:pPr>
+      <w:r>
+        <w:rPr>
+          <w:b/>
+          <w:bCs/>
+        </w:rPr>
+        <w:t>2. Investigación</w:t>
+      </w:r>
+      <w:r>
+        <w:rPr>
+          <w:b/>
+          <w:bCs/>
+        </w:rPr>
+        <w:t>:</w:t>
+      </w:r>
+      <w:r>
+        <w:t xml:space="preserve"> </w:t>
+      </w:r>
+      <w:r>
+        <w:t>Se realizó un estudio de trabajos previos y modelos utilizados en la predicción de resultados deportivos mediante Machine Learning. Se identificaron las principales técnicas aplicadas y se seleccionaron aquellas más relevantes para el trabajo.</w:t>
+      </w:r>
+    </w:p>
+    <w:p>
+      <w:pPr>
+        <w:pStyle w:val="Prrafodelista"/>
+      </w:pPr>
+    </w:p>
+    <w:p>
+      <w:pPr>
+        <w:pStyle w:val="Prrafodelista"/>
+      </w:pPr>
+      <w:r>
+        <w:rPr>
+          <w:b/>
+          <w:bCs/>
+        </w:rPr>
+        <w:t>3. Adquisición, análisis y procesamiento de datos</w:t>
+      </w:r>
+      <w:r>
+        <w:t xml:space="preserve">: </w:t>
+      </w:r>
+      <w:r>
+        <w:t xml:space="preserve">Se recopilaron los datos desde </w:t>
+      </w:r>
+      <w:r>
+        <w:t>Football-Data.co.</w:t>
+      </w:r>
+      <w:r>
+        <w:t>uk</w:t>
+      </w:r>
+      <w:r>
+        <w:t>.</w:t>
+      </w:r>
+      <w:r>
+        <w:rPr>
+          <w:rStyle w:val="Refdenotaalpie"/>
+        </w:rPr>
+        <w:footnoteReference w:id="8"/>
+      </w:r>
+      <w:r>
+        <w:t xml:space="preserve"> Durante esta fase, se realizó una limpieza exhaustiva de los datos para corregir inconsistencias, eliminar valores nulos y estructurar un dataset homogéneo.</w:t>
+      </w:r>
+    </w:p>
+    <w:p>
+      <w:pPr>
+        <w:pStyle w:val="Prrafodelista"/>
+      </w:pPr>
+    </w:p>
+    <w:p>
+      <w:pPr>
+        <w:pStyle w:val="Prrafodelista"/>
+      </w:pPr>
+    </w:p>
+    <w:p>
+      <w:pPr>
+        <w:pStyle w:val="Prrafodelista"/>
+        <w:rPr>
+          <w:b/>
+          <w:bCs/>
+        </w:rPr>
+      </w:pPr>
+      <w:r>
+        <w:rPr>
+          <w:b/>
+          <w:bCs/>
+        </w:rPr>
+        <w:lastRenderedPageBreak/>
+        <w:t>4. Desarrollo del modelo</w:t>
+      </w:r>
+      <w:r>
+        <w:rPr>
+          <w:b/>
+          <w:bCs/>
+        </w:rPr>
+        <w:t>:</w:t>
+      </w:r>
+      <w:r>
+        <w:rPr>
+          <w:b/>
+          <w:bCs/>
+        </w:rPr>
+        <w:t xml:space="preserve"> </w:t>
+      </w:r>
+      <w:r>
+        <w:t>Se implementaron y compararon distintos modelos de Machine Learning, iniciando con modelos básicos y avanzando hacia modelos más complejos como Random Forest y técnicas de Boosting. Se utilizaron herramientas como MLflow y Dagshub para registrar experimentos y métricas.</w:t>
+      </w:r>
+    </w:p>
+    <w:p>
+      <w:pPr>
+        <w:pStyle w:val="Prrafodelista"/>
+      </w:pPr>
+    </w:p>
+    <w:p>
+      <w:pPr>
+        <w:pStyle w:val="Prrafodelista"/>
+        <w:rPr>
+          <w:b/>
+          <w:bCs/>
+        </w:rPr>
+      </w:pPr>
+      <w:r>
+        <w:rPr>
+          <w:b/>
+          <w:bCs/>
+        </w:rPr>
+        <w:t>5. Evaluación y análisis de resultado</w:t>
+      </w:r>
+      <w:r>
+        <w:rPr>
+          <w:b/>
+          <w:bCs/>
+        </w:rPr>
+        <w:t xml:space="preserve">s: </w:t>
+      </w:r>
+      <w:r>
+        <w:t>Se analizaron las métricas de rendimiento de los modelos seleccionados y se realizaron comparaciones para determinar la solución más efectiva. Se identificaron patrones en los errores y se evaluaron las limitaciones del modelo aplicado.</w:t>
+      </w:r>
+    </w:p>
+    <w:p>
+      <w:pPr>
+        <w:pStyle w:val="Prrafodelista"/>
+      </w:pPr>
+    </w:p>
+    <w:p>
+      <w:pPr>
+        <w:pStyle w:val="Prrafodelista"/>
+        <w:spacing w:after="160"/>
+      </w:pPr>
+      <w:r>
+        <w:t>A medida que se avanzaba en cada fase, se redactaba la memoria correspondiente a esa etapa, asegurando la coherencia y calidad del documento final. Además, se realizaban revisiones continuas de las secciones previas para garantizar la consistencia.</w:t>
+      </w:r>
+      <w:r>
+        <w:t xml:space="preserve"> </w:t>
+      </w:r>
+      <w:r>
+        <w:t>Todas estas fases se explicarán en detalle en el apartado</w:t>
+      </w:r>
+      <w:r>
+        <w:t xml:space="preserve"> </w:t>
+      </w:r>
+      <w:hyperlink w:anchor="_4._DESARROLLO_DEL" w:history="1">
+        <w:r>
+          <w:rPr>
+            <w:rStyle w:val="Hipervnculo"/>
+          </w:rPr>
+          <w:t>4. Desarrollo del Trabajo</w:t>
+        </w:r>
+      </w:hyperlink>
+      <w:r>
+        <w:t xml:space="preserve">. </w:t>
+      </w:r>
+    </w:p>
+    <w:p>
+      <w:pPr>
+        <w:pStyle w:val="Prrafodelista"/>
+      </w:pPr>
+    </w:p>
+    <w:p>
+      <w:pPr>
+        <w:pStyle w:val="titulo3TFG"/>
+        <w:rPr>
+          <w:bCs/>
+        </w:rPr>
+      </w:pPr>
+      <w:r>
+        <w:t>3.1.</w:t>
+      </w:r>
+      <w:r>
+        <w:t>2</w:t>
+      </w:r>
+      <w:r>
+        <w:t xml:space="preserve"> </w:t>
+      </w:r>
+      <w:r>
+        <w:rPr>
+          <w:bCs/>
+        </w:rPr>
+        <w:t>Organización y seguimiento del trabajo</w:t>
+      </w:r>
+    </w:p>
+    <w:p>
+      <w:r>
+        <w:t>El trabajo se organizó a través de objetivos semanales, permitiendo una monitorización continua del progreso y una reevaluación constante de los siguientes pasos. Esta metodología ayudó a mantener un ritmo de trabajo estable y evitar desviaciones del objetivo principal.</w:t>
+      </w:r>
+      <w:r>
+        <w:t xml:space="preserve"> Para asegurar un seguimiento efectivo, se emplearon las siguientes tecnologías:</w:t>
+      </w:r>
+    </w:p>
+    <w:p>
+      <w:pPr>
+        <w:pStyle w:val="Prrafodelista"/>
+        <w:numPr>
+          <w:ilvl w:val="0"/>
+          <w:numId w:val="57"/>
+        </w:numPr>
+      </w:pPr>
+      <w:r>
+        <w:t>GitHub para el almacenamiento y control de versiones del código</w:t>
+      </w:r>
+    </w:p>
+    <w:p>
+      <w:pPr>
+        <w:pStyle w:val="Prrafodelista"/>
+        <w:numPr>
+          <w:ilvl w:val="0"/>
+          <w:numId w:val="57"/>
+        </w:numPr>
+      </w:pPr>
+      <w:r>
+        <w:t xml:space="preserve">Dagshub y MLflow para registrar los experimentos y las métricas de rendimiento de los modelos </w:t>
+      </w:r>
+    </w:p>
+    <w:p>
+      <w:r>
+        <w:t>Las reuniones con la tutora se realizaron aproximadamente cada mes, aumentando la frecuencia a medida que se acercaba la fecha de entrega. Antes de cada reunión, se enviaban los avances para su revisión, lo que permitió recibir feedback estructurado y discutir los próximos pasos de manera efectiva</w:t>
+      </w:r>
+    </w:p>
+    <w:p>
+      <w:r>
+        <w:t>Estas herramientas facilitaron la documentación del proceso y aseguraron la reproducibilidad del trabajo.</w:t>
+      </w:r>
+      <w:r>
+        <w:t xml:space="preserve"> Las tecnologías empleadas se explicarán con detalle en el siguiente apartado </w:t>
+      </w:r>
+      <w:hyperlink w:anchor="_3.2_Tecnologías_Empleadas" w:history="1">
+        <w:r>
+          <w:rPr>
+            <w:rStyle w:val="Hipervnculo"/>
+          </w:rPr>
+          <w:t>3.2 Tecnologías Empleadas</w:t>
+        </w:r>
+      </w:hyperlink>
+      <w:r>
+        <w:t>.</w:t>
+      </w:r>
+    </w:p>
+    <w:p/>
+    <w:p>
+      <w:pPr>
+        <w:pStyle w:val="titulo3TFG"/>
+        <w:rPr>
+          <w:bCs/>
+        </w:rPr>
+      </w:pPr>
+      <w:r>
+        <w:t xml:space="preserve">3.1.3 </w:t>
+      </w:r>
+      <w:r>
+        <w:rPr>
+          <w:bCs/>
+        </w:rPr>
+        <w:t>Adaptaciones y ajustes en la metodología</w:t>
+      </w:r>
+    </w:p>
+    <w:p>
+      <w:r>
+        <w:t xml:space="preserve">Inicialmente, se consideró implementar tanto la predicción de clases (victoria, empate, derrota) como la predicción de resultados exactos. Sin embargo, esto requería explorar un número </w:t>
+      </w:r>
+      <w:r>
+        <w:lastRenderedPageBreak/>
+        <w:t xml:space="preserve">elevado de modelos y técnicas, por lo que se decidió enfocar todos los esfuerzos en un solo objetivo para optimizar su rendimiento. Además, la predicción de resultados exactos es altamente complicada, ya que requiere información histórica sobre el rendimiento detallado de los equipos y jugadores, la cual no está disponible para todas las temporadas. </w:t>
+      </w:r>
+      <w:r>
+        <w:t>Adicionalmente</w:t>
+      </w:r>
+      <w:r>
+        <w:t xml:space="preserve">, </w:t>
+      </w:r>
+      <w:r>
+        <w:t>n</w:t>
+      </w:r>
+      <w:r>
+        <w:t>o se disponía de las cuotas exactas para cada resultado específico, lo que impedía realizar una validación precisa en relación con las casas de apuestas.</w:t>
+      </w:r>
+    </w:p>
+    <w:p>
+      <w:pPr>
+        <w:rPr>
+          <w:rFonts w:cs="Times New Roman"/>
+          <w:szCs w:val="22"/>
+        </w:rPr>
+      </w:pPr>
+    </w:p>
+    <w:p>
+      <w:pPr>
+        <w:pStyle w:val="Ttulo2"/>
+        <w:spacing w:line="276" w:lineRule="auto"/>
+      </w:pPr>
+      <w:bookmarkStart w:id="30" w:name="_Toc192590776"/>
+      <w:bookmarkStart w:id="31" w:name="_3.2_Tecnologías_Empleadas"/>
+      <w:bookmarkEnd w:id="31"/>
+      <w:r>
+        <w:t xml:space="preserve">3.2 Tecnologías </w:t>
+      </w:r>
+      <w:r>
+        <w:t>E</w:t>
+      </w:r>
+      <w:r>
+        <w:t>mpleadas</w:t>
+      </w:r>
+      <w:bookmarkEnd w:id="30"/>
+    </w:p>
+    <w:p>
+      <w:r>
+        <w:t>Este apartado describe las herramientas y tecnologías utilizadas en el desarrollo del trabajo, justificando su selección en base a eficiencia, compatibilidad y experiencia previa.</w:t>
+      </w:r>
+    </w:p>
+    <w:p>
+      <w:pPr>
+        <w:spacing w:line="276" w:lineRule="auto"/>
+        <w:rPr>
+          <w:rFonts w:cs="Times New Roman"/>
+          <w:szCs w:val="22"/>
+        </w:rPr>
+      </w:pPr>
+    </w:p>
+    <w:p>
+      <w:pPr>
+        <w:pStyle w:val="titulo3TFG"/>
+      </w:pPr>
+      <w:r>
+        <w:t>3.2.1 Lenguajes y entornos de desarrollo</w:t>
+      </w:r>
+    </w:p>
+    <w:p>
+      <w:pPr>
+        <w:pStyle w:val="Prrafodelista"/>
+        <w:numPr>
+          <w:ilvl w:val="0"/>
+          <w:numId w:val="60"/>
+        </w:numPr>
+      </w:pPr>
+      <w:r>
+        <w:t>Python: Lenguaje principal para la implementación de modelos de Machine Learning y procesamiento de datos.</w:t>
+      </w:r>
+    </w:p>
+    <w:p>
+      <w:pPr>
+        <w:pStyle w:val="Prrafodelista"/>
+        <w:numPr>
+          <w:ilvl w:val="0"/>
+          <w:numId w:val="60"/>
+        </w:numPr>
+      </w:pPr>
+      <w:r>
+        <w:t>Jupyter Notebook: Entorno interactivo utilizado para el desarrollo, análisis exploratorio y pruebas de modelos.</w:t>
+      </w:r>
+    </w:p>
+    <w:p>
+      <w:pPr>
+        <w:rPr>
+          <w:rFonts w:cs="Times New Roman"/>
+          <w:szCs w:val="22"/>
+        </w:rPr>
+      </w:pPr>
+    </w:p>
+    <w:p>
+      <w:pPr>
+        <w:pStyle w:val="titulo3TFG"/>
+      </w:pPr>
+      <w:r>
+        <w:t>3.2.2 Bibliotecas y Frameworks</w:t>
+      </w:r>
+    </w:p>
+    <w:p>
+      <w:pPr>
+        <w:pStyle w:val="Prrafodelista"/>
+        <w:numPr>
+          <w:ilvl w:val="0"/>
+          <w:numId w:val="59"/>
+        </w:numPr>
+      </w:pPr>
+      <w:r>
+        <w:t>Pandas y NumPy: Manipulación y procesamiento de datos.</w:t>
+      </w:r>
+    </w:p>
+    <w:p>
+      <w:pPr>
+        <w:pStyle w:val="Prrafodelista"/>
+        <w:numPr>
+          <w:ilvl w:val="0"/>
+          <w:numId w:val="59"/>
+        </w:numPr>
+      </w:pPr>
+      <w:r>
+        <w:t>Matplotlib: Visualización de datos y análisis exploratorio.</w:t>
+      </w:r>
+    </w:p>
+    <w:p>
+      <w:pPr>
+        <w:pStyle w:val="Prrafodelista"/>
+        <w:numPr>
+          <w:ilvl w:val="0"/>
+          <w:numId w:val="59"/>
+        </w:numPr>
+      </w:pPr>
+      <w:r>
+        <w:t>Scikit-learn: Implementación de modelos de Machine Learning como Regresión Logística, Random Forest y Gradient Boosting.</w:t>
+      </w:r>
+    </w:p>
+    <w:p>
+      <w:pPr>
+        <w:pStyle w:val="Prrafodelista"/>
+        <w:numPr>
+          <w:ilvl w:val="0"/>
+          <w:numId w:val="59"/>
+        </w:numPr>
+      </w:pPr>
+      <w:r>
+        <w:t>Imbalanced-learn (SMOTE, RandomUnderSampler): Técnicas de balanceo de datos.</w:t>
+      </w:r>
+    </w:p>
+    <w:p/>
+    <w:p>
+      <w:pPr>
+        <w:pStyle w:val="titulo3TFG"/>
+      </w:pPr>
+      <w:r>
+        <w:t xml:space="preserve">3.2.3 </w:t>
+      </w:r>
+      <w:r>
+        <w:t>Github</w:t>
+      </w:r>
+    </w:p>
+    <w:p>
+      <w:r>
+        <w:t xml:space="preserve">GitHub es una plataforma utilizada para el control de versiones y la gestión del código fuente. Permite llevar un registro detallado de los cambios en el código, facilitando el seguimiento de </w:t>
+      </w:r>
+      <w:r>
+        <w:t>la evolución del proyecto</w:t>
+      </w:r>
+      <w:r>
+        <w:t xml:space="preserve"> y la posibilidad de volver a versiones anteriores en caso de errores o modificaciones no deseadas. Su uso ayuda a mantener la organización del trabajo, evitar la pérdida de información y colaborar de manera eficiente en proyectos de cualquier escala. </w:t>
+      </w:r>
+      <w:r>
+        <w:lastRenderedPageBreak/>
+        <w:t>Además, al ser accesible desde cualquier dispositivo, permite la gestión remota del código y la integración con otras herramientas utilizadas en el desarrollo de software y ciencia de datos.</w:t>
+      </w:r>
+    </w:p>
+    <w:p/>
+    <w:p>
+      <w:pPr>
+        <w:pStyle w:val="titulo3TFG"/>
+        <w:rPr>
+          <w:b w:val="0"/>
+          <w:bCs/>
+        </w:rPr>
+      </w:pPr>
+      <w:r>
+        <w:t>3.2.</w:t>
+      </w:r>
+      <w:r>
+        <w:t>4</w:t>
+      </w:r>
+      <w:r>
+        <w:t xml:space="preserve"> </w:t>
+      </w:r>
+      <w:r>
+        <w:t>MLflow</w:t>
+      </w:r>
+    </w:p>
+    <w:p>
+      <w:r>
+        <w:t>MLflow es una h</w:t>
+      </w:r>
+      <w:r>
+        <w:t xml:space="preserve">erramienta </w:t>
+      </w:r>
+      <w:r>
+        <w:t xml:space="preserve">utilizada para </w:t>
+      </w:r>
+      <w:r>
+        <w:t xml:space="preserve">la gestión y seguimiento de experimentos en Machine Learning. Permite registrar ejecuciones </w:t>
+      </w:r>
+      <w:r>
+        <w:t xml:space="preserve">de diferentes modelos, comparar sus métricas de rendimiento y organizar los experimentos de manera eficiente. En este proyecto, se utilizó junto con Dagshub para documentar los experimentos y facilitar la comparación entre modelos </w:t>
+      </w:r>
+      <w:r>
+        <w:t xml:space="preserve">con distintas configuraciones. </w:t>
+      </w:r>
+    </w:p>
+    <w:p>
+      <w:r>
+        <w:t>Dagshub es una plataforma especializada en la gestión de versiones y colaboración en ciencia de datos.</w:t>
+      </w:r>
+      <w:r>
+        <w:t xml:space="preserve"> </w:t>
+      </w:r>
+      <w:r>
+        <w:t>Funciona de manera similar a GitHub, pero optimizada para proyectos de Machine Learning, permitiendo almacenar y versionar datasets, modelos y experimentos.</w:t>
+      </w:r>
+      <w:r>
+        <w:t xml:space="preserve"> </w:t>
+      </w:r>
+      <w:r>
+        <w:t>Una de sus ventajas es que integra MLflow de manera nativa, lo que facilita el almacenamiento y acceso remoto a los experimentos.</w:t>
+      </w:r>
+    </w:p>
+    <w:p>
+      <w:r>
+        <w:t>En este caso, el repositorio de Dagshub está directamente vinculado al repositorio del proyecto en GitHub, que actúa como el sistema principal de almacenamiento del código. Esta integración permite que cualquier actualización en GitHub se refleje automáticamente en Dagshub, asegurando que los datos, modelos y experimentos estén correctamente sincronizados y versionados.</w:t>
+      </w:r>
+    </w:p>
+    <w:p>
+      <w:r>
+        <w:t>La imagen a continuación</w:t>
+      </w:r>
+      <w:r>
+        <w:t xml:space="preserve"> muestra la interfaz de MLflow en Dagshub, </w:t>
+      </w:r>
+      <w:r>
+        <w:t xml:space="preserve">donde se pueden ver múltiples experimentos registrados. Cada fila representa una ejecución diferente de un modelo con sus respectivas métricas y parámetros. Se asignaron etiquetas </w:t>
+      </w:r>
+      <w:r>
+        <w:t>a cada experimento para monitorizar el rendimiento por equipos</w:t>
+      </w:r>
+      <w:r>
+        <w:t>.</w:t>
+      </w:r>
+      <w:r>
+        <w:t xml:space="preserve"> Permite un </w:t>
+      </w:r>
+      <w:r>
+        <w:t xml:space="preserve">registro estructurado de experimentos, evitando pruebas desorganizadas. </w:t>
+      </w:r>
+    </w:p>
+    <w:p/>
+    <w:p>
+      <w:pPr>
+        <w:jc w:val="center"/>
+      </w:pPr>
+      <w:r>
+        <w:drawing>
+          <wp:inline distT="0" distB="0" distL="0" distR="0" wp14:anchorId="698F9A0A" wp14:editId="7B43035E">
+            <wp:extent cx="4986820" cy="1272540"/>
+            <wp:effectExtent l="0" t="0" r="4445" b="3810"/>
+            <wp:docPr id="686619841" name="Imagen 1" descr="Interfaz de usuario gráfica, Aplicación&#10;&#10;El contenido generado por IA puede ser incorrecto."/>
+            <wp:cNvGraphicFramePr>
+              <a:graphicFrameLocks xmlns:a="http://schemas.openxmlformats.org/drawingml/2006/main" noChangeAspect="1"/>
+            </wp:cNvGraphicFramePr>
+            <a:graphic xmlns:a="http://schemas.openxmlformats.org/drawingml/2006/main">
+              <a:graphicData uri="http://schemas.openxmlformats.org/drawingml/2006/picture">
+                <pic:pic xmlns:pic="http://schemas.openxmlformats.org/drawingml/2006/picture">
+                  <pic:nvPicPr>
+                    <pic:cNvPr id="686619841" name="Imagen 1" descr="Interfaz de usuario gráfica, Aplicación&#10;&#10;El contenido generado por IA puede ser incorrecto."/>
+                    <pic:cNvPicPr/>
+                  </pic:nvPicPr>
+                  <pic:blipFill>
+                    <a:blip r:embed="rId19"/>
+                    <a:stretch>
+                      <a:fillRect/>
+                    </a:stretch>
+                  </pic:blipFill>
+                  <pic:spPr>
+                    <a:xfrm>
+                      <a:off x="0" y="0"/>
+                      <a:ext cx="5005386" cy="1277278"/>
+                    </a:xfrm>
+                    <a:prstGeom prst="rect">
+                      <a:avLst/>
+                    </a:prstGeom>
+                  </pic:spPr>
+                </pic:pic>
+              </a:graphicData>
+            </a:graphic>
+          </wp:inline>
+        </w:drawing>
+      </w:r>
+    </w:p>
+    <w:p>
+      <w:pPr>
+        <w:jc w:val="center"/>
+      </w:pPr>
+      <w:hyperlink w:anchor="_6.2_Índices_de" w:history="1">
+        <w:r>
+          <w:rPr>
+            <w:rStyle w:val="Hipervnculo"/>
+          </w:rPr>
+          <w:t>Imagen 8</w:t>
+        </w:r>
+      </w:hyperlink>
+      <w:r>
+        <w:t xml:space="preserve"> – Interfaz de MLflow en Dagshub</w:t>
+      </w:r>
+    </w:p>
+    <w:p>
+      <w:pPr>
+        <w:jc w:val="center"/>
+      </w:pPr>
+    </w:p>
+    <w:p>
+      <w:r>
+        <w:lastRenderedPageBreak/>
+        <w:t xml:space="preserve">MLflow permite realizar comparaciones entre los experimentos seleccionados. </w:t>
+      </w:r>
+      <w:r>
+        <w:t>Se generan gráficos visuales de las métricas que permiten la comparación de</w:t>
+      </w:r>
+      <w:r>
+        <w:t xml:space="preserve">l rendimiento de los modelos </w:t>
+      </w:r>
+      <w:r>
+        <w:t>de manera</w:t>
+      </w:r>
+      <w:r>
+        <w:t xml:space="preserve">. </w:t>
+      </w:r>
+      <w:r>
+        <w:t>La siguiente imagen muestra un diagrama de relaciones entre los modelos y sus métricas.</w:t>
+      </w:r>
+    </w:p>
+    <w:p/>
+    <w:p>
+      <w:pPr>
+        <w:jc w:val="center"/>
+      </w:pPr>
+      <w:r>
+        <w:rPr>
+          <w:noProof/>
+        </w:rPr>
+        <w:drawing>
+          <wp:inline distT="0" distB="0" distL="0" distR="0" wp14:anchorId="42A2ACED" wp14:editId="617F87D9">
+            <wp:extent cx="4063365" cy="1733735"/>
+            <wp:effectExtent l="0" t="0" r="0" b="0"/>
+            <wp:docPr id="420455962" name="Imagen 1"/>
+            <wp:cNvGraphicFramePr>
+              <a:graphicFrameLocks xmlns:a="http://schemas.openxmlformats.org/drawingml/2006/main" noChangeAspect="1"/>
+            </wp:cNvGraphicFramePr>
+            <a:graphic xmlns:a="http://schemas.openxmlformats.org/drawingml/2006/main">
+              <a:graphicData uri="http://schemas.openxmlformats.org/drawingml/2006/picture">
+                <pic:pic xmlns:pic="http://schemas.openxmlformats.org/drawingml/2006/picture">
+                  <pic:nvPicPr>
+                    <pic:cNvPr id="0" name="Picture 1"/>
+                    <pic:cNvPicPr>
+                      <a:picLocks noChangeAspect="1" noChangeArrowheads="1"/>
+                    </pic:cNvPicPr>
+                  </pic:nvPicPr>
+                  <pic:blipFill>
+                    <a:blip r:embed="rId20">
+                      <a:extLst>
+                        <a:ext uri="{28A0092B-C50C-407E-A947-70E740481C1C}">
+                          <a14:useLocalDpi xmlns:a14="http://schemas.microsoft.com/office/drawing/2010/main" val="0"/>
+                        </a:ext>
+                      </a:extLst>
+                    </a:blip>
+                    <a:srcRect/>
+                    <a:stretch>
+                      <a:fillRect/>
+                    </a:stretch>
+                  </pic:blipFill>
+                  <pic:spPr bwMode="auto">
+                    <a:xfrm>
+                      <a:off x="0" y="0"/>
+                      <a:ext cx="4094786" cy="1747141"/>
+                    </a:xfrm>
+                    <a:prstGeom prst="rect">
+                      <a:avLst/>
+                    </a:prstGeom>
+                    <a:noFill/>
+                    <a:ln>
+                      <a:noFill/>
+                    </a:ln>
+                  </pic:spPr>
+                </pic:pic>
+              </a:graphicData>
+            </a:graphic>
+          </wp:inline>
+        </w:drawing>
+      </w:r>
+    </w:p>
+    <w:p>
+      <w:pPr>
+        <w:jc w:val="center"/>
+      </w:pPr>
+      <w:hyperlink w:anchor="_6.2_Índices_de" w:history="1">
+        <w:r>
+          <w:rPr>
+            <w:rStyle w:val="Hipervnculo"/>
+          </w:rPr>
+          <w:t xml:space="preserve">Imagen </w:t>
+        </w:r>
+        <w:r>
+          <w:rPr>
+            <w:rStyle w:val="Hipervnculo"/>
+          </w:rPr>
+          <w:t>9</w:t>
+        </w:r>
+      </w:hyperlink>
+      <w:r>
+        <w:t xml:space="preserve"> – </w:t>
+      </w:r>
+      <w:r>
+        <w:t>Grafico de rendimiento que produce MLflow al comparar modelos</w:t>
+      </w:r>
+    </w:p>
+    <w:p>
+      <w:pPr>
+        <w:jc w:val="center"/>
+      </w:pPr>
+    </w:p>
+    <w:p>
+      <w:r>
+        <w:t xml:space="preserve">MLflow ofrece diferentes tipos de gráficos para realizar la comparación del rendimiento de los modelos. Esta imagen muestra un gráfico de barras </w:t>
+      </w:r>
+      <w:r>
+        <w:t>del f1_score de cada uno de los modelos aplicados a un conjunto de datos específico.</w:t>
+      </w:r>
+    </w:p>
+    <w:p/>
+    <w:p>
+      <w:pPr>
+        <w:jc w:val="center"/>
+      </w:pPr>
+    </w:p>
+    <w:p>
+      <w:pPr>
+        <w:jc w:val="center"/>
+      </w:pPr>
+      <w:r>
+        <w:rPr>
+          <w:noProof/>
+        </w:rPr>
+        <w:drawing>
+          <wp:inline distT="0" distB="0" distL="0" distR="0" wp14:anchorId="5F61DF63" wp14:editId="0404348B">
+            <wp:extent cx="3146961" cy="2261203"/>
+            <wp:effectExtent l="0" t="0" r="0" b="6350"/>
+            <wp:docPr id="882050786" name="Imagen 3"/>
+            <wp:cNvGraphicFramePr>
+              <a:graphicFrameLocks xmlns:a="http://schemas.openxmlformats.org/drawingml/2006/main" noChangeAspect="1"/>
+            </wp:cNvGraphicFramePr>
+            <a:graphic xmlns:a="http://schemas.openxmlformats.org/drawingml/2006/main">
+              <a:graphicData uri="http://schemas.openxmlformats.org/drawingml/2006/picture">
+                <pic:pic xmlns:pic="http://schemas.openxmlformats.org/drawingml/2006/picture">
+                  <pic:nvPicPr>
+                    <pic:cNvPr id="0" name="Picture 3"/>
+                    <pic:cNvPicPr>
+                      <a:picLocks noChangeAspect="1" noChangeArrowheads="1"/>
+                    </pic:cNvPicPr>
+                  </pic:nvPicPr>
+                  <pic:blipFill>
+                    <a:blip r:embed="rId21">
+                      <a:extLst>
+                        <a:ext uri="{28A0092B-C50C-407E-A947-70E740481C1C}">
+                          <a14:useLocalDpi xmlns:a14="http://schemas.microsoft.com/office/drawing/2010/main" val="0"/>
+                        </a:ext>
+                      </a:extLst>
+                    </a:blip>
+                    <a:srcRect/>
+                    <a:stretch>
+                      <a:fillRect/>
+                    </a:stretch>
+                  </pic:blipFill>
+                  <pic:spPr bwMode="auto">
+                    <a:xfrm>
+                      <a:off x="0" y="0"/>
+                      <a:ext cx="3151902" cy="2264753"/>
+                    </a:xfrm>
+                    <a:prstGeom prst="rect">
+                      <a:avLst/>
+                    </a:prstGeom>
+                    <a:noFill/>
+                    <a:ln>
+                      <a:noFill/>
+                    </a:ln>
+                  </pic:spPr>
+                </pic:pic>
+              </a:graphicData>
+            </a:graphic>
+          </wp:inline>
+        </w:drawing>
+      </w:r>
+    </w:p>
+    <w:p>
+      <w:pPr>
+        <w:jc w:val="center"/>
+      </w:pPr>
+      <w:hyperlink w:anchor="_6.2_Índices_de" w:history="1">
+        <w:r>
+          <w:rPr>
+            <w:rStyle w:val="Hipervnculo"/>
+          </w:rPr>
+          <w:t xml:space="preserve">Imagen </w:t>
+        </w:r>
+        <w:r>
+          <w:rPr>
+            <w:rStyle w:val="Hipervnculo"/>
+          </w:rPr>
+          <w:t>10</w:t>
+        </w:r>
+      </w:hyperlink>
+      <w:r>
+        <w:t xml:space="preserve"> –</w:t>
+      </w:r>
+      <w:r>
+        <w:t xml:space="preserve"> </w:t>
+      </w:r>
+      <w:r>
+        <w:t xml:space="preserve">Grafico </w:t>
+      </w:r>
+      <w:r>
+        <w:t xml:space="preserve">de barras para comparar el </w:t>
+      </w:r>
+      <w:r>
+        <w:t xml:space="preserve">rendimiento </w:t>
+      </w:r>
+      <w:r>
+        <w:t>de los modelos</w:t>
+      </w:r>
+    </w:p>
+    <w:p>
+      <w:pPr>
+        <w:spacing w:before="0" w:after="160" w:line="300" w:lineRule="auto"/>
+        <w:jc w:val="left"/>
+        <w:rPr>
+          <w:rFonts w:cs="Times New Roman"/>
+          <w:b/>
+          <w:bCs/>
+          <w:szCs w:val="22"/>
+        </w:rPr>
+      </w:pPr>
+      <w:r>
+        <w:rPr>
+          <w:rFonts w:cs="Times New Roman"/>
+          <w:b/>
+          <w:bCs/>
+          <w:szCs w:val="22"/>
+        </w:rPr>
+        <w:br w:type="page"/>
+      </w:r>
+    </w:p>
+    <w:p>
+      <w:pPr>
+        <w:pStyle w:val="Ttulo1"/>
+        <w:spacing w:line="360" w:lineRule="auto"/>
+      </w:pPr>
+      <w:bookmarkStart w:id="32" w:name="_Toc192590777"/>
+      <w:bookmarkStart w:id="33" w:name="_4._DESARROLLO_DEL"/>
+      <w:bookmarkEnd w:id="33"/>
+      <w:r>
+        <w:lastRenderedPageBreak/>
+        <w:t>4</w:t>
+      </w:r>
+      <w:r>
+        <w:t>. DESARROLLO DEL TRABAJO</w:t>
+      </w:r>
+      <w:bookmarkEnd w:id="32"/>
+    </w:p>
+    <w:p>
+      <w:pPr>
+        <w:rPr>
+          <w:rFonts w:cs="Times New Roman"/>
+          <w:szCs w:val="22"/>
+        </w:rPr>
+      </w:pPr>
+      <w:r>
+        <w:rPr>
+          <w:rFonts w:cs="Times New Roman"/>
+          <w:szCs w:val="22"/>
+        </w:rPr>
+        <w:t>En este capitulo se detallan las diferentes fases del desarrollo del Trabajo de Fin de Grado, describiendo el proceso seguido para alcanzar los objetivos planteados. En particular, en este apartado se abordarán las siguientes fases:</w:t>
+      </w:r>
+    </w:p>
+    <w:p>
+      <w:pPr>
+        <w:pStyle w:val="Prrafodelista"/>
+        <w:numPr>
+          <w:ilvl w:val="0"/>
+          <w:numId w:val="63"/>
+        </w:numPr>
+      </w:pPr>
+      <w:r>
+        <w:rPr>
+          <w:b/>
+          <w:bCs/>
+        </w:rPr>
+        <w:t>Adquisición, análisis y procesamiento de datos</w:t>
+      </w:r>
+      <w:r>
+        <w:t>: Se explicará cómo se obtuvieron los datos necesarios para el desarrollo del modelo, las técnicas empleadas para su limpieza y estructuración, y los criterios utilizados para garantizar la calidad del dataset.</w:t>
+      </w:r>
+    </w:p>
+    <w:p>
+      <w:pPr>
+        <w:pStyle w:val="Prrafodelista"/>
+        <w:numPr>
+          <w:ilvl w:val="0"/>
+          <w:numId w:val="63"/>
+        </w:numPr>
+      </w:pPr>
+      <w:r>
+        <w:rPr>
+          <w:b/>
+          <w:bCs/>
+        </w:rPr>
+        <w:t>Desarrollo del modelo:</w:t>
+      </w:r>
+      <w:r>
+        <w:t xml:space="preserve"> Se describirá la implementación de los distintos modelos de Machine Learning, desde las técnicas más básicas hasta las más avanzadas, así como las herramientas utilizadas para la gestión de experimentos y métricas.</w:t>
+      </w:r>
+    </w:p>
+    <w:p>
+      <w:r>
+        <w:t>Todo el código desarrollado para este proyecto se encuentra alojado en el repositorio de GitHub</w:t>
+      </w:r>
+      <w:r>
+        <w:t xml:space="preserve">: </w:t>
+      </w:r>
+      <w:hyperlink r:id="rId22" w:history="1">
+        <w:r>
+          <w:rPr>
+            <w:rStyle w:val="Hipervnculo"/>
+          </w:rPr>
+          <w:t>TFG INSO GitHub</w:t>
+        </w:r>
+      </w:hyperlink>
+      <w:r>
+        <w:t xml:space="preserve">. Además, los experimentos realizados de cada modelo y sus resultados se pueden consultar en la plataforma de DagsHub: </w:t>
+      </w:r>
+      <w:hyperlink r:id="rId23" w:history="1">
+        <w:r>
+          <w:rPr>
+            <w:rStyle w:val="Hipervnculo"/>
+          </w:rPr>
+          <w:t>TFG INSO DagsHub</w:t>
+        </w:r>
+      </w:hyperlink>
+      <w:r>
+        <w:t xml:space="preserve">. </w:t>
+      </w:r>
+    </w:p>
+    <w:p/>
+    <w:p/>
+    <w:p>
+      <w:pPr>
+        <w:rPr>
+          <w:rFonts w:cs="Times New Roman"/>
+          <w:szCs w:val="22"/>
+        </w:rPr>
+      </w:pPr>
+      <w:r>
+        <w:rPr>
+          <w:rFonts w:cs="Times New Roman"/>
+          <w:szCs w:val="22"/>
+        </w:rPr>
+        <w:t xml:space="preserve">   </w:t>
+      </w:r>
+    </w:p>
+    <w:p>
+      <w:pPr>
+        <w:rPr>
+          <w:rFonts w:cs="Times New Roman"/>
+          <w:szCs w:val="22"/>
+        </w:rPr>
+      </w:pPr>
+      <w:r>
+        <w:rPr>
+          <w:rFonts w:cs="Times New Roman"/>
+          <w:szCs w:val="22"/>
+        </w:rPr>
+        <w:br w:type="page"/>
+      </w:r>
+    </w:p>
+    <w:p>
+      <w:pPr>
+        <w:pStyle w:val="Ttulo1"/>
+        <w:spacing w:line="360" w:lineRule="auto"/>
+      </w:pPr>
+      <w:bookmarkStart w:id="34" w:name="_Toc192590778"/>
+      <w:r>
+        <w:lastRenderedPageBreak/>
+        <w:t>5. CONCLUSIONES</w:t>
+      </w:r>
+      <w:bookmarkEnd w:id="34"/>
+    </w:p>
+    <w:p>
+      <w:pPr>
         <w:rPr>
           <w:rFonts w:cs="Times New Roman"/>
           <w:color w:val="1F497D" w:themeColor="text2"/>
@@ -21198,7 +21311,7 @@
           <w:color w:val="1F497D" w:themeColor="text2"/>
           <w:szCs w:val="22"/>
         </w:rPr>
-        <w:t>En este capítulo debe aparecer una j</w:t>
+        <w:t xml:space="preserve">Junto con el </w:t>
       </w:r>
       <w:r>
         <w:rPr>
@@ -21206,7 +21319,7 @@
           <w:color w:val="1F497D" w:themeColor="text2"/>
           <w:szCs w:val="22"/>
         </w:rPr>
-        <w:t>ustificación de</w:t>
+        <w:t>capítulo</w:t>
       </w:r>
       <w:r>
         <w:rPr>
@@ -21214,7 +21327,7 @@
           <w:color w:val="1F497D" w:themeColor="text2"/>
           <w:szCs w:val="22"/>
         </w:rPr>
-        <w:t xml:space="preserve"> las técnicas empleadas </w:t>
+        <w:t xml:space="preserve"> de Introducción, al que debe dar respuesta, </w:t>
       </w:r>
       <w:r>
         <w:rPr>
@@ -21222,7 +21335,7 @@
           <w:color w:val="1F497D" w:themeColor="text2"/>
           <w:szCs w:val="22"/>
         </w:rPr>
-        <w:t>para investigar sobre el tema, escribir</w:t>
+        <w:t xml:space="preserve">este </w:t>
       </w:r>
       <w:r>
         <w:rPr>
@@ -21230,7 +21343,7 @@
           <w:color w:val="1F497D" w:themeColor="text2"/>
           <w:szCs w:val="22"/>
         </w:rPr>
-        <w:t xml:space="preserve"> el trabajo</w:t>
+        <w:t>cap</w:t>
       </w:r>
       <w:r>
         <w:rPr>
@@ -21238,7 +21351,7 @@
           <w:color w:val="1F497D" w:themeColor="text2"/>
           <w:szCs w:val="22"/>
         </w:rPr>
-        <w:t xml:space="preserve"> y desarrollar la parte práctica (si la hubiera)</w:t>
+        <w:t>í</w:t>
       </w:r>
       <w:r>
         <w:rPr>
@@ -21246,7 +21359,7 @@
           <w:color w:val="1F497D" w:themeColor="text2"/>
           <w:szCs w:val="22"/>
         </w:rPr>
-        <w:t xml:space="preserve">, </w:t>
+        <w:t>tulo</w:t>
       </w:r>
       <w:r>
         <w:rPr>
@@ -21254,7 +21367,7 @@
           <w:color w:val="1F497D" w:themeColor="text2"/>
           <w:szCs w:val="22"/>
         </w:rPr>
-        <w:t xml:space="preserve">especificando </w:t>
+        <w:t xml:space="preserve"> debería poder</w:t>
       </w:r>
       <w:r>
         <w:rPr>
@@ -21262,7 +21375,7 @@
           <w:color w:val="1F497D" w:themeColor="text2"/>
           <w:szCs w:val="22"/>
         </w:rPr>
-        <w:t xml:space="preserve">las razones por las que se han descartado </w:t>
+        <w:t xml:space="preserve"> leerse con autonomía </w:t>
       </w:r>
       <w:r>
         <w:rPr>
@@ -21270,7 +21383,7 @@
           <w:color w:val="1F497D" w:themeColor="text2"/>
           <w:szCs w:val="22"/>
         </w:rPr>
-        <w:t xml:space="preserve">otras </w:t>
+        <w:t>del</w:t>
       </w:r>
       <w:r>
         <w:rPr>
@@ -21278,7 +21391,7 @@
           <w:color w:val="1F497D" w:themeColor="text2"/>
           <w:szCs w:val="22"/>
         </w:rPr>
-        <w:t>igualmente</w:t>
+        <w:t xml:space="preserve"> resto </w:t>
       </w:r>
       <w:r>
         <w:rPr>
@@ -21286,7 +21399,7 @@
           <w:color w:val="1F497D" w:themeColor="text2"/>
           <w:szCs w:val="22"/>
         </w:rPr>
-        <w:t xml:space="preserve"> aplicables</w:t>
+        <w:t>del documento</w:t>
       </w:r>
       <w:r>
         <w:rPr>
@@ -21294,7 +21407,7 @@
           <w:color w:val="1F497D" w:themeColor="text2"/>
           <w:szCs w:val="22"/>
         </w:rPr>
-        <w:t>.</w:t>
+        <w:t xml:space="preserve">, por lo que debe ser claro, sintético y didáctico. </w:t>
       </w:r>
       <w:r>
         <w:rPr>
@@ -21302,7 +21415,7 @@
           <w:color w:val="1F497D" w:themeColor="text2"/>
           <w:szCs w:val="22"/>
         </w:rPr>
-        <w:t xml:space="preserve"> Es un apartado muy importante, porque no puede haber avance científico sobre un tema sin utilizar un método previamente establecido por </w:t>
+        <w:t>Debe incluir sugerencias sobre trabajos futuros que pudiesen continuar con el trabajo iniciado en el TFG.</w:t>
       </w:r>
       <w:r>
         <w:rPr>
@@ -21310,99 +21423,958 @@
           <w:color w:val="1F497D" w:themeColor="text2"/>
           <w:szCs w:val="22"/>
         </w:rPr>
-        <w:t>el consenso académico (metodologías de investigación).</w:t>
-      </w:r>
-    </w:p>
-    <w:p>
-      <w:pPr>
-        <w:spacing w:before="120" w:line="360" w:lineRule="auto"/>
-        <w:jc w:val="both"/>
-        <w:rPr>
-          <w:rFonts w:cs="Times New Roman"/>
-          <w:szCs w:val="22"/>
-        </w:rPr>
-      </w:pPr>
-    </w:p>
-    <w:p>
-      <w:pPr>
-        <w:pStyle w:val="Ttulo2"/>
-      </w:pPr>
-      <w:bookmarkStart w:id="29" w:name="_Toc192590775"/>
-      <w:r>
-        <w:t xml:space="preserve">3.1 </w:t>
-      </w:r>
-      <w:r>
-        <w:t>Metodología</w:t>
-      </w:r>
-      <w:bookmarkEnd w:id="29"/>
-    </w:p>
-    <w:p>
-      <w:pPr>
-        <w:pStyle w:val="Prrafodelista"/>
-        <w:rPr>
-          <w:b/>
-          <w:bCs/>
-          <w:color w:val="1F497D" w:themeColor="text2"/>
-        </w:rPr>
-      </w:pPr>
-      <w:r>
-        <w:rPr>
-          <w:color w:val="1F497D" w:themeColor="text2"/>
-        </w:rPr>
-        <w:t xml:space="preserve">En este apartado se especificarán las fases del trabajo, así como la metodología o metodologías empleadas para desarrollar cada una de las fases. </w:t>
-      </w:r>
-    </w:p>
-    <w:p>
-      <w:pPr>
-        <w:spacing w:before="120" w:line="360" w:lineRule="auto"/>
-        <w:jc w:val="both"/>
-        <w:rPr>
-          <w:rFonts w:cs="Times New Roman"/>
-          <w:szCs w:val="22"/>
-        </w:rPr>
-      </w:pPr>
-    </w:p>
-    <w:p>
-      <w:pPr>
-        <w:pStyle w:val="Ttulo2"/>
-      </w:pPr>
-      <w:bookmarkStart w:id="30" w:name="_Toc192590776"/>
-      <w:r>
-        <w:t xml:space="preserve">3.2 Tecnologías </w:t>
-      </w:r>
-      <w:r>
-        <w:t>E</w:t>
-      </w:r>
-      <w:r>
-        <w:t>mpleadas</w:t>
-      </w:r>
-      <w:bookmarkEnd w:id="30"/>
-    </w:p>
-    <w:p>
-      <w:pPr>
-        <w:spacing w:before="120" w:line="360" w:lineRule="auto"/>
-        <w:jc w:val="both"/>
+        <w:t xml:space="preserve"> Una conclusión personal final no está fuera de lugar (¿qué ha significado el TFG para el alumno/</w:t>
+      </w:r>
+      <w:r>
         <w:rPr>
           <w:rFonts w:cs="Times New Roman"/>
           <w:color w:val="1F497D" w:themeColor="text2"/>
           <w:szCs w:val="22"/>
         </w:rPr>
-      </w:pPr>
-      <w:r>
+        <w:t>a?).</w:t>
+      </w:r>
+    </w:p>
+    <w:p>
+      <w:pPr>
+        <w:rPr>
+          <w:rFonts w:cs="Times New Roman"/>
+          <w:szCs w:val="22"/>
+        </w:rPr>
+      </w:pPr>
+      <w:r>
+        <w:rPr>
+          <w:rFonts w:cs="Times New Roman"/>
+          <w:szCs w:val="22"/>
+        </w:rPr>
+        <w:br w:type="page"/>
+      </w:r>
+    </w:p>
+    <w:p>
+      <w:pPr>
+        <w:pStyle w:val="Ttulo1"/>
+        <w:spacing w:line="360" w:lineRule="auto"/>
+      </w:pPr>
+      <w:bookmarkStart w:id="35" w:name="_Toc192590779"/>
+      <w:r>
+        <w:lastRenderedPageBreak/>
+        <w:t>6. REFERENCIAS</w:t>
+      </w:r>
+      <w:bookmarkEnd w:id="35"/>
+    </w:p>
+    <w:p>
+      <w:pPr>
+        <w:rPr>
+          <w:rFonts w:cs="Times New Roman"/>
+          <w:szCs w:val="22"/>
+        </w:rPr>
+      </w:pPr>
+      <w:r>
+        <w:rPr>
+          <w:rFonts w:cs="Times New Roman"/>
+          <w:szCs w:val="22"/>
+        </w:rPr>
+        <w:t xml:space="preserve">Todas las imágenes, citas al pie y referencias del TFG </w:t>
+      </w:r>
+      <w:r>
+        <w:rPr>
+          <w:rFonts w:cs="Times New Roman"/>
+          <w:szCs w:val="22"/>
+        </w:rPr>
+        <w:t>quedan</w:t>
+      </w:r>
+      <w:r>
+        <w:rPr>
+          <w:rFonts w:cs="Times New Roman"/>
+          <w:szCs w:val="22"/>
+        </w:rPr>
+        <w:t xml:space="preserve"> registradas en este apartado siguiendo la normativa APA</w:t>
+      </w:r>
+      <w:r>
+        <w:rPr>
+          <w:rFonts w:cs="Times New Roman"/>
+          <w:szCs w:val="22"/>
+        </w:rPr>
+        <w:t>7</w:t>
+      </w:r>
+      <w:r>
+        <w:rPr>
+          <w:rFonts w:cs="Times New Roman"/>
+          <w:szCs w:val="22"/>
+        </w:rPr>
+        <w:t>.</w:t>
+      </w:r>
+    </w:p>
+    <w:p>
+      <w:pPr>
+        <w:rPr>
+          <w:rFonts w:cs="Times New Roman"/>
+          <w:szCs w:val="22"/>
+        </w:rPr>
+      </w:pPr>
+    </w:p>
+    <w:p>
+      <w:pPr>
+        <w:pStyle w:val="Ttulo2"/>
+        <w:spacing w:before="0"/>
+      </w:pPr>
+      <w:bookmarkStart w:id="36" w:name="_6.1_Bibliografía"/>
+      <w:bookmarkStart w:id="37" w:name="_Toc192590780"/>
+      <w:bookmarkEnd w:id="36"/>
+      <w:r>
+        <w:t>6.1 Bibliografía</w:t>
+      </w:r>
+      <w:bookmarkEnd w:id="37"/>
+    </w:p>
+    <w:p>
+      <w:r>
+        <w:t>[</w:t>
+      </w:r>
+      <w:r>
+        <w:t>1</w:t>
+      </w:r>
+      <w:r>
+        <w:t xml:space="preserve">] KPMG Asesores S.L. (2023). Impacto socioeconómico del fútbol profesional en España. KPMG. </w:t>
+      </w:r>
+    </w:p>
+    <w:p>
+      <w:r>
+        <w:t>[2]</w:t>
+      </w:r>
+      <w:r>
+        <w:t xml:space="preserve"> Aoki, R. Assunç</w:t>
+      </w:r>
+      <w:r>
+        <w:t xml:space="preserve">ão, R. Vaz de Melo, P. (2017) </w:t>
+      </w:r>
+      <w:r>
+        <w:t xml:space="preserve">Luck is Hard to Beat: The </w:t>
+      </w:r>
+      <w:r>
+        <w:t xml:space="preserve">Dificulty </w:t>
+      </w:r>
+      <w:r>
+        <w:t>of Sports Prediction</w:t>
+      </w:r>
+      <w:r>
+        <w:t xml:space="preserve">. </w:t>
+      </w:r>
+      <w:r>
+        <w:t>Department of Computer Science UFMG</w:t>
+      </w:r>
+      <w:r>
+        <w:t>.</w:t>
+      </w:r>
+    </w:p>
+    <w:p>
+      <w:r>
+        <w:t>[</w:t>
+      </w:r>
+      <w:r>
+        <w:t>3</w:t>
+      </w:r>
+      <w:r>
+        <w:t xml:space="preserve">] </w:t>
+      </w:r>
+      <w:r>
+        <w:t>Cavus, M. Biecek, P. (</w:t>
+      </w:r>
+      <w:r>
+        <w:t>2022). Explainable Expected Goal Models for Performance Analysis in Football Analytics</w:t>
+      </w:r>
+      <w:r>
+        <w:t xml:space="preserve">. </w:t>
+      </w:r>
+      <w:r>
+        <w:t>Warsaw University of Technology</w:t>
+      </w:r>
+      <w:r>
+        <w:t>. Eskisehir Technical University.</w:t>
+      </w:r>
+    </w:p>
+    <w:p>
+      <w:r>
+        <w:t xml:space="preserve">[4] </w:t>
+      </w:r>
+      <w:r>
+        <w:t xml:space="preserve">Spearman, W. (2028). Beyond Expected Goals. </w:t>
+      </w:r>
+      <w:r>
+        <w:t>Sports A</w:t>
+      </w:r>
+      <w:r>
+        <w:t>nalytics Conference. MIT Sloan, Boston MA.</w:t>
+      </w:r>
+    </w:p>
+    <w:p>
+      <w:r>
+        <w:t xml:space="preserve">[5] </w:t>
+      </w:r>
+      <w:r>
+        <w:t>Manassé Galekwa</w:t>
+      </w:r>
+      <w:r>
+        <w:t xml:space="preserve">, R. </w:t>
+      </w:r>
+      <w:r>
+        <w:t>Tshimula</w:t>
+      </w:r>
+      <w:r>
+        <w:t xml:space="preserve">, J. M. </w:t>
+      </w:r>
+      <w:r>
+        <w:t>Tajeuna</w:t>
+      </w:r>
+      <w:r>
+        <w:t xml:space="preserve">, E. G. </w:t>
+      </w:r>
+      <w:r>
+        <w:t>Kyandoghere</w:t>
+      </w:r>
+      <w:r>
+        <w:t xml:space="preserve">, K. </w:t>
+      </w:r>
+      <w:r>
+        <w:t xml:space="preserve"> Systematic Review of Machine Learning in Sports Betting: Techniques, Challenges, and Future Directions.</w:t>
+      </w:r>
+    </w:p>
+    <w:p>
+      <w:r>
+        <w:t>[</w:t>
+      </w:r>
+      <w:r>
+        <w:t>6</w:t>
+      </w:r>
+      <w:r>
+        <w:t>] Lora Gutiérrez, J. D., &amp; Macias Burbano, Y. A. (2022). Ineficiencias en el mercado de apuestas del fútbol: Los efectos del COVID-19 [Tesis de grado, Universidad Icesi].</w:t>
+      </w:r>
+    </w:p>
+    <w:p>
+      <w:r>
+        <w:t>[</w:t>
+      </w:r>
+      <w:r>
+        <w:t>7</w:t>
+      </w:r>
+      <w:r>
+        <w:t>] Van Raaij, V. (2019). Favorite-longshot bias in European Football betting market: Differences between popular and non-popular football competitions. Radboud Universiteit.</w:t>
+      </w:r>
+    </w:p>
+    <w:p>
+      <w:r>
+        <w:t>[</w:t>
+      </w:r>
+      <w:r>
+        <w:t>8</w:t>
+      </w:r>
+      <w:r>
+        <w:t>] Martín Domínguez, D. (2013). Análisis de resultados deportivos y estimación implícita de probabilidades: Fútbol. UC3M</w:t>
+      </w:r>
+    </w:p>
+    <w:p>
+      <w:r>
+        <w:t>[9]</w:t>
+      </w:r>
+      <w:r>
+        <w:t xml:space="preserve"> </w:t>
+      </w:r>
+      <w:r>
+        <w:t>A. Jung,“Machine Learning: The Basics,” Springer, Singapore, 2022</w:t>
+      </w:r>
+      <w:r>
+        <w:t>.</w:t>
+      </w:r>
+    </w:p>
+    <w:p>
+      <w:r>
+        <w:t>[10]</w:t>
+      </w:r>
+      <w:r>
+        <w:t xml:space="preserve"> </w:t>
+      </w:r>
+      <w:r>
+        <w:t>Herbinet, C. (2018). Using machine learning techniques to predict the outcome of professional football matches [Undergraduate project report, Imperial College London]. Imperial College London Repository.</w:t>
+      </w:r>
+    </w:p>
+    <w:p>
+      <w:r>
+        <w:t>[11]</w:t>
+      </w:r>
+      <w:r>
+        <w:t xml:space="preserve"> </w:t>
+      </w:r>
+      <w:r>
+        <w:t>Soto-Valero, C. (2018). Aplicación de métodos de aprendizaje automático en el análisis y la predicción de resultados deportivos. Retos: Nuevas Tendencias en Educación Física, Deporte y Recreación.</w:t>
+      </w:r>
+    </w:p>
+    <w:p>
+      <w:r>
+        <w:t>[12]</w:t>
+      </w:r>
+      <w:r>
+        <w:t xml:space="preserve"> </w:t>
+      </w:r>
+      <w:r>
+        <w:t>Martínez Arias, L. M., &amp; Marulanda Vélez, S. (2023). Modelo de clasificación multiclases para la predicción de apuestas deportivas [Trabajo de grado especialización, Universidad de Antioquia]. Repositorio Institucional Universidad de Antioquia.</w:t>
+      </w:r>
+    </w:p>
+    <w:p/>
+    <w:p>
+      <w:pPr>
+        <w:pStyle w:val="Ttulo2"/>
+        <w:spacing w:before="0"/>
+      </w:pPr>
+      <w:bookmarkStart w:id="38" w:name="_Toc192590781"/>
+      <w:r>
+        <w:t>6.</w:t>
+      </w:r>
+      <w:r>
+        <w:t>2</w:t>
+      </w:r>
+      <w:r>
+        <w:t xml:space="preserve"> </w:t>
+      </w:r>
+      <w:r>
+        <w:t>Referencias Teóricas Consultadas</w:t>
+      </w:r>
+      <w:bookmarkEnd w:id="38"/>
+    </w:p>
+    <w:p>
+      <w:pPr>
+        <w:rPr>
+          <w:rFonts w:cs="Times New Roman"/>
+        </w:rPr>
+      </w:pPr>
+      <w:r>
+        <w:rPr>
+          <w:rFonts w:cs="Times New Roman"/>
+        </w:rPr>
+        <w:t xml:space="preserve">Neupert, T., Fischer, M. H., Greplova, E., Choo, K., &amp; Denner, M. M. (2021). Introduction to Machine Learning for the Sciences. </w:t>
+      </w:r>
+    </w:p>
+    <w:p>
+      <w:pPr>
+        <w:rPr>
+          <w:rFonts w:cs="Times New Roman"/>
+        </w:rPr>
+      </w:pPr>
+      <w:r>
+        <w:rPr>
+          <w:rFonts w:cs="Times New Roman"/>
+        </w:rPr>
+        <w:t>Ghojogh, B., &amp; Crowley, M. (2019). The theory behind overfitting, cross validation, regularization, bagging, and boosting: Tutorial.</w:t>
+      </w:r>
+    </w:p>
+    <w:p>
+      <w:pPr>
+        <w:rPr>
+          <w:rFonts w:cs="Times New Roman"/>
+        </w:rPr>
+      </w:pPr>
+      <w:r>
+        <w:rPr>
+          <w:rFonts w:cs="Times New Roman"/>
+        </w:rPr>
+        <w:t>Montgomery, D. C., Peck, E. A., &amp; Vining, G. G. (2012). Introduction to Linear Regression Analysis. John Wiley &amp; Sons.</w:t>
+      </w:r>
+    </w:p>
+    <w:p>
+      <w:pPr>
+        <w:rPr>
+          <w:rFonts w:cs="Times New Roman"/>
+        </w:rPr>
+      </w:pPr>
+      <w:r>
+        <w:rPr>
+          <w:rFonts w:cs="Times New Roman"/>
+        </w:rPr>
+        <w:t>Hosmer, D. W., Lemeshow, S., &amp; Sturdivant, R. X. (2013). Applied Logistic Regression (Vol. 398). John Wiley &amp; Sons.</w:t>
+      </w:r>
+    </w:p>
+    <w:p>
+      <w:pPr>
+        <w:rPr>
+          <w:rFonts w:cs="Times New Roman"/>
+        </w:rPr>
+      </w:pPr>
+      <w:r>
+        <w:rPr>
+          <w:rFonts w:cs="Times New Roman"/>
+        </w:rPr>
+        <w:t xml:space="preserve">Izza, Y. Ignatiev, A. </w:t>
+      </w:r>
+      <w:r>
+        <w:rPr>
+          <w:rFonts w:cs="Times New Roman"/>
+        </w:rPr>
+        <w:t xml:space="preserve">Marques-Silva, J. ANITI, </w:t>
+      </w:r>
+      <w:r>
+        <w:rPr>
+          <w:rFonts w:cs="Times New Roman"/>
+        </w:rPr>
+        <w:t xml:space="preserve">(2020). </w:t>
+      </w:r>
+      <w:r>
+        <w:rPr>
+          <w:rFonts w:cs="Times New Roman"/>
+        </w:rPr>
+        <w:t>On Explaining Decision Trees</w:t>
+      </w:r>
+      <w:r>
+        <w:rPr>
+          <w:rFonts w:cs="Times New Roman"/>
+        </w:rPr>
+        <w:t>. Univ. Toulouse</w:t>
+      </w:r>
+    </w:p>
+    <w:p>
+      <w:pPr>
+        <w:rPr>
+          <w:rFonts w:cs="Times New Roman"/>
+        </w:rPr>
+      </w:pPr>
+      <w:r>
+        <w:rPr>
+          <w:rFonts w:cs="Times New Roman"/>
+        </w:rPr>
+        <w:t>Cunningham, P. Delany, S</w:t>
+      </w:r>
+      <w:r>
+        <w:rPr>
+          <w:rFonts w:cs="Times New Roman"/>
+        </w:rPr>
+        <w:t>.</w:t>
+      </w:r>
+      <w:r>
+        <w:rPr>
+          <w:rFonts w:cs="Times New Roman"/>
+        </w:rPr>
+        <w:t>J.</w:t>
+      </w:r>
+      <w:r>
+        <w:rPr>
+          <w:rFonts w:cs="Times New Roman"/>
+        </w:rPr>
+        <w:t xml:space="preserve"> </w:t>
+      </w:r>
+      <w:r>
+        <w:rPr>
+          <w:rFonts w:cs="Times New Roman"/>
+        </w:rPr>
+        <w:t xml:space="preserve">(2020). </w:t>
+      </w:r>
+      <w:r>
+        <w:rPr>
+          <w:rFonts w:cs="Times New Roman"/>
+        </w:rPr>
+        <w:t>K</w:t>
+      </w:r>
+      <w:r>
+        <w:rPr>
+          <w:rFonts w:cs="Times New Roman"/>
+        </w:rPr>
+        <w:t>-Nearest Neighbour Classifiers 2nd Edition (with Python examples)</w:t>
+      </w:r>
+      <w:r>
+        <w:rPr>
+          <w:rFonts w:cs="Times New Roman"/>
+        </w:rPr>
+        <w:t>. University College Dublin. Technological University Dublin</w:t>
+      </w:r>
+    </w:p>
+    <w:p>
+      <w:pPr>
+        <w:rPr>
+          <w:rFonts w:cs="Times New Roman"/>
+        </w:rPr>
+      </w:pPr>
+      <w:r>
+        <w:rPr>
+          <w:rFonts w:cs="Times New Roman"/>
+        </w:rPr>
+        <w:t xml:space="preserve">Louppe, G. (2015). Understanding Random Forests. </w:t>
+      </w:r>
+      <w:r>
+        <w:rPr>
+          <w:rFonts w:cs="Times New Roman"/>
+        </w:rPr>
+        <w:t>University of Liège</w:t>
+      </w:r>
+    </w:p>
+    <w:p>
+      <w:pPr>
+        <w:rPr>
+          <w:rFonts w:cs="Times New Roman"/>
+        </w:rPr>
+      </w:pPr>
+      <w:r>
+        <w:rPr>
+          <w:rFonts w:cs="Times New Roman"/>
+        </w:rPr>
+        <w:t>He, T., Zhao, H., Chu, X., Liu, Z., Liu, X., &amp; Chen, G. (2019). Gradient Boosting: A Survey</w:t>
+      </w:r>
+      <w:r>
+        <w:rPr>
+          <w:rFonts w:cs="Times New Roman"/>
+        </w:rPr>
+        <w:t xml:space="preserve">. </w:t>
+      </w:r>
+      <w:r>
+        <w:rPr>
+          <w:rFonts w:cs="Times New Roman"/>
+        </w:rPr>
+        <w:t>Point Zero One Technology. Fordham University. Imperial College London. Massachusetts Institute of Technology.</w:t>
+      </w:r>
+    </w:p>
+    <w:p>
+      <w:pPr>
+        <w:rPr>
+          <w:rFonts w:cs="Times New Roman"/>
+        </w:rPr>
+      </w:pPr>
+      <w:r>
+        <w:rPr>
+          <w:rFonts w:cs="Times New Roman"/>
+        </w:rPr>
+        <w:t xml:space="preserve">Chen, T., &amp; Guestrin, C. (2016). XGBoost: A scalable tree boosting </w:t>
+      </w:r>
+      <w:r>
+        <w:rPr>
+          <w:rFonts w:cs="Times New Roman"/>
+        </w:rPr>
+        <w:t>System.</w:t>
+      </w:r>
+    </w:p>
+    <w:p>
+      <w:pPr>
+        <w:rPr>
+          <w:rFonts w:cs="Times New Roman"/>
+        </w:rPr>
+      </w:pPr>
+      <w:r>
+        <w:rPr>
+          <w:rFonts w:cs="Times New Roman"/>
+        </w:rPr>
+        <w:t>Ke, G., Meng, Q., Finley, T., Wang, T., Chen, W., Ma, W., ... &amp; Liu, T.-Y. (2017). LightGBM: A highly efficient gradient boosting decision tree. Advances in Neural Information Processing Systems</w:t>
+      </w:r>
+    </w:p>
+    <w:p>
+      <w:pPr>
+        <w:rPr>
+          <w:rFonts w:cs="Times New Roman"/>
+        </w:rPr>
+      </w:pPr>
+      <w:r>
+        <w:rPr>
+          <w:rFonts w:cs="Times New Roman"/>
+        </w:rPr>
+        <w:t>Sherstinski, A. (2023) Fundamentals of Recurrent Neural Network (RNN) and Long Short-Term Memory (LSTM) Network</w:t>
+      </w:r>
+      <w:r>
+        <w:rPr>
+          <w:rFonts w:cs="Times New Roman"/>
+        </w:rPr>
+        <w:t>. Elsevier Journal. Physica D: Nonlinear Phenomena. (Vol. 404)</w:t>
+      </w:r>
+    </w:p>
+    <w:p>
+      <w:pPr>
+        <w:rPr>
+          <w:rFonts w:cs="Times New Roman"/>
+        </w:rPr>
+      </w:pPr>
+      <w:r>
+        <w:rPr>
+          <w:rFonts w:cs="Times New Roman"/>
+        </w:rPr>
+        <w:t>Schmidt, R. M. (2019) Recurrent Neural Networks (RNNs): A gentle Introduction and Overview</w:t>
+      </w:r>
+      <w:r>
+        <w:rPr>
+          <w:rFonts w:cs="Times New Roman"/>
+        </w:rPr>
+        <w:t xml:space="preserve">. Eberhard-Karls-University Tübingen. </w:t>
+      </w:r>
+    </w:p>
+    <w:p>
+      <w:pPr>
+        <w:rPr>
+          <w:rFonts w:cs="Times New Roman"/>
+        </w:rPr>
+      </w:pPr>
+      <w:r>
+        <w:rPr>
+          <w:rFonts w:cs="Times New Roman"/>
+        </w:rPr>
+        <w:t>Grossi</w:t>
+      </w:r>
+      <w:r>
+        <w:rPr>
+          <w:rFonts w:cs="Times New Roman"/>
+        </w:rPr>
+        <w:t xml:space="preserve">, E., Buscema, M. (2008) Introduction to artificial </w:t>
+      </w:r>
+      <w:r>
+        <w:rPr>
+          <w:rFonts w:cs="Times New Roman"/>
+        </w:rPr>
+        <w:t>neural networks. European Journal of Gastroenterology &amp; Hepatology</w:t>
+      </w:r>
+      <w:r>
+        <w:rPr>
+          <w:rFonts w:cs="Times New Roman"/>
+        </w:rPr>
+        <w:t>.</w:t>
+      </w:r>
+    </w:p>
+    <w:p>
+      <w:pPr>
+        <w:rPr>
+          <w:rFonts w:cs="Times New Roman"/>
+        </w:rPr>
+      </w:pPr>
+      <w:r>
+        <w:rPr>
+          <w:rFonts w:cs="Times New Roman"/>
+        </w:rPr>
+        <w:t>Qamar, R., Zarda</w:t>
+      </w:r>
+      <w:r>
+        <w:rPr>
+          <w:rFonts w:cs="Times New Roman"/>
+        </w:rPr>
+        <w:t xml:space="preserve">ri, B. A. (2023). Artificial Neural Networks: An Overview. </w:t>
+      </w:r>
+      <w:r>
+        <w:rPr>
+          <w:rFonts w:cs="Times New Roman"/>
+        </w:rPr>
+        <w:t>Vol. (2023). Mesopotamian Journal of Computer Science</w:t>
+      </w:r>
+    </w:p>
+    <w:p>
+      <w:pPr>
+        <w:rPr>
+          <w:rFonts w:cs="Times New Roman"/>
+        </w:rPr>
+      </w:pPr>
+    </w:p>
+    <w:p>
+      <w:pPr>
+        <w:pStyle w:val="Ttulo2"/>
+      </w:pPr>
+      <w:bookmarkStart w:id="39" w:name="_6.2_Índices_de"/>
+      <w:bookmarkStart w:id="40" w:name="_Toc192590782"/>
+      <w:bookmarkEnd w:id="39"/>
+      <w:r>
+        <w:t>6.</w:t>
+      </w:r>
+      <w:r>
+        <w:t>2</w:t>
+      </w:r>
+      <w:r>
+        <w:t xml:space="preserve"> Índices de citas e imágenes</w:t>
+      </w:r>
+      <w:bookmarkEnd w:id="40"/>
+      <w:r>
+        <w:t xml:space="preserve"> </w:t>
+      </w:r>
+    </w:p>
+    <w:p>
+      <w:pPr>
+        <w:pStyle w:val="titulo3TFG"/>
+      </w:pPr>
+      <w:bookmarkStart w:id="41" w:name="_Toc192590783"/>
+      <w:r>
+        <w:t>6.</w:t>
+      </w:r>
+      <w:r>
+        <w:t>2</w:t>
+      </w:r>
+      <w:r>
+        <w:t>.1 Imágenes</w:t>
+      </w:r>
+      <w:bookmarkEnd w:id="41"/>
+    </w:p>
+    <w:p>
+      <w:pPr>
+        <w:rPr>
+          <w:rFonts w:cs="Times New Roman"/>
+        </w:rPr>
+      </w:pPr>
+      <w:r>
+        <w:rPr>
+          <w:rFonts w:cs="Times New Roman"/>
+        </w:rPr>
+        <w:t xml:space="preserve">[1] Captura de </w:t>
+      </w:r>
+      <w:r>
+        <w:rPr>
+          <w:rFonts w:cs="Times New Roman"/>
+        </w:rPr>
+        <w:t>pantalla. Aplicación Móvil.</w:t>
+      </w:r>
+      <w:r>
+        <w:rPr>
+          <w:rFonts w:cs="Times New Roman"/>
+        </w:rPr>
+        <w:t xml:space="preserve"> Plataforma de resultados Flashscore: Apuestas 1X2</w:t>
+      </w:r>
+    </w:p>
+    <w:p>
+      <w:pPr>
+        <w:rPr>
+          <w:rFonts w:cs="Times New Roman"/>
+        </w:rPr>
+      </w:pPr>
+      <w:r>
+        <w:rPr>
+          <w:rFonts w:cs="Times New Roman"/>
+        </w:rPr>
+        <w:t xml:space="preserve">[2] </w:t>
+      </w:r>
+      <w:r>
+        <w:rPr>
+          <w:rFonts w:cs="Times New Roman"/>
+        </w:rPr>
+        <w:t>Captura de pantalla. Aplicación Móvil. Plataforma de resultados Flashscore: Hándicap Asiático</w:t>
+      </w:r>
+    </w:p>
+    <w:p>
+      <w:pPr>
+        <w:rPr>
+          <w:color w:val="000000" w:themeColor="text1"/>
+          <w:szCs w:val="22"/>
+        </w:rPr>
+      </w:pPr>
+      <w:r>
+        <w:rPr>
+          <w:color w:val="000000" w:themeColor="text1"/>
+          <w:szCs w:val="22"/>
+        </w:rPr>
+        <w:t>[</w:t>
+      </w:r>
+      <w:r>
+        <w:rPr>
+          <w:color w:val="000000" w:themeColor="text1"/>
+          <w:szCs w:val="22"/>
+        </w:rPr>
+        <w:t>3</w:t>
+      </w:r>
+      <w:r>
+        <w:rPr>
+          <w:color w:val="000000" w:themeColor="text1"/>
+          <w:szCs w:val="22"/>
+        </w:rPr>
+        <w:t xml:space="preserve">] </w:t>
+      </w:r>
+      <w:r>
+        <w:rPr>
+          <w:color w:val="000000" w:themeColor="text1"/>
+          <w:szCs w:val="22"/>
+        </w:rPr>
+        <w:t xml:space="preserve">Bagnato, J. I. (2017, 12 diciembre). Representación </w:t>
+      </w:r>
+      <w:r>
+        <w:rPr>
+          <w:color w:val="000000" w:themeColor="text1"/>
+          <w:szCs w:val="22"/>
+        </w:rPr>
+        <w:t>gráfica</w:t>
+      </w:r>
+      <w:r>
+        <w:rPr>
+          <w:color w:val="000000" w:themeColor="text1"/>
+          <w:szCs w:val="22"/>
+        </w:rPr>
+        <w:t xml:space="preserve"> de los conceptos de overfitting y underfitting. Aprende Machine Learning. https://www.aprendemachinelearning.com/que-es-overfitting-y-underfitting-y-como-solucionarlo/</w:t>
+      </w:r>
+    </w:p>
+    <w:p>
+      <w:pPr>
+        <w:rPr>
+          <w:color w:val="000000" w:themeColor="text1"/>
+          <w:szCs w:val="22"/>
+        </w:rPr>
+      </w:pPr>
+      <w:r>
+        <w:rPr>
+          <w:color w:val="000000" w:themeColor="text1"/>
+          <w:szCs w:val="22"/>
+        </w:rPr>
+        <w:t>[</w:t>
+      </w:r>
+      <w:r>
+        <w:rPr>
+          <w:color w:val="000000" w:themeColor="text1"/>
+          <w:szCs w:val="22"/>
+        </w:rPr>
+        <w:t>4</w:t>
+      </w:r>
+      <w:r>
+        <w:rPr>
+          <w:color w:val="000000" w:themeColor="text1"/>
+          <w:szCs w:val="22"/>
+        </w:rPr>
+        <w:t xml:space="preserve">] </w:t>
+      </w:r>
+      <w:r>
+        <w:rPr>
+          <w:color w:val="000000" w:themeColor="text1"/>
+          <w:szCs w:val="22"/>
+        </w:rPr>
+        <w:t>Izco, F. (s.f.). Matriz de confusión. BDC-POC. https://bookdown.org/f_izco/BDC-POC/metricas.html</w:t>
+      </w:r>
+    </w:p>
+    <w:p>
+      <w:pPr>
+        <w:rPr>
+          <w:color w:val="000000" w:themeColor="text1"/>
+          <w:szCs w:val="22"/>
+        </w:rPr>
+      </w:pPr>
+      <w:r>
+        <w:rPr>
+          <w:color w:val="000000" w:themeColor="text1"/>
+          <w:szCs w:val="22"/>
+        </w:rPr>
+        <w:t>[</w:t>
+      </w:r>
+      <w:r>
+        <w:rPr>
+          <w:color w:val="000000" w:themeColor="text1"/>
+          <w:szCs w:val="22"/>
+        </w:rPr>
+        <w:t>5</w:t>
+      </w:r>
+      <w:r>
+        <w:rPr>
+          <w:color w:val="000000" w:themeColor="text1"/>
+          <w:szCs w:val="22"/>
+        </w:rPr>
+        <w:t xml:space="preserve">] </w:t>
+      </w:r>
+      <w:r>
+        <w:rPr>
+          <w:color w:val="000000" w:themeColor="text1"/>
+          <w:szCs w:val="22"/>
+        </w:rPr>
+        <w:t>Díaz Sosa, M. L. (s.f.).</w:t>
+      </w:r>
+      <w:r>
+        <w:rPr>
+          <w:color w:val="000000" w:themeColor="text1"/>
+          <w:szCs w:val="22"/>
+        </w:rPr>
+        <w:t xml:space="preserve"> Representación de la función sigmoide. GeoGebra. https://www.geogebra.org/m/MpJeZcMB</w:t>
+      </w:r>
+    </w:p>
+    <w:p>
+      <w:pPr>
+        <w:rPr>
+          <w:color w:val="000000" w:themeColor="text1"/>
+          <w:szCs w:val="22"/>
+        </w:rPr>
+      </w:pPr>
+      <w:r>
+        <w:rPr>
+          <w:color w:val="000000" w:themeColor="text1"/>
+          <w:szCs w:val="22"/>
+        </w:rPr>
+        <w:t>[</w:t>
+      </w:r>
+      <w:r>
+        <w:rPr>
+          <w:color w:val="000000" w:themeColor="text1"/>
+          <w:szCs w:val="22"/>
+        </w:rPr>
+        <w:t>6</w:t>
+      </w:r>
+      <w:r>
+        <w:rPr>
+          <w:color w:val="000000" w:themeColor="text1"/>
+          <w:szCs w:val="22"/>
+        </w:rPr>
+        <w:t xml:space="preserve">] </w:t>
+      </w:r>
+      <w:r>
+        <w:rPr>
+          <w:color w:val="000000" w:themeColor="text1"/>
+          <w:szCs w:val="22"/>
+        </w:rPr>
+        <w:t>Qamar, R., &amp; Zardari, B. A. (2023). Artificial Neural Networks: An Overview. Mesopotamian Journal of Computer Science, 2023. https://doi.org/10.58496/MJCSC/2023/015</w:t>
+      </w:r>
+    </w:p>
+    <w:p>
+      <w:pPr>
+        <w:rPr>
+          <w:color w:val="000000" w:themeColor="text1"/>
+          <w:szCs w:val="22"/>
+        </w:rPr>
+      </w:pPr>
+      <w:r>
+        <w:rPr>
+          <w:color w:val="000000" w:themeColor="text1"/>
+          <w:szCs w:val="22"/>
+        </w:rPr>
+        <w:t>[</w:t>
+      </w:r>
+      <w:r>
+        <w:rPr>
+          <w:color w:val="000000" w:themeColor="text1"/>
+          <w:szCs w:val="22"/>
+        </w:rPr>
+        <w:t>7</w:t>
+      </w:r>
+      <w:r>
+        <w:rPr>
+          <w:color w:val="000000" w:themeColor="text1"/>
+          <w:szCs w:val="22"/>
+        </w:rPr>
+        <w:t xml:space="preserve">] </w:t>
+      </w:r>
+      <w:r>
+        <w:rPr>
+          <w:color w:val="000000" w:themeColor="text1"/>
+          <w:szCs w:val="22"/>
+        </w:rPr>
+        <w:t>Qamar, R., &amp; Zardari, B. A. (2023). Artificial Neural Networks: An Overview. Mesopotamian Journal of Computer Science, 2023. https://doi.org/10.58496/MJCSC/2023/015</w:t>
+      </w:r>
+      <w:r>
+        <w:rPr>
+          <w:rFonts w:cs="Times New Roman"/>
+          <w:szCs w:val="22"/>
+        </w:rPr>
+        <w:br w:type="page"/>
+      </w:r>
+    </w:p>
+    <w:p>
+      <w:pPr>
+        <w:pStyle w:val="Ttulo1"/>
+        <w:spacing w:line="360" w:lineRule="auto"/>
+      </w:pPr>
+      <w:bookmarkStart w:id="42" w:name="_Toc192590784"/>
+      <w:r>
+        <w:lastRenderedPageBreak/>
+        <w:t>ANEXOS</w:t>
+      </w:r>
+      <w:bookmarkEnd w:id="42"/>
+    </w:p>
+    <w:p>
+      <w:pPr>
         <w:rPr>
           <w:rFonts w:cs="Times New Roman"/>
           <w:color w:val="1F497D" w:themeColor="text2"/>
           <w:szCs w:val="22"/>
         </w:rPr>
-        <w:t>En este apartado se describen, con el nivel de detalle más adecuado, las tecnologías aplicadas para el desarrollo del trabajo</w:t>
-      </w:r>
+      </w:pPr>
       <w:r>
         <w:rPr>
           <w:rFonts w:cs="Times New Roman"/>
           <w:color w:val="1F497D" w:themeColor="text2"/>
           <w:szCs w:val="22"/>
         </w:rPr>
-        <w:t xml:space="preserve"> (si es que se ha utilizado alguna)</w:t>
+        <w:t xml:space="preserve">En los anexos se adjuntará todo el material citado que ocupe demasiado espacio para ser </w:t>
       </w:r>
       <w:r>
         <w:rPr>
@@ -21410,7 +22382,7 @@
           <w:color w:val="1F497D" w:themeColor="text2"/>
           <w:szCs w:val="22"/>
         </w:rPr>
-        <w:t>.</w:t>
+        <w:t>incluido en el cuerpo de texto o que pueda desviar la atención del lector</w:t>
       </w:r>
       <w:r>
         <w:rPr>
@@ -21418,57 +22390,23 @@
           <w:color w:val="1F497D" w:themeColor="text2"/>
           <w:szCs w:val="22"/>
         </w:rPr>
-        <w:t xml:space="preserve"> Suele ser necesario en los TFG con un componente más práctico o que desarrollen programación, diseño, programas específicos, etc.</w:t>
-      </w:r>
-    </w:p>
-    <w:p>
-      <w:pPr>
-        <w:spacing w:line="360" w:lineRule="auto"/>
-        <w:rPr>
-          <w:rFonts w:cs="Times New Roman"/>
-          <w:szCs w:val="22"/>
-        </w:rPr>
-      </w:pPr>
-      <w:r>
-        <w:rPr>
-          <w:rFonts w:cs="Times New Roman"/>
-          <w:szCs w:val="22"/>
-        </w:rPr>
-        <w:br w:type="page"/>
-      </w:r>
-    </w:p>
-    <w:p>
-      <w:pPr>
-        <w:pStyle w:val="Ttulo1"/>
-        <w:spacing w:line="360" w:lineRule="auto"/>
-      </w:pPr>
-      <w:bookmarkStart w:id="31" w:name="_Toc192590777"/>
-      <w:r>
-        <w:lastRenderedPageBreak/>
-        <w:t>4</w:t>
-      </w:r>
-      <w:r>
-        <w:t>. DESARROLLO DEL TRABAJO</w:t>
-      </w:r>
-      <w:bookmarkEnd w:id="31"/>
-    </w:p>
-    <w:p>
-      <w:pPr>
-        <w:spacing w:before="120" w:line="360" w:lineRule="auto"/>
-        <w:jc w:val="both"/>
+        <w:t>.</w:t>
+      </w:r>
+      <w:r>
         <w:rPr>
           <w:rFonts w:cs="Times New Roman"/>
           <w:color w:val="1F497D" w:themeColor="text2"/>
           <w:szCs w:val="22"/>
         </w:rPr>
-      </w:pPr>
+        <w:t xml:space="preserve"> Cualquier gráfico, estadística, </w:t>
+      </w:r>
       <w:r>
         <w:rPr>
           <w:rFonts w:cs="Times New Roman"/>
           <w:color w:val="1F497D" w:themeColor="text2"/>
           <w:szCs w:val="22"/>
         </w:rPr>
-        <w:t xml:space="preserve">En este capítulo se </w:t>
+        <w:t xml:space="preserve">línea de código, </w:t>
       </w:r>
       <w:r>
         <w:rPr>
@@ -21476,7 +22414,7 @@
           <w:color w:val="1F497D" w:themeColor="text2"/>
           <w:szCs w:val="22"/>
         </w:rPr>
-        <w:t xml:space="preserve">desarrolla el “cuerpo” del TFG, es decir, se describe cómo se han ido desarrollando las fases, </w:t>
+        <w:t xml:space="preserve">texto de referencia, entrevista o escolio técnico que no esté directamente vinculado con el desarrollo y las conclusiones del TFG pero que se quiera añadir como material de consulta es susceptible de incluirse en </w:t>
       </w:r>
       <w:r>
         <w:rPr>
@@ -21484,7 +22422,7 @@
           <w:color w:val="1F497D" w:themeColor="text2"/>
           <w:szCs w:val="22"/>
         </w:rPr>
-        <w:t>cómo se han perseguido los objetivos y los resultados conseguidos. Es la parte más importante del TFG</w:t>
+        <w:t>un</w:t>
       </w:r>
       <w:r>
         <w:rPr>
@@ -21492,1300 +22430,11 @@
           <w:color w:val="1F497D" w:themeColor="text2"/>
           <w:szCs w:val="22"/>
         </w:rPr>
-        <w:t>.</w:t>
-      </w:r>
-    </w:p>
-    <w:p>
-      <w:pPr>
-        <w:spacing w:before="120" w:line="360" w:lineRule="auto"/>
-        <w:jc w:val="both"/>
-        <w:rPr>
-          <w:rFonts w:cs="Times New Roman"/>
-          <w:szCs w:val="22"/>
-        </w:rPr>
-      </w:pPr>
-      <w:r>
-        <w:rPr>
-          <w:rFonts w:cs="Times New Roman"/>
-          <w:szCs w:val="22"/>
-        </w:rPr>
-        <w:t xml:space="preserve">   </w:t>
-      </w:r>
-    </w:p>
-    <w:p>
-      <w:pPr>
-        <w:spacing w:line="360" w:lineRule="auto"/>
-        <w:rPr>
-          <w:rFonts w:cs="Times New Roman"/>
-          <w:szCs w:val="22"/>
-        </w:rPr>
-      </w:pPr>
-      <w:r>
-        <w:rPr>
-          <w:rFonts w:cs="Times New Roman"/>
-          <w:szCs w:val="22"/>
-        </w:rPr>
-        <w:br w:type="page"/>
-      </w:r>
-    </w:p>
-    <w:p>
-      <w:pPr>
-        <w:pStyle w:val="Ttulo1"/>
-        <w:spacing w:line="360" w:lineRule="auto"/>
-      </w:pPr>
-      <w:bookmarkStart w:id="32" w:name="_Toc192590778"/>
-      <w:r>
-        <w:lastRenderedPageBreak/>
-        <w:t>5. CONCLUSIONES</w:t>
-      </w:r>
-      <w:bookmarkEnd w:id="32"/>
-    </w:p>
-    <w:p>
-      <w:pPr>
-        <w:spacing w:before="120" w:line="360" w:lineRule="auto"/>
-        <w:jc w:val="both"/>
-        <w:rPr>
-          <w:rFonts w:cs="Times New Roman"/>
-          <w:color w:val="1F497D" w:themeColor="text2"/>
-          <w:szCs w:val="22"/>
-        </w:rPr>
-      </w:pPr>
-      <w:r>
-        <w:rPr>
-          <w:rFonts w:cs="Times New Roman"/>
-          <w:color w:val="1F497D" w:themeColor="text2"/>
-          <w:szCs w:val="22"/>
-        </w:rPr>
-        <w:t xml:space="preserve">Junto con el </w:t>
-      </w:r>
-      <w:r>
-        <w:rPr>
-          <w:rFonts w:cs="Times New Roman"/>
-          <w:color w:val="1F497D" w:themeColor="text2"/>
-          <w:szCs w:val="22"/>
-        </w:rPr>
-        <w:t>capítulo</w:t>
-      </w:r>
-      <w:r>
-        <w:rPr>
-          <w:rFonts w:cs="Times New Roman"/>
-          <w:color w:val="1F497D" w:themeColor="text2"/>
-          <w:szCs w:val="22"/>
-        </w:rPr>
-        <w:t xml:space="preserve"> de Introducción, al que debe dar respuesta, </w:t>
-      </w:r>
-      <w:r>
-        <w:rPr>
-          <w:rFonts w:cs="Times New Roman"/>
-          <w:color w:val="1F497D" w:themeColor="text2"/>
-          <w:szCs w:val="22"/>
-        </w:rPr>
-        <w:t xml:space="preserve">este </w:t>
-      </w:r>
-      <w:r>
-        <w:rPr>
-          <w:rFonts w:cs="Times New Roman"/>
-          <w:color w:val="1F497D" w:themeColor="text2"/>
-          <w:szCs w:val="22"/>
-        </w:rPr>
-        <w:t>cap</w:t>
-      </w:r>
-      <w:r>
-        <w:rPr>
-          <w:rFonts w:cs="Times New Roman"/>
-          <w:color w:val="1F497D" w:themeColor="text2"/>
-          <w:szCs w:val="22"/>
-        </w:rPr>
-        <w:t>í</w:t>
-      </w:r>
-      <w:r>
-        <w:rPr>
-          <w:rFonts w:cs="Times New Roman"/>
-          <w:color w:val="1F497D" w:themeColor="text2"/>
-          <w:szCs w:val="22"/>
-        </w:rPr>
-        <w:t>tulo</w:t>
-      </w:r>
-      <w:r>
-        <w:rPr>
-          <w:rFonts w:cs="Times New Roman"/>
-          <w:color w:val="1F497D" w:themeColor="text2"/>
-          <w:szCs w:val="22"/>
-        </w:rPr>
-        <w:t xml:space="preserve"> debería poder</w:t>
-      </w:r>
-      <w:r>
-        <w:rPr>
-          <w:rFonts w:cs="Times New Roman"/>
-          <w:color w:val="1F497D" w:themeColor="text2"/>
-          <w:szCs w:val="22"/>
-        </w:rPr>
-        <w:t xml:space="preserve"> leerse con autonomía </w:t>
-      </w:r>
-      <w:r>
-        <w:rPr>
-          <w:rFonts w:cs="Times New Roman"/>
-          <w:color w:val="1F497D" w:themeColor="text2"/>
-          <w:szCs w:val="22"/>
-        </w:rPr>
-        <w:t>del</w:t>
-      </w:r>
-      <w:r>
-        <w:rPr>
-          <w:rFonts w:cs="Times New Roman"/>
-          <w:color w:val="1F497D" w:themeColor="text2"/>
-          <w:szCs w:val="22"/>
-        </w:rPr>
-        <w:t xml:space="preserve"> resto </w:t>
-      </w:r>
-      <w:r>
-        <w:rPr>
-          <w:rFonts w:cs="Times New Roman"/>
-          <w:color w:val="1F497D" w:themeColor="text2"/>
-          <w:szCs w:val="22"/>
-        </w:rPr>
-        <w:t>del documento</w:t>
-      </w:r>
-      <w:r>
-        <w:rPr>
-          <w:rFonts w:cs="Times New Roman"/>
-          <w:color w:val="1F497D" w:themeColor="text2"/>
-          <w:szCs w:val="22"/>
-        </w:rPr>
-        <w:t xml:space="preserve">, por lo que debe ser claro, sintético y didáctico. </w:t>
-      </w:r>
-      <w:r>
-        <w:rPr>
-          <w:rFonts w:cs="Times New Roman"/>
-          <w:color w:val="1F497D" w:themeColor="text2"/>
-          <w:szCs w:val="22"/>
-        </w:rPr>
-        <w:t>Debe incluir sugerencias sobre trabajos futuros que pudiesen continuar con el trabajo iniciado en el TFG.</w:t>
-      </w:r>
-      <w:r>
-        <w:rPr>
-          <w:rFonts w:cs="Times New Roman"/>
-          <w:color w:val="1F497D" w:themeColor="text2"/>
-          <w:szCs w:val="22"/>
-        </w:rPr>
-        <w:t xml:space="preserve"> Una conclusión personal final no está fuera de lugar (¿qué ha significado el TFG para el alumno/</w:t>
-      </w:r>
-      <w:r>
-        <w:rPr>
-          <w:rFonts w:cs="Times New Roman"/>
-          <w:color w:val="1F497D" w:themeColor="text2"/>
-          <w:szCs w:val="22"/>
-        </w:rPr>
-        <w:t>a?).</w:t>
-      </w:r>
-    </w:p>
-    <w:p>
-      <w:pPr>
-        <w:spacing w:line="360" w:lineRule="auto"/>
-        <w:rPr>
-          <w:rFonts w:cs="Times New Roman"/>
-          <w:szCs w:val="22"/>
-        </w:rPr>
-      </w:pPr>
-      <w:r>
-        <w:rPr>
-          <w:rFonts w:cs="Times New Roman"/>
-          <w:szCs w:val="22"/>
-        </w:rPr>
-        <w:br w:type="page"/>
-      </w:r>
-    </w:p>
-    <w:p>
-      <w:pPr>
-        <w:pStyle w:val="Ttulo1"/>
-        <w:spacing w:line="360" w:lineRule="auto"/>
-      </w:pPr>
-      <w:bookmarkStart w:id="33" w:name="_Toc192590779"/>
-      <w:r>
-        <w:lastRenderedPageBreak/>
-        <w:t>6. REFERENCIAS</w:t>
-      </w:r>
-      <w:bookmarkEnd w:id="33"/>
-    </w:p>
-    <w:p>
-      <w:pPr>
-        <w:spacing w:before="120" w:line="360" w:lineRule="auto"/>
-        <w:rPr>
-          <w:rFonts w:cs="Times New Roman"/>
-          <w:szCs w:val="22"/>
-        </w:rPr>
-      </w:pPr>
-      <w:r>
-        <w:rPr>
-          <w:rFonts w:cs="Times New Roman"/>
-          <w:szCs w:val="22"/>
-        </w:rPr>
-        <w:t xml:space="preserve">Todas las imágenes, citas al pie y referencias del TFG </w:t>
-      </w:r>
-      <w:r>
-        <w:rPr>
-          <w:rFonts w:cs="Times New Roman"/>
-          <w:szCs w:val="22"/>
-        </w:rPr>
-        <w:t>quedan</w:t>
-      </w:r>
-      <w:r>
-        <w:rPr>
-          <w:rFonts w:cs="Times New Roman"/>
-          <w:szCs w:val="22"/>
-        </w:rPr>
-        <w:t xml:space="preserve"> registradas en este apartado siguiendo la normativa APA</w:t>
-      </w:r>
-      <w:r>
-        <w:rPr>
-          <w:rFonts w:cs="Times New Roman"/>
-          <w:szCs w:val="22"/>
-        </w:rPr>
-        <w:t>7</w:t>
-      </w:r>
-      <w:r>
-        <w:rPr>
-          <w:rFonts w:cs="Times New Roman"/>
-          <w:szCs w:val="22"/>
-        </w:rPr>
-        <w:t>.</w:t>
-      </w:r>
-    </w:p>
-    <w:p>
-      <w:pPr>
-        <w:spacing w:before="120" w:line="360" w:lineRule="auto"/>
-        <w:rPr>
-          <w:rFonts w:cs="Times New Roman"/>
-          <w:szCs w:val="22"/>
-        </w:rPr>
-      </w:pPr>
-    </w:p>
-    <w:p>
-      <w:pPr>
-        <w:pStyle w:val="Ttulo2"/>
-        <w:spacing w:before="0"/>
-      </w:pPr>
-      <w:bookmarkStart w:id="34" w:name="_6.1_Bibliografía"/>
-      <w:bookmarkStart w:id="35" w:name="_Toc192590780"/>
-      <w:bookmarkEnd w:id="34"/>
-      <w:r>
-        <w:t>6.1 Bibliografía</w:t>
-      </w:r>
-      <w:bookmarkEnd w:id="35"/>
-    </w:p>
-    <w:p>
-      <w:pPr>
-        <w:spacing w:line="360" w:lineRule="auto"/>
-        <w:jc w:val="both"/>
-      </w:pPr>
-      <w:r>
-        <w:t>[</w:t>
-      </w:r>
-      <w:r>
-        <w:t>1</w:t>
-      </w:r>
-      <w:r>
-        <w:t xml:space="preserve">] KPMG Asesores S.L. (2023). Impacto socioeconómico del fútbol profesional en España. KPMG. </w:t>
-      </w:r>
-    </w:p>
-    <w:p>
-      <w:pPr>
-        <w:spacing w:line="360" w:lineRule="auto"/>
-        <w:jc w:val="both"/>
-      </w:pPr>
-      <w:r>
-        <w:t>[2]</w:t>
-      </w:r>
-      <w:r>
-        <w:t xml:space="preserve"> Aoki, R. Assunç</w:t>
-      </w:r>
-      <w:r>
-        <w:t xml:space="preserve">ão, R. Vaz de Melo, P. (2017) </w:t>
-      </w:r>
-      <w:r>
-        <w:t xml:space="preserve">Luck is Hard to Beat: The </w:t>
-      </w:r>
-      <w:r>
-        <w:t xml:space="preserve">Dificulty </w:t>
-      </w:r>
-      <w:r>
-        <w:t>of Sports Prediction</w:t>
-      </w:r>
-      <w:r>
-        <w:t xml:space="preserve">. </w:t>
-      </w:r>
-      <w:r>
-        <w:t>Department of Computer Science UFMG</w:t>
-      </w:r>
-      <w:r>
-        <w:t>.</w:t>
-      </w:r>
-    </w:p>
-    <w:p>
-      <w:pPr>
-        <w:spacing w:line="360" w:lineRule="auto"/>
-        <w:jc w:val="both"/>
-      </w:pPr>
-      <w:r>
-        <w:t>[</w:t>
-      </w:r>
-      <w:r>
-        <w:t>3</w:t>
-      </w:r>
-      <w:r>
-        <w:t xml:space="preserve">] </w:t>
-      </w:r>
-      <w:r>
-        <w:t>Cavus, M. Biecek, P. (</w:t>
-      </w:r>
-      <w:r>
-        <w:t>2022). Explainable Expected Goal Models for Performance Analysis in Football Analytics</w:t>
-      </w:r>
-      <w:r>
-        <w:t xml:space="preserve">. </w:t>
-      </w:r>
-      <w:r>
-        <w:t>Warsaw University of Technology</w:t>
-      </w:r>
-      <w:r>
-        <w:t>. Eskisehir Technical University.</w:t>
-      </w:r>
-    </w:p>
-    <w:p>
-      <w:pPr>
-        <w:spacing w:line="360" w:lineRule="auto"/>
-        <w:jc w:val="both"/>
-      </w:pPr>
-      <w:r>
-        <w:t xml:space="preserve">[4] </w:t>
-      </w:r>
-      <w:r>
-        <w:t xml:space="preserve">Spearman, W. (2028). Beyond Expected Goals. </w:t>
-      </w:r>
-      <w:r>
-        <w:t>Sports A</w:t>
-      </w:r>
-      <w:r>
-        <w:t>nalytics Conference. MIT Sloan, Boston MA.</w:t>
-      </w:r>
-    </w:p>
-    <w:p>
-      <w:pPr>
-        <w:spacing w:line="360" w:lineRule="auto"/>
-        <w:jc w:val="both"/>
-      </w:pPr>
-      <w:r>
-        <w:t xml:space="preserve">[5] </w:t>
-      </w:r>
-      <w:r>
-        <w:t>Manassé Galekwa</w:t>
-      </w:r>
-      <w:r>
-        <w:t xml:space="preserve">, R. </w:t>
-      </w:r>
-      <w:r>
-        <w:t>Tshimula</w:t>
-      </w:r>
-      <w:r>
-        <w:t xml:space="preserve">, J. M. </w:t>
-      </w:r>
-      <w:r>
-        <w:t>Tajeuna</w:t>
-      </w:r>
-      <w:r>
-        <w:t xml:space="preserve">, E. G. </w:t>
-      </w:r>
-      <w:r>
-        <w:t>Kyandoghere</w:t>
-      </w:r>
-      <w:r>
-        <w:t xml:space="preserve">, K. </w:t>
-      </w:r>
-      <w:r>
-        <w:t xml:space="preserve"> Systematic Review of Machine Learning in Sports Betting: Techniques, Challenges, and Future Directions.</w:t>
-      </w:r>
-    </w:p>
-    <w:p>
-      <w:pPr>
-        <w:spacing w:line="360" w:lineRule="auto"/>
-        <w:jc w:val="both"/>
-      </w:pPr>
-      <w:r>
-        <w:t>[</w:t>
-      </w:r>
-      <w:r>
-        <w:t>6</w:t>
-      </w:r>
-      <w:r>
-        <w:t>] Lora Gutiérrez, J. D., &amp; Macias Burbano, Y. A. (2022). Ineficiencias en el mercado de apuestas del fútbol: Los efectos del COVID-19 [Tesis de grado, Universidad Icesi].</w:t>
-      </w:r>
-    </w:p>
-    <w:p>
-      <w:pPr>
-        <w:spacing w:line="360" w:lineRule="auto"/>
-        <w:jc w:val="both"/>
-      </w:pPr>
-      <w:r>
-        <w:t>[</w:t>
-      </w:r>
-      <w:r>
-        <w:t>7</w:t>
-      </w:r>
-      <w:r>
-        <w:t>] Van Raaij, V. (2019). Favorite-longshot bias in European Football betting market: Differences between popular and non-popular football competitions. Radboud Universiteit.</w:t>
-      </w:r>
-    </w:p>
-    <w:p>
-      <w:pPr>
-        <w:spacing w:line="360" w:lineRule="auto"/>
-        <w:jc w:val="both"/>
-      </w:pPr>
-      <w:r>
-        <w:t>[</w:t>
-      </w:r>
-      <w:r>
-        <w:t>8</w:t>
-      </w:r>
-      <w:r>
-        <w:t>] Martín Domínguez, D. (2013). Análisis de resultados deportivos y estimación implícita de probabilidades: Fútbol. UC3M</w:t>
-      </w:r>
-    </w:p>
-    <w:p>
-      <w:pPr>
-        <w:spacing w:line="360" w:lineRule="auto"/>
-        <w:jc w:val="both"/>
-      </w:pPr>
-      <w:r>
-        <w:t>[9]</w:t>
-      </w:r>
-      <w:r>
-        <w:t xml:space="preserve"> </w:t>
-      </w:r>
-      <w:r>
-        <w:t>A. Jung,“Machine Learning: The Basics,” Springer, Singapore, 2022</w:t>
-      </w:r>
-      <w:r>
-        <w:t>.</w:t>
-      </w:r>
-    </w:p>
-    <w:p>
-      <w:pPr>
-        <w:spacing w:line="360" w:lineRule="auto"/>
-        <w:jc w:val="both"/>
-      </w:pPr>
-      <w:r>
-        <w:t>[10]</w:t>
-      </w:r>
-      <w:r>
-        <w:t xml:space="preserve"> </w:t>
-      </w:r>
-      <w:r>
-        <w:t>Herbinet, C. (2018). Using machine learning techniques to predict the outcome of professional football matches [Undergraduate project report, Imperial College London]. Imperial College London Repository.</w:t>
-      </w:r>
-    </w:p>
-    <w:p>
-      <w:pPr>
-        <w:spacing w:line="360" w:lineRule="auto"/>
-        <w:jc w:val="both"/>
-      </w:pPr>
-      <w:r>
-        <w:t>[11]</w:t>
-      </w:r>
-      <w:r>
-        <w:t xml:space="preserve"> </w:t>
-      </w:r>
-      <w:r>
-        <w:t>Soto-Valero, C. (2018). Aplicación de métodos de aprendizaje automático en el análisis y la predicción de resultados deportivos. Retos: Nuevas Tendencias en Educación Física, Deporte y Recreación.</w:t>
-      </w:r>
-    </w:p>
-    <w:p>
-      <w:pPr>
-        <w:spacing w:line="360" w:lineRule="auto"/>
-        <w:jc w:val="both"/>
-      </w:pPr>
-      <w:r>
-        <w:lastRenderedPageBreak/>
-        <w:t>[12]</w:t>
-      </w:r>
-      <w:r>
-        <w:t xml:space="preserve"> </w:t>
-      </w:r>
-      <w:r>
-        <w:t>Martínez Arias, L. M., &amp; Marulanda Vélez, S. (2023). Modelo de clasificación multiclases para la predicción de apuestas deportivas [Trabajo de grado especialización, Universidad de Antioquia]. Repositorio Institucional Universidad de Antioquia.</w:t>
-      </w:r>
-    </w:p>
-    <w:p>
-      <w:pPr>
-        <w:spacing w:line="360" w:lineRule="auto"/>
-        <w:jc w:val="both"/>
-      </w:pPr>
-    </w:p>
-    <w:p>
-      <w:pPr>
-        <w:pStyle w:val="Ttulo2"/>
-        <w:spacing w:before="0"/>
-      </w:pPr>
-      <w:bookmarkStart w:id="36" w:name="_Toc192590781"/>
-      <w:r>
-        <w:t>6.</w:t>
-      </w:r>
-      <w:r>
-        <w:t>2</w:t>
-      </w:r>
-      <w:r>
-        <w:t xml:space="preserve"> </w:t>
-      </w:r>
-      <w:r>
-        <w:t>Referencias Teóricas Consultadas</w:t>
-      </w:r>
-      <w:bookmarkEnd w:id="36"/>
-    </w:p>
-    <w:p>
-      <w:pPr>
-        <w:spacing w:line="360" w:lineRule="auto"/>
-        <w:jc w:val="both"/>
-        <w:rPr>
-          <w:rFonts w:cs="Times New Roman"/>
-        </w:rPr>
-      </w:pPr>
-      <w:r>
-        <w:rPr>
-          <w:rFonts w:cs="Times New Roman"/>
-        </w:rPr>
-        <w:t xml:space="preserve">Neupert, T., Fischer, M. H., Greplova, E., Choo, K., &amp; Denner, M. M. (2021). Introduction to Machine Learning for the Sciences. </w:t>
-      </w:r>
-    </w:p>
-    <w:p>
-      <w:pPr>
-        <w:spacing w:line="360" w:lineRule="auto"/>
-        <w:jc w:val="both"/>
-        <w:rPr>
-          <w:rFonts w:cs="Times New Roman"/>
-        </w:rPr>
-      </w:pPr>
-      <w:r>
-        <w:rPr>
-          <w:rFonts w:cs="Times New Roman"/>
-        </w:rPr>
-        <w:t>Ghojogh, B., &amp; Crowley, M. (2019). The theory behind overfitting, cross validation, regularization, bagging, and boosting: Tutorial.</w:t>
-      </w:r>
-    </w:p>
-    <w:p>
-      <w:pPr>
-        <w:spacing w:line="360" w:lineRule="auto"/>
-        <w:jc w:val="both"/>
-        <w:rPr>
-          <w:rFonts w:cs="Times New Roman"/>
-        </w:rPr>
-      </w:pPr>
-      <w:r>
-        <w:rPr>
-          <w:rFonts w:cs="Times New Roman"/>
-        </w:rPr>
-        <w:t>Montgomery, D. C., Peck, E. A., &amp; Vining, G. G. (2012). Introduction to Linear Regression Analysis. John Wiley &amp; Sons.</w:t>
-      </w:r>
-    </w:p>
-    <w:p>
-      <w:pPr>
-        <w:spacing w:line="360" w:lineRule="auto"/>
-        <w:jc w:val="both"/>
-        <w:rPr>
-          <w:rFonts w:cs="Times New Roman"/>
-        </w:rPr>
-      </w:pPr>
-      <w:r>
-        <w:rPr>
-          <w:rFonts w:cs="Times New Roman"/>
-        </w:rPr>
-        <w:t>Hosmer, D. W., Lemeshow, S., &amp; Sturdivant, R. X. (2013). Applied Logistic Regression (Vol. 398). John Wiley &amp; Sons.</w:t>
-      </w:r>
-    </w:p>
-    <w:p>
-      <w:pPr>
-        <w:spacing w:line="360" w:lineRule="auto"/>
-        <w:jc w:val="both"/>
-        <w:rPr>
-          <w:rFonts w:cs="Times New Roman"/>
-        </w:rPr>
-      </w:pPr>
-      <w:r>
-        <w:rPr>
-          <w:rFonts w:cs="Times New Roman"/>
-        </w:rPr>
-        <w:t xml:space="preserve">Izza, Y. Ignatiev, A. </w:t>
-      </w:r>
-      <w:r>
-        <w:rPr>
-          <w:rFonts w:cs="Times New Roman"/>
-        </w:rPr>
-        <w:t xml:space="preserve">Marques-Silva, J. ANITI, </w:t>
-      </w:r>
-      <w:r>
-        <w:rPr>
-          <w:rFonts w:cs="Times New Roman"/>
-        </w:rPr>
-        <w:t xml:space="preserve">(2020). </w:t>
-      </w:r>
-      <w:r>
-        <w:rPr>
-          <w:rFonts w:cs="Times New Roman"/>
-        </w:rPr>
-        <w:t>On Explaining Decision Trees</w:t>
-      </w:r>
-      <w:r>
-        <w:rPr>
-          <w:rFonts w:cs="Times New Roman"/>
-        </w:rPr>
-        <w:t>. Univ. Toulouse</w:t>
-      </w:r>
-    </w:p>
-    <w:p>
-      <w:pPr>
-        <w:spacing w:line="360" w:lineRule="auto"/>
-        <w:jc w:val="both"/>
-        <w:rPr>
-          <w:rFonts w:cs="Times New Roman"/>
-        </w:rPr>
-      </w:pPr>
-      <w:r>
-        <w:rPr>
-          <w:rFonts w:cs="Times New Roman"/>
-        </w:rPr>
-        <w:t>Cunningham, P. Delany, S</w:t>
-      </w:r>
-      <w:r>
-        <w:rPr>
-          <w:rFonts w:cs="Times New Roman"/>
-        </w:rPr>
-        <w:t>.</w:t>
-      </w:r>
-      <w:r>
-        <w:rPr>
-          <w:rFonts w:cs="Times New Roman"/>
-        </w:rPr>
-        <w:t>J.</w:t>
-      </w:r>
-      <w:r>
-        <w:rPr>
-          <w:rFonts w:cs="Times New Roman"/>
-        </w:rPr>
-        <w:t xml:space="preserve"> </w:t>
-      </w:r>
-      <w:r>
-        <w:rPr>
-          <w:rFonts w:cs="Times New Roman"/>
-        </w:rPr>
-        <w:t xml:space="preserve">(2020). </w:t>
-      </w:r>
-      <w:r>
-        <w:rPr>
-          <w:rFonts w:cs="Times New Roman"/>
-        </w:rPr>
-        <w:t>K</w:t>
-      </w:r>
-      <w:r>
-        <w:rPr>
-          <w:rFonts w:cs="Times New Roman"/>
-        </w:rPr>
-        <w:t>-Nearest Neighbour Classifiers 2nd Edition (with Python examples)</w:t>
-      </w:r>
-      <w:r>
-        <w:rPr>
-          <w:rFonts w:cs="Times New Roman"/>
-        </w:rPr>
-        <w:t>. University College Dublin. Technological University Dublin</w:t>
-      </w:r>
-    </w:p>
-    <w:p>
-      <w:pPr>
-        <w:spacing w:line="360" w:lineRule="auto"/>
-        <w:jc w:val="both"/>
-        <w:rPr>
-          <w:rFonts w:cs="Times New Roman"/>
-        </w:rPr>
-      </w:pPr>
-      <w:r>
-        <w:rPr>
-          <w:rFonts w:cs="Times New Roman"/>
-        </w:rPr>
-        <w:t xml:space="preserve">Louppe, G. (2015). Understanding Random Forests. </w:t>
-      </w:r>
-      <w:r>
-        <w:rPr>
-          <w:rFonts w:cs="Times New Roman"/>
-        </w:rPr>
-        <w:t>University of Liège</w:t>
-      </w:r>
-    </w:p>
-    <w:p>
-      <w:pPr>
-        <w:spacing w:line="360" w:lineRule="auto"/>
-        <w:jc w:val="both"/>
-        <w:rPr>
-          <w:rFonts w:cs="Times New Roman"/>
-        </w:rPr>
-      </w:pPr>
-      <w:r>
-        <w:rPr>
-          <w:rFonts w:cs="Times New Roman"/>
-        </w:rPr>
-        <w:t>He, T., Zhao, H., Chu, X., Liu, Z., Liu, X., &amp; Chen, G. (2019). Gradient Boosting: A Survey</w:t>
-      </w:r>
-      <w:r>
-        <w:rPr>
-          <w:rFonts w:cs="Times New Roman"/>
-        </w:rPr>
-        <w:t xml:space="preserve">. </w:t>
-      </w:r>
-      <w:r>
-        <w:rPr>
-          <w:rFonts w:cs="Times New Roman"/>
-        </w:rPr>
-        <w:t>Point Zero One Technology. Fordham University. Imperial College London. Massachusetts Institute of Technology.</w:t>
-      </w:r>
-    </w:p>
-    <w:p>
-      <w:pPr>
-        <w:spacing w:line="360" w:lineRule="auto"/>
-        <w:jc w:val="both"/>
-        <w:rPr>
-          <w:rFonts w:cs="Times New Roman"/>
-        </w:rPr>
-      </w:pPr>
-      <w:r>
-        <w:rPr>
-          <w:rFonts w:cs="Times New Roman"/>
-        </w:rPr>
-        <w:t xml:space="preserve">Chen, T., &amp; Guestrin, C. (2016). XGBoost: A scalable tree boosting </w:t>
-      </w:r>
-      <w:r>
-        <w:rPr>
-          <w:rFonts w:cs="Times New Roman"/>
-        </w:rPr>
-        <w:t>System.</w:t>
-      </w:r>
-    </w:p>
-    <w:p>
-      <w:pPr>
-        <w:spacing w:line="360" w:lineRule="auto"/>
-        <w:jc w:val="both"/>
-        <w:rPr>
-          <w:rFonts w:cs="Times New Roman"/>
-        </w:rPr>
-      </w:pPr>
-      <w:r>
-        <w:rPr>
-          <w:rFonts w:cs="Times New Roman"/>
-        </w:rPr>
-        <w:t>Ke, G., Meng, Q., Finley, T., Wang, T., Chen, W., Ma, W., ... &amp; Liu, T.-Y. (2017). LightGBM: A highly efficient gradient boosting decision tree. Advances in Neural Information Processing Systems</w:t>
-      </w:r>
-    </w:p>
-    <w:p>
-      <w:pPr>
-        <w:spacing w:line="360" w:lineRule="auto"/>
-        <w:jc w:val="both"/>
-        <w:rPr>
-          <w:rFonts w:cs="Times New Roman"/>
-        </w:rPr>
-      </w:pPr>
-      <w:r>
-        <w:rPr>
-          <w:rFonts w:cs="Times New Roman"/>
-        </w:rPr>
-        <w:t>Sherstinski, A. (2023) Fundamentals of Recurrent Neural Network (RNN) and Long Short-Term Memory (LSTM) Network</w:t>
-      </w:r>
-      <w:r>
-        <w:rPr>
-          <w:rFonts w:cs="Times New Roman"/>
-        </w:rPr>
-        <w:t>. Elsevier Journal. Physica D: Nonlinear Phenomena. (Vol. 404)</w:t>
-      </w:r>
-    </w:p>
-    <w:p>
-      <w:pPr>
-        <w:spacing w:line="360" w:lineRule="auto"/>
-        <w:jc w:val="both"/>
-        <w:rPr>
-          <w:rFonts w:cs="Times New Roman"/>
-        </w:rPr>
-      </w:pPr>
-      <w:r>
-        <w:rPr>
-          <w:rFonts w:cs="Times New Roman"/>
-        </w:rPr>
-        <w:t>Schmidt, R. M. (2019) Recurrent Neural Networks (RNNs): A gentle Introduction and Overview</w:t>
-      </w:r>
-      <w:r>
-        <w:rPr>
-          <w:rFonts w:cs="Times New Roman"/>
-        </w:rPr>
-        <w:t xml:space="preserve">. Eberhard-Karls-University Tübingen. </w:t>
-      </w:r>
-    </w:p>
-    <w:p>
-      <w:pPr>
-        <w:spacing w:line="360" w:lineRule="auto"/>
-        <w:jc w:val="both"/>
-        <w:rPr>
-          <w:rFonts w:cs="Times New Roman"/>
-        </w:rPr>
-      </w:pPr>
-      <w:r>
-        <w:rPr>
-          <w:rFonts w:cs="Times New Roman"/>
-        </w:rPr>
-        <w:lastRenderedPageBreak/>
-        <w:t>Grossi</w:t>
-      </w:r>
-      <w:r>
-        <w:rPr>
-          <w:rFonts w:cs="Times New Roman"/>
-        </w:rPr>
-        <w:t xml:space="preserve">, E., Buscema, M. (2008) Introduction to artificial </w:t>
-      </w:r>
-      <w:r>
-        <w:rPr>
-          <w:rFonts w:cs="Times New Roman"/>
-        </w:rPr>
-        <w:t>neural networks. European Journal of Gastroenterology &amp; Hepatology</w:t>
-      </w:r>
-      <w:r>
-        <w:rPr>
-          <w:rFonts w:cs="Times New Roman"/>
-        </w:rPr>
-        <w:t>.</w:t>
-      </w:r>
-    </w:p>
-    <w:p>
-      <w:pPr>
-        <w:spacing w:line="360" w:lineRule="auto"/>
-        <w:jc w:val="both"/>
-        <w:rPr>
-          <w:rFonts w:cs="Times New Roman"/>
-        </w:rPr>
-      </w:pPr>
-      <w:r>
-        <w:rPr>
-          <w:rFonts w:cs="Times New Roman"/>
-        </w:rPr>
-        <w:t>Qamar, R., Zarda</w:t>
-      </w:r>
-      <w:r>
-        <w:rPr>
-          <w:rFonts w:cs="Times New Roman"/>
-        </w:rPr>
-        <w:t xml:space="preserve">ri, B. A. (2023). Artificial Neural Networks: An Overview. </w:t>
-      </w:r>
-      <w:r>
-        <w:rPr>
-          <w:rFonts w:cs="Times New Roman"/>
-        </w:rPr>
-        <w:t>Vol. (2023). Mesopotamian Journal of Computer Science</w:t>
-      </w:r>
-    </w:p>
-    <w:p>
-      <w:pPr>
-        <w:spacing w:line="360" w:lineRule="auto"/>
-        <w:jc w:val="both"/>
-        <w:rPr>
-          <w:rFonts w:cs="Times New Roman"/>
-        </w:rPr>
-      </w:pPr>
-    </w:p>
-    <w:p>
-      <w:pPr>
-        <w:pStyle w:val="Ttulo2"/>
-      </w:pPr>
-      <w:bookmarkStart w:id="37" w:name="_6.2_Índices_de"/>
-      <w:bookmarkStart w:id="38" w:name="_Toc192590782"/>
-      <w:bookmarkEnd w:id="37"/>
-      <w:r>
-        <w:t>6.</w:t>
-      </w:r>
-      <w:r>
-        <w:t>2</w:t>
-      </w:r>
-      <w:r>
-        <w:t xml:space="preserve"> Índices de citas e imágenes</w:t>
-      </w:r>
-      <w:bookmarkEnd w:id="38"/>
-      <w:r>
-        <w:t xml:space="preserve"> </w:t>
-      </w:r>
-    </w:p>
-    <w:p>
-      <w:pPr>
-        <w:pStyle w:val="titulo3TFG"/>
-      </w:pPr>
-      <w:bookmarkStart w:id="39" w:name="_Toc192590783"/>
-      <w:r>
-        <w:t>6.</w:t>
-      </w:r>
-      <w:r>
-        <w:t>2</w:t>
-      </w:r>
-      <w:r>
-        <w:t>.1 Imágenes</w:t>
-      </w:r>
-      <w:bookmarkEnd w:id="39"/>
-    </w:p>
-    <w:p>
-      <w:pPr>
-        <w:spacing w:line="360" w:lineRule="auto"/>
-        <w:jc w:val="both"/>
-        <w:rPr>
-          <w:rFonts w:cs="Times New Roman"/>
-        </w:rPr>
-      </w:pPr>
-      <w:r>
-        <w:rPr>
-          <w:rFonts w:cs="Times New Roman"/>
-        </w:rPr>
-        <w:t xml:space="preserve">[1] Captura de </w:t>
-      </w:r>
-      <w:r>
-        <w:rPr>
-          <w:rFonts w:cs="Times New Roman"/>
-        </w:rPr>
-        <w:t>pantalla. Aplicación Móvil.</w:t>
-      </w:r>
-      <w:r>
-        <w:rPr>
-          <w:rFonts w:cs="Times New Roman"/>
-        </w:rPr>
-        <w:t xml:space="preserve"> Plataforma de resultados Flashscore: Apuestas 1X2</w:t>
-      </w:r>
-    </w:p>
-    <w:p>
-      <w:pPr>
-        <w:spacing w:line="360" w:lineRule="auto"/>
-        <w:jc w:val="both"/>
-        <w:rPr>
-          <w:rFonts w:cs="Times New Roman"/>
-        </w:rPr>
-      </w:pPr>
-      <w:r>
-        <w:rPr>
-          <w:rFonts w:cs="Times New Roman"/>
-        </w:rPr>
-        <w:t xml:space="preserve">[2] </w:t>
-      </w:r>
-      <w:r>
-        <w:rPr>
-          <w:rFonts w:cs="Times New Roman"/>
-        </w:rPr>
-        <w:t>Captura de pantalla. Aplicación Móvil. Plataforma de resultados Flashscore: Hándicap Asiático</w:t>
-      </w:r>
-    </w:p>
-    <w:p>
-      <w:pPr>
-        <w:spacing w:before="120" w:line="360" w:lineRule="auto"/>
-        <w:jc w:val="both"/>
-        <w:rPr>
-          <w:color w:val="000000" w:themeColor="text1"/>
-          <w:szCs w:val="22"/>
-        </w:rPr>
-      </w:pPr>
-      <w:r>
-        <w:rPr>
-          <w:color w:val="000000" w:themeColor="text1"/>
-          <w:szCs w:val="22"/>
-        </w:rPr>
-        <w:t>[</w:t>
-      </w:r>
-      <w:r>
-        <w:rPr>
-          <w:color w:val="000000" w:themeColor="text1"/>
-          <w:szCs w:val="22"/>
-        </w:rPr>
-        <w:t>3</w:t>
-      </w:r>
-      <w:r>
-        <w:rPr>
-          <w:color w:val="000000" w:themeColor="text1"/>
-          <w:szCs w:val="22"/>
-        </w:rPr>
-        <w:t xml:space="preserve">] </w:t>
-      </w:r>
-      <w:r>
-        <w:rPr>
-          <w:color w:val="000000" w:themeColor="text1"/>
-          <w:szCs w:val="22"/>
-        </w:rPr>
-        <w:t xml:space="preserve">Bagnato, J. I. (2017, 12 diciembre). Representación </w:t>
-      </w:r>
-      <w:r>
-        <w:rPr>
-          <w:color w:val="000000" w:themeColor="text1"/>
-          <w:szCs w:val="22"/>
-        </w:rPr>
-        <w:t>gráfica</w:t>
-      </w:r>
-      <w:r>
-        <w:rPr>
-          <w:color w:val="000000" w:themeColor="text1"/>
-          <w:szCs w:val="22"/>
-        </w:rPr>
-        <w:t xml:space="preserve"> de los conceptos de overfitting y underfitting. Aprende Machine Learning. https://www.aprendemachinelearning.com/que-es-overfitting-y-underfitting-y-como-solucionarlo/</w:t>
-      </w:r>
-    </w:p>
-    <w:p>
-      <w:pPr>
-        <w:spacing w:before="120" w:line="360" w:lineRule="auto"/>
-        <w:jc w:val="both"/>
-        <w:rPr>
-          <w:color w:val="000000" w:themeColor="text1"/>
-          <w:szCs w:val="22"/>
-        </w:rPr>
-      </w:pPr>
-      <w:r>
-        <w:rPr>
-          <w:color w:val="000000" w:themeColor="text1"/>
-          <w:szCs w:val="22"/>
-        </w:rPr>
-        <w:t>[</w:t>
-      </w:r>
-      <w:r>
-        <w:rPr>
-          <w:color w:val="000000" w:themeColor="text1"/>
-          <w:szCs w:val="22"/>
-        </w:rPr>
-        <w:t>4</w:t>
-      </w:r>
-      <w:r>
-        <w:rPr>
-          <w:color w:val="000000" w:themeColor="text1"/>
-          <w:szCs w:val="22"/>
-        </w:rPr>
-        <w:t xml:space="preserve">] </w:t>
-      </w:r>
-      <w:r>
-        <w:rPr>
-          <w:color w:val="000000" w:themeColor="text1"/>
-          <w:szCs w:val="22"/>
-        </w:rPr>
-        <w:t>Izco, F. (s.f.). Matriz de confusión. BDC-POC. https://bookdown.org/f_izco/BDC-POC/metricas.html</w:t>
-      </w:r>
-    </w:p>
-    <w:p>
-      <w:pPr>
-        <w:spacing w:before="120" w:line="360" w:lineRule="auto"/>
-        <w:jc w:val="both"/>
-        <w:rPr>
-          <w:color w:val="000000" w:themeColor="text1"/>
-          <w:szCs w:val="22"/>
-        </w:rPr>
-      </w:pPr>
-      <w:r>
-        <w:rPr>
-          <w:color w:val="000000" w:themeColor="text1"/>
-          <w:szCs w:val="22"/>
-        </w:rPr>
-        <w:t>[</w:t>
-      </w:r>
-      <w:r>
-        <w:rPr>
-          <w:color w:val="000000" w:themeColor="text1"/>
-          <w:szCs w:val="22"/>
-        </w:rPr>
-        <w:t>5</w:t>
-      </w:r>
-      <w:r>
-        <w:rPr>
-          <w:color w:val="000000" w:themeColor="text1"/>
-          <w:szCs w:val="22"/>
-        </w:rPr>
-        <w:t xml:space="preserve">] </w:t>
-      </w:r>
-      <w:r>
-        <w:rPr>
-          <w:color w:val="000000" w:themeColor="text1"/>
-          <w:szCs w:val="22"/>
-        </w:rPr>
-        <w:t>Díaz Sosa, M. L. (s.f.).</w:t>
-      </w:r>
-      <w:r>
-        <w:rPr>
-          <w:color w:val="000000" w:themeColor="text1"/>
-          <w:szCs w:val="22"/>
-        </w:rPr>
-        <w:t xml:space="preserve"> Representación de la función sigmoide. GeoGebra. https://www.geogebra.org/m/MpJeZcMB</w:t>
-      </w:r>
-    </w:p>
-    <w:p>
-      <w:pPr>
-        <w:spacing w:before="120" w:line="360" w:lineRule="auto"/>
-        <w:jc w:val="both"/>
-        <w:rPr>
-          <w:color w:val="000000" w:themeColor="text1"/>
-          <w:szCs w:val="22"/>
-        </w:rPr>
-      </w:pPr>
-      <w:r>
-        <w:rPr>
-          <w:color w:val="000000" w:themeColor="text1"/>
-          <w:szCs w:val="22"/>
-        </w:rPr>
-        <w:t>[</w:t>
-      </w:r>
-      <w:r>
-        <w:rPr>
-          <w:color w:val="000000" w:themeColor="text1"/>
-          <w:szCs w:val="22"/>
-        </w:rPr>
-        <w:t>6</w:t>
-      </w:r>
-      <w:r>
-        <w:rPr>
-          <w:color w:val="000000" w:themeColor="text1"/>
-          <w:szCs w:val="22"/>
-        </w:rPr>
-        <w:t xml:space="preserve">] </w:t>
-      </w:r>
-      <w:r>
-        <w:rPr>
-          <w:color w:val="000000" w:themeColor="text1"/>
-          <w:szCs w:val="22"/>
-        </w:rPr>
-        <w:t>Qamar, R., &amp; Zardari, B. A. (2023). Artificial Neural Networks: An Overview. Mesopotamian Journal of Computer Science, 2023. https://doi.org/10.58496/MJCSC/2023/015</w:t>
-      </w:r>
-    </w:p>
-    <w:p>
-      <w:pPr>
-        <w:spacing w:before="120" w:line="360" w:lineRule="auto"/>
-        <w:jc w:val="both"/>
-        <w:rPr>
-          <w:color w:val="000000" w:themeColor="text1"/>
-          <w:szCs w:val="22"/>
-        </w:rPr>
-      </w:pPr>
-      <w:r>
-        <w:rPr>
-          <w:color w:val="000000" w:themeColor="text1"/>
-          <w:szCs w:val="22"/>
-        </w:rPr>
-        <w:t>[</w:t>
-      </w:r>
-      <w:r>
-        <w:rPr>
-          <w:color w:val="000000" w:themeColor="text1"/>
-          <w:szCs w:val="22"/>
-        </w:rPr>
-        <w:t>7</w:t>
-      </w:r>
-      <w:r>
-        <w:rPr>
-          <w:color w:val="000000" w:themeColor="text1"/>
-          <w:szCs w:val="22"/>
-        </w:rPr>
-        <w:t xml:space="preserve">] </w:t>
-      </w:r>
-      <w:r>
-        <w:rPr>
-          <w:color w:val="000000" w:themeColor="text1"/>
-          <w:szCs w:val="22"/>
-        </w:rPr>
-        <w:t>Qamar, R., &amp; Zardari, B. A. (2023). Artificial Neural Networks: An Overview. Mesopotamian Journal of Computer Science, 2023. https://doi.org/10.58496/MJCSC/2023/015</w:t>
-      </w:r>
-      <w:r>
-        <w:rPr>
-          <w:rFonts w:cs="Times New Roman"/>
-          <w:szCs w:val="22"/>
-        </w:rPr>
-        <w:br w:type="page"/>
-      </w:r>
-    </w:p>
-    <w:p>
-      <w:pPr>
-        <w:pStyle w:val="Ttulo1"/>
-        <w:spacing w:line="360" w:lineRule="auto"/>
-      </w:pPr>
-      <w:bookmarkStart w:id="40" w:name="_Toc192590784"/>
-      <w:r>
-        <w:lastRenderedPageBreak/>
-        <w:t>ANEXOS</w:t>
-      </w:r>
-      <w:bookmarkEnd w:id="40"/>
-    </w:p>
-    <w:p>
-      <w:pPr>
-        <w:spacing w:before="120" w:line="360" w:lineRule="auto"/>
-        <w:jc w:val="both"/>
-        <w:rPr>
-          <w:rFonts w:cs="Times New Roman"/>
-          <w:color w:val="1F497D" w:themeColor="text2"/>
-          <w:szCs w:val="22"/>
-        </w:rPr>
-      </w:pPr>
-      <w:r>
-        <w:rPr>
-          <w:rFonts w:cs="Times New Roman"/>
-          <w:color w:val="1F497D" w:themeColor="text2"/>
-          <w:szCs w:val="22"/>
-        </w:rPr>
-        <w:t xml:space="preserve">En los anexos se adjuntará todo el material citado que ocupe demasiado espacio para ser </w:t>
-      </w:r>
-      <w:r>
-        <w:rPr>
-          <w:rFonts w:cs="Times New Roman"/>
-          <w:color w:val="1F497D" w:themeColor="text2"/>
-          <w:szCs w:val="22"/>
-        </w:rPr>
-        <w:t>incluido en el cuerpo de texto o que pueda desviar la atención del lector</w:t>
-      </w:r>
-      <w:r>
-        <w:rPr>
-          <w:rFonts w:cs="Times New Roman"/>
-          <w:color w:val="1F497D" w:themeColor="text2"/>
-          <w:szCs w:val="22"/>
-        </w:rPr>
-        <w:t>.</w:t>
-      </w:r>
-      <w:r>
-        <w:rPr>
-          <w:rFonts w:cs="Times New Roman"/>
-          <w:color w:val="1F497D" w:themeColor="text2"/>
-          <w:szCs w:val="22"/>
-        </w:rPr>
-        <w:t xml:space="preserve"> Cualquier gráfico, estadística, </w:t>
-      </w:r>
-      <w:r>
-        <w:rPr>
-          <w:rFonts w:cs="Times New Roman"/>
-          <w:color w:val="1F497D" w:themeColor="text2"/>
-          <w:szCs w:val="22"/>
-        </w:rPr>
-        <w:t xml:space="preserve">línea de código, </w:t>
-      </w:r>
-      <w:r>
-        <w:rPr>
-          <w:rFonts w:cs="Times New Roman"/>
-          <w:color w:val="1F497D" w:themeColor="text2"/>
-          <w:szCs w:val="22"/>
-        </w:rPr>
-        <w:t xml:space="preserve">texto de referencia, entrevista o escolio técnico que no esté directamente vinculado con el desarrollo y las conclusiones del TFG pero que se quiera añadir como material de consulta es susceptible de incluirse en </w:t>
-      </w:r>
-      <w:r>
-        <w:rPr>
-          <w:rFonts w:cs="Times New Roman"/>
-          <w:color w:val="1F497D" w:themeColor="text2"/>
-          <w:szCs w:val="22"/>
-        </w:rPr>
-        <w:t>un</w:t>
-      </w:r>
-      <w:r>
-        <w:rPr>
-          <w:rFonts w:cs="Times New Roman"/>
-          <w:color w:val="1F497D" w:themeColor="text2"/>
-          <w:szCs w:val="22"/>
-        </w:rPr>
         <w:t xml:space="preserve"> anexo. </w:t>
       </w:r>
     </w:p>
     <w:p>
       <w:pPr>
-        <w:spacing w:before="120" w:line="360" w:lineRule="auto"/>
-        <w:jc w:val="both"/>
         <w:rPr>
           <w:rStyle w:val="Ttulodellibro"/>
           <w:rFonts w:cs="Times New Roman"/>
@@ -22796,8 +22445,6 @@
     </w:p>
     <w:p>
       <w:pPr>
-        <w:spacing w:before="120" w:line="360" w:lineRule="auto"/>
-        <w:jc w:val="both"/>
         <w:rPr>
           <w:rFonts w:cs="Times New Roman"/>
           <w:szCs w:val="22"/>
@@ -22806,8 +22453,6 @@
     </w:p>
     <w:p>
       <w:pPr>
-        <w:spacing w:before="120" w:line="360" w:lineRule="auto"/>
-        <w:jc w:val="both"/>
         <w:rPr>
           <w:rFonts w:cs="Times New Roman"/>
           <w:szCs w:val="22"/>
@@ -23068,7 +22713,7 @@
         <w:t xml:space="preserve"> </w:t>
       </w:r>
       <w:r>
-        <w:t xml:space="preserve">  Zuppello, M. (2024, 30 septiembre). Adicción a las apuestas online en Brasil. Infobae. https://www.infobae.com</w:t>
+        <w:t>Zuppello, M. (2024, 30 septiembre). Adicción a las apuestas online en Brasil. Infobae. https://www.infobae.com</w:t>
       </w:r>
     </w:p>
   </w:footnote>
@@ -23084,6 +22729,9 @@
         <w:footnoteRef/>
       </w:r>
       <w:r>
+        <w:t xml:space="preserve"> </w:t>
+      </w:r>
+      <w:r>
         <w:t xml:space="preserve">(2024, abril) El Pilón. Los favoritos de los aficionados: Los deportes más populares para apostar. </w:t>
       </w:r>
       <w:r>
@@ -23107,6 +22755,29 @@
       </w:r>
       <w:r>
         <w:t xml:space="preserve"> Villar, G. (2023, 13 octubre). La cara B de la riqueza que genera el fútbol: el 43% del gasto de los aficionados va a las apuestas online. Relevo. https://www.relevo.com</w:t>
+      </w:r>
+    </w:p>
+  </w:footnote>
+  <w:footnote w:id="8">
+    <w:p>
+      <w:pPr>
+        <w:pStyle w:val="Textonotapie"/>
+        <w:jc w:val="left"/>
+      </w:pPr>
+      <w:r>
+        <w:rPr>
+          <w:rStyle w:val="Refdenotaalpie"/>
+        </w:rPr>
+        <w:footnoteRef/>
+      </w:r>
+      <w:r>
+        <w:t xml:space="preserve"> </w:t>
+      </w:r>
+      <w:r>
+        <w:t xml:space="preserve">Football-Data.co.uk. (2024). Spain football data files. </w:t>
+      </w:r>
+      <w:r>
+        <w:t>https://www.football-data.co.uk/spainm.php</w:t>
       </w:r>
     </w:p>
   </w:footnote>
@@ -23116,6 +22787,119 @@
 <file path=word/numbering.xml><?xml version="1.0" encoding="utf-8"?>
 <w:numbering xmlns:wpc="http://schemas.microsoft.com/office/word/2010/wordprocessingCanvas" xmlns:cx="http://schemas.microsoft.com/office/drawing/2014/chartex" xmlns:cx1="http://schemas.microsoft.com/office/drawing/2015/9/8/chartex" xmlns:cx2="http://schemas.microsoft.com/office/drawing/2015/10/21/chartex" xmlns:cx3="http://schemas.microsoft.com/office/drawing/2016/5/9/chartex" xmlns:cx4="http://schemas.microsoft.com/office/drawing/2016/5/10/chartex" xmlns:cx5="http://schemas.microsoft.com/office/drawing/2016/5/11/chartex" xmlns:cx6="http://schemas.microsoft.com/office/drawing/2016/5/12/chartex" xmlns:cx7="http://schemas.microsoft.com/office/drawing/2016/5/13/chartex" xmlns:cx8="http://schemas.microsoft.com/office/drawing/2016/5/14/chartex" xmlns:mc="http://schemas.openxmlformats.org/markup-compatibility/2006" xmlns:aink="http://schemas.microsoft.com/office/drawing/2016/ink" xmlns:am3d="http://schemas.microsoft.com/office/drawing/2017/model3d" xmlns:o="urn:schemas-microsoft-com:office:office" xmlns:oel="http://schemas.microsoft.com/office/2019/extlst" xmlns:r="http://schemas.openxmlformats.org/officeDocument/2006/relationships" xmlns:m="http://schemas.openxmlformats.org/officeDocument/2006/math" xmlns:v="urn:schemas-microsoft-com:vml" xmlns:wp14="http://schemas.microsoft.com/office/word/2010/wordprocessingDrawing" xmlns:wp="http://schemas.openxmlformats.org/drawingml/2006/wordprocessingDrawing" xmlns:w10="urn:schemas-microsoft-com:office:word" xmlns:w="http://schemas.openxmlformats.org/wordprocessingml/2006/main" xmlns:w14="http://schemas.microsoft.com/office/word/2010/wordml" xmlns:w15="http://schemas.microsoft.com/office/word/2012/wordml" xmlns:w16cex="http://schemas.microsoft.com/office/word/2018/wordml/cex" xmlns:w16cid="http://schemas.microsoft.com/office/word/2016/wordml/cid" xmlns:w16="http://schemas.microsoft.com/office/word/2018/wordml" xmlns:w16du="http://schemas.microsoft.com/office/word/2023/wordml/word16du" xmlns:w16sdtdh="http://schemas.microsoft.com/office/word/2020/wordml/sdtdatahash" xmlns:w16sdtfl="http://schemas.microsoft.com/office/word/2024/wordml/sdtformatlock" xmlns:w16se="http://schemas.microsoft.com/office/word/2015/wordml/symex" xmlns:wpg="http://schemas.microsoft.com/office/word/2010/wordprocessingGroup" xmlns:wpi="http://schemas.microsoft.com/office/word/2010/wordprocessingInk" xmlns:wne="http://schemas.microsoft.com/office/word/2006/wordml" xmlns:wps="http://schemas.microsoft.com/office/word/2010/wordprocessingShape" mc:Ignorable="w14 w15 w16se w16cid w16 w16cex w16sdtdh w16sdtfl w16du wp14">
   <w:abstractNum w:abstractNumId="0" w15:restartNumberingAfterBreak="0">
+    <w:nsid w:val="004D39FB"/>
+    <w:multiLevelType w:val="hybridMultilevel"/>
+    <w:tmpl w:val="3740068E"/>
+    <w:lvl w:ilvl="0" w:tplc="0C0A0001">
+      <w:start w:val="1"/>
+      <w:numFmt w:val="bullet"/>
+      <w:lvlText w:val=""/>
+      <w:lvlJc w:val="left"/>
+      <w:pPr>
+        <w:ind w:left="720" w:hanging="360"/>
+      </w:pPr>
+      <w:rPr>
+        <w:rFonts w:ascii="Symbol" w:hAnsi="Symbol" w:hint="default"/>
+      </w:rPr>
+    </w:lvl>
+    <w:lvl w:ilvl="1" w:tplc="0C0A0003" w:tentative="1">
+      <w:start w:val="1"/>
+      <w:numFmt w:val="bullet"/>
+      <w:lvlText w:val="o"/>
+      <w:lvlJc w:val="left"/>
+      <w:pPr>
+        <w:ind w:left="1440" w:hanging="360"/>
+      </w:pPr>
+      <w:rPr>
+        <w:rFonts w:ascii="Courier New" w:hAnsi="Courier New" w:cs="Courier New" w:hint="default"/>
+      </w:rPr>
+    </w:lvl>
+    <w:lvl w:ilvl="2" w:tplc="0C0A0005" w:tentative="1">
+      <w:start w:val="1"/>
+      <w:numFmt w:val="bullet"/>
+      <w:lvlText w:val=""/>
+      <w:lvlJc w:val="left"/>
+      <w:pPr>
+        <w:ind w:left="2160" w:hanging="360"/>
+      </w:pPr>
+      <w:rPr>
+        <w:rFonts w:ascii="Wingdings" w:hAnsi="Wingdings" w:hint="default"/>
+      </w:rPr>
+    </w:lvl>
+    <w:lvl w:ilvl="3" w:tplc="0C0A0001" w:tentative="1">
+      <w:start w:val="1"/>
+      <w:numFmt w:val="bullet"/>
+      <w:lvlText w:val=""/>
+      <w:lvlJc w:val="left"/>
+      <w:pPr>
+        <w:ind w:left="2880" w:hanging="360"/>
+      </w:pPr>
+      <w:rPr>
+        <w:rFonts w:ascii="Symbol" w:hAnsi="Symbol" w:hint="default"/>
+      </w:rPr>
+    </w:lvl>
+    <w:lvl w:ilvl="4" w:tplc="0C0A0003" w:tentative="1">
+      <w:start w:val="1"/>
+      <w:numFmt w:val="bullet"/>
+      <w:lvlText w:val="o"/>
+      <w:lvlJc w:val="left"/>
+      <w:pPr>
+        <w:ind w:left="3600" w:hanging="360"/>
+      </w:pPr>
+      <w:rPr>
+        <w:rFonts w:ascii="Courier New" w:hAnsi="Courier New" w:cs="Courier New" w:hint="default"/>
+      </w:rPr>
+    </w:lvl>
+    <w:lvl w:ilvl="5" w:tplc="0C0A0005" w:tentative="1">
+      <w:start w:val="1"/>
+      <w:numFmt w:val="bullet"/>
+      <w:lvlText w:val=""/>
+      <w:lvlJc w:val="left"/>
+      <w:pPr>
+        <w:ind w:left="4320" w:hanging="360"/>
+      </w:pPr>
+      <w:rPr>
+        <w:rFonts w:ascii="Wingdings" w:hAnsi="Wingdings" w:hint="default"/>
+      </w:rPr>
+    </w:lvl>
+    <w:lvl w:ilvl="6" w:tplc="0C0A0001" w:tentative="1">
+      <w:start w:val="1"/>
+      <w:numFmt w:val="bullet"/>
+      <w:lvlText w:val=""/>
+      <w:lvlJc w:val="left"/>
+      <w:pPr>
+        <w:ind w:left="5040" w:hanging="360"/>
+      </w:pPr>
+      <w:rPr>
+        <w:rFonts w:ascii="Symbol" w:hAnsi="Symbol" w:hint="default"/>
+      </w:rPr>
+    </w:lvl>
+    <w:lvl w:ilvl="7" w:tplc="0C0A0003" w:tentative="1">
+      <w:start w:val="1"/>
+      <w:numFmt w:val="bullet"/>
+      <w:lvlText w:val="o"/>
+      <w:lvlJc w:val="left"/>
+      <w:pPr>
+        <w:ind w:left="5760" w:hanging="360"/>
+      </w:pPr>
+      <w:rPr>
+        <w:rFonts w:ascii="Courier New" w:hAnsi="Courier New" w:cs="Courier New" w:hint="default"/>
+      </w:rPr>
+    </w:lvl>
+    <w:lvl w:ilvl="8" w:tplc="0C0A0005" w:tentative="1">
+      <w:start w:val="1"/>
+      <w:numFmt w:val="bullet"/>
+      <w:lvlText w:val=""/>
+      <w:lvlJc w:val="left"/>
+      <w:pPr>
+        <w:ind w:left="6480" w:hanging="360"/>
+      </w:pPr>
+      <w:rPr>
+        <w:rFonts w:ascii="Wingdings" w:hAnsi="Wingdings" w:hint="default"/>
+      </w:rPr>
+    </w:lvl>
+  </w:abstractNum>
+  <w:abstractNum w:abstractNumId="1" w15:restartNumberingAfterBreak="0">
     <w:nsid w:val="0071245D"/>
     <w:multiLevelType w:val="hybridMultilevel"/>
     <w:tmpl w:val="7A405A4E"/>
@@ -23204,7 +22988,7 @@
       </w:pPr>
     </w:lvl>
   </w:abstractNum>
-  <w:abstractNum w:abstractNumId="1" w15:restartNumberingAfterBreak="0">
+  <w:abstractNum w:abstractNumId="2" w15:restartNumberingAfterBreak="0">
     <w:nsid w:val="04C945EA"/>
     <w:multiLevelType w:val="hybridMultilevel"/>
     <w:tmpl w:val="15C47D70"/>
@@ -23294,7 +23078,7 @@
       </w:pPr>
     </w:lvl>
   </w:abstractNum>
-  <w:abstractNum w:abstractNumId="2" w15:restartNumberingAfterBreak="0">
+  <w:abstractNum w:abstractNumId="3" w15:restartNumberingAfterBreak="0">
     <w:nsid w:val="05386F37"/>
     <w:multiLevelType w:val="hybridMultilevel"/>
     <w:tmpl w:val="7B0AB70A"/>
@@ -23407,7 +23191,7 @@
       </w:rPr>
     </w:lvl>
   </w:abstractNum>
-  <w:abstractNum w:abstractNumId="3" w15:restartNumberingAfterBreak="0">
+  <w:abstractNum w:abstractNumId="4" w15:restartNumberingAfterBreak="0">
     <w:nsid w:val="06907367"/>
     <w:multiLevelType w:val="hybridMultilevel"/>
     <w:tmpl w:val="F65E0AEE"/>
@@ -23520,7 +23304,7 @@
       </w:rPr>
     </w:lvl>
   </w:abstractNum>
-  <w:abstractNum w:abstractNumId="4" w15:restartNumberingAfterBreak="0">
+  <w:abstractNum w:abstractNumId="5" w15:restartNumberingAfterBreak="0">
     <w:nsid w:val="0C3A384E"/>
     <w:multiLevelType w:val="hybridMultilevel"/>
     <w:tmpl w:val="8FB20976"/>
@@ -23633,7 +23417,7 @@
       </w:rPr>
     </w:lvl>
   </w:abstractNum>
-  <w:abstractNum w:abstractNumId="5" w15:restartNumberingAfterBreak="0">
+  <w:abstractNum w:abstractNumId="6" w15:restartNumberingAfterBreak="0">
     <w:nsid w:val="0CC64B63"/>
     <w:multiLevelType w:val="hybridMultilevel"/>
     <w:tmpl w:val="B92662E8"/>
@@ -23746,7 +23530,7 @@
       </w:rPr>
     </w:lvl>
   </w:abstractNum>
-  <w:abstractNum w:abstractNumId="6" w15:restartNumberingAfterBreak="0">
+  <w:abstractNum w:abstractNumId="7" w15:restartNumberingAfterBreak="0">
     <w:nsid w:val="0F9A28FC"/>
     <w:multiLevelType w:val="multilevel"/>
     <w:tmpl w:val="2C0AEEFE"/>
@@ -23859,7 +23643,7 @@
       </w:pPr>
     </w:lvl>
   </w:abstractNum>
-  <w:abstractNum w:abstractNumId="7" w15:restartNumberingAfterBreak="0">
+  <w:abstractNum w:abstractNumId="8" w15:restartNumberingAfterBreak="0">
     <w:nsid w:val="10D86D19"/>
     <w:multiLevelType w:val="multilevel"/>
     <w:tmpl w:val="F782DF14"/>
@@ -23999,7 +23783,147 @@
       </w:rPr>
     </w:lvl>
   </w:abstractNum>
-  <w:abstractNum w:abstractNumId="8" w15:restartNumberingAfterBreak="0">
+  <w:abstractNum w:abstractNumId="9" w15:restartNumberingAfterBreak="0">
+    <w:nsid w:val="11CB49A6"/>
+    <w:multiLevelType w:val="multilevel"/>
+    <w:tmpl w:val="F782DF14"/>
+    <w:lvl w:ilvl="0">
+      <w:start w:val="1"/>
+      <w:numFmt w:val="decimal"/>
+      <w:lvlText w:val="%1."/>
+      <w:lvlJc w:val="left"/>
+      <w:pPr>
+        <w:tabs>
+          <w:tab w:val="num" w:pos="720"/>
+        </w:tabs>
+        <w:ind w:left="720" w:hanging="360"/>
+      </w:pPr>
+      <w:rPr>
+        <w:rFonts w:hint="default"/>
+      </w:rPr>
+    </w:lvl>
+    <w:lvl w:ilvl="1">
+      <w:start w:val="1"/>
+      <w:numFmt w:val="decimal"/>
+      <w:lvlText w:val="%2."/>
+      <w:lvlJc w:val="left"/>
+      <w:pPr>
+        <w:tabs>
+          <w:tab w:val="num" w:pos="1440"/>
+        </w:tabs>
+        <w:ind w:left="1440" w:hanging="360"/>
+      </w:pPr>
+      <w:rPr>
+        <w:rFonts w:hint="default"/>
+      </w:rPr>
+    </w:lvl>
+    <w:lvl w:ilvl="2">
+      <w:start w:val="1"/>
+      <w:numFmt w:val="decimal"/>
+      <w:lvlText w:val="%3."/>
+      <w:lvlJc w:val="left"/>
+      <w:pPr>
+        <w:tabs>
+          <w:tab w:val="num" w:pos="2160"/>
+        </w:tabs>
+        <w:ind w:left="2160" w:hanging="360"/>
+      </w:pPr>
+      <w:rPr>
+        <w:rFonts w:hint="default"/>
+      </w:rPr>
+    </w:lvl>
+    <w:lvl w:ilvl="3">
+      <w:start w:val="1"/>
+      <w:numFmt w:val="decimal"/>
+      <w:lvlText w:val="%4."/>
+      <w:lvlJc w:val="left"/>
+      <w:pPr>
+        <w:tabs>
+          <w:tab w:val="num" w:pos="2880"/>
+        </w:tabs>
+        <w:ind w:left="2880" w:hanging="360"/>
+      </w:pPr>
+      <w:rPr>
+        <w:rFonts w:hint="default"/>
+      </w:rPr>
+    </w:lvl>
+    <w:lvl w:ilvl="4">
+      <w:start w:val="1"/>
+      <w:numFmt w:val="decimal"/>
+      <w:lvlText w:val="%5."/>
+      <w:lvlJc w:val="left"/>
+      <w:pPr>
+        <w:tabs>
+          <w:tab w:val="num" w:pos="3600"/>
+        </w:tabs>
+        <w:ind w:left="3600" w:hanging="360"/>
+      </w:pPr>
+      <w:rPr>
+        <w:rFonts w:hint="default"/>
+      </w:rPr>
+    </w:lvl>
+    <w:lvl w:ilvl="5">
+      <w:start w:val="1"/>
+      <w:numFmt w:val="decimal"/>
+      <w:lvlText w:val="%6."/>
+      <w:lvlJc w:val="left"/>
+      <w:pPr>
+        <w:tabs>
+          <w:tab w:val="num" w:pos="4320"/>
+        </w:tabs>
+        <w:ind w:left="4320" w:hanging="360"/>
+      </w:pPr>
+      <w:rPr>
+        <w:rFonts w:hint="default"/>
+      </w:rPr>
+    </w:lvl>
+    <w:lvl w:ilvl="6">
+      <w:start w:val="1"/>
+      <w:numFmt w:val="decimal"/>
+      <w:lvlText w:val="%7."/>
+      <w:lvlJc w:val="left"/>
+      <w:pPr>
+        <w:tabs>
+          <w:tab w:val="num" w:pos="5040"/>
+        </w:tabs>
+        <w:ind w:left="5040" w:hanging="360"/>
+      </w:pPr>
+      <w:rPr>
+        <w:rFonts w:hint="default"/>
+      </w:rPr>
+    </w:lvl>
+    <w:lvl w:ilvl="7">
+      <w:start w:val="1"/>
+      <w:numFmt w:val="decimal"/>
+      <w:lvlText w:val="%8."/>
+      <w:lvlJc w:val="left"/>
+      <w:pPr>
+        <w:tabs>
+          <w:tab w:val="num" w:pos="5760"/>
+        </w:tabs>
+        <w:ind w:left="5760" w:hanging="360"/>
+      </w:pPr>
+      <w:rPr>
+        <w:rFonts w:hint="default"/>
+      </w:rPr>
+    </w:lvl>
+    <w:lvl w:ilvl="8">
+      <w:start w:val="1"/>
+      <w:numFmt w:val="decimal"/>
+      <w:lvlText w:val="%9."/>
+      <w:lvlJc w:val="left"/>
+      <w:pPr>
+        <w:tabs>
+          <w:tab w:val="num" w:pos="6480"/>
+        </w:tabs>
+        <w:ind w:left="6480" w:hanging="360"/>
+      </w:pPr>
+      <w:rPr>
+        <w:rFonts w:hint="default"/>
+      </w:rPr>
+    </w:lvl>
+  </w:abstractNum>
+  <w:abstractNum w:abstractNumId="10" w15:restartNumberingAfterBreak="0">
     <w:nsid w:val="13380F6B"/>
     <w:multiLevelType w:val="hybridMultilevel"/>
     <w:tmpl w:val="5D723260"/>
@@ -24112,7 +24036,7 @@
       </w:rPr>
     </w:lvl>
   </w:abstractNum>
-  <w:abstractNum w:abstractNumId="9" w15:restartNumberingAfterBreak="0">
+  <w:abstractNum w:abstractNumId="11" w15:restartNumberingAfterBreak="0">
     <w:nsid w:val="165907CA"/>
     <w:multiLevelType w:val="hybridMultilevel"/>
     <w:tmpl w:val="5EAA114C"/>
@@ -24198,7 +24122,7 @@
       </w:pPr>
     </w:lvl>
   </w:abstractNum>
-  <w:abstractNum w:abstractNumId="10" w15:restartNumberingAfterBreak="0">
+  <w:abstractNum w:abstractNumId="12" w15:restartNumberingAfterBreak="0">
     <w:nsid w:val="18F1040D"/>
     <w:multiLevelType w:val="hybridMultilevel"/>
     <w:tmpl w:val="1B46BEA6"/>
@@ -24311,7 +24235,120 @@
       </w:rPr>
     </w:lvl>
   </w:abstractNum>
-  <w:abstractNum w:abstractNumId="11" w15:restartNumberingAfterBreak="0">
+  <w:abstractNum w:abstractNumId="13" w15:restartNumberingAfterBreak="0">
+    <w:nsid w:val="1CDD07DB"/>
+    <w:multiLevelType w:val="hybridMultilevel"/>
+    <w:tmpl w:val="186EA898"/>
+    <w:lvl w:ilvl="0" w:tplc="0C0A0001">
+      <w:start w:val="1"/>
+      <w:numFmt w:val="bullet"/>
+      <w:lvlText w:val=""/>
+      <w:lvlJc w:val="left"/>
+      <w:pPr>
+        <w:ind w:left="720" w:hanging="360"/>
+      </w:pPr>
+      <w:rPr>
+        <w:rFonts w:ascii="Symbol" w:hAnsi="Symbol" w:hint="default"/>
+      </w:rPr>
+    </w:lvl>
+    <w:lvl w:ilvl="1" w:tplc="0C0A0003" w:tentative="1">
+      <w:start w:val="1"/>
+      <w:numFmt w:val="bullet"/>
+      <w:lvlText w:val="o"/>
+      <w:lvlJc w:val="left"/>
+      <w:pPr>
+        <w:ind w:left="1440" w:hanging="360"/>
+      </w:pPr>
+      <w:rPr>
+        <w:rFonts w:ascii="Courier New" w:hAnsi="Courier New" w:cs="Courier New" w:hint="default"/>
+      </w:rPr>
+    </w:lvl>
+    <w:lvl w:ilvl="2" w:tplc="0C0A0005" w:tentative="1">
+      <w:start w:val="1"/>
+      <w:numFmt w:val="bullet"/>
+      <w:lvlText w:val=""/>
+      <w:lvlJc w:val="left"/>
+      <w:pPr>
+        <w:ind w:left="2160" w:hanging="360"/>
+      </w:pPr>
+      <w:rPr>
+        <w:rFonts w:ascii="Wingdings" w:hAnsi="Wingdings" w:hint="default"/>
+      </w:rPr>
+    </w:lvl>
+    <w:lvl w:ilvl="3" w:tplc="0C0A0001" w:tentative="1">
+      <w:start w:val="1"/>
+      <w:numFmt w:val="bullet"/>
+      <w:lvlText w:val=""/>
+      <w:lvlJc w:val="left"/>
+      <w:pPr>
+        <w:ind w:left="2880" w:hanging="360"/>
+      </w:pPr>
+      <w:rPr>
+        <w:rFonts w:ascii="Symbol" w:hAnsi="Symbol" w:hint="default"/>
+      </w:rPr>
+    </w:lvl>
+    <w:lvl w:ilvl="4" w:tplc="0C0A0003" w:tentative="1">
+      <w:start w:val="1"/>
+      <w:numFmt w:val="bullet"/>
+      <w:lvlText w:val="o"/>
+      <w:lvlJc w:val="left"/>
+      <w:pPr>
+        <w:ind w:left="3600" w:hanging="360"/>
+      </w:pPr>
+      <w:rPr>
+        <w:rFonts w:ascii="Courier New" w:hAnsi="Courier New" w:cs="Courier New" w:hint="default"/>
+      </w:rPr>
+    </w:lvl>
+    <w:lvl w:ilvl="5" w:tplc="0C0A0005" w:tentative="1">
+      <w:start w:val="1"/>
+      <w:numFmt w:val="bullet"/>
+      <w:lvlText w:val=""/>
+      <w:lvlJc w:val="left"/>
+      <w:pPr>
+        <w:ind w:left="4320" w:hanging="360"/>
+      </w:pPr>
+      <w:rPr>
+        <w:rFonts w:ascii="Wingdings" w:hAnsi="Wingdings" w:hint="default"/>
+      </w:rPr>
+    </w:lvl>
+    <w:lvl w:ilvl="6" w:tplc="0C0A0001" w:tentative="1">
+      <w:start w:val="1"/>
+      <w:numFmt w:val="bullet"/>
+      <w:lvlText w:val=""/>
+      <w:lvlJc w:val="left"/>
+      <w:pPr>
+        <w:ind w:left="5040" w:hanging="360"/>
+      </w:pPr>
+      <w:rPr>
+        <w:rFonts w:ascii="Symbol" w:hAnsi="Symbol" w:hint="default"/>
+      </w:rPr>
+    </w:lvl>
+    <w:lvl w:ilvl="7" w:tplc="0C0A0003" w:tentative="1">
+      <w:start w:val="1"/>
+      <w:numFmt w:val="bullet"/>
+      <w:lvlText w:val="o"/>
+      <w:lvlJc w:val="left"/>
+      <w:pPr>
+        <w:ind w:left="5760" w:hanging="360"/>
+      </w:pPr>
+      <w:rPr>
+        <w:rFonts w:ascii="Courier New" w:hAnsi="Courier New" w:cs="Courier New" w:hint="default"/>
+      </w:rPr>
+    </w:lvl>
+    <w:lvl w:ilvl="8" w:tplc="0C0A0005" w:tentative="1">
+      <w:start w:val="1"/>
+      <w:numFmt w:val="bullet"/>
+      <w:lvlText w:val=""/>
+      <w:lvlJc w:val="left"/>
+      <w:pPr>
+        <w:ind w:left="6480" w:hanging="360"/>
+      </w:pPr>
+      <w:rPr>
+        <w:rFonts w:ascii="Wingdings" w:hAnsi="Wingdings" w:hint="default"/>
+      </w:rPr>
+    </w:lvl>
+  </w:abstractNum>
+  <w:abstractNum w:abstractNumId="14" w15:restartNumberingAfterBreak="0">
     <w:nsid w:val="21A33262"/>
     <w:multiLevelType w:val="hybridMultilevel"/>
     <w:tmpl w:val="1002827C"/>
@@ -24424,7 +24461,7 @@
       </w:rPr>
     </w:lvl>
   </w:abstractNum>
-  <w:abstractNum w:abstractNumId="12" w15:restartNumberingAfterBreak="0">
+  <w:abstractNum w:abstractNumId="15" w15:restartNumberingAfterBreak="0">
     <w:nsid w:val="2443646C"/>
     <w:multiLevelType w:val="hybridMultilevel"/>
     <w:tmpl w:val="6C36E7FA"/>
@@ -24514,7 +24551,7 @@
       </w:pPr>
     </w:lvl>
   </w:abstractNum>
-  <w:abstractNum w:abstractNumId="13" w15:restartNumberingAfterBreak="0">
+  <w:abstractNum w:abstractNumId="16" w15:restartNumberingAfterBreak="0">
     <w:nsid w:val="24E64E28"/>
     <w:multiLevelType w:val="hybridMultilevel"/>
     <w:tmpl w:val="8B16452A"/>
@@ -24603,7 +24640,7 @@
       </w:pPr>
     </w:lvl>
   </w:abstractNum>
-  <w:abstractNum w:abstractNumId="14" w15:restartNumberingAfterBreak="0">
+  <w:abstractNum w:abstractNumId="17" w15:restartNumberingAfterBreak="0">
     <w:nsid w:val="26E276E7"/>
     <w:multiLevelType w:val="hybridMultilevel"/>
     <w:tmpl w:val="9650E6B6"/>
@@ -24716,7 +24753,7 @@
       </w:rPr>
     </w:lvl>
   </w:abstractNum>
-  <w:abstractNum w:abstractNumId="15" w15:restartNumberingAfterBreak="0">
+  <w:abstractNum w:abstractNumId="18" w15:restartNumberingAfterBreak="0">
     <w:nsid w:val="28115A8D"/>
     <w:multiLevelType w:val="hybridMultilevel"/>
     <w:tmpl w:val="4402553C"/>
@@ -24829,7 +24866,7 @@
       </w:rPr>
     </w:lvl>
   </w:abstractNum>
-  <w:abstractNum w:abstractNumId="16" w15:restartNumberingAfterBreak="0">
+  <w:abstractNum w:abstractNumId="19" w15:restartNumberingAfterBreak="0">
     <w:nsid w:val="28EC2677"/>
     <w:multiLevelType w:val="hybridMultilevel"/>
     <w:tmpl w:val="61A0BD5A"/>
@@ -24942,7 +24979,7 @@
       </w:rPr>
     </w:lvl>
   </w:abstractNum>
-  <w:abstractNum w:abstractNumId="17" w15:restartNumberingAfterBreak="0">
+  <w:abstractNum w:abstractNumId="20" w15:restartNumberingAfterBreak="0">
     <w:nsid w:val="30707547"/>
     <w:multiLevelType w:val="hybridMultilevel"/>
     <w:tmpl w:val="C8AABD88"/>
@@ -25055,7 +25092,7 @@
       </w:rPr>
     </w:lvl>
   </w:abstractNum>
-  <w:abstractNum w:abstractNumId="18" w15:restartNumberingAfterBreak="0">
+  <w:abstractNum w:abstractNumId="21" w15:restartNumberingAfterBreak="0">
     <w:nsid w:val="32215647"/>
     <w:multiLevelType w:val="hybridMultilevel"/>
     <w:tmpl w:val="44DC2616"/>
@@ -25141,7 +25178,7 @@
       </w:pPr>
     </w:lvl>
   </w:abstractNum>
-  <w:abstractNum w:abstractNumId="19" w15:restartNumberingAfterBreak="0">
+  <w:abstractNum w:abstractNumId="22" w15:restartNumberingAfterBreak="0">
     <w:nsid w:val="32982620"/>
     <w:multiLevelType w:val="hybridMultilevel"/>
     <w:tmpl w:val="5EAA114C"/>
@@ -25227,7 +25264,7 @@
       </w:pPr>
     </w:lvl>
   </w:abstractNum>
-  <w:abstractNum w:abstractNumId="20" w15:restartNumberingAfterBreak="0">
+  <w:abstractNum w:abstractNumId="23" w15:restartNumberingAfterBreak="0">
     <w:nsid w:val="32BE591F"/>
     <w:multiLevelType w:val="hybridMultilevel"/>
     <w:tmpl w:val="6288831A"/>
@@ -25340,7 +25377,7 @@
       </w:rPr>
     </w:lvl>
   </w:abstractNum>
-  <w:abstractNum w:abstractNumId="21" w15:restartNumberingAfterBreak="0">
+  <w:abstractNum w:abstractNumId="24" w15:restartNumberingAfterBreak="0">
     <w:nsid w:val="34073181"/>
     <w:multiLevelType w:val="hybridMultilevel"/>
     <w:tmpl w:val="D1EE2480"/>
@@ -25429,7 +25466,7 @@
       </w:pPr>
     </w:lvl>
   </w:abstractNum>
-  <w:abstractNum w:abstractNumId="22" w15:restartNumberingAfterBreak="0">
+  <w:abstractNum w:abstractNumId="25" w15:restartNumberingAfterBreak="0">
     <w:nsid w:val="34F0163D"/>
     <w:multiLevelType w:val="hybridMultilevel"/>
     <w:tmpl w:val="A7700284"/>
@@ -25515,7 +25552,7 @@
       </w:pPr>
     </w:lvl>
   </w:abstractNum>
-  <w:abstractNum w:abstractNumId="23" w15:restartNumberingAfterBreak="0">
+  <w:abstractNum w:abstractNumId="26" w15:restartNumberingAfterBreak="0">
     <w:nsid w:val="352801C4"/>
     <w:multiLevelType w:val="hybridMultilevel"/>
     <w:tmpl w:val="FC3E9064"/>
@@ -25628,7 +25665,7 @@
       </w:rPr>
     </w:lvl>
   </w:abstractNum>
-  <w:abstractNum w:abstractNumId="24" w15:restartNumberingAfterBreak="0">
+  <w:abstractNum w:abstractNumId="27" w15:restartNumberingAfterBreak="0">
     <w:nsid w:val="35665338"/>
     <w:multiLevelType w:val="hybridMultilevel"/>
     <w:tmpl w:val="A9CA253A"/>
@@ -25741,7 +25778,7 @@
       </w:rPr>
     </w:lvl>
   </w:abstractNum>
-  <w:abstractNum w:abstractNumId="25" w15:restartNumberingAfterBreak="0">
+  <w:abstractNum w:abstractNumId="28" w15:restartNumberingAfterBreak="0">
     <w:nsid w:val="364F32A8"/>
     <w:multiLevelType w:val="hybridMultilevel"/>
     <w:tmpl w:val="188C3AAE"/>
@@ -25854,7 +25891,7 @@
       </w:rPr>
     </w:lvl>
   </w:abstractNum>
-  <w:abstractNum w:abstractNumId="26" w15:restartNumberingAfterBreak="0">
+  <w:abstractNum w:abstractNumId="29" w15:restartNumberingAfterBreak="0">
     <w:nsid w:val="3B2823EF"/>
     <w:multiLevelType w:val="hybridMultilevel"/>
     <w:tmpl w:val="6B0056BE"/>
@@ -25940,7 +25977,7 @@
       </w:pPr>
     </w:lvl>
   </w:abstractNum>
-  <w:abstractNum w:abstractNumId="27" w15:restartNumberingAfterBreak="0">
+  <w:abstractNum w:abstractNumId="30" w15:restartNumberingAfterBreak="0">
     <w:nsid w:val="3B6C4F75"/>
     <w:multiLevelType w:val="hybridMultilevel"/>
     <w:tmpl w:val="4A5C0FEC"/>
@@ -26029,7 +26066,7 @@
       </w:pPr>
     </w:lvl>
   </w:abstractNum>
-  <w:abstractNum w:abstractNumId="28" w15:restartNumberingAfterBreak="0">
+  <w:abstractNum w:abstractNumId="31" w15:restartNumberingAfterBreak="0">
     <w:nsid w:val="3B851587"/>
     <w:multiLevelType w:val="hybridMultilevel"/>
     <w:tmpl w:val="261A2438"/>
@@ -26142,7 +26179,7 @@
       </w:rPr>
     </w:lvl>
   </w:abstractNum>
-  <w:abstractNum w:abstractNumId="29" w15:restartNumberingAfterBreak="0">
+  <w:abstractNum w:abstractNumId="32" w15:restartNumberingAfterBreak="0">
     <w:nsid w:val="3DCF5ECD"/>
     <w:multiLevelType w:val="hybridMultilevel"/>
     <w:tmpl w:val="1C8EF1DA"/>
@@ -26255,7 +26292,7 @@
       </w:rPr>
     </w:lvl>
   </w:abstractNum>
-  <w:abstractNum w:abstractNumId="30" w15:restartNumberingAfterBreak="0">
+  <w:abstractNum w:abstractNumId="33" w15:restartNumberingAfterBreak="0">
     <w:nsid w:val="3F1D7083"/>
     <w:multiLevelType w:val="hybridMultilevel"/>
     <w:tmpl w:val="320EB010"/>
@@ -26341,7 +26378,120 @@
       </w:pPr>
     </w:lvl>
   </w:abstractNum>
-  <w:abstractNum w:abstractNumId="31" w15:restartNumberingAfterBreak="0">
+  <w:abstractNum w:abstractNumId="34" w15:restartNumberingAfterBreak="0">
+    <w:nsid w:val="40B51880"/>
+    <w:multiLevelType w:val="hybridMultilevel"/>
+    <w:tmpl w:val="3542AEEE"/>
+    <w:lvl w:ilvl="0" w:tplc="0C0A0001">
+      <w:start w:val="1"/>
+      <w:numFmt w:val="bullet"/>
+      <w:lvlText w:val=""/>
+      <w:lvlJc w:val="left"/>
+      <w:pPr>
+        <w:ind w:left="720" w:hanging="360"/>
+      </w:pPr>
+      <w:rPr>
+        <w:rFonts w:ascii="Symbol" w:hAnsi="Symbol" w:hint="default"/>
+      </w:rPr>
+    </w:lvl>
+    <w:lvl w:ilvl="1" w:tplc="0C0A0003" w:tentative="1">
+      <w:start w:val="1"/>
+      <w:numFmt w:val="bullet"/>
+      <w:lvlText w:val="o"/>
+      <w:lvlJc w:val="left"/>
+      <w:pPr>
+        <w:ind w:left="1440" w:hanging="360"/>
+      </w:pPr>
+      <w:rPr>
+        <w:rFonts w:ascii="Courier New" w:hAnsi="Courier New" w:cs="Courier New" w:hint="default"/>
+      </w:rPr>
+    </w:lvl>
+    <w:lvl w:ilvl="2" w:tplc="0C0A0005" w:tentative="1">
+      <w:start w:val="1"/>
+      <w:numFmt w:val="bullet"/>
+      <w:lvlText w:val=""/>
+      <w:lvlJc w:val="left"/>
+      <w:pPr>
+        <w:ind w:left="2160" w:hanging="360"/>
+      </w:pPr>
+      <w:rPr>
+        <w:rFonts w:ascii="Wingdings" w:hAnsi="Wingdings" w:hint="default"/>
+      </w:rPr>
+    </w:lvl>
+    <w:lvl w:ilvl="3" w:tplc="0C0A0001" w:tentative="1">
+      <w:start w:val="1"/>
+      <w:numFmt w:val="bullet"/>
+      <w:lvlText w:val=""/>
+      <w:lvlJc w:val="left"/>
+      <w:pPr>
+        <w:ind w:left="2880" w:hanging="360"/>
+      </w:pPr>
+      <w:rPr>
+        <w:rFonts w:ascii="Symbol" w:hAnsi="Symbol" w:hint="default"/>
+      </w:rPr>
+    </w:lvl>
+    <w:lvl w:ilvl="4" w:tplc="0C0A0003" w:tentative="1">
+      <w:start w:val="1"/>
+      <w:numFmt w:val="bullet"/>
+      <w:lvlText w:val="o"/>
+      <w:lvlJc w:val="left"/>
+      <w:pPr>
+        <w:ind w:left="3600" w:hanging="360"/>
+      </w:pPr>
+      <w:rPr>
+        <w:rFonts w:ascii="Courier New" w:hAnsi="Courier New" w:cs="Courier New" w:hint="default"/>
+      </w:rPr>
+    </w:lvl>
+    <w:lvl w:ilvl="5" w:tplc="0C0A0005" w:tentative="1">
+      <w:start w:val="1"/>
+      <w:numFmt w:val="bullet"/>
+      <w:lvlText w:val=""/>
+      <w:lvlJc w:val="left"/>
+      <w:pPr>
+        <w:ind w:left="4320" w:hanging="360"/>
+      </w:pPr>
+      <w:rPr>
+        <w:rFonts w:ascii="Wingdings" w:hAnsi="Wingdings" w:hint="default"/>
+      </w:rPr>
+    </w:lvl>
+    <w:lvl w:ilvl="6" w:tplc="0C0A0001" w:tentative="1">
+      <w:start w:val="1"/>
+      <w:numFmt w:val="bullet"/>
+      <w:lvlText w:val=""/>
+      <w:lvlJc w:val="left"/>
+      <w:pPr>
+        <w:ind w:left="5040" w:hanging="360"/>
+      </w:pPr>
+      <w:rPr>
+        <w:rFonts w:ascii="Symbol" w:hAnsi="Symbol" w:hint="default"/>
+      </w:rPr>
+    </w:lvl>
+    <w:lvl w:ilvl="7" w:tplc="0C0A0003" w:tentative="1">
+      <w:start w:val="1"/>
+      <w:numFmt w:val="bullet"/>
+      <w:lvlText w:val="o"/>
+      <w:lvlJc w:val="left"/>
+      <w:pPr>
+        <w:ind w:left="5760" w:hanging="360"/>
+      </w:pPr>
+      <w:rPr>
+        <w:rFonts w:ascii="Courier New" w:hAnsi="Courier New" w:cs="Courier New" w:hint="default"/>
+      </w:rPr>
+    </w:lvl>
+    <w:lvl w:ilvl="8" w:tplc="0C0A0005" w:tentative="1">
+      <w:start w:val="1"/>
+      <w:numFmt w:val="bullet"/>
+      <w:lvlText w:val=""/>
+      <w:lvlJc w:val="left"/>
+      <w:pPr>
+        <w:ind w:left="6480" w:hanging="360"/>
+      </w:pPr>
+      <w:rPr>
+        <w:rFonts w:ascii="Wingdings" w:hAnsi="Wingdings" w:hint="default"/>
+      </w:rPr>
+    </w:lvl>
+  </w:abstractNum>
+  <w:abstractNum w:abstractNumId="35" w15:restartNumberingAfterBreak="0">
     <w:nsid w:val="417D133B"/>
     <w:multiLevelType w:val="hybridMultilevel"/>
     <w:tmpl w:val="CB5CFBD6"/>
@@ -26454,7 +26604,7 @@
       </w:rPr>
     </w:lvl>
   </w:abstractNum>
-  <w:abstractNum w:abstractNumId="32" w15:restartNumberingAfterBreak="0">
+  <w:abstractNum w:abstractNumId="36" w15:restartNumberingAfterBreak="0">
     <w:nsid w:val="45D842C1"/>
     <w:multiLevelType w:val="multilevel"/>
     <w:tmpl w:val="4E9650EA"/>
@@ -26603,7 +26753,120 @@
       </w:rPr>
     </w:lvl>
   </w:abstractNum>
-  <w:abstractNum w:abstractNumId="33" w15:restartNumberingAfterBreak="0">
+  <w:abstractNum w:abstractNumId="37" w15:restartNumberingAfterBreak="0">
+    <w:nsid w:val="46612B2D"/>
+    <w:multiLevelType w:val="hybridMultilevel"/>
+    <w:tmpl w:val="4AEEFD8E"/>
+    <w:lvl w:ilvl="0" w:tplc="0C0A0001">
+      <w:start w:val="1"/>
+      <w:numFmt w:val="bullet"/>
+      <w:lvlText w:val=""/>
+      <w:lvlJc w:val="left"/>
+      <w:pPr>
+        <w:ind w:left="720" w:hanging="360"/>
+      </w:pPr>
+      <w:rPr>
+        <w:rFonts w:ascii="Symbol" w:hAnsi="Symbol" w:hint="default"/>
+      </w:rPr>
+    </w:lvl>
+    <w:lvl w:ilvl="1" w:tplc="0C0A0003" w:tentative="1">
+      <w:start w:val="1"/>
+      <w:numFmt w:val="bullet"/>
+      <w:lvlText w:val="o"/>
+      <w:lvlJc w:val="left"/>
+      <w:pPr>
+        <w:ind w:left="1440" w:hanging="360"/>
+      </w:pPr>
+      <w:rPr>
+        <w:rFonts w:ascii="Courier New" w:hAnsi="Courier New" w:cs="Courier New" w:hint="default"/>
+      </w:rPr>
+    </w:lvl>
+    <w:lvl w:ilvl="2" w:tplc="0C0A0005" w:tentative="1">
+      <w:start w:val="1"/>
+      <w:numFmt w:val="bullet"/>
+      <w:lvlText w:val=""/>
+      <w:lvlJc w:val="left"/>
+      <w:pPr>
+        <w:ind w:left="2160" w:hanging="360"/>
+      </w:pPr>
+      <w:rPr>
+        <w:rFonts w:ascii="Wingdings" w:hAnsi="Wingdings" w:hint="default"/>
+      </w:rPr>
+    </w:lvl>
+    <w:lvl w:ilvl="3" w:tplc="0C0A0001" w:tentative="1">
+      <w:start w:val="1"/>
+      <w:numFmt w:val="bullet"/>
+      <w:lvlText w:val=""/>
+      <w:lvlJc w:val="left"/>
+      <w:pPr>
+        <w:ind w:left="2880" w:hanging="360"/>
+      </w:pPr>
+      <w:rPr>
+        <w:rFonts w:ascii="Symbol" w:hAnsi="Symbol" w:hint="default"/>
+      </w:rPr>
+    </w:lvl>
+    <w:lvl w:ilvl="4" w:tplc="0C0A0003" w:tentative="1">
+      <w:start w:val="1"/>
+      <w:numFmt w:val="bullet"/>
+      <w:lvlText w:val="o"/>
+      <w:lvlJc w:val="left"/>
+      <w:pPr>
+        <w:ind w:left="3600" w:hanging="360"/>
+      </w:pPr>
+      <w:rPr>
+        <w:rFonts w:ascii="Courier New" w:hAnsi="Courier New" w:cs="Courier New" w:hint="default"/>
+      </w:rPr>
+    </w:lvl>
+    <w:lvl w:ilvl="5" w:tplc="0C0A0005" w:tentative="1">
+      <w:start w:val="1"/>
+      <w:numFmt w:val="bullet"/>
+      <w:lvlText w:val=""/>
+      <w:lvlJc w:val="left"/>
+      <w:pPr>
+        <w:ind w:left="4320" w:hanging="360"/>
+      </w:pPr>
+      <w:rPr>
+        <w:rFonts w:ascii="Wingdings" w:hAnsi="Wingdings" w:hint="default"/>
+      </w:rPr>
+    </w:lvl>
+    <w:lvl w:ilvl="6" w:tplc="0C0A0001" w:tentative="1">
+      <w:start w:val="1"/>
+      <w:numFmt w:val="bullet"/>
+      <w:lvlText w:val=""/>
+      <w:lvlJc w:val="left"/>
+      <w:pPr>
+        <w:ind w:left="5040" w:hanging="360"/>
+      </w:pPr>
+      <w:rPr>
+        <w:rFonts w:ascii="Symbol" w:hAnsi="Symbol" w:hint="default"/>
+      </w:rPr>
+    </w:lvl>
+    <w:lvl w:ilvl="7" w:tplc="0C0A0003" w:tentative="1">
+      <w:start w:val="1"/>
+      <w:numFmt w:val="bullet"/>
+      <w:lvlText w:val="o"/>
+      <w:lvlJc w:val="left"/>
+      <w:pPr>
+        <w:ind w:left="5760" w:hanging="360"/>
+      </w:pPr>
+      <w:rPr>
+        <w:rFonts w:ascii="Courier New" w:hAnsi="Courier New" w:cs="Courier New" w:hint="default"/>
+      </w:rPr>
+    </w:lvl>
+    <w:lvl w:ilvl="8" w:tplc="0C0A0005" w:tentative="1">
+      <w:start w:val="1"/>
+      <w:numFmt w:val="bullet"/>
+      <w:lvlText w:val=""/>
+      <w:lvlJc w:val="left"/>
+      <w:pPr>
+        <w:ind w:left="6480" w:hanging="360"/>
+      </w:pPr>
+      <w:rPr>
+        <w:rFonts w:ascii="Wingdings" w:hAnsi="Wingdings" w:hint="default"/>
+      </w:rPr>
+    </w:lvl>
+  </w:abstractNum>
+  <w:abstractNum w:abstractNumId="38" w15:restartNumberingAfterBreak="0">
     <w:nsid w:val="4725177C"/>
     <w:multiLevelType w:val="multilevel"/>
     <w:tmpl w:val="5DFAB690"/>
@@ -26752,7 +27015,7 @@
       </w:rPr>
     </w:lvl>
   </w:abstractNum>
-  <w:abstractNum w:abstractNumId="34" w15:restartNumberingAfterBreak="0">
+  <w:abstractNum w:abstractNumId="39" w15:restartNumberingAfterBreak="0">
     <w:nsid w:val="47DC0FEE"/>
     <w:multiLevelType w:val="hybridMultilevel"/>
     <w:tmpl w:val="87A08FA2"/>
@@ -26838,7 +27101,7 @@
       </w:pPr>
     </w:lvl>
   </w:abstractNum>
-  <w:abstractNum w:abstractNumId="35" w15:restartNumberingAfterBreak="0">
+  <w:abstractNum w:abstractNumId="40" w15:restartNumberingAfterBreak="0">
     <w:nsid w:val="4AC9440D"/>
     <w:multiLevelType w:val="hybridMultilevel"/>
     <w:tmpl w:val="92E61870"/>
@@ -26951,7 +27214,7 @@
       </w:rPr>
     </w:lvl>
   </w:abstractNum>
-  <w:abstractNum w:abstractNumId="36" w15:restartNumberingAfterBreak="0">
+  <w:abstractNum w:abstractNumId="41" w15:restartNumberingAfterBreak="0">
     <w:nsid w:val="4BCB7C7F"/>
     <w:multiLevelType w:val="multilevel"/>
     <w:tmpl w:val="F782DF14"/>
@@ -27091,7 +27354,7 @@
       </w:rPr>
     </w:lvl>
   </w:abstractNum>
-  <w:abstractNum w:abstractNumId="37" w15:restartNumberingAfterBreak="0">
+  <w:abstractNum w:abstractNumId="42" w15:restartNumberingAfterBreak="0">
     <w:nsid w:val="4C826830"/>
     <w:multiLevelType w:val="hybridMultilevel"/>
     <w:tmpl w:val="67ACD062"/>
@@ -27204,7 +27467,7 @@
       </w:rPr>
     </w:lvl>
   </w:abstractNum>
-  <w:abstractNum w:abstractNumId="38" w15:restartNumberingAfterBreak="0">
+  <w:abstractNum w:abstractNumId="43" w15:restartNumberingAfterBreak="0">
     <w:nsid w:val="574257FA"/>
     <w:multiLevelType w:val="hybridMultilevel"/>
     <w:tmpl w:val="B170BE36"/>
@@ -27290,7 +27553,7 @@
       </w:pPr>
     </w:lvl>
   </w:abstractNum>
-  <w:abstractNum w:abstractNumId="39" w15:restartNumberingAfterBreak="0">
+  <w:abstractNum w:abstractNumId="44" w15:restartNumberingAfterBreak="0">
     <w:nsid w:val="58B84266"/>
     <w:multiLevelType w:val="hybridMultilevel"/>
     <w:tmpl w:val="300CA32E"/>
@@ -27379,7 +27642,7 @@
       </w:pPr>
     </w:lvl>
   </w:abstractNum>
-  <w:abstractNum w:abstractNumId="40" w15:restartNumberingAfterBreak="0">
+  <w:abstractNum w:abstractNumId="45" w15:restartNumberingAfterBreak="0">
     <w:nsid w:val="5A3B41E1"/>
     <w:multiLevelType w:val="hybridMultilevel"/>
     <w:tmpl w:val="35346DDC"/>
@@ -27492,7 +27755,7 @@
       </w:rPr>
     </w:lvl>
   </w:abstractNum>
-  <w:abstractNum w:abstractNumId="41" w15:restartNumberingAfterBreak="0">
+  <w:abstractNum w:abstractNumId="46" w15:restartNumberingAfterBreak="0">
     <w:nsid w:val="61D20D84"/>
     <w:multiLevelType w:val="hybridMultilevel"/>
     <w:tmpl w:val="CA581FA6"/>
@@ -27581,11 +27844,11 @@
       </w:pPr>
     </w:lvl>
   </w:abstractNum>
-  <w:abstractNum w:abstractNumId="42" w15:restartNumberingAfterBreak="0">
+  <w:abstractNum w:abstractNumId="47" w15:restartNumberingAfterBreak="0">
     <w:nsid w:val="676C6B5A"/>
-    <w:multiLevelType w:val="hybridMultilevel"/>
-    <w:tmpl w:val="38E868A4"/>
-    <w:lvl w:ilvl="0" w:tplc="FFFFFFFF">
+    <w:multiLevelType w:val="multilevel"/>
+    <w:tmpl w:val="D5B4D928"/>
+    <w:lvl w:ilvl="0">
       <w:start w:val="1"/>
       <w:numFmt w:val="decimal"/>
       <w:lvlText w:val="%1."/>
@@ -27594,80 +27857,112 @@
         <w:ind w:left="720" w:hanging="360"/>
       </w:pPr>
     </w:lvl>
-    <w:lvl w:ilvl="1" w:tplc="0C0A0019" w:tentative="1">
-      <w:start w:val="1"/>
-      <w:numFmt w:val="lowerLetter"/>
-      <w:lvlText w:val="%2."/>
-      <w:lvlJc w:val="left"/>
-      <w:pPr>
-        <w:ind w:left="1440" w:hanging="360"/>
-      </w:pPr>
-    </w:lvl>
-    <w:lvl w:ilvl="2" w:tplc="0C0A001B" w:tentative="1">
-      <w:start w:val="1"/>
-      <w:numFmt w:val="lowerRoman"/>
-      <w:lvlText w:val="%3."/>
-      <w:lvlJc w:val="right"/>
-      <w:pPr>
-        <w:ind w:left="2160" w:hanging="180"/>
-      </w:pPr>
-    </w:lvl>
-    <w:lvl w:ilvl="3" w:tplc="0C0A000F" w:tentative="1">
+    <w:lvl w:ilvl="1">
       <w:start w:val="1"/>
       <w:numFmt w:val="decimal"/>
-      <w:lvlText w:val="%4."/>
-      <w:lvlJc w:val="left"/>
-      <w:pPr>
-        <w:ind w:left="2880" w:hanging="360"/>
-      </w:pPr>
-    </w:lvl>
-    <w:lvl w:ilvl="4" w:tplc="0C0A0019" w:tentative="1">
-      <w:start w:val="1"/>
-      <w:numFmt w:val="lowerLetter"/>
-      <w:lvlText w:val="%5."/>
-      <w:lvlJc w:val="left"/>
-      <w:pPr>
-        <w:ind w:left="3600" w:hanging="360"/>
-      </w:pPr>
-    </w:lvl>
-    <w:lvl w:ilvl="5" w:tplc="0C0A001B" w:tentative="1">
-      <w:start w:val="1"/>
-      <w:numFmt w:val="lowerRoman"/>
-      <w:lvlText w:val="%6."/>
-      <w:lvlJc w:val="right"/>
-      <w:pPr>
-        <w:ind w:left="4320" w:hanging="180"/>
-      </w:pPr>
-    </w:lvl>
-    <w:lvl w:ilvl="6" w:tplc="0C0A000F" w:tentative="1">
+      <w:isLgl/>
+      <w:lvlText w:val="%1.%2"/>
+      <w:lvlJc w:val="left"/>
+      <w:pPr>
+        <w:ind w:left="900" w:hanging="540"/>
+      </w:pPr>
+      <w:rPr>
+        <w:rFonts w:hint="default"/>
+      </w:rPr>
+    </w:lvl>
+    <w:lvl w:ilvl="2">
       <w:start w:val="1"/>
       <w:numFmt w:val="decimal"/>
-      <w:lvlText w:val="%7."/>
-      <w:lvlJc w:val="left"/>
-      <w:pPr>
-        <w:ind w:left="5040" w:hanging="360"/>
-      </w:pPr>
-    </w:lvl>
-    <w:lvl w:ilvl="7" w:tplc="0C0A0019" w:tentative="1">
-      <w:start w:val="1"/>
-      <w:numFmt w:val="lowerLetter"/>
-      <w:lvlText w:val="%8."/>
-      <w:lvlJc w:val="left"/>
-      <w:pPr>
-        <w:ind w:left="5760" w:hanging="360"/>
-      </w:pPr>
-    </w:lvl>
-    <w:lvl w:ilvl="8" w:tplc="0C0A001B" w:tentative="1">
-      <w:start w:val="1"/>
-      <w:numFmt w:val="lowerRoman"/>
-      <w:lvlText w:val="%9."/>
-      <w:lvlJc w:val="right"/>
-      <w:pPr>
-        <w:ind w:left="6480" w:hanging="180"/>
-      </w:pPr>
+      <w:isLgl/>
+      <w:lvlText w:val="%1.%2.%3"/>
+      <w:lvlJc w:val="left"/>
+      <w:pPr>
+        <w:ind w:left="1080" w:hanging="720"/>
+      </w:pPr>
+      <w:rPr>
+        <w:rFonts w:hint="default"/>
+      </w:rPr>
+    </w:lvl>
+    <w:lvl w:ilvl="3">
+      <w:start w:val="1"/>
+      <w:numFmt w:val="decimal"/>
+      <w:isLgl/>
+      <w:lvlText w:val="%1.%2.%3.%4"/>
+      <w:lvlJc w:val="left"/>
+      <w:pPr>
+        <w:ind w:left="1080" w:hanging="720"/>
+      </w:pPr>
+      <w:rPr>
+        <w:rFonts w:hint="default"/>
+      </w:rPr>
+    </w:lvl>
+    <w:lvl w:ilvl="4">
+      <w:start w:val="1"/>
+      <w:numFmt w:val="decimal"/>
+      <w:isLgl/>
+      <w:lvlText w:val="%1.%2.%3.%4.%5"/>
+      <w:lvlJc w:val="left"/>
+      <w:pPr>
+        <w:ind w:left="1440" w:hanging="1080"/>
+      </w:pPr>
+      <w:rPr>
+        <w:rFonts w:hint="default"/>
+      </w:rPr>
+    </w:lvl>
+    <w:lvl w:ilvl="5">
+      <w:start w:val="1"/>
+      <w:numFmt w:val="decimal"/>
+      <w:isLgl/>
+      <w:lvlText w:val="%1.%2.%3.%4.%5.%6"/>
+      <w:lvlJc w:val="left"/>
+      <w:pPr>
+        <w:ind w:left="1440" w:hanging="1080"/>
+      </w:pPr>
+      <w:rPr>
+        <w:rFonts w:hint="default"/>
+      </w:rPr>
+    </w:lvl>
+    <w:lvl w:ilvl="6">
+      <w:start w:val="1"/>
+      <w:numFmt w:val="decimal"/>
+      <w:isLgl/>
+      <w:lvlText w:val="%1.%2.%3.%4.%5.%6.%7"/>
+      <w:lvlJc w:val="left"/>
+      <w:pPr>
+        <w:ind w:left="1800" w:hanging="1440"/>
+      </w:pPr>
+      <w:rPr>
+        <w:rFonts w:hint="default"/>
+      </w:rPr>
+    </w:lvl>
+    <w:lvl w:ilvl="7">
+      <w:start w:val="1"/>
+      <w:numFmt w:val="decimal"/>
+      <w:isLgl/>
+      <w:lvlText w:val="%1.%2.%3.%4.%5.%6.%7.%8"/>
+      <w:lvlJc w:val="left"/>
+      <w:pPr>
+        <w:ind w:left="1800" w:hanging="1440"/>
+      </w:pPr>
+      <w:rPr>
+        <w:rFonts w:hint="default"/>
+      </w:rPr>
+    </w:lvl>
+    <w:lvl w:ilvl="8">
+      <w:start w:val="1"/>
+      <w:numFmt w:val="decimal"/>
+      <w:isLgl/>
+      <w:lvlText w:val="%1.%2.%3.%4.%5.%6.%7.%8.%9"/>
+      <w:lvlJc w:val="left"/>
+      <w:pPr>
+        <w:ind w:left="1800" w:hanging="1440"/>
+      </w:pPr>
+      <w:rPr>
+        <w:rFonts w:hint="default"/>
+      </w:rPr>
     </w:lvl>
   </w:abstractNum>
-  <w:abstractNum w:abstractNumId="43" w15:restartNumberingAfterBreak="0">
+  <w:abstractNum w:abstractNumId="48" w15:restartNumberingAfterBreak="0">
     <w:nsid w:val="67FA202A"/>
     <w:multiLevelType w:val="hybridMultilevel"/>
     <w:tmpl w:val="2B3CF3FC"/>
@@ -27753,7 +28048,7 @@
       </w:pPr>
     </w:lvl>
   </w:abstractNum>
-  <w:abstractNum w:abstractNumId="44" w15:restartNumberingAfterBreak="0">
+  <w:abstractNum w:abstractNumId="49" w15:restartNumberingAfterBreak="0">
     <w:nsid w:val="68D21389"/>
     <w:multiLevelType w:val="hybridMultilevel"/>
     <w:tmpl w:val="6A189D7C"/>
@@ -27866,7 +28161,7 @@
       </w:rPr>
     </w:lvl>
   </w:abstractNum>
-  <w:abstractNum w:abstractNumId="45" w15:restartNumberingAfterBreak="0">
+  <w:abstractNum w:abstractNumId="50" w15:restartNumberingAfterBreak="0">
     <w:nsid w:val="6B795B37"/>
     <w:multiLevelType w:val="hybridMultilevel"/>
     <w:tmpl w:val="15641488"/>
@@ -27979,7 +28274,7 @@
       </w:rPr>
     </w:lvl>
   </w:abstractNum>
-  <w:abstractNum w:abstractNumId="46" w15:restartNumberingAfterBreak="0">
+  <w:abstractNum w:abstractNumId="51" w15:restartNumberingAfterBreak="0">
     <w:nsid w:val="72D7003E"/>
     <w:multiLevelType w:val="hybridMultilevel"/>
     <w:tmpl w:val="EFB0C0D4"/>
@@ -28068,7 +28363,7 @@
       </w:pPr>
     </w:lvl>
   </w:abstractNum>
-  <w:abstractNum w:abstractNumId="47" w15:restartNumberingAfterBreak="0">
+  <w:abstractNum w:abstractNumId="52" w15:restartNumberingAfterBreak="0">
     <w:nsid w:val="743F616F"/>
     <w:multiLevelType w:val="hybridMultilevel"/>
     <w:tmpl w:val="33546656"/>
@@ -28181,7 +28476,120 @@
       </w:rPr>
     </w:lvl>
   </w:abstractNum>
-  <w:abstractNum w:abstractNumId="48" w15:restartNumberingAfterBreak="0">
+  <w:abstractNum w:abstractNumId="53" w15:restartNumberingAfterBreak="0">
+    <w:nsid w:val="74984037"/>
+    <w:multiLevelType w:val="hybridMultilevel"/>
+    <w:tmpl w:val="A14422E4"/>
+    <w:lvl w:ilvl="0" w:tplc="0C0A0001">
+      <w:start w:val="1"/>
+      <w:numFmt w:val="bullet"/>
+      <w:lvlText w:val=""/>
+      <w:lvlJc w:val="left"/>
+      <w:pPr>
+        <w:ind w:left="720" w:hanging="360"/>
+      </w:pPr>
+      <w:rPr>
+        <w:rFonts w:ascii="Symbol" w:hAnsi="Symbol" w:hint="default"/>
+      </w:rPr>
+    </w:lvl>
+    <w:lvl w:ilvl="1" w:tplc="0C0A0003" w:tentative="1">
+      <w:start w:val="1"/>
+      <w:numFmt w:val="bullet"/>
+      <w:lvlText w:val="o"/>
+      <w:lvlJc w:val="left"/>
+      <w:pPr>
+        <w:ind w:left="1440" w:hanging="360"/>
+      </w:pPr>
+      <w:rPr>
+        <w:rFonts w:ascii="Courier New" w:hAnsi="Courier New" w:cs="Courier New" w:hint="default"/>
+      </w:rPr>
+    </w:lvl>
+    <w:lvl w:ilvl="2" w:tplc="0C0A0005" w:tentative="1">
+      <w:start w:val="1"/>
+      <w:numFmt w:val="bullet"/>
+      <w:lvlText w:val=""/>
+      <w:lvlJc w:val="left"/>
+      <w:pPr>
+        <w:ind w:left="2160" w:hanging="360"/>
+      </w:pPr>
+      <w:rPr>
+        <w:rFonts w:ascii="Wingdings" w:hAnsi="Wingdings" w:hint="default"/>
+      </w:rPr>
+    </w:lvl>
+    <w:lvl w:ilvl="3" w:tplc="0C0A0001" w:tentative="1">
+      <w:start w:val="1"/>
+      <w:numFmt w:val="bullet"/>
+      <w:lvlText w:val=""/>
+      <w:lvlJc w:val="left"/>
+      <w:pPr>
+        <w:ind w:left="2880" w:hanging="360"/>
+      </w:pPr>
+      <w:rPr>
+        <w:rFonts w:ascii="Symbol" w:hAnsi="Symbol" w:hint="default"/>
+      </w:rPr>
+    </w:lvl>
+    <w:lvl w:ilvl="4" w:tplc="0C0A0003" w:tentative="1">
+      <w:start w:val="1"/>
+      <w:numFmt w:val="bullet"/>
+      <w:lvlText w:val="o"/>
+      <w:lvlJc w:val="left"/>
+      <w:pPr>
+        <w:ind w:left="3600" w:hanging="360"/>
+      </w:pPr>
+      <w:rPr>
+        <w:rFonts w:ascii="Courier New" w:hAnsi="Courier New" w:cs="Courier New" w:hint="default"/>
+      </w:rPr>
+    </w:lvl>
+    <w:lvl w:ilvl="5" w:tplc="0C0A0005" w:tentative="1">
+      <w:start w:val="1"/>
+      <w:numFmt w:val="bullet"/>
+      <w:lvlText w:val=""/>
+      <w:lvlJc w:val="left"/>
+      <w:pPr>
+        <w:ind w:left="4320" w:hanging="360"/>
+      </w:pPr>
+      <w:rPr>
+        <w:rFonts w:ascii="Wingdings" w:hAnsi="Wingdings" w:hint="default"/>
+      </w:rPr>
+    </w:lvl>
+    <w:lvl w:ilvl="6" w:tplc="0C0A0001" w:tentative="1">
+      <w:start w:val="1"/>
+      <w:numFmt w:val="bullet"/>
+      <w:lvlText w:val=""/>
+      <w:lvlJc w:val="left"/>
+      <w:pPr>
+        <w:ind w:left="5040" w:hanging="360"/>
+      </w:pPr>
+      <w:rPr>
+        <w:rFonts w:ascii="Symbol" w:hAnsi="Symbol" w:hint="default"/>
+      </w:rPr>
+    </w:lvl>
+    <w:lvl w:ilvl="7" w:tplc="0C0A0003" w:tentative="1">
+      <w:start w:val="1"/>
+      <w:numFmt w:val="bullet"/>
+      <w:lvlText w:val="o"/>
+      <w:lvlJc w:val="left"/>
+      <w:pPr>
+        <w:ind w:left="5760" w:hanging="360"/>
+      </w:pPr>
+      <w:rPr>
+        <w:rFonts w:ascii="Courier New" w:hAnsi="Courier New" w:cs="Courier New" w:hint="default"/>
+      </w:rPr>
+    </w:lvl>
+    <w:lvl w:ilvl="8" w:tplc="0C0A0005" w:tentative="1">
+      <w:start w:val="1"/>
+      <w:numFmt w:val="bullet"/>
+      <w:lvlText w:val=""/>
+      <w:lvlJc w:val="left"/>
+      <w:pPr>
+        <w:ind w:left="6480" w:hanging="360"/>
+      </w:pPr>
+      <w:rPr>
+        <w:rFonts w:ascii="Wingdings" w:hAnsi="Wingdings" w:hint="default"/>
+      </w:rPr>
+    </w:lvl>
+  </w:abstractNum>
+  <w:abstractNum w:abstractNumId="54" w15:restartNumberingAfterBreak="0">
     <w:nsid w:val="74E71ED6"/>
     <w:multiLevelType w:val="hybridMultilevel"/>
     <w:tmpl w:val="4D366298"/>
@@ -28294,7 +28702,7 @@
       </w:rPr>
     </w:lvl>
   </w:abstractNum>
-  <w:abstractNum w:abstractNumId="49" w15:restartNumberingAfterBreak="0">
+  <w:abstractNum w:abstractNumId="55" w15:restartNumberingAfterBreak="0">
     <w:nsid w:val="75615B33"/>
     <w:multiLevelType w:val="hybridMultilevel"/>
     <w:tmpl w:val="DB168E64"/>
@@ -28407,7 +28815,7 @@
       </w:rPr>
     </w:lvl>
   </w:abstractNum>
-  <w:abstractNum w:abstractNumId="50" w15:restartNumberingAfterBreak="0">
+  <w:abstractNum w:abstractNumId="56" w15:restartNumberingAfterBreak="0">
     <w:nsid w:val="7625408C"/>
     <w:multiLevelType w:val="hybridMultilevel"/>
     <w:tmpl w:val="1AC0AA88"/>
@@ -28520,7 +28928,120 @@
       </w:rPr>
     </w:lvl>
   </w:abstractNum>
-  <w:abstractNum w:abstractNumId="51" w15:restartNumberingAfterBreak="0">
+  <w:abstractNum w:abstractNumId="57" w15:restartNumberingAfterBreak="0">
+    <w:nsid w:val="769B6CAF"/>
+    <w:multiLevelType w:val="hybridMultilevel"/>
+    <w:tmpl w:val="83548DDE"/>
+    <w:lvl w:ilvl="0" w:tplc="0C0A0001">
+      <w:start w:val="1"/>
+      <w:numFmt w:val="bullet"/>
+      <w:lvlText w:val=""/>
+      <w:lvlJc w:val="left"/>
+      <w:pPr>
+        <w:ind w:left="720" w:hanging="360"/>
+      </w:pPr>
+      <w:rPr>
+        <w:rFonts w:ascii="Symbol" w:hAnsi="Symbol" w:hint="default"/>
+      </w:rPr>
+    </w:lvl>
+    <w:lvl w:ilvl="1" w:tplc="0C0A0003" w:tentative="1">
+      <w:start w:val="1"/>
+      <w:numFmt w:val="bullet"/>
+      <w:lvlText w:val="o"/>
+      <w:lvlJc w:val="left"/>
+      <w:pPr>
+        <w:ind w:left="1440" w:hanging="360"/>
+      </w:pPr>
+      <w:rPr>
+        <w:rFonts w:ascii="Courier New" w:hAnsi="Courier New" w:cs="Courier New" w:hint="default"/>
+      </w:rPr>
+    </w:lvl>
+    <w:lvl w:ilvl="2" w:tplc="0C0A0005" w:tentative="1">
+      <w:start w:val="1"/>
+      <w:numFmt w:val="bullet"/>
+      <w:lvlText w:val=""/>
+      <w:lvlJc w:val="left"/>
+      <w:pPr>
+        <w:ind w:left="2160" w:hanging="360"/>
+      </w:pPr>
+      <w:rPr>
+        <w:rFonts w:ascii="Wingdings" w:hAnsi="Wingdings" w:hint="default"/>
+      </w:rPr>
+    </w:lvl>
+    <w:lvl w:ilvl="3" w:tplc="0C0A0001" w:tentative="1">
+      <w:start w:val="1"/>
+      <w:numFmt w:val="bullet"/>
+      <w:lvlText w:val=""/>
+      <w:lvlJc w:val="left"/>
+      <w:pPr>
+        <w:ind w:left="2880" w:hanging="360"/>
+      </w:pPr>
+      <w:rPr>
+        <w:rFonts w:ascii="Symbol" w:hAnsi="Symbol" w:hint="default"/>
+      </w:rPr>
+    </w:lvl>
+    <w:lvl w:ilvl="4" w:tplc="0C0A0003" w:tentative="1">
+      <w:start w:val="1"/>
+      <w:numFmt w:val="bullet"/>
+      <w:lvlText w:val="o"/>
+      <w:lvlJc w:val="left"/>
+      <w:pPr>
+        <w:ind w:left="3600" w:hanging="360"/>
+      </w:pPr>
+      <w:rPr>
+        <w:rFonts w:ascii="Courier New" w:hAnsi="Courier New" w:cs="Courier New" w:hint="default"/>
+      </w:rPr>
+    </w:lvl>
+    <w:lvl w:ilvl="5" w:tplc="0C0A0005" w:tentative="1">
+      <w:start w:val="1"/>
+      <w:numFmt w:val="bullet"/>
+      <w:lvlText w:val=""/>
+      <w:lvlJc w:val="left"/>
+      <w:pPr>
+        <w:ind w:left="4320" w:hanging="360"/>
+      </w:pPr>
+      <w:rPr>
+        <w:rFonts w:ascii="Wingdings" w:hAnsi="Wingdings" w:hint="default"/>
+      </w:rPr>
+    </w:lvl>
+    <w:lvl w:ilvl="6" w:tplc="0C0A0001" w:tentative="1">
+      <w:start w:val="1"/>
+      <w:numFmt w:val="bullet"/>
+      <w:lvlText w:val=""/>
+      <w:lvlJc w:val="left"/>
+      <w:pPr>
+        <w:ind w:left="5040" w:hanging="360"/>
+      </w:pPr>
+      <w:rPr>
+        <w:rFonts w:ascii="Symbol" w:hAnsi="Symbol" w:hint="default"/>
+      </w:rPr>
+    </w:lvl>
+    <w:lvl w:ilvl="7" w:tplc="0C0A0003" w:tentative="1">
+      <w:start w:val="1"/>
+      <w:numFmt w:val="bullet"/>
+      <w:lvlText w:val="o"/>
+      <w:lvlJc w:val="left"/>
+      <w:pPr>
+        <w:ind w:left="5760" w:hanging="360"/>
+      </w:pPr>
+      <w:rPr>
+        <w:rFonts w:ascii="Courier New" w:hAnsi="Courier New" w:cs="Courier New" w:hint="default"/>
+      </w:rPr>
+    </w:lvl>
+    <w:lvl w:ilvl="8" w:tplc="0C0A0005" w:tentative="1">
+      <w:start w:val="1"/>
+      <w:numFmt w:val="bullet"/>
+      <w:lvlText w:val=""/>
+      <w:lvlJc w:val="left"/>
+      <w:pPr>
+        <w:ind w:left="6480" w:hanging="360"/>
+      </w:pPr>
+      <w:rPr>
+        <w:rFonts w:ascii="Wingdings" w:hAnsi="Wingdings" w:hint="default"/>
+      </w:rPr>
+    </w:lvl>
+  </w:abstractNum>
+  <w:abstractNum w:abstractNumId="58" w15:restartNumberingAfterBreak="0">
     <w:nsid w:val="76BE1E33"/>
     <w:multiLevelType w:val="hybridMultilevel"/>
     <w:tmpl w:val="19F410D0"/>
@@ -28609,7 +29130,7 @@
       </w:pPr>
     </w:lvl>
   </w:abstractNum>
-  <w:abstractNum w:abstractNumId="52" w15:restartNumberingAfterBreak="0">
+  <w:abstractNum w:abstractNumId="59" w15:restartNumberingAfterBreak="0">
     <w:nsid w:val="7AA67701"/>
     <w:multiLevelType w:val="hybridMultilevel"/>
     <w:tmpl w:val="320EB010"/>
@@ -28695,7 +29216,7 @@
       </w:pPr>
     </w:lvl>
   </w:abstractNum>
-  <w:abstractNum w:abstractNumId="53" w15:restartNumberingAfterBreak="0">
+  <w:abstractNum w:abstractNumId="60" w15:restartNumberingAfterBreak="0">
     <w:nsid w:val="7B361249"/>
     <w:multiLevelType w:val="hybridMultilevel"/>
     <w:tmpl w:val="E0A265C6"/>
@@ -28808,7 +29329,7 @@
       </w:rPr>
     </w:lvl>
   </w:abstractNum>
-  <w:abstractNum w:abstractNumId="54" w15:restartNumberingAfterBreak="0">
+  <w:abstractNum w:abstractNumId="61" w15:restartNumberingAfterBreak="0">
     <w:nsid w:val="7B542AB4"/>
     <w:multiLevelType w:val="hybridMultilevel"/>
     <w:tmpl w:val="069CEF56"/>
@@ -28921,7 +29442,7 @@
       </w:rPr>
     </w:lvl>
   </w:abstractNum>
-  <w:abstractNum w:abstractNumId="55" w15:restartNumberingAfterBreak="0">
+  <w:abstractNum w:abstractNumId="62" w15:restartNumberingAfterBreak="0">
     <w:nsid w:val="7E026290"/>
     <w:multiLevelType w:val="hybridMultilevel"/>
     <w:tmpl w:val="080ADEE4"/>
@@ -29008,172 +29529,193 @@
     </w:lvl>
   </w:abstractNum>
   <w:num w:numId="1" w16cid:durableId="284893168">
+    <w:abstractNumId w:val="50"/>
+  </w:num>
+  <w:num w:numId="2" w16cid:durableId="1883396370">
+    <w:abstractNumId w:val="40"/>
+  </w:num>
+  <w:num w:numId="3" w16cid:durableId="1850754046">
+    <w:abstractNumId w:val="14"/>
+  </w:num>
+  <w:num w:numId="4" w16cid:durableId="2085491035">
+    <w:abstractNumId w:val="51"/>
+  </w:num>
+  <w:num w:numId="5" w16cid:durableId="1500384816">
+    <w:abstractNumId w:val="60"/>
+  </w:num>
+  <w:num w:numId="6" w16cid:durableId="692266442">
+    <w:abstractNumId w:val="52"/>
+  </w:num>
+  <w:num w:numId="7" w16cid:durableId="1383098506">
+    <w:abstractNumId w:val="28"/>
+  </w:num>
+  <w:num w:numId="8" w16cid:durableId="182675960">
+    <w:abstractNumId w:val="5"/>
+  </w:num>
+  <w:num w:numId="9" w16cid:durableId="536165091">
     <w:abstractNumId w:val="45"/>
   </w:num>
-  <w:num w:numId="2" w16cid:durableId="1883396370">
+  <w:num w:numId="10" w16cid:durableId="1253080275">
+    <w:abstractNumId w:val="6"/>
+  </w:num>
+  <w:num w:numId="11" w16cid:durableId="510949111">
+    <w:abstractNumId w:val="27"/>
+  </w:num>
+  <w:num w:numId="12" w16cid:durableId="1580669849">
+    <w:abstractNumId w:val="54"/>
+  </w:num>
+  <w:num w:numId="13" w16cid:durableId="1523938879">
+    <w:abstractNumId w:val="17"/>
+  </w:num>
+  <w:num w:numId="14" w16cid:durableId="2029257043">
+    <w:abstractNumId w:val="3"/>
+  </w:num>
+  <w:num w:numId="15" w16cid:durableId="1142506067">
+    <w:abstractNumId w:val="19"/>
+  </w:num>
+  <w:num w:numId="16" w16cid:durableId="697584477">
+    <w:abstractNumId w:val="56"/>
+  </w:num>
+  <w:num w:numId="17" w16cid:durableId="544676619">
+    <w:abstractNumId w:val="32"/>
+  </w:num>
+  <w:num w:numId="18" w16cid:durableId="1858620065">
     <w:abstractNumId w:val="35"/>
   </w:num>
-  <w:num w:numId="3" w16cid:durableId="1850754046">
+  <w:num w:numId="19" w16cid:durableId="135538407">
+    <w:abstractNumId w:val="12"/>
+  </w:num>
+  <w:num w:numId="20" w16cid:durableId="285282953">
+    <w:abstractNumId w:val="26"/>
+  </w:num>
+  <w:num w:numId="21" w16cid:durableId="854224602">
+    <w:abstractNumId w:val="49"/>
+  </w:num>
+  <w:num w:numId="22" w16cid:durableId="469173252">
+    <w:abstractNumId w:val="21"/>
+  </w:num>
+  <w:num w:numId="23" w16cid:durableId="913708716">
+    <w:abstractNumId w:val="48"/>
+  </w:num>
+  <w:num w:numId="24" w16cid:durableId="1116486413">
+    <w:abstractNumId w:val="22"/>
+  </w:num>
+  <w:num w:numId="25" w16cid:durableId="1377582511">
+    <w:abstractNumId w:val="43"/>
+  </w:num>
+  <w:num w:numId="26" w16cid:durableId="1363245272">
+    <w:abstractNumId w:val="39"/>
+  </w:num>
+  <w:num w:numId="27" w16cid:durableId="532618931">
+    <w:abstractNumId w:val="62"/>
+  </w:num>
+  <w:num w:numId="28" w16cid:durableId="781652127">
+    <w:abstractNumId w:val="47"/>
+  </w:num>
+  <w:num w:numId="29" w16cid:durableId="1196895038">
+    <w:abstractNumId w:val="25"/>
+  </w:num>
+  <w:num w:numId="30" w16cid:durableId="625626544">
+    <w:abstractNumId w:val="20"/>
+  </w:num>
+  <w:num w:numId="31" w16cid:durableId="676659970">
+    <w:abstractNumId w:val="4"/>
+  </w:num>
+  <w:num w:numId="32" w16cid:durableId="679699527">
+    <w:abstractNumId w:val="29"/>
+  </w:num>
+  <w:num w:numId="33" w16cid:durableId="450824920">
+    <w:abstractNumId w:val="33"/>
+  </w:num>
+  <w:num w:numId="34" w16cid:durableId="1135217725">
+    <w:abstractNumId w:val="59"/>
+  </w:num>
+  <w:num w:numId="35" w16cid:durableId="2019233774">
+    <w:abstractNumId w:val="42"/>
+  </w:num>
+  <w:num w:numId="36" w16cid:durableId="1698120688">
+    <w:abstractNumId w:val="10"/>
+  </w:num>
+  <w:num w:numId="37" w16cid:durableId="249970821">
     <w:abstractNumId w:val="11"/>
   </w:num>
-  <w:num w:numId="4" w16cid:durableId="2085491035">
+  <w:num w:numId="38" w16cid:durableId="386533145">
+    <w:abstractNumId w:val="2"/>
+  </w:num>
+  <w:num w:numId="39" w16cid:durableId="945575678">
+    <w:abstractNumId w:val="8"/>
+  </w:num>
+  <w:num w:numId="40" w16cid:durableId="2078353755">
+    <w:abstractNumId w:val="41"/>
+  </w:num>
+  <w:num w:numId="41" w16cid:durableId="1615794865">
+    <w:abstractNumId w:val="16"/>
+  </w:num>
+  <w:num w:numId="42" w16cid:durableId="1696492534">
+    <w:abstractNumId w:val="58"/>
+  </w:num>
+  <w:num w:numId="43" w16cid:durableId="368846967">
+    <w:abstractNumId w:val="30"/>
+  </w:num>
+  <w:num w:numId="44" w16cid:durableId="656495104">
+    <w:abstractNumId w:val="7"/>
+  </w:num>
+  <w:num w:numId="45" w16cid:durableId="1657800624">
+    <w:abstractNumId w:val="44"/>
+  </w:num>
+  <w:num w:numId="46" w16cid:durableId="1474101742">
+    <w:abstractNumId w:val="31"/>
+  </w:num>
+  <w:num w:numId="47" w16cid:durableId="1133332628">
+    <w:abstractNumId w:val="36"/>
+  </w:num>
+  <w:num w:numId="48" w16cid:durableId="1330867518">
+    <w:abstractNumId w:val="23"/>
+  </w:num>
+  <w:num w:numId="49" w16cid:durableId="1444496544">
     <w:abstractNumId w:val="46"/>
   </w:num>
-  <w:num w:numId="5" w16cid:durableId="1500384816">
+  <w:num w:numId="50" w16cid:durableId="628248543">
+    <w:abstractNumId w:val="24"/>
+  </w:num>
+  <w:num w:numId="51" w16cid:durableId="1801919055">
+    <w:abstractNumId w:val="61"/>
+  </w:num>
+  <w:num w:numId="52" w16cid:durableId="1695110748">
+    <w:abstractNumId w:val="1"/>
+  </w:num>
+  <w:num w:numId="53" w16cid:durableId="545916103">
+    <w:abstractNumId w:val="55"/>
+  </w:num>
+  <w:num w:numId="54" w16cid:durableId="643314909">
+    <w:abstractNumId w:val="15"/>
+  </w:num>
+  <w:num w:numId="55" w16cid:durableId="261426477">
+    <w:abstractNumId w:val="38"/>
+  </w:num>
+  <w:num w:numId="56" w16cid:durableId="1876579377">
+    <w:abstractNumId w:val="18"/>
+  </w:num>
+  <w:num w:numId="57" w16cid:durableId="503469858">
     <w:abstractNumId w:val="53"/>
   </w:num>
-  <w:num w:numId="6" w16cid:durableId="692266442">
-    <w:abstractNumId w:val="47"/>
-  </w:num>
-  <w:num w:numId="7" w16cid:durableId="1383098506">
-    <w:abstractNumId w:val="25"/>
-  </w:num>
-  <w:num w:numId="8" w16cid:durableId="182675960">
-    <w:abstractNumId w:val="4"/>
-  </w:num>
-  <w:num w:numId="9" w16cid:durableId="536165091">
-    <w:abstractNumId w:val="40"/>
-  </w:num>
-  <w:num w:numId="10" w16cid:durableId="1253080275">
-    <w:abstractNumId w:val="5"/>
-  </w:num>
-  <w:num w:numId="11" w16cid:durableId="510949111">
-    <w:abstractNumId w:val="24"/>
-  </w:num>
-  <w:num w:numId="12" w16cid:durableId="1580669849">
-    <w:abstractNumId w:val="48"/>
-  </w:num>
-  <w:num w:numId="13" w16cid:durableId="1523938879">
-    <w:abstractNumId w:val="14"/>
-  </w:num>
-  <w:num w:numId="14" w16cid:durableId="2029257043">
-    <w:abstractNumId w:val="2"/>
-  </w:num>
-  <w:num w:numId="15" w16cid:durableId="1142506067">
-    <w:abstractNumId w:val="16"/>
-  </w:num>
-  <w:num w:numId="16" w16cid:durableId="697584477">
-    <w:abstractNumId w:val="50"/>
-  </w:num>
-  <w:num w:numId="17" w16cid:durableId="544676619">
-    <w:abstractNumId w:val="29"/>
-  </w:num>
-  <w:num w:numId="18" w16cid:durableId="1858620065">
-    <w:abstractNumId w:val="31"/>
-  </w:num>
-  <w:num w:numId="19" w16cid:durableId="135538407">
-    <w:abstractNumId w:val="10"/>
-  </w:num>
-  <w:num w:numId="20" w16cid:durableId="285282953">
-    <w:abstractNumId w:val="23"/>
-  </w:num>
-  <w:num w:numId="21" w16cid:durableId="854224602">
-    <w:abstractNumId w:val="44"/>
-  </w:num>
-  <w:num w:numId="22" w16cid:durableId="469173252">
-    <w:abstractNumId w:val="18"/>
-  </w:num>
-  <w:num w:numId="23" w16cid:durableId="913708716">
-    <w:abstractNumId w:val="43"/>
-  </w:num>
-  <w:num w:numId="24" w16cid:durableId="1116486413">
-    <w:abstractNumId w:val="19"/>
-  </w:num>
-  <w:num w:numId="25" w16cid:durableId="1377582511">
-    <w:abstractNumId w:val="38"/>
-  </w:num>
-  <w:num w:numId="26" w16cid:durableId="1363245272">
+  <w:num w:numId="58" w16cid:durableId="1252281013">
     <w:abstractNumId w:val="34"/>
   </w:num>
-  <w:num w:numId="27" w16cid:durableId="532618931">
-    <w:abstractNumId w:val="55"/>
-  </w:num>
-  <w:num w:numId="28" w16cid:durableId="781652127">
-    <w:abstractNumId w:val="42"/>
-  </w:num>
-  <w:num w:numId="29" w16cid:durableId="1196895038">
-    <w:abstractNumId w:val="22"/>
-  </w:num>
-  <w:num w:numId="30" w16cid:durableId="625626544">
-    <w:abstractNumId w:val="17"/>
-  </w:num>
-  <w:num w:numId="31" w16cid:durableId="676659970">
-    <w:abstractNumId w:val="3"/>
-  </w:num>
-  <w:num w:numId="32" w16cid:durableId="679699527">
-    <w:abstractNumId w:val="26"/>
-  </w:num>
-  <w:num w:numId="33" w16cid:durableId="450824920">
-    <w:abstractNumId w:val="30"/>
-  </w:num>
-  <w:num w:numId="34" w16cid:durableId="1135217725">
-    <w:abstractNumId w:val="52"/>
-  </w:num>
-  <w:num w:numId="35" w16cid:durableId="2019233774">
+  <w:num w:numId="59" w16cid:durableId="862983691">
     <w:abstractNumId w:val="37"/>
   </w:num>
-  <w:num w:numId="36" w16cid:durableId="1698120688">
-    <w:abstractNumId w:val="8"/>
+  <w:num w:numId="60" w16cid:durableId="1984652007">
+    <w:abstractNumId w:val="57"/>
   </w:num>
-  <w:num w:numId="37" w16cid:durableId="249970821">
-    <w:abstractNumId w:val="9"/>
-  </w:num>
-  <w:num w:numId="38" w16cid:durableId="386533145">
-    <w:abstractNumId w:val="1"/>
-  </w:num>
-  <w:num w:numId="39" w16cid:durableId="945575678">
-    <w:abstractNumId w:val="7"/>
-  </w:num>
-  <w:num w:numId="40" w16cid:durableId="2078353755">
-    <w:abstractNumId w:val="36"/>
-  </w:num>
-  <w:num w:numId="41" w16cid:durableId="1615794865">
+  <w:num w:numId="61" w16cid:durableId="1867676020">
     <w:abstractNumId w:val="13"/>
   </w:num>
-  <w:num w:numId="42" w16cid:durableId="1696492534">
-    <w:abstractNumId w:val="51"/>
-  </w:num>
-  <w:num w:numId="43" w16cid:durableId="368846967">
-    <w:abstractNumId w:val="27"/>
-  </w:num>
-  <w:num w:numId="44" w16cid:durableId="656495104">
-    <w:abstractNumId w:val="6"/>
-  </w:num>
-  <w:num w:numId="45" w16cid:durableId="1657800624">
-    <w:abstractNumId w:val="39"/>
-  </w:num>
-  <w:num w:numId="46" w16cid:durableId="1474101742">
-    <w:abstractNumId w:val="28"/>
-  </w:num>
-  <w:num w:numId="47" w16cid:durableId="1133332628">
-    <w:abstractNumId w:val="32"/>
-  </w:num>
-  <w:num w:numId="48" w16cid:durableId="1330867518">
-    <w:abstractNumId w:val="20"/>
-  </w:num>
-  <w:num w:numId="49" w16cid:durableId="1444496544">
-    <w:abstractNumId w:val="41"/>
-  </w:num>
-  <w:num w:numId="50" w16cid:durableId="628248543">
-    <w:abstractNumId w:val="21"/>
-  </w:num>
-  <w:num w:numId="51" w16cid:durableId="1801919055">
-    <w:abstractNumId w:val="54"/>
-  </w:num>
-  <w:num w:numId="52" w16cid:durableId="1695110748">
+  <w:num w:numId="62" w16cid:durableId="532696368">
     <w:abstractNumId w:val="0"/>
   </w:num>
-  <w:num w:numId="53" w16cid:durableId="545916103">
-    <w:abstractNumId w:val="49"/>
-  </w:num>
-  <w:num w:numId="54" w16cid:durableId="643314909">
-    <w:abstractNumId w:val="12"/>
-  </w:num>
-  <w:num w:numId="55" w16cid:durableId="261426477">
-    <w:abstractNumId w:val="33"/>
-  </w:num>
-  <w:num w:numId="56" w16cid:durableId="1876579377">
-    <w:abstractNumId w:val="15"/>
+  <w:num w:numId="63" w16cid:durableId="1343359590">
+    <w:abstractNumId w:val="9"/>
   </w:num>
   <w:numIdMacAtCleanup w:val="42"/>
 </w:numbering>
@@ -29568,7 +30110,11 @@
   <w:style w:type="paragraph" w:default="1" w:styleId="Normal">
     <w:name w:val="Normal"/>
     <w:qFormat/>
-    <w:rsid w:val="00DE0859"/>
+    <w:rsid w:val="007F39F2"/>
+    <w:pPr>
+      <w:spacing w:before="120" w:after="120" w:line="360" w:lineRule="auto"/>
+      <w:jc w:val="both"/>
+    </w:pPr>
     <w:rPr>
       <w:rFonts w:ascii="Times New Roman" w:hAnsi="Times New Roman"/>
       <w:sz w:val="22"/>
@@ -29587,8 +30133,7 @@
     <w:pPr>
       <w:keepNext/>
       <w:keepLines/>
-      <w:spacing w:before="120" w:after="80" w:line="480" w:lineRule="auto"/>
-      <w:jc w:val="both"/>
+      <w:spacing w:after="80" w:line="480" w:lineRule="auto"/>
       <w:outlineLvl w:val="0"/>
     </w:pPr>
     <w:rPr>
@@ -29614,8 +30159,7 @@
     <w:pPr>
       <w:keepNext/>
       <w:keepLines/>
-      <w:spacing w:before="240" w:after="240" w:line="360" w:lineRule="auto"/>
-      <w:jc w:val="both"/>
+      <w:spacing w:before="240" w:after="240"/>
       <w:outlineLvl w:val="1"/>
     </w:pPr>
     <w:rPr>
@@ -29877,7 +30421,7 @@
         <w:top w:val="single" w:sz="6" w:space="8" w:color="9BBB59" w:themeColor="accent3"/>
         <w:bottom w:val="single" w:sz="6" w:space="8" w:color="9BBB59" w:themeColor="accent3"/>
       </w:pBdr>
-      <w:spacing w:before="160" w:after="520" w:line="360" w:lineRule="auto"/>
+      <w:spacing w:before="160" w:after="520"/>
       <w:contextualSpacing/>
     </w:pPr>
     <w:rPr>
@@ -29915,9 +30459,7 @@
     <w:qFormat/>
     <w:rsid w:val="004B0074"/>
     <w:pPr>
-      <w:spacing w:before="120" w:line="360" w:lineRule="auto"/>
       <w:contextualSpacing/>
-      <w:jc w:val="both"/>
     </w:pPr>
     <w:rPr>
       <w:rFonts w:cs="Times New Roman"/>
@@ -30456,7 +30998,6 @@
     <w:rsid w:val="00DC0EE0"/>
     <w:pPr>
       <w:spacing w:before="280" w:after="120" w:line="360" w:lineRule="auto"/>
-      <w:jc w:val="both"/>
     </w:pPr>
     <w:rPr>
       <w:rFonts w:ascii="Times New Roman" w:hAnsi="Times New Roman"/>

--- a/AnaIsabelGonzalezSahagun_TFG_INSO.docx
+++ b/AnaIsabelGonzalezSahagun_TFG_INSO.docx
@@ -560,7 +560,7 @@
             </w:rPr>
             <w:fldChar w:fldCharType="separate"/>
           </w:r>
-          <w:hyperlink w:anchor="_Toc192590748" w:history="1">
+          <w:hyperlink w:anchor="_Toc193223819" w:history="1">
             <w:r>
               <w:rPr>
                 <w:rStyle w:val="Hipervnculo"/>
@@ -587,7 +587,7 @@
                 <w:noProof/>
                 <w:webHidden/>
               </w:rPr>
-              <w:instrText xml:space="preserve"> PAGEREF _Toc192590748 \h </w:instrText>
+              <w:instrText xml:space="preserve"> PAGEREF _Toc193223819 \h </w:instrText>
             </w:r>
             <w:r>
               <w:rPr>
@@ -634,7 +634,7 @@
               <w14:ligatures w14:val="standardContextual"/>
             </w:rPr>
           </w:pPr>
-          <w:hyperlink w:anchor="_Toc192590749" w:history="1">
+          <w:hyperlink w:anchor="_Toc193223820" w:history="1">
             <w:r>
               <w:rPr>
                 <w:rStyle w:val="Hipervnculo"/>
@@ -661,7 +661,7 @@
                 <w:noProof/>
                 <w:webHidden/>
               </w:rPr>
-              <w:instrText xml:space="preserve"> PAGEREF _Toc192590749 \h </w:instrText>
+              <w:instrText xml:space="preserve"> PAGEREF _Toc193223820 \h </w:instrText>
             </w:r>
             <w:r>
               <w:rPr>
@@ -708,7 +708,7 @@
               <w14:ligatures w14:val="standardContextual"/>
             </w:rPr>
           </w:pPr>
-          <w:hyperlink w:anchor="_Toc192590750" w:history="1">
+          <w:hyperlink w:anchor="_Toc193223821" w:history="1">
             <w:r>
               <w:rPr>
                 <w:rStyle w:val="Hipervnculo"/>
@@ -735,7 +735,7 @@
                 <w:noProof/>
                 <w:webHidden/>
               </w:rPr>
-              <w:instrText xml:space="preserve"> PAGEREF _Toc192590750 \h </w:instrText>
+              <w:instrText xml:space="preserve"> PAGEREF _Toc193223821 \h </w:instrText>
             </w:r>
             <w:r>
               <w:rPr>
@@ -782,7 +782,7 @@
               <w14:ligatures w14:val="standardContextual"/>
             </w:rPr>
           </w:pPr>
-          <w:hyperlink w:anchor="_Toc192590751" w:history="1">
+          <w:hyperlink w:anchor="_Toc193223822" w:history="1">
             <w:r>
               <w:rPr>
                 <w:rStyle w:val="Hipervnculo"/>
@@ -809,7 +809,7 @@
                 <w:noProof/>
                 <w:webHidden/>
               </w:rPr>
-              <w:instrText xml:space="preserve"> PAGEREF _Toc192590751 \h </w:instrText>
+              <w:instrText xml:space="preserve"> PAGEREF _Toc193223822 \h </w:instrText>
             </w:r>
             <w:r>
               <w:rPr>
@@ -856,7 +856,7 @@
               <w14:ligatures w14:val="standardContextual"/>
             </w:rPr>
           </w:pPr>
-          <w:hyperlink w:anchor="_Toc192590752" w:history="1">
+          <w:hyperlink w:anchor="_Toc193223823" w:history="1">
             <w:r>
               <w:rPr>
                 <w:rStyle w:val="Hipervnculo"/>
@@ -883,7 +883,7 @@
                 <w:noProof/>
                 <w:webHidden/>
               </w:rPr>
-              <w:instrText xml:space="preserve"> PAGEREF _Toc192590752 \h </w:instrText>
+              <w:instrText xml:space="preserve"> PAGEREF _Toc193223823 \h </w:instrText>
             </w:r>
             <w:r>
               <w:rPr>
@@ -930,7 +930,7 @@
               <w14:ligatures w14:val="standardContextual"/>
             </w:rPr>
           </w:pPr>
-          <w:hyperlink w:anchor="_Toc192590753" w:history="1">
+          <w:hyperlink w:anchor="_Toc193223824" w:history="1">
             <w:r>
               <w:rPr>
                 <w:rStyle w:val="Hipervnculo"/>
@@ -957,7 +957,7 @@
                 <w:noProof/>
                 <w:webHidden/>
               </w:rPr>
-              <w:instrText xml:space="preserve"> PAGEREF _Toc192590753 \h </w:instrText>
+              <w:instrText xml:space="preserve"> PAGEREF _Toc193223824 \h </w:instrText>
             </w:r>
             <w:r>
               <w:rPr>
@@ -1004,7 +1004,7 @@
               <w14:ligatures w14:val="standardContextual"/>
             </w:rPr>
           </w:pPr>
-          <w:hyperlink w:anchor="_Toc192590754" w:history="1">
+          <w:hyperlink w:anchor="_Toc193223825" w:history="1">
             <w:r>
               <w:rPr>
                 <w:rStyle w:val="Hipervnculo"/>
@@ -1031,7 +1031,7 @@
                 <w:noProof/>
                 <w:webHidden/>
               </w:rPr>
-              <w:instrText xml:space="preserve"> PAGEREF _Toc192590754 \h </w:instrText>
+              <w:instrText xml:space="preserve"> PAGEREF _Toc193223825 \h </w:instrText>
             </w:r>
             <w:r>
               <w:rPr>
@@ -1078,7 +1078,7 @@
               <w14:ligatures w14:val="standardContextual"/>
             </w:rPr>
           </w:pPr>
-          <w:hyperlink w:anchor="_Toc192590755" w:history="1">
+          <w:hyperlink w:anchor="_Toc193223826" w:history="1">
             <w:r>
               <w:rPr>
                 <w:rStyle w:val="Hipervnculo"/>
@@ -1105,7 +1105,7 @@
                 <w:noProof/>
                 <w:webHidden/>
               </w:rPr>
-              <w:instrText xml:space="preserve"> PAGEREF _Toc192590755 \h </w:instrText>
+              <w:instrText xml:space="preserve"> PAGEREF _Toc193223826 \h </w:instrText>
             </w:r>
             <w:r>
               <w:rPr>
@@ -1152,7 +1152,7 @@
               <w14:ligatures w14:val="standardContextual"/>
             </w:rPr>
           </w:pPr>
-          <w:hyperlink w:anchor="_Toc192590756" w:history="1">
+          <w:hyperlink w:anchor="_Toc193223827" w:history="1">
             <w:r>
               <w:rPr>
                 <w:rStyle w:val="Hipervnculo"/>
@@ -1179,7 +1179,7 @@
                 <w:noProof/>
                 <w:webHidden/>
               </w:rPr>
-              <w:instrText xml:space="preserve"> PAGEREF _Toc192590756 \h </w:instrText>
+              <w:instrText xml:space="preserve"> PAGEREF _Toc193223827 \h </w:instrText>
             </w:r>
             <w:r>
               <w:rPr>
@@ -1226,7 +1226,7 @@
               <w14:ligatures w14:val="standardContextual"/>
             </w:rPr>
           </w:pPr>
-          <w:hyperlink w:anchor="_Toc192590757" w:history="1">
+          <w:hyperlink w:anchor="_Toc193223828" w:history="1">
             <w:r>
               <w:rPr>
                 <w:rStyle w:val="Hipervnculo"/>
@@ -1253,7 +1253,7 @@
                 <w:noProof/>
                 <w:webHidden/>
               </w:rPr>
-              <w:instrText xml:space="preserve"> PAGEREF _Toc192590757 \h </w:instrText>
+              <w:instrText xml:space="preserve"> PAGEREF _Toc193223828 \h </w:instrText>
             </w:r>
             <w:r>
               <w:rPr>
@@ -1300,7 +1300,7 @@
               <w14:ligatures w14:val="standardContextual"/>
             </w:rPr>
           </w:pPr>
-          <w:hyperlink w:anchor="_Toc192590758" w:history="1">
+          <w:hyperlink w:anchor="_Toc193223829" w:history="1">
             <w:r>
               <w:rPr>
                 <w:rStyle w:val="Hipervnculo"/>
@@ -1327,7 +1327,7 @@
                 <w:noProof/>
                 <w:webHidden/>
               </w:rPr>
-              <w:instrText xml:space="preserve"> PAGEREF _Toc192590758 \h </w:instrText>
+              <w:instrText xml:space="preserve"> PAGEREF _Toc193223829 \h </w:instrText>
             </w:r>
             <w:r>
               <w:rPr>
@@ -1374,7 +1374,7 @@
               <w14:ligatures w14:val="standardContextual"/>
             </w:rPr>
           </w:pPr>
-          <w:hyperlink w:anchor="_Toc192590759" w:history="1">
+          <w:hyperlink w:anchor="_Toc193223830" w:history="1">
             <w:r>
               <w:rPr>
                 <w:rStyle w:val="Hipervnculo"/>
@@ -1401,7 +1401,7 @@
                 <w:noProof/>
                 <w:webHidden/>
               </w:rPr>
-              <w:instrText xml:space="preserve"> PAGEREF _Toc192590759 \h </w:instrText>
+              <w:instrText xml:space="preserve"> PAGEREF _Toc193223830 \h </w:instrText>
             </w:r>
             <w:r>
               <w:rPr>
@@ -1448,7 +1448,7 @@
               <w14:ligatures w14:val="standardContextual"/>
             </w:rPr>
           </w:pPr>
-          <w:hyperlink w:anchor="_Toc192590760" w:history="1">
+          <w:hyperlink w:anchor="_Toc193223831" w:history="1">
             <w:r>
               <w:rPr>
                 <w:rStyle w:val="Hipervnculo"/>
@@ -1476,7 +1476,7 @@
                 <w:noProof/>
                 <w:webHidden/>
               </w:rPr>
-              <w:instrText xml:space="preserve"> PAGEREF _Toc192590760 \h </w:instrText>
+              <w:instrText xml:space="preserve"> PAGEREF _Toc193223831 \h </w:instrText>
             </w:r>
             <w:r>
               <w:rPr>
@@ -1523,7 +1523,7 @@
               <w14:ligatures w14:val="standardContextual"/>
             </w:rPr>
           </w:pPr>
-          <w:hyperlink w:anchor="_Toc192590761" w:history="1">
+          <w:hyperlink w:anchor="_Toc193223832" w:history="1">
             <w:r>
               <w:rPr>
                 <w:rStyle w:val="Hipervnculo"/>
@@ -1551,7 +1551,7 @@
                 <w:noProof/>
                 <w:webHidden/>
               </w:rPr>
-              <w:instrText xml:space="preserve"> PAGEREF _Toc192590761 \h </w:instrText>
+              <w:instrText xml:space="preserve"> PAGEREF _Toc193223832 \h </w:instrText>
             </w:r>
             <w:r>
               <w:rPr>
@@ -1598,7 +1598,7 @@
               <w14:ligatures w14:val="standardContextual"/>
             </w:rPr>
           </w:pPr>
-          <w:hyperlink w:anchor="_Toc192590762" w:history="1">
+          <w:hyperlink w:anchor="_Toc193223833" w:history="1">
             <w:r>
               <w:rPr>
                 <w:rStyle w:val="Hipervnculo"/>
@@ -1626,7 +1626,7 @@
                 <w:noProof/>
                 <w:webHidden/>
               </w:rPr>
-              <w:instrText xml:space="preserve"> PAGEREF _Toc192590762 \h </w:instrText>
+              <w:instrText xml:space="preserve"> PAGEREF _Toc193223833 \h </w:instrText>
             </w:r>
             <w:r>
               <w:rPr>
@@ -1673,7 +1673,7 @@
               <w14:ligatures w14:val="standardContextual"/>
             </w:rPr>
           </w:pPr>
-          <w:hyperlink w:anchor="_Toc192590763" w:history="1">
+          <w:hyperlink w:anchor="_Toc193223834" w:history="1">
             <w:r>
               <w:rPr>
                 <w:rStyle w:val="Hipervnculo"/>
@@ -1700,7 +1700,7 @@
                 <w:noProof/>
                 <w:webHidden/>
               </w:rPr>
-              <w:instrText xml:space="preserve"> PAGEREF _Toc192590763 \h </w:instrText>
+              <w:instrText xml:space="preserve"> PAGEREF _Toc193223834 \h </w:instrText>
             </w:r>
             <w:r>
               <w:rPr>
@@ -1747,7 +1747,7 @@
               <w14:ligatures w14:val="standardContextual"/>
             </w:rPr>
           </w:pPr>
-          <w:hyperlink w:anchor="_Toc192590764" w:history="1">
+          <w:hyperlink w:anchor="_Toc193223835" w:history="1">
             <w:r>
               <w:rPr>
                 <w:rStyle w:val="Hipervnculo"/>
@@ -1775,7 +1775,7 @@
                 <w:noProof/>
                 <w:webHidden/>
               </w:rPr>
-              <w:instrText xml:space="preserve"> PAGEREF _Toc192590764 \h </w:instrText>
+              <w:instrText xml:space="preserve"> PAGEREF _Toc193223835 \h </w:instrText>
             </w:r>
             <w:r>
               <w:rPr>
@@ -1822,7 +1822,7 @@
               <w14:ligatures w14:val="standardContextual"/>
             </w:rPr>
           </w:pPr>
-          <w:hyperlink w:anchor="_Toc192590765" w:history="1">
+          <w:hyperlink w:anchor="_Toc193223836" w:history="1">
             <w:r>
               <w:rPr>
                 <w:rStyle w:val="Hipervnculo"/>
@@ -1850,7 +1850,7 @@
                 <w:noProof/>
                 <w:webHidden/>
               </w:rPr>
-              <w:instrText xml:space="preserve"> PAGEREF _Toc192590765 \h </w:instrText>
+              <w:instrText xml:space="preserve"> PAGEREF _Toc193223836 \h </w:instrText>
             </w:r>
             <w:r>
               <w:rPr>
@@ -1897,7 +1897,7 @@
               <w14:ligatures w14:val="standardContextual"/>
             </w:rPr>
           </w:pPr>
-          <w:hyperlink w:anchor="_Toc192590766" w:history="1">
+          <w:hyperlink w:anchor="_Toc193223837" w:history="1">
             <w:r>
               <w:rPr>
                 <w:rStyle w:val="Hipervnculo"/>
@@ -1924,7 +1924,7 @@
                 <w:noProof/>
                 <w:webHidden/>
               </w:rPr>
-              <w:instrText xml:space="preserve"> PAGEREF _Toc192590766 \h </w:instrText>
+              <w:instrText xml:space="preserve"> PAGEREF _Toc193223837 \h </w:instrText>
             </w:r>
             <w:r>
               <w:rPr>
@@ -1971,10 +1971,11 @@
               <w14:ligatures w14:val="standardContextual"/>
             </w:rPr>
           </w:pPr>
-          <w:hyperlink w:anchor="_Toc192590767" w:history="1">
+          <w:hyperlink w:anchor="_Toc193223838" w:history="1">
             <w:r>
               <w:rPr>
                 <w:rStyle w:val="Hipervnculo"/>
+                <w:rFonts w:cs="Times New Roman"/>
                 <w:noProof/>
               </w:rPr>
               <w:t>2.3.1 Introducción al Machine Learning</w:t>
@@ -1998,7 +1999,7 @@
                 <w:noProof/>
                 <w:webHidden/>
               </w:rPr>
-              <w:instrText xml:space="preserve"> PAGEREF _Toc192590767 \h </w:instrText>
+              <w:instrText xml:space="preserve"> PAGEREF _Toc193223838 \h </w:instrText>
             </w:r>
             <w:r>
               <w:rPr>
@@ -2045,10 +2046,11 @@
               <w14:ligatures w14:val="standardContextual"/>
             </w:rPr>
           </w:pPr>
-          <w:hyperlink w:anchor="_Toc192590768" w:history="1">
+          <w:hyperlink w:anchor="_Toc193223839" w:history="1">
             <w:r>
               <w:rPr>
                 <w:rStyle w:val="Hipervnculo"/>
+                <w:rFonts w:cs="Times New Roman"/>
                 <w:noProof/>
               </w:rPr>
               <w:t>2.3.2 Machine Learning: Conceptos Básicos</w:t>
@@ -2072,7 +2074,7 @@
                 <w:noProof/>
                 <w:webHidden/>
               </w:rPr>
-              <w:instrText xml:space="preserve"> PAGEREF _Toc192590768 \h </w:instrText>
+              <w:instrText xml:space="preserve"> PAGEREF _Toc193223839 \h </w:instrText>
             </w:r>
             <w:r>
               <w:rPr>
@@ -2119,10 +2121,11 @@
               <w14:ligatures w14:val="standardContextual"/>
             </w:rPr>
           </w:pPr>
-          <w:hyperlink w:anchor="_Toc192590769" w:history="1">
+          <w:hyperlink w:anchor="_Toc193223840" w:history="1">
             <w:r>
               <w:rPr>
                 <w:rStyle w:val="Hipervnculo"/>
+                <w:rFonts w:cs="Times New Roman"/>
                 <w:noProof/>
               </w:rPr>
               <w:t>2.3.3 Machine Learning: Evaluación del Modelo</w:t>
@@ -2146,7 +2149,7 @@
                 <w:noProof/>
                 <w:webHidden/>
               </w:rPr>
-              <w:instrText xml:space="preserve"> PAGEREF _Toc192590769 \h </w:instrText>
+              <w:instrText xml:space="preserve"> PAGEREF _Toc193223840 \h </w:instrText>
             </w:r>
             <w:r>
               <w:rPr>
@@ -2193,10 +2196,11 @@
               <w14:ligatures w14:val="standardContextual"/>
             </w:rPr>
           </w:pPr>
-          <w:hyperlink w:anchor="_Toc192590770" w:history="1">
+          <w:hyperlink w:anchor="_Toc193223841" w:history="1">
             <w:r>
               <w:rPr>
                 <w:rStyle w:val="Hipervnculo"/>
+                <w:rFonts w:cs="Times New Roman"/>
                 <w:noProof/>
               </w:rPr>
               <w:t>2.3.4 Machine Learning: Modelos Lineales</w:t>
@@ -2220,7 +2224,7 @@
                 <w:noProof/>
                 <w:webHidden/>
               </w:rPr>
-              <w:instrText xml:space="preserve"> PAGEREF _Toc192590770 \h </w:instrText>
+              <w:instrText xml:space="preserve"> PAGEREF _Toc193223841 \h </w:instrText>
             </w:r>
             <w:r>
               <w:rPr>
@@ -2240,7 +2244,7 @@
                 <w:noProof/>
                 <w:webHidden/>
               </w:rPr>
-              <w:t>25</w:t>
+              <w:t>27</w:t>
             </w:r>
             <w:r>
               <w:rPr>
@@ -2267,7 +2271,7 @@
               <w14:ligatures w14:val="standardContextual"/>
             </w:rPr>
           </w:pPr>
-          <w:hyperlink w:anchor="_Toc192590771" w:history="1">
+          <w:hyperlink w:anchor="_Toc193223842" w:history="1">
             <w:r>
               <w:rPr>
                 <w:rStyle w:val="Hipervnculo"/>
@@ -2294,7 +2298,7 @@
                 <w:noProof/>
                 <w:webHidden/>
               </w:rPr>
-              <w:instrText xml:space="preserve"> PAGEREF _Toc192590771 \h </w:instrText>
+              <w:instrText xml:space="preserve"> PAGEREF _Toc193223842 \h </w:instrText>
             </w:r>
             <w:r>
               <w:rPr>
@@ -2314,7 +2318,7 @@
                 <w:noProof/>
                 <w:webHidden/>
               </w:rPr>
-              <w:t>27</w:t>
+              <w:t>29</w:t>
             </w:r>
             <w:r>
               <w:rPr>
@@ -2341,7 +2345,7 @@
               <w14:ligatures w14:val="standardContextual"/>
             </w:rPr>
           </w:pPr>
-          <w:hyperlink w:anchor="_Toc192590772" w:history="1">
+          <w:hyperlink w:anchor="_Toc193223843" w:history="1">
             <w:r>
               <w:rPr>
                 <w:rStyle w:val="Hipervnculo"/>
@@ -2368,7 +2372,7 @@
                 <w:noProof/>
                 <w:webHidden/>
               </w:rPr>
-              <w:instrText xml:space="preserve"> PAGEREF _Toc192590772 \h </w:instrText>
+              <w:instrText xml:space="preserve"> PAGEREF _Toc193223843 \h </w:instrText>
             </w:r>
             <w:r>
               <w:rPr>
@@ -2388,7 +2392,7 @@
                 <w:noProof/>
                 <w:webHidden/>
               </w:rPr>
-              <w:t>32</w:t>
+              <w:t>34</w:t>
             </w:r>
             <w:r>
               <w:rPr>
@@ -2415,7 +2419,7 @@
               <w14:ligatures w14:val="standardContextual"/>
             </w:rPr>
           </w:pPr>
-          <w:hyperlink w:anchor="_Toc192590773" w:history="1">
+          <w:hyperlink w:anchor="_Toc193223844" w:history="1">
             <w:r>
               <w:rPr>
                 <w:rStyle w:val="Hipervnculo"/>
@@ -2442,7 +2446,7 @@
                 <w:noProof/>
                 <w:webHidden/>
               </w:rPr>
-              <w:instrText xml:space="preserve"> PAGEREF _Toc192590773 \h </w:instrText>
+              <w:instrText xml:space="preserve"> PAGEREF _Toc193223844 \h </w:instrText>
             </w:r>
             <w:r>
               <w:rPr>
@@ -2462,7 +2466,7 @@
                 <w:noProof/>
                 <w:webHidden/>
               </w:rPr>
-              <w:t>36</w:t>
+              <w:t>38</w:t>
             </w:r>
             <w:r>
               <w:rPr>
@@ -2489,7 +2493,7 @@
               <w14:ligatures w14:val="standardContextual"/>
             </w:rPr>
           </w:pPr>
-          <w:hyperlink w:anchor="_Toc192590774" w:history="1">
+          <w:hyperlink w:anchor="_Toc193223845" w:history="1">
             <w:r>
               <w:rPr>
                 <w:rStyle w:val="Hipervnculo"/>
@@ -2516,7 +2520,7 @@
                 <w:noProof/>
                 <w:webHidden/>
               </w:rPr>
-              <w:instrText xml:space="preserve"> PAGEREF _Toc192590774 \h </w:instrText>
+              <w:instrText xml:space="preserve"> PAGEREF _Toc193223845 \h </w:instrText>
             </w:r>
             <w:r>
               <w:rPr>
@@ -2536,7 +2540,7 @@
                 <w:noProof/>
                 <w:webHidden/>
               </w:rPr>
-              <w:t>39</w:t>
+              <w:t>40</w:t>
             </w:r>
             <w:r>
               <w:rPr>
@@ -2563,7 +2567,7 @@
               <w14:ligatures w14:val="standardContextual"/>
             </w:rPr>
           </w:pPr>
-          <w:hyperlink w:anchor="_Toc192590775" w:history="1">
+          <w:hyperlink w:anchor="_Toc193223846" w:history="1">
             <w:r>
               <w:rPr>
                 <w:rStyle w:val="Hipervnculo"/>
@@ -2590,7 +2594,7 @@
                 <w:noProof/>
                 <w:webHidden/>
               </w:rPr>
-              <w:instrText xml:space="preserve"> PAGEREF _Toc192590775 \h </w:instrText>
+              <w:instrText xml:space="preserve"> PAGEREF _Toc193223846 \h </w:instrText>
             </w:r>
             <w:r>
               <w:rPr>
@@ -2610,7 +2614,245 @@
                 <w:noProof/>
                 <w:webHidden/>
               </w:rPr>
-              <w:t>39</w:t>
+              <w:t>40</w:t>
+            </w:r>
+            <w:r>
+              <w:rPr>
+                <w:noProof/>
+                <w:webHidden/>
+              </w:rPr>
+              <w:fldChar w:fldCharType="end"/>
+            </w:r>
+          </w:hyperlink>
+        </w:p>
+        <w:p>
+          <w:pPr>
+            <w:pStyle w:val="TDC3"/>
+            <w:tabs>
+              <w:tab w:val="right" w:leader="dot" w:pos="8290"/>
+            </w:tabs>
+            <w:rPr>
+              <w:rFonts w:asciiTheme="minorHAnsi" w:hAnsiTheme="minorHAnsi"/>
+              <w:noProof/>
+              <w:kern w:val="2"/>
+              <w:sz w:val="24"/>
+              <w:szCs w:val="24"/>
+              <w:lang w:eastAsia="es-ES"/>
+              <w14:ligatures w14:val="standardContextual"/>
+            </w:rPr>
+          </w:pPr>
+          <w:hyperlink w:anchor="_Toc193223847" w:history="1">
+            <w:r>
+              <w:rPr>
+                <w:rStyle w:val="Hipervnculo"/>
+                <w:noProof/>
+              </w:rPr>
+              <w:t>3.1.1 Planificación</w:t>
+            </w:r>
+            <w:r>
+              <w:rPr>
+                <w:noProof/>
+                <w:webHidden/>
+              </w:rPr>
+              <w:tab/>
+            </w:r>
+            <w:r>
+              <w:rPr>
+                <w:noProof/>
+                <w:webHidden/>
+              </w:rPr>
+              <w:fldChar w:fldCharType="begin"/>
+            </w:r>
+            <w:r>
+              <w:rPr>
+                <w:noProof/>
+                <w:webHidden/>
+              </w:rPr>
+              <w:instrText xml:space="preserve"> PAGEREF _Toc193223847 \h </w:instrText>
+            </w:r>
+            <w:r>
+              <w:rPr>
+                <w:noProof/>
+                <w:webHidden/>
+              </w:rPr>
+            </w:r>
+            <w:r>
+              <w:rPr>
+                <w:noProof/>
+                <w:webHidden/>
+              </w:rPr>
+              <w:fldChar w:fldCharType="separate"/>
+            </w:r>
+            <w:r>
+              <w:rPr>
+                <w:noProof/>
+                <w:webHidden/>
+              </w:rPr>
+              <w:t>40</w:t>
+            </w:r>
+            <w:r>
+              <w:rPr>
+                <w:noProof/>
+                <w:webHidden/>
+              </w:rPr>
+              <w:fldChar w:fldCharType="end"/>
+            </w:r>
+          </w:hyperlink>
+        </w:p>
+        <w:p>
+          <w:pPr>
+            <w:pStyle w:val="TDC3"/>
+            <w:tabs>
+              <w:tab w:val="right" w:leader="dot" w:pos="8290"/>
+            </w:tabs>
+            <w:rPr>
+              <w:rFonts w:asciiTheme="minorHAnsi" w:hAnsiTheme="minorHAnsi"/>
+              <w:noProof/>
+              <w:kern w:val="2"/>
+              <w:sz w:val="24"/>
+              <w:szCs w:val="24"/>
+              <w:lang w:eastAsia="es-ES"/>
+              <w14:ligatures w14:val="standardContextual"/>
+            </w:rPr>
+          </w:pPr>
+          <w:hyperlink w:anchor="_Toc193223848" w:history="1">
+            <w:r>
+              <w:rPr>
+                <w:rStyle w:val="Hipervnculo"/>
+                <w:noProof/>
+              </w:rPr>
+              <w:t xml:space="preserve">3.1.2 </w:t>
+            </w:r>
+            <w:r>
+              <w:rPr>
+                <w:rStyle w:val="Hipervnculo"/>
+                <w:bCs/>
+                <w:noProof/>
+              </w:rPr>
+              <w:t>Organización y seguimiento del trabajo</w:t>
+            </w:r>
+            <w:r>
+              <w:rPr>
+                <w:noProof/>
+                <w:webHidden/>
+              </w:rPr>
+              <w:tab/>
+            </w:r>
+            <w:r>
+              <w:rPr>
+                <w:noProof/>
+                <w:webHidden/>
+              </w:rPr>
+              <w:fldChar w:fldCharType="begin"/>
+            </w:r>
+            <w:r>
+              <w:rPr>
+                <w:noProof/>
+                <w:webHidden/>
+              </w:rPr>
+              <w:instrText xml:space="preserve"> PAGEREF _Toc193223848 \h </w:instrText>
+            </w:r>
+            <w:r>
+              <w:rPr>
+                <w:noProof/>
+                <w:webHidden/>
+              </w:rPr>
+            </w:r>
+            <w:r>
+              <w:rPr>
+                <w:noProof/>
+                <w:webHidden/>
+              </w:rPr>
+              <w:fldChar w:fldCharType="separate"/>
+            </w:r>
+            <w:r>
+              <w:rPr>
+                <w:noProof/>
+                <w:webHidden/>
+              </w:rPr>
+              <w:t>41</w:t>
+            </w:r>
+            <w:r>
+              <w:rPr>
+                <w:noProof/>
+                <w:webHidden/>
+              </w:rPr>
+              <w:fldChar w:fldCharType="end"/>
+            </w:r>
+          </w:hyperlink>
+        </w:p>
+        <w:p>
+          <w:pPr>
+            <w:pStyle w:val="TDC3"/>
+            <w:tabs>
+              <w:tab w:val="right" w:leader="dot" w:pos="8290"/>
+            </w:tabs>
+            <w:rPr>
+              <w:rFonts w:asciiTheme="minorHAnsi" w:hAnsiTheme="minorHAnsi"/>
+              <w:noProof/>
+              <w:kern w:val="2"/>
+              <w:sz w:val="24"/>
+              <w:szCs w:val="24"/>
+              <w:lang w:eastAsia="es-ES"/>
+              <w14:ligatures w14:val="standardContextual"/>
+            </w:rPr>
+          </w:pPr>
+          <w:hyperlink w:anchor="_Toc193223849" w:history="1">
+            <w:r>
+              <w:rPr>
+                <w:rStyle w:val="Hipervnculo"/>
+                <w:noProof/>
+              </w:rPr>
+              <w:t xml:space="preserve">3.1.3 </w:t>
+            </w:r>
+            <w:r>
+              <w:rPr>
+                <w:rStyle w:val="Hipervnculo"/>
+                <w:bCs/>
+                <w:noProof/>
+              </w:rPr>
+              <w:t>Adaptaciones y ajustes en la metodología</w:t>
+            </w:r>
+            <w:r>
+              <w:rPr>
+                <w:noProof/>
+                <w:webHidden/>
+              </w:rPr>
+              <w:tab/>
+            </w:r>
+            <w:r>
+              <w:rPr>
+                <w:noProof/>
+                <w:webHidden/>
+              </w:rPr>
+              <w:fldChar w:fldCharType="begin"/>
+            </w:r>
+            <w:r>
+              <w:rPr>
+                <w:noProof/>
+                <w:webHidden/>
+              </w:rPr>
+              <w:instrText xml:space="preserve"> PAGEREF _Toc193223849 \h </w:instrText>
+            </w:r>
+            <w:r>
+              <w:rPr>
+                <w:noProof/>
+                <w:webHidden/>
+              </w:rPr>
+            </w:r>
+            <w:r>
+              <w:rPr>
+                <w:noProof/>
+                <w:webHidden/>
+              </w:rPr>
+              <w:fldChar w:fldCharType="separate"/>
+            </w:r>
+            <w:r>
+              <w:rPr>
+                <w:noProof/>
+                <w:webHidden/>
+              </w:rPr>
+              <w:t>41</w:t>
             </w:r>
             <w:r>
               <w:rPr>
@@ -2637,7 +2879,7 @@
               <w14:ligatures w14:val="standardContextual"/>
             </w:rPr>
           </w:pPr>
-          <w:hyperlink w:anchor="_Toc192590776" w:history="1">
+          <w:hyperlink w:anchor="_Toc193223850" w:history="1">
             <w:r>
               <w:rPr>
                 <w:rStyle w:val="Hipervnculo"/>
@@ -2664,7 +2906,7 @@
                 <w:noProof/>
                 <w:webHidden/>
               </w:rPr>
-              <w:instrText xml:space="preserve"> PAGEREF _Toc192590776 \h </w:instrText>
+              <w:instrText xml:space="preserve"> PAGEREF _Toc193223850 \h </w:instrText>
             </w:r>
             <w:r>
               <w:rPr>
@@ -2684,7 +2926,303 @@
                 <w:noProof/>
                 <w:webHidden/>
               </w:rPr>
-              <w:t>39</w:t>
+              <w:t>42</w:t>
+            </w:r>
+            <w:r>
+              <w:rPr>
+                <w:noProof/>
+                <w:webHidden/>
+              </w:rPr>
+              <w:fldChar w:fldCharType="end"/>
+            </w:r>
+          </w:hyperlink>
+        </w:p>
+        <w:p>
+          <w:pPr>
+            <w:pStyle w:val="TDC3"/>
+            <w:tabs>
+              <w:tab w:val="right" w:leader="dot" w:pos="8290"/>
+            </w:tabs>
+            <w:rPr>
+              <w:rFonts w:asciiTheme="minorHAnsi" w:hAnsiTheme="minorHAnsi"/>
+              <w:noProof/>
+              <w:kern w:val="2"/>
+              <w:sz w:val="24"/>
+              <w:szCs w:val="24"/>
+              <w:lang w:eastAsia="es-ES"/>
+              <w14:ligatures w14:val="standardContextual"/>
+            </w:rPr>
+          </w:pPr>
+          <w:hyperlink w:anchor="_Toc193223851" w:history="1">
+            <w:r>
+              <w:rPr>
+                <w:rStyle w:val="Hipervnculo"/>
+                <w:noProof/>
+              </w:rPr>
+              <w:t>3.2.1 Lenguajes y entornos de desarrollo</w:t>
+            </w:r>
+            <w:r>
+              <w:rPr>
+                <w:noProof/>
+                <w:webHidden/>
+              </w:rPr>
+              <w:tab/>
+            </w:r>
+            <w:r>
+              <w:rPr>
+                <w:noProof/>
+                <w:webHidden/>
+              </w:rPr>
+              <w:fldChar w:fldCharType="begin"/>
+            </w:r>
+            <w:r>
+              <w:rPr>
+                <w:noProof/>
+                <w:webHidden/>
+              </w:rPr>
+              <w:instrText xml:space="preserve"> PAGEREF _Toc193223851 \h </w:instrText>
+            </w:r>
+            <w:r>
+              <w:rPr>
+                <w:noProof/>
+                <w:webHidden/>
+              </w:rPr>
+            </w:r>
+            <w:r>
+              <w:rPr>
+                <w:noProof/>
+                <w:webHidden/>
+              </w:rPr>
+              <w:fldChar w:fldCharType="separate"/>
+            </w:r>
+            <w:r>
+              <w:rPr>
+                <w:noProof/>
+                <w:webHidden/>
+              </w:rPr>
+              <w:t>42</w:t>
+            </w:r>
+            <w:r>
+              <w:rPr>
+                <w:noProof/>
+                <w:webHidden/>
+              </w:rPr>
+              <w:fldChar w:fldCharType="end"/>
+            </w:r>
+          </w:hyperlink>
+        </w:p>
+        <w:p>
+          <w:pPr>
+            <w:pStyle w:val="TDC3"/>
+            <w:tabs>
+              <w:tab w:val="right" w:leader="dot" w:pos="8290"/>
+            </w:tabs>
+            <w:rPr>
+              <w:rFonts w:asciiTheme="minorHAnsi" w:hAnsiTheme="minorHAnsi"/>
+              <w:noProof/>
+              <w:kern w:val="2"/>
+              <w:sz w:val="24"/>
+              <w:szCs w:val="24"/>
+              <w:lang w:eastAsia="es-ES"/>
+              <w14:ligatures w14:val="standardContextual"/>
+            </w:rPr>
+          </w:pPr>
+          <w:hyperlink w:anchor="_Toc193223852" w:history="1">
+            <w:r>
+              <w:rPr>
+                <w:rStyle w:val="Hipervnculo"/>
+                <w:noProof/>
+              </w:rPr>
+              <w:t>3.2.2 Bibliotecas y Frameworks</w:t>
+            </w:r>
+            <w:r>
+              <w:rPr>
+                <w:noProof/>
+                <w:webHidden/>
+              </w:rPr>
+              <w:tab/>
+            </w:r>
+            <w:r>
+              <w:rPr>
+                <w:noProof/>
+                <w:webHidden/>
+              </w:rPr>
+              <w:fldChar w:fldCharType="begin"/>
+            </w:r>
+            <w:r>
+              <w:rPr>
+                <w:noProof/>
+                <w:webHidden/>
+              </w:rPr>
+              <w:instrText xml:space="preserve"> PAGEREF _Toc193223852 \h </w:instrText>
+            </w:r>
+            <w:r>
+              <w:rPr>
+                <w:noProof/>
+                <w:webHidden/>
+              </w:rPr>
+            </w:r>
+            <w:r>
+              <w:rPr>
+                <w:noProof/>
+                <w:webHidden/>
+              </w:rPr>
+              <w:fldChar w:fldCharType="separate"/>
+            </w:r>
+            <w:r>
+              <w:rPr>
+                <w:noProof/>
+                <w:webHidden/>
+              </w:rPr>
+              <w:t>42</w:t>
+            </w:r>
+            <w:r>
+              <w:rPr>
+                <w:noProof/>
+                <w:webHidden/>
+              </w:rPr>
+              <w:fldChar w:fldCharType="end"/>
+            </w:r>
+          </w:hyperlink>
+        </w:p>
+        <w:p>
+          <w:pPr>
+            <w:pStyle w:val="TDC3"/>
+            <w:tabs>
+              <w:tab w:val="right" w:leader="dot" w:pos="8290"/>
+            </w:tabs>
+            <w:rPr>
+              <w:rFonts w:asciiTheme="minorHAnsi" w:hAnsiTheme="minorHAnsi"/>
+              <w:noProof/>
+              <w:kern w:val="2"/>
+              <w:sz w:val="24"/>
+              <w:szCs w:val="24"/>
+              <w:lang w:eastAsia="es-ES"/>
+              <w14:ligatures w14:val="standardContextual"/>
+            </w:rPr>
+          </w:pPr>
+          <w:hyperlink w:anchor="_Toc193223853" w:history="1">
+            <w:r>
+              <w:rPr>
+                <w:rStyle w:val="Hipervnculo"/>
+                <w:noProof/>
+              </w:rPr>
+              <w:t>3.2.3 Github</w:t>
+            </w:r>
+            <w:r>
+              <w:rPr>
+                <w:noProof/>
+                <w:webHidden/>
+              </w:rPr>
+              <w:tab/>
+            </w:r>
+            <w:r>
+              <w:rPr>
+                <w:noProof/>
+                <w:webHidden/>
+              </w:rPr>
+              <w:fldChar w:fldCharType="begin"/>
+            </w:r>
+            <w:r>
+              <w:rPr>
+                <w:noProof/>
+                <w:webHidden/>
+              </w:rPr>
+              <w:instrText xml:space="preserve"> PAGEREF _Toc193223853 \h </w:instrText>
+            </w:r>
+            <w:r>
+              <w:rPr>
+                <w:noProof/>
+                <w:webHidden/>
+              </w:rPr>
+            </w:r>
+            <w:r>
+              <w:rPr>
+                <w:noProof/>
+                <w:webHidden/>
+              </w:rPr>
+              <w:fldChar w:fldCharType="separate"/>
+            </w:r>
+            <w:r>
+              <w:rPr>
+                <w:noProof/>
+                <w:webHidden/>
+              </w:rPr>
+              <w:t>42</w:t>
+            </w:r>
+            <w:r>
+              <w:rPr>
+                <w:noProof/>
+                <w:webHidden/>
+              </w:rPr>
+              <w:fldChar w:fldCharType="end"/>
+            </w:r>
+          </w:hyperlink>
+        </w:p>
+        <w:p>
+          <w:pPr>
+            <w:pStyle w:val="TDC3"/>
+            <w:tabs>
+              <w:tab w:val="right" w:leader="dot" w:pos="8290"/>
+            </w:tabs>
+            <w:rPr>
+              <w:rFonts w:asciiTheme="minorHAnsi" w:hAnsiTheme="minorHAnsi"/>
+              <w:noProof/>
+              <w:kern w:val="2"/>
+              <w:sz w:val="24"/>
+              <w:szCs w:val="24"/>
+              <w:lang w:eastAsia="es-ES"/>
+              <w14:ligatures w14:val="standardContextual"/>
+            </w:rPr>
+          </w:pPr>
+          <w:hyperlink w:anchor="_Toc193223854" w:history="1">
+            <w:r>
+              <w:rPr>
+                <w:rStyle w:val="Hipervnculo"/>
+                <w:noProof/>
+              </w:rPr>
+              <w:t>3.2.4 MLflow</w:t>
+            </w:r>
+            <w:r>
+              <w:rPr>
+                <w:noProof/>
+                <w:webHidden/>
+              </w:rPr>
+              <w:tab/>
+            </w:r>
+            <w:r>
+              <w:rPr>
+                <w:noProof/>
+                <w:webHidden/>
+              </w:rPr>
+              <w:fldChar w:fldCharType="begin"/>
+            </w:r>
+            <w:r>
+              <w:rPr>
+                <w:noProof/>
+                <w:webHidden/>
+              </w:rPr>
+              <w:instrText xml:space="preserve"> PAGEREF _Toc193223854 \h </w:instrText>
+            </w:r>
+            <w:r>
+              <w:rPr>
+                <w:noProof/>
+                <w:webHidden/>
+              </w:rPr>
+            </w:r>
+            <w:r>
+              <w:rPr>
+                <w:noProof/>
+                <w:webHidden/>
+              </w:rPr>
+              <w:fldChar w:fldCharType="separate"/>
+            </w:r>
+            <w:r>
+              <w:rPr>
+                <w:noProof/>
+                <w:webHidden/>
+              </w:rPr>
+              <w:t>43</w:t>
             </w:r>
             <w:r>
               <w:rPr>
@@ -2711,7 +3249,7 @@
               <w14:ligatures w14:val="standardContextual"/>
             </w:rPr>
           </w:pPr>
-          <w:hyperlink w:anchor="_Toc192590777" w:history="1">
+          <w:hyperlink w:anchor="_Toc193223855" w:history="1">
             <w:r>
               <w:rPr>
                 <w:rStyle w:val="Hipervnculo"/>
@@ -2738,7 +3276,7 @@
                 <w:noProof/>
                 <w:webHidden/>
               </w:rPr>
-              <w:instrText xml:space="preserve"> PAGEREF _Toc192590777 \h </w:instrText>
+              <w:instrText xml:space="preserve"> PAGEREF _Toc193223855 \h </w:instrText>
             </w:r>
             <w:r>
               <w:rPr>
@@ -2758,7 +3296,304 @@
                 <w:noProof/>
                 <w:webHidden/>
               </w:rPr>
-              <w:t>40</w:t>
+              <w:t>45</w:t>
+            </w:r>
+            <w:r>
+              <w:rPr>
+                <w:noProof/>
+                <w:webHidden/>
+              </w:rPr>
+              <w:fldChar w:fldCharType="end"/>
+            </w:r>
+          </w:hyperlink>
+        </w:p>
+        <w:p>
+          <w:pPr>
+            <w:pStyle w:val="TDC2"/>
+            <w:tabs>
+              <w:tab w:val="right" w:leader="dot" w:pos="8290"/>
+            </w:tabs>
+            <w:rPr>
+              <w:rFonts w:asciiTheme="minorHAnsi" w:hAnsiTheme="minorHAnsi"/>
+              <w:noProof/>
+              <w:kern w:val="2"/>
+              <w:sz w:val="24"/>
+              <w:szCs w:val="24"/>
+              <w:lang w:eastAsia="es-ES"/>
+              <w14:ligatures w14:val="standardContextual"/>
+            </w:rPr>
+          </w:pPr>
+          <w:hyperlink w:anchor="_Toc193223856" w:history="1">
+            <w:r>
+              <w:rPr>
+                <w:rStyle w:val="Hipervnculo"/>
+                <w:noProof/>
+              </w:rPr>
+              <w:t>4.1 Adquisición, Análisis y Procesamiento de Datos</w:t>
+            </w:r>
+            <w:r>
+              <w:rPr>
+                <w:noProof/>
+                <w:webHidden/>
+              </w:rPr>
+              <w:tab/>
+            </w:r>
+            <w:r>
+              <w:rPr>
+                <w:noProof/>
+                <w:webHidden/>
+              </w:rPr>
+              <w:fldChar w:fldCharType="begin"/>
+            </w:r>
+            <w:r>
+              <w:rPr>
+                <w:noProof/>
+                <w:webHidden/>
+              </w:rPr>
+              <w:instrText xml:space="preserve"> PAGEREF _Toc193223856 \h </w:instrText>
+            </w:r>
+            <w:r>
+              <w:rPr>
+                <w:noProof/>
+                <w:webHidden/>
+              </w:rPr>
+            </w:r>
+            <w:r>
+              <w:rPr>
+                <w:noProof/>
+                <w:webHidden/>
+              </w:rPr>
+              <w:fldChar w:fldCharType="separate"/>
+            </w:r>
+            <w:r>
+              <w:rPr>
+                <w:noProof/>
+                <w:webHidden/>
+              </w:rPr>
+              <w:t>45</w:t>
+            </w:r>
+            <w:r>
+              <w:rPr>
+                <w:noProof/>
+                <w:webHidden/>
+              </w:rPr>
+              <w:fldChar w:fldCharType="end"/>
+            </w:r>
+          </w:hyperlink>
+        </w:p>
+        <w:p>
+          <w:pPr>
+            <w:pStyle w:val="TDC3"/>
+            <w:tabs>
+              <w:tab w:val="right" w:leader="dot" w:pos="8290"/>
+            </w:tabs>
+            <w:rPr>
+              <w:rFonts w:asciiTheme="minorHAnsi" w:hAnsiTheme="minorHAnsi"/>
+              <w:noProof/>
+              <w:kern w:val="2"/>
+              <w:sz w:val="24"/>
+              <w:szCs w:val="24"/>
+              <w:lang w:eastAsia="es-ES"/>
+              <w14:ligatures w14:val="standardContextual"/>
+            </w:rPr>
+          </w:pPr>
+          <w:hyperlink w:anchor="_Toc193223857" w:history="1">
+            <w:r>
+              <w:rPr>
+                <w:rStyle w:val="Hipervnculo"/>
+                <w:rFonts w:cs="Times New Roman"/>
+                <w:noProof/>
+              </w:rPr>
+              <w:t>4.1.1 Origen y Descripción de los Datos</w:t>
+            </w:r>
+            <w:r>
+              <w:rPr>
+                <w:noProof/>
+                <w:webHidden/>
+              </w:rPr>
+              <w:tab/>
+            </w:r>
+            <w:r>
+              <w:rPr>
+                <w:noProof/>
+                <w:webHidden/>
+              </w:rPr>
+              <w:fldChar w:fldCharType="begin"/>
+            </w:r>
+            <w:r>
+              <w:rPr>
+                <w:noProof/>
+                <w:webHidden/>
+              </w:rPr>
+              <w:instrText xml:space="preserve"> PAGEREF _Toc193223857 \h </w:instrText>
+            </w:r>
+            <w:r>
+              <w:rPr>
+                <w:noProof/>
+                <w:webHidden/>
+              </w:rPr>
+            </w:r>
+            <w:r>
+              <w:rPr>
+                <w:noProof/>
+                <w:webHidden/>
+              </w:rPr>
+              <w:fldChar w:fldCharType="separate"/>
+            </w:r>
+            <w:r>
+              <w:rPr>
+                <w:noProof/>
+                <w:webHidden/>
+              </w:rPr>
+              <w:t>46</w:t>
+            </w:r>
+            <w:r>
+              <w:rPr>
+                <w:noProof/>
+                <w:webHidden/>
+              </w:rPr>
+              <w:fldChar w:fldCharType="end"/>
+            </w:r>
+          </w:hyperlink>
+        </w:p>
+        <w:p>
+          <w:pPr>
+            <w:pStyle w:val="TDC3"/>
+            <w:tabs>
+              <w:tab w:val="right" w:leader="dot" w:pos="8290"/>
+            </w:tabs>
+            <w:rPr>
+              <w:rFonts w:asciiTheme="minorHAnsi" w:hAnsiTheme="minorHAnsi"/>
+              <w:noProof/>
+              <w:kern w:val="2"/>
+              <w:sz w:val="24"/>
+              <w:szCs w:val="24"/>
+              <w:lang w:eastAsia="es-ES"/>
+              <w14:ligatures w14:val="standardContextual"/>
+            </w:rPr>
+          </w:pPr>
+          <w:hyperlink w:anchor="_Toc193223858" w:history="1">
+            <w:r>
+              <w:rPr>
+                <w:rStyle w:val="Hipervnculo"/>
+                <w:noProof/>
+              </w:rPr>
+              <w:t>4.1.2 Análisis Exploratorio de los Datos</w:t>
+            </w:r>
+            <w:r>
+              <w:rPr>
+                <w:noProof/>
+                <w:webHidden/>
+              </w:rPr>
+              <w:tab/>
+            </w:r>
+            <w:r>
+              <w:rPr>
+                <w:noProof/>
+                <w:webHidden/>
+              </w:rPr>
+              <w:fldChar w:fldCharType="begin"/>
+            </w:r>
+            <w:r>
+              <w:rPr>
+                <w:noProof/>
+                <w:webHidden/>
+              </w:rPr>
+              <w:instrText xml:space="preserve"> PAGEREF _Toc193223858 \h </w:instrText>
+            </w:r>
+            <w:r>
+              <w:rPr>
+                <w:noProof/>
+                <w:webHidden/>
+              </w:rPr>
+            </w:r>
+            <w:r>
+              <w:rPr>
+                <w:noProof/>
+                <w:webHidden/>
+              </w:rPr>
+              <w:fldChar w:fldCharType="separate"/>
+            </w:r>
+            <w:r>
+              <w:rPr>
+                <w:noProof/>
+                <w:webHidden/>
+              </w:rPr>
+              <w:t>49</w:t>
+            </w:r>
+            <w:r>
+              <w:rPr>
+                <w:noProof/>
+                <w:webHidden/>
+              </w:rPr>
+              <w:fldChar w:fldCharType="end"/>
+            </w:r>
+          </w:hyperlink>
+        </w:p>
+        <w:p>
+          <w:pPr>
+            <w:pStyle w:val="TDC3"/>
+            <w:tabs>
+              <w:tab w:val="right" w:leader="dot" w:pos="8290"/>
+            </w:tabs>
+            <w:rPr>
+              <w:rFonts w:asciiTheme="minorHAnsi" w:hAnsiTheme="minorHAnsi"/>
+              <w:noProof/>
+              <w:kern w:val="2"/>
+              <w:sz w:val="24"/>
+              <w:szCs w:val="24"/>
+              <w:lang w:eastAsia="es-ES"/>
+              <w14:ligatures w14:val="standardContextual"/>
+            </w:rPr>
+          </w:pPr>
+          <w:hyperlink w:anchor="_Toc193223859" w:history="1">
+            <w:r>
+              <w:rPr>
+                <w:rStyle w:val="Hipervnculo"/>
+                <w:noProof/>
+              </w:rPr>
+              <w:t>4.1.3 Generación de Datasets por Equipos</w:t>
+            </w:r>
+            <w:r>
+              <w:rPr>
+                <w:noProof/>
+                <w:webHidden/>
+              </w:rPr>
+              <w:tab/>
+            </w:r>
+            <w:r>
+              <w:rPr>
+                <w:noProof/>
+                <w:webHidden/>
+              </w:rPr>
+              <w:fldChar w:fldCharType="begin"/>
+            </w:r>
+            <w:r>
+              <w:rPr>
+                <w:noProof/>
+                <w:webHidden/>
+              </w:rPr>
+              <w:instrText xml:space="preserve"> PAGEREF _Toc193223859 \h </w:instrText>
+            </w:r>
+            <w:r>
+              <w:rPr>
+                <w:noProof/>
+                <w:webHidden/>
+              </w:rPr>
+            </w:r>
+            <w:r>
+              <w:rPr>
+                <w:noProof/>
+                <w:webHidden/>
+              </w:rPr>
+              <w:fldChar w:fldCharType="separate"/>
+            </w:r>
+            <w:r>
+              <w:rPr>
+                <w:noProof/>
+                <w:webHidden/>
+              </w:rPr>
+              <w:t>53</w:t>
             </w:r>
             <w:r>
               <w:rPr>
@@ -2785,7 +3620,7 @@
               <w14:ligatures w14:val="standardContextual"/>
             </w:rPr>
           </w:pPr>
-          <w:hyperlink w:anchor="_Toc192590778" w:history="1">
+          <w:hyperlink w:anchor="_Toc193223860" w:history="1">
             <w:r>
               <w:rPr>
                 <w:rStyle w:val="Hipervnculo"/>
@@ -2812,7 +3647,7 @@
                 <w:noProof/>
                 <w:webHidden/>
               </w:rPr>
-              <w:instrText xml:space="preserve"> PAGEREF _Toc192590778 \h </w:instrText>
+              <w:instrText xml:space="preserve"> PAGEREF _Toc193223860 \h </w:instrText>
             </w:r>
             <w:r>
               <w:rPr>
@@ -2832,7 +3667,7 @@
                 <w:noProof/>
                 <w:webHidden/>
               </w:rPr>
-              <w:t>41</w:t>
+              <w:t>54</w:t>
             </w:r>
             <w:r>
               <w:rPr>
@@ -2859,7 +3694,7 @@
               <w14:ligatures w14:val="standardContextual"/>
             </w:rPr>
           </w:pPr>
-          <w:hyperlink w:anchor="_Toc192590779" w:history="1">
+          <w:hyperlink w:anchor="_Toc193223861" w:history="1">
             <w:r>
               <w:rPr>
                 <w:rStyle w:val="Hipervnculo"/>
@@ -2886,7 +3721,7 @@
                 <w:noProof/>
                 <w:webHidden/>
               </w:rPr>
-              <w:instrText xml:space="preserve"> PAGEREF _Toc192590779 \h </w:instrText>
+              <w:instrText xml:space="preserve"> PAGEREF _Toc193223861 \h </w:instrText>
             </w:r>
             <w:r>
               <w:rPr>
@@ -2906,7 +3741,7 @@
                 <w:noProof/>
                 <w:webHidden/>
               </w:rPr>
-              <w:t>42</w:t>
+              <w:t>55</w:t>
             </w:r>
             <w:r>
               <w:rPr>
@@ -2933,7 +3768,7 @@
               <w14:ligatures w14:val="standardContextual"/>
             </w:rPr>
           </w:pPr>
-          <w:hyperlink w:anchor="_Toc192590780" w:history="1">
+          <w:hyperlink w:anchor="_Toc193223862" w:history="1">
             <w:r>
               <w:rPr>
                 <w:rStyle w:val="Hipervnculo"/>
@@ -2960,7 +3795,7 @@
                 <w:noProof/>
                 <w:webHidden/>
               </w:rPr>
-              <w:instrText xml:space="preserve"> PAGEREF _Toc192590780 \h </w:instrText>
+              <w:instrText xml:space="preserve"> PAGEREF _Toc193223862 \h </w:instrText>
             </w:r>
             <w:r>
               <w:rPr>
@@ -2980,7 +3815,7 @@
                 <w:noProof/>
                 <w:webHidden/>
               </w:rPr>
-              <w:t>42</w:t>
+              <w:t>55</w:t>
             </w:r>
             <w:r>
               <w:rPr>
@@ -3007,7 +3842,7 @@
               <w14:ligatures w14:val="standardContextual"/>
             </w:rPr>
           </w:pPr>
-          <w:hyperlink w:anchor="_Toc192590781" w:history="1">
+          <w:hyperlink w:anchor="_Toc193223863" w:history="1">
             <w:r>
               <w:rPr>
                 <w:rStyle w:val="Hipervnculo"/>
@@ -3034,7 +3869,7 @@
                 <w:noProof/>
                 <w:webHidden/>
               </w:rPr>
-              <w:instrText xml:space="preserve"> PAGEREF _Toc192590781 \h </w:instrText>
+              <w:instrText xml:space="preserve"> PAGEREF _Toc193223863 \h </w:instrText>
             </w:r>
             <w:r>
               <w:rPr>
@@ -3054,7 +3889,7 @@
                 <w:noProof/>
                 <w:webHidden/>
               </w:rPr>
-              <w:t>43</w:t>
+              <w:t>56</w:t>
             </w:r>
             <w:r>
               <w:rPr>
@@ -3081,13 +3916,13 @@
               <w14:ligatures w14:val="standardContextual"/>
             </w:rPr>
           </w:pPr>
-          <w:hyperlink w:anchor="_Toc192590782" w:history="1">
+          <w:hyperlink w:anchor="_Toc193223864" w:history="1">
             <w:r>
               <w:rPr>
                 <w:rStyle w:val="Hipervnculo"/>
                 <w:noProof/>
               </w:rPr>
-              <w:t>6.2 Índices de citas e imágenes</w:t>
+              <w:t>6.2 Índices de imágenes</w:t>
             </w:r>
             <w:r>
               <w:rPr>
@@ -3108,7 +3943,7 @@
                 <w:noProof/>
                 <w:webHidden/>
               </w:rPr>
-              <w:instrText xml:space="preserve"> PAGEREF _Toc192590782 \h </w:instrText>
+              <w:instrText xml:space="preserve"> PAGEREF _Toc193223864 \h </w:instrText>
             </w:r>
             <w:r>
               <w:rPr>
@@ -3128,81 +3963,7 @@
                 <w:noProof/>
                 <w:webHidden/>
               </w:rPr>
-              <w:t>44</w:t>
-            </w:r>
-            <w:r>
-              <w:rPr>
-                <w:noProof/>
-                <w:webHidden/>
-              </w:rPr>
-              <w:fldChar w:fldCharType="end"/>
-            </w:r>
-          </w:hyperlink>
-        </w:p>
-        <w:p>
-          <w:pPr>
-            <w:pStyle w:val="TDC3"/>
-            <w:tabs>
-              <w:tab w:val="right" w:leader="dot" w:pos="8290"/>
-            </w:tabs>
-            <w:rPr>
-              <w:rFonts w:asciiTheme="minorHAnsi" w:hAnsiTheme="minorHAnsi"/>
-              <w:noProof/>
-              <w:kern w:val="2"/>
-              <w:sz w:val="24"/>
-              <w:szCs w:val="24"/>
-              <w:lang w:eastAsia="es-ES"/>
-              <w14:ligatures w14:val="standardContextual"/>
-            </w:rPr>
-          </w:pPr>
-          <w:hyperlink w:anchor="_Toc192590783" w:history="1">
-            <w:r>
-              <w:rPr>
-                <w:rStyle w:val="Hipervnculo"/>
-                <w:noProof/>
-              </w:rPr>
-              <w:t>6.2.1 Imágenes</w:t>
-            </w:r>
-            <w:r>
-              <w:rPr>
-                <w:noProof/>
-                <w:webHidden/>
-              </w:rPr>
-              <w:tab/>
-            </w:r>
-            <w:r>
-              <w:rPr>
-                <w:noProof/>
-                <w:webHidden/>
-              </w:rPr>
-              <w:fldChar w:fldCharType="begin"/>
-            </w:r>
-            <w:r>
-              <w:rPr>
-                <w:noProof/>
-                <w:webHidden/>
-              </w:rPr>
-              <w:instrText xml:space="preserve"> PAGEREF _Toc192590783 \h </w:instrText>
-            </w:r>
-            <w:r>
-              <w:rPr>
-                <w:noProof/>
-                <w:webHidden/>
-              </w:rPr>
-            </w:r>
-            <w:r>
-              <w:rPr>
-                <w:noProof/>
-                <w:webHidden/>
-              </w:rPr>
-              <w:fldChar w:fldCharType="separate"/>
-            </w:r>
-            <w:r>
-              <w:rPr>
-                <w:noProof/>
-                <w:webHidden/>
-              </w:rPr>
-              <w:t>44</w:t>
+              <w:t>57</w:t>
             </w:r>
             <w:r>
               <w:rPr>
@@ -3229,7 +3990,7 @@
               <w14:ligatures w14:val="standardContextual"/>
             </w:rPr>
           </w:pPr>
-          <w:hyperlink w:anchor="_Toc192590784" w:history="1">
+          <w:hyperlink w:anchor="_Toc193223865" w:history="1">
             <w:r>
               <w:rPr>
                 <w:rStyle w:val="Hipervnculo"/>
@@ -3256,7 +4017,7 @@
                 <w:noProof/>
                 <w:webHidden/>
               </w:rPr>
-              <w:instrText xml:space="preserve"> PAGEREF _Toc192590784 \h </w:instrText>
+              <w:instrText xml:space="preserve"> PAGEREF _Toc193223865 \h </w:instrText>
             </w:r>
             <w:r>
               <w:rPr>
@@ -3276,7 +4037,7 @@
                 <w:noProof/>
                 <w:webHidden/>
               </w:rPr>
-              <w:t>45</w:t>
+              <w:t>59</w:t>
             </w:r>
             <w:r>
               <w:rPr>
@@ -3329,7 +4090,7 @@
         <w:pStyle w:val="Ttulo1"/>
         <w:spacing w:line="360" w:lineRule="auto"/>
       </w:pPr>
-      <w:bookmarkStart w:id="0" w:name="_Toc192590748"/>
+      <w:bookmarkStart w:id="0" w:name="_Toc193223819"/>
       <w:r>
         <w:lastRenderedPageBreak/>
         <w:t>RESUMEN</w:t>
@@ -3365,7 +4126,7 @@
         <w:pStyle w:val="Ttulo1"/>
         <w:spacing w:line="360" w:lineRule="auto"/>
       </w:pPr>
-      <w:bookmarkStart w:id="1" w:name="_Toc192590749"/>
+      <w:bookmarkStart w:id="1" w:name="_Toc193223820"/>
       <w:r>
         <w:t>ABSTRACT</w:t>
       </w:r>
@@ -3410,7 +4171,7 @@
         <w:pStyle w:val="Ttulo1"/>
         <w:spacing w:line="360" w:lineRule="auto"/>
       </w:pPr>
-      <w:bookmarkStart w:id="2" w:name="_Toc192590750"/>
+      <w:bookmarkStart w:id="2" w:name="_Toc193223821"/>
       <w:r>
         <w:lastRenderedPageBreak/>
         <w:t>1. INTRODUCCIÓN</w:t>
@@ -3424,7 +4185,7 @@
       <w:pPr>
         <w:pStyle w:val="Ttulo2"/>
       </w:pPr>
-      <w:bookmarkStart w:id="3" w:name="_Toc192590751"/>
+      <w:bookmarkStart w:id="3" w:name="_Toc193223822"/>
       <w:r>
         <w:t xml:space="preserve">1.1 </w:t>
       </w:r>
@@ -3615,7 +4376,7 @@
       <w:pPr>
         <w:pStyle w:val="Ttulo2"/>
       </w:pPr>
-      <w:bookmarkStart w:id="4" w:name="_Toc192590752"/>
+      <w:bookmarkStart w:id="4" w:name="_Toc193223823"/>
       <w:r>
         <w:lastRenderedPageBreak/>
         <w:t xml:space="preserve">1.2 </w:t>
@@ -3852,7 +4613,7 @@
       <w:pPr>
         <w:pStyle w:val="titulo3TFG"/>
       </w:pPr>
-      <w:bookmarkStart w:id="5" w:name="_Toc192590753"/>
+      <w:bookmarkStart w:id="5" w:name="_Toc193223824"/>
       <w:r>
         <w:t>1.2.1 Definición de Éxito de los Equipos</w:t>
       </w:r>
@@ -4150,7 +4911,7 @@
       <w:pPr>
         <w:pStyle w:val="titulo3TFG"/>
       </w:pPr>
-      <w:bookmarkStart w:id="6" w:name="_Toc192590754"/>
+      <w:bookmarkStart w:id="6" w:name="_Toc193223825"/>
       <w:r>
         <w:t>1.2.2 Selección del Modelo y Limitaciones</w:t>
       </w:r>
@@ -4288,7 +5049,7 @@
       <w:pPr>
         <w:pStyle w:val="titulo3TFG"/>
       </w:pPr>
-      <w:bookmarkStart w:id="7" w:name="_Toc192590755"/>
+      <w:bookmarkStart w:id="7" w:name="_Toc193223826"/>
       <w:r>
         <w:t>1.2.3 Necesidad de Definir Métricas Claras para Evaluar el Modelo</w:t>
       </w:r>
@@ -4372,7 +5133,7 @@
       <w:pPr>
         <w:pStyle w:val="titulo3TFG"/>
       </w:pPr>
-      <w:bookmarkStart w:id="8" w:name="_Toc192590756"/>
+      <w:bookmarkStart w:id="8" w:name="_Toc193223827"/>
       <w:r>
         <w:t>1.2.</w:t>
       </w:r>
@@ -4399,7 +5160,7 @@
       <w:pPr>
         <w:pStyle w:val="Ttulo2"/>
       </w:pPr>
-      <w:bookmarkStart w:id="9" w:name="_Toc192590757"/>
+      <w:bookmarkStart w:id="9" w:name="_Toc193223828"/>
       <w:r>
         <w:lastRenderedPageBreak/>
         <w:t xml:space="preserve">1.3 </w:t>
@@ -4653,7 +5414,7 @@
         <w:pStyle w:val="Ttulo1"/>
         <w:spacing w:line="360" w:lineRule="auto"/>
       </w:pPr>
-      <w:bookmarkStart w:id="10" w:name="_Toc192590758"/>
+      <w:bookmarkStart w:id="10" w:name="_Toc193223829"/>
       <w:r>
         <w:lastRenderedPageBreak/>
         <w:t>2. ESTADO DE LA CU</w:t>
@@ -4670,7 +5431,7 @@
       <w:pPr>
         <w:pStyle w:val="Ttulo2"/>
       </w:pPr>
-      <w:bookmarkStart w:id="11" w:name="_Toc192590759"/>
+      <w:bookmarkStart w:id="11" w:name="_Toc193223830"/>
       <w:r>
         <w:t xml:space="preserve">2.1 </w:t>
       </w:r>
@@ -4742,7 +5503,7 @@
           <w:rFonts w:cs="Times New Roman"/>
         </w:rPr>
       </w:pPr>
-      <w:bookmarkStart w:id="12" w:name="_Toc192590760"/>
+      <w:bookmarkStart w:id="12" w:name="_Toc193223831"/>
       <w:r>
         <w:rPr>
           <w:rFonts w:cs="Times New Roman"/>
@@ -4882,7 +5643,7 @@
           <w:rFonts w:cs="Times New Roman"/>
         </w:rPr>
       </w:pPr>
-      <w:bookmarkStart w:id="13" w:name="_Toc192590761"/>
+      <w:bookmarkStart w:id="13" w:name="_Toc193223832"/>
       <w:r>
         <w:rPr>
           <w:rFonts w:cs="Times New Roman"/>
@@ -5314,7 +6075,7 @@
           <w:rFonts w:cs="Times New Roman"/>
         </w:rPr>
       </w:pPr>
-      <w:bookmarkStart w:id="14" w:name="_Toc192590762"/>
+      <w:bookmarkStart w:id="14" w:name="_Toc193223833"/>
       <w:r>
         <w:rPr>
           <w:rFonts w:cs="Times New Roman"/>
@@ -5568,7 +6329,7 @@
       <w:pPr>
         <w:pStyle w:val="Ttulo2"/>
       </w:pPr>
-      <w:bookmarkStart w:id="15" w:name="_Toc192590763"/>
+      <w:bookmarkStart w:id="15" w:name="_Toc193223834"/>
       <w:r>
         <w:t xml:space="preserve">2.2 El </w:t>
       </w:r>
@@ -5643,7 +6404,7 @@
           <w:rFonts w:cs="Times New Roman"/>
         </w:rPr>
       </w:pPr>
-      <w:bookmarkStart w:id="16" w:name="_Toc192590764"/>
+      <w:bookmarkStart w:id="16" w:name="_Toc193223835"/>
       <w:r>
         <w:rPr>
           <w:rFonts w:cs="Times New Roman"/>
@@ -6292,7 +7053,7 @@
           <w:rFonts w:cs="Times New Roman"/>
         </w:rPr>
       </w:pPr>
-      <w:bookmarkStart w:id="17" w:name="_Toc192590765"/>
+      <w:bookmarkStart w:id="17" w:name="_Toc193223836"/>
       <w:r>
         <w:rPr>
           <w:rFonts w:cs="Times New Roman"/>
@@ -6470,7 +7231,7 @@
         <w:pStyle w:val="Ttulo2"/>
       </w:pPr>
       <w:bookmarkStart w:id="18" w:name="_2.3_Marco_Teórico"/>
-      <w:bookmarkStart w:id="19" w:name="_Toc192590766"/>
+      <w:bookmarkStart w:id="19" w:name="_Toc193223837"/>
       <w:bookmarkEnd w:id="18"/>
       <w:r>
         <w:t>2.</w:t>
@@ -6590,7 +7351,7 @@
           <w:rFonts w:cs="Times New Roman"/>
         </w:rPr>
       </w:pPr>
-      <w:bookmarkStart w:id="20" w:name="_Toc192590767"/>
+      <w:bookmarkStart w:id="20" w:name="_Toc193223838"/>
       <w:r>
         <w:rPr>
           <w:rFonts w:cs="Times New Roman"/>
@@ -7976,7 +8737,7 @@
           <w:rFonts w:cs="Times New Roman"/>
         </w:rPr>
       </w:pPr>
-      <w:bookmarkStart w:id="22" w:name="_Toc192590768"/>
+      <w:bookmarkStart w:id="22" w:name="_Toc193223839"/>
       <w:r>
         <w:rPr>
           <w:rFonts w:cs="Times New Roman"/>
@@ -10817,7 +11578,7 @@
           <w:rFonts w:cs="Times New Roman"/>
         </w:rPr>
       </w:pPr>
-      <w:bookmarkStart w:id="23" w:name="_Toc192590769"/>
+      <w:bookmarkStart w:id="23" w:name="_Toc193223840"/>
       <w:r>
         <w:rPr>
           <w:rFonts w:cs="Times New Roman"/>
@@ -12197,7 +12958,7 @@
           <w:rFonts w:cs="Times New Roman"/>
         </w:rPr>
       </w:pPr>
-      <w:bookmarkStart w:id="24" w:name="_Toc192590770"/>
+      <w:bookmarkStart w:id="24" w:name="_Toc193223841"/>
       <w:r>
         <w:rPr>
           <w:rFonts w:cs="Times New Roman"/>
@@ -14887,7 +15648,7 @@
       <w:pPr>
         <w:pStyle w:val="titulo3TFG"/>
       </w:pPr>
-      <w:bookmarkStart w:id="25" w:name="_Toc192590771"/>
+      <w:bookmarkStart w:id="25" w:name="_Toc193223842"/>
       <w:r>
         <w:t>2.3.</w:t>
       </w:r>
@@ -17434,7 +18195,7 @@
       <w:pPr>
         <w:pStyle w:val="titulo3TFG"/>
       </w:pPr>
-      <w:bookmarkStart w:id="26" w:name="_Toc192590772"/>
+      <w:bookmarkStart w:id="26" w:name="_Toc193223843"/>
       <w:r>
         <w:lastRenderedPageBreak/>
         <w:t>2.3.</w:t>
@@ -19723,7 +20484,7 @@
       <w:pPr>
         <w:pStyle w:val="Ttulo2"/>
       </w:pPr>
-      <w:bookmarkStart w:id="27" w:name="_Toc192590773"/>
+      <w:bookmarkStart w:id="27" w:name="_Toc193223844"/>
       <w:r>
         <w:lastRenderedPageBreak/>
         <w:t>2.</w:t>
@@ -20174,7 +20935,7 @@
         <w:pStyle w:val="Ttulo1"/>
         <w:spacing w:line="360" w:lineRule="auto"/>
       </w:pPr>
-      <w:bookmarkStart w:id="28" w:name="_Toc192590774"/>
+      <w:bookmarkStart w:id="28" w:name="_Toc193223845"/>
       <w:r>
         <w:lastRenderedPageBreak/>
         <w:t>3. ASPECTOS METODOLÓGICOS</w:t>
@@ -20216,7 +20977,7 @@
       <w:pPr>
         <w:pStyle w:val="Ttulo2"/>
       </w:pPr>
-      <w:bookmarkStart w:id="29" w:name="_Toc192590775"/>
+      <w:bookmarkStart w:id="29" w:name="_Toc193223846"/>
       <w:r>
         <w:t xml:space="preserve">3.1 </w:t>
       </w:r>
@@ -20244,8 +21005,13 @@
       <w:pPr>
         <w:pStyle w:val="titulo3TFG"/>
       </w:pPr>
-      <w:r>
-        <w:t xml:space="preserve">3.1.1 Planificación </w:t>
+      <w:bookmarkStart w:id="30" w:name="_Toc193223847"/>
+      <w:r>
+        <w:t>3.1.1 Planificación</w:t>
+      </w:r>
+      <w:bookmarkEnd w:id="30"/>
+      <w:r>
+        <w:t xml:space="preserve"> </w:t>
       </w:r>
     </w:p>
     <w:p>
@@ -20348,10 +21114,7 @@
         <w:t xml:space="preserve">Se recopilaron los datos desde </w:t>
       </w:r>
       <w:r>
-        <w:t>Football-Data.co.</w:t>
-      </w:r>
-      <w:r>
-        <w:t>uk</w:t>
+        <w:t>Football-Data.co.uk</w:t>
       </w:r>
       <w:r>
         <w:t>.</w:t>
@@ -20487,6 +21250,7 @@
           <w:bCs/>
         </w:rPr>
       </w:pPr>
+      <w:bookmarkStart w:id="31" w:name="_Toc193223848"/>
       <w:r>
         <w:t>3.1.</w:t>
       </w:r>
@@ -20502,6 +21266,7 @@
         </w:rPr>
         <w:t>Organización y seguimiento del trabajo</w:t>
       </w:r>
+      <w:bookmarkEnd w:id="31"/>
     </w:p>
     <w:p>
       <w:r>
@@ -20567,6 +21332,7 @@
           <w:bCs/>
         </w:rPr>
       </w:pPr>
+      <w:bookmarkStart w:id="32" w:name="_Toc193223849"/>
       <w:r>
         <w:t xml:space="preserve">3.1.3 </w:t>
       </w:r>
@@ -20576,6 +21342,7 @@
         </w:rPr>
         <w:t>Adaptaciones y ajustes en la metodología</w:t>
       </w:r>
+      <w:bookmarkEnd w:id="32"/>
     </w:p>
     <w:p>
       <w:r>
@@ -20611,9 +21378,9 @@
         <w:pStyle w:val="Ttulo2"/>
         <w:spacing w:line="276" w:lineRule="auto"/>
       </w:pPr>
-      <w:bookmarkStart w:id="30" w:name="_Toc192590776"/>
-      <w:bookmarkStart w:id="31" w:name="_3.2_Tecnologías_Empleadas"/>
-      <w:bookmarkEnd w:id="31"/>
+      <w:bookmarkStart w:id="33" w:name="_3.2_Tecnologías_Empleadas"/>
+      <w:bookmarkStart w:id="34" w:name="_Toc193223850"/>
+      <w:bookmarkEnd w:id="33"/>
       <w:r>
         <w:t xml:space="preserve">3.2 Tecnologías </w:t>
       </w:r>
@@ -20623,7 +21390,7 @@
       <w:r>
         <w:t>mpleadas</w:t>
       </w:r>
-      <w:bookmarkEnd w:id="30"/>
+      <w:bookmarkEnd w:id="34"/>
     </w:p>
     <w:p>
       <w:r>
@@ -20643,9 +21410,11 @@
       <w:pPr>
         <w:pStyle w:val="titulo3TFG"/>
       </w:pPr>
+      <w:bookmarkStart w:id="35" w:name="_Toc193223851"/>
       <w:r>
         <w:t>3.2.1 Lenguajes y entornos de desarrollo</w:t>
       </w:r>
+      <w:bookmarkEnd w:id="35"/>
     </w:p>
     <w:p>
       <w:pPr>
@@ -20683,9 +21452,11 @@
       <w:pPr>
         <w:pStyle w:val="titulo3TFG"/>
       </w:pPr>
+      <w:bookmarkStart w:id="36" w:name="_Toc193223852"/>
       <w:r>
         <w:t>3.2.2 Bibliotecas y Frameworks</w:t>
       </w:r>
+      <w:bookmarkEnd w:id="36"/>
     </w:p>
     <w:p>
       <w:pPr>
@@ -20740,12 +21511,14 @@
       <w:pPr>
         <w:pStyle w:val="titulo3TFG"/>
       </w:pPr>
+      <w:bookmarkStart w:id="37" w:name="_Toc193223853"/>
       <w:r>
         <w:t xml:space="preserve">3.2.3 </w:t>
       </w:r>
       <w:r>
         <w:t>Github</w:t>
       </w:r>
+      <w:bookmarkEnd w:id="37"/>
     </w:p>
     <w:p>
       <w:r>
@@ -20771,6 +21544,7 @@
           <w:bCs/>
         </w:rPr>
       </w:pPr>
+      <w:bookmarkStart w:id="38" w:name="_Toc193223854"/>
       <w:r>
         <w:t>3.2.</w:t>
       </w:r>
@@ -20783,6 +21557,7 @@
       <w:r>
         <w:t>MLflow</w:t>
       </w:r>
+      <w:bookmarkEnd w:id="38"/>
     </w:p>
     <w:p>
       <w:r>
@@ -20806,19 +21581,7 @@
     </w:p>
     <w:p>
       <w:r>
-        <w:t>Dagshub es una plataforma especializada en la gestión de versiones y colaboración en ciencia de datos.</w:t>
-      </w:r>
-      <w:r>
-        <w:t xml:space="preserve"> </w:t>
-      </w:r>
-      <w:r>
-        <w:t>Funciona de manera similar a GitHub, pero optimizada para proyectos de Machine Learning, permitiendo almacenar y versionar datasets, modelos y experimentos.</w:t>
-      </w:r>
-      <w:r>
-        <w:t xml:space="preserve"> </w:t>
-      </w:r>
-      <w:r>
-        <w:t>Una de sus ventajas es que integra MLflow de manera nativa, lo que facilita el almacenamiento y acceso remoto a los experimentos.</w:t>
+        <w:t>Dagshub es una plataforma especializada en la gestión de versiones y colaboración en ciencia de datos. Funciona de manera similar a GitHub, pero optimizada para proyectos de Machine Learning, permitiendo almacenar y versionar datasets, modelos y experimentos. Una de sus ventajas es que integra MLflow de manera nativa, lo que facilita el almacenamiento y acceso remoto a los experimentos.</w:t>
       </w:r>
     </w:p>
     <w:p>
@@ -20855,6 +21618,9 @@
         <w:jc w:val="center"/>
       </w:pPr>
       <w:r>
+        <w:rPr>
+          <w:noProof/>
+        </w:rPr>
         <w:drawing>
           <wp:inline distT="0" distB="0" distL="0" distR="0" wp14:anchorId="698F9A0A" wp14:editId="7B43035E">
             <wp:extent cx="4986820" cy="1272540"/>
@@ -21002,20 +21768,11 @@
           <w:rPr>
             <w:rStyle w:val="Hipervnculo"/>
           </w:rPr>
-          <w:t xml:space="preserve">Imagen </w:t>
-        </w:r>
-        <w:r>
-          <w:rPr>
-            <w:rStyle w:val="Hipervnculo"/>
-          </w:rPr>
-          <w:t>9</w:t>
+          <w:t>Imagen 9</w:t>
         </w:r>
       </w:hyperlink>
       <w:r>
-        <w:t xml:space="preserve"> – </w:t>
-      </w:r>
-      <w:r>
-        <w:t>Grafico de rendimiento que produce MLflow al comparar modelos</w:t>
+        <w:t xml:space="preserve"> – Grafico de rendimiento que produce MLflow al comparar modelos</w:t>
       </w:r>
     </w:p>
     <w:p>
@@ -21104,32 +21861,11 @@
           <w:rPr>
             <w:rStyle w:val="Hipervnculo"/>
           </w:rPr>
-          <w:t xml:space="preserve">Imagen </w:t>
-        </w:r>
-        <w:r>
-          <w:rPr>
-            <w:rStyle w:val="Hipervnculo"/>
-          </w:rPr>
-          <w:t>10</w:t>
+          <w:t>Imagen 10</w:t>
         </w:r>
       </w:hyperlink>
       <w:r>
-        <w:t xml:space="preserve"> –</w:t>
-      </w:r>
-      <w:r>
-        <w:t xml:space="preserve"> </w:t>
-      </w:r>
-      <w:r>
-        <w:t xml:space="preserve">Grafico </w:t>
-      </w:r>
-      <w:r>
-        <w:t xml:space="preserve">de barras para comparar el </w:t>
-      </w:r>
-      <w:r>
-        <w:t xml:space="preserve">rendimiento </w:t>
-      </w:r>
-      <w:r>
-        <w:t>de los modelos</w:t>
+        <w:t xml:space="preserve"> – Grafico de barras para comparar el rendimiento de los modelos</w:t>
       </w:r>
     </w:p>
     <w:p>
@@ -21158,9 +21894,9 @@
         <w:pStyle w:val="Ttulo1"/>
         <w:spacing w:line="360" w:lineRule="auto"/>
       </w:pPr>
-      <w:bookmarkStart w:id="32" w:name="_Toc192590777"/>
-      <w:bookmarkStart w:id="33" w:name="_4._DESARROLLO_DEL"/>
-      <w:bookmarkEnd w:id="33"/>
+      <w:bookmarkStart w:id="39" w:name="_4._DESARROLLO_DEL"/>
+      <w:bookmarkStart w:id="40" w:name="_Toc193223855"/>
+      <w:bookmarkEnd w:id="39"/>
       <w:r>
         <w:lastRenderedPageBreak/>
         <w:t>4</w:t>
@@ -21168,7 +21904,7 @@
       <w:r>
         <w:t>. DESARROLLO DEL TRABAJO</w:t>
       </w:r>
-      <w:bookmarkEnd w:id="32"/>
+      <w:bookmarkEnd w:id="40"/>
     </w:p>
     <w:p>
       <w:pPr>
@@ -21224,33 +21960,3530 @@
       </w:r>
     </w:p>
     <w:p>
-      <w:r>
+      <w:pPr>
+        <w:rPr>
+          <w:rFonts w:cs="Times New Roman"/>
+        </w:rPr>
+      </w:pPr>
+      <w:r>
+        <w:rPr>
+          <w:rFonts w:cs="Times New Roman"/>
+        </w:rPr>
         <w:t>Todo el código desarrollado para este proyecto se encuentra alojado en el repositorio de GitHub</w:t>
       </w:r>
       <w:r>
+        <w:rPr>
+          <w:rFonts w:cs="Times New Roman"/>
+        </w:rPr>
         <w:t xml:space="preserve">: </w:t>
       </w:r>
       <w:hyperlink r:id="rId22" w:history="1">
         <w:r>
           <w:rPr>
             <w:rStyle w:val="Hipervnculo"/>
+            <w:rFonts w:cs="Times New Roman"/>
           </w:rPr>
           <w:t>TFG INSO GitHub</w:t>
         </w:r>
       </w:hyperlink>
       <w:r>
+        <w:rPr>
+          <w:rFonts w:cs="Times New Roman"/>
+        </w:rPr>
         <w:t xml:space="preserve">. Además, los experimentos realizados de cada modelo y sus resultados se pueden consultar en la plataforma de DagsHub: </w:t>
       </w:r>
       <w:hyperlink r:id="rId23" w:history="1">
         <w:r>
           <w:rPr>
             <w:rStyle w:val="Hipervnculo"/>
+            <w:rFonts w:cs="Times New Roman"/>
           </w:rPr>
           <w:t>TFG INSO DagsHub</w:t>
         </w:r>
       </w:hyperlink>
       <w:r>
+        <w:rPr>
+          <w:rFonts w:cs="Times New Roman"/>
+        </w:rPr>
         <w:t xml:space="preserve">. </w:t>
+      </w:r>
+    </w:p>
+    <w:p>
+      <w:pPr>
+        <w:rPr>
+          <w:rFonts w:cs="Times New Roman"/>
+        </w:rPr>
+      </w:pPr>
+    </w:p>
+    <w:p>
+      <w:pPr>
+        <w:pStyle w:val="Ttulo2"/>
+      </w:pPr>
+      <w:bookmarkStart w:id="41" w:name="_Toc193223856"/>
+      <w:r>
+        <w:t xml:space="preserve">4.1 </w:t>
+      </w:r>
+      <w:r>
+        <w:t xml:space="preserve">Adquisición, </w:t>
+      </w:r>
+      <w:r>
+        <w:t>A</w:t>
+      </w:r>
+      <w:r>
+        <w:t xml:space="preserve">nálisis y </w:t>
+      </w:r>
+      <w:r>
+        <w:t>P</w:t>
+      </w:r>
+      <w:r>
+        <w:t xml:space="preserve">rocesamiento de </w:t>
+      </w:r>
+      <w:r>
+        <w:t>D</w:t>
+      </w:r>
+      <w:r>
+        <w:t>atos</w:t>
+      </w:r>
+      <w:bookmarkEnd w:id="41"/>
+    </w:p>
+    <w:p>
+      <w:pPr>
+        <w:rPr>
+          <w:rFonts w:cs="Times New Roman"/>
+        </w:rPr>
+      </w:pPr>
+      <w:r>
+        <w:rPr>
+          <w:rFonts w:cs="Times New Roman"/>
+        </w:rPr>
+        <w:t xml:space="preserve">En este apartado se describen las distintas etapas seguidas para la adquisición, limpieza y procesamiento de los datos en este trabajo. </w:t>
+      </w:r>
+    </w:p>
+    <w:p>
+      <w:pPr>
+        <w:rPr>
+          <w:rFonts w:cs="Times New Roman"/>
+        </w:rPr>
+      </w:pPr>
+      <w:r>
+        <w:rPr>
+          <w:rFonts w:cs="Times New Roman"/>
+        </w:rPr>
+        <w:t xml:space="preserve">Para este proyecto, se recopilaron datos históricos de la liga española LaLiga desde la temporada 2003-04 hasta la última temporada completa, 2023-24. Estos datos fueron obtenidos de la plataforma </w:t>
+      </w:r>
+      <w:hyperlink r:id="rId24" w:tgtFrame="_new" w:history="1">
+        <w:r>
+          <w:rPr>
+            <w:rStyle w:val="Hipervnculo"/>
+            <w:rFonts w:cs="Times New Roman"/>
+          </w:rPr>
+          <w:t>Football-Data.co.uk</w:t>
+        </w:r>
+      </w:hyperlink>
+      <w:r>
+        <w:rPr>
+          <w:rFonts w:cs="Times New Roman"/>
+        </w:rPr>
+        <w:t>, una fuente confiable que proporciona información detallada sobre los resultados y estadísticas de múltiples ligas de fútbol en un formato estructurado CSV.</w:t>
+      </w:r>
+    </w:p>
+    <w:p>
+      <w:pPr>
+        <w:rPr>
+          <w:rFonts w:cs="Times New Roman"/>
+        </w:rPr>
+      </w:pPr>
+      <w:r>
+        <w:rPr>
+          <w:rFonts w:cs="Times New Roman"/>
+        </w:rPr>
+        <w:t>El objetivo de esta fase fue transformar los datos brutos en un conjunto de datos limpio y estructurado, adecuado para el desarrollo del modelo predictivo. Para ello, se llevaron a cabo las siguientes etapas:</w:t>
+      </w:r>
+    </w:p>
+    <w:p>
+      <w:pPr>
+        <w:pStyle w:val="Prrafodelista"/>
+        <w:numPr>
+          <w:ilvl w:val="0"/>
+          <w:numId w:val="64"/>
+        </w:numPr>
+      </w:pPr>
+      <w:r>
+        <w:t>Recopilación y combinación de datos: Se descargaron múltiples archivos CSV con información de diversas temporadas y se consolidaron en un solo dataset.</w:t>
+      </w:r>
+    </w:p>
+    <w:p>
+      <w:pPr>
+        <w:pStyle w:val="Prrafodelista"/>
+        <w:numPr>
+          <w:ilvl w:val="0"/>
+          <w:numId w:val="64"/>
+        </w:numPr>
+      </w:pPr>
+      <w:r>
+        <w:t>Exploración de los datos: Se analizaron las características de las variables disponibles, identificando posibles problemas como valores nulos, inconsistencias o redundancias.</w:t>
+      </w:r>
+    </w:p>
+    <w:p>
+      <w:pPr>
+        <w:pStyle w:val="Prrafodelista"/>
+        <w:numPr>
+          <w:ilvl w:val="0"/>
+          <w:numId w:val="64"/>
+        </w:numPr>
+      </w:pPr>
+      <w:r>
+        <w:t>Limpieza y transformación: Se eliminaron valores irrelevantes, se imputaron datos faltantes y se crearon nuevas variables a partir de las existentes.</w:t>
+      </w:r>
+    </w:p>
+    <w:p>
+      <w:pPr>
+        <w:pStyle w:val="Prrafodelista"/>
+        <w:numPr>
+          <w:ilvl w:val="0"/>
+          <w:numId w:val="64"/>
+        </w:numPr>
+      </w:pPr>
+      <w:r>
+        <w:lastRenderedPageBreak/>
+        <w:t>Generación de datasets específicos: Se crearon datasets centrados en cuatro equipos concretos, filtrando la información relevante para cada uno de ellos.</w:t>
+      </w:r>
+      <w:r>
+        <w:t xml:space="preserve"> </w:t>
+      </w:r>
+    </w:p>
+    <w:p>
+      <w:pPr>
+        <w:pStyle w:val="Prrafodelista"/>
+        <w:numPr>
+          <w:ilvl w:val="0"/>
+          <w:numId w:val="64"/>
+        </w:numPr>
+      </w:pPr>
+      <w:r>
+        <w:t xml:space="preserve">Análisis exploratorio de los datasets específicos: </w:t>
+      </w:r>
+      <w:r>
+        <w:t>Se examinaron los datasets generados para evaluar su coherencia, distribución y utilidad en el desarrollo del modelo.</w:t>
+      </w:r>
+    </w:p>
+    <w:p>
+      <w:pPr>
+        <w:rPr>
+          <w:rFonts w:cs="Times New Roman"/>
+        </w:rPr>
+      </w:pPr>
+      <w:r>
+        <w:rPr>
+          <w:rFonts w:cs="Times New Roman"/>
+        </w:rPr>
+        <w:t>En los siguientes apartados se describirá en detalle cada una de estas etapas, comenzando por el origen y descripción de los datos recopilados.</w:t>
+      </w:r>
+    </w:p>
+    <w:p>
+      <w:pPr>
+        <w:rPr>
+          <w:rFonts w:cs="Times New Roman"/>
+          <w:b/>
+          <w:bCs/>
+        </w:rPr>
+      </w:pPr>
+      <w:r>
+        <w:rPr>
+          <w:rFonts w:cs="Times New Roman"/>
+          <w:b/>
+          <w:bCs/>
+        </w:rPr>
+        <w:t>Notebooks utilizados en esta fase</w:t>
+      </w:r>
+    </w:p>
+    <w:p>
+      <w:pPr>
+        <w:rPr>
+          <w:rFonts w:cs="Times New Roman"/>
+          <w:szCs w:val="22"/>
+        </w:rPr>
+      </w:pPr>
+      <w:r>
+        <w:rPr>
+          <w:rFonts w:cs="Times New Roman"/>
+        </w:rPr>
+        <w:t>Para llevar a cabo el procesamiento y análisis de los datos, se emplearon los siguientes notebooks:</w:t>
+      </w:r>
+    </w:p>
+    <w:p>
+      <w:pPr>
+        <w:pStyle w:val="Prrafodelista"/>
+        <w:numPr>
+          <w:ilvl w:val="0"/>
+          <w:numId w:val="65"/>
+        </w:numPr>
+      </w:pPr>
+      <w:r>
+        <w:t>clean_dataset.ipynb</w:t>
+      </w:r>
+      <w:r>
+        <w:t xml:space="preserve">: </w:t>
+      </w:r>
+      <w:r>
+        <w:t>Limpieza y preprocesamiento de datos.</w:t>
+      </w:r>
+    </w:p>
+    <w:p>
+      <w:pPr>
+        <w:pStyle w:val="Prrafodelista"/>
+        <w:numPr>
+          <w:ilvl w:val="0"/>
+          <w:numId w:val="65"/>
+        </w:numPr>
+      </w:pPr>
+      <w:r>
+        <w:t>analisis_exploratorio.ipynb</w:t>
+      </w:r>
+      <w:r>
+        <w:t xml:space="preserve">: </w:t>
+      </w:r>
+      <w:r>
+        <w:t>Análisis exploratorio del dataset.</w:t>
+      </w:r>
+    </w:p>
+    <w:p>
+      <w:pPr>
+        <w:pStyle w:val="Prrafodelista"/>
+        <w:numPr>
+          <w:ilvl w:val="0"/>
+          <w:numId w:val="65"/>
+        </w:numPr>
+      </w:pPr>
+      <w:r>
+        <w:t>generacion_datasets.ipynb</w:t>
+      </w:r>
+      <w:r>
+        <w:t xml:space="preserve">: </w:t>
+      </w:r>
+      <w:r>
+        <w:t>Creación de datasets específicos por equipo.</w:t>
+      </w:r>
+    </w:p>
+    <w:p>
+      <w:pPr>
+        <w:pStyle w:val="Prrafodelista"/>
+        <w:numPr>
+          <w:ilvl w:val="0"/>
+          <w:numId w:val="65"/>
+        </w:numPr>
+      </w:pPr>
+      <w:r>
+        <w:t>analisis_datasets.ipynb</w:t>
+      </w:r>
+      <w:r>
+        <w:t xml:space="preserve">: </w:t>
+      </w:r>
+      <w:r>
+        <w:t>Evaluación de los datasets generados.</w:t>
+      </w:r>
+    </w:p>
+    <w:p>
+      <w:pPr>
+        <w:rPr>
+          <w:rFonts w:cs="Times New Roman"/>
+        </w:rPr>
+      </w:pPr>
+      <w:r>
+        <w:rPr>
+          <w:rFonts w:cs="Times New Roman"/>
+        </w:rPr>
+        <w:t xml:space="preserve">Los cuatro datasets generados corresponden a equipos específicos de LaLiga, seleccionados para evaluar su rendimiento de manera individual. </w:t>
+      </w:r>
+    </w:p>
+    <w:p>
+      <w:pPr>
+        <w:rPr>
+          <w:rFonts w:cs="Times New Roman"/>
+        </w:rPr>
+      </w:pPr>
+    </w:p>
+    <w:p>
+      <w:pPr>
+        <w:pStyle w:val="titulo3TFG"/>
+        <w:rPr>
+          <w:rFonts w:cs="Times New Roman"/>
+        </w:rPr>
+      </w:pPr>
+      <w:bookmarkStart w:id="42" w:name="_Toc193223857"/>
+      <w:r>
+        <w:rPr>
+          <w:rFonts w:cs="Times New Roman"/>
+        </w:rPr>
+        <w:t xml:space="preserve">4.1.1 </w:t>
+      </w:r>
+      <w:r>
+        <w:rPr>
+          <w:rFonts w:cs="Times New Roman"/>
+        </w:rPr>
+        <w:t xml:space="preserve">Origen y </w:t>
+      </w:r>
+      <w:r>
+        <w:rPr>
+          <w:rFonts w:cs="Times New Roman"/>
+        </w:rPr>
+        <w:t>D</w:t>
+      </w:r>
+      <w:r>
+        <w:rPr>
+          <w:rFonts w:cs="Times New Roman"/>
+        </w:rPr>
+        <w:t xml:space="preserve">escripción de los </w:t>
+      </w:r>
+      <w:r>
+        <w:rPr>
+          <w:rFonts w:cs="Times New Roman"/>
+        </w:rPr>
+        <w:t>D</w:t>
+      </w:r>
+      <w:r>
+        <w:rPr>
+          <w:rFonts w:cs="Times New Roman"/>
+        </w:rPr>
+        <w:t>atos</w:t>
+      </w:r>
+      <w:bookmarkEnd w:id="42"/>
+    </w:p>
+    <w:p>
+      <w:pPr>
+        <w:rPr>
+          <w:rFonts w:cs="Times New Roman"/>
+        </w:rPr>
+      </w:pPr>
+      <w:r>
+        <w:rPr>
+          <w:rFonts w:cs="Times New Roman"/>
+        </w:rPr>
+        <w:t>Para este trabajo, se ha utilizado como fuente principal la plataforma</w:t>
+      </w:r>
+      <w:r>
+        <w:rPr>
+          <w:rFonts w:cs="Times New Roman"/>
+        </w:rPr>
+        <w:t xml:space="preserve"> </w:t>
+      </w:r>
+      <w:hyperlink r:id="rId25" w:tgtFrame="_new" w:history="1">
+        <w:r>
+          <w:rPr>
+            <w:rStyle w:val="Hipervnculo"/>
+            <w:rFonts w:cs="Times New Roman"/>
+          </w:rPr>
+          <w:t>Football-Data.co.uk</w:t>
+        </w:r>
+      </w:hyperlink>
+      <w:r>
+        <w:rPr>
+          <w:rFonts w:cs="Times New Roman"/>
+        </w:rPr>
+        <w:t xml:space="preserve">, que proporciona información detallada sobre los partidos disputados en distintas temporadas, incluyendo resultados, estadísticas y cuotas de apuestas. </w:t>
+      </w:r>
+      <w:r>
+        <w:rPr>
+          <w:rFonts w:cs="Times New Roman"/>
+        </w:rPr>
+        <w:t>Esta plataforma ofrece datos tanto de primera división como de segunda división, pero en este estudio solo se analizarán los partidos de primera división (LaLiga).</w:t>
+      </w:r>
+    </w:p>
+    <w:p>
+      <w:pPr>
+        <w:rPr>
+          <w:rFonts w:cs="Times New Roman"/>
+        </w:rPr>
+      </w:pPr>
+      <w:r>
+        <w:rPr>
+          <w:rFonts w:cs="Times New Roman"/>
+        </w:rPr>
+        <w:t>Se ha elegido la temporada 2003-04 como punto de partida porque es la primera que incluye datos históricos sobre las cuotas de apuestas, una variable clave en este estudio.</w:t>
+      </w:r>
+      <w:r>
+        <w:rPr>
+          <w:rFonts w:cs="Times New Roman"/>
+        </w:rPr>
+        <w:t xml:space="preserve"> E</w:t>
+      </w:r>
+      <w:r>
+        <w:rPr>
+          <w:rFonts w:cs="Times New Roman"/>
+        </w:rPr>
+        <w:t>stas cuotas reflejan la probabilidad implícita que los mercados de apuestas asignan a los posibles resultados de un partido. En este contexto, se utilizan como una fuente externa de información que puede mejorar la precisión de los modelos de Machine Learning en la predicción de resultados de los partidos.</w:t>
+      </w:r>
+    </w:p>
+    <w:p>
+      <w:pPr>
+        <w:rPr>
+          <w:rFonts w:cs="Times New Roman"/>
+        </w:rPr>
+      </w:pPr>
+      <w:r>
+        <w:rPr>
+          <w:rFonts w:cs="Times New Roman"/>
+        </w:rPr>
+        <w:t>A continuación, se describen las variables incluidas en los archivos descargados de</w:t>
+      </w:r>
+      <w:r>
+        <w:rPr>
+          <w:rFonts w:cs="Times New Roman"/>
+        </w:rPr>
+        <w:t xml:space="preserve"> </w:t>
+      </w:r>
+      <w:hyperlink r:id="rId26" w:tgtFrame="_new" w:history="1">
+        <w:r>
+          <w:rPr>
+            <w:rStyle w:val="Hipervnculo"/>
+            <w:rFonts w:cs="Times New Roman"/>
+          </w:rPr>
+          <w:t>Football-Data.co.uk</w:t>
+        </w:r>
+      </w:hyperlink>
+      <w:r>
+        <w:rPr>
+          <w:rFonts w:cs="Times New Roman"/>
+        </w:rPr>
+        <w:t xml:space="preserve">. </w:t>
+      </w:r>
+      <w:r>
+        <w:rPr>
+          <w:rFonts w:cs="Times New Roman"/>
+        </w:rPr>
+        <w:t>Es importante destacar que algunas variables solo están disponibles en ciertas temporadas, por lo que su presencia en el dataset puede variar.</w:t>
+      </w:r>
+      <w:r>
+        <w:rPr>
+          <w:rFonts w:cs="Times New Roman"/>
+        </w:rPr>
+        <w:t xml:space="preserve"> </w:t>
+      </w:r>
+    </w:p>
+    <w:p>
+      <w:pPr>
+        <w:rPr>
+          <w:rFonts w:cs="Times New Roman"/>
+          <w:b/>
+          <w:bCs/>
+        </w:rPr>
+      </w:pPr>
+    </w:p>
+    <w:p>
+      <w:pPr>
+        <w:rPr>
+          <w:rFonts w:cs="Times New Roman"/>
+          <w:b/>
+          <w:bCs/>
+        </w:rPr>
+      </w:pPr>
+      <w:r>
+        <w:rPr>
+          <w:rFonts w:cs="Times New Roman"/>
+          <w:b/>
+          <w:bCs/>
+        </w:rPr>
+        <w:lastRenderedPageBreak/>
+        <w:t>Información básica del partido</w:t>
+      </w:r>
+      <w:r>
+        <w:rPr>
+          <w:rFonts w:cs="Times New Roman"/>
+          <w:b/>
+          <w:bCs/>
+        </w:rPr>
+        <w:t>:</w:t>
+      </w:r>
+      <w:r>
+        <w:rPr>
+          <w:rFonts w:cs="Times New Roman"/>
+        </w:rPr>
+        <w:t xml:space="preserve"> C</w:t>
+      </w:r>
+      <w:r>
+        <w:rPr>
+          <w:rFonts w:cs="Times New Roman"/>
+        </w:rPr>
+        <w:t>ontiene datos esenciales que describen el contexto del encuentro.</w:t>
+      </w:r>
+    </w:p>
+    <w:p>
+      <w:pPr>
+        <w:pStyle w:val="Prrafodelista"/>
+        <w:numPr>
+          <w:ilvl w:val="0"/>
+          <w:numId w:val="67"/>
+        </w:numPr>
+      </w:pPr>
+      <w:r>
+        <w:t>Div</w:t>
+      </w:r>
+      <w:r>
+        <w:t xml:space="preserve">: División </w:t>
+      </w:r>
+      <w:r>
+        <w:t>(SP1 = LaLiga)</w:t>
+      </w:r>
+    </w:p>
+    <w:p>
+      <w:pPr>
+        <w:pStyle w:val="Prrafodelista"/>
+        <w:numPr>
+          <w:ilvl w:val="0"/>
+          <w:numId w:val="67"/>
+        </w:numPr>
+      </w:pPr>
+      <w:r>
+        <w:t>Date</w:t>
+      </w:r>
+      <w:r>
+        <w:t xml:space="preserve">: </w:t>
+      </w:r>
+      <w:r>
+        <w:t>Fecha del partido</w:t>
+      </w:r>
+    </w:p>
+    <w:p>
+      <w:pPr>
+        <w:pStyle w:val="Prrafodelista"/>
+        <w:numPr>
+          <w:ilvl w:val="0"/>
+          <w:numId w:val="67"/>
+        </w:numPr>
+      </w:pPr>
+      <w:r>
+        <w:t>Time</w:t>
+      </w:r>
+      <w:r>
+        <w:t xml:space="preserve">: </w:t>
+      </w:r>
+      <w:r>
+        <w:t>Hora del partido</w:t>
+      </w:r>
+    </w:p>
+    <w:p>
+      <w:pPr>
+        <w:pStyle w:val="Prrafodelista"/>
+        <w:numPr>
+          <w:ilvl w:val="0"/>
+          <w:numId w:val="67"/>
+        </w:numPr>
+      </w:pPr>
+      <w:r>
+        <w:t>HomeTeam</w:t>
+      </w:r>
+      <w:r>
+        <w:t xml:space="preserve">: </w:t>
+      </w:r>
+      <w:r>
+        <w:t>Equipo local</w:t>
+      </w:r>
+    </w:p>
+    <w:p>
+      <w:pPr>
+        <w:pStyle w:val="Prrafodelista"/>
+        <w:numPr>
+          <w:ilvl w:val="0"/>
+          <w:numId w:val="67"/>
+        </w:numPr>
+      </w:pPr>
+      <w:r>
+        <w:t>AwayTeam</w:t>
+      </w:r>
+      <w:r>
+        <w:t xml:space="preserve">: </w:t>
+      </w:r>
+      <w:r>
+        <w:t>Equipo visitante</w:t>
+      </w:r>
+    </w:p>
+    <w:p>
+      <w:pPr>
+        <w:rPr>
+          <w:rFonts w:cs="Times New Roman"/>
+          <w:b/>
+          <w:bCs/>
+        </w:rPr>
+      </w:pPr>
+      <w:r>
+        <w:rPr>
+          <w:rFonts w:cs="Times New Roman"/>
+          <w:b/>
+          <w:bCs/>
+        </w:rPr>
+        <w:t>Resultados del partido</w:t>
+      </w:r>
+      <w:r>
+        <w:rPr>
+          <w:rFonts w:cs="Times New Roman"/>
+          <w:b/>
+          <w:bCs/>
+        </w:rPr>
+        <w:t xml:space="preserve">: </w:t>
+      </w:r>
+      <w:r>
+        <w:rPr>
+          <w:rFonts w:cs="Times New Roman"/>
+        </w:rPr>
+        <w:t>Incluye información sobre el resultado final y parcial del partido.</w:t>
+      </w:r>
+    </w:p>
+    <w:p>
+      <w:pPr>
+        <w:pStyle w:val="Prrafodelista"/>
+        <w:numPr>
+          <w:ilvl w:val="0"/>
+          <w:numId w:val="68"/>
+        </w:numPr>
+      </w:pPr>
+      <w:r>
+        <w:t>FTHG</w:t>
+      </w:r>
+      <w:r>
+        <w:t xml:space="preserve">: </w:t>
+      </w:r>
+      <w:r>
+        <w:t>Goles del equipo local (Full Time Home Goals)</w:t>
+      </w:r>
+    </w:p>
+    <w:p>
+      <w:pPr>
+        <w:pStyle w:val="Prrafodelista"/>
+        <w:numPr>
+          <w:ilvl w:val="0"/>
+          <w:numId w:val="68"/>
+        </w:numPr>
+      </w:pPr>
+      <w:r>
+        <w:t>FTAG</w:t>
+      </w:r>
+      <w:r>
+        <w:t xml:space="preserve">: </w:t>
+      </w:r>
+      <w:r>
+        <w:t>Goles del equipo visitante (Full Time Away Goals)</w:t>
+      </w:r>
+    </w:p>
+    <w:p>
+      <w:pPr>
+        <w:pStyle w:val="Prrafodelista"/>
+        <w:numPr>
+          <w:ilvl w:val="0"/>
+          <w:numId w:val="68"/>
+        </w:numPr>
+      </w:pPr>
+      <w:r>
+        <w:t>FTR</w:t>
+      </w:r>
+      <w:r>
+        <w:t xml:space="preserve">: </w:t>
+      </w:r>
+      <w:r>
+        <w:t>Resultado del partido (H = Victoria local, D = Empate, A = Victoria visitante)</w:t>
+      </w:r>
+    </w:p>
+    <w:p>
+      <w:pPr>
+        <w:pStyle w:val="Prrafodelista"/>
+        <w:numPr>
+          <w:ilvl w:val="0"/>
+          <w:numId w:val="68"/>
+        </w:numPr>
+      </w:pPr>
+      <w:r>
+        <w:t>HTHG</w:t>
+      </w:r>
+      <w:r>
+        <w:t xml:space="preserve">: </w:t>
+      </w:r>
+      <w:r>
+        <w:t>Goles del equipo local al descanso (Half Time Home Goals)</w:t>
+      </w:r>
+    </w:p>
+    <w:p>
+      <w:pPr>
+        <w:pStyle w:val="Prrafodelista"/>
+        <w:numPr>
+          <w:ilvl w:val="0"/>
+          <w:numId w:val="68"/>
+        </w:numPr>
+      </w:pPr>
+      <w:r>
+        <w:t>HTAG</w:t>
+      </w:r>
+      <w:r>
+        <w:t xml:space="preserve">: </w:t>
+      </w:r>
+      <w:r>
+        <w:t>Goles del equipo visitante al descanso (Half Time Away Goals)</w:t>
+      </w:r>
+    </w:p>
+    <w:p>
+      <w:pPr>
+        <w:pStyle w:val="Prrafodelista"/>
+        <w:numPr>
+          <w:ilvl w:val="0"/>
+          <w:numId w:val="68"/>
+        </w:numPr>
+      </w:pPr>
+      <w:r>
+        <w:t>HTR</w:t>
+      </w:r>
+      <w:r>
+        <w:t xml:space="preserve">: </w:t>
+      </w:r>
+      <w:r>
+        <w:t>Resultado al descanso (H, D, A)</w:t>
+      </w:r>
+    </w:p>
+    <w:p>
+      <w:pPr>
+        <w:rPr>
+          <w:rFonts w:cs="Times New Roman"/>
+          <w:b/>
+          <w:bCs/>
+        </w:rPr>
+      </w:pPr>
+      <w:r>
+        <w:rPr>
+          <w:rFonts w:cs="Times New Roman"/>
+          <w:b/>
+          <w:bCs/>
+        </w:rPr>
+        <w:t>Estadísticas avanzadas del partido</w:t>
+      </w:r>
+      <w:r>
+        <w:rPr>
+          <w:rFonts w:cs="Times New Roman"/>
+          <w:b/>
+          <w:bCs/>
+        </w:rPr>
+        <w:t xml:space="preserve">: </w:t>
+      </w:r>
+      <w:r>
+        <w:rPr>
+          <w:rFonts w:cs="Times New Roman"/>
+        </w:rPr>
+        <w:t>Se incluyen diferentes métricas sobre el desempeño de los equipos en el partido.</w:t>
+      </w:r>
+      <w:r>
+        <w:rPr>
+          <w:rFonts w:cs="Times New Roman"/>
+        </w:rPr>
+        <w:t xml:space="preserve"> </w:t>
+      </w:r>
+      <w:r>
+        <w:rPr>
+          <w:rFonts w:cs="Times New Roman"/>
+        </w:rPr>
+        <w:t>Esta información no está disponible en todas las temporadas</w:t>
+      </w:r>
+      <w:r>
+        <w:rPr>
+          <w:rFonts w:cs="Times New Roman"/>
+        </w:rPr>
+        <w:t>.</w:t>
+      </w:r>
+    </w:p>
+    <w:p>
+      <w:pPr>
+        <w:pStyle w:val="Prrafodelista"/>
+        <w:numPr>
+          <w:ilvl w:val="0"/>
+          <w:numId w:val="69"/>
+        </w:numPr>
+      </w:pPr>
+      <w:r>
+        <w:t>HS, AS</w:t>
+      </w:r>
+      <w:r>
+        <w:t xml:space="preserve">: </w:t>
+      </w:r>
+      <w:r>
+        <w:t>Disparos del equipo local y visitante</w:t>
+      </w:r>
+    </w:p>
+    <w:p>
+      <w:pPr>
+        <w:pStyle w:val="Prrafodelista"/>
+        <w:numPr>
+          <w:ilvl w:val="0"/>
+          <w:numId w:val="69"/>
+        </w:numPr>
+      </w:pPr>
+      <w:r>
+        <w:t>HST, AS</w:t>
+      </w:r>
+      <w:r>
+        <w:t xml:space="preserve">T: </w:t>
+      </w:r>
+      <w:r>
+        <w:t>Disparos a puerta del equipo local y visitante</w:t>
+      </w:r>
+    </w:p>
+    <w:p>
+      <w:pPr>
+        <w:pStyle w:val="Prrafodelista"/>
+        <w:numPr>
+          <w:ilvl w:val="0"/>
+          <w:numId w:val="69"/>
+        </w:numPr>
+      </w:pPr>
+      <w:r>
+        <w:t>HC, AC</w:t>
+      </w:r>
+      <w:r>
+        <w:t>: Saques de esquina</w:t>
+      </w:r>
+      <w:r>
+        <w:t xml:space="preserve"> del equipo local y visitante</w:t>
+      </w:r>
+    </w:p>
+    <w:p>
+      <w:pPr>
+        <w:pStyle w:val="Prrafodelista"/>
+        <w:numPr>
+          <w:ilvl w:val="0"/>
+          <w:numId w:val="69"/>
+        </w:numPr>
+      </w:pPr>
+      <w:r>
+        <w:t>HY, AY</w:t>
+      </w:r>
+      <w:r>
+        <w:t xml:space="preserve">: </w:t>
+      </w:r>
+      <w:r>
+        <w:t>Tarjetas amarillas del equipo local y visitante</w:t>
+      </w:r>
+    </w:p>
+    <w:p>
+      <w:pPr>
+        <w:pStyle w:val="Prrafodelista"/>
+        <w:numPr>
+          <w:ilvl w:val="0"/>
+          <w:numId w:val="69"/>
+        </w:numPr>
+      </w:pPr>
+      <w:r>
+        <w:t>HR, AR</w:t>
+      </w:r>
+      <w:r>
+        <w:t xml:space="preserve">: </w:t>
+      </w:r>
+      <w:r>
+        <w:t>Tarjetas rojas del equipo local y visitante</w:t>
+      </w:r>
+    </w:p>
+    <w:p>
+      <w:pPr>
+        <w:rPr>
+          <w:rFonts w:cs="Times New Roman"/>
+        </w:rPr>
+      </w:pPr>
+      <w:r>
+        <w:rPr>
+          <w:rFonts w:cs="Times New Roman"/>
+          <w:b/>
+          <w:bCs/>
+        </w:rPr>
+        <w:t>Cuotas de apuestas:</w:t>
+      </w:r>
+      <w:r>
+        <w:rPr>
+          <w:rFonts w:cs="Times New Roman"/>
+        </w:rPr>
+        <w:t xml:space="preserve"> </w:t>
+      </w:r>
+      <w:r>
+        <w:rPr>
+          <w:rFonts w:cs="Times New Roman"/>
+        </w:rPr>
+        <w:t>Las cuotas de apuestas indican la valoración del mercado sobre los posibles resultados del partido</w:t>
+      </w:r>
+      <w:r>
+        <w:rPr>
+          <w:rFonts w:cs="Times New Roman"/>
+        </w:rPr>
+        <w:t>. No todas estan disponibles para cada partido.</w:t>
+      </w:r>
+    </w:p>
+    <w:p>
+      <w:pPr>
+        <w:rPr>
+          <w:rFonts w:cs="Times New Roman"/>
+        </w:rPr>
+      </w:pPr>
+      <w:r>
+        <w:rPr>
+          <w:rFonts w:cs="Times New Roman"/>
+        </w:rPr>
+        <w:t>1X2 (ganador del partido)</w:t>
+      </w:r>
+      <w:r>
+        <w:rPr>
+          <w:rFonts w:cs="Times New Roman"/>
+        </w:rPr>
+        <w:t>:</w:t>
+      </w:r>
+    </w:p>
+    <w:p>
+      <w:pPr>
+        <w:pStyle w:val="Prrafodelista"/>
+        <w:numPr>
+          <w:ilvl w:val="0"/>
+          <w:numId w:val="71"/>
+        </w:numPr>
+      </w:pPr>
+      <w:r>
+        <w:t>B365H, B365D, B365A</w:t>
+      </w:r>
+      <w:r>
+        <w:t xml:space="preserve">: </w:t>
+      </w:r>
+      <w:r>
+        <w:t>Cuotas de Bet365 para local, empate y visitante</w:t>
+      </w:r>
+    </w:p>
+    <w:p>
+      <w:pPr>
+        <w:pStyle w:val="Prrafodelista"/>
+        <w:numPr>
+          <w:ilvl w:val="0"/>
+          <w:numId w:val="71"/>
+        </w:numPr>
+      </w:pPr>
+      <w:r>
+        <w:t>PSH, PSD, PSA</w:t>
+      </w:r>
+      <w:r>
+        <w:t xml:space="preserve">: </w:t>
+      </w:r>
+      <w:r>
+        <w:t>Cuotas de Pinnacle</w:t>
+      </w:r>
+    </w:p>
+    <w:p>
+      <w:pPr>
+        <w:pStyle w:val="Prrafodelista"/>
+        <w:numPr>
+          <w:ilvl w:val="0"/>
+          <w:numId w:val="71"/>
+        </w:numPr>
+      </w:pPr>
+      <w:r>
+        <w:t>WHH, WHD, WHA</w:t>
+      </w:r>
+      <w:r>
+        <w:t xml:space="preserve">: </w:t>
+      </w:r>
+      <w:r>
+        <w:t>Cuotas de William Hill</w:t>
+      </w:r>
+    </w:p>
+    <w:p>
+      <w:pPr>
+        <w:pStyle w:val="Prrafodelista"/>
+        <w:numPr>
+          <w:ilvl w:val="0"/>
+          <w:numId w:val="71"/>
+        </w:numPr>
+      </w:pPr>
+      <w:r>
+        <w:t>AvgH, AvgD, AvgA</w:t>
+      </w:r>
+      <w:r>
+        <w:t xml:space="preserve">: </w:t>
+      </w:r>
+      <w:r>
+        <w:t>Cuotas promedio del mercado</w:t>
+      </w:r>
+    </w:p>
+    <w:p>
+      <w:pPr>
+        <w:rPr>
+          <w:rFonts w:cs="Times New Roman"/>
+        </w:rPr>
+      </w:pPr>
+      <w:r>
+        <w:rPr>
+          <w:rFonts w:cs="Times New Roman"/>
+        </w:rPr>
+        <w:t>Over/Under (Total de goles en el partido)</w:t>
+      </w:r>
+      <w:r>
+        <w:rPr>
+          <w:rFonts w:cs="Times New Roman"/>
+        </w:rPr>
+        <w:t>:</w:t>
+      </w:r>
+    </w:p>
+    <w:p>
+      <w:pPr>
+        <w:pStyle w:val="Prrafodelista"/>
+        <w:numPr>
+          <w:ilvl w:val="0"/>
+          <w:numId w:val="73"/>
+        </w:numPr>
+      </w:pPr>
+      <w:r>
+        <w:t>B365&gt;2.5, B365&lt;2.5</w:t>
+      </w:r>
+      <w:r>
+        <w:t xml:space="preserve">: </w:t>
+      </w:r>
+      <w:r>
+        <w:t>Cuotas para más/menos de 2.5 goles en Bet365</w:t>
+      </w:r>
+    </w:p>
+    <w:p>
+      <w:pPr>
+        <w:pStyle w:val="Prrafodelista"/>
+        <w:numPr>
+          <w:ilvl w:val="0"/>
+          <w:numId w:val="73"/>
+        </w:numPr>
+      </w:pPr>
+      <w:r>
+        <w:t>Max&gt;2.5, Max&lt;2.5</w:t>
+      </w:r>
+      <w:r>
+        <w:t xml:space="preserve">: </w:t>
+      </w:r>
+      <w:r>
+        <w:t>Máximas cuotas del mercado para más/menos de 2.5 goles</w:t>
+      </w:r>
+    </w:p>
+    <w:p>
+      <w:pPr>
+        <w:pStyle w:val="Prrafodelista"/>
+        <w:numPr>
+          <w:ilvl w:val="0"/>
+          <w:numId w:val="73"/>
+        </w:numPr>
+      </w:pPr>
+      <w:r>
+        <w:t>Avg&gt;2.5, Avg&lt;2.5</w:t>
+      </w:r>
+      <w:r>
+        <w:t xml:space="preserve">: </w:t>
+      </w:r>
+      <w:r>
+        <w:t>Cuotas promedio del mercado</w:t>
+      </w:r>
+    </w:p>
+    <w:p>
+      <w:pPr>
+        <w:rPr>
+          <w:rFonts w:cs="Times New Roman"/>
+        </w:rPr>
+      </w:pPr>
+      <w:r>
+        <w:rPr>
+          <w:rFonts w:cs="Times New Roman"/>
+        </w:rPr>
+        <w:lastRenderedPageBreak/>
+        <w:t>Hándicap asiático</w:t>
+      </w:r>
+      <w:r>
+        <w:rPr>
+          <w:rFonts w:cs="Times New Roman"/>
+        </w:rPr>
+        <w:t>:</w:t>
+      </w:r>
+    </w:p>
+    <w:p>
+      <w:pPr>
+        <w:pStyle w:val="Prrafodelista"/>
+        <w:numPr>
+          <w:ilvl w:val="0"/>
+          <w:numId w:val="75"/>
+        </w:numPr>
+      </w:pPr>
+      <w:r>
+        <w:t>B365AHH, B365AHA</w:t>
+      </w:r>
+      <w:r>
+        <w:t xml:space="preserve">: </w:t>
+      </w:r>
+      <w:r>
+        <w:t>Cuotas de Bet365 para hándicap asiático</w:t>
+      </w:r>
+    </w:p>
+    <w:p>
+      <w:pPr>
+        <w:pStyle w:val="Prrafodelista"/>
+        <w:numPr>
+          <w:ilvl w:val="0"/>
+          <w:numId w:val="75"/>
+        </w:numPr>
+      </w:pPr>
+      <w:r>
+        <w:t>BbMxAHH, BbMxAHA</w:t>
+      </w:r>
+      <w:r>
+        <w:t xml:space="preserve">: </w:t>
+      </w:r>
+      <w:r>
+        <w:t>Máximas cuotas del mercado</w:t>
+      </w:r>
+    </w:p>
+    <w:p>
+      <w:pPr>
+        <w:pStyle w:val="Prrafodelista"/>
+        <w:numPr>
+          <w:ilvl w:val="0"/>
+          <w:numId w:val="75"/>
+        </w:numPr>
+      </w:pPr>
+      <w:r>
+        <w:t>AvgAHH, AvgAHA</w:t>
+      </w:r>
+      <w:r>
+        <w:t xml:space="preserve">: </w:t>
+      </w:r>
+      <w:r>
+        <w:t>Cuotas promedio del mercado</w:t>
+      </w:r>
+    </w:p>
+    <w:p>
+      <w:pPr>
+        <w:rPr>
+          <w:rFonts w:cs="Times New Roman"/>
+        </w:rPr>
+      </w:pPr>
+      <w:r>
+        <w:rPr>
+          <w:rFonts w:cs="Times New Roman"/>
+        </w:rPr>
+        <w:t xml:space="preserve">Además, existen otras cuotas de diferentes casas de apuestas como </w:t>
+      </w:r>
+      <w:r>
+        <w:rPr>
+          <w:rFonts w:cs="Times New Roman"/>
+          <w:b/>
+          <w:bCs/>
+        </w:rPr>
+        <w:t>Sporting Odds, Ladbrokes, Gamebookers, Stanleybet, entre otras</w:t>
+      </w:r>
+      <w:r>
+        <w:rPr>
+          <w:rFonts w:cs="Times New Roman"/>
+        </w:rPr>
+        <w:t>. Sin embargo, las mencionadas anteriormente son las más comunes y están presentes en la mayoría de las temporadas. Para más información sobre las variables de los datasets, se puede consultar el archivo de referencia de la plataforma:</w:t>
+      </w:r>
+      <w:r>
+        <w:rPr>
+          <w:rFonts w:cs="Times New Roman"/>
+        </w:rPr>
+        <w:t xml:space="preserve"> </w:t>
+      </w:r>
+      <w:hyperlink r:id="rId27" w:history="1">
+        <w:r>
+          <w:rPr>
+            <w:rStyle w:val="Hipervnculo"/>
+            <w:rFonts w:cs="Times New Roman"/>
+          </w:rPr>
+          <w:t>Football-Data.co.uk./notes.txt</w:t>
+        </w:r>
+      </w:hyperlink>
+      <w:r>
+        <w:rPr>
+          <w:rFonts w:cs="Times New Roman"/>
+        </w:rPr>
+        <w:t xml:space="preserve"> </w:t>
+      </w:r>
+    </w:p>
+    <w:p>
+      <w:pPr>
+        <w:rPr>
+          <w:rFonts w:cs="Times New Roman"/>
+        </w:rPr>
+      </w:pPr>
+    </w:p>
+    <w:p>
+      <w:pPr>
+        <w:rPr>
+          <w:rFonts w:cs="Times New Roman"/>
+          <w:b/>
+          <w:bCs/>
+        </w:rPr>
+      </w:pPr>
+      <w:r>
+        <w:rPr>
+          <w:rFonts w:cs="Times New Roman"/>
+          <w:b/>
+          <w:bCs/>
+        </w:rPr>
+        <w:t xml:space="preserve">Estructura </w:t>
+      </w:r>
+      <w:r>
+        <w:rPr>
+          <w:rFonts w:cs="Times New Roman"/>
+          <w:b/>
+          <w:bCs/>
+        </w:rPr>
+        <w:t xml:space="preserve">y procesamiento </w:t>
+      </w:r>
+      <w:r>
+        <w:rPr>
+          <w:rFonts w:cs="Times New Roman"/>
+          <w:b/>
+          <w:bCs/>
+        </w:rPr>
+        <w:t>del dataset</w:t>
+      </w:r>
+    </w:p>
+    <w:p>
+      <w:pPr>
+        <w:rPr>
+          <w:szCs w:val="22"/>
+        </w:rPr>
+      </w:pPr>
+      <w:r>
+        <w:t xml:space="preserve">Los datos fueron recopilados en archivos </w:t>
+      </w:r>
+      <w:r>
+        <w:rPr>
+          <w:b/>
+          <w:bCs/>
+        </w:rPr>
+        <w:t>CSV</w:t>
+      </w:r>
+      <w:r>
+        <w:t>, con un archivo separado por cada temporada. Para su análisis, se realizó un proceso de integración y limpieza de los datos, que incluyó las siguientes etapas:</w:t>
+      </w:r>
+    </w:p>
+    <w:p>
+      <w:pPr>
+        <w:pStyle w:val="Prrafodelista"/>
+        <w:numPr>
+          <w:ilvl w:val="0"/>
+          <w:numId w:val="76"/>
+        </w:numPr>
+      </w:pPr>
+      <w:r>
+        <w:t>Lectura de archivos de cada temporada desde la carpeta correspondiente.</w:t>
+      </w:r>
+    </w:p>
+    <w:p>
+      <w:pPr>
+        <w:pStyle w:val="Prrafodelista"/>
+        <w:numPr>
+          <w:ilvl w:val="0"/>
+          <w:numId w:val="76"/>
+        </w:numPr>
+      </w:pPr>
+      <w:r>
+        <w:t>Unificación de los datos en un único dataset.</w:t>
+      </w:r>
+    </w:p>
+    <w:p>
+      <w:pPr>
+        <w:pStyle w:val="Prrafodelista"/>
+        <w:numPr>
+          <w:ilvl w:val="0"/>
+          <w:numId w:val="76"/>
+        </w:numPr>
+      </w:pPr>
+      <w:r>
+        <w:t>Eliminación de valores irrelevantes</w:t>
+      </w:r>
+    </w:p>
+    <w:p>
+      <w:pPr>
+        <w:pStyle w:val="Prrafodelista"/>
+        <w:numPr>
+          <w:ilvl w:val="0"/>
+          <w:numId w:val="76"/>
+        </w:numPr>
+      </w:pPr>
+      <w:r>
+        <w:t>Corrección de formatos</w:t>
+      </w:r>
+    </w:p>
+    <w:p>
+      <w:pPr>
+        <w:pStyle w:val="Prrafodelista"/>
+        <w:numPr>
+          <w:ilvl w:val="0"/>
+          <w:numId w:val="76"/>
+        </w:numPr>
+      </w:pPr>
+      <w:r>
+        <w:t>Creación de la variable Season, que permite identificar a qué temporada pertenece cada partido.</w:t>
+      </w:r>
+    </w:p>
+    <w:p>
+      <w:pPr>
+        <w:rPr>
+          <w:rFonts w:cs="Times New Roman"/>
+          <w:szCs w:val="22"/>
+        </w:rPr>
+      </w:pPr>
+      <w:r>
+        <w:t>Una vez consolidado el dataset, se aplicaron diversas técnicas de procesamiento para garantizar su calidad y adecuación para el modelo predictivo:</w:t>
+      </w:r>
+    </w:p>
+    <w:p>
+      <w:pPr>
+        <w:pStyle w:val="Prrafodelista"/>
+        <w:numPr>
+          <w:ilvl w:val="0"/>
+          <w:numId w:val="77"/>
+        </w:numPr>
+      </w:pPr>
+      <w:r>
+        <w:t xml:space="preserve">Selección de variables clave: </w:t>
+      </w:r>
+      <w:r>
+        <w:t xml:space="preserve">No se incluyeron estadísticas del partido como remates, </w:t>
+      </w:r>
+      <w:r>
+        <w:t xml:space="preserve">posesión o faltas debido a la inconsistencia en la disponibilidad de estos datos, ya que solo algunas temporadas contaban con esta información. </w:t>
+      </w:r>
+      <w:r>
+        <w:t>Se optó por priorizar variables más consistentes, como los resultados finales de los partidos y las cuotas de apuestas.</w:t>
+      </w:r>
+    </w:p>
+    <w:p>
+      <w:pPr>
+        <w:pStyle w:val="Prrafodelista"/>
+        <w:numPr>
+          <w:ilvl w:val="0"/>
+          <w:numId w:val="77"/>
+        </w:numPr>
+      </w:pPr>
+      <w:r>
+        <w:t>Se eliminaron las variables que contenían información sobre el resultado al descanso (HTHG, HTAG, HTR), ya que la intención del proyecto es predecir el resultado del partido antes de que comience. Estas variables proporcionaban información que solo se conoce una vez iniciado el partido, por lo que no eran adecuadas para la fase de predicción.</w:t>
+      </w:r>
+    </w:p>
+    <w:p>
+      <w:pPr>
+        <w:pStyle w:val="Prrafodelista"/>
+        <w:numPr>
+          <w:ilvl w:val="0"/>
+          <w:numId w:val="77"/>
+        </w:numPr>
+      </w:pPr>
+      <w:r>
+        <w:t xml:space="preserve">Promedio de cuotas de apuestas: </w:t>
+      </w:r>
+      <w:r>
+        <w:t>Se calcularon valores promedio (AvgH, AvgD, AvgA) a partir de distintas casas de apuestas, ya que algunos partidos tenían cuotas de ciertas casas y otros de otras, lo que generaba datos incompletos.</w:t>
+      </w:r>
+    </w:p>
+    <w:p>
+      <w:pPr>
+        <w:pStyle w:val="Prrafodelista"/>
+        <w:ind w:left="720"/>
+      </w:pPr>
+      <w:r>
+        <w:lastRenderedPageBreak/>
+        <w:t>Además, se tomó la decisión de incluir solo las cuotas promedio (AvgH, AvgD, AvgA, AvgAHH, AvgAHA) y no todas las cuotas individuales de cada casa de apuestas. Esto se hizo para evitar una sobrecarga de variables en el dataset, reducir la dimensionalidad y enfocarse en las cuotas representativas del mercado en lugar de valores individuales de cada operador.</w:t>
+      </w:r>
+    </w:p>
+    <w:p>
+      <w:pPr>
+        <w:pStyle w:val="Prrafodelista"/>
+        <w:numPr>
+          <w:ilvl w:val="0"/>
+          <w:numId w:val="77"/>
+        </w:numPr>
+      </w:pPr>
+      <w:r>
+        <w:t xml:space="preserve">Uso de datos de BetBrain: </w:t>
+      </w:r>
+      <w:r>
+        <w:t>Para algunos partidos, no se contaba con información de todas las casas de apuestas, sino solo con los valores proporcionados por BetBrain, una plataforma de comparación de cuotas que calcula valores promedio basados en múltiples operadores. En estos casos, se usaron los datos de BetBrain para rellenar los valores faltantes.</w:t>
+      </w:r>
+      <w:r>
+        <w:t xml:space="preserve"> </w:t>
+      </w:r>
+    </w:p>
+    <w:p>
+      <w:r>
+        <w:t>Finalmente, tras la limpieza y preprocesamiento, el dataset quedó listo para el análisis exploratorio, el cual se abordará en el siguiente apartado.</w:t>
+      </w:r>
+      <w:r>
+        <w:t xml:space="preserve"> </w:t>
+      </w:r>
+      <w:r>
+        <w:t>La imagen siguiente muestra la estructura final del dataset tras la limpieza y el preprocesamiento:</w:t>
+      </w:r>
+    </w:p>
+    <w:p>
+      <w:pPr>
+        <w:jc w:val="center"/>
+      </w:pPr>
+      <w:r>
+        <w:rPr>
+          <w:noProof/>
+        </w:rPr>
+        <w:drawing>
+          <wp:inline distT="0" distB="0" distL="0" distR="0" wp14:anchorId="44881833" wp14:editId="40B55540">
+            <wp:extent cx="5259629" cy="1399588"/>
+            <wp:effectExtent l="0" t="0" r="0" b="0"/>
+            <wp:docPr id="1703006939" name="Imagen 1"/>
+            <wp:cNvGraphicFramePr>
+              <a:graphicFrameLocks xmlns:a="http://schemas.openxmlformats.org/drawingml/2006/main" noChangeAspect="1"/>
+            </wp:cNvGraphicFramePr>
+            <a:graphic xmlns:a="http://schemas.openxmlformats.org/drawingml/2006/main">
+              <a:graphicData uri="http://schemas.openxmlformats.org/drawingml/2006/picture">
+                <pic:pic xmlns:pic="http://schemas.openxmlformats.org/drawingml/2006/picture">
+                  <pic:nvPicPr>
+                    <pic:cNvPr id="0" name="Picture 1"/>
+                    <pic:cNvPicPr>
+                      <a:picLocks noChangeAspect="1" noChangeArrowheads="1"/>
+                    </pic:cNvPicPr>
+                  </pic:nvPicPr>
+                  <pic:blipFill rotWithShape="1">
+                    <a:blip r:embed="rId28">
+                      <a:extLst>
+                        <a:ext uri="{28A0092B-C50C-407E-A947-70E740481C1C}">
+                          <a14:useLocalDpi xmlns:a14="http://schemas.microsoft.com/office/drawing/2010/main" val="0"/>
+                        </a:ext>
+                      </a:extLst>
+                    </a:blip>
+                    <a:srcRect l="972" t="18124" r="896" b="18516"/>
+                    <a:stretch/>
+                  </pic:blipFill>
+                  <pic:spPr bwMode="auto">
+                    <a:xfrm>
+                      <a:off x="0" y="0"/>
+                      <a:ext cx="5339341" cy="1420799"/>
+                    </a:xfrm>
+                    <a:prstGeom prst="rect">
+                      <a:avLst/>
+                    </a:prstGeom>
+                    <a:noFill/>
+                    <a:ln>
+                      <a:noFill/>
+                    </a:ln>
+                    <a:extLst>
+                      <a:ext uri="{53640926-AAD7-44D8-BBD7-CCE9431645EC}">
+                        <a14:shadowObscured xmlns:a14="http://schemas.microsoft.com/office/drawing/2010/main"/>
+                      </a:ext>
+                    </a:extLst>
+                  </pic:spPr>
+                </pic:pic>
+              </a:graphicData>
+            </a:graphic>
+          </wp:inline>
+        </w:drawing>
+      </w:r>
+    </w:p>
+    <w:p>
+      <w:pPr>
+        <w:jc w:val="center"/>
+      </w:pPr>
+      <w:hyperlink w:anchor="_6.2_Índices_de" w:history="1">
+        <w:r>
+          <w:rPr>
+            <w:rStyle w:val="Hipervnculo"/>
+          </w:rPr>
+          <w:t>Imagen 8</w:t>
+        </w:r>
+      </w:hyperlink>
+      <w:r>
+        <w:t xml:space="preserve"> – Dataset </w:t>
+      </w:r>
+      <w:r>
+        <w:t>completo de partidos desde la temporada 03/04 hasta 23/24</w:t>
+      </w:r>
+    </w:p>
+    <w:p/>
+    <w:p>
+      <w:pPr>
+        <w:pStyle w:val="titulo3TFG"/>
+      </w:pPr>
+      <w:bookmarkStart w:id="43" w:name="_Toc193223858"/>
+      <w:r>
+        <w:t xml:space="preserve">4.1.2 Análisis </w:t>
+      </w:r>
+      <w:r>
+        <w:t>E</w:t>
+      </w:r>
+      <w:r>
+        <w:t xml:space="preserve">xploratorio de los </w:t>
+      </w:r>
+      <w:r>
+        <w:t>D</w:t>
+      </w:r>
+      <w:r>
+        <w:t>atos</w:t>
+      </w:r>
+      <w:bookmarkEnd w:id="43"/>
+    </w:p>
+    <w:p>
+      <w:r>
+        <w:t>Antes de construir los modelos de predicción, se llevó a cabo un análisis exploratorio de los datos para comprender mejor la estructura del dataset, identificar patrones relevantes y evaluar posibles variables que puedan influir en los resultados de los partidos.</w:t>
+      </w:r>
+    </w:p>
+    <w:p/>
+    <w:p>
+      <w:pPr>
+        <w:rPr>
+          <w:b/>
+          <w:bCs/>
+        </w:rPr>
+      </w:pPr>
+      <w:r>
+        <w:rPr>
+          <w:b/>
+          <w:bCs/>
+        </w:rPr>
+        <w:t>Información general del dataset</w:t>
+      </w:r>
+    </w:p>
+    <w:p>
+      <w:r>
+        <w:t xml:space="preserve">El dataset utilizado en este estudio cubre un total de 21 temporadas de LaLiga, desde 2003-04 hasta 2023-24. Durante este período, LaLiga ha mantenido un formato consistente con </w:t>
+      </w:r>
+      <w:r>
+        <w:rPr>
+          <w:b/>
+          <w:bCs/>
+        </w:rPr>
+        <w:t>20 equipos por temporada</w:t>
+      </w:r>
+      <w:r>
+        <w:t xml:space="preserve">, lo que equivale a </w:t>
+      </w:r>
+      <w:r>
+        <w:rPr>
+          <w:b/>
+          <w:bCs/>
+        </w:rPr>
+        <w:t>380 partidos</w:t>
+      </w:r>
+      <w:r>
+        <w:t xml:space="preserve"> jugados por temporada (19 partidos de ida y 19 de vuelta para cada equipo). En total, el dataset contiene </w:t>
+      </w:r>
+      <w:r>
+        <w:rPr>
+          <w:b/>
+          <w:bCs/>
+        </w:rPr>
+        <w:t>7.980 partidos</w:t>
+      </w:r>
+      <w:r>
+        <w:t xml:space="preserve"> analizados.</w:t>
+      </w:r>
+    </w:p>
+    <w:p>
+      <w:r>
+        <w:t xml:space="preserve">Además, en este periodo han competido un total de </w:t>
+      </w:r>
+      <w:r>
+        <w:rPr>
+          <w:b/>
+          <w:bCs/>
+        </w:rPr>
+        <w:t>41 equipos</w:t>
+      </w:r>
+      <w:r>
+        <w:t xml:space="preserve"> en LaLiga, aunque algunos han tenido una presencia más estable que otros. Equipos como Real Madrid, Barcelona, Atlético de </w:t>
+      </w:r>
+      <w:r>
+        <w:lastRenderedPageBreak/>
+        <w:t xml:space="preserve">Bilbao </w:t>
+      </w:r>
+      <w:r>
+        <w:t>y Valencia han disputado todas las temporadas incluidas en el análisis, mientras que otros como Albacete, Xerez o Córdoba han tenido participaciones más limitadas debido a ascensos y descensos.</w:t>
+      </w:r>
+    </w:p>
+    <w:p/>
+    <w:p>
+      <w:pPr>
+        <w:rPr>
+          <w:b/>
+          <w:bCs/>
+        </w:rPr>
+      </w:pPr>
+      <w:r>
+        <w:rPr>
+          <w:b/>
+          <w:bCs/>
+        </w:rPr>
+        <w:t>Clasificación final por temporada</w:t>
+      </w:r>
+    </w:p>
+    <w:p>
+      <w:r>
+        <w:t>Para enriquecer el análisis y mejorar la capacidad predictiva del modelo, se ha generado un dataset con la clasificación final de cada equipo en cada temporada. Esta información permite conocer la posición relativa de los equipos en la competición y puede ser útil para detectar patrones de rendimiento a lo largo del tiempo.</w:t>
+      </w:r>
+      <w:r>
+        <w:t xml:space="preserve"> </w:t>
+      </w:r>
+      <w:r>
+        <w:t>El conocimiento de la posición final de los equipos en temporadas anteriores puede ser un factor clave para la predicción de resultados, ya que refleja la fortaleza histórica de un equipo y su desempeño en la liga.</w:t>
+      </w:r>
+    </w:p>
+    <w:p/>
+    <w:p>
+      <w:pPr>
+        <w:rPr>
+          <w:b/>
+          <w:bCs/>
+        </w:rPr>
+      </w:pPr>
+      <w:r>
+        <w:rPr>
+          <w:b/>
+          <w:bCs/>
+        </w:rPr>
+        <w:t>Análisis de los datos mediante visualizaciones</w:t>
+      </w:r>
+    </w:p>
+    <w:p>
+      <w:r>
+        <w:t>A continuación, se presentan los gráficos generados en el análisis exploratorio</w:t>
+      </w:r>
+    </w:p>
+    <w:p>
+      <w:r>
+        <w:rPr>
+          <w:b/>
+          <w:bCs/>
+        </w:rPr>
+        <w:t>Distribución de goles por partido</w:t>
+      </w:r>
+      <w:r>
+        <w:t>: E</w:t>
+      </w:r>
+      <w:r>
+        <w:t>l análisis de los goles anotados en los partidos permite comprender la dinámica de los encuentros en LaLiga.</w:t>
+      </w:r>
+    </w:p>
+    <w:p>
+      <w:r>
+        <w:t>Est</w:t>
+      </w:r>
+      <w:r>
+        <w:t>os</w:t>
+      </w:r>
+      <w:r>
+        <w:t xml:space="preserve"> gráfico</w:t>
+      </w:r>
+      <w:r>
+        <w:t>s</w:t>
+      </w:r>
+      <w:r>
+        <w:t xml:space="preserve"> muestran</w:t>
+      </w:r>
+      <w:r>
+        <w:t xml:space="preserve"> la frecuencia de los diferentes resultados en términos de goles anotados en un partido. Se observa que la mayoría de los encuentros terminan con entre 1 y 3 goles, siendo los partidos con 0 goles relativamente poco frecuentes.</w:t>
+      </w:r>
+      <w:r>
+        <w:t xml:space="preserve"> E</w:t>
+      </w:r>
+      <w:r>
+        <w:t>l boxplot permite visualizar la dispersión de los goles y la presencia de valores atípicos. Se observan algunos partidos con marcadores inusuales (más de 8 goles), pero en general, la mayoría de los encuentros se mantiene en un rango de 1 a 4 goles.</w:t>
+      </w:r>
+    </w:p>
+    <w:p/>
+    <w:p>
+      <w:pPr>
+        <w:jc w:val="center"/>
+      </w:pPr>
+      <w:r>
+        <w:drawing>
+          <wp:inline distT="0" distB="0" distL="0" distR="0" wp14:anchorId="14D9CEE7" wp14:editId="7B1211C4">
+            <wp:extent cx="2666673" cy="1701209"/>
+            <wp:effectExtent l="0" t="0" r="635" b="0"/>
+            <wp:docPr id="382171820" name="Imagen 1" descr="Gráfico, Histograma&#10;&#10;El contenido generado por IA puede ser incorrecto."/>
+            <wp:cNvGraphicFramePr>
+              <a:graphicFrameLocks xmlns:a="http://schemas.openxmlformats.org/drawingml/2006/main" noChangeAspect="1"/>
+            </wp:cNvGraphicFramePr>
+            <a:graphic xmlns:a="http://schemas.openxmlformats.org/drawingml/2006/main">
+              <a:graphicData uri="http://schemas.openxmlformats.org/drawingml/2006/picture">
+                <pic:pic xmlns:pic="http://schemas.openxmlformats.org/drawingml/2006/picture">
+                  <pic:nvPicPr>
+                    <pic:cNvPr id="382171820" name="Imagen 1" descr="Gráfico, Histograma&#10;&#10;El contenido generado por IA puede ser incorrecto."/>
+                    <pic:cNvPicPr/>
+                  </pic:nvPicPr>
+                  <pic:blipFill>
+                    <a:blip r:embed="rId29"/>
+                    <a:stretch>
+                      <a:fillRect/>
+                    </a:stretch>
+                  </pic:blipFill>
+                  <pic:spPr>
+                    <a:xfrm>
+                      <a:off x="0" y="0"/>
+                      <a:ext cx="2700466" cy="1722767"/>
+                    </a:xfrm>
+                    <a:prstGeom prst="rect">
+                      <a:avLst/>
+                    </a:prstGeom>
+                  </pic:spPr>
+                </pic:pic>
+              </a:graphicData>
+            </a:graphic>
+          </wp:inline>
+        </w:drawing>
+      </w:r>
+      <w:r>
+        <w:drawing>
+          <wp:inline distT="0" distB="0" distL="0" distR="0" wp14:anchorId="74B0DE7D" wp14:editId="2E074751">
+            <wp:extent cx="2231201" cy="1717218"/>
+            <wp:effectExtent l="0" t="0" r="0" b="0"/>
+            <wp:docPr id="2133646054" name="Imagen 1" descr="Gráfico, Gráfico de cajas y bigotes&#10;&#10;El contenido generado por IA puede ser incorrecto."/>
+            <wp:cNvGraphicFramePr>
+              <a:graphicFrameLocks xmlns:a="http://schemas.openxmlformats.org/drawingml/2006/main" noChangeAspect="1"/>
+            </wp:cNvGraphicFramePr>
+            <a:graphic xmlns:a="http://schemas.openxmlformats.org/drawingml/2006/main">
+              <a:graphicData uri="http://schemas.openxmlformats.org/drawingml/2006/picture">
+                <pic:pic xmlns:pic="http://schemas.openxmlformats.org/drawingml/2006/picture">
+                  <pic:nvPicPr>
+                    <pic:cNvPr id="2133646054" name="Imagen 1" descr="Gráfico, Gráfico de cajas y bigotes&#10;&#10;El contenido generado por IA puede ser incorrecto."/>
+                    <pic:cNvPicPr/>
+                  </pic:nvPicPr>
+                  <pic:blipFill>
+                    <a:blip r:embed="rId30"/>
+                    <a:stretch>
+                      <a:fillRect/>
+                    </a:stretch>
+                  </pic:blipFill>
+                  <pic:spPr>
+                    <a:xfrm>
+                      <a:off x="0" y="0"/>
+                      <a:ext cx="2247692" cy="1729910"/>
+                    </a:xfrm>
+                    <a:prstGeom prst="rect">
+                      <a:avLst/>
+                    </a:prstGeom>
+                  </pic:spPr>
+                </pic:pic>
+              </a:graphicData>
+            </a:graphic>
+          </wp:inline>
+        </w:drawing>
+      </w:r>
+    </w:p>
+    <w:p>
+      <w:pPr>
+        <w:jc w:val="center"/>
+      </w:pPr>
+      <w:hyperlink w:anchor="_6.2_Índices_de" w:history="1">
+        <w:r>
+          <w:rPr>
+            <w:rStyle w:val="Hipervnculo"/>
+          </w:rPr>
+          <w:t>Imagen 9</w:t>
+        </w:r>
+      </w:hyperlink>
+      <w:r>
+        <w:t xml:space="preserve"> – Distribución de goles por partido</w:t>
+      </w:r>
+    </w:p>
+    <w:p/>
+    <w:p>
+      <w:r>
+        <w:rPr>
+          <w:b/>
+          <w:bCs/>
+        </w:rPr>
+        <w:lastRenderedPageBreak/>
+        <w:t>Relación entre goles a favor y goles en contra</w:t>
+      </w:r>
+      <w:r>
+        <w:rPr>
+          <w:b/>
+          <w:bCs/>
+        </w:rPr>
+        <w:t>:</w:t>
+      </w:r>
+      <w:r>
+        <w:t xml:space="preserve"> </w:t>
+      </w:r>
+      <w:r>
+        <w:t>El rendimiento ofensivo y defensivo de los equipos a lo largo de las temporadas permite identificar patrones de juego.</w:t>
+      </w:r>
+    </w:p>
+    <w:p>
+      <w:pPr>
+        <w:spacing w:before="0" w:after="160"/>
+      </w:pPr>
+      <w:r>
+        <w:t>Este gráfico muestra la relación entre los goles marcados y los goles recibidos por equipo. Se observa que equipos como Real Madrid y Barcelona tienen un alto número de goles a favor, mientras que equipos más débiles tienden a recibir más goles de los que marcan.</w:t>
+      </w:r>
+    </w:p>
+    <w:p>
+      <w:pPr>
+        <w:spacing w:before="0" w:after="160"/>
+        <w:jc w:val="center"/>
+      </w:pPr>
+      <w:r>
+        <w:drawing>
+          <wp:inline distT="0" distB="0" distL="0" distR="0" wp14:anchorId="4F518DBB" wp14:editId="60993E9C">
+            <wp:extent cx="4461667" cy="2759783"/>
+            <wp:effectExtent l="0" t="0" r="0" b="2540"/>
+            <wp:docPr id="1738143859" name="Imagen 1" descr="Gráfico, Gráfico de dispersión&#10;&#10;El contenido generado por IA puede ser incorrecto."/>
+            <wp:cNvGraphicFramePr>
+              <a:graphicFrameLocks xmlns:a="http://schemas.openxmlformats.org/drawingml/2006/main" noChangeAspect="1"/>
+            </wp:cNvGraphicFramePr>
+            <a:graphic xmlns:a="http://schemas.openxmlformats.org/drawingml/2006/main">
+              <a:graphicData uri="http://schemas.openxmlformats.org/drawingml/2006/picture">
+                <pic:pic xmlns:pic="http://schemas.openxmlformats.org/drawingml/2006/picture">
+                  <pic:nvPicPr>
+                    <pic:cNvPr id="1738143859" name="Imagen 1" descr="Gráfico, Gráfico de dispersión&#10;&#10;El contenido generado por IA puede ser incorrecto."/>
+                    <pic:cNvPicPr/>
+                  </pic:nvPicPr>
+                  <pic:blipFill>
+                    <a:blip r:embed="rId31"/>
+                    <a:stretch>
+                      <a:fillRect/>
+                    </a:stretch>
+                  </pic:blipFill>
+                  <pic:spPr>
+                    <a:xfrm>
+                      <a:off x="0" y="0"/>
+                      <a:ext cx="4497218" cy="2781773"/>
+                    </a:xfrm>
+                    <a:prstGeom prst="rect">
+                      <a:avLst/>
+                    </a:prstGeom>
+                  </pic:spPr>
+                </pic:pic>
+              </a:graphicData>
+            </a:graphic>
+          </wp:inline>
+        </w:drawing>
+      </w:r>
+    </w:p>
+    <w:p>
+      <w:pPr>
+        <w:jc w:val="center"/>
+      </w:pPr>
+      <w:hyperlink w:anchor="_6.2_Índices_de" w:history="1">
+        <w:r>
+          <w:rPr>
+            <w:rStyle w:val="Hipervnculo"/>
+          </w:rPr>
+          <w:t>Imagen 10</w:t>
+        </w:r>
+      </w:hyperlink>
+      <w:r>
+        <w:t xml:space="preserve"> – </w:t>
+      </w:r>
+      <w:r>
+        <w:t>Relación entre goles a favor y goles en contra</w:t>
+      </w:r>
+    </w:p>
+    <w:p>
+      <w:pPr>
+        <w:rPr>
+          <w:b/>
+          <w:bCs/>
+        </w:rPr>
+      </w:pPr>
+    </w:p>
+    <w:p>
+      <w:r>
+        <w:rPr>
+          <w:b/>
+          <w:bCs/>
+        </w:rPr>
+        <w:t>Rendimiento en casa vs. fuera</w:t>
+      </w:r>
+      <w:r>
+        <w:rPr>
+          <w:b/>
+          <w:bCs/>
+        </w:rPr>
+        <w:t xml:space="preserve">: </w:t>
+      </w:r>
+      <w:r>
+        <w:t>El análisis de los partidos jugados en casa y fuera permite evaluar la influencia del factor local en los resultados.</w:t>
+      </w:r>
+    </w:p>
+    <w:p>
+      <w:r>
+        <w:t>Para evaluar la influencia del factor local, se analizaron varias métricas clave. Un gráfico de barras apiladas muestra que los equipos ganan más partidos cuando juegan en casa en comparación con los encuentros como visitantes. Esto sugiere que el factor local puede ser determinante en los resultados de los partidos. Además, un gráfico de comparación de goles en casa vs. fuera revela que la mayoría de los equipos marcan más goles en casa que fuera, aunque algunos equipos presentan un rendimiento equilibrado en ambos escenarios. Por último, un diagrama de dispersión analiza la relación entre la cantidad de victorias en casa y las victorias fuera. Se observa que, si bien algunos equipos son sólidos en ambos escenarios, otros dependen más del rendimiento en su estadio. Estos hallazgos refuerzan la importancia de considerar la localía en la construcción del modelo.</w:t>
+      </w:r>
+    </w:p>
+    <w:p>
+      <w:pPr>
+        <w:jc w:val="center"/>
+      </w:pPr>
+      <w:r>
+        <w:lastRenderedPageBreak/>
+        <w:drawing>
+          <wp:inline distT="0" distB="0" distL="0" distR="0" wp14:anchorId="1F7D9399" wp14:editId="2F852857">
+            <wp:extent cx="2455099" cy="1911128"/>
+            <wp:effectExtent l="0" t="0" r="2540" b="0"/>
+            <wp:docPr id="426451007" name="Imagen 1" descr="Gráfico, Gráfico de barras&#10;&#10;El contenido generado por IA puede ser incorrecto."/>
+            <wp:cNvGraphicFramePr>
+              <a:graphicFrameLocks xmlns:a="http://schemas.openxmlformats.org/drawingml/2006/main" noChangeAspect="1"/>
+            </wp:cNvGraphicFramePr>
+            <a:graphic xmlns:a="http://schemas.openxmlformats.org/drawingml/2006/main">
+              <a:graphicData uri="http://schemas.openxmlformats.org/drawingml/2006/picture">
+                <pic:pic xmlns:pic="http://schemas.openxmlformats.org/drawingml/2006/picture">
+                  <pic:nvPicPr>
+                    <pic:cNvPr id="426451007" name="Imagen 1" descr="Gráfico, Gráfico de barras&#10;&#10;El contenido generado por IA puede ser incorrecto."/>
+                    <pic:cNvPicPr/>
+                  </pic:nvPicPr>
+                  <pic:blipFill>
+                    <a:blip r:embed="rId32"/>
+                    <a:stretch>
+                      <a:fillRect/>
+                    </a:stretch>
+                  </pic:blipFill>
+                  <pic:spPr>
+                    <a:xfrm>
+                      <a:off x="0" y="0"/>
+                      <a:ext cx="2515313" cy="1958000"/>
+                    </a:xfrm>
+                    <a:prstGeom prst="rect">
+                      <a:avLst/>
+                    </a:prstGeom>
+                  </pic:spPr>
+                </pic:pic>
+              </a:graphicData>
+            </a:graphic>
+          </wp:inline>
+        </w:drawing>
+      </w:r>
+      <w:r>
+        <w:drawing>
+          <wp:inline distT="0" distB="0" distL="0" distR="0" wp14:anchorId="52E608D7" wp14:editId="5A67A636">
+            <wp:extent cx="2604977" cy="1979784"/>
+            <wp:effectExtent l="0" t="0" r="5080" b="1905"/>
+            <wp:docPr id="77109586" name="Imagen 1" descr="Gráfico, Gráfico de dispersión&#10;&#10;El contenido generado por IA puede ser incorrecto."/>
+            <wp:cNvGraphicFramePr>
+              <a:graphicFrameLocks xmlns:a="http://schemas.openxmlformats.org/drawingml/2006/main" noChangeAspect="1"/>
+            </wp:cNvGraphicFramePr>
+            <a:graphic xmlns:a="http://schemas.openxmlformats.org/drawingml/2006/main">
+              <a:graphicData uri="http://schemas.openxmlformats.org/drawingml/2006/picture">
+                <pic:pic xmlns:pic="http://schemas.openxmlformats.org/drawingml/2006/picture">
+                  <pic:nvPicPr>
+                    <pic:cNvPr id="77109586" name="Imagen 1" descr="Gráfico, Gráfico de dispersión&#10;&#10;El contenido generado por IA puede ser incorrecto."/>
+                    <pic:cNvPicPr/>
+                  </pic:nvPicPr>
+                  <pic:blipFill>
+                    <a:blip r:embed="rId33"/>
+                    <a:stretch>
+                      <a:fillRect/>
+                    </a:stretch>
+                  </pic:blipFill>
+                  <pic:spPr>
+                    <a:xfrm>
+                      <a:off x="0" y="0"/>
+                      <a:ext cx="2672003" cy="2030724"/>
+                    </a:xfrm>
+                    <a:prstGeom prst="rect">
+                      <a:avLst/>
+                    </a:prstGeom>
+                  </pic:spPr>
+                </pic:pic>
+              </a:graphicData>
+            </a:graphic>
+          </wp:inline>
+        </w:drawing>
+      </w:r>
+    </w:p>
+    <w:p>
+      <w:pPr>
+        <w:jc w:val="center"/>
+      </w:pPr>
+      <w:r>
+        <w:drawing>
+          <wp:inline distT="0" distB="0" distL="0" distR="0" wp14:anchorId="2F44E4B9" wp14:editId="378A0CE9">
+            <wp:extent cx="3438098" cy="2115879"/>
+            <wp:effectExtent l="0" t="0" r="0" b="0"/>
+            <wp:docPr id="510172879" name="Imagen 1" descr="Gráfico, Gráfico de barras, Histograma&#10;&#10;El contenido generado por IA puede ser incorrecto."/>
+            <wp:cNvGraphicFramePr>
+              <a:graphicFrameLocks xmlns:a="http://schemas.openxmlformats.org/drawingml/2006/main" noChangeAspect="1"/>
+            </wp:cNvGraphicFramePr>
+            <a:graphic xmlns:a="http://schemas.openxmlformats.org/drawingml/2006/main">
+              <a:graphicData uri="http://schemas.openxmlformats.org/drawingml/2006/picture">
+                <pic:pic xmlns:pic="http://schemas.openxmlformats.org/drawingml/2006/picture">
+                  <pic:nvPicPr>
+                    <pic:cNvPr id="510172879" name="Imagen 1" descr="Gráfico, Gráfico de barras, Histograma&#10;&#10;El contenido generado por IA puede ser incorrecto."/>
+                    <pic:cNvPicPr/>
+                  </pic:nvPicPr>
+                  <pic:blipFill>
+                    <a:blip r:embed="rId34"/>
+                    <a:stretch>
+                      <a:fillRect/>
+                    </a:stretch>
+                  </pic:blipFill>
+                  <pic:spPr>
+                    <a:xfrm>
+                      <a:off x="0" y="0"/>
+                      <a:ext cx="3468354" cy="2134499"/>
+                    </a:xfrm>
+                    <a:prstGeom prst="rect">
+                      <a:avLst/>
+                    </a:prstGeom>
+                  </pic:spPr>
+                </pic:pic>
+              </a:graphicData>
+            </a:graphic>
+          </wp:inline>
+        </w:drawing>
+      </w:r>
+    </w:p>
+    <w:p>
+      <w:pPr>
+        <w:jc w:val="center"/>
+      </w:pPr>
+      <w:hyperlink w:anchor="_6.2_Índices_de" w:history="1">
+        <w:r>
+          <w:rPr>
+            <w:rStyle w:val="Hipervnculo"/>
+          </w:rPr>
+          <w:t>Imagen 11</w:t>
+        </w:r>
+      </w:hyperlink>
+      <w:r>
+        <w:t xml:space="preserve"> - </w:t>
+      </w:r>
+      <w:r>
+        <w:t>Rendimiento en casa vs. fuera</w:t>
+      </w:r>
+    </w:p>
+    <w:p/>
+    <w:p>
+      <w:r>
+        <w:rPr>
+          <w:b/>
+          <w:bCs/>
+        </w:rPr>
+        <w:t>V</w:t>
+      </w:r>
+      <w:r>
+        <w:rPr>
+          <w:b/>
+          <w:bCs/>
+        </w:rPr>
+        <w:t>ariabilidad del rendimiento entre temporadas</w:t>
+      </w:r>
+      <w:r>
+        <w:rPr>
+          <w:b/>
+          <w:bCs/>
+        </w:rPr>
+        <w:t xml:space="preserve">: </w:t>
+      </w:r>
+      <w:r>
+        <w:t>El rendimiento de los equipos varía con el tiempo, ya sea por cambios en la plantilla, estrategias o rendimiento general en la liga.</w:t>
+      </w:r>
+    </w:p>
+    <w:p>
+      <w:r>
+        <w:t>Este gráfico muestra la cantidad de equipos que han cambiado de posición en la clasificación de una temporada a otra. Se observa que la mayoría de los equipos cambian en promedio 3.32 posiciones por temporada, lo que indica un nivel moderado de estabilidad en LaLiga.</w:t>
+      </w:r>
+    </w:p>
+    <w:p>
+      <w:pPr>
+        <w:jc w:val="center"/>
+      </w:pPr>
+      <w:r>
+        <w:drawing>
+          <wp:inline distT="0" distB="0" distL="0" distR="0" wp14:anchorId="1795D093" wp14:editId="4A19845E">
+            <wp:extent cx="2633737" cy="2094614"/>
+            <wp:effectExtent l="0" t="0" r="0" b="1270"/>
+            <wp:docPr id="1194804721" name="Imagen 1" descr="Gráfico, Histograma&#10;&#10;El contenido generado por IA puede ser incorrecto."/>
+            <wp:cNvGraphicFramePr>
+              <a:graphicFrameLocks xmlns:a="http://schemas.openxmlformats.org/drawingml/2006/main" noChangeAspect="1"/>
+            </wp:cNvGraphicFramePr>
+            <a:graphic xmlns:a="http://schemas.openxmlformats.org/drawingml/2006/main">
+              <a:graphicData uri="http://schemas.openxmlformats.org/drawingml/2006/picture">
+                <pic:pic xmlns:pic="http://schemas.openxmlformats.org/drawingml/2006/picture">
+                  <pic:nvPicPr>
+                    <pic:cNvPr id="1194804721" name="Imagen 1" descr="Gráfico, Histograma&#10;&#10;El contenido generado por IA puede ser incorrecto."/>
+                    <pic:cNvPicPr/>
+                  </pic:nvPicPr>
+                  <pic:blipFill>
+                    <a:blip r:embed="rId35"/>
+                    <a:stretch>
+                      <a:fillRect/>
+                    </a:stretch>
+                  </pic:blipFill>
+                  <pic:spPr>
+                    <a:xfrm>
+                      <a:off x="0" y="0"/>
+                      <a:ext cx="2672703" cy="2125604"/>
+                    </a:xfrm>
+                    <a:prstGeom prst="rect">
+                      <a:avLst/>
+                    </a:prstGeom>
+                  </pic:spPr>
+                </pic:pic>
+              </a:graphicData>
+            </a:graphic>
+          </wp:inline>
+        </w:drawing>
+      </w:r>
+    </w:p>
+    <w:p>
+      <w:pPr>
+        <w:jc w:val="center"/>
+      </w:pPr>
+      <w:hyperlink w:anchor="_6.2_Índices_de" w:history="1">
+        <w:r>
+          <w:rPr>
+            <w:rStyle w:val="Hipervnculo"/>
+          </w:rPr>
+          <w:t>Imagen 12</w:t>
+        </w:r>
+      </w:hyperlink>
+      <w:r>
+        <w:t xml:space="preserve"> – Distribución de cambios de posición entre temporadas en LaLiga</w:t>
+      </w:r>
+    </w:p>
+    <w:p>
+      <w:pPr>
+        <w:pStyle w:val="titulo3TFG"/>
+      </w:pPr>
+      <w:bookmarkStart w:id="44" w:name="_Toc193223859"/>
+      <w:r>
+        <w:lastRenderedPageBreak/>
+        <w:t>4.1.</w:t>
+      </w:r>
+      <w:r>
+        <w:t>3</w:t>
+      </w:r>
+      <w:r>
+        <w:t xml:space="preserve"> Generación de </w:t>
+      </w:r>
+      <w:r>
+        <w:t>D</w:t>
+      </w:r>
+      <w:r>
+        <w:t>atasets</w:t>
+      </w:r>
+      <w:r>
+        <w:t xml:space="preserve"> por Equipos</w:t>
+      </w:r>
+      <w:bookmarkEnd w:id="44"/>
+    </w:p>
+    <w:p>
+      <w:r>
+        <w:t>Una vez que los datos han sido limpiados y transformados, se procede a la generación de los datasets finales, los cuales serán utilizados para entrenar y evaluar los modelos de Machine Learning.</w:t>
+      </w:r>
+    </w:p>
+    <w:p>
+      <w:pPr>
+        <w:spacing w:before="0" w:after="160"/>
+        <w:jc w:val="center"/>
+        <w:rPr>
+          <w:rFonts w:eastAsiaTheme="majorEastAsia" w:cs="Times New Roman"/>
+          <w:b/>
+          <w:bCs/>
+          <w:smallCaps/>
+          <w:spacing w:val="5"/>
+          <w:sz w:val="32"/>
+          <w:szCs w:val="28"/>
+        </w:rPr>
+      </w:pPr>
+      <w:r>
+        <w:br w:type="page"/>
+      </w:r>
+    </w:p>
+    <w:p>
+      <w:pPr>
+        <w:pStyle w:val="Ttulo1"/>
+        <w:spacing w:line="360" w:lineRule="auto"/>
+      </w:pPr>
+      <w:bookmarkStart w:id="45" w:name="_Toc193223860"/>
+      <w:r>
+        <w:lastRenderedPageBreak/>
+        <w:t>5. CONCLUSIONES</w:t>
+      </w:r>
+      <w:bookmarkEnd w:id="45"/>
+    </w:p>
+    <w:p>
+      <w:pPr>
+        <w:rPr>
+          <w:rFonts w:cs="Times New Roman"/>
+          <w:color w:val="1F497D" w:themeColor="text2"/>
+          <w:szCs w:val="22"/>
+        </w:rPr>
+      </w:pPr>
+      <w:r>
+        <w:rPr>
+          <w:rFonts w:cs="Times New Roman"/>
+          <w:color w:val="1F497D" w:themeColor="text2"/>
+          <w:szCs w:val="22"/>
+        </w:rPr>
+        <w:t xml:space="preserve">Junto con el </w:t>
+      </w:r>
+      <w:r>
+        <w:rPr>
+          <w:rFonts w:cs="Times New Roman"/>
+          <w:color w:val="1F497D" w:themeColor="text2"/>
+          <w:szCs w:val="22"/>
+        </w:rPr>
+        <w:t>capítulo</w:t>
+      </w:r>
+      <w:r>
+        <w:rPr>
+          <w:rFonts w:cs="Times New Roman"/>
+          <w:color w:val="1F497D" w:themeColor="text2"/>
+          <w:szCs w:val="22"/>
+        </w:rPr>
+        <w:t xml:space="preserve"> de Introducción, al que debe dar respuesta, </w:t>
+      </w:r>
+      <w:r>
+        <w:rPr>
+          <w:rFonts w:cs="Times New Roman"/>
+          <w:color w:val="1F497D" w:themeColor="text2"/>
+          <w:szCs w:val="22"/>
+        </w:rPr>
+        <w:t xml:space="preserve">este </w:t>
+      </w:r>
+      <w:r>
+        <w:rPr>
+          <w:rFonts w:cs="Times New Roman"/>
+          <w:color w:val="1F497D" w:themeColor="text2"/>
+          <w:szCs w:val="22"/>
+        </w:rPr>
+        <w:t>cap</w:t>
+      </w:r>
+      <w:r>
+        <w:rPr>
+          <w:rFonts w:cs="Times New Roman"/>
+          <w:color w:val="1F497D" w:themeColor="text2"/>
+          <w:szCs w:val="22"/>
+        </w:rPr>
+        <w:t>í</w:t>
+      </w:r>
+      <w:r>
+        <w:rPr>
+          <w:rFonts w:cs="Times New Roman"/>
+          <w:color w:val="1F497D" w:themeColor="text2"/>
+          <w:szCs w:val="22"/>
+        </w:rPr>
+        <w:t>tulo</w:t>
+      </w:r>
+      <w:r>
+        <w:rPr>
+          <w:rFonts w:cs="Times New Roman"/>
+          <w:color w:val="1F497D" w:themeColor="text2"/>
+          <w:szCs w:val="22"/>
+        </w:rPr>
+        <w:t xml:space="preserve"> debería poder</w:t>
+      </w:r>
+      <w:r>
+        <w:rPr>
+          <w:rFonts w:cs="Times New Roman"/>
+          <w:color w:val="1F497D" w:themeColor="text2"/>
+          <w:szCs w:val="22"/>
+        </w:rPr>
+        <w:t xml:space="preserve"> leerse con autonomía </w:t>
+      </w:r>
+      <w:r>
+        <w:rPr>
+          <w:rFonts w:cs="Times New Roman"/>
+          <w:color w:val="1F497D" w:themeColor="text2"/>
+          <w:szCs w:val="22"/>
+        </w:rPr>
+        <w:t>del</w:t>
+      </w:r>
+      <w:r>
+        <w:rPr>
+          <w:rFonts w:cs="Times New Roman"/>
+          <w:color w:val="1F497D" w:themeColor="text2"/>
+          <w:szCs w:val="22"/>
+        </w:rPr>
+        <w:t xml:space="preserve"> resto </w:t>
+      </w:r>
+      <w:r>
+        <w:rPr>
+          <w:rFonts w:cs="Times New Roman"/>
+          <w:color w:val="1F497D" w:themeColor="text2"/>
+          <w:szCs w:val="22"/>
+        </w:rPr>
+        <w:t>del documento</w:t>
+      </w:r>
+      <w:r>
+        <w:rPr>
+          <w:rFonts w:cs="Times New Roman"/>
+          <w:color w:val="1F497D" w:themeColor="text2"/>
+          <w:szCs w:val="22"/>
+        </w:rPr>
+        <w:t xml:space="preserve">, por lo que debe ser claro, sintético y didáctico. </w:t>
+      </w:r>
+      <w:r>
+        <w:rPr>
+          <w:rFonts w:cs="Times New Roman"/>
+          <w:color w:val="1F497D" w:themeColor="text2"/>
+          <w:szCs w:val="22"/>
+        </w:rPr>
+        <w:t>Debe incluir sugerencias sobre trabajos futuros que pudiesen continuar con el trabajo iniciado en el TFG.</w:t>
+      </w:r>
+      <w:r>
+        <w:rPr>
+          <w:rFonts w:cs="Times New Roman"/>
+          <w:color w:val="1F497D" w:themeColor="text2"/>
+          <w:szCs w:val="22"/>
+        </w:rPr>
+        <w:t xml:space="preserve"> Una conclusión personal final no está fuera de lugar (¿qué ha significado el TFG para el alumno/</w:t>
+      </w:r>
+      <w:r>
+        <w:rPr>
+          <w:rFonts w:cs="Times New Roman"/>
+          <w:color w:val="1F497D" w:themeColor="text2"/>
+          <w:szCs w:val="22"/>
+        </w:rPr>
+        <w:t>a?).</w:t>
+      </w:r>
+    </w:p>
+    <w:p>
+      <w:pPr>
+        <w:rPr>
+          <w:rFonts w:cs="Times New Roman"/>
+          <w:szCs w:val="22"/>
+        </w:rPr>
+      </w:pPr>
+      <w:r>
+        <w:rPr>
+          <w:rFonts w:cs="Times New Roman"/>
+          <w:szCs w:val="22"/>
+        </w:rPr>
+        <w:br w:type="page"/>
+      </w:r>
+    </w:p>
+    <w:p>
+      <w:pPr>
+        <w:pStyle w:val="Ttulo1"/>
+        <w:spacing w:line="360" w:lineRule="auto"/>
+      </w:pPr>
+      <w:bookmarkStart w:id="46" w:name="_Toc193223861"/>
+      <w:r>
+        <w:lastRenderedPageBreak/>
+        <w:t>6. REFERENCIAS</w:t>
+      </w:r>
+      <w:bookmarkEnd w:id="46"/>
+    </w:p>
+    <w:p>
+      <w:pPr>
+        <w:rPr>
+          <w:rFonts w:cs="Times New Roman"/>
+          <w:szCs w:val="22"/>
+        </w:rPr>
+      </w:pPr>
+      <w:r>
+        <w:rPr>
+          <w:rFonts w:cs="Times New Roman"/>
+          <w:szCs w:val="22"/>
+        </w:rPr>
+        <w:t xml:space="preserve">Todas las imágenes, citas al pie y referencias del TFG </w:t>
+      </w:r>
+      <w:r>
+        <w:rPr>
+          <w:rFonts w:cs="Times New Roman"/>
+          <w:szCs w:val="22"/>
+        </w:rPr>
+        <w:t>quedan</w:t>
+      </w:r>
+      <w:r>
+        <w:rPr>
+          <w:rFonts w:cs="Times New Roman"/>
+          <w:szCs w:val="22"/>
+        </w:rPr>
+        <w:t xml:space="preserve"> registradas en este apartado siguiendo la normativa APA</w:t>
+      </w:r>
+      <w:r>
+        <w:rPr>
+          <w:rFonts w:cs="Times New Roman"/>
+          <w:szCs w:val="22"/>
+        </w:rPr>
+        <w:t>7</w:t>
+      </w:r>
+      <w:r>
+        <w:rPr>
+          <w:rFonts w:cs="Times New Roman"/>
+          <w:szCs w:val="22"/>
+        </w:rPr>
+        <w:t>.</w:t>
+      </w:r>
+      <w:r>
+        <w:rPr>
+          <w:rFonts w:cs="Times New Roman"/>
+          <w:szCs w:val="22"/>
+        </w:rPr>
+        <w:t xml:space="preserve"> </w:t>
+      </w:r>
+    </w:p>
+    <w:p>
+      <w:pPr>
+        <w:rPr>
+          <w:rFonts w:cs="Times New Roman"/>
+          <w:szCs w:val="22"/>
+        </w:rPr>
+      </w:pPr>
+    </w:p>
+    <w:p>
+      <w:pPr>
+        <w:pStyle w:val="Ttulo2"/>
+        <w:spacing w:before="0"/>
+      </w:pPr>
+      <w:bookmarkStart w:id="47" w:name="_6.1_Bibliografía"/>
+      <w:bookmarkStart w:id="48" w:name="_Toc193223862"/>
+      <w:bookmarkEnd w:id="47"/>
+      <w:r>
+        <w:t>6.1 Bibliografía</w:t>
+      </w:r>
+      <w:bookmarkEnd w:id="48"/>
+    </w:p>
+    <w:p>
+      <w:r>
+        <w:t>[</w:t>
+      </w:r>
+      <w:r>
+        <w:t>1</w:t>
+      </w:r>
+      <w:r>
+        <w:t xml:space="preserve">] KPMG Asesores S.L. (2023). Impacto socioeconómico del fútbol profesional en España. KPMG. </w:t>
+      </w:r>
+    </w:p>
+    <w:p>
+      <w:r>
+        <w:t>[2]</w:t>
+      </w:r>
+      <w:r>
+        <w:t xml:space="preserve"> Aoki, R. Assunç</w:t>
+      </w:r>
+      <w:r>
+        <w:t xml:space="preserve">ão, R. Vaz de Melo, P. (2017) </w:t>
+      </w:r>
+      <w:r>
+        <w:t xml:space="preserve">Luck is Hard to Beat: The </w:t>
+      </w:r>
+      <w:r>
+        <w:t xml:space="preserve">Dificulty </w:t>
+      </w:r>
+      <w:r>
+        <w:t>of Sports Prediction</w:t>
+      </w:r>
+      <w:r>
+        <w:t xml:space="preserve">. </w:t>
+      </w:r>
+      <w:r>
+        <w:t>Department of Computer Science UFMG</w:t>
+      </w:r>
+      <w:r>
+        <w:t>.</w:t>
+      </w:r>
+    </w:p>
+    <w:p>
+      <w:r>
+        <w:t>[</w:t>
+      </w:r>
+      <w:r>
+        <w:t>3</w:t>
+      </w:r>
+      <w:r>
+        <w:t xml:space="preserve">] </w:t>
+      </w:r>
+      <w:r>
+        <w:t>Cavus, M. Biecek, P. (</w:t>
+      </w:r>
+      <w:r>
+        <w:t>2022). Explainable Expected Goal Models for Performance Analysis in Football Analytics</w:t>
+      </w:r>
+      <w:r>
+        <w:t xml:space="preserve">. </w:t>
+      </w:r>
+      <w:r>
+        <w:t>Warsaw University of Technology</w:t>
+      </w:r>
+      <w:r>
+        <w:t>. Eskisehir Technical University.</w:t>
+      </w:r>
+    </w:p>
+    <w:p>
+      <w:r>
+        <w:t xml:space="preserve">[4] </w:t>
+      </w:r>
+      <w:r>
+        <w:t xml:space="preserve">Spearman, W. (2028). Beyond Expected Goals. </w:t>
+      </w:r>
+      <w:r>
+        <w:t>Sports A</w:t>
+      </w:r>
+      <w:r>
+        <w:t>nalytics Conference. MIT Sloan, Boston MA.</w:t>
+      </w:r>
+    </w:p>
+    <w:p>
+      <w:r>
+        <w:t xml:space="preserve">[5] </w:t>
+      </w:r>
+      <w:r>
+        <w:t>Manassé Galekwa</w:t>
+      </w:r>
+      <w:r>
+        <w:t xml:space="preserve">, R. </w:t>
+      </w:r>
+      <w:r>
+        <w:t>Tshimula</w:t>
+      </w:r>
+      <w:r>
+        <w:t xml:space="preserve">, J. M. </w:t>
+      </w:r>
+      <w:r>
+        <w:t>Tajeuna</w:t>
+      </w:r>
+      <w:r>
+        <w:t xml:space="preserve">, E. G. </w:t>
+      </w:r>
+      <w:r>
+        <w:t>Kyandoghere</w:t>
+      </w:r>
+      <w:r>
+        <w:t xml:space="preserve">, K. </w:t>
+      </w:r>
+      <w:r>
+        <w:t xml:space="preserve"> Systematic Review of Machine Learning in Sports Betting: Techniques, Challenges, and Future Directions.</w:t>
+      </w:r>
+    </w:p>
+    <w:p>
+      <w:r>
+        <w:t>[</w:t>
+      </w:r>
+      <w:r>
+        <w:t>6</w:t>
+      </w:r>
+      <w:r>
+        <w:t>] Lora Gutiérrez, J. D., &amp; Macias Burbano, Y. A. (2022). Ineficiencias en el mercado de apuestas del fútbol: Los efectos del COVID-19 [Tesis de grado, Universidad Icesi].</w:t>
+      </w:r>
+    </w:p>
+    <w:p>
+      <w:r>
+        <w:t>[</w:t>
+      </w:r>
+      <w:r>
+        <w:t>7</w:t>
+      </w:r>
+      <w:r>
+        <w:t>] Van Raaij, V. (2019). Favorite-longshot bias in European Football betting market: Differences between popular and non-popular football competitions. Radboud Universiteit.</w:t>
+      </w:r>
+    </w:p>
+    <w:p>
+      <w:r>
+        <w:t>[</w:t>
+      </w:r>
+      <w:r>
+        <w:t>8</w:t>
+      </w:r>
+      <w:r>
+        <w:t>] Martín Domínguez, D. (2013). Análisis de resultados deportivos y estimación implícita de probabilidades: Fútbol. UC3M</w:t>
+      </w:r>
+    </w:p>
+    <w:p>
+      <w:r>
+        <w:t>[9]</w:t>
+      </w:r>
+      <w:r>
+        <w:t xml:space="preserve"> </w:t>
+      </w:r>
+      <w:r>
+        <w:t>A. Jung,“Machine Learning: The Basics,” Springer, Singapore, 2022</w:t>
+      </w:r>
+      <w:r>
+        <w:t>.</w:t>
+      </w:r>
+    </w:p>
+    <w:p>
+      <w:r>
+        <w:t>[10]</w:t>
+      </w:r>
+      <w:r>
+        <w:t xml:space="preserve"> </w:t>
+      </w:r>
+      <w:r>
+        <w:t>Herbinet, C. (2018). Using machine learning techniques to predict the outcome of professional football matches [Undergraduate project report, Imperial College London]. Imperial College London Repository.</w:t>
+      </w:r>
+    </w:p>
+    <w:p>
+      <w:r>
+        <w:t>[11]</w:t>
+      </w:r>
+      <w:r>
+        <w:t xml:space="preserve"> </w:t>
+      </w:r>
+      <w:r>
+        <w:t>Soto-Valero, C. (2018). Aplicación de métodos de aprendizaje automático en el análisis y la predicción de resultados deportivos. Retos: Nuevas Tendencias en Educación Física, Deporte y Recreación.</w:t>
+      </w:r>
+    </w:p>
+    <w:p>
+      <w:r>
+        <w:t>[12]</w:t>
+      </w:r>
+      <w:r>
+        <w:t xml:space="preserve"> </w:t>
+      </w:r>
+      <w:r>
+        <w:t>Martínez Arias, L. M., &amp; Marulanda Vélez, S. (2023). Modelo de clasificación multiclases para la predicción de apuestas deportivas [Trabajo de grado especialización, Universidad de Antioquia]. Repositorio Institucional Universidad de Antioquia.</w:t>
+      </w:r>
+    </w:p>
+    <w:p/>
+    <w:p>
+      <w:pPr>
+        <w:pStyle w:val="Ttulo2"/>
+        <w:spacing w:before="0"/>
+      </w:pPr>
+      <w:bookmarkStart w:id="49" w:name="_Toc193223863"/>
+      <w:r>
+        <w:t>6.</w:t>
+      </w:r>
+      <w:r>
+        <w:t>2</w:t>
+      </w:r>
+      <w:r>
+        <w:t xml:space="preserve"> </w:t>
+      </w:r>
+      <w:r>
+        <w:t>Referencias Teóricas Consultadas</w:t>
+      </w:r>
+      <w:bookmarkEnd w:id="49"/>
+    </w:p>
+    <w:p>
+      <w:pPr>
+        <w:rPr>
+          <w:rFonts w:cs="Times New Roman"/>
+        </w:rPr>
+      </w:pPr>
+      <w:r>
+        <w:rPr>
+          <w:rFonts w:cs="Times New Roman"/>
+        </w:rPr>
+        <w:t xml:space="preserve">Neupert, T., Fischer, M. H., Greplova, E., Choo, K., &amp; Denner, M. M. (2021). Introduction to Machine Learning for the Sciences. </w:t>
+      </w:r>
+    </w:p>
+    <w:p>
+      <w:pPr>
+        <w:rPr>
+          <w:rFonts w:cs="Times New Roman"/>
+        </w:rPr>
+      </w:pPr>
+      <w:r>
+        <w:rPr>
+          <w:rFonts w:cs="Times New Roman"/>
+        </w:rPr>
+        <w:t>Ghojogh, B., &amp; Crowley, M. (2019). The theory behind overfitting, cross validation, regularization, bagging, and boosting: Tutorial.</w:t>
+      </w:r>
+    </w:p>
+    <w:p>
+      <w:pPr>
+        <w:rPr>
+          <w:rFonts w:cs="Times New Roman"/>
+        </w:rPr>
+      </w:pPr>
+      <w:r>
+        <w:rPr>
+          <w:rFonts w:cs="Times New Roman"/>
+        </w:rPr>
+        <w:t>Montgomery, D. C., Peck, E. A., &amp; Vining, G. G. (2012). Introduction to Linear Regression Analysis. John Wiley &amp; Sons.</w:t>
+      </w:r>
+    </w:p>
+    <w:p>
+      <w:pPr>
+        <w:rPr>
+          <w:rFonts w:cs="Times New Roman"/>
+        </w:rPr>
+      </w:pPr>
+      <w:r>
+        <w:rPr>
+          <w:rFonts w:cs="Times New Roman"/>
+        </w:rPr>
+        <w:t>Hosmer, D. W., Lemeshow, S., &amp; Sturdivant, R. X. (2013). Applied Logistic Regression (Vol. 398). John Wiley &amp; Sons.</w:t>
+      </w:r>
+    </w:p>
+    <w:p>
+      <w:pPr>
+        <w:rPr>
+          <w:rFonts w:cs="Times New Roman"/>
+        </w:rPr>
+      </w:pPr>
+      <w:r>
+        <w:rPr>
+          <w:rFonts w:cs="Times New Roman"/>
+        </w:rPr>
+        <w:t xml:space="preserve">Izza, Y. Ignatiev, A. </w:t>
+      </w:r>
+      <w:r>
+        <w:rPr>
+          <w:rFonts w:cs="Times New Roman"/>
+        </w:rPr>
+        <w:t xml:space="preserve">Marques-Silva, J. ANITI, </w:t>
+      </w:r>
+      <w:r>
+        <w:rPr>
+          <w:rFonts w:cs="Times New Roman"/>
+        </w:rPr>
+        <w:t xml:space="preserve">(2020). </w:t>
+      </w:r>
+      <w:r>
+        <w:rPr>
+          <w:rFonts w:cs="Times New Roman"/>
+        </w:rPr>
+        <w:t>On Explaining Decision Trees</w:t>
+      </w:r>
+      <w:r>
+        <w:rPr>
+          <w:rFonts w:cs="Times New Roman"/>
+        </w:rPr>
+        <w:t>. Univ. Toulouse</w:t>
+      </w:r>
+    </w:p>
+    <w:p>
+      <w:pPr>
+        <w:rPr>
+          <w:rFonts w:cs="Times New Roman"/>
+        </w:rPr>
+      </w:pPr>
+      <w:r>
+        <w:rPr>
+          <w:rFonts w:cs="Times New Roman"/>
+        </w:rPr>
+        <w:t>Cunningham, P. Delany, S</w:t>
+      </w:r>
+      <w:r>
+        <w:rPr>
+          <w:rFonts w:cs="Times New Roman"/>
+        </w:rPr>
+        <w:t>.</w:t>
+      </w:r>
+      <w:r>
+        <w:rPr>
+          <w:rFonts w:cs="Times New Roman"/>
+        </w:rPr>
+        <w:t>J.</w:t>
+      </w:r>
+      <w:r>
+        <w:rPr>
+          <w:rFonts w:cs="Times New Roman"/>
+        </w:rPr>
+        <w:t xml:space="preserve"> </w:t>
+      </w:r>
+      <w:r>
+        <w:rPr>
+          <w:rFonts w:cs="Times New Roman"/>
+        </w:rPr>
+        <w:t xml:space="preserve">(2020). </w:t>
+      </w:r>
+      <w:r>
+        <w:rPr>
+          <w:rFonts w:cs="Times New Roman"/>
+        </w:rPr>
+        <w:t>K</w:t>
+      </w:r>
+      <w:r>
+        <w:rPr>
+          <w:rFonts w:cs="Times New Roman"/>
+        </w:rPr>
+        <w:t>-Nearest Neighbour Classifiers 2nd Edition (with Python examples)</w:t>
+      </w:r>
+      <w:r>
+        <w:rPr>
+          <w:rFonts w:cs="Times New Roman"/>
+        </w:rPr>
+        <w:t>. University College Dublin. Technological University Dublin</w:t>
+      </w:r>
+    </w:p>
+    <w:p>
+      <w:pPr>
+        <w:rPr>
+          <w:rFonts w:cs="Times New Roman"/>
+        </w:rPr>
+      </w:pPr>
+      <w:r>
+        <w:rPr>
+          <w:rFonts w:cs="Times New Roman"/>
+        </w:rPr>
+        <w:t xml:space="preserve">Louppe, G. (2015). Understanding Random Forests. </w:t>
+      </w:r>
+      <w:r>
+        <w:rPr>
+          <w:rFonts w:cs="Times New Roman"/>
+        </w:rPr>
+        <w:t>University of Liège</w:t>
+      </w:r>
+    </w:p>
+    <w:p>
+      <w:pPr>
+        <w:rPr>
+          <w:rFonts w:cs="Times New Roman"/>
+        </w:rPr>
+      </w:pPr>
+      <w:r>
+        <w:rPr>
+          <w:rFonts w:cs="Times New Roman"/>
+        </w:rPr>
+        <w:t>He, T., Zhao, H., Chu, X., Liu, Z., Liu, X., &amp; Chen, G. (2019). Gradient Boosting: A Survey</w:t>
+      </w:r>
+      <w:r>
+        <w:rPr>
+          <w:rFonts w:cs="Times New Roman"/>
+        </w:rPr>
+        <w:t xml:space="preserve">. </w:t>
+      </w:r>
+      <w:r>
+        <w:rPr>
+          <w:rFonts w:cs="Times New Roman"/>
+        </w:rPr>
+        <w:t>Point Zero One Technology. Fordham University. Imperial College London. Massachusetts Institute of Technology.</w:t>
+      </w:r>
+    </w:p>
+    <w:p>
+      <w:pPr>
+        <w:rPr>
+          <w:rFonts w:cs="Times New Roman"/>
+        </w:rPr>
+      </w:pPr>
+      <w:r>
+        <w:rPr>
+          <w:rFonts w:cs="Times New Roman"/>
+        </w:rPr>
+        <w:t xml:space="preserve">Chen, T., &amp; Guestrin, C. (2016). XGBoost: A scalable tree boosting </w:t>
+      </w:r>
+      <w:r>
+        <w:rPr>
+          <w:rFonts w:cs="Times New Roman"/>
+        </w:rPr>
+        <w:t>System.</w:t>
+      </w:r>
+    </w:p>
+    <w:p>
+      <w:pPr>
+        <w:rPr>
+          <w:rFonts w:cs="Times New Roman"/>
+        </w:rPr>
+      </w:pPr>
+      <w:r>
+        <w:rPr>
+          <w:rFonts w:cs="Times New Roman"/>
+        </w:rPr>
+        <w:t>Ke, G., Meng, Q., Finley, T., Wang, T., Chen, W., Ma, W., ... &amp; Liu, T.-Y. (2017). LightGBM: A highly efficient gradient boosting decision tree. Advances in Neural Information Processing Systems</w:t>
+      </w:r>
+    </w:p>
+    <w:p>
+      <w:pPr>
+        <w:rPr>
+          <w:rFonts w:cs="Times New Roman"/>
+        </w:rPr>
+      </w:pPr>
+      <w:r>
+        <w:rPr>
+          <w:rFonts w:cs="Times New Roman"/>
+        </w:rPr>
+        <w:t>Sherstinski, A. (2023) Fundamentals of Recurrent Neural Network (RNN) and Long Short-Term Memory (LSTM) Network</w:t>
+      </w:r>
+      <w:r>
+        <w:rPr>
+          <w:rFonts w:cs="Times New Roman"/>
+        </w:rPr>
+        <w:t>. Elsevier Journal. Physica D: Nonlinear Phenomena. (Vol. 404)</w:t>
+      </w:r>
+    </w:p>
+    <w:p>
+      <w:pPr>
+        <w:rPr>
+          <w:rFonts w:cs="Times New Roman"/>
+        </w:rPr>
+      </w:pPr>
+      <w:r>
+        <w:rPr>
+          <w:rFonts w:cs="Times New Roman"/>
+        </w:rPr>
+        <w:t>Schmidt, R. M. (2019) Recurrent Neural Networks (RNNs): A gentle Introduction and Overview</w:t>
+      </w:r>
+      <w:r>
+        <w:rPr>
+          <w:rFonts w:cs="Times New Roman"/>
+        </w:rPr>
+        <w:t xml:space="preserve">. Eberhard-Karls-University Tübingen. </w:t>
+      </w:r>
+    </w:p>
+    <w:p>
+      <w:pPr>
+        <w:rPr>
+          <w:rFonts w:cs="Times New Roman"/>
+        </w:rPr>
+      </w:pPr>
+      <w:r>
+        <w:rPr>
+          <w:rFonts w:cs="Times New Roman"/>
+        </w:rPr>
+        <w:t>Grossi</w:t>
+      </w:r>
+      <w:r>
+        <w:rPr>
+          <w:rFonts w:cs="Times New Roman"/>
+        </w:rPr>
+        <w:t xml:space="preserve">, E., Buscema, M. (2008) Introduction to artificial </w:t>
+      </w:r>
+      <w:r>
+        <w:rPr>
+          <w:rFonts w:cs="Times New Roman"/>
+        </w:rPr>
+        <w:t>neural networks. European Journal of Gastroenterology &amp; Hepatology</w:t>
+      </w:r>
+      <w:r>
+        <w:rPr>
+          <w:rFonts w:cs="Times New Roman"/>
+        </w:rPr>
+        <w:t>.</w:t>
+      </w:r>
+    </w:p>
+    <w:p>
+      <w:pPr>
+        <w:rPr>
+          <w:rFonts w:cs="Times New Roman"/>
+        </w:rPr>
+      </w:pPr>
+      <w:r>
+        <w:rPr>
+          <w:rFonts w:cs="Times New Roman"/>
+        </w:rPr>
+        <w:t>Qamar, R., Zarda</w:t>
+      </w:r>
+      <w:r>
+        <w:rPr>
+          <w:rFonts w:cs="Times New Roman"/>
+        </w:rPr>
+        <w:t xml:space="preserve">ri, B. A. (2023). Artificial Neural Networks: An Overview. </w:t>
+      </w:r>
+      <w:r>
+        <w:rPr>
+          <w:rFonts w:cs="Times New Roman"/>
+        </w:rPr>
+        <w:t>Vol. (2023). Mesopotamian Journal of Computer Science</w:t>
+      </w:r>
+    </w:p>
+    <w:p>
+      <w:pPr>
+        <w:rPr>
+          <w:rFonts w:cs="Times New Roman"/>
+        </w:rPr>
+      </w:pPr>
+    </w:p>
+    <w:p>
+      <w:pPr>
+        <w:pStyle w:val="Ttulo2"/>
+      </w:pPr>
+      <w:bookmarkStart w:id="50" w:name="_6.2_Índices_de"/>
+      <w:bookmarkStart w:id="51" w:name="_Toc193223864"/>
+      <w:bookmarkEnd w:id="50"/>
+      <w:r>
+        <w:t>6.</w:t>
+      </w:r>
+      <w:r>
+        <w:t>2</w:t>
+      </w:r>
+      <w:r>
+        <w:t xml:space="preserve"> Índices </w:t>
+      </w:r>
+      <w:r>
+        <w:t>de</w:t>
+      </w:r>
+      <w:r>
+        <w:t xml:space="preserve"> imágene</w:t>
+      </w:r>
+      <w:r>
+        <w:t>s</w:t>
+      </w:r>
+      <w:bookmarkEnd w:id="51"/>
+    </w:p>
+    <w:p>
+      <w:pPr>
+        <w:rPr>
+          <w:rFonts w:cs="Times New Roman"/>
+        </w:rPr>
+      </w:pPr>
+      <w:r>
+        <w:rPr>
+          <w:rFonts w:cs="Times New Roman"/>
+        </w:rPr>
+        <w:t xml:space="preserve">[1] Captura de </w:t>
+      </w:r>
+      <w:r>
+        <w:rPr>
+          <w:rFonts w:cs="Times New Roman"/>
+        </w:rPr>
+        <w:t>pantalla. Aplicación Móvil.</w:t>
+      </w:r>
+      <w:r>
+        <w:rPr>
+          <w:rFonts w:cs="Times New Roman"/>
+        </w:rPr>
+        <w:t xml:space="preserve"> Plataforma de resultados Flashscore: Apuestas 1X2</w:t>
+      </w:r>
+    </w:p>
+    <w:p>
+      <w:pPr>
+        <w:rPr>
+          <w:rFonts w:cs="Times New Roman"/>
+        </w:rPr>
+      </w:pPr>
+      <w:r>
+        <w:rPr>
+          <w:rFonts w:cs="Times New Roman"/>
+        </w:rPr>
+        <w:t xml:space="preserve">[2] </w:t>
+      </w:r>
+      <w:r>
+        <w:rPr>
+          <w:rFonts w:cs="Times New Roman"/>
+        </w:rPr>
+        <w:t>Captura de pantalla. Aplicación Móvil. Plataforma de resultados Flashscore: Hándicap Asiático</w:t>
+      </w:r>
+    </w:p>
+    <w:p>
+      <w:pPr>
+        <w:rPr>
+          <w:color w:val="000000" w:themeColor="text1"/>
+          <w:szCs w:val="22"/>
+        </w:rPr>
+      </w:pPr>
+      <w:r>
+        <w:rPr>
+          <w:color w:val="000000" w:themeColor="text1"/>
+          <w:szCs w:val="22"/>
+        </w:rPr>
+        <w:t>[</w:t>
+      </w:r>
+      <w:r>
+        <w:rPr>
+          <w:color w:val="000000" w:themeColor="text1"/>
+          <w:szCs w:val="22"/>
+        </w:rPr>
+        <w:t>3</w:t>
+      </w:r>
+      <w:r>
+        <w:rPr>
+          <w:color w:val="000000" w:themeColor="text1"/>
+          <w:szCs w:val="22"/>
+        </w:rPr>
+        <w:t xml:space="preserve">] </w:t>
+      </w:r>
+      <w:r>
+        <w:rPr>
+          <w:color w:val="000000" w:themeColor="text1"/>
+          <w:szCs w:val="22"/>
+        </w:rPr>
+        <w:t xml:space="preserve">Bagnato, J. I. (2017, 12 diciembre). Representación </w:t>
+      </w:r>
+      <w:r>
+        <w:rPr>
+          <w:color w:val="000000" w:themeColor="text1"/>
+          <w:szCs w:val="22"/>
+        </w:rPr>
+        <w:t>gráfica</w:t>
+      </w:r>
+      <w:r>
+        <w:rPr>
+          <w:color w:val="000000" w:themeColor="text1"/>
+          <w:szCs w:val="22"/>
+        </w:rPr>
+        <w:t xml:space="preserve"> de los conceptos de overfitting y underfitting. Aprende Machine Learning. https://www.aprendemachinelearning.com/que-es-overfitting-y-underfitting-y-como-solucionarlo/</w:t>
+      </w:r>
+    </w:p>
+    <w:p>
+      <w:pPr>
+        <w:rPr>
+          <w:color w:val="000000" w:themeColor="text1"/>
+          <w:szCs w:val="22"/>
+        </w:rPr>
+      </w:pPr>
+      <w:r>
+        <w:rPr>
+          <w:color w:val="000000" w:themeColor="text1"/>
+          <w:szCs w:val="22"/>
+        </w:rPr>
+        <w:t>[</w:t>
+      </w:r>
+      <w:r>
+        <w:rPr>
+          <w:color w:val="000000" w:themeColor="text1"/>
+          <w:szCs w:val="22"/>
+        </w:rPr>
+        <w:t>4</w:t>
+      </w:r>
+      <w:r>
+        <w:rPr>
+          <w:color w:val="000000" w:themeColor="text1"/>
+          <w:szCs w:val="22"/>
+        </w:rPr>
+        <w:t xml:space="preserve">] </w:t>
+      </w:r>
+      <w:r>
+        <w:rPr>
+          <w:color w:val="000000" w:themeColor="text1"/>
+          <w:szCs w:val="22"/>
+        </w:rPr>
+        <w:t>Izco, F. (s.f.). Matriz de confusión. BDC-POC. https://bookdown.org/f_izco/BDC-POC/metricas.html</w:t>
+      </w:r>
+    </w:p>
+    <w:p>
+      <w:pPr>
+        <w:rPr>
+          <w:color w:val="000000" w:themeColor="text1"/>
+          <w:szCs w:val="22"/>
+        </w:rPr>
+      </w:pPr>
+      <w:r>
+        <w:rPr>
+          <w:color w:val="000000" w:themeColor="text1"/>
+          <w:szCs w:val="22"/>
+        </w:rPr>
+        <w:t>[</w:t>
+      </w:r>
+      <w:r>
+        <w:rPr>
+          <w:color w:val="000000" w:themeColor="text1"/>
+          <w:szCs w:val="22"/>
+        </w:rPr>
+        <w:t>5</w:t>
+      </w:r>
+      <w:r>
+        <w:rPr>
+          <w:color w:val="000000" w:themeColor="text1"/>
+          <w:szCs w:val="22"/>
+        </w:rPr>
+        <w:t xml:space="preserve">] </w:t>
+      </w:r>
+      <w:r>
+        <w:rPr>
+          <w:color w:val="000000" w:themeColor="text1"/>
+          <w:szCs w:val="22"/>
+        </w:rPr>
+        <w:t>Díaz Sosa, M. L. (s.f.).</w:t>
+      </w:r>
+      <w:r>
+        <w:rPr>
+          <w:color w:val="000000" w:themeColor="text1"/>
+          <w:szCs w:val="22"/>
+        </w:rPr>
+        <w:t xml:space="preserve"> Representación de la función sigmoide. GeoGebra. https://www.geogebra.org/m/MpJeZcMB</w:t>
+      </w:r>
+    </w:p>
+    <w:p>
+      <w:pPr>
+        <w:rPr>
+          <w:color w:val="000000" w:themeColor="text1"/>
+          <w:szCs w:val="22"/>
+        </w:rPr>
+      </w:pPr>
+      <w:r>
+        <w:rPr>
+          <w:color w:val="000000" w:themeColor="text1"/>
+          <w:szCs w:val="22"/>
+        </w:rPr>
+        <w:t>[</w:t>
+      </w:r>
+      <w:r>
+        <w:rPr>
+          <w:color w:val="000000" w:themeColor="text1"/>
+          <w:szCs w:val="22"/>
+        </w:rPr>
+        <w:t>6</w:t>
+      </w:r>
+      <w:r>
+        <w:rPr>
+          <w:color w:val="000000" w:themeColor="text1"/>
+          <w:szCs w:val="22"/>
+        </w:rPr>
+        <w:t xml:space="preserve">] </w:t>
+      </w:r>
+      <w:r>
+        <w:rPr>
+          <w:color w:val="000000" w:themeColor="text1"/>
+          <w:szCs w:val="22"/>
+        </w:rPr>
+        <w:t>Qamar, R., &amp; Zardari, B. A. (2023). Artificial Neural Networks: An Overview. Mesopotamian Journal of Computer Science, 2023. https://doi.org/10.58496/MJCSC/2023/015</w:t>
+      </w:r>
+    </w:p>
+    <w:p>
+      <w:pPr>
+        <w:rPr>
+          <w:color w:val="000000" w:themeColor="text1"/>
+          <w:szCs w:val="22"/>
+        </w:rPr>
+      </w:pPr>
+      <w:r>
+        <w:rPr>
+          <w:color w:val="000000" w:themeColor="text1"/>
+          <w:szCs w:val="22"/>
+        </w:rPr>
+        <w:t>[</w:t>
+      </w:r>
+      <w:r>
+        <w:rPr>
+          <w:color w:val="000000" w:themeColor="text1"/>
+          <w:szCs w:val="22"/>
+        </w:rPr>
+        <w:t>7</w:t>
+      </w:r>
+      <w:r>
+        <w:rPr>
+          <w:color w:val="000000" w:themeColor="text1"/>
+          <w:szCs w:val="22"/>
+        </w:rPr>
+        <w:t xml:space="preserve">] </w:t>
+      </w:r>
+      <w:r>
+        <w:rPr>
+          <w:color w:val="000000" w:themeColor="text1"/>
+          <w:szCs w:val="22"/>
+        </w:rPr>
+        <w:t xml:space="preserve">Qamar, R., &amp; Zardari, B. A. (2023). Artificial Neural Networks: An Overview. Mesopotamian Journal of Computer Science, 2023. </w:t>
+      </w:r>
+      <w:hyperlink r:id="rId36" w:history="1">
+        <w:r>
+          <w:rPr>
+            <w:rStyle w:val="Hipervnculo"/>
+            <w:color w:val="auto"/>
+            <w:szCs w:val="22"/>
+            <w:u w:val="none"/>
+          </w:rPr>
+          <w:t>https://doi.org/10.58496/MJCSC/2023/015</w:t>
+        </w:r>
+      </w:hyperlink>
+    </w:p>
+    <w:p>
+      <w:r>
+        <w:rPr>
+          <w:color w:val="000000" w:themeColor="text1"/>
+          <w:szCs w:val="22"/>
+        </w:rPr>
+        <w:t xml:space="preserve">[8] </w:t>
+      </w:r>
+      <w:r>
+        <w:t>Dataset completo de partidos desde la temporada 03/04 hasta 23/24</w:t>
+      </w:r>
+      <w:r>
+        <w:t xml:space="preserve">. </w:t>
+      </w:r>
+      <w:r>
+        <w:t>Generado en:</w:t>
+      </w:r>
+    </w:p>
+    <w:p>
+      <w:pPr>
+        <w:ind w:firstLine="720"/>
+      </w:pPr>
+      <w:r>
+        <w:t xml:space="preserve">Repositorio: </w:t>
+      </w:r>
+      <w:hyperlink r:id="rId37" w:history="1">
+        <w:r>
+          <w:rPr>
+            <w:rStyle w:val="Hipervnculo"/>
+            <w:color w:val="auto"/>
+            <w:u w:val="none"/>
+          </w:rPr>
+          <w:t>https://github.com/anaigs/tfg_inso_github</w:t>
+        </w:r>
+      </w:hyperlink>
+    </w:p>
+    <w:p>
+      <w:pPr>
+        <w:ind w:left="720"/>
+      </w:pPr>
+      <w:r>
+        <w:t>Ruta:</w:t>
+      </w:r>
+      <w:r>
+        <w:t xml:space="preserve"> </w:t>
+      </w:r>
+      <w:r>
+        <w:t>code/data_cleaning/2-analisis_exploratorio.ipynb</w:t>
+      </w:r>
+    </w:p>
+    <w:p>
+      <w:r>
+        <w:rPr>
+          <w:color w:val="000000" w:themeColor="text1"/>
+          <w:szCs w:val="22"/>
+        </w:rPr>
+        <w:t>[</w:t>
+      </w:r>
+      <w:r>
+        <w:rPr>
+          <w:color w:val="000000" w:themeColor="text1"/>
+          <w:szCs w:val="22"/>
+        </w:rPr>
+        <w:t>9</w:t>
+      </w:r>
+      <w:r>
+        <w:rPr>
+          <w:color w:val="000000" w:themeColor="text1"/>
+          <w:szCs w:val="22"/>
+        </w:rPr>
+        <w:t xml:space="preserve">] </w:t>
+      </w:r>
+      <w:r>
+        <w:t>Distribución de goles por partido</w:t>
+      </w:r>
+      <w:r>
+        <w:t>. Generado en:</w:t>
+      </w:r>
+    </w:p>
+    <w:p>
+      <w:pPr>
+        <w:ind w:firstLine="720"/>
+      </w:pPr>
+      <w:r>
+        <w:t xml:space="preserve">Repositorio: </w:t>
+      </w:r>
+      <w:hyperlink r:id="rId38" w:history="1">
+        <w:r>
+          <w:rPr>
+            <w:rStyle w:val="Hipervnculo"/>
+            <w:color w:val="auto"/>
+            <w:u w:val="none"/>
+          </w:rPr>
+          <w:t>https://github.com/anaigs/tfg_inso_github</w:t>
+        </w:r>
+      </w:hyperlink>
+    </w:p>
+    <w:p>
+      <w:pPr>
+        <w:ind w:left="720"/>
+      </w:pPr>
+      <w:r>
+        <w:t xml:space="preserve">Ruta: </w:t>
+      </w:r>
+      <w:r>
+        <w:t>code/data_cleaning/2-analisis_exploratorio.ipynb</w:t>
+      </w:r>
+    </w:p>
+    <w:p>
+      <w:r>
+        <w:t xml:space="preserve">[10] </w:t>
+      </w:r>
+      <w:r>
+        <w:t>Relación entre goles a favor y goles en contra</w:t>
+      </w:r>
+      <w:r>
+        <w:t xml:space="preserve">. </w:t>
+      </w:r>
+      <w:r>
+        <w:t>Generado en:</w:t>
+      </w:r>
+    </w:p>
+    <w:p>
+      <w:pPr>
+        <w:ind w:firstLine="720"/>
+      </w:pPr>
+      <w:r>
+        <w:t xml:space="preserve">Repositorio: </w:t>
+      </w:r>
+      <w:hyperlink r:id="rId39" w:history="1">
+        <w:r>
+          <w:rPr>
+            <w:rStyle w:val="Hipervnculo"/>
+            <w:color w:val="auto"/>
+            <w:u w:val="none"/>
+          </w:rPr>
+          <w:t>https://github.com/anaigs/tfg_inso_github</w:t>
+        </w:r>
+      </w:hyperlink>
+    </w:p>
+    <w:p>
+      <w:pPr>
+        <w:ind w:left="720"/>
+      </w:pPr>
+      <w:r>
+        <w:t xml:space="preserve">Ruta: </w:t>
+      </w:r>
+      <w:r>
+        <w:t>code/data_cleaning/2-analisis_exploratorio.ipynb</w:t>
+      </w:r>
+    </w:p>
+    <w:p>
+      <w:r>
+        <w:t xml:space="preserve">[11] </w:t>
+      </w:r>
+      <w:r>
+        <w:t>Rendimiento en casa vs. fuera</w:t>
+      </w:r>
+      <w:r>
+        <w:t xml:space="preserve"> </w:t>
+      </w:r>
+      <w:r>
+        <w:t>. Generado en:</w:t>
+      </w:r>
+    </w:p>
+    <w:p>
+      <w:pPr>
+        <w:ind w:firstLine="720"/>
+      </w:pPr>
+      <w:r>
+        <w:t xml:space="preserve">Repositorio: </w:t>
+      </w:r>
+      <w:hyperlink r:id="rId40" w:history="1">
+        <w:r>
+          <w:rPr>
+            <w:rStyle w:val="Hipervnculo"/>
+            <w:color w:val="auto"/>
+            <w:u w:val="none"/>
+          </w:rPr>
+          <w:t>https://github.com/anaigs/tfg_inso_github</w:t>
+        </w:r>
+      </w:hyperlink>
+    </w:p>
+    <w:p>
+      <w:pPr>
+        <w:ind w:left="720"/>
+      </w:pPr>
+      <w:r>
+        <w:t xml:space="preserve">Ruta: </w:t>
+      </w:r>
+      <w:r>
+        <w:t>code/data_cleaning/2-analisis_exploratorio.ipynb</w:t>
+      </w:r>
+    </w:p>
+    <w:p>
+      <w:r>
+        <w:t xml:space="preserve">[12] </w:t>
+      </w:r>
+      <w:r>
+        <w:t>Distribución de cambios de posición entre temporadas en LaLiga</w:t>
+      </w:r>
+      <w:r>
+        <w:t xml:space="preserve">. </w:t>
+      </w:r>
+      <w:r>
+        <w:t>Generado en:</w:t>
+      </w:r>
+    </w:p>
+    <w:p>
+      <w:pPr>
+        <w:ind w:firstLine="720"/>
+      </w:pPr>
+      <w:r>
+        <w:lastRenderedPageBreak/>
+        <w:t xml:space="preserve">Repositorio: </w:t>
+      </w:r>
+      <w:hyperlink r:id="rId41" w:history="1">
+        <w:r>
+          <w:rPr>
+            <w:rStyle w:val="Hipervnculo"/>
+            <w:color w:val="auto"/>
+            <w:u w:val="none"/>
+          </w:rPr>
+          <w:t>https://github.com/anaigs/tfg_inso_github</w:t>
+        </w:r>
+      </w:hyperlink>
+    </w:p>
+    <w:p>
+      <w:pPr>
+        <w:ind w:left="720"/>
+      </w:pPr>
+      <w:r>
+        <w:t xml:space="preserve">Ruta: </w:t>
+      </w:r>
+      <w:r>
+        <w:t>code/data_cleaning/2-analisis_exploratorio.ipynb</w:t>
       </w:r>
     </w:p>
     <w:p/>
@@ -21258,22 +25491,7 @@
     <w:p>
       <w:pPr>
         <w:rPr>
-          <w:rFonts w:cs="Times New Roman"/>
-          <w:szCs w:val="22"/>
-        </w:rPr>
-      </w:pPr>
-      <w:r>
-        <w:rPr>
-          <w:rFonts w:cs="Times New Roman"/>
-          <w:szCs w:val="22"/>
-        </w:rPr>
-        <w:t xml:space="preserve">   </w:t>
-      </w:r>
-    </w:p>
-    <w:p>
-      <w:pPr>
-        <w:rPr>
-          <w:rFonts w:cs="Times New Roman"/>
+          <w:color w:val="000000" w:themeColor="text1"/>
           <w:szCs w:val="22"/>
         </w:rPr>
       </w:pPr>
@@ -21290,1075 +25508,12 @@
         <w:pStyle w:val="Ttulo1"/>
         <w:spacing w:line="360" w:lineRule="auto"/>
       </w:pPr>
-      <w:bookmarkStart w:id="34" w:name="_Toc192590778"/>
-      <w:r>
-        <w:lastRenderedPageBreak/>
-        <w:t>5. CONCLUSIONES</w:t>
-      </w:r>
-      <w:bookmarkEnd w:id="34"/>
-    </w:p>
-    <w:p>
-      <w:pPr>
-        <w:rPr>
-          <w:rFonts w:cs="Times New Roman"/>
-          <w:color w:val="1F497D" w:themeColor="text2"/>
-          <w:szCs w:val="22"/>
-        </w:rPr>
-      </w:pPr>
-      <w:r>
-        <w:rPr>
-          <w:rFonts w:cs="Times New Roman"/>
-          <w:color w:val="1F497D" w:themeColor="text2"/>
-          <w:szCs w:val="22"/>
-        </w:rPr>
-        <w:t xml:space="preserve">Junto con el </w:t>
-      </w:r>
-      <w:r>
-        <w:rPr>
-          <w:rFonts w:cs="Times New Roman"/>
-          <w:color w:val="1F497D" w:themeColor="text2"/>
-          <w:szCs w:val="22"/>
-        </w:rPr>
-        <w:t>capítulo</w:t>
-      </w:r>
-      <w:r>
-        <w:rPr>
-          <w:rFonts w:cs="Times New Roman"/>
-          <w:color w:val="1F497D" w:themeColor="text2"/>
-          <w:szCs w:val="22"/>
-        </w:rPr>
-        <w:t xml:space="preserve"> de Introducción, al que debe dar respuesta, </w:t>
-      </w:r>
-      <w:r>
-        <w:rPr>
-          <w:rFonts w:cs="Times New Roman"/>
-          <w:color w:val="1F497D" w:themeColor="text2"/>
-          <w:szCs w:val="22"/>
-        </w:rPr>
-        <w:t xml:space="preserve">este </w:t>
-      </w:r>
-      <w:r>
-        <w:rPr>
-          <w:rFonts w:cs="Times New Roman"/>
-          <w:color w:val="1F497D" w:themeColor="text2"/>
-          <w:szCs w:val="22"/>
-        </w:rPr>
-        <w:t>cap</w:t>
-      </w:r>
-      <w:r>
-        <w:rPr>
-          <w:rFonts w:cs="Times New Roman"/>
-          <w:color w:val="1F497D" w:themeColor="text2"/>
-          <w:szCs w:val="22"/>
-        </w:rPr>
-        <w:t>í</w:t>
-      </w:r>
-      <w:r>
-        <w:rPr>
-          <w:rFonts w:cs="Times New Roman"/>
-          <w:color w:val="1F497D" w:themeColor="text2"/>
-          <w:szCs w:val="22"/>
-        </w:rPr>
-        <w:t>tulo</w:t>
-      </w:r>
-      <w:r>
-        <w:rPr>
-          <w:rFonts w:cs="Times New Roman"/>
-          <w:color w:val="1F497D" w:themeColor="text2"/>
-          <w:szCs w:val="22"/>
-        </w:rPr>
-        <w:t xml:space="preserve"> debería poder</w:t>
-      </w:r>
-      <w:r>
-        <w:rPr>
-          <w:rFonts w:cs="Times New Roman"/>
-          <w:color w:val="1F497D" w:themeColor="text2"/>
-          <w:szCs w:val="22"/>
-        </w:rPr>
-        <w:t xml:space="preserve"> leerse con autonomía </w:t>
-      </w:r>
-      <w:r>
-        <w:rPr>
-          <w:rFonts w:cs="Times New Roman"/>
-          <w:color w:val="1F497D" w:themeColor="text2"/>
-          <w:szCs w:val="22"/>
-        </w:rPr>
-        <w:t>del</w:t>
-      </w:r>
-      <w:r>
-        <w:rPr>
-          <w:rFonts w:cs="Times New Roman"/>
-          <w:color w:val="1F497D" w:themeColor="text2"/>
-          <w:szCs w:val="22"/>
-        </w:rPr>
-        <w:t xml:space="preserve"> resto </w:t>
-      </w:r>
-      <w:r>
-        <w:rPr>
-          <w:rFonts w:cs="Times New Roman"/>
-          <w:color w:val="1F497D" w:themeColor="text2"/>
-          <w:szCs w:val="22"/>
-        </w:rPr>
-        <w:t>del documento</w:t>
-      </w:r>
-      <w:r>
-        <w:rPr>
-          <w:rFonts w:cs="Times New Roman"/>
-          <w:color w:val="1F497D" w:themeColor="text2"/>
-          <w:szCs w:val="22"/>
-        </w:rPr>
-        <w:t xml:space="preserve">, por lo que debe ser claro, sintético y didáctico. </w:t>
-      </w:r>
-      <w:r>
-        <w:rPr>
-          <w:rFonts w:cs="Times New Roman"/>
-          <w:color w:val="1F497D" w:themeColor="text2"/>
-          <w:szCs w:val="22"/>
-        </w:rPr>
-        <w:t>Debe incluir sugerencias sobre trabajos futuros que pudiesen continuar con el trabajo iniciado en el TFG.</w:t>
-      </w:r>
-      <w:r>
-        <w:rPr>
-          <w:rFonts w:cs="Times New Roman"/>
-          <w:color w:val="1F497D" w:themeColor="text2"/>
-          <w:szCs w:val="22"/>
-        </w:rPr>
-        <w:t xml:space="preserve"> Una conclusión personal final no está fuera de lugar (¿qué ha significado el TFG para el alumno/</w:t>
-      </w:r>
-      <w:r>
-        <w:rPr>
-          <w:rFonts w:cs="Times New Roman"/>
-          <w:color w:val="1F497D" w:themeColor="text2"/>
-          <w:szCs w:val="22"/>
-        </w:rPr>
-        <w:t>a?).</w:t>
-      </w:r>
-    </w:p>
-    <w:p>
-      <w:pPr>
-        <w:rPr>
-          <w:rFonts w:cs="Times New Roman"/>
-          <w:szCs w:val="22"/>
-        </w:rPr>
-      </w:pPr>
-      <w:r>
-        <w:rPr>
-          <w:rFonts w:cs="Times New Roman"/>
-          <w:szCs w:val="22"/>
-        </w:rPr>
-        <w:br w:type="page"/>
-      </w:r>
-    </w:p>
-    <w:p>
-      <w:pPr>
-        <w:pStyle w:val="Ttulo1"/>
-        <w:spacing w:line="360" w:lineRule="auto"/>
-      </w:pPr>
-      <w:bookmarkStart w:id="35" w:name="_Toc192590779"/>
-      <w:r>
-        <w:lastRenderedPageBreak/>
-        <w:t>6. REFERENCIAS</w:t>
-      </w:r>
-      <w:bookmarkEnd w:id="35"/>
-    </w:p>
-    <w:p>
-      <w:pPr>
-        <w:rPr>
-          <w:rFonts w:cs="Times New Roman"/>
-          <w:szCs w:val="22"/>
-        </w:rPr>
-      </w:pPr>
-      <w:r>
-        <w:rPr>
-          <w:rFonts w:cs="Times New Roman"/>
-          <w:szCs w:val="22"/>
-        </w:rPr>
-        <w:t xml:space="preserve">Todas las imágenes, citas al pie y referencias del TFG </w:t>
-      </w:r>
-      <w:r>
-        <w:rPr>
-          <w:rFonts w:cs="Times New Roman"/>
-          <w:szCs w:val="22"/>
-        </w:rPr>
-        <w:t>quedan</w:t>
-      </w:r>
-      <w:r>
-        <w:rPr>
-          <w:rFonts w:cs="Times New Roman"/>
-          <w:szCs w:val="22"/>
-        </w:rPr>
-        <w:t xml:space="preserve"> registradas en este apartado siguiendo la normativa APA</w:t>
-      </w:r>
-      <w:r>
-        <w:rPr>
-          <w:rFonts w:cs="Times New Roman"/>
-          <w:szCs w:val="22"/>
-        </w:rPr>
-        <w:t>7</w:t>
-      </w:r>
-      <w:r>
-        <w:rPr>
-          <w:rFonts w:cs="Times New Roman"/>
-          <w:szCs w:val="22"/>
-        </w:rPr>
-        <w:t>.</w:t>
-      </w:r>
-    </w:p>
-    <w:p>
-      <w:pPr>
-        <w:rPr>
-          <w:rFonts w:cs="Times New Roman"/>
-          <w:szCs w:val="22"/>
-        </w:rPr>
-      </w:pPr>
-    </w:p>
-    <w:p>
-      <w:pPr>
-        <w:pStyle w:val="Ttulo2"/>
-        <w:spacing w:before="0"/>
-      </w:pPr>
-      <w:bookmarkStart w:id="36" w:name="_6.1_Bibliografía"/>
-      <w:bookmarkStart w:id="37" w:name="_Toc192590780"/>
-      <w:bookmarkEnd w:id="36"/>
-      <w:r>
-        <w:t>6.1 Bibliografía</w:t>
-      </w:r>
-      <w:bookmarkEnd w:id="37"/>
-    </w:p>
-    <w:p>
-      <w:r>
-        <w:t>[</w:t>
-      </w:r>
-      <w:r>
-        <w:t>1</w:t>
-      </w:r>
-      <w:r>
-        <w:t xml:space="preserve">] KPMG Asesores S.L. (2023). Impacto socioeconómico del fútbol profesional en España. KPMG. </w:t>
-      </w:r>
-    </w:p>
-    <w:p>
-      <w:r>
-        <w:t>[2]</w:t>
-      </w:r>
-      <w:r>
-        <w:t xml:space="preserve"> Aoki, R. Assunç</w:t>
-      </w:r>
-      <w:r>
-        <w:t xml:space="preserve">ão, R. Vaz de Melo, P. (2017) </w:t>
-      </w:r>
-      <w:r>
-        <w:t xml:space="preserve">Luck is Hard to Beat: The </w:t>
-      </w:r>
-      <w:r>
-        <w:t xml:space="preserve">Dificulty </w:t>
-      </w:r>
-      <w:r>
-        <w:t>of Sports Prediction</w:t>
-      </w:r>
-      <w:r>
-        <w:t xml:space="preserve">. </w:t>
-      </w:r>
-      <w:r>
-        <w:t>Department of Computer Science UFMG</w:t>
-      </w:r>
-      <w:r>
-        <w:t>.</w:t>
-      </w:r>
-    </w:p>
-    <w:p>
-      <w:r>
-        <w:t>[</w:t>
-      </w:r>
-      <w:r>
-        <w:t>3</w:t>
-      </w:r>
-      <w:r>
-        <w:t xml:space="preserve">] </w:t>
-      </w:r>
-      <w:r>
-        <w:t>Cavus, M. Biecek, P. (</w:t>
-      </w:r>
-      <w:r>
-        <w:t>2022). Explainable Expected Goal Models for Performance Analysis in Football Analytics</w:t>
-      </w:r>
-      <w:r>
-        <w:t xml:space="preserve">. </w:t>
-      </w:r>
-      <w:r>
-        <w:t>Warsaw University of Technology</w:t>
-      </w:r>
-      <w:r>
-        <w:t>. Eskisehir Technical University.</w:t>
-      </w:r>
-    </w:p>
-    <w:p>
-      <w:r>
-        <w:t xml:space="preserve">[4] </w:t>
-      </w:r>
-      <w:r>
-        <w:t xml:space="preserve">Spearman, W. (2028). Beyond Expected Goals. </w:t>
-      </w:r>
-      <w:r>
-        <w:t>Sports A</w:t>
-      </w:r>
-      <w:r>
-        <w:t>nalytics Conference. MIT Sloan, Boston MA.</w:t>
-      </w:r>
-    </w:p>
-    <w:p>
-      <w:r>
-        <w:t xml:space="preserve">[5] </w:t>
-      </w:r>
-      <w:r>
-        <w:t>Manassé Galekwa</w:t>
-      </w:r>
-      <w:r>
-        <w:t xml:space="preserve">, R. </w:t>
-      </w:r>
-      <w:r>
-        <w:t>Tshimula</w:t>
-      </w:r>
-      <w:r>
-        <w:t xml:space="preserve">, J. M. </w:t>
-      </w:r>
-      <w:r>
-        <w:t>Tajeuna</w:t>
-      </w:r>
-      <w:r>
-        <w:t xml:space="preserve">, E. G. </w:t>
-      </w:r>
-      <w:r>
-        <w:t>Kyandoghere</w:t>
-      </w:r>
-      <w:r>
-        <w:t xml:space="preserve">, K. </w:t>
-      </w:r>
-      <w:r>
-        <w:t xml:space="preserve"> Systematic Review of Machine Learning in Sports Betting: Techniques, Challenges, and Future Directions.</w:t>
-      </w:r>
-    </w:p>
-    <w:p>
-      <w:r>
-        <w:t>[</w:t>
-      </w:r>
-      <w:r>
-        <w:t>6</w:t>
-      </w:r>
-      <w:r>
-        <w:t>] Lora Gutiérrez, J. D., &amp; Macias Burbano, Y. A. (2022). Ineficiencias en el mercado de apuestas del fútbol: Los efectos del COVID-19 [Tesis de grado, Universidad Icesi].</w:t>
-      </w:r>
-    </w:p>
-    <w:p>
-      <w:r>
-        <w:t>[</w:t>
-      </w:r>
-      <w:r>
-        <w:t>7</w:t>
-      </w:r>
-      <w:r>
-        <w:t>] Van Raaij, V. (2019). Favorite-longshot bias in European Football betting market: Differences between popular and non-popular football competitions. Radboud Universiteit.</w:t>
-      </w:r>
-    </w:p>
-    <w:p>
-      <w:r>
-        <w:t>[</w:t>
-      </w:r>
-      <w:r>
-        <w:t>8</w:t>
-      </w:r>
-      <w:r>
-        <w:t>] Martín Domínguez, D. (2013). Análisis de resultados deportivos y estimación implícita de probabilidades: Fútbol. UC3M</w:t>
-      </w:r>
-    </w:p>
-    <w:p>
-      <w:r>
-        <w:t>[9]</w:t>
-      </w:r>
-      <w:r>
-        <w:t xml:space="preserve"> </w:t>
-      </w:r>
-      <w:r>
-        <w:t>A. Jung,“Machine Learning: The Basics,” Springer, Singapore, 2022</w:t>
-      </w:r>
-      <w:r>
-        <w:t>.</w:t>
-      </w:r>
-    </w:p>
-    <w:p>
-      <w:r>
-        <w:t>[10]</w:t>
-      </w:r>
-      <w:r>
-        <w:t xml:space="preserve"> </w:t>
-      </w:r>
-      <w:r>
-        <w:t>Herbinet, C. (2018). Using machine learning techniques to predict the outcome of professional football matches [Undergraduate project report, Imperial College London]. Imperial College London Repository.</w:t>
-      </w:r>
-    </w:p>
-    <w:p>
-      <w:r>
-        <w:t>[11]</w:t>
-      </w:r>
-      <w:r>
-        <w:t xml:space="preserve"> </w:t>
-      </w:r>
-      <w:r>
-        <w:t>Soto-Valero, C. (2018). Aplicación de métodos de aprendizaje automático en el análisis y la predicción de resultados deportivos. Retos: Nuevas Tendencias en Educación Física, Deporte y Recreación.</w:t>
-      </w:r>
-    </w:p>
-    <w:p>
-      <w:r>
-        <w:t>[12]</w:t>
-      </w:r>
-      <w:r>
-        <w:t xml:space="preserve"> </w:t>
-      </w:r>
-      <w:r>
-        <w:t>Martínez Arias, L. M., &amp; Marulanda Vélez, S. (2023). Modelo de clasificación multiclases para la predicción de apuestas deportivas [Trabajo de grado especialización, Universidad de Antioquia]. Repositorio Institucional Universidad de Antioquia.</w:t>
-      </w:r>
-    </w:p>
-    <w:p/>
-    <w:p>
-      <w:pPr>
-        <w:pStyle w:val="Ttulo2"/>
-        <w:spacing w:before="0"/>
-      </w:pPr>
-      <w:bookmarkStart w:id="38" w:name="_Toc192590781"/>
-      <w:r>
-        <w:t>6.</w:t>
-      </w:r>
-      <w:r>
-        <w:t>2</w:t>
-      </w:r>
-      <w:r>
-        <w:t xml:space="preserve"> </w:t>
-      </w:r>
-      <w:r>
-        <w:t>Referencias Teóricas Consultadas</w:t>
-      </w:r>
-      <w:bookmarkEnd w:id="38"/>
-    </w:p>
-    <w:p>
-      <w:pPr>
-        <w:rPr>
-          <w:rFonts w:cs="Times New Roman"/>
-        </w:rPr>
-      </w:pPr>
-      <w:r>
-        <w:rPr>
-          <w:rFonts w:cs="Times New Roman"/>
-        </w:rPr>
-        <w:t xml:space="preserve">Neupert, T., Fischer, M. H., Greplova, E., Choo, K., &amp; Denner, M. M. (2021). Introduction to Machine Learning for the Sciences. </w:t>
-      </w:r>
-    </w:p>
-    <w:p>
-      <w:pPr>
-        <w:rPr>
-          <w:rFonts w:cs="Times New Roman"/>
-        </w:rPr>
-      </w:pPr>
-      <w:r>
-        <w:rPr>
-          <w:rFonts w:cs="Times New Roman"/>
-        </w:rPr>
-        <w:t>Ghojogh, B., &amp; Crowley, M. (2019). The theory behind overfitting, cross validation, regularization, bagging, and boosting: Tutorial.</w:t>
-      </w:r>
-    </w:p>
-    <w:p>
-      <w:pPr>
-        <w:rPr>
-          <w:rFonts w:cs="Times New Roman"/>
-        </w:rPr>
-      </w:pPr>
-      <w:r>
-        <w:rPr>
-          <w:rFonts w:cs="Times New Roman"/>
-        </w:rPr>
-        <w:t>Montgomery, D. C., Peck, E. A., &amp; Vining, G. G. (2012). Introduction to Linear Regression Analysis. John Wiley &amp; Sons.</w:t>
-      </w:r>
-    </w:p>
-    <w:p>
-      <w:pPr>
-        <w:rPr>
-          <w:rFonts w:cs="Times New Roman"/>
-        </w:rPr>
-      </w:pPr>
-      <w:r>
-        <w:rPr>
-          <w:rFonts w:cs="Times New Roman"/>
-        </w:rPr>
-        <w:t>Hosmer, D. W., Lemeshow, S., &amp; Sturdivant, R. X. (2013). Applied Logistic Regression (Vol. 398). John Wiley &amp; Sons.</w:t>
-      </w:r>
-    </w:p>
-    <w:p>
-      <w:pPr>
-        <w:rPr>
-          <w:rFonts w:cs="Times New Roman"/>
-        </w:rPr>
-      </w:pPr>
-      <w:r>
-        <w:rPr>
-          <w:rFonts w:cs="Times New Roman"/>
-        </w:rPr>
-        <w:t xml:space="preserve">Izza, Y. Ignatiev, A. </w:t>
-      </w:r>
-      <w:r>
-        <w:rPr>
-          <w:rFonts w:cs="Times New Roman"/>
-        </w:rPr>
-        <w:t xml:space="preserve">Marques-Silva, J. ANITI, </w:t>
-      </w:r>
-      <w:r>
-        <w:rPr>
-          <w:rFonts w:cs="Times New Roman"/>
-        </w:rPr>
-        <w:t xml:space="preserve">(2020). </w:t>
-      </w:r>
-      <w:r>
-        <w:rPr>
-          <w:rFonts w:cs="Times New Roman"/>
-        </w:rPr>
-        <w:t>On Explaining Decision Trees</w:t>
-      </w:r>
-      <w:r>
-        <w:rPr>
-          <w:rFonts w:cs="Times New Roman"/>
-        </w:rPr>
-        <w:t>. Univ. Toulouse</w:t>
-      </w:r>
-    </w:p>
-    <w:p>
-      <w:pPr>
-        <w:rPr>
-          <w:rFonts w:cs="Times New Roman"/>
-        </w:rPr>
-      </w:pPr>
-      <w:r>
-        <w:rPr>
-          <w:rFonts w:cs="Times New Roman"/>
-        </w:rPr>
-        <w:t>Cunningham, P. Delany, S</w:t>
-      </w:r>
-      <w:r>
-        <w:rPr>
-          <w:rFonts w:cs="Times New Roman"/>
-        </w:rPr>
-        <w:t>.</w:t>
-      </w:r>
-      <w:r>
-        <w:rPr>
-          <w:rFonts w:cs="Times New Roman"/>
-        </w:rPr>
-        <w:t>J.</w:t>
-      </w:r>
-      <w:r>
-        <w:rPr>
-          <w:rFonts w:cs="Times New Roman"/>
-        </w:rPr>
-        <w:t xml:space="preserve"> </w:t>
-      </w:r>
-      <w:r>
-        <w:rPr>
-          <w:rFonts w:cs="Times New Roman"/>
-        </w:rPr>
-        <w:t xml:space="preserve">(2020). </w:t>
-      </w:r>
-      <w:r>
-        <w:rPr>
-          <w:rFonts w:cs="Times New Roman"/>
-        </w:rPr>
-        <w:t>K</w:t>
-      </w:r>
-      <w:r>
-        <w:rPr>
-          <w:rFonts w:cs="Times New Roman"/>
-        </w:rPr>
-        <w:t>-Nearest Neighbour Classifiers 2nd Edition (with Python examples)</w:t>
-      </w:r>
-      <w:r>
-        <w:rPr>
-          <w:rFonts w:cs="Times New Roman"/>
-        </w:rPr>
-        <w:t>. University College Dublin. Technological University Dublin</w:t>
-      </w:r>
-    </w:p>
-    <w:p>
-      <w:pPr>
-        <w:rPr>
-          <w:rFonts w:cs="Times New Roman"/>
-        </w:rPr>
-      </w:pPr>
-      <w:r>
-        <w:rPr>
-          <w:rFonts w:cs="Times New Roman"/>
-        </w:rPr>
-        <w:t xml:space="preserve">Louppe, G. (2015). Understanding Random Forests. </w:t>
-      </w:r>
-      <w:r>
-        <w:rPr>
-          <w:rFonts w:cs="Times New Roman"/>
-        </w:rPr>
-        <w:t>University of Liège</w:t>
-      </w:r>
-    </w:p>
-    <w:p>
-      <w:pPr>
-        <w:rPr>
-          <w:rFonts w:cs="Times New Roman"/>
-        </w:rPr>
-      </w:pPr>
-      <w:r>
-        <w:rPr>
-          <w:rFonts w:cs="Times New Roman"/>
-        </w:rPr>
-        <w:t>He, T., Zhao, H., Chu, X., Liu, Z., Liu, X., &amp; Chen, G. (2019). Gradient Boosting: A Survey</w:t>
-      </w:r>
-      <w:r>
-        <w:rPr>
-          <w:rFonts w:cs="Times New Roman"/>
-        </w:rPr>
-        <w:t xml:space="preserve">. </w:t>
-      </w:r>
-      <w:r>
-        <w:rPr>
-          <w:rFonts w:cs="Times New Roman"/>
-        </w:rPr>
-        <w:t>Point Zero One Technology. Fordham University. Imperial College London. Massachusetts Institute of Technology.</w:t>
-      </w:r>
-    </w:p>
-    <w:p>
-      <w:pPr>
-        <w:rPr>
-          <w:rFonts w:cs="Times New Roman"/>
-        </w:rPr>
-      </w:pPr>
-      <w:r>
-        <w:rPr>
-          <w:rFonts w:cs="Times New Roman"/>
-        </w:rPr>
-        <w:t xml:space="preserve">Chen, T., &amp; Guestrin, C. (2016). XGBoost: A scalable tree boosting </w:t>
-      </w:r>
-      <w:r>
-        <w:rPr>
-          <w:rFonts w:cs="Times New Roman"/>
-        </w:rPr>
-        <w:t>System.</w:t>
-      </w:r>
-    </w:p>
-    <w:p>
-      <w:pPr>
-        <w:rPr>
-          <w:rFonts w:cs="Times New Roman"/>
-        </w:rPr>
-      </w:pPr>
-      <w:r>
-        <w:rPr>
-          <w:rFonts w:cs="Times New Roman"/>
-        </w:rPr>
-        <w:t>Ke, G., Meng, Q., Finley, T., Wang, T., Chen, W., Ma, W., ... &amp; Liu, T.-Y. (2017). LightGBM: A highly efficient gradient boosting decision tree. Advances in Neural Information Processing Systems</w:t>
-      </w:r>
-    </w:p>
-    <w:p>
-      <w:pPr>
-        <w:rPr>
-          <w:rFonts w:cs="Times New Roman"/>
-        </w:rPr>
-      </w:pPr>
-      <w:r>
-        <w:rPr>
-          <w:rFonts w:cs="Times New Roman"/>
-        </w:rPr>
-        <w:t>Sherstinski, A. (2023) Fundamentals of Recurrent Neural Network (RNN) and Long Short-Term Memory (LSTM) Network</w:t>
-      </w:r>
-      <w:r>
-        <w:rPr>
-          <w:rFonts w:cs="Times New Roman"/>
-        </w:rPr>
-        <w:t>. Elsevier Journal. Physica D: Nonlinear Phenomena. (Vol. 404)</w:t>
-      </w:r>
-    </w:p>
-    <w:p>
-      <w:pPr>
-        <w:rPr>
-          <w:rFonts w:cs="Times New Roman"/>
-        </w:rPr>
-      </w:pPr>
-      <w:r>
-        <w:rPr>
-          <w:rFonts w:cs="Times New Roman"/>
-        </w:rPr>
-        <w:t>Schmidt, R. M. (2019) Recurrent Neural Networks (RNNs): A gentle Introduction and Overview</w:t>
-      </w:r>
-      <w:r>
-        <w:rPr>
-          <w:rFonts w:cs="Times New Roman"/>
-        </w:rPr>
-        <w:t xml:space="preserve">. Eberhard-Karls-University Tübingen. </w:t>
-      </w:r>
-    </w:p>
-    <w:p>
-      <w:pPr>
-        <w:rPr>
-          <w:rFonts w:cs="Times New Roman"/>
-        </w:rPr>
-      </w:pPr>
-      <w:r>
-        <w:rPr>
-          <w:rFonts w:cs="Times New Roman"/>
-        </w:rPr>
-        <w:t>Grossi</w:t>
-      </w:r>
-      <w:r>
-        <w:rPr>
-          <w:rFonts w:cs="Times New Roman"/>
-        </w:rPr>
-        <w:t xml:space="preserve">, E., Buscema, M. (2008) Introduction to artificial </w:t>
-      </w:r>
-      <w:r>
-        <w:rPr>
-          <w:rFonts w:cs="Times New Roman"/>
-        </w:rPr>
-        <w:t>neural networks. European Journal of Gastroenterology &amp; Hepatology</w:t>
-      </w:r>
-      <w:r>
-        <w:rPr>
-          <w:rFonts w:cs="Times New Roman"/>
-        </w:rPr>
-        <w:t>.</w:t>
-      </w:r>
-    </w:p>
-    <w:p>
-      <w:pPr>
-        <w:rPr>
-          <w:rFonts w:cs="Times New Roman"/>
-        </w:rPr>
-      </w:pPr>
-      <w:r>
-        <w:rPr>
-          <w:rFonts w:cs="Times New Roman"/>
-        </w:rPr>
-        <w:t>Qamar, R., Zarda</w:t>
-      </w:r>
-      <w:r>
-        <w:rPr>
-          <w:rFonts w:cs="Times New Roman"/>
-        </w:rPr>
-        <w:t xml:space="preserve">ri, B. A. (2023). Artificial Neural Networks: An Overview. </w:t>
-      </w:r>
-      <w:r>
-        <w:rPr>
-          <w:rFonts w:cs="Times New Roman"/>
-        </w:rPr>
-        <w:t>Vol. (2023). Mesopotamian Journal of Computer Science</w:t>
-      </w:r>
-    </w:p>
-    <w:p>
-      <w:pPr>
-        <w:rPr>
-          <w:rFonts w:cs="Times New Roman"/>
-        </w:rPr>
-      </w:pPr>
-    </w:p>
-    <w:p>
-      <w:pPr>
-        <w:pStyle w:val="Ttulo2"/>
-      </w:pPr>
-      <w:bookmarkStart w:id="39" w:name="_6.2_Índices_de"/>
-      <w:bookmarkStart w:id="40" w:name="_Toc192590782"/>
-      <w:bookmarkEnd w:id="39"/>
-      <w:r>
-        <w:t>6.</w:t>
-      </w:r>
-      <w:r>
-        <w:t>2</w:t>
-      </w:r>
-      <w:r>
-        <w:t xml:space="preserve"> Índices de citas e imágenes</w:t>
-      </w:r>
-      <w:bookmarkEnd w:id="40"/>
-      <w:r>
-        <w:t xml:space="preserve"> </w:t>
-      </w:r>
-    </w:p>
-    <w:p>
-      <w:pPr>
-        <w:pStyle w:val="titulo3TFG"/>
-      </w:pPr>
-      <w:bookmarkStart w:id="41" w:name="_Toc192590783"/>
-      <w:r>
-        <w:t>6.</w:t>
-      </w:r>
-      <w:r>
-        <w:t>2</w:t>
-      </w:r>
-      <w:r>
-        <w:t>.1 Imágenes</w:t>
-      </w:r>
-      <w:bookmarkEnd w:id="41"/>
-    </w:p>
-    <w:p>
-      <w:pPr>
-        <w:rPr>
-          <w:rFonts w:cs="Times New Roman"/>
-        </w:rPr>
-      </w:pPr>
-      <w:r>
-        <w:rPr>
-          <w:rFonts w:cs="Times New Roman"/>
-        </w:rPr>
-        <w:t xml:space="preserve">[1] Captura de </w:t>
-      </w:r>
-      <w:r>
-        <w:rPr>
-          <w:rFonts w:cs="Times New Roman"/>
-        </w:rPr>
-        <w:t>pantalla. Aplicación Móvil.</w:t>
-      </w:r>
-      <w:r>
-        <w:rPr>
-          <w:rFonts w:cs="Times New Roman"/>
-        </w:rPr>
-        <w:t xml:space="preserve"> Plataforma de resultados Flashscore: Apuestas 1X2</w:t>
-      </w:r>
-    </w:p>
-    <w:p>
-      <w:pPr>
-        <w:rPr>
-          <w:rFonts w:cs="Times New Roman"/>
-        </w:rPr>
-      </w:pPr>
-      <w:r>
-        <w:rPr>
-          <w:rFonts w:cs="Times New Roman"/>
-        </w:rPr>
-        <w:t xml:space="preserve">[2] </w:t>
-      </w:r>
-      <w:r>
-        <w:rPr>
-          <w:rFonts w:cs="Times New Roman"/>
-        </w:rPr>
-        <w:t>Captura de pantalla. Aplicación Móvil. Plataforma de resultados Flashscore: Hándicap Asiático</w:t>
-      </w:r>
-    </w:p>
-    <w:p>
-      <w:pPr>
-        <w:rPr>
-          <w:color w:val="000000" w:themeColor="text1"/>
-          <w:szCs w:val="22"/>
-        </w:rPr>
-      </w:pPr>
-      <w:r>
-        <w:rPr>
-          <w:color w:val="000000" w:themeColor="text1"/>
-          <w:szCs w:val="22"/>
-        </w:rPr>
-        <w:t>[</w:t>
-      </w:r>
-      <w:r>
-        <w:rPr>
-          <w:color w:val="000000" w:themeColor="text1"/>
-          <w:szCs w:val="22"/>
-        </w:rPr>
-        <w:t>3</w:t>
-      </w:r>
-      <w:r>
-        <w:rPr>
-          <w:color w:val="000000" w:themeColor="text1"/>
-          <w:szCs w:val="22"/>
-        </w:rPr>
-        <w:t xml:space="preserve">] </w:t>
-      </w:r>
-      <w:r>
-        <w:rPr>
-          <w:color w:val="000000" w:themeColor="text1"/>
-          <w:szCs w:val="22"/>
-        </w:rPr>
-        <w:t xml:space="preserve">Bagnato, J. I. (2017, 12 diciembre). Representación </w:t>
-      </w:r>
-      <w:r>
-        <w:rPr>
-          <w:color w:val="000000" w:themeColor="text1"/>
-          <w:szCs w:val="22"/>
-        </w:rPr>
-        <w:t>gráfica</w:t>
-      </w:r>
-      <w:r>
-        <w:rPr>
-          <w:color w:val="000000" w:themeColor="text1"/>
-          <w:szCs w:val="22"/>
-        </w:rPr>
-        <w:t xml:space="preserve"> de los conceptos de overfitting y underfitting. Aprende Machine Learning. https://www.aprendemachinelearning.com/que-es-overfitting-y-underfitting-y-como-solucionarlo/</w:t>
-      </w:r>
-    </w:p>
-    <w:p>
-      <w:pPr>
-        <w:rPr>
-          <w:color w:val="000000" w:themeColor="text1"/>
-          <w:szCs w:val="22"/>
-        </w:rPr>
-      </w:pPr>
-      <w:r>
-        <w:rPr>
-          <w:color w:val="000000" w:themeColor="text1"/>
-          <w:szCs w:val="22"/>
-        </w:rPr>
-        <w:t>[</w:t>
-      </w:r>
-      <w:r>
-        <w:rPr>
-          <w:color w:val="000000" w:themeColor="text1"/>
-          <w:szCs w:val="22"/>
-        </w:rPr>
-        <w:t>4</w:t>
-      </w:r>
-      <w:r>
-        <w:rPr>
-          <w:color w:val="000000" w:themeColor="text1"/>
-          <w:szCs w:val="22"/>
-        </w:rPr>
-        <w:t xml:space="preserve">] </w:t>
-      </w:r>
-      <w:r>
-        <w:rPr>
-          <w:color w:val="000000" w:themeColor="text1"/>
-          <w:szCs w:val="22"/>
-        </w:rPr>
-        <w:t>Izco, F. (s.f.). Matriz de confusión. BDC-POC. https://bookdown.org/f_izco/BDC-POC/metricas.html</w:t>
-      </w:r>
-    </w:p>
-    <w:p>
-      <w:pPr>
-        <w:rPr>
-          <w:color w:val="000000" w:themeColor="text1"/>
-          <w:szCs w:val="22"/>
-        </w:rPr>
-      </w:pPr>
-      <w:r>
-        <w:rPr>
-          <w:color w:val="000000" w:themeColor="text1"/>
-          <w:szCs w:val="22"/>
-        </w:rPr>
-        <w:t>[</w:t>
-      </w:r>
-      <w:r>
-        <w:rPr>
-          <w:color w:val="000000" w:themeColor="text1"/>
-          <w:szCs w:val="22"/>
-        </w:rPr>
-        <w:t>5</w:t>
-      </w:r>
-      <w:r>
-        <w:rPr>
-          <w:color w:val="000000" w:themeColor="text1"/>
-          <w:szCs w:val="22"/>
-        </w:rPr>
-        <w:t xml:space="preserve">] </w:t>
-      </w:r>
-      <w:r>
-        <w:rPr>
-          <w:color w:val="000000" w:themeColor="text1"/>
-          <w:szCs w:val="22"/>
-        </w:rPr>
-        <w:t>Díaz Sosa, M. L. (s.f.).</w:t>
-      </w:r>
-      <w:r>
-        <w:rPr>
-          <w:color w:val="000000" w:themeColor="text1"/>
-          <w:szCs w:val="22"/>
-        </w:rPr>
-        <w:t xml:space="preserve"> Representación de la función sigmoide. GeoGebra. https://www.geogebra.org/m/MpJeZcMB</w:t>
-      </w:r>
-    </w:p>
-    <w:p>
-      <w:pPr>
-        <w:rPr>
-          <w:color w:val="000000" w:themeColor="text1"/>
-          <w:szCs w:val="22"/>
-        </w:rPr>
-      </w:pPr>
-      <w:r>
-        <w:rPr>
-          <w:color w:val="000000" w:themeColor="text1"/>
-          <w:szCs w:val="22"/>
-        </w:rPr>
-        <w:t>[</w:t>
-      </w:r>
-      <w:r>
-        <w:rPr>
-          <w:color w:val="000000" w:themeColor="text1"/>
-          <w:szCs w:val="22"/>
-        </w:rPr>
-        <w:t>6</w:t>
-      </w:r>
-      <w:r>
-        <w:rPr>
-          <w:color w:val="000000" w:themeColor="text1"/>
-          <w:szCs w:val="22"/>
-        </w:rPr>
-        <w:t xml:space="preserve">] </w:t>
-      </w:r>
-      <w:r>
-        <w:rPr>
-          <w:color w:val="000000" w:themeColor="text1"/>
-          <w:szCs w:val="22"/>
-        </w:rPr>
-        <w:t>Qamar, R., &amp; Zardari, B. A. (2023). Artificial Neural Networks: An Overview. Mesopotamian Journal of Computer Science, 2023. https://doi.org/10.58496/MJCSC/2023/015</w:t>
-      </w:r>
-    </w:p>
-    <w:p>
-      <w:pPr>
-        <w:rPr>
-          <w:color w:val="000000" w:themeColor="text1"/>
-          <w:szCs w:val="22"/>
-        </w:rPr>
-      </w:pPr>
-      <w:r>
-        <w:rPr>
-          <w:color w:val="000000" w:themeColor="text1"/>
-          <w:szCs w:val="22"/>
-        </w:rPr>
-        <w:t>[</w:t>
-      </w:r>
-      <w:r>
-        <w:rPr>
-          <w:color w:val="000000" w:themeColor="text1"/>
-          <w:szCs w:val="22"/>
-        </w:rPr>
-        <w:t>7</w:t>
-      </w:r>
-      <w:r>
-        <w:rPr>
-          <w:color w:val="000000" w:themeColor="text1"/>
-          <w:szCs w:val="22"/>
-        </w:rPr>
-        <w:t xml:space="preserve">] </w:t>
-      </w:r>
-      <w:r>
-        <w:rPr>
-          <w:color w:val="000000" w:themeColor="text1"/>
-          <w:szCs w:val="22"/>
-        </w:rPr>
-        <w:t>Qamar, R., &amp; Zardari, B. A. (2023). Artificial Neural Networks: An Overview. Mesopotamian Journal of Computer Science, 2023. https://doi.org/10.58496/MJCSC/2023/015</w:t>
-      </w:r>
-      <w:r>
-        <w:rPr>
-          <w:rFonts w:cs="Times New Roman"/>
-          <w:szCs w:val="22"/>
-        </w:rPr>
-        <w:br w:type="page"/>
-      </w:r>
-    </w:p>
-    <w:p>
-      <w:pPr>
-        <w:pStyle w:val="Ttulo1"/>
-        <w:spacing w:line="360" w:lineRule="auto"/>
-      </w:pPr>
-      <w:bookmarkStart w:id="42" w:name="_Toc192590784"/>
+      <w:bookmarkStart w:id="52" w:name="_Toc193223865"/>
       <w:r>
         <w:lastRenderedPageBreak/>
         <w:t>ANEXOS</w:t>
       </w:r>
-      <w:bookmarkEnd w:id="42"/>
+      <w:bookmarkEnd w:id="52"/>
     </w:p>
     <w:p>
       <w:pPr>
@@ -24123,6 +27278,119 @@
     </w:lvl>
   </w:abstractNum>
   <w:abstractNum w:abstractNumId="12" w15:restartNumberingAfterBreak="0">
+    <w:nsid w:val="17CE6C0E"/>
+    <w:multiLevelType w:val="hybridMultilevel"/>
+    <w:tmpl w:val="40348068"/>
+    <w:lvl w:ilvl="0" w:tplc="0C0A0001">
+      <w:start w:val="1"/>
+      <w:numFmt w:val="bullet"/>
+      <w:lvlText w:val=""/>
+      <w:lvlJc w:val="left"/>
+      <w:pPr>
+        <w:ind w:left="720" w:hanging="360"/>
+      </w:pPr>
+      <w:rPr>
+        <w:rFonts w:ascii="Symbol" w:hAnsi="Symbol" w:hint="default"/>
+      </w:rPr>
+    </w:lvl>
+    <w:lvl w:ilvl="1" w:tplc="0C0A0003" w:tentative="1">
+      <w:start w:val="1"/>
+      <w:numFmt w:val="bullet"/>
+      <w:lvlText w:val="o"/>
+      <w:lvlJc w:val="left"/>
+      <w:pPr>
+        <w:ind w:left="1440" w:hanging="360"/>
+      </w:pPr>
+      <w:rPr>
+        <w:rFonts w:ascii="Courier New" w:hAnsi="Courier New" w:cs="Courier New" w:hint="default"/>
+      </w:rPr>
+    </w:lvl>
+    <w:lvl w:ilvl="2" w:tplc="0C0A0005" w:tentative="1">
+      <w:start w:val="1"/>
+      <w:numFmt w:val="bullet"/>
+      <w:lvlText w:val=""/>
+      <w:lvlJc w:val="left"/>
+      <w:pPr>
+        <w:ind w:left="2160" w:hanging="360"/>
+      </w:pPr>
+      <w:rPr>
+        <w:rFonts w:ascii="Wingdings" w:hAnsi="Wingdings" w:hint="default"/>
+      </w:rPr>
+    </w:lvl>
+    <w:lvl w:ilvl="3" w:tplc="0C0A0001" w:tentative="1">
+      <w:start w:val="1"/>
+      <w:numFmt w:val="bullet"/>
+      <w:lvlText w:val=""/>
+      <w:lvlJc w:val="left"/>
+      <w:pPr>
+        <w:ind w:left="2880" w:hanging="360"/>
+      </w:pPr>
+      <w:rPr>
+        <w:rFonts w:ascii="Symbol" w:hAnsi="Symbol" w:hint="default"/>
+      </w:rPr>
+    </w:lvl>
+    <w:lvl w:ilvl="4" w:tplc="0C0A0003" w:tentative="1">
+      <w:start w:val="1"/>
+      <w:numFmt w:val="bullet"/>
+      <w:lvlText w:val="o"/>
+      <w:lvlJc w:val="left"/>
+      <w:pPr>
+        <w:ind w:left="3600" w:hanging="360"/>
+      </w:pPr>
+      <w:rPr>
+        <w:rFonts w:ascii="Courier New" w:hAnsi="Courier New" w:cs="Courier New" w:hint="default"/>
+      </w:rPr>
+    </w:lvl>
+    <w:lvl w:ilvl="5" w:tplc="0C0A0005" w:tentative="1">
+      <w:start w:val="1"/>
+      <w:numFmt w:val="bullet"/>
+      <w:lvlText w:val=""/>
+      <w:lvlJc w:val="left"/>
+      <w:pPr>
+        <w:ind w:left="4320" w:hanging="360"/>
+      </w:pPr>
+      <w:rPr>
+        <w:rFonts w:ascii="Wingdings" w:hAnsi="Wingdings" w:hint="default"/>
+      </w:rPr>
+    </w:lvl>
+    <w:lvl w:ilvl="6" w:tplc="0C0A0001" w:tentative="1">
+      <w:start w:val="1"/>
+      <w:numFmt w:val="bullet"/>
+      <w:lvlText w:val=""/>
+      <w:lvlJc w:val="left"/>
+      <w:pPr>
+        <w:ind w:left="5040" w:hanging="360"/>
+      </w:pPr>
+      <w:rPr>
+        <w:rFonts w:ascii="Symbol" w:hAnsi="Symbol" w:hint="default"/>
+      </w:rPr>
+    </w:lvl>
+    <w:lvl w:ilvl="7" w:tplc="0C0A0003" w:tentative="1">
+      <w:start w:val="1"/>
+      <w:numFmt w:val="bullet"/>
+      <w:lvlText w:val="o"/>
+      <w:lvlJc w:val="left"/>
+      <w:pPr>
+        <w:ind w:left="5760" w:hanging="360"/>
+      </w:pPr>
+      <w:rPr>
+        <w:rFonts w:ascii="Courier New" w:hAnsi="Courier New" w:cs="Courier New" w:hint="default"/>
+      </w:rPr>
+    </w:lvl>
+    <w:lvl w:ilvl="8" w:tplc="0C0A0005" w:tentative="1">
+      <w:start w:val="1"/>
+      <w:numFmt w:val="bullet"/>
+      <w:lvlText w:val=""/>
+      <w:lvlJc w:val="left"/>
+      <w:pPr>
+        <w:ind w:left="6480" w:hanging="360"/>
+      </w:pPr>
+      <w:rPr>
+        <w:rFonts w:ascii="Wingdings" w:hAnsi="Wingdings" w:hint="default"/>
+      </w:rPr>
+    </w:lvl>
+  </w:abstractNum>
+  <w:abstractNum w:abstractNumId="13" w15:restartNumberingAfterBreak="0">
     <w:nsid w:val="18F1040D"/>
     <w:multiLevelType w:val="hybridMultilevel"/>
     <w:tmpl w:val="1B46BEA6"/>
@@ -24235,7 +27503,7 @@
       </w:rPr>
     </w:lvl>
   </w:abstractNum>
-  <w:abstractNum w:abstractNumId="13" w15:restartNumberingAfterBreak="0">
+  <w:abstractNum w:abstractNumId="14" w15:restartNumberingAfterBreak="0">
     <w:nsid w:val="1CDD07DB"/>
     <w:multiLevelType w:val="hybridMultilevel"/>
     <w:tmpl w:val="186EA898"/>
@@ -24348,7 +27616,7 @@
       </w:rPr>
     </w:lvl>
   </w:abstractNum>
-  <w:abstractNum w:abstractNumId="14" w15:restartNumberingAfterBreak="0">
+  <w:abstractNum w:abstractNumId="15" w15:restartNumberingAfterBreak="0">
     <w:nsid w:val="21A33262"/>
     <w:multiLevelType w:val="hybridMultilevel"/>
     <w:tmpl w:val="1002827C"/>
@@ -24461,7 +27729,7 @@
       </w:rPr>
     </w:lvl>
   </w:abstractNum>
-  <w:abstractNum w:abstractNumId="15" w15:restartNumberingAfterBreak="0">
+  <w:abstractNum w:abstractNumId="16" w15:restartNumberingAfterBreak="0">
     <w:nsid w:val="2443646C"/>
     <w:multiLevelType w:val="hybridMultilevel"/>
     <w:tmpl w:val="6C36E7FA"/>
@@ -24551,7 +27819,7 @@
       </w:pPr>
     </w:lvl>
   </w:abstractNum>
-  <w:abstractNum w:abstractNumId="16" w15:restartNumberingAfterBreak="0">
+  <w:abstractNum w:abstractNumId="17" w15:restartNumberingAfterBreak="0">
     <w:nsid w:val="24E64E28"/>
     <w:multiLevelType w:val="hybridMultilevel"/>
     <w:tmpl w:val="8B16452A"/>
@@ -24640,7 +27908,7 @@
       </w:pPr>
     </w:lvl>
   </w:abstractNum>
-  <w:abstractNum w:abstractNumId="17" w15:restartNumberingAfterBreak="0">
+  <w:abstractNum w:abstractNumId="18" w15:restartNumberingAfterBreak="0">
     <w:nsid w:val="26E276E7"/>
     <w:multiLevelType w:val="hybridMultilevel"/>
     <w:tmpl w:val="9650E6B6"/>
@@ -24753,7 +28021,7 @@
       </w:rPr>
     </w:lvl>
   </w:abstractNum>
-  <w:abstractNum w:abstractNumId="18" w15:restartNumberingAfterBreak="0">
+  <w:abstractNum w:abstractNumId="19" w15:restartNumberingAfterBreak="0">
     <w:nsid w:val="28115A8D"/>
     <w:multiLevelType w:val="hybridMultilevel"/>
     <w:tmpl w:val="4402553C"/>
@@ -24866,7 +28134,7 @@
       </w:rPr>
     </w:lvl>
   </w:abstractNum>
-  <w:abstractNum w:abstractNumId="19" w15:restartNumberingAfterBreak="0">
+  <w:abstractNum w:abstractNumId="20" w15:restartNumberingAfterBreak="0">
     <w:nsid w:val="28EC2677"/>
     <w:multiLevelType w:val="hybridMultilevel"/>
     <w:tmpl w:val="61A0BD5A"/>
@@ -24979,7 +28247,120 @@
       </w:rPr>
     </w:lvl>
   </w:abstractNum>
-  <w:abstractNum w:abstractNumId="20" w15:restartNumberingAfterBreak="0">
+  <w:abstractNum w:abstractNumId="21" w15:restartNumberingAfterBreak="0">
+    <w:nsid w:val="2D0732FF"/>
+    <w:multiLevelType w:val="hybridMultilevel"/>
+    <w:tmpl w:val="7B087F14"/>
+    <w:lvl w:ilvl="0" w:tplc="0C0A0001">
+      <w:start w:val="1"/>
+      <w:numFmt w:val="bullet"/>
+      <w:lvlText w:val=""/>
+      <w:lvlJc w:val="left"/>
+      <w:pPr>
+        <w:ind w:left="720" w:hanging="360"/>
+      </w:pPr>
+      <w:rPr>
+        <w:rFonts w:ascii="Symbol" w:hAnsi="Symbol" w:hint="default"/>
+      </w:rPr>
+    </w:lvl>
+    <w:lvl w:ilvl="1" w:tplc="0C0A0003">
+      <w:start w:val="1"/>
+      <w:numFmt w:val="bullet"/>
+      <w:lvlText w:val="o"/>
+      <w:lvlJc w:val="left"/>
+      <w:pPr>
+        <w:ind w:left="1440" w:hanging="360"/>
+      </w:pPr>
+      <w:rPr>
+        <w:rFonts w:ascii="Courier New" w:hAnsi="Courier New" w:cs="Courier New" w:hint="default"/>
+      </w:rPr>
+    </w:lvl>
+    <w:lvl w:ilvl="2" w:tplc="0C0A0005" w:tentative="1">
+      <w:start w:val="1"/>
+      <w:numFmt w:val="bullet"/>
+      <w:lvlText w:val=""/>
+      <w:lvlJc w:val="left"/>
+      <w:pPr>
+        <w:ind w:left="2160" w:hanging="360"/>
+      </w:pPr>
+      <w:rPr>
+        <w:rFonts w:ascii="Wingdings" w:hAnsi="Wingdings" w:hint="default"/>
+      </w:rPr>
+    </w:lvl>
+    <w:lvl w:ilvl="3" w:tplc="0C0A0001" w:tentative="1">
+      <w:start w:val="1"/>
+      <w:numFmt w:val="bullet"/>
+      <w:lvlText w:val=""/>
+      <w:lvlJc w:val="left"/>
+      <w:pPr>
+        <w:ind w:left="2880" w:hanging="360"/>
+      </w:pPr>
+      <w:rPr>
+        <w:rFonts w:ascii="Symbol" w:hAnsi="Symbol" w:hint="default"/>
+      </w:rPr>
+    </w:lvl>
+    <w:lvl w:ilvl="4" w:tplc="0C0A0003" w:tentative="1">
+      <w:start w:val="1"/>
+      <w:numFmt w:val="bullet"/>
+      <w:lvlText w:val="o"/>
+      <w:lvlJc w:val="left"/>
+      <w:pPr>
+        <w:ind w:left="3600" w:hanging="360"/>
+      </w:pPr>
+      <w:rPr>
+        <w:rFonts w:ascii="Courier New" w:hAnsi="Courier New" w:cs="Courier New" w:hint="default"/>
+      </w:rPr>
+    </w:lvl>
+    <w:lvl w:ilvl="5" w:tplc="0C0A0005" w:tentative="1">
+      <w:start w:val="1"/>
+      <w:numFmt w:val="bullet"/>
+      <w:lvlText w:val=""/>
+      <w:lvlJc w:val="left"/>
+      <w:pPr>
+        <w:ind w:left="4320" w:hanging="360"/>
+      </w:pPr>
+      <w:rPr>
+        <w:rFonts w:ascii="Wingdings" w:hAnsi="Wingdings" w:hint="default"/>
+      </w:rPr>
+    </w:lvl>
+    <w:lvl w:ilvl="6" w:tplc="0C0A0001" w:tentative="1">
+      <w:start w:val="1"/>
+      <w:numFmt w:val="bullet"/>
+      <w:lvlText w:val=""/>
+      <w:lvlJc w:val="left"/>
+      <w:pPr>
+        <w:ind w:left="5040" w:hanging="360"/>
+      </w:pPr>
+      <w:rPr>
+        <w:rFonts w:ascii="Symbol" w:hAnsi="Symbol" w:hint="default"/>
+      </w:rPr>
+    </w:lvl>
+    <w:lvl w:ilvl="7" w:tplc="0C0A0003" w:tentative="1">
+      <w:start w:val="1"/>
+      <w:numFmt w:val="bullet"/>
+      <w:lvlText w:val="o"/>
+      <w:lvlJc w:val="left"/>
+      <w:pPr>
+        <w:ind w:left="5760" w:hanging="360"/>
+      </w:pPr>
+      <w:rPr>
+        <w:rFonts w:ascii="Courier New" w:hAnsi="Courier New" w:cs="Courier New" w:hint="default"/>
+      </w:rPr>
+    </w:lvl>
+    <w:lvl w:ilvl="8" w:tplc="0C0A0005" w:tentative="1">
+      <w:start w:val="1"/>
+      <w:numFmt w:val="bullet"/>
+      <w:lvlText w:val=""/>
+      <w:lvlJc w:val="left"/>
+      <w:pPr>
+        <w:ind w:left="6480" w:hanging="360"/>
+      </w:pPr>
+      <w:rPr>
+        <w:rFonts w:ascii="Wingdings" w:hAnsi="Wingdings" w:hint="default"/>
+      </w:rPr>
+    </w:lvl>
+  </w:abstractNum>
+  <w:abstractNum w:abstractNumId="22" w15:restartNumberingAfterBreak="0">
     <w:nsid w:val="30707547"/>
     <w:multiLevelType w:val="hybridMultilevel"/>
     <w:tmpl w:val="C8AABD88"/>
@@ -25092,7 +28473,7 @@
       </w:rPr>
     </w:lvl>
   </w:abstractNum>
-  <w:abstractNum w:abstractNumId="21" w15:restartNumberingAfterBreak="0">
+  <w:abstractNum w:abstractNumId="23" w15:restartNumberingAfterBreak="0">
     <w:nsid w:val="32215647"/>
     <w:multiLevelType w:val="hybridMultilevel"/>
     <w:tmpl w:val="44DC2616"/>
@@ -25178,7 +28559,7 @@
       </w:pPr>
     </w:lvl>
   </w:abstractNum>
-  <w:abstractNum w:abstractNumId="22" w15:restartNumberingAfterBreak="0">
+  <w:abstractNum w:abstractNumId="24" w15:restartNumberingAfterBreak="0">
     <w:nsid w:val="32982620"/>
     <w:multiLevelType w:val="hybridMultilevel"/>
     <w:tmpl w:val="5EAA114C"/>
@@ -25264,7 +28645,7 @@
       </w:pPr>
     </w:lvl>
   </w:abstractNum>
-  <w:abstractNum w:abstractNumId="23" w15:restartNumberingAfterBreak="0">
+  <w:abstractNum w:abstractNumId="25" w15:restartNumberingAfterBreak="0">
     <w:nsid w:val="32BE591F"/>
     <w:multiLevelType w:val="hybridMultilevel"/>
     <w:tmpl w:val="6288831A"/>
@@ -25377,7 +28758,7 @@
       </w:rPr>
     </w:lvl>
   </w:abstractNum>
-  <w:abstractNum w:abstractNumId="24" w15:restartNumberingAfterBreak="0">
+  <w:abstractNum w:abstractNumId="26" w15:restartNumberingAfterBreak="0">
     <w:nsid w:val="34073181"/>
     <w:multiLevelType w:val="hybridMultilevel"/>
     <w:tmpl w:val="D1EE2480"/>
@@ -25466,7 +28847,7 @@
       </w:pPr>
     </w:lvl>
   </w:abstractNum>
-  <w:abstractNum w:abstractNumId="25" w15:restartNumberingAfterBreak="0">
+  <w:abstractNum w:abstractNumId="27" w15:restartNumberingAfterBreak="0">
     <w:nsid w:val="34F0163D"/>
     <w:multiLevelType w:val="hybridMultilevel"/>
     <w:tmpl w:val="A7700284"/>
@@ -25552,7 +28933,7 @@
       </w:pPr>
     </w:lvl>
   </w:abstractNum>
-  <w:abstractNum w:abstractNumId="26" w15:restartNumberingAfterBreak="0">
+  <w:abstractNum w:abstractNumId="28" w15:restartNumberingAfterBreak="0">
     <w:nsid w:val="352801C4"/>
     <w:multiLevelType w:val="hybridMultilevel"/>
     <w:tmpl w:val="FC3E9064"/>
@@ -25665,7 +29046,7 @@
       </w:rPr>
     </w:lvl>
   </w:abstractNum>
-  <w:abstractNum w:abstractNumId="27" w15:restartNumberingAfterBreak="0">
+  <w:abstractNum w:abstractNumId="29" w15:restartNumberingAfterBreak="0">
     <w:nsid w:val="35665338"/>
     <w:multiLevelType w:val="hybridMultilevel"/>
     <w:tmpl w:val="A9CA253A"/>
@@ -25778,7 +29159,7 @@
       </w:rPr>
     </w:lvl>
   </w:abstractNum>
-  <w:abstractNum w:abstractNumId="28" w15:restartNumberingAfterBreak="0">
+  <w:abstractNum w:abstractNumId="30" w15:restartNumberingAfterBreak="0">
     <w:nsid w:val="364F32A8"/>
     <w:multiLevelType w:val="hybridMultilevel"/>
     <w:tmpl w:val="188C3AAE"/>
@@ -25891,7 +29272,120 @@
       </w:rPr>
     </w:lvl>
   </w:abstractNum>
-  <w:abstractNum w:abstractNumId="29" w15:restartNumberingAfterBreak="0">
+  <w:abstractNum w:abstractNumId="31" w15:restartNumberingAfterBreak="0">
+    <w:nsid w:val="3A39696A"/>
+    <w:multiLevelType w:val="hybridMultilevel"/>
+    <w:tmpl w:val="C8980942"/>
+    <w:lvl w:ilvl="0" w:tplc="0C0A0001">
+      <w:start w:val="1"/>
+      <w:numFmt w:val="bullet"/>
+      <w:lvlText w:val=""/>
+      <w:lvlJc w:val="left"/>
+      <w:pPr>
+        <w:ind w:left="720" w:hanging="360"/>
+      </w:pPr>
+      <w:rPr>
+        <w:rFonts w:ascii="Symbol" w:hAnsi="Symbol" w:hint="default"/>
+      </w:rPr>
+    </w:lvl>
+    <w:lvl w:ilvl="1" w:tplc="0C0A0003" w:tentative="1">
+      <w:start w:val="1"/>
+      <w:numFmt w:val="bullet"/>
+      <w:lvlText w:val="o"/>
+      <w:lvlJc w:val="left"/>
+      <w:pPr>
+        <w:ind w:left="1440" w:hanging="360"/>
+      </w:pPr>
+      <w:rPr>
+        <w:rFonts w:ascii="Courier New" w:hAnsi="Courier New" w:cs="Courier New" w:hint="default"/>
+      </w:rPr>
+    </w:lvl>
+    <w:lvl w:ilvl="2" w:tplc="0C0A0005" w:tentative="1">
+      <w:start w:val="1"/>
+      <w:numFmt w:val="bullet"/>
+      <w:lvlText w:val=""/>
+      <w:lvlJc w:val="left"/>
+      <w:pPr>
+        <w:ind w:left="2160" w:hanging="360"/>
+      </w:pPr>
+      <w:rPr>
+        <w:rFonts w:ascii="Wingdings" w:hAnsi="Wingdings" w:hint="default"/>
+      </w:rPr>
+    </w:lvl>
+    <w:lvl w:ilvl="3" w:tplc="0C0A0001" w:tentative="1">
+      <w:start w:val="1"/>
+      <w:numFmt w:val="bullet"/>
+      <w:lvlText w:val=""/>
+      <w:lvlJc w:val="left"/>
+      <w:pPr>
+        <w:ind w:left="2880" w:hanging="360"/>
+      </w:pPr>
+      <w:rPr>
+        <w:rFonts w:ascii="Symbol" w:hAnsi="Symbol" w:hint="default"/>
+      </w:rPr>
+    </w:lvl>
+    <w:lvl w:ilvl="4" w:tplc="0C0A0003" w:tentative="1">
+      <w:start w:val="1"/>
+      <w:numFmt w:val="bullet"/>
+      <w:lvlText w:val="o"/>
+      <w:lvlJc w:val="left"/>
+      <w:pPr>
+        <w:ind w:left="3600" w:hanging="360"/>
+      </w:pPr>
+      <w:rPr>
+        <w:rFonts w:ascii="Courier New" w:hAnsi="Courier New" w:cs="Courier New" w:hint="default"/>
+      </w:rPr>
+    </w:lvl>
+    <w:lvl w:ilvl="5" w:tplc="0C0A0005" w:tentative="1">
+      <w:start w:val="1"/>
+      <w:numFmt w:val="bullet"/>
+      <w:lvlText w:val=""/>
+      <w:lvlJc w:val="left"/>
+      <w:pPr>
+        <w:ind w:left="4320" w:hanging="360"/>
+      </w:pPr>
+      <w:rPr>
+        <w:rFonts w:ascii="Wingdings" w:hAnsi="Wingdings" w:hint="default"/>
+      </w:rPr>
+    </w:lvl>
+    <w:lvl w:ilvl="6" w:tplc="0C0A0001" w:tentative="1">
+      <w:start w:val="1"/>
+      <w:numFmt w:val="bullet"/>
+      <w:lvlText w:val=""/>
+      <w:lvlJc w:val="left"/>
+      <w:pPr>
+        <w:ind w:left="5040" w:hanging="360"/>
+      </w:pPr>
+      <w:rPr>
+        <w:rFonts w:ascii="Symbol" w:hAnsi="Symbol" w:hint="default"/>
+      </w:rPr>
+    </w:lvl>
+    <w:lvl w:ilvl="7" w:tplc="0C0A0003" w:tentative="1">
+      <w:start w:val="1"/>
+      <w:numFmt w:val="bullet"/>
+      <w:lvlText w:val="o"/>
+      <w:lvlJc w:val="left"/>
+      <w:pPr>
+        <w:ind w:left="5760" w:hanging="360"/>
+      </w:pPr>
+      <w:rPr>
+        <w:rFonts w:ascii="Courier New" w:hAnsi="Courier New" w:cs="Courier New" w:hint="default"/>
+      </w:rPr>
+    </w:lvl>
+    <w:lvl w:ilvl="8" w:tplc="0C0A0005" w:tentative="1">
+      <w:start w:val="1"/>
+      <w:numFmt w:val="bullet"/>
+      <w:lvlText w:val=""/>
+      <w:lvlJc w:val="left"/>
+      <w:pPr>
+        <w:ind w:left="6480" w:hanging="360"/>
+      </w:pPr>
+      <w:rPr>
+        <w:rFonts w:ascii="Wingdings" w:hAnsi="Wingdings" w:hint="default"/>
+      </w:rPr>
+    </w:lvl>
+  </w:abstractNum>
+  <w:abstractNum w:abstractNumId="32" w15:restartNumberingAfterBreak="0">
     <w:nsid w:val="3B2823EF"/>
     <w:multiLevelType w:val="hybridMultilevel"/>
     <w:tmpl w:val="6B0056BE"/>
@@ -25977,7 +29471,7 @@
       </w:pPr>
     </w:lvl>
   </w:abstractNum>
-  <w:abstractNum w:abstractNumId="30" w15:restartNumberingAfterBreak="0">
+  <w:abstractNum w:abstractNumId="33" w15:restartNumberingAfterBreak="0">
     <w:nsid w:val="3B6C4F75"/>
     <w:multiLevelType w:val="hybridMultilevel"/>
     <w:tmpl w:val="4A5C0FEC"/>
@@ -26066,7 +29560,7 @@
       </w:pPr>
     </w:lvl>
   </w:abstractNum>
-  <w:abstractNum w:abstractNumId="31" w15:restartNumberingAfterBreak="0">
+  <w:abstractNum w:abstractNumId="34" w15:restartNumberingAfterBreak="0">
     <w:nsid w:val="3B851587"/>
     <w:multiLevelType w:val="hybridMultilevel"/>
     <w:tmpl w:val="261A2438"/>
@@ -26179,7 +29673,120 @@
       </w:rPr>
     </w:lvl>
   </w:abstractNum>
-  <w:abstractNum w:abstractNumId="32" w15:restartNumberingAfterBreak="0">
+  <w:abstractNum w:abstractNumId="35" w15:restartNumberingAfterBreak="0">
+    <w:nsid w:val="3D0D6886"/>
+    <w:multiLevelType w:val="hybridMultilevel"/>
+    <w:tmpl w:val="6708059E"/>
+    <w:lvl w:ilvl="0" w:tplc="0C0A0001">
+      <w:start w:val="1"/>
+      <w:numFmt w:val="bullet"/>
+      <w:lvlText w:val=""/>
+      <w:lvlJc w:val="left"/>
+      <w:pPr>
+        <w:ind w:left="720" w:hanging="360"/>
+      </w:pPr>
+      <w:rPr>
+        <w:rFonts w:ascii="Symbol" w:hAnsi="Symbol" w:hint="default"/>
+      </w:rPr>
+    </w:lvl>
+    <w:lvl w:ilvl="1" w:tplc="0C0A0003" w:tentative="1">
+      <w:start w:val="1"/>
+      <w:numFmt w:val="bullet"/>
+      <w:lvlText w:val="o"/>
+      <w:lvlJc w:val="left"/>
+      <w:pPr>
+        <w:ind w:left="1440" w:hanging="360"/>
+      </w:pPr>
+      <w:rPr>
+        <w:rFonts w:ascii="Courier New" w:hAnsi="Courier New" w:cs="Courier New" w:hint="default"/>
+      </w:rPr>
+    </w:lvl>
+    <w:lvl w:ilvl="2" w:tplc="0C0A0005" w:tentative="1">
+      <w:start w:val="1"/>
+      <w:numFmt w:val="bullet"/>
+      <w:lvlText w:val=""/>
+      <w:lvlJc w:val="left"/>
+      <w:pPr>
+        <w:ind w:left="2160" w:hanging="360"/>
+      </w:pPr>
+      <w:rPr>
+        <w:rFonts w:ascii="Wingdings" w:hAnsi="Wingdings" w:hint="default"/>
+      </w:rPr>
+    </w:lvl>
+    <w:lvl w:ilvl="3" w:tplc="0C0A0001" w:tentative="1">
+      <w:start w:val="1"/>
+      <w:numFmt w:val="bullet"/>
+      <w:lvlText w:val=""/>
+      <w:lvlJc w:val="left"/>
+      <w:pPr>
+        <w:ind w:left="2880" w:hanging="360"/>
+      </w:pPr>
+      <w:rPr>
+        <w:rFonts w:ascii="Symbol" w:hAnsi="Symbol" w:hint="default"/>
+      </w:rPr>
+    </w:lvl>
+    <w:lvl w:ilvl="4" w:tplc="0C0A0003" w:tentative="1">
+      <w:start w:val="1"/>
+      <w:numFmt w:val="bullet"/>
+      <w:lvlText w:val="o"/>
+      <w:lvlJc w:val="left"/>
+      <w:pPr>
+        <w:ind w:left="3600" w:hanging="360"/>
+      </w:pPr>
+      <w:rPr>
+        <w:rFonts w:ascii="Courier New" w:hAnsi="Courier New" w:cs="Courier New" w:hint="default"/>
+      </w:rPr>
+    </w:lvl>
+    <w:lvl w:ilvl="5" w:tplc="0C0A0005" w:tentative="1">
+      <w:start w:val="1"/>
+      <w:numFmt w:val="bullet"/>
+      <w:lvlText w:val=""/>
+      <w:lvlJc w:val="left"/>
+      <w:pPr>
+        <w:ind w:left="4320" w:hanging="360"/>
+      </w:pPr>
+      <w:rPr>
+        <w:rFonts w:ascii="Wingdings" w:hAnsi="Wingdings" w:hint="default"/>
+      </w:rPr>
+    </w:lvl>
+    <w:lvl w:ilvl="6" w:tplc="0C0A0001" w:tentative="1">
+      <w:start w:val="1"/>
+      <w:numFmt w:val="bullet"/>
+      <w:lvlText w:val=""/>
+      <w:lvlJc w:val="left"/>
+      <w:pPr>
+        <w:ind w:left="5040" w:hanging="360"/>
+      </w:pPr>
+      <w:rPr>
+        <w:rFonts w:ascii="Symbol" w:hAnsi="Symbol" w:hint="default"/>
+      </w:rPr>
+    </w:lvl>
+    <w:lvl w:ilvl="7" w:tplc="0C0A0003" w:tentative="1">
+      <w:start w:val="1"/>
+      <w:numFmt w:val="bullet"/>
+      <w:lvlText w:val="o"/>
+      <w:lvlJc w:val="left"/>
+      <w:pPr>
+        <w:ind w:left="5760" w:hanging="360"/>
+      </w:pPr>
+      <w:rPr>
+        <w:rFonts w:ascii="Courier New" w:hAnsi="Courier New" w:cs="Courier New" w:hint="default"/>
+      </w:rPr>
+    </w:lvl>
+    <w:lvl w:ilvl="8" w:tplc="0C0A0005" w:tentative="1">
+      <w:start w:val="1"/>
+      <w:numFmt w:val="bullet"/>
+      <w:lvlText w:val=""/>
+      <w:lvlJc w:val="left"/>
+      <w:pPr>
+        <w:ind w:left="6480" w:hanging="360"/>
+      </w:pPr>
+      <w:rPr>
+        <w:rFonts w:ascii="Wingdings" w:hAnsi="Wingdings" w:hint="default"/>
+      </w:rPr>
+    </w:lvl>
+  </w:abstractNum>
+  <w:abstractNum w:abstractNumId="36" w15:restartNumberingAfterBreak="0">
     <w:nsid w:val="3DCF5ECD"/>
     <w:multiLevelType w:val="hybridMultilevel"/>
     <w:tmpl w:val="1C8EF1DA"/>
@@ -26292,7 +29899,7 @@
       </w:rPr>
     </w:lvl>
   </w:abstractNum>
-  <w:abstractNum w:abstractNumId="33" w15:restartNumberingAfterBreak="0">
+  <w:abstractNum w:abstractNumId="37" w15:restartNumberingAfterBreak="0">
     <w:nsid w:val="3F1D7083"/>
     <w:multiLevelType w:val="hybridMultilevel"/>
     <w:tmpl w:val="320EB010"/>
@@ -26378,7 +29985,7 @@
       </w:pPr>
     </w:lvl>
   </w:abstractNum>
-  <w:abstractNum w:abstractNumId="34" w15:restartNumberingAfterBreak="0">
+  <w:abstractNum w:abstractNumId="38" w15:restartNumberingAfterBreak="0">
     <w:nsid w:val="40B51880"/>
     <w:multiLevelType w:val="hybridMultilevel"/>
     <w:tmpl w:val="3542AEEE"/>
@@ -26491,7 +30098,7 @@
       </w:rPr>
     </w:lvl>
   </w:abstractNum>
-  <w:abstractNum w:abstractNumId="35" w15:restartNumberingAfterBreak="0">
+  <w:abstractNum w:abstractNumId="39" w15:restartNumberingAfterBreak="0">
     <w:nsid w:val="417D133B"/>
     <w:multiLevelType w:val="hybridMultilevel"/>
     <w:tmpl w:val="CB5CFBD6"/>
@@ -26604,7 +30211,120 @@
       </w:rPr>
     </w:lvl>
   </w:abstractNum>
-  <w:abstractNum w:abstractNumId="36" w15:restartNumberingAfterBreak="0">
+  <w:abstractNum w:abstractNumId="40" w15:restartNumberingAfterBreak="0">
+    <w:nsid w:val="44C04029"/>
+    <w:multiLevelType w:val="hybridMultilevel"/>
+    <w:tmpl w:val="26B66C16"/>
+    <w:lvl w:ilvl="0" w:tplc="0C0A0001">
+      <w:start w:val="1"/>
+      <w:numFmt w:val="bullet"/>
+      <w:lvlText w:val=""/>
+      <w:lvlJc w:val="left"/>
+      <w:pPr>
+        <w:ind w:left="720" w:hanging="360"/>
+      </w:pPr>
+      <w:rPr>
+        <w:rFonts w:ascii="Symbol" w:hAnsi="Symbol" w:hint="default"/>
+      </w:rPr>
+    </w:lvl>
+    <w:lvl w:ilvl="1" w:tplc="0C0A0003" w:tentative="1">
+      <w:start w:val="1"/>
+      <w:numFmt w:val="bullet"/>
+      <w:lvlText w:val="o"/>
+      <w:lvlJc w:val="left"/>
+      <w:pPr>
+        <w:ind w:left="1440" w:hanging="360"/>
+      </w:pPr>
+      <w:rPr>
+        <w:rFonts w:ascii="Courier New" w:hAnsi="Courier New" w:cs="Courier New" w:hint="default"/>
+      </w:rPr>
+    </w:lvl>
+    <w:lvl w:ilvl="2" w:tplc="0C0A0005" w:tentative="1">
+      <w:start w:val="1"/>
+      <w:numFmt w:val="bullet"/>
+      <w:lvlText w:val=""/>
+      <w:lvlJc w:val="left"/>
+      <w:pPr>
+        <w:ind w:left="2160" w:hanging="360"/>
+      </w:pPr>
+      <w:rPr>
+        <w:rFonts w:ascii="Wingdings" w:hAnsi="Wingdings" w:hint="default"/>
+      </w:rPr>
+    </w:lvl>
+    <w:lvl w:ilvl="3" w:tplc="0C0A0001" w:tentative="1">
+      <w:start w:val="1"/>
+      <w:numFmt w:val="bullet"/>
+      <w:lvlText w:val=""/>
+      <w:lvlJc w:val="left"/>
+      <w:pPr>
+        <w:ind w:left="2880" w:hanging="360"/>
+      </w:pPr>
+      <w:rPr>
+        <w:rFonts w:ascii="Symbol" w:hAnsi="Symbol" w:hint="default"/>
+      </w:rPr>
+    </w:lvl>
+    <w:lvl w:ilvl="4" w:tplc="0C0A0003" w:tentative="1">
+      <w:start w:val="1"/>
+      <w:numFmt w:val="bullet"/>
+      <w:lvlText w:val="o"/>
+      <w:lvlJc w:val="left"/>
+      <w:pPr>
+        <w:ind w:left="3600" w:hanging="360"/>
+      </w:pPr>
+      <w:rPr>
+        <w:rFonts w:ascii="Courier New" w:hAnsi="Courier New" w:cs="Courier New" w:hint="default"/>
+      </w:rPr>
+    </w:lvl>
+    <w:lvl w:ilvl="5" w:tplc="0C0A0005" w:tentative="1">
+      <w:start w:val="1"/>
+      <w:numFmt w:val="bullet"/>
+      <w:lvlText w:val=""/>
+      <w:lvlJc w:val="left"/>
+      <w:pPr>
+        <w:ind w:left="4320" w:hanging="360"/>
+      </w:pPr>
+      <w:rPr>
+        <w:rFonts w:ascii="Wingdings" w:hAnsi="Wingdings" w:hint="default"/>
+      </w:rPr>
+    </w:lvl>
+    <w:lvl w:ilvl="6" w:tplc="0C0A0001" w:tentative="1">
+      <w:start w:val="1"/>
+      <w:numFmt w:val="bullet"/>
+      <w:lvlText w:val=""/>
+      <w:lvlJc w:val="left"/>
+      <w:pPr>
+        <w:ind w:left="5040" w:hanging="360"/>
+      </w:pPr>
+      <w:rPr>
+        <w:rFonts w:ascii="Symbol" w:hAnsi="Symbol" w:hint="default"/>
+      </w:rPr>
+    </w:lvl>
+    <w:lvl w:ilvl="7" w:tplc="0C0A0003" w:tentative="1">
+      <w:start w:val="1"/>
+      <w:numFmt w:val="bullet"/>
+      <w:lvlText w:val="o"/>
+      <w:lvlJc w:val="left"/>
+      <w:pPr>
+        <w:ind w:left="5760" w:hanging="360"/>
+      </w:pPr>
+      <w:rPr>
+        <w:rFonts w:ascii="Courier New" w:hAnsi="Courier New" w:cs="Courier New" w:hint="default"/>
+      </w:rPr>
+    </w:lvl>
+    <w:lvl w:ilvl="8" w:tplc="0C0A0005" w:tentative="1">
+      <w:start w:val="1"/>
+      <w:numFmt w:val="bullet"/>
+      <w:lvlText w:val=""/>
+      <w:lvlJc w:val="left"/>
+      <w:pPr>
+        <w:ind w:left="6480" w:hanging="360"/>
+      </w:pPr>
+      <w:rPr>
+        <w:rFonts w:ascii="Wingdings" w:hAnsi="Wingdings" w:hint="default"/>
+      </w:rPr>
+    </w:lvl>
+  </w:abstractNum>
+  <w:abstractNum w:abstractNumId="41" w15:restartNumberingAfterBreak="0">
     <w:nsid w:val="45D842C1"/>
     <w:multiLevelType w:val="multilevel"/>
     <w:tmpl w:val="4E9650EA"/>
@@ -26753,7 +30473,93 @@
       </w:rPr>
     </w:lvl>
   </w:abstractNum>
-  <w:abstractNum w:abstractNumId="37" w15:restartNumberingAfterBreak="0">
+  <w:abstractNum w:abstractNumId="42" w15:restartNumberingAfterBreak="0">
+    <w:nsid w:val="46305C8D"/>
+    <w:multiLevelType w:val="hybridMultilevel"/>
+    <w:tmpl w:val="CCF0C6BE"/>
+    <w:lvl w:ilvl="0" w:tplc="0C0A000F">
+      <w:start w:val="1"/>
+      <w:numFmt w:val="decimal"/>
+      <w:lvlText w:val="%1."/>
+      <w:lvlJc w:val="left"/>
+      <w:pPr>
+        <w:ind w:left="720" w:hanging="360"/>
+      </w:pPr>
+    </w:lvl>
+    <w:lvl w:ilvl="1" w:tplc="0C0A0019" w:tentative="1">
+      <w:start w:val="1"/>
+      <w:numFmt w:val="lowerLetter"/>
+      <w:lvlText w:val="%2."/>
+      <w:lvlJc w:val="left"/>
+      <w:pPr>
+        <w:ind w:left="1440" w:hanging="360"/>
+      </w:pPr>
+    </w:lvl>
+    <w:lvl w:ilvl="2" w:tplc="0C0A001B" w:tentative="1">
+      <w:start w:val="1"/>
+      <w:numFmt w:val="lowerRoman"/>
+      <w:lvlText w:val="%3."/>
+      <w:lvlJc w:val="right"/>
+      <w:pPr>
+        <w:ind w:left="2160" w:hanging="180"/>
+      </w:pPr>
+    </w:lvl>
+    <w:lvl w:ilvl="3" w:tplc="0C0A000F" w:tentative="1">
+      <w:start w:val="1"/>
+      <w:numFmt w:val="decimal"/>
+      <w:lvlText w:val="%4."/>
+      <w:lvlJc w:val="left"/>
+      <w:pPr>
+        <w:ind w:left="2880" w:hanging="360"/>
+      </w:pPr>
+    </w:lvl>
+    <w:lvl w:ilvl="4" w:tplc="0C0A0019" w:tentative="1">
+      <w:start w:val="1"/>
+      <w:numFmt w:val="lowerLetter"/>
+      <w:lvlText w:val="%5."/>
+      <w:lvlJc w:val="left"/>
+      <w:pPr>
+        <w:ind w:left="3600" w:hanging="360"/>
+      </w:pPr>
+    </w:lvl>
+    <w:lvl w:ilvl="5" w:tplc="0C0A001B" w:tentative="1">
+      <w:start w:val="1"/>
+      <w:numFmt w:val="lowerRoman"/>
+      <w:lvlText w:val="%6."/>
+      <w:lvlJc w:val="right"/>
+      <w:pPr>
+        <w:ind w:left="4320" w:hanging="180"/>
+      </w:pPr>
+    </w:lvl>
+    <w:lvl w:ilvl="6" w:tplc="0C0A000F" w:tentative="1">
+      <w:start w:val="1"/>
+      <w:numFmt w:val="decimal"/>
+      <w:lvlText w:val="%7."/>
+      <w:lvlJc w:val="left"/>
+      <w:pPr>
+        <w:ind w:left="5040" w:hanging="360"/>
+      </w:pPr>
+    </w:lvl>
+    <w:lvl w:ilvl="7" w:tplc="0C0A0019" w:tentative="1">
+      <w:start w:val="1"/>
+      <w:numFmt w:val="lowerLetter"/>
+      <w:lvlText w:val="%8."/>
+      <w:lvlJc w:val="left"/>
+      <w:pPr>
+        <w:ind w:left="5760" w:hanging="360"/>
+      </w:pPr>
+    </w:lvl>
+    <w:lvl w:ilvl="8" w:tplc="0C0A001B" w:tentative="1">
+      <w:start w:val="1"/>
+      <w:numFmt w:val="lowerRoman"/>
+      <w:lvlText w:val="%9."/>
+      <w:lvlJc w:val="right"/>
+      <w:pPr>
+        <w:ind w:left="6480" w:hanging="180"/>
+      </w:pPr>
+    </w:lvl>
+  </w:abstractNum>
+  <w:abstractNum w:abstractNumId="43" w15:restartNumberingAfterBreak="0">
     <w:nsid w:val="46612B2D"/>
     <w:multiLevelType w:val="hybridMultilevel"/>
     <w:tmpl w:val="4AEEFD8E"/>
@@ -26866,7 +30672,7 @@
       </w:rPr>
     </w:lvl>
   </w:abstractNum>
-  <w:abstractNum w:abstractNumId="38" w15:restartNumberingAfterBreak="0">
+  <w:abstractNum w:abstractNumId="44" w15:restartNumberingAfterBreak="0">
     <w:nsid w:val="4725177C"/>
     <w:multiLevelType w:val="multilevel"/>
     <w:tmpl w:val="5DFAB690"/>
@@ -27015,7 +30821,7 @@
       </w:rPr>
     </w:lvl>
   </w:abstractNum>
-  <w:abstractNum w:abstractNumId="39" w15:restartNumberingAfterBreak="0">
+  <w:abstractNum w:abstractNumId="45" w15:restartNumberingAfterBreak="0">
     <w:nsid w:val="47DC0FEE"/>
     <w:multiLevelType w:val="hybridMultilevel"/>
     <w:tmpl w:val="87A08FA2"/>
@@ -27101,7 +30907,120 @@
       </w:pPr>
     </w:lvl>
   </w:abstractNum>
-  <w:abstractNum w:abstractNumId="40" w15:restartNumberingAfterBreak="0">
+  <w:abstractNum w:abstractNumId="46" w15:restartNumberingAfterBreak="0">
+    <w:nsid w:val="4A3D5776"/>
+    <w:multiLevelType w:val="hybridMultilevel"/>
+    <w:tmpl w:val="03A8C22E"/>
+    <w:lvl w:ilvl="0" w:tplc="0C0A0001">
+      <w:start w:val="1"/>
+      <w:numFmt w:val="bullet"/>
+      <w:lvlText w:val=""/>
+      <w:lvlJc w:val="left"/>
+      <w:pPr>
+        <w:ind w:left="720" w:hanging="360"/>
+      </w:pPr>
+      <w:rPr>
+        <w:rFonts w:ascii="Symbol" w:hAnsi="Symbol" w:hint="default"/>
+      </w:rPr>
+    </w:lvl>
+    <w:lvl w:ilvl="1" w:tplc="0C0A0003" w:tentative="1">
+      <w:start w:val="1"/>
+      <w:numFmt w:val="bullet"/>
+      <w:lvlText w:val="o"/>
+      <w:lvlJc w:val="left"/>
+      <w:pPr>
+        <w:ind w:left="1440" w:hanging="360"/>
+      </w:pPr>
+      <w:rPr>
+        <w:rFonts w:ascii="Courier New" w:hAnsi="Courier New" w:cs="Courier New" w:hint="default"/>
+      </w:rPr>
+    </w:lvl>
+    <w:lvl w:ilvl="2" w:tplc="0C0A0005" w:tentative="1">
+      <w:start w:val="1"/>
+      <w:numFmt w:val="bullet"/>
+      <w:lvlText w:val=""/>
+      <w:lvlJc w:val="left"/>
+      <w:pPr>
+        <w:ind w:left="2160" w:hanging="360"/>
+      </w:pPr>
+      <w:rPr>
+        <w:rFonts w:ascii="Wingdings" w:hAnsi="Wingdings" w:hint="default"/>
+      </w:rPr>
+    </w:lvl>
+    <w:lvl w:ilvl="3" w:tplc="0C0A0001" w:tentative="1">
+      <w:start w:val="1"/>
+      <w:numFmt w:val="bullet"/>
+      <w:lvlText w:val=""/>
+      <w:lvlJc w:val="left"/>
+      <w:pPr>
+        <w:ind w:left="2880" w:hanging="360"/>
+      </w:pPr>
+      <w:rPr>
+        <w:rFonts w:ascii="Symbol" w:hAnsi="Symbol" w:hint="default"/>
+      </w:rPr>
+    </w:lvl>
+    <w:lvl w:ilvl="4" w:tplc="0C0A0003" w:tentative="1">
+      <w:start w:val="1"/>
+      <w:numFmt w:val="bullet"/>
+      <w:lvlText w:val="o"/>
+      <w:lvlJc w:val="left"/>
+      <w:pPr>
+        <w:ind w:left="3600" w:hanging="360"/>
+      </w:pPr>
+      <w:rPr>
+        <w:rFonts w:ascii="Courier New" w:hAnsi="Courier New" w:cs="Courier New" w:hint="default"/>
+      </w:rPr>
+    </w:lvl>
+    <w:lvl w:ilvl="5" w:tplc="0C0A0005" w:tentative="1">
+      <w:start w:val="1"/>
+      <w:numFmt w:val="bullet"/>
+      <w:lvlText w:val=""/>
+      <w:lvlJc w:val="left"/>
+      <w:pPr>
+        <w:ind w:left="4320" w:hanging="360"/>
+      </w:pPr>
+      <w:rPr>
+        <w:rFonts w:ascii="Wingdings" w:hAnsi="Wingdings" w:hint="default"/>
+      </w:rPr>
+    </w:lvl>
+    <w:lvl w:ilvl="6" w:tplc="0C0A0001" w:tentative="1">
+      <w:start w:val="1"/>
+      <w:numFmt w:val="bullet"/>
+      <w:lvlText w:val=""/>
+      <w:lvlJc w:val="left"/>
+      <w:pPr>
+        <w:ind w:left="5040" w:hanging="360"/>
+      </w:pPr>
+      <w:rPr>
+        <w:rFonts w:ascii="Symbol" w:hAnsi="Symbol" w:hint="default"/>
+      </w:rPr>
+    </w:lvl>
+    <w:lvl w:ilvl="7" w:tplc="0C0A0003" w:tentative="1">
+      <w:start w:val="1"/>
+      <w:numFmt w:val="bullet"/>
+      <w:lvlText w:val="o"/>
+      <w:lvlJc w:val="left"/>
+      <w:pPr>
+        <w:ind w:left="5760" w:hanging="360"/>
+      </w:pPr>
+      <w:rPr>
+        <w:rFonts w:ascii="Courier New" w:hAnsi="Courier New" w:cs="Courier New" w:hint="default"/>
+      </w:rPr>
+    </w:lvl>
+    <w:lvl w:ilvl="8" w:tplc="0C0A0005" w:tentative="1">
+      <w:start w:val="1"/>
+      <w:numFmt w:val="bullet"/>
+      <w:lvlText w:val=""/>
+      <w:lvlJc w:val="left"/>
+      <w:pPr>
+        <w:ind w:left="6480" w:hanging="360"/>
+      </w:pPr>
+      <w:rPr>
+        <w:rFonts w:ascii="Wingdings" w:hAnsi="Wingdings" w:hint="default"/>
+      </w:rPr>
+    </w:lvl>
+  </w:abstractNum>
+  <w:abstractNum w:abstractNumId="47" w15:restartNumberingAfterBreak="0">
     <w:nsid w:val="4AC9440D"/>
     <w:multiLevelType w:val="hybridMultilevel"/>
     <w:tmpl w:val="92E61870"/>
@@ -27214,7 +31133,120 @@
       </w:rPr>
     </w:lvl>
   </w:abstractNum>
-  <w:abstractNum w:abstractNumId="41" w15:restartNumberingAfterBreak="0">
+  <w:abstractNum w:abstractNumId="48" w15:restartNumberingAfterBreak="0">
+    <w:nsid w:val="4B135661"/>
+    <w:multiLevelType w:val="hybridMultilevel"/>
+    <w:tmpl w:val="30E2D0E8"/>
+    <w:lvl w:ilvl="0" w:tplc="0C0A0001">
+      <w:start w:val="1"/>
+      <w:numFmt w:val="bullet"/>
+      <w:lvlText w:val=""/>
+      <w:lvlJc w:val="left"/>
+      <w:pPr>
+        <w:ind w:left="720" w:hanging="360"/>
+      </w:pPr>
+      <w:rPr>
+        <w:rFonts w:ascii="Symbol" w:hAnsi="Symbol" w:hint="default"/>
+      </w:rPr>
+    </w:lvl>
+    <w:lvl w:ilvl="1" w:tplc="0C0A0003" w:tentative="1">
+      <w:start w:val="1"/>
+      <w:numFmt w:val="bullet"/>
+      <w:lvlText w:val="o"/>
+      <w:lvlJc w:val="left"/>
+      <w:pPr>
+        <w:ind w:left="1440" w:hanging="360"/>
+      </w:pPr>
+      <w:rPr>
+        <w:rFonts w:ascii="Courier New" w:hAnsi="Courier New" w:cs="Courier New" w:hint="default"/>
+      </w:rPr>
+    </w:lvl>
+    <w:lvl w:ilvl="2" w:tplc="0C0A0005" w:tentative="1">
+      <w:start w:val="1"/>
+      <w:numFmt w:val="bullet"/>
+      <w:lvlText w:val=""/>
+      <w:lvlJc w:val="left"/>
+      <w:pPr>
+        <w:ind w:left="2160" w:hanging="360"/>
+      </w:pPr>
+      <w:rPr>
+        <w:rFonts w:ascii="Wingdings" w:hAnsi="Wingdings" w:hint="default"/>
+      </w:rPr>
+    </w:lvl>
+    <w:lvl w:ilvl="3" w:tplc="0C0A0001" w:tentative="1">
+      <w:start w:val="1"/>
+      <w:numFmt w:val="bullet"/>
+      <w:lvlText w:val=""/>
+      <w:lvlJc w:val="left"/>
+      <w:pPr>
+        <w:ind w:left="2880" w:hanging="360"/>
+      </w:pPr>
+      <w:rPr>
+        <w:rFonts w:ascii="Symbol" w:hAnsi="Symbol" w:hint="default"/>
+      </w:rPr>
+    </w:lvl>
+    <w:lvl w:ilvl="4" w:tplc="0C0A0003" w:tentative="1">
+      <w:start w:val="1"/>
+      <w:numFmt w:val="bullet"/>
+      <w:lvlText w:val="o"/>
+      <w:lvlJc w:val="left"/>
+      <w:pPr>
+        <w:ind w:left="3600" w:hanging="360"/>
+      </w:pPr>
+      <w:rPr>
+        <w:rFonts w:ascii="Courier New" w:hAnsi="Courier New" w:cs="Courier New" w:hint="default"/>
+      </w:rPr>
+    </w:lvl>
+    <w:lvl w:ilvl="5" w:tplc="0C0A0005" w:tentative="1">
+      <w:start w:val="1"/>
+      <w:numFmt w:val="bullet"/>
+      <w:lvlText w:val=""/>
+      <w:lvlJc w:val="left"/>
+      <w:pPr>
+        <w:ind w:left="4320" w:hanging="360"/>
+      </w:pPr>
+      <w:rPr>
+        <w:rFonts w:ascii="Wingdings" w:hAnsi="Wingdings" w:hint="default"/>
+      </w:rPr>
+    </w:lvl>
+    <w:lvl w:ilvl="6" w:tplc="0C0A0001" w:tentative="1">
+      <w:start w:val="1"/>
+      <w:numFmt w:val="bullet"/>
+      <w:lvlText w:val=""/>
+      <w:lvlJc w:val="left"/>
+      <w:pPr>
+        <w:ind w:left="5040" w:hanging="360"/>
+      </w:pPr>
+      <w:rPr>
+        <w:rFonts w:ascii="Symbol" w:hAnsi="Symbol" w:hint="default"/>
+      </w:rPr>
+    </w:lvl>
+    <w:lvl w:ilvl="7" w:tplc="0C0A0003" w:tentative="1">
+      <w:start w:val="1"/>
+      <w:numFmt w:val="bullet"/>
+      <w:lvlText w:val="o"/>
+      <w:lvlJc w:val="left"/>
+      <w:pPr>
+        <w:ind w:left="5760" w:hanging="360"/>
+      </w:pPr>
+      <w:rPr>
+        <w:rFonts w:ascii="Courier New" w:hAnsi="Courier New" w:cs="Courier New" w:hint="default"/>
+      </w:rPr>
+    </w:lvl>
+    <w:lvl w:ilvl="8" w:tplc="0C0A0005" w:tentative="1">
+      <w:start w:val="1"/>
+      <w:numFmt w:val="bullet"/>
+      <w:lvlText w:val=""/>
+      <w:lvlJc w:val="left"/>
+      <w:pPr>
+        <w:ind w:left="6480" w:hanging="360"/>
+      </w:pPr>
+      <w:rPr>
+        <w:rFonts w:ascii="Wingdings" w:hAnsi="Wingdings" w:hint="default"/>
+      </w:rPr>
+    </w:lvl>
+  </w:abstractNum>
+  <w:abstractNum w:abstractNumId="49" w15:restartNumberingAfterBreak="0">
     <w:nsid w:val="4BCB7C7F"/>
     <w:multiLevelType w:val="multilevel"/>
     <w:tmpl w:val="F782DF14"/>
@@ -27354,7 +31386,7 @@
       </w:rPr>
     </w:lvl>
   </w:abstractNum>
-  <w:abstractNum w:abstractNumId="42" w15:restartNumberingAfterBreak="0">
+  <w:abstractNum w:abstractNumId="50" w15:restartNumberingAfterBreak="0">
     <w:nsid w:val="4C826830"/>
     <w:multiLevelType w:val="hybridMultilevel"/>
     <w:tmpl w:val="67ACD062"/>
@@ -27467,7 +31499,7 @@
       </w:rPr>
     </w:lvl>
   </w:abstractNum>
-  <w:abstractNum w:abstractNumId="43" w15:restartNumberingAfterBreak="0">
+  <w:abstractNum w:abstractNumId="51" w15:restartNumberingAfterBreak="0">
     <w:nsid w:val="574257FA"/>
     <w:multiLevelType w:val="hybridMultilevel"/>
     <w:tmpl w:val="B170BE36"/>
@@ -27553,7 +31585,7 @@
       </w:pPr>
     </w:lvl>
   </w:abstractNum>
-  <w:abstractNum w:abstractNumId="44" w15:restartNumberingAfterBreak="0">
+  <w:abstractNum w:abstractNumId="52" w15:restartNumberingAfterBreak="0">
     <w:nsid w:val="58B84266"/>
     <w:multiLevelType w:val="hybridMultilevel"/>
     <w:tmpl w:val="300CA32E"/>
@@ -27642,7 +31674,7 @@
       </w:pPr>
     </w:lvl>
   </w:abstractNum>
-  <w:abstractNum w:abstractNumId="45" w15:restartNumberingAfterBreak="0">
+  <w:abstractNum w:abstractNumId="53" w15:restartNumberingAfterBreak="0">
     <w:nsid w:val="5A3B41E1"/>
     <w:multiLevelType w:val="hybridMultilevel"/>
     <w:tmpl w:val="35346DDC"/>
@@ -27755,7 +31787,7 @@
       </w:rPr>
     </w:lvl>
   </w:abstractNum>
-  <w:abstractNum w:abstractNumId="46" w15:restartNumberingAfterBreak="0">
+  <w:abstractNum w:abstractNumId="54" w15:restartNumberingAfterBreak="0">
     <w:nsid w:val="61D20D84"/>
     <w:multiLevelType w:val="hybridMultilevel"/>
     <w:tmpl w:val="CA581FA6"/>
@@ -27844,7 +31876,305 @@
       </w:pPr>
     </w:lvl>
   </w:abstractNum>
-  <w:abstractNum w:abstractNumId="47" w15:restartNumberingAfterBreak="0">
+  <w:abstractNum w:abstractNumId="55" w15:restartNumberingAfterBreak="0">
+    <w:nsid w:val="625518CF"/>
+    <w:multiLevelType w:val="multilevel"/>
+    <w:tmpl w:val="FB5822D2"/>
+    <w:lvl w:ilvl="0">
+      <w:start w:val="1"/>
+      <w:numFmt w:val="bullet"/>
+      <w:lvlText w:val=""/>
+      <w:lvlJc w:val="left"/>
+      <w:pPr>
+        <w:tabs>
+          <w:tab w:val="num" w:pos="720"/>
+        </w:tabs>
+        <w:ind w:left="720" w:hanging="360"/>
+      </w:pPr>
+      <w:rPr>
+        <w:rFonts w:ascii="Symbol" w:hAnsi="Symbol" w:hint="default"/>
+        <w:sz w:val="20"/>
+      </w:rPr>
+    </w:lvl>
+    <w:lvl w:ilvl="1" w:tentative="1">
+      <w:start w:val="1"/>
+      <w:numFmt w:val="bullet"/>
+      <w:lvlText w:val="o"/>
+      <w:lvlJc w:val="left"/>
+      <w:pPr>
+        <w:tabs>
+          <w:tab w:val="num" w:pos="1440"/>
+        </w:tabs>
+        <w:ind w:left="1440" w:hanging="360"/>
+      </w:pPr>
+      <w:rPr>
+        <w:rFonts w:ascii="Courier New" w:hAnsi="Courier New" w:hint="default"/>
+        <w:sz w:val="20"/>
+      </w:rPr>
+    </w:lvl>
+    <w:lvl w:ilvl="2" w:tentative="1">
+      <w:start w:val="1"/>
+      <w:numFmt w:val="bullet"/>
+      <w:lvlText w:val=""/>
+      <w:lvlJc w:val="left"/>
+      <w:pPr>
+        <w:tabs>
+          <w:tab w:val="num" w:pos="2160"/>
+        </w:tabs>
+        <w:ind w:left="2160" w:hanging="360"/>
+      </w:pPr>
+      <w:rPr>
+        <w:rFonts w:ascii="Wingdings" w:hAnsi="Wingdings" w:hint="default"/>
+        <w:sz w:val="20"/>
+      </w:rPr>
+    </w:lvl>
+    <w:lvl w:ilvl="3" w:tentative="1">
+      <w:start w:val="1"/>
+      <w:numFmt w:val="bullet"/>
+      <w:lvlText w:val=""/>
+      <w:lvlJc w:val="left"/>
+      <w:pPr>
+        <w:tabs>
+          <w:tab w:val="num" w:pos="2880"/>
+        </w:tabs>
+        <w:ind w:left="2880" w:hanging="360"/>
+      </w:pPr>
+      <w:rPr>
+        <w:rFonts w:ascii="Wingdings" w:hAnsi="Wingdings" w:hint="default"/>
+        <w:sz w:val="20"/>
+      </w:rPr>
+    </w:lvl>
+    <w:lvl w:ilvl="4" w:tentative="1">
+      <w:start w:val="1"/>
+      <w:numFmt w:val="bullet"/>
+      <w:lvlText w:val=""/>
+      <w:lvlJc w:val="left"/>
+      <w:pPr>
+        <w:tabs>
+          <w:tab w:val="num" w:pos="3600"/>
+        </w:tabs>
+        <w:ind w:left="3600" w:hanging="360"/>
+      </w:pPr>
+      <w:rPr>
+        <w:rFonts w:ascii="Wingdings" w:hAnsi="Wingdings" w:hint="default"/>
+        <w:sz w:val="20"/>
+      </w:rPr>
+    </w:lvl>
+    <w:lvl w:ilvl="5" w:tentative="1">
+      <w:start w:val="1"/>
+      <w:numFmt w:val="bullet"/>
+      <w:lvlText w:val=""/>
+      <w:lvlJc w:val="left"/>
+      <w:pPr>
+        <w:tabs>
+          <w:tab w:val="num" w:pos="4320"/>
+        </w:tabs>
+        <w:ind w:left="4320" w:hanging="360"/>
+      </w:pPr>
+      <w:rPr>
+        <w:rFonts w:ascii="Wingdings" w:hAnsi="Wingdings" w:hint="default"/>
+        <w:sz w:val="20"/>
+      </w:rPr>
+    </w:lvl>
+    <w:lvl w:ilvl="6" w:tentative="1">
+      <w:start w:val="1"/>
+      <w:numFmt w:val="bullet"/>
+      <w:lvlText w:val=""/>
+      <w:lvlJc w:val="left"/>
+      <w:pPr>
+        <w:tabs>
+          <w:tab w:val="num" w:pos="5040"/>
+        </w:tabs>
+        <w:ind w:left="5040" w:hanging="360"/>
+      </w:pPr>
+      <w:rPr>
+        <w:rFonts w:ascii="Wingdings" w:hAnsi="Wingdings" w:hint="default"/>
+        <w:sz w:val="20"/>
+      </w:rPr>
+    </w:lvl>
+    <w:lvl w:ilvl="7" w:tentative="1">
+      <w:start w:val="1"/>
+      <w:numFmt w:val="bullet"/>
+      <w:lvlText w:val=""/>
+      <w:lvlJc w:val="left"/>
+      <w:pPr>
+        <w:tabs>
+          <w:tab w:val="num" w:pos="5760"/>
+        </w:tabs>
+        <w:ind w:left="5760" w:hanging="360"/>
+      </w:pPr>
+      <w:rPr>
+        <w:rFonts w:ascii="Wingdings" w:hAnsi="Wingdings" w:hint="default"/>
+        <w:sz w:val="20"/>
+      </w:rPr>
+    </w:lvl>
+    <w:lvl w:ilvl="8" w:tentative="1">
+      <w:start w:val="1"/>
+      <w:numFmt w:val="bullet"/>
+      <w:lvlText w:val=""/>
+      <w:lvlJc w:val="left"/>
+      <w:pPr>
+        <w:tabs>
+          <w:tab w:val="num" w:pos="6480"/>
+        </w:tabs>
+        <w:ind w:left="6480" w:hanging="360"/>
+      </w:pPr>
+      <w:rPr>
+        <w:rFonts w:ascii="Wingdings" w:hAnsi="Wingdings" w:hint="default"/>
+        <w:sz w:val="20"/>
+      </w:rPr>
+    </w:lvl>
+  </w:abstractNum>
+  <w:abstractNum w:abstractNumId="56" w15:restartNumberingAfterBreak="0">
+    <w:nsid w:val="63D40B03"/>
+    <w:multiLevelType w:val="multilevel"/>
+    <w:tmpl w:val="2B548DA6"/>
+    <w:lvl w:ilvl="0">
+      <w:start w:val="1"/>
+      <w:numFmt w:val="bullet"/>
+      <w:lvlText w:val=""/>
+      <w:lvlJc w:val="left"/>
+      <w:pPr>
+        <w:tabs>
+          <w:tab w:val="num" w:pos="720"/>
+        </w:tabs>
+        <w:ind w:left="720" w:hanging="360"/>
+      </w:pPr>
+      <w:rPr>
+        <w:rFonts w:ascii="Symbol" w:hAnsi="Symbol" w:hint="default"/>
+        <w:sz w:val="20"/>
+      </w:rPr>
+    </w:lvl>
+    <w:lvl w:ilvl="1" w:tentative="1">
+      <w:start w:val="1"/>
+      <w:numFmt w:val="bullet"/>
+      <w:lvlText w:val="o"/>
+      <w:lvlJc w:val="left"/>
+      <w:pPr>
+        <w:tabs>
+          <w:tab w:val="num" w:pos="1440"/>
+        </w:tabs>
+        <w:ind w:left="1440" w:hanging="360"/>
+      </w:pPr>
+      <w:rPr>
+        <w:rFonts w:ascii="Courier New" w:hAnsi="Courier New" w:hint="default"/>
+        <w:sz w:val="20"/>
+      </w:rPr>
+    </w:lvl>
+    <w:lvl w:ilvl="2" w:tentative="1">
+      <w:start w:val="1"/>
+      <w:numFmt w:val="bullet"/>
+      <w:lvlText w:val=""/>
+      <w:lvlJc w:val="left"/>
+      <w:pPr>
+        <w:tabs>
+          <w:tab w:val="num" w:pos="2160"/>
+        </w:tabs>
+        <w:ind w:left="2160" w:hanging="360"/>
+      </w:pPr>
+      <w:rPr>
+        <w:rFonts w:ascii="Wingdings" w:hAnsi="Wingdings" w:hint="default"/>
+        <w:sz w:val="20"/>
+      </w:rPr>
+    </w:lvl>
+    <w:lvl w:ilvl="3" w:tentative="1">
+      <w:start w:val="1"/>
+      <w:numFmt w:val="bullet"/>
+      <w:lvlText w:val=""/>
+      <w:lvlJc w:val="left"/>
+      <w:pPr>
+        <w:tabs>
+          <w:tab w:val="num" w:pos="2880"/>
+        </w:tabs>
+        <w:ind w:left="2880" w:hanging="360"/>
+      </w:pPr>
+      <w:rPr>
+        <w:rFonts w:ascii="Wingdings" w:hAnsi="Wingdings" w:hint="default"/>
+        <w:sz w:val="20"/>
+      </w:rPr>
+    </w:lvl>
+    <w:lvl w:ilvl="4" w:tentative="1">
+      <w:start w:val="1"/>
+      <w:numFmt w:val="bullet"/>
+      <w:lvlText w:val=""/>
+      <w:lvlJc w:val="left"/>
+      <w:pPr>
+        <w:tabs>
+          <w:tab w:val="num" w:pos="3600"/>
+        </w:tabs>
+        <w:ind w:left="3600" w:hanging="360"/>
+      </w:pPr>
+      <w:rPr>
+        <w:rFonts w:ascii="Wingdings" w:hAnsi="Wingdings" w:hint="default"/>
+        <w:sz w:val="20"/>
+      </w:rPr>
+    </w:lvl>
+    <w:lvl w:ilvl="5" w:tentative="1">
+      <w:start w:val="1"/>
+      <w:numFmt w:val="bullet"/>
+      <w:lvlText w:val=""/>
+      <w:lvlJc w:val="left"/>
+      <w:pPr>
+        <w:tabs>
+          <w:tab w:val="num" w:pos="4320"/>
+        </w:tabs>
+        <w:ind w:left="4320" w:hanging="360"/>
+      </w:pPr>
+      <w:rPr>
+        <w:rFonts w:ascii="Wingdings" w:hAnsi="Wingdings" w:hint="default"/>
+        <w:sz w:val="20"/>
+      </w:rPr>
+    </w:lvl>
+    <w:lvl w:ilvl="6" w:tentative="1">
+      <w:start w:val="1"/>
+      <w:numFmt w:val="bullet"/>
+      <w:lvlText w:val=""/>
+      <w:lvlJc w:val="left"/>
+      <w:pPr>
+        <w:tabs>
+          <w:tab w:val="num" w:pos="5040"/>
+        </w:tabs>
+        <w:ind w:left="5040" w:hanging="360"/>
+      </w:pPr>
+      <w:rPr>
+        <w:rFonts w:ascii="Wingdings" w:hAnsi="Wingdings" w:hint="default"/>
+        <w:sz w:val="20"/>
+      </w:rPr>
+    </w:lvl>
+    <w:lvl w:ilvl="7" w:tentative="1">
+      <w:start w:val="1"/>
+      <w:numFmt w:val="bullet"/>
+      <w:lvlText w:val=""/>
+      <w:lvlJc w:val="left"/>
+      <w:pPr>
+        <w:tabs>
+          <w:tab w:val="num" w:pos="5760"/>
+        </w:tabs>
+        <w:ind w:left="5760" w:hanging="360"/>
+      </w:pPr>
+      <w:rPr>
+        <w:rFonts w:ascii="Wingdings" w:hAnsi="Wingdings" w:hint="default"/>
+        <w:sz w:val="20"/>
+      </w:rPr>
+    </w:lvl>
+    <w:lvl w:ilvl="8" w:tentative="1">
+      <w:start w:val="1"/>
+      <w:numFmt w:val="bullet"/>
+      <w:lvlText w:val=""/>
+      <w:lvlJc w:val="left"/>
+      <w:pPr>
+        <w:tabs>
+          <w:tab w:val="num" w:pos="6480"/>
+        </w:tabs>
+        <w:ind w:left="6480" w:hanging="360"/>
+      </w:pPr>
+      <w:rPr>
+        <w:rFonts w:ascii="Wingdings" w:hAnsi="Wingdings" w:hint="default"/>
+        <w:sz w:val="20"/>
+      </w:rPr>
+    </w:lvl>
+  </w:abstractNum>
+  <w:abstractNum w:abstractNumId="57" w15:restartNumberingAfterBreak="0">
     <w:nsid w:val="676C6B5A"/>
     <w:multiLevelType w:val="multilevel"/>
     <w:tmpl w:val="D5B4D928"/>
@@ -27962,7 +32292,7 @@
       </w:rPr>
     </w:lvl>
   </w:abstractNum>
-  <w:abstractNum w:abstractNumId="48" w15:restartNumberingAfterBreak="0">
+  <w:abstractNum w:abstractNumId="58" w15:restartNumberingAfterBreak="0">
     <w:nsid w:val="67FA202A"/>
     <w:multiLevelType w:val="hybridMultilevel"/>
     <w:tmpl w:val="2B3CF3FC"/>
@@ -28048,7 +32378,7 @@
       </w:pPr>
     </w:lvl>
   </w:abstractNum>
-  <w:abstractNum w:abstractNumId="49" w15:restartNumberingAfterBreak="0">
+  <w:abstractNum w:abstractNumId="59" w15:restartNumberingAfterBreak="0">
     <w:nsid w:val="68D21389"/>
     <w:multiLevelType w:val="hybridMultilevel"/>
     <w:tmpl w:val="6A189D7C"/>
@@ -28161,7 +32491,7 @@
       </w:rPr>
     </w:lvl>
   </w:abstractNum>
-  <w:abstractNum w:abstractNumId="50" w15:restartNumberingAfterBreak="0">
+  <w:abstractNum w:abstractNumId="60" w15:restartNumberingAfterBreak="0">
     <w:nsid w:val="6B795B37"/>
     <w:multiLevelType w:val="hybridMultilevel"/>
     <w:tmpl w:val="15641488"/>
@@ -28274,7 +32604,269 @@
       </w:rPr>
     </w:lvl>
   </w:abstractNum>
-  <w:abstractNum w:abstractNumId="51" w15:restartNumberingAfterBreak="0">
+  <w:abstractNum w:abstractNumId="61" w15:restartNumberingAfterBreak="0">
+    <w:nsid w:val="6C356C54"/>
+    <w:multiLevelType w:val="hybridMultilevel"/>
+    <w:tmpl w:val="3E825406"/>
+    <w:lvl w:ilvl="0" w:tplc="0C0A0001">
+      <w:start w:val="1"/>
+      <w:numFmt w:val="bullet"/>
+      <w:lvlText w:val=""/>
+      <w:lvlJc w:val="left"/>
+      <w:pPr>
+        <w:ind w:left="720" w:hanging="360"/>
+      </w:pPr>
+      <w:rPr>
+        <w:rFonts w:ascii="Symbol" w:hAnsi="Symbol" w:hint="default"/>
+      </w:rPr>
+    </w:lvl>
+    <w:lvl w:ilvl="1" w:tplc="0C0A0003" w:tentative="1">
+      <w:start w:val="1"/>
+      <w:numFmt w:val="bullet"/>
+      <w:lvlText w:val="o"/>
+      <w:lvlJc w:val="left"/>
+      <w:pPr>
+        <w:ind w:left="1440" w:hanging="360"/>
+      </w:pPr>
+      <w:rPr>
+        <w:rFonts w:ascii="Courier New" w:hAnsi="Courier New" w:cs="Courier New" w:hint="default"/>
+      </w:rPr>
+    </w:lvl>
+    <w:lvl w:ilvl="2" w:tplc="0C0A0005" w:tentative="1">
+      <w:start w:val="1"/>
+      <w:numFmt w:val="bullet"/>
+      <w:lvlText w:val=""/>
+      <w:lvlJc w:val="left"/>
+      <w:pPr>
+        <w:ind w:left="2160" w:hanging="360"/>
+      </w:pPr>
+      <w:rPr>
+        <w:rFonts w:ascii="Wingdings" w:hAnsi="Wingdings" w:hint="default"/>
+      </w:rPr>
+    </w:lvl>
+    <w:lvl w:ilvl="3" w:tplc="0C0A0001" w:tentative="1">
+      <w:start w:val="1"/>
+      <w:numFmt w:val="bullet"/>
+      <w:lvlText w:val=""/>
+      <w:lvlJc w:val="left"/>
+      <w:pPr>
+        <w:ind w:left="2880" w:hanging="360"/>
+      </w:pPr>
+      <w:rPr>
+        <w:rFonts w:ascii="Symbol" w:hAnsi="Symbol" w:hint="default"/>
+      </w:rPr>
+    </w:lvl>
+    <w:lvl w:ilvl="4" w:tplc="0C0A0003" w:tentative="1">
+      <w:start w:val="1"/>
+      <w:numFmt w:val="bullet"/>
+      <w:lvlText w:val="o"/>
+      <w:lvlJc w:val="left"/>
+      <w:pPr>
+        <w:ind w:left="3600" w:hanging="360"/>
+      </w:pPr>
+      <w:rPr>
+        <w:rFonts w:ascii="Courier New" w:hAnsi="Courier New" w:cs="Courier New" w:hint="default"/>
+      </w:rPr>
+    </w:lvl>
+    <w:lvl w:ilvl="5" w:tplc="0C0A0005" w:tentative="1">
+      <w:start w:val="1"/>
+      <w:numFmt w:val="bullet"/>
+      <w:lvlText w:val=""/>
+      <w:lvlJc w:val="left"/>
+      <w:pPr>
+        <w:ind w:left="4320" w:hanging="360"/>
+      </w:pPr>
+      <w:rPr>
+        <w:rFonts w:ascii="Wingdings" w:hAnsi="Wingdings" w:hint="default"/>
+      </w:rPr>
+    </w:lvl>
+    <w:lvl w:ilvl="6" w:tplc="0C0A0001" w:tentative="1">
+      <w:start w:val="1"/>
+      <w:numFmt w:val="bullet"/>
+      <w:lvlText w:val=""/>
+      <w:lvlJc w:val="left"/>
+      <w:pPr>
+        <w:ind w:left="5040" w:hanging="360"/>
+      </w:pPr>
+      <w:rPr>
+        <w:rFonts w:ascii="Symbol" w:hAnsi="Symbol" w:hint="default"/>
+      </w:rPr>
+    </w:lvl>
+    <w:lvl w:ilvl="7" w:tplc="0C0A0003" w:tentative="1">
+      <w:start w:val="1"/>
+      <w:numFmt w:val="bullet"/>
+      <w:lvlText w:val="o"/>
+      <w:lvlJc w:val="left"/>
+      <w:pPr>
+        <w:ind w:left="5760" w:hanging="360"/>
+      </w:pPr>
+      <w:rPr>
+        <w:rFonts w:ascii="Courier New" w:hAnsi="Courier New" w:cs="Courier New" w:hint="default"/>
+      </w:rPr>
+    </w:lvl>
+    <w:lvl w:ilvl="8" w:tplc="0C0A0005" w:tentative="1">
+      <w:start w:val="1"/>
+      <w:numFmt w:val="bullet"/>
+      <w:lvlText w:val=""/>
+      <w:lvlJc w:val="left"/>
+      <w:pPr>
+        <w:ind w:left="6480" w:hanging="360"/>
+      </w:pPr>
+      <w:rPr>
+        <w:rFonts w:ascii="Wingdings" w:hAnsi="Wingdings" w:hint="default"/>
+      </w:rPr>
+    </w:lvl>
+  </w:abstractNum>
+  <w:abstractNum w:abstractNumId="62" w15:restartNumberingAfterBreak="0">
+    <w:nsid w:val="6EBC719F"/>
+    <w:multiLevelType w:val="multilevel"/>
+    <w:tmpl w:val="69289FD6"/>
+    <w:lvl w:ilvl="0">
+      <w:start w:val="1"/>
+      <w:numFmt w:val="bullet"/>
+      <w:lvlText w:val=""/>
+      <w:lvlJc w:val="left"/>
+      <w:pPr>
+        <w:tabs>
+          <w:tab w:val="num" w:pos="720"/>
+        </w:tabs>
+        <w:ind w:left="720" w:hanging="360"/>
+      </w:pPr>
+      <w:rPr>
+        <w:rFonts w:ascii="Symbol" w:hAnsi="Symbol" w:hint="default"/>
+        <w:sz w:val="20"/>
+      </w:rPr>
+    </w:lvl>
+    <w:lvl w:ilvl="1" w:tentative="1">
+      <w:start w:val="1"/>
+      <w:numFmt w:val="bullet"/>
+      <w:lvlText w:val="o"/>
+      <w:lvlJc w:val="left"/>
+      <w:pPr>
+        <w:tabs>
+          <w:tab w:val="num" w:pos="1440"/>
+        </w:tabs>
+        <w:ind w:left="1440" w:hanging="360"/>
+      </w:pPr>
+      <w:rPr>
+        <w:rFonts w:ascii="Courier New" w:hAnsi="Courier New" w:hint="default"/>
+        <w:sz w:val="20"/>
+      </w:rPr>
+    </w:lvl>
+    <w:lvl w:ilvl="2" w:tentative="1">
+      <w:start w:val="1"/>
+      <w:numFmt w:val="bullet"/>
+      <w:lvlText w:val=""/>
+      <w:lvlJc w:val="left"/>
+      <w:pPr>
+        <w:tabs>
+          <w:tab w:val="num" w:pos="2160"/>
+        </w:tabs>
+        <w:ind w:left="2160" w:hanging="360"/>
+      </w:pPr>
+      <w:rPr>
+        <w:rFonts w:ascii="Wingdings" w:hAnsi="Wingdings" w:hint="default"/>
+        <w:sz w:val="20"/>
+      </w:rPr>
+    </w:lvl>
+    <w:lvl w:ilvl="3" w:tentative="1">
+      <w:start w:val="1"/>
+      <w:numFmt w:val="bullet"/>
+      <w:lvlText w:val=""/>
+      <w:lvlJc w:val="left"/>
+      <w:pPr>
+        <w:tabs>
+          <w:tab w:val="num" w:pos="2880"/>
+        </w:tabs>
+        <w:ind w:left="2880" w:hanging="360"/>
+      </w:pPr>
+      <w:rPr>
+        <w:rFonts w:ascii="Wingdings" w:hAnsi="Wingdings" w:hint="default"/>
+        <w:sz w:val="20"/>
+      </w:rPr>
+    </w:lvl>
+    <w:lvl w:ilvl="4" w:tentative="1">
+      <w:start w:val="1"/>
+      <w:numFmt w:val="bullet"/>
+      <w:lvlText w:val=""/>
+      <w:lvlJc w:val="left"/>
+      <w:pPr>
+        <w:tabs>
+          <w:tab w:val="num" w:pos="3600"/>
+        </w:tabs>
+        <w:ind w:left="3600" w:hanging="360"/>
+      </w:pPr>
+      <w:rPr>
+        <w:rFonts w:ascii="Wingdings" w:hAnsi="Wingdings" w:hint="default"/>
+        <w:sz w:val="20"/>
+      </w:rPr>
+    </w:lvl>
+    <w:lvl w:ilvl="5" w:tentative="1">
+      <w:start w:val="1"/>
+      <w:numFmt w:val="bullet"/>
+      <w:lvlText w:val=""/>
+      <w:lvlJc w:val="left"/>
+      <w:pPr>
+        <w:tabs>
+          <w:tab w:val="num" w:pos="4320"/>
+        </w:tabs>
+        <w:ind w:left="4320" w:hanging="360"/>
+      </w:pPr>
+      <w:rPr>
+        <w:rFonts w:ascii="Wingdings" w:hAnsi="Wingdings" w:hint="default"/>
+        <w:sz w:val="20"/>
+      </w:rPr>
+    </w:lvl>
+    <w:lvl w:ilvl="6" w:tentative="1">
+      <w:start w:val="1"/>
+      <w:numFmt w:val="bullet"/>
+      <w:lvlText w:val=""/>
+      <w:lvlJc w:val="left"/>
+      <w:pPr>
+        <w:tabs>
+          <w:tab w:val="num" w:pos="5040"/>
+        </w:tabs>
+        <w:ind w:left="5040" w:hanging="360"/>
+      </w:pPr>
+      <w:rPr>
+        <w:rFonts w:ascii="Wingdings" w:hAnsi="Wingdings" w:hint="default"/>
+        <w:sz w:val="20"/>
+      </w:rPr>
+    </w:lvl>
+    <w:lvl w:ilvl="7" w:tentative="1">
+      <w:start w:val="1"/>
+      <w:numFmt w:val="bullet"/>
+      <w:lvlText w:val=""/>
+      <w:lvlJc w:val="left"/>
+      <w:pPr>
+        <w:tabs>
+          <w:tab w:val="num" w:pos="5760"/>
+        </w:tabs>
+        <w:ind w:left="5760" w:hanging="360"/>
+      </w:pPr>
+      <w:rPr>
+        <w:rFonts w:ascii="Wingdings" w:hAnsi="Wingdings" w:hint="default"/>
+        <w:sz w:val="20"/>
+      </w:rPr>
+    </w:lvl>
+    <w:lvl w:ilvl="8" w:tentative="1">
+      <w:start w:val="1"/>
+      <w:numFmt w:val="bullet"/>
+      <w:lvlText w:val=""/>
+      <w:lvlJc w:val="left"/>
+      <w:pPr>
+        <w:tabs>
+          <w:tab w:val="num" w:pos="6480"/>
+        </w:tabs>
+        <w:ind w:left="6480" w:hanging="360"/>
+      </w:pPr>
+      <w:rPr>
+        <w:rFonts w:ascii="Wingdings" w:hAnsi="Wingdings" w:hint="default"/>
+        <w:sz w:val="20"/>
+      </w:rPr>
+    </w:lvl>
+  </w:abstractNum>
+  <w:abstractNum w:abstractNumId="63" w15:restartNumberingAfterBreak="0">
     <w:nsid w:val="72D7003E"/>
     <w:multiLevelType w:val="hybridMultilevel"/>
     <w:tmpl w:val="EFB0C0D4"/>
@@ -28363,7 +32955,7 @@
       </w:pPr>
     </w:lvl>
   </w:abstractNum>
-  <w:abstractNum w:abstractNumId="52" w15:restartNumberingAfterBreak="0">
+  <w:abstractNum w:abstractNumId="64" w15:restartNumberingAfterBreak="0">
     <w:nsid w:val="743F616F"/>
     <w:multiLevelType w:val="hybridMultilevel"/>
     <w:tmpl w:val="33546656"/>
@@ -28476,7 +33068,7 @@
       </w:rPr>
     </w:lvl>
   </w:abstractNum>
-  <w:abstractNum w:abstractNumId="53" w15:restartNumberingAfterBreak="0">
+  <w:abstractNum w:abstractNumId="65" w15:restartNumberingAfterBreak="0">
     <w:nsid w:val="74984037"/>
     <w:multiLevelType w:val="hybridMultilevel"/>
     <w:tmpl w:val="A14422E4"/>
@@ -28589,7 +33181,7 @@
       </w:rPr>
     </w:lvl>
   </w:abstractNum>
-  <w:abstractNum w:abstractNumId="54" w15:restartNumberingAfterBreak="0">
+  <w:abstractNum w:abstractNumId="66" w15:restartNumberingAfterBreak="0">
     <w:nsid w:val="74E71ED6"/>
     <w:multiLevelType w:val="hybridMultilevel"/>
     <w:tmpl w:val="4D366298"/>
@@ -28702,7 +33294,7 @@
       </w:rPr>
     </w:lvl>
   </w:abstractNum>
-  <w:abstractNum w:abstractNumId="55" w15:restartNumberingAfterBreak="0">
+  <w:abstractNum w:abstractNumId="67" w15:restartNumberingAfterBreak="0">
     <w:nsid w:val="75615B33"/>
     <w:multiLevelType w:val="hybridMultilevel"/>
     <w:tmpl w:val="DB168E64"/>
@@ -28815,7 +33407,7 @@
       </w:rPr>
     </w:lvl>
   </w:abstractNum>
-  <w:abstractNum w:abstractNumId="56" w15:restartNumberingAfterBreak="0">
+  <w:abstractNum w:abstractNumId="68" w15:restartNumberingAfterBreak="0">
     <w:nsid w:val="7625408C"/>
     <w:multiLevelType w:val="hybridMultilevel"/>
     <w:tmpl w:val="1AC0AA88"/>
@@ -28928,7 +33520,7 @@
       </w:rPr>
     </w:lvl>
   </w:abstractNum>
-  <w:abstractNum w:abstractNumId="57" w15:restartNumberingAfterBreak="0">
+  <w:abstractNum w:abstractNumId="69" w15:restartNumberingAfterBreak="0">
     <w:nsid w:val="769B6CAF"/>
     <w:multiLevelType w:val="hybridMultilevel"/>
     <w:tmpl w:val="83548DDE"/>
@@ -29041,7 +33633,7 @@
       </w:rPr>
     </w:lvl>
   </w:abstractNum>
-  <w:abstractNum w:abstractNumId="58" w15:restartNumberingAfterBreak="0">
+  <w:abstractNum w:abstractNumId="70" w15:restartNumberingAfterBreak="0">
     <w:nsid w:val="76BE1E33"/>
     <w:multiLevelType w:val="hybridMultilevel"/>
     <w:tmpl w:val="19F410D0"/>
@@ -29130,7 +33722,7 @@
       </w:pPr>
     </w:lvl>
   </w:abstractNum>
-  <w:abstractNum w:abstractNumId="59" w15:restartNumberingAfterBreak="0">
+  <w:abstractNum w:abstractNumId="71" w15:restartNumberingAfterBreak="0">
     <w:nsid w:val="7AA67701"/>
     <w:multiLevelType w:val="hybridMultilevel"/>
     <w:tmpl w:val="320EB010"/>
@@ -29216,7 +33808,7 @@
       </w:pPr>
     </w:lvl>
   </w:abstractNum>
-  <w:abstractNum w:abstractNumId="60" w15:restartNumberingAfterBreak="0">
+  <w:abstractNum w:abstractNumId="72" w15:restartNumberingAfterBreak="0">
     <w:nsid w:val="7B361249"/>
     <w:multiLevelType w:val="hybridMultilevel"/>
     <w:tmpl w:val="E0A265C6"/>
@@ -29329,7 +33921,7 @@
       </w:rPr>
     </w:lvl>
   </w:abstractNum>
-  <w:abstractNum w:abstractNumId="61" w15:restartNumberingAfterBreak="0">
+  <w:abstractNum w:abstractNumId="73" w15:restartNumberingAfterBreak="0">
     <w:nsid w:val="7B542AB4"/>
     <w:multiLevelType w:val="hybridMultilevel"/>
     <w:tmpl w:val="069CEF56"/>
@@ -29442,7 +34034,156 @@
       </w:rPr>
     </w:lvl>
   </w:abstractNum>
-  <w:abstractNum w:abstractNumId="62" w15:restartNumberingAfterBreak="0">
+  <w:abstractNum w:abstractNumId="74" w15:restartNumberingAfterBreak="0">
+    <w:nsid w:val="7DF73F3C"/>
+    <w:multiLevelType w:val="multilevel"/>
+    <w:tmpl w:val="5546B382"/>
+    <w:lvl w:ilvl="0">
+      <w:start w:val="1"/>
+      <w:numFmt w:val="bullet"/>
+      <w:lvlText w:val=""/>
+      <w:lvlJc w:val="left"/>
+      <w:pPr>
+        <w:tabs>
+          <w:tab w:val="num" w:pos="720"/>
+        </w:tabs>
+        <w:ind w:left="720" w:hanging="360"/>
+      </w:pPr>
+      <w:rPr>
+        <w:rFonts w:ascii="Symbol" w:hAnsi="Symbol" w:hint="default"/>
+        <w:sz w:val="20"/>
+      </w:rPr>
+    </w:lvl>
+    <w:lvl w:ilvl="1" w:tentative="1">
+      <w:start w:val="1"/>
+      <w:numFmt w:val="bullet"/>
+      <w:lvlText w:val="o"/>
+      <w:lvlJc w:val="left"/>
+      <w:pPr>
+        <w:tabs>
+          <w:tab w:val="num" w:pos="1440"/>
+        </w:tabs>
+        <w:ind w:left="1440" w:hanging="360"/>
+      </w:pPr>
+      <w:rPr>
+        <w:rFonts w:ascii="Courier New" w:hAnsi="Courier New" w:hint="default"/>
+        <w:sz w:val="20"/>
+      </w:rPr>
+    </w:lvl>
+    <w:lvl w:ilvl="2" w:tentative="1">
+      <w:start w:val="1"/>
+      <w:numFmt w:val="bullet"/>
+      <w:lvlText w:val=""/>
+      <w:lvlJc w:val="left"/>
+      <w:pPr>
+        <w:tabs>
+          <w:tab w:val="num" w:pos="2160"/>
+        </w:tabs>
+        <w:ind w:left="2160" w:hanging="360"/>
+      </w:pPr>
+      <w:rPr>
+        <w:rFonts w:ascii="Wingdings" w:hAnsi="Wingdings" w:hint="default"/>
+        <w:sz w:val="20"/>
+      </w:rPr>
+    </w:lvl>
+    <w:lvl w:ilvl="3" w:tentative="1">
+      <w:start w:val="1"/>
+      <w:numFmt w:val="bullet"/>
+      <w:lvlText w:val=""/>
+      <w:lvlJc w:val="left"/>
+      <w:pPr>
+        <w:tabs>
+          <w:tab w:val="num" w:pos="2880"/>
+        </w:tabs>
+        <w:ind w:left="2880" w:hanging="360"/>
+      </w:pPr>
+      <w:rPr>
+        <w:rFonts w:ascii="Wingdings" w:hAnsi="Wingdings" w:hint="default"/>
+        <w:sz w:val="20"/>
+      </w:rPr>
+    </w:lvl>
+    <w:lvl w:ilvl="4" w:tentative="1">
+      <w:start w:val="1"/>
+      <w:numFmt w:val="bullet"/>
+      <w:lvlText w:val=""/>
+      <w:lvlJc w:val="left"/>
+      <w:pPr>
+        <w:tabs>
+          <w:tab w:val="num" w:pos="3600"/>
+        </w:tabs>
+        <w:ind w:left="3600" w:hanging="360"/>
+      </w:pPr>
+      <w:rPr>
+        <w:rFonts w:ascii="Wingdings" w:hAnsi="Wingdings" w:hint="default"/>
+        <w:sz w:val="20"/>
+      </w:rPr>
+    </w:lvl>
+    <w:lvl w:ilvl="5" w:tentative="1">
+      <w:start w:val="1"/>
+      <w:numFmt w:val="bullet"/>
+      <w:lvlText w:val=""/>
+      <w:lvlJc w:val="left"/>
+      <w:pPr>
+        <w:tabs>
+          <w:tab w:val="num" w:pos="4320"/>
+        </w:tabs>
+        <w:ind w:left="4320" w:hanging="360"/>
+      </w:pPr>
+      <w:rPr>
+        <w:rFonts w:ascii="Wingdings" w:hAnsi="Wingdings" w:hint="default"/>
+        <w:sz w:val="20"/>
+      </w:rPr>
+    </w:lvl>
+    <w:lvl w:ilvl="6" w:tentative="1">
+      <w:start w:val="1"/>
+      <w:numFmt w:val="bullet"/>
+      <w:lvlText w:val=""/>
+      <w:lvlJc w:val="left"/>
+      <w:pPr>
+        <w:tabs>
+          <w:tab w:val="num" w:pos="5040"/>
+        </w:tabs>
+        <w:ind w:left="5040" w:hanging="360"/>
+      </w:pPr>
+      <w:rPr>
+        <w:rFonts w:ascii="Wingdings" w:hAnsi="Wingdings" w:hint="default"/>
+        <w:sz w:val="20"/>
+      </w:rPr>
+    </w:lvl>
+    <w:lvl w:ilvl="7" w:tentative="1">
+      <w:start w:val="1"/>
+      <w:numFmt w:val="bullet"/>
+      <w:lvlText w:val=""/>
+      <w:lvlJc w:val="left"/>
+      <w:pPr>
+        <w:tabs>
+          <w:tab w:val="num" w:pos="5760"/>
+        </w:tabs>
+        <w:ind w:left="5760" w:hanging="360"/>
+      </w:pPr>
+      <w:rPr>
+        <w:rFonts w:ascii="Wingdings" w:hAnsi="Wingdings" w:hint="default"/>
+        <w:sz w:val="20"/>
+      </w:rPr>
+    </w:lvl>
+    <w:lvl w:ilvl="8" w:tentative="1">
+      <w:start w:val="1"/>
+      <w:numFmt w:val="bullet"/>
+      <w:lvlText w:val=""/>
+      <w:lvlJc w:val="left"/>
+      <w:pPr>
+        <w:tabs>
+          <w:tab w:val="num" w:pos="6480"/>
+        </w:tabs>
+        <w:ind w:left="6480" w:hanging="360"/>
+      </w:pPr>
+      <w:rPr>
+        <w:rFonts w:ascii="Wingdings" w:hAnsi="Wingdings" w:hint="default"/>
+        <w:sz w:val="20"/>
+      </w:rPr>
+    </w:lvl>
+  </w:abstractNum>
+  <w:abstractNum w:abstractNumId="75" w15:restartNumberingAfterBreak="0">
     <w:nsid w:val="7E026290"/>
     <w:multiLevelType w:val="hybridMultilevel"/>
     <w:tmpl w:val="080ADEE4"/>
@@ -29528,110 +34269,196 @@
       </w:pPr>
     </w:lvl>
   </w:abstractNum>
+  <w:abstractNum w:abstractNumId="76" w15:restartNumberingAfterBreak="0">
+    <w:nsid w:val="7E792D74"/>
+    <w:multiLevelType w:val="hybridMultilevel"/>
+    <w:tmpl w:val="D89ED490"/>
+    <w:lvl w:ilvl="0" w:tplc="0C0A000F">
+      <w:start w:val="1"/>
+      <w:numFmt w:val="decimal"/>
+      <w:lvlText w:val="%1."/>
+      <w:lvlJc w:val="left"/>
+      <w:pPr>
+        <w:ind w:left="720" w:hanging="360"/>
+      </w:pPr>
+    </w:lvl>
+    <w:lvl w:ilvl="1" w:tplc="0C0A0019" w:tentative="1">
+      <w:start w:val="1"/>
+      <w:numFmt w:val="lowerLetter"/>
+      <w:lvlText w:val="%2."/>
+      <w:lvlJc w:val="left"/>
+      <w:pPr>
+        <w:ind w:left="1440" w:hanging="360"/>
+      </w:pPr>
+    </w:lvl>
+    <w:lvl w:ilvl="2" w:tplc="0C0A001B" w:tentative="1">
+      <w:start w:val="1"/>
+      <w:numFmt w:val="lowerRoman"/>
+      <w:lvlText w:val="%3."/>
+      <w:lvlJc w:val="right"/>
+      <w:pPr>
+        <w:ind w:left="2160" w:hanging="180"/>
+      </w:pPr>
+    </w:lvl>
+    <w:lvl w:ilvl="3" w:tplc="0C0A000F" w:tentative="1">
+      <w:start w:val="1"/>
+      <w:numFmt w:val="decimal"/>
+      <w:lvlText w:val="%4."/>
+      <w:lvlJc w:val="left"/>
+      <w:pPr>
+        <w:ind w:left="2880" w:hanging="360"/>
+      </w:pPr>
+    </w:lvl>
+    <w:lvl w:ilvl="4" w:tplc="0C0A0019" w:tentative="1">
+      <w:start w:val="1"/>
+      <w:numFmt w:val="lowerLetter"/>
+      <w:lvlText w:val="%5."/>
+      <w:lvlJc w:val="left"/>
+      <w:pPr>
+        <w:ind w:left="3600" w:hanging="360"/>
+      </w:pPr>
+    </w:lvl>
+    <w:lvl w:ilvl="5" w:tplc="0C0A001B" w:tentative="1">
+      <w:start w:val="1"/>
+      <w:numFmt w:val="lowerRoman"/>
+      <w:lvlText w:val="%6."/>
+      <w:lvlJc w:val="right"/>
+      <w:pPr>
+        <w:ind w:left="4320" w:hanging="180"/>
+      </w:pPr>
+    </w:lvl>
+    <w:lvl w:ilvl="6" w:tplc="0C0A000F" w:tentative="1">
+      <w:start w:val="1"/>
+      <w:numFmt w:val="decimal"/>
+      <w:lvlText w:val="%7."/>
+      <w:lvlJc w:val="left"/>
+      <w:pPr>
+        <w:ind w:left="5040" w:hanging="360"/>
+      </w:pPr>
+    </w:lvl>
+    <w:lvl w:ilvl="7" w:tplc="0C0A0019" w:tentative="1">
+      <w:start w:val="1"/>
+      <w:numFmt w:val="lowerLetter"/>
+      <w:lvlText w:val="%8."/>
+      <w:lvlJc w:val="left"/>
+      <w:pPr>
+        <w:ind w:left="5760" w:hanging="360"/>
+      </w:pPr>
+    </w:lvl>
+    <w:lvl w:ilvl="8" w:tplc="0C0A001B" w:tentative="1">
+      <w:start w:val="1"/>
+      <w:numFmt w:val="lowerRoman"/>
+      <w:lvlText w:val="%9."/>
+      <w:lvlJc w:val="right"/>
+      <w:pPr>
+        <w:ind w:left="6480" w:hanging="180"/>
+      </w:pPr>
+    </w:lvl>
+  </w:abstractNum>
   <w:num w:numId="1" w16cid:durableId="284893168">
-    <w:abstractNumId w:val="50"/>
+    <w:abstractNumId w:val="60"/>
   </w:num>
   <w:num w:numId="2" w16cid:durableId="1883396370">
-    <w:abstractNumId w:val="40"/>
+    <w:abstractNumId w:val="47"/>
   </w:num>
   <w:num w:numId="3" w16cid:durableId="1850754046">
-    <w:abstractNumId w:val="14"/>
+    <w:abstractNumId w:val="15"/>
   </w:num>
   <w:num w:numId="4" w16cid:durableId="2085491035">
-    <w:abstractNumId w:val="51"/>
+    <w:abstractNumId w:val="63"/>
   </w:num>
   <w:num w:numId="5" w16cid:durableId="1500384816">
-    <w:abstractNumId w:val="60"/>
+    <w:abstractNumId w:val="72"/>
   </w:num>
   <w:num w:numId="6" w16cid:durableId="692266442">
-    <w:abstractNumId w:val="52"/>
+    <w:abstractNumId w:val="64"/>
   </w:num>
   <w:num w:numId="7" w16cid:durableId="1383098506">
-    <w:abstractNumId w:val="28"/>
+    <w:abstractNumId w:val="30"/>
   </w:num>
   <w:num w:numId="8" w16cid:durableId="182675960">
     <w:abstractNumId w:val="5"/>
   </w:num>
   <w:num w:numId="9" w16cid:durableId="536165091">
-    <w:abstractNumId w:val="45"/>
+    <w:abstractNumId w:val="53"/>
   </w:num>
   <w:num w:numId="10" w16cid:durableId="1253080275">
     <w:abstractNumId w:val="6"/>
   </w:num>
   <w:num w:numId="11" w16cid:durableId="510949111">
-    <w:abstractNumId w:val="27"/>
+    <w:abstractNumId w:val="29"/>
   </w:num>
   <w:num w:numId="12" w16cid:durableId="1580669849">
-    <w:abstractNumId w:val="54"/>
+    <w:abstractNumId w:val="66"/>
   </w:num>
   <w:num w:numId="13" w16cid:durableId="1523938879">
-    <w:abstractNumId w:val="17"/>
+    <w:abstractNumId w:val="18"/>
   </w:num>
   <w:num w:numId="14" w16cid:durableId="2029257043">
     <w:abstractNumId w:val="3"/>
   </w:num>
   <w:num w:numId="15" w16cid:durableId="1142506067">
-    <w:abstractNumId w:val="19"/>
+    <w:abstractNumId w:val="20"/>
   </w:num>
   <w:num w:numId="16" w16cid:durableId="697584477">
-    <w:abstractNumId w:val="56"/>
+    <w:abstractNumId w:val="68"/>
   </w:num>
   <w:num w:numId="17" w16cid:durableId="544676619">
-    <w:abstractNumId w:val="32"/>
+    <w:abstractNumId w:val="36"/>
   </w:num>
   <w:num w:numId="18" w16cid:durableId="1858620065">
-    <w:abstractNumId w:val="35"/>
+    <w:abstractNumId w:val="39"/>
   </w:num>
   <w:num w:numId="19" w16cid:durableId="135538407">
-    <w:abstractNumId w:val="12"/>
+    <w:abstractNumId w:val="13"/>
   </w:num>
   <w:num w:numId="20" w16cid:durableId="285282953">
-    <w:abstractNumId w:val="26"/>
+    <w:abstractNumId w:val="28"/>
   </w:num>
   <w:num w:numId="21" w16cid:durableId="854224602">
-    <w:abstractNumId w:val="49"/>
+    <w:abstractNumId w:val="59"/>
   </w:num>
   <w:num w:numId="22" w16cid:durableId="469173252">
-    <w:abstractNumId w:val="21"/>
+    <w:abstractNumId w:val="23"/>
   </w:num>
   <w:num w:numId="23" w16cid:durableId="913708716">
-    <w:abstractNumId w:val="48"/>
+    <w:abstractNumId w:val="58"/>
   </w:num>
   <w:num w:numId="24" w16cid:durableId="1116486413">
-    <w:abstractNumId w:val="22"/>
+    <w:abstractNumId w:val="24"/>
   </w:num>
   <w:num w:numId="25" w16cid:durableId="1377582511">
-    <w:abstractNumId w:val="43"/>
+    <w:abstractNumId w:val="51"/>
   </w:num>
   <w:num w:numId="26" w16cid:durableId="1363245272">
-    <w:abstractNumId w:val="39"/>
+    <w:abstractNumId w:val="45"/>
   </w:num>
   <w:num w:numId="27" w16cid:durableId="532618931">
-    <w:abstractNumId w:val="62"/>
+    <w:abstractNumId w:val="75"/>
   </w:num>
   <w:num w:numId="28" w16cid:durableId="781652127">
-    <w:abstractNumId w:val="47"/>
+    <w:abstractNumId w:val="57"/>
   </w:num>
   <w:num w:numId="29" w16cid:durableId="1196895038">
-    <w:abstractNumId w:val="25"/>
+    <w:abstractNumId w:val="27"/>
   </w:num>
   <w:num w:numId="30" w16cid:durableId="625626544">
-    <w:abstractNumId w:val="20"/>
+    <w:abstractNumId w:val="22"/>
   </w:num>
   <w:num w:numId="31" w16cid:durableId="676659970">
     <w:abstractNumId w:val="4"/>
   </w:num>
   <w:num w:numId="32" w16cid:durableId="679699527">
-    <w:abstractNumId w:val="29"/>
+    <w:abstractNumId w:val="32"/>
   </w:num>
   <w:num w:numId="33" w16cid:durableId="450824920">
-    <w:abstractNumId w:val="33"/>
+    <w:abstractNumId w:val="37"/>
   </w:num>
   <w:num w:numId="34" w16cid:durableId="1135217725">
-    <w:abstractNumId w:val="59"/>
+    <w:abstractNumId w:val="71"/>
   </w:num>
   <w:num w:numId="35" w16cid:durableId="2019233774">
-    <w:abstractNumId w:val="42"/>
+    <w:abstractNumId w:val="50"/>
   </w:num>
   <w:num w:numId="36" w16cid:durableId="1698120688">
     <w:abstractNumId w:val="10"/>
@@ -29646,76 +34473,118 @@
     <w:abstractNumId w:val="8"/>
   </w:num>
   <w:num w:numId="40" w16cid:durableId="2078353755">
-    <w:abstractNumId w:val="41"/>
+    <w:abstractNumId w:val="49"/>
   </w:num>
   <w:num w:numId="41" w16cid:durableId="1615794865">
-    <w:abstractNumId w:val="16"/>
+    <w:abstractNumId w:val="17"/>
   </w:num>
   <w:num w:numId="42" w16cid:durableId="1696492534">
-    <w:abstractNumId w:val="58"/>
+    <w:abstractNumId w:val="70"/>
   </w:num>
   <w:num w:numId="43" w16cid:durableId="368846967">
-    <w:abstractNumId w:val="30"/>
+    <w:abstractNumId w:val="33"/>
   </w:num>
   <w:num w:numId="44" w16cid:durableId="656495104">
     <w:abstractNumId w:val="7"/>
   </w:num>
   <w:num w:numId="45" w16cid:durableId="1657800624">
-    <w:abstractNumId w:val="44"/>
+    <w:abstractNumId w:val="52"/>
   </w:num>
   <w:num w:numId="46" w16cid:durableId="1474101742">
-    <w:abstractNumId w:val="31"/>
+    <w:abstractNumId w:val="34"/>
   </w:num>
   <w:num w:numId="47" w16cid:durableId="1133332628">
-    <w:abstractNumId w:val="36"/>
+    <w:abstractNumId w:val="41"/>
   </w:num>
   <w:num w:numId="48" w16cid:durableId="1330867518">
-    <w:abstractNumId w:val="23"/>
+    <w:abstractNumId w:val="25"/>
   </w:num>
   <w:num w:numId="49" w16cid:durableId="1444496544">
-    <w:abstractNumId w:val="46"/>
+    <w:abstractNumId w:val="54"/>
   </w:num>
   <w:num w:numId="50" w16cid:durableId="628248543">
-    <w:abstractNumId w:val="24"/>
+    <w:abstractNumId w:val="26"/>
   </w:num>
   <w:num w:numId="51" w16cid:durableId="1801919055">
-    <w:abstractNumId w:val="61"/>
+    <w:abstractNumId w:val="73"/>
   </w:num>
   <w:num w:numId="52" w16cid:durableId="1695110748">
     <w:abstractNumId w:val="1"/>
   </w:num>
   <w:num w:numId="53" w16cid:durableId="545916103">
-    <w:abstractNumId w:val="55"/>
+    <w:abstractNumId w:val="67"/>
   </w:num>
   <w:num w:numId="54" w16cid:durableId="643314909">
-    <w:abstractNumId w:val="15"/>
+    <w:abstractNumId w:val="16"/>
   </w:num>
   <w:num w:numId="55" w16cid:durableId="261426477">
+    <w:abstractNumId w:val="44"/>
+  </w:num>
+  <w:num w:numId="56" w16cid:durableId="1876579377">
+    <w:abstractNumId w:val="19"/>
+  </w:num>
+  <w:num w:numId="57" w16cid:durableId="503469858">
+    <w:abstractNumId w:val="65"/>
+  </w:num>
+  <w:num w:numId="58" w16cid:durableId="1252281013">
     <w:abstractNumId w:val="38"/>
   </w:num>
-  <w:num w:numId="56" w16cid:durableId="1876579377">
-    <w:abstractNumId w:val="18"/>
-  </w:num>
-  <w:num w:numId="57" w16cid:durableId="503469858">
-    <w:abstractNumId w:val="53"/>
-  </w:num>
-  <w:num w:numId="58" w16cid:durableId="1252281013">
-    <w:abstractNumId w:val="34"/>
-  </w:num>
   <w:num w:numId="59" w16cid:durableId="862983691">
-    <w:abstractNumId w:val="37"/>
+    <w:abstractNumId w:val="43"/>
   </w:num>
   <w:num w:numId="60" w16cid:durableId="1984652007">
-    <w:abstractNumId w:val="57"/>
+    <w:abstractNumId w:val="69"/>
   </w:num>
   <w:num w:numId="61" w16cid:durableId="1867676020">
-    <w:abstractNumId w:val="13"/>
+    <w:abstractNumId w:val="14"/>
   </w:num>
   <w:num w:numId="62" w16cid:durableId="532696368">
     <w:abstractNumId w:val="0"/>
   </w:num>
   <w:num w:numId="63" w16cid:durableId="1343359590">
     <w:abstractNumId w:val="9"/>
+  </w:num>
+  <w:num w:numId="64" w16cid:durableId="1763647959">
+    <w:abstractNumId w:val="76"/>
+  </w:num>
+  <w:num w:numId="65" w16cid:durableId="216861214">
+    <w:abstractNumId w:val="42"/>
+  </w:num>
+  <w:num w:numId="66" w16cid:durableId="650792396">
+    <w:abstractNumId w:val="62"/>
+  </w:num>
+  <w:num w:numId="67" w16cid:durableId="1327398720">
+    <w:abstractNumId w:val="12"/>
+  </w:num>
+  <w:num w:numId="68" w16cid:durableId="408498968">
+    <w:abstractNumId w:val="61"/>
+  </w:num>
+  <w:num w:numId="69" w16cid:durableId="118768518">
+    <w:abstractNumId w:val="35"/>
+  </w:num>
+  <w:num w:numId="70" w16cid:durableId="6366646">
+    <w:abstractNumId w:val="74"/>
+  </w:num>
+  <w:num w:numId="71" w16cid:durableId="1154224794">
+    <w:abstractNumId w:val="46"/>
+  </w:num>
+  <w:num w:numId="72" w16cid:durableId="1213421570">
+    <w:abstractNumId w:val="56"/>
+  </w:num>
+  <w:num w:numId="73" w16cid:durableId="1607611269">
+    <w:abstractNumId w:val="31"/>
+  </w:num>
+  <w:num w:numId="74" w16cid:durableId="562058092">
+    <w:abstractNumId w:val="55"/>
+  </w:num>
+  <w:num w:numId="75" w16cid:durableId="1831561448">
+    <w:abstractNumId w:val="48"/>
+  </w:num>
+  <w:num w:numId="76" w16cid:durableId="874655194">
+    <w:abstractNumId w:val="40"/>
+  </w:num>
+  <w:num w:numId="77" w16cid:durableId="1035929163">
+    <w:abstractNumId w:val="21"/>
   </w:num>
   <w:numIdMacAtCleanup w:val="42"/>
 </w:numbering>

--- a/AnaIsabelGonzalezSahagun_TFG_INSO.docx
+++ b/AnaIsabelGonzalezSahagun_TFG_INSO.docx
@@ -560,7 +560,7 @@
             </w:rPr>
             <w:fldChar w:fldCharType="separate"/>
           </w:r>
-          <w:hyperlink w:anchor="_Toc193223819" w:history="1">
+          <w:hyperlink w:anchor="_Toc193474881" w:history="1">
             <w:r>
               <w:rPr>
                 <w:rStyle w:val="Hipervnculo"/>
@@ -587,7 +587,7 @@
                 <w:noProof/>
                 <w:webHidden/>
               </w:rPr>
-              <w:instrText xml:space="preserve"> PAGEREF _Toc193223819 \h </w:instrText>
+              <w:instrText xml:space="preserve"> PAGEREF _Toc193474881 \h </w:instrText>
             </w:r>
             <w:r>
               <w:rPr>
@@ -634,7 +634,7 @@
               <w14:ligatures w14:val="standardContextual"/>
             </w:rPr>
           </w:pPr>
-          <w:hyperlink w:anchor="_Toc193223820" w:history="1">
+          <w:hyperlink w:anchor="_Toc193474882" w:history="1">
             <w:r>
               <w:rPr>
                 <w:rStyle w:val="Hipervnculo"/>
@@ -661,7 +661,7 @@
                 <w:noProof/>
                 <w:webHidden/>
               </w:rPr>
-              <w:instrText xml:space="preserve"> PAGEREF _Toc193223820 \h </w:instrText>
+              <w:instrText xml:space="preserve"> PAGEREF _Toc193474882 \h </w:instrText>
             </w:r>
             <w:r>
               <w:rPr>
@@ -708,7 +708,7 @@
               <w14:ligatures w14:val="standardContextual"/>
             </w:rPr>
           </w:pPr>
-          <w:hyperlink w:anchor="_Toc193223821" w:history="1">
+          <w:hyperlink w:anchor="_Toc193474883" w:history="1">
             <w:r>
               <w:rPr>
                 <w:rStyle w:val="Hipervnculo"/>
@@ -735,7 +735,7 @@
                 <w:noProof/>
                 <w:webHidden/>
               </w:rPr>
-              <w:instrText xml:space="preserve"> PAGEREF _Toc193223821 \h </w:instrText>
+              <w:instrText xml:space="preserve"> PAGEREF _Toc193474883 \h </w:instrText>
             </w:r>
             <w:r>
               <w:rPr>
@@ -782,7 +782,7 @@
               <w14:ligatures w14:val="standardContextual"/>
             </w:rPr>
           </w:pPr>
-          <w:hyperlink w:anchor="_Toc193223822" w:history="1">
+          <w:hyperlink w:anchor="_Toc193474884" w:history="1">
             <w:r>
               <w:rPr>
                 <w:rStyle w:val="Hipervnculo"/>
@@ -809,7 +809,7 @@
                 <w:noProof/>
                 <w:webHidden/>
               </w:rPr>
-              <w:instrText xml:space="preserve"> PAGEREF _Toc193223822 \h </w:instrText>
+              <w:instrText xml:space="preserve"> PAGEREF _Toc193474884 \h </w:instrText>
             </w:r>
             <w:r>
               <w:rPr>
@@ -856,7 +856,7 @@
               <w14:ligatures w14:val="standardContextual"/>
             </w:rPr>
           </w:pPr>
-          <w:hyperlink w:anchor="_Toc193223823" w:history="1">
+          <w:hyperlink w:anchor="_Toc193474885" w:history="1">
             <w:r>
               <w:rPr>
                 <w:rStyle w:val="Hipervnculo"/>
@@ -883,7 +883,7 @@
                 <w:noProof/>
                 <w:webHidden/>
               </w:rPr>
-              <w:instrText xml:space="preserve"> PAGEREF _Toc193223823 \h </w:instrText>
+              <w:instrText xml:space="preserve"> PAGEREF _Toc193474885 \h </w:instrText>
             </w:r>
             <w:r>
               <w:rPr>
@@ -930,7 +930,7 @@
               <w14:ligatures w14:val="standardContextual"/>
             </w:rPr>
           </w:pPr>
-          <w:hyperlink w:anchor="_Toc193223824" w:history="1">
+          <w:hyperlink w:anchor="_Toc193474886" w:history="1">
             <w:r>
               <w:rPr>
                 <w:rStyle w:val="Hipervnculo"/>
@@ -957,7 +957,7 @@
                 <w:noProof/>
                 <w:webHidden/>
               </w:rPr>
-              <w:instrText xml:space="preserve"> PAGEREF _Toc193223824 \h </w:instrText>
+              <w:instrText xml:space="preserve"> PAGEREF _Toc193474886 \h </w:instrText>
             </w:r>
             <w:r>
               <w:rPr>
@@ -1004,7 +1004,7 @@
               <w14:ligatures w14:val="standardContextual"/>
             </w:rPr>
           </w:pPr>
-          <w:hyperlink w:anchor="_Toc193223825" w:history="1">
+          <w:hyperlink w:anchor="_Toc193474887" w:history="1">
             <w:r>
               <w:rPr>
                 <w:rStyle w:val="Hipervnculo"/>
@@ -1031,7 +1031,7 @@
                 <w:noProof/>
                 <w:webHidden/>
               </w:rPr>
-              <w:instrText xml:space="preserve"> PAGEREF _Toc193223825 \h </w:instrText>
+              <w:instrText xml:space="preserve"> PAGEREF _Toc193474887 \h </w:instrText>
             </w:r>
             <w:r>
               <w:rPr>
@@ -1078,7 +1078,7 @@
               <w14:ligatures w14:val="standardContextual"/>
             </w:rPr>
           </w:pPr>
-          <w:hyperlink w:anchor="_Toc193223826" w:history="1">
+          <w:hyperlink w:anchor="_Toc193474888" w:history="1">
             <w:r>
               <w:rPr>
                 <w:rStyle w:val="Hipervnculo"/>
@@ -1105,7 +1105,7 @@
                 <w:noProof/>
                 <w:webHidden/>
               </w:rPr>
-              <w:instrText xml:space="preserve"> PAGEREF _Toc193223826 \h </w:instrText>
+              <w:instrText xml:space="preserve"> PAGEREF _Toc193474888 \h </w:instrText>
             </w:r>
             <w:r>
               <w:rPr>
@@ -1152,7 +1152,7 @@
               <w14:ligatures w14:val="standardContextual"/>
             </w:rPr>
           </w:pPr>
-          <w:hyperlink w:anchor="_Toc193223827" w:history="1">
+          <w:hyperlink w:anchor="_Toc193474889" w:history="1">
             <w:r>
               <w:rPr>
                 <w:rStyle w:val="Hipervnculo"/>
@@ -1179,7 +1179,7 @@
                 <w:noProof/>
                 <w:webHidden/>
               </w:rPr>
-              <w:instrText xml:space="preserve"> PAGEREF _Toc193223827 \h </w:instrText>
+              <w:instrText xml:space="preserve"> PAGEREF _Toc193474889 \h </w:instrText>
             </w:r>
             <w:r>
               <w:rPr>
@@ -1226,7 +1226,7 @@
               <w14:ligatures w14:val="standardContextual"/>
             </w:rPr>
           </w:pPr>
-          <w:hyperlink w:anchor="_Toc193223828" w:history="1">
+          <w:hyperlink w:anchor="_Toc193474890" w:history="1">
             <w:r>
               <w:rPr>
                 <w:rStyle w:val="Hipervnculo"/>
@@ -1253,7 +1253,7 @@
                 <w:noProof/>
                 <w:webHidden/>
               </w:rPr>
-              <w:instrText xml:space="preserve"> PAGEREF _Toc193223828 \h </w:instrText>
+              <w:instrText xml:space="preserve"> PAGEREF _Toc193474890 \h </w:instrText>
             </w:r>
             <w:r>
               <w:rPr>
@@ -1300,7 +1300,7 @@
               <w14:ligatures w14:val="standardContextual"/>
             </w:rPr>
           </w:pPr>
-          <w:hyperlink w:anchor="_Toc193223829" w:history="1">
+          <w:hyperlink w:anchor="_Toc193474891" w:history="1">
             <w:r>
               <w:rPr>
                 <w:rStyle w:val="Hipervnculo"/>
@@ -1327,7 +1327,7 @@
                 <w:noProof/>
                 <w:webHidden/>
               </w:rPr>
-              <w:instrText xml:space="preserve"> PAGEREF _Toc193223829 \h </w:instrText>
+              <w:instrText xml:space="preserve"> PAGEREF _Toc193474891 \h </w:instrText>
             </w:r>
             <w:r>
               <w:rPr>
@@ -1374,7 +1374,7 @@
               <w14:ligatures w14:val="standardContextual"/>
             </w:rPr>
           </w:pPr>
-          <w:hyperlink w:anchor="_Toc193223830" w:history="1">
+          <w:hyperlink w:anchor="_Toc193474892" w:history="1">
             <w:r>
               <w:rPr>
                 <w:rStyle w:val="Hipervnculo"/>
@@ -1401,7 +1401,7 @@
                 <w:noProof/>
                 <w:webHidden/>
               </w:rPr>
-              <w:instrText xml:space="preserve"> PAGEREF _Toc193223830 \h </w:instrText>
+              <w:instrText xml:space="preserve"> PAGEREF _Toc193474892 \h </w:instrText>
             </w:r>
             <w:r>
               <w:rPr>
@@ -1448,7 +1448,7 @@
               <w14:ligatures w14:val="standardContextual"/>
             </w:rPr>
           </w:pPr>
-          <w:hyperlink w:anchor="_Toc193223831" w:history="1">
+          <w:hyperlink w:anchor="_Toc193474893" w:history="1">
             <w:r>
               <w:rPr>
                 <w:rStyle w:val="Hipervnculo"/>
@@ -1476,7 +1476,7 @@
                 <w:noProof/>
                 <w:webHidden/>
               </w:rPr>
-              <w:instrText xml:space="preserve"> PAGEREF _Toc193223831 \h </w:instrText>
+              <w:instrText xml:space="preserve"> PAGEREF _Toc193474893 \h </w:instrText>
             </w:r>
             <w:r>
               <w:rPr>
@@ -1523,7 +1523,7 @@
               <w14:ligatures w14:val="standardContextual"/>
             </w:rPr>
           </w:pPr>
-          <w:hyperlink w:anchor="_Toc193223832" w:history="1">
+          <w:hyperlink w:anchor="_Toc193474894" w:history="1">
             <w:r>
               <w:rPr>
                 <w:rStyle w:val="Hipervnculo"/>
@@ -1551,7 +1551,7 @@
                 <w:noProof/>
                 <w:webHidden/>
               </w:rPr>
-              <w:instrText xml:space="preserve"> PAGEREF _Toc193223832 \h </w:instrText>
+              <w:instrText xml:space="preserve"> PAGEREF _Toc193474894 \h </w:instrText>
             </w:r>
             <w:r>
               <w:rPr>
@@ -1598,7 +1598,7 @@
               <w14:ligatures w14:val="standardContextual"/>
             </w:rPr>
           </w:pPr>
-          <w:hyperlink w:anchor="_Toc193223833" w:history="1">
+          <w:hyperlink w:anchor="_Toc193474895" w:history="1">
             <w:r>
               <w:rPr>
                 <w:rStyle w:val="Hipervnculo"/>
@@ -1626,7 +1626,7 @@
                 <w:noProof/>
                 <w:webHidden/>
               </w:rPr>
-              <w:instrText xml:space="preserve"> PAGEREF _Toc193223833 \h </w:instrText>
+              <w:instrText xml:space="preserve"> PAGEREF _Toc193474895 \h </w:instrText>
             </w:r>
             <w:r>
               <w:rPr>
@@ -1673,7 +1673,7 @@
               <w14:ligatures w14:val="standardContextual"/>
             </w:rPr>
           </w:pPr>
-          <w:hyperlink w:anchor="_Toc193223834" w:history="1">
+          <w:hyperlink w:anchor="_Toc193474896" w:history="1">
             <w:r>
               <w:rPr>
                 <w:rStyle w:val="Hipervnculo"/>
@@ -1700,7 +1700,7 @@
                 <w:noProof/>
                 <w:webHidden/>
               </w:rPr>
-              <w:instrText xml:space="preserve"> PAGEREF _Toc193223834 \h </w:instrText>
+              <w:instrText xml:space="preserve"> PAGEREF _Toc193474896 \h </w:instrText>
             </w:r>
             <w:r>
               <w:rPr>
@@ -1747,7 +1747,7 @@
               <w14:ligatures w14:val="standardContextual"/>
             </w:rPr>
           </w:pPr>
-          <w:hyperlink w:anchor="_Toc193223835" w:history="1">
+          <w:hyperlink w:anchor="_Toc193474897" w:history="1">
             <w:r>
               <w:rPr>
                 <w:rStyle w:val="Hipervnculo"/>
@@ -1775,7 +1775,7 @@
                 <w:noProof/>
                 <w:webHidden/>
               </w:rPr>
-              <w:instrText xml:space="preserve"> PAGEREF _Toc193223835 \h </w:instrText>
+              <w:instrText xml:space="preserve"> PAGEREF _Toc193474897 \h </w:instrText>
             </w:r>
             <w:r>
               <w:rPr>
@@ -1822,7 +1822,7 @@
               <w14:ligatures w14:val="standardContextual"/>
             </w:rPr>
           </w:pPr>
-          <w:hyperlink w:anchor="_Toc193223836" w:history="1">
+          <w:hyperlink w:anchor="_Toc193474898" w:history="1">
             <w:r>
               <w:rPr>
                 <w:rStyle w:val="Hipervnculo"/>
@@ -1850,7 +1850,7 @@
                 <w:noProof/>
                 <w:webHidden/>
               </w:rPr>
-              <w:instrText xml:space="preserve"> PAGEREF _Toc193223836 \h </w:instrText>
+              <w:instrText xml:space="preserve"> PAGEREF _Toc193474898 \h </w:instrText>
             </w:r>
             <w:r>
               <w:rPr>
@@ -1897,7 +1897,7 @@
               <w14:ligatures w14:val="standardContextual"/>
             </w:rPr>
           </w:pPr>
-          <w:hyperlink w:anchor="_Toc193223837" w:history="1">
+          <w:hyperlink w:anchor="_Toc193474899" w:history="1">
             <w:r>
               <w:rPr>
                 <w:rStyle w:val="Hipervnculo"/>
@@ -1924,7 +1924,7 @@
                 <w:noProof/>
                 <w:webHidden/>
               </w:rPr>
-              <w:instrText xml:space="preserve"> PAGEREF _Toc193223837 \h </w:instrText>
+              <w:instrText xml:space="preserve"> PAGEREF _Toc193474899 \h </w:instrText>
             </w:r>
             <w:r>
               <w:rPr>
@@ -1971,7 +1971,7 @@
               <w14:ligatures w14:val="standardContextual"/>
             </w:rPr>
           </w:pPr>
-          <w:hyperlink w:anchor="_Toc193223838" w:history="1">
+          <w:hyperlink w:anchor="_Toc193474900" w:history="1">
             <w:r>
               <w:rPr>
                 <w:rStyle w:val="Hipervnculo"/>
@@ -1999,7 +1999,7 @@
                 <w:noProof/>
                 <w:webHidden/>
               </w:rPr>
-              <w:instrText xml:space="preserve"> PAGEREF _Toc193223838 \h </w:instrText>
+              <w:instrText xml:space="preserve"> PAGEREF _Toc193474900 \h </w:instrText>
             </w:r>
             <w:r>
               <w:rPr>
@@ -2046,7 +2046,7 @@
               <w14:ligatures w14:val="standardContextual"/>
             </w:rPr>
           </w:pPr>
-          <w:hyperlink w:anchor="_Toc193223839" w:history="1">
+          <w:hyperlink w:anchor="_Toc193474901" w:history="1">
             <w:r>
               <w:rPr>
                 <w:rStyle w:val="Hipervnculo"/>
@@ -2074,7 +2074,7 @@
                 <w:noProof/>
                 <w:webHidden/>
               </w:rPr>
-              <w:instrText xml:space="preserve"> PAGEREF _Toc193223839 \h </w:instrText>
+              <w:instrText xml:space="preserve"> PAGEREF _Toc193474901 \h </w:instrText>
             </w:r>
             <w:r>
               <w:rPr>
@@ -2121,7 +2121,7 @@
               <w14:ligatures w14:val="standardContextual"/>
             </w:rPr>
           </w:pPr>
-          <w:hyperlink w:anchor="_Toc193223840" w:history="1">
+          <w:hyperlink w:anchor="_Toc193474902" w:history="1">
             <w:r>
               <w:rPr>
                 <w:rStyle w:val="Hipervnculo"/>
@@ -2149,7 +2149,7 @@
                 <w:noProof/>
                 <w:webHidden/>
               </w:rPr>
-              <w:instrText xml:space="preserve"> PAGEREF _Toc193223840 \h </w:instrText>
+              <w:instrText xml:space="preserve"> PAGEREF _Toc193474902 \h </w:instrText>
             </w:r>
             <w:r>
               <w:rPr>
@@ -2196,7 +2196,7 @@
               <w14:ligatures w14:val="standardContextual"/>
             </w:rPr>
           </w:pPr>
-          <w:hyperlink w:anchor="_Toc193223841" w:history="1">
+          <w:hyperlink w:anchor="_Toc193474903" w:history="1">
             <w:r>
               <w:rPr>
                 <w:rStyle w:val="Hipervnculo"/>
@@ -2224,7 +2224,7 @@
                 <w:noProof/>
                 <w:webHidden/>
               </w:rPr>
-              <w:instrText xml:space="preserve"> PAGEREF _Toc193223841 \h </w:instrText>
+              <w:instrText xml:space="preserve"> PAGEREF _Toc193474903 \h </w:instrText>
             </w:r>
             <w:r>
               <w:rPr>
@@ -2271,7 +2271,7 @@
               <w14:ligatures w14:val="standardContextual"/>
             </w:rPr>
           </w:pPr>
-          <w:hyperlink w:anchor="_Toc193223842" w:history="1">
+          <w:hyperlink w:anchor="_Toc193474904" w:history="1">
             <w:r>
               <w:rPr>
                 <w:rStyle w:val="Hipervnculo"/>
@@ -2298,7 +2298,7 @@
                 <w:noProof/>
                 <w:webHidden/>
               </w:rPr>
-              <w:instrText xml:space="preserve"> PAGEREF _Toc193223842 \h </w:instrText>
+              <w:instrText xml:space="preserve"> PAGEREF _Toc193474904 \h </w:instrText>
             </w:r>
             <w:r>
               <w:rPr>
@@ -2345,7 +2345,7 @@
               <w14:ligatures w14:val="standardContextual"/>
             </w:rPr>
           </w:pPr>
-          <w:hyperlink w:anchor="_Toc193223843" w:history="1">
+          <w:hyperlink w:anchor="_Toc193474905" w:history="1">
             <w:r>
               <w:rPr>
                 <w:rStyle w:val="Hipervnculo"/>
@@ -2372,7 +2372,7 @@
                 <w:noProof/>
                 <w:webHidden/>
               </w:rPr>
-              <w:instrText xml:space="preserve"> PAGEREF _Toc193223843 \h </w:instrText>
+              <w:instrText xml:space="preserve"> PAGEREF _Toc193474905 \h </w:instrText>
             </w:r>
             <w:r>
               <w:rPr>
@@ -2419,7 +2419,7 @@
               <w14:ligatures w14:val="standardContextual"/>
             </w:rPr>
           </w:pPr>
-          <w:hyperlink w:anchor="_Toc193223844" w:history="1">
+          <w:hyperlink w:anchor="_Toc193474906" w:history="1">
             <w:r>
               <w:rPr>
                 <w:rStyle w:val="Hipervnculo"/>
@@ -2446,7 +2446,7 @@
                 <w:noProof/>
                 <w:webHidden/>
               </w:rPr>
-              <w:instrText xml:space="preserve"> PAGEREF _Toc193223844 \h </w:instrText>
+              <w:instrText xml:space="preserve"> PAGEREF _Toc193474906 \h </w:instrText>
             </w:r>
             <w:r>
               <w:rPr>
@@ -2493,7 +2493,7 @@
               <w14:ligatures w14:val="standardContextual"/>
             </w:rPr>
           </w:pPr>
-          <w:hyperlink w:anchor="_Toc193223845" w:history="1">
+          <w:hyperlink w:anchor="_Toc193474907" w:history="1">
             <w:r>
               <w:rPr>
                 <w:rStyle w:val="Hipervnculo"/>
@@ -2520,7 +2520,7 @@
                 <w:noProof/>
                 <w:webHidden/>
               </w:rPr>
-              <w:instrText xml:space="preserve"> PAGEREF _Toc193223845 \h </w:instrText>
+              <w:instrText xml:space="preserve"> PAGEREF _Toc193474907 \h </w:instrText>
             </w:r>
             <w:r>
               <w:rPr>
@@ -2567,7 +2567,7 @@
               <w14:ligatures w14:val="standardContextual"/>
             </w:rPr>
           </w:pPr>
-          <w:hyperlink w:anchor="_Toc193223846" w:history="1">
+          <w:hyperlink w:anchor="_Toc193474908" w:history="1">
             <w:r>
               <w:rPr>
                 <w:rStyle w:val="Hipervnculo"/>
@@ -2594,7 +2594,7 @@
                 <w:noProof/>
                 <w:webHidden/>
               </w:rPr>
-              <w:instrText xml:space="preserve"> PAGEREF _Toc193223846 \h </w:instrText>
+              <w:instrText xml:space="preserve"> PAGEREF _Toc193474908 \h </w:instrText>
             </w:r>
             <w:r>
               <w:rPr>
@@ -2641,7 +2641,7 @@
               <w14:ligatures w14:val="standardContextual"/>
             </w:rPr>
           </w:pPr>
-          <w:hyperlink w:anchor="_Toc193223847" w:history="1">
+          <w:hyperlink w:anchor="_Toc193474909" w:history="1">
             <w:r>
               <w:rPr>
                 <w:rStyle w:val="Hipervnculo"/>
@@ -2668,7 +2668,7 @@
                 <w:noProof/>
                 <w:webHidden/>
               </w:rPr>
-              <w:instrText xml:space="preserve"> PAGEREF _Toc193223847 \h </w:instrText>
+              <w:instrText xml:space="preserve"> PAGEREF _Toc193474909 \h </w:instrText>
             </w:r>
             <w:r>
               <w:rPr>
@@ -2715,7 +2715,7 @@
               <w14:ligatures w14:val="standardContextual"/>
             </w:rPr>
           </w:pPr>
-          <w:hyperlink w:anchor="_Toc193223848" w:history="1">
+          <w:hyperlink w:anchor="_Toc193474910" w:history="1">
             <w:r>
               <w:rPr>
                 <w:rStyle w:val="Hipervnculo"/>
@@ -2750,7 +2750,7 @@
                 <w:noProof/>
                 <w:webHidden/>
               </w:rPr>
-              <w:instrText xml:space="preserve"> PAGEREF _Toc193223848 \h </w:instrText>
+              <w:instrText xml:space="preserve"> PAGEREF _Toc193474910 \h </w:instrText>
             </w:r>
             <w:r>
               <w:rPr>
@@ -2797,7 +2797,7 @@
               <w14:ligatures w14:val="standardContextual"/>
             </w:rPr>
           </w:pPr>
-          <w:hyperlink w:anchor="_Toc193223849" w:history="1">
+          <w:hyperlink w:anchor="_Toc193474911" w:history="1">
             <w:r>
               <w:rPr>
                 <w:rStyle w:val="Hipervnculo"/>
@@ -2832,7 +2832,7 @@
                 <w:noProof/>
                 <w:webHidden/>
               </w:rPr>
-              <w:instrText xml:space="preserve"> PAGEREF _Toc193223849 \h </w:instrText>
+              <w:instrText xml:space="preserve"> PAGEREF _Toc193474911 \h </w:instrText>
             </w:r>
             <w:r>
               <w:rPr>
@@ -2879,7 +2879,7 @@
               <w14:ligatures w14:val="standardContextual"/>
             </w:rPr>
           </w:pPr>
-          <w:hyperlink w:anchor="_Toc193223850" w:history="1">
+          <w:hyperlink w:anchor="_Toc193474912" w:history="1">
             <w:r>
               <w:rPr>
                 <w:rStyle w:val="Hipervnculo"/>
@@ -2906,7 +2906,7 @@
                 <w:noProof/>
                 <w:webHidden/>
               </w:rPr>
-              <w:instrText xml:space="preserve"> PAGEREF _Toc193223850 \h </w:instrText>
+              <w:instrText xml:space="preserve"> PAGEREF _Toc193474912 \h </w:instrText>
             </w:r>
             <w:r>
               <w:rPr>
@@ -2953,7 +2953,7 @@
               <w14:ligatures w14:val="standardContextual"/>
             </w:rPr>
           </w:pPr>
-          <w:hyperlink w:anchor="_Toc193223851" w:history="1">
+          <w:hyperlink w:anchor="_Toc193474913" w:history="1">
             <w:r>
               <w:rPr>
                 <w:rStyle w:val="Hipervnculo"/>
@@ -2980,7 +2980,7 @@
                 <w:noProof/>
                 <w:webHidden/>
               </w:rPr>
-              <w:instrText xml:space="preserve"> PAGEREF _Toc193223851 \h </w:instrText>
+              <w:instrText xml:space="preserve"> PAGEREF _Toc193474913 \h </w:instrText>
             </w:r>
             <w:r>
               <w:rPr>
@@ -3027,7 +3027,7 @@
               <w14:ligatures w14:val="standardContextual"/>
             </w:rPr>
           </w:pPr>
-          <w:hyperlink w:anchor="_Toc193223852" w:history="1">
+          <w:hyperlink w:anchor="_Toc193474914" w:history="1">
             <w:r>
               <w:rPr>
                 <w:rStyle w:val="Hipervnculo"/>
@@ -3054,7 +3054,7 @@
                 <w:noProof/>
                 <w:webHidden/>
               </w:rPr>
-              <w:instrText xml:space="preserve"> PAGEREF _Toc193223852 \h </w:instrText>
+              <w:instrText xml:space="preserve"> PAGEREF _Toc193474914 \h </w:instrText>
             </w:r>
             <w:r>
               <w:rPr>
@@ -3101,7 +3101,7 @@
               <w14:ligatures w14:val="standardContextual"/>
             </w:rPr>
           </w:pPr>
-          <w:hyperlink w:anchor="_Toc193223853" w:history="1">
+          <w:hyperlink w:anchor="_Toc193474915" w:history="1">
             <w:r>
               <w:rPr>
                 <w:rStyle w:val="Hipervnculo"/>
@@ -3128,7 +3128,7 @@
                 <w:noProof/>
                 <w:webHidden/>
               </w:rPr>
-              <w:instrText xml:space="preserve"> PAGEREF _Toc193223853 \h </w:instrText>
+              <w:instrText xml:space="preserve"> PAGEREF _Toc193474915 \h </w:instrText>
             </w:r>
             <w:r>
               <w:rPr>
@@ -3175,7 +3175,7 @@
               <w14:ligatures w14:val="standardContextual"/>
             </w:rPr>
           </w:pPr>
-          <w:hyperlink w:anchor="_Toc193223854" w:history="1">
+          <w:hyperlink w:anchor="_Toc193474916" w:history="1">
             <w:r>
               <w:rPr>
                 <w:rStyle w:val="Hipervnculo"/>
@@ -3202,7 +3202,7 @@
                 <w:noProof/>
                 <w:webHidden/>
               </w:rPr>
-              <w:instrText xml:space="preserve"> PAGEREF _Toc193223854 \h </w:instrText>
+              <w:instrText xml:space="preserve"> PAGEREF _Toc193474916 \h </w:instrText>
             </w:r>
             <w:r>
               <w:rPr>
@@ -3249,7 +3249,7 @@
               <w14:ligatures w14:val="standardContextual"/>
             </w:rPr>
           </w:pPr>
-          <w:hyperlink w:anchor="_Toc193223855" w:history="1">
+          <w:hyperlink w:anchor="_Toc193474917" w:history="1">
             <w:r>
               <w:rPr>
                 <w:rStyle w:val="Hipervnculo"/>
@@ -3276,7 +3276,7 @@
                 <w:noProof/>
                 <w:webHidden/>
               </w:rPr>
-              <w:instrText xml:space="preserve"> PAGEREF _Toc193223855 \h </w:instrText>
+              <w:instrText xml:space="preserve"> PAGEREF _Toc193474917 \h </w:instrText>
             </w:r>
             <w:r>
               <w:rPr>
@@ -3323,7 +3323,7 @@
               <w14:ligatures w14:val="standardContextual"/>
             </w:rPr>
           </w:pPr>
-          <w:hyperlink w:anchor="_Toc193223856" w:history="1">
+          <w:hyperlink w:anchor="_Toc193474918" w:history="1">
             <w:r>
               <w:rPr>
                 <w:rStyle w:val="Hipervnculo"/>
@@ -3350,7 +3350,7 @@
                 <w:noProof/>
                 <w:webHidden/>
               </w:rPr>
-              <w:instrText xml:space="preserve"> PAGEREF _Toc193223856 \h </w:instrText>
+              <w:instrText xml:space="preserve"> PAGEREF _Toc193474918 \h </w:instrText>
             </w:r>
             <w:r>
               <w:rPr>
@@ -3397,7 +3397,7 @@
               <w14:ligatures w14:val="standardContextual"/>
             </w:rPr>
           </w:pPr>
-          <w:hyperlink w:anchor="_Toc193223857" w:history="1">
+          <w:hyperlink w:anchor="_Toc193474919" w:history="1">
             <w:r>
               <w:rPr>
                 <w:rStyle w:val="Hipervnculo"/>
@@ -3425,7 +3425,7 @@
                 <w:noProof/>
                 <w:webHidden/>
               </w:rPr>
-              <w:instrText xml:space="preserve"> PAGEREF _Toc193223857 \h </w:instrText>
+              <w:instrText xml:space="preserve"> PAGEREF _Toc193474919 \h </w:instrText>
             </w:r>
             <w:r>
               <w:rPr>
@@ -3472,7 +3472,7 @@
               <w14:ligatures w14:val="standardContextual"/>
             </w:rPr>
           </w:pPr>
-          <w:hyperlink w:anchor="_Toc193223858" w:history="1">
+          <w:hyperlink w:anchor="_Toc193474920" w:history="1">
             <w:r>
               <w:rPr>
                 <w:rStyle w:val="Hipervnculo"/>
@@ -3499,7 +3499,7 @@
                 <w:noProof/>
                 <w:webHidden/>
               </w:rPr>
-              <w:instrText xml:space="preserve"> PAGEREF _Toc193223858 \h </w:instrText>
+              <w:instrText xml:space="preserve"> PAGEREF _Toc193474920 \h </w:instrText>
             </w:r>
             <w:r>
               <w:rPr>
@@ -3546,7 +3546,7 @@
               <w14:ligatures w14:val="standardContextual"/>
             </w:rPr>
           </w:pPr>
-          <w:hyperlink w:anchor="_Toc193223859" w:history="1">
+          <w:hyperlink w:anchor="_Toc193474921" w:history="1">
             <w:r>
               <w:rPr>
                 <w:rStyle w:val="Hipervnculo"/>
@@ -3573,7 +3573,7 @@
                 <w:noProof/>
                 <w:webHidden/>
               </w:rPr>
-              <w:instrText xml:space="preserve"> PAGEREF _Toc193223859 \h </w:instrText>
+              <w:instrText xml:space="preserve"> PAGEREF _Toc193474921 \h </w:instrText>
             </w:r>
             <w:r>
               <w:rPr>
@@ -3620,7 +3620,7 @@
               <w14:ligatures w14:val="standardContextual"/>
             </w:rPr>
           </w:pPr>
-          <w:hyperlink w:anchor="_Toc193223860" w:history="1">
+          <w:hyperlink w:anchor="_Toc193474922" w:history="1">
             <w:r>
               <w:rPr>
                 <w:rStyle w:val="Hipervnculo"/>
@@ -3647,7 +3647,7 @@
                 <w:noProof/>
                 <w:webHidden/>
               </w:rPr>
-              <w:instrText xml:space="preserve"> PAGEREF _Toc193223860 \h </w:instrText>
+              <w:instrText xml:space="preserve"> PAGEREF _Toc193474922 \h </w:instrText>
             </w:r>
             <w:r>
               <w:rPr>
@@ -3694,7 +3694,7 @@
               <w14:ligatures w14:val="standardContextual"/>
             </w:rPr>
           </w:pPr>
-          <w:hyperlink w:anchor="_Toc193223861" w:history="1">
+          <w:hyperlink w:anchor="_Toc193474923" w:history="1">
             <w:r>
               <w:rPr>
                 <w:rStyle w:val="Hipervnculo"/>
@@ -3721,7 +3721,7 @@
                 <w:noProof/>
                 <w:webHidden/>
               </w:rPr>
-              <w:instrText xml:space="preserve"> PAGEREF _Toc193223861 \h </w:instrText>
+              <w:instrText xml:space="preserve"> PAGEREF _Toc193474923 \h </w:instrText>
             </w:r>
             <w:r>
               <w:rPr>
@@ -3768,7 +3768,7 @@
               <w14:ligatures w14:val="standardContextual"/>
             </w:rPr>
           </w:pPr>
-          <w:hyperlink w:anchor="_Toc193223862" w:history="1">
+          <w:hyperlink w:anchor="_Toc193474924" w:history="1">
             <w:r>
               <w:rPr>
                 <w:rStyle w:val="Hipervnculo"/>
@@ -3795,7 +3795,7 @@
                 <w:noProof/>
                 <w:webHidden/>
               </w:rPr>
-              <w:instrText xml:space="preserve"> PAGEREF _Toc193223862 \h </w:instrText>
+              <w:instrText xml:space="preserve"> PAGEREF _Toc193474924 \h </w:instrText>
             </w:r>
             <w:r>
               <w:rPr>
@@ -3842,7 +3842,7 @@
               <w14:ligatures w14:val="standardContextual"/>
             </w:rPr>
           </w:pPr>
-          <w:hyperlink w:anchor="_Toc193223863" w:history="1">
+          <w:hyperlink w:anchor="_Toc193474925" w:history="1">
             <w:r>
               <w:rPr>
                 <w:rStyle w:val="Hipervnculo"/>
@@ -3869,7 +3869,7 @@
                 <w:noProof/>
                 <w:webHidden/>
               </w:rPr>
-              <w:instrText xml:space="preserve"> PAGEREF _Toc193223863 \h </w:instrText>
+              <w:instrText xml:space="preserve"> PAGEREF _Toc193474925 \h </w:instrText>
             </w:r>
             <w:r>
               <w:rPr>
@@ -3916,7 +3916,7 @@
               <w14:ligatures w14:val="standardContextual"/>
             </w:rPr>
           </w:pPr>
-          <w:hyperlink w:anchor="_Toc193223864" w:history="1">
+          <w:hyperlink w:anchor="_Toc193474926" w:history="1">
             <w:r>
               <w:rPr>
                 <w:rStyle w:val="Hipervnculo"/>
@@ -3943,7 +3943,7 @@
                 <w:noProof/>
                 <w:webHidden/>
               </w:rPr>
-              <w:instrText xml:space="preserve"> PAGEREF _Toc193223864 \h </w:instrText>
+              <w:instrText xml:space="preserve"> PAGEREF _Toc193474926 \h </w:instrText>
             </w:r>
             <w:r>
               <w:rPr>
@@ -3990,7 +3990,7 @@
               <w14:ligatures w14:val="standardContextual"/>
             </w:rPr>
           </w:pPr>
-          <w:hyperlink w:anchor="_Toc193223865" w:history="1">
+          <w:hyperlink w:anchor="_Toc193474927" w:history="1">
             <w:r>
               <w:rPr>
                 <w:rStyle w:val="Hipervnculo"/>
@@ -4017,7 +4017,7 @@
                 <w:noProof/>
                 <w:webHidden/>
               </w:rPr>
-              <w:instrText xml:space="preserve"> PAGEREF _Toc193223865 \h </w:instrText>
+              <w:instrText xml:space="preserve"> PAGEREF _Toc193474927 \h </w:instrText>
             </w:r>
             <w:r>
               <w:rPr>
@@ -4078,6 +4078,13 @@
           <w:rFonts w:cs="Times New Roman"/>
         </w:rPr>
       </w:pPr>
+    </w:p>
+    <w:p>
+      <w:pPr>
+        <w:rPr>
+          <w:rFonts w:cs="Times New Roman"/>
+        </w:rPr>
+      </w:pPr>
       <w:r>
         <w:rPr>
           <w:rFonts w:cs="Times New Roman"/>
@@ -4090,7 +4097,7 @@
         <w:pStyle w:val="Ttulo1"/>
         <w:spacing w:line="360" w:lineRule="auto"/>
       </w:pPr>
-      <w:bookmarkStart w:id="0" w:name="_Toc193223819"/>
+      <w:bookmarkStart w:id="0" w:name="_Toc193474881"/>
       <w:r>
         <w:lastRenderedPageBreak/>
         <w:t>RESUMEN</w:t>
@@ -4126,7 +4133,7 @@
         <w:pStyle w:val="Ttulo1"/>
         <w:spacing w:line="360" w:lineRule="auto"/>
       </w:pPr>
-      <w:bookmarkStart w:id="1" w:name="_Toc193223820"/>
+      <w:bookmarkStart w:id="1" w:name="_Toc193474882"/>
       <w:r>
         <w:t>ABSTRACT</w:t>
       </w:r>
@@ -4171,7 +4178,7 @@
         <w:pStyle w:val="Ttulo1"/>
         <w:spacing w:line="360" w:lineRule="auto"/>
       </w:pPr>
-      <w:bookmarkStart w:id="2" w:name="_Toc193223821"/>
+      <w:bookmarkStart w:id="2" w:name="_Toc193474883"/>
       <w:r>
         <w:lastRenderedPageBreak/>
         <w:t>1. INTRODUCCIÓN</w:t>
@@ -4185,7 +4192,7 @@
       <w:pPr>
         <w:pStyle w:val="Ttulo2"/>
       </w:pPr>
-      <w:bookmarkStart w:id="3" w:name="_Toc193223822"/>
+      <w:bookmarkStart w:id="3" w:name="_Toc193474884"/>
       <w:r>
         <w:t xml:space="preserve">1.1 </w:t>
       </w:r>
@@ -4376,7 +4383,7 @@
       <w:pPr>
         <w:pStyle w:val="Ttulo2"/>
       </w:pPr>
-      <w:bookmarkStart w:id="4" w:name="_Toc193223823"/>
+      <w:bookmarkStart w:id="4" w:name="_Toc193474885"/>
       <w:r>
         <w:lastRenderedPageBreak/>
         <w:t xml:space="preserve">1.2 </w:t>
@@ -4613,7 +4620,7 @@
       <w:pPr>
         <w:pStyle w:val="titulo3TFG"/>
       </w:pPr>
-      <w:bookmarkStart w:id="5" w:name="_Toc193223824"/>
+      <w:bookmarkStart w:id="5" w:name="_Toc193474886"/>
       <w:r>
         <w:t>1.2.1 Definición de Éxito de los Equipos</w:t>
       </w:r>
@@ -4911,7 +4918,7 @@
       <w:pPr>
         <w:pStyle w:val="titulo3TFG"/>
       </w:pPr>
-      <w:bookmarkStart w:id="6" w:name="_Toc193223825"/>
+      <w:bookmarkStart w:id="6" w:name="_Toc193474887"/>
       <w:r>
         <w:t>1.2.2 Selección del Modelo y Limitaciones</w:t>
       </w:r>
@@ -5049,7 +5056,7 @@
       <w:pPr>
         <w:pStyle w:val="titulo3TFG"/>
       </w:pPr>
-      <w:bookmarkStart w:id="7" w:name="_Toc193223826"/>
+      <w:bookmarkStart w:id="7" w:name="_Toc193474888"/>
       <w:r>
         <w:t>1.2.3 Necesidad de Definir Métricas Claras para Evaluar el Modelo</w:t>
       </w:r>
@@ -5133,7 +5140,7 @@
       <w:pPr>
         <w:pStyle w:val="titulo3TFG"/>
       </w:pPr>
-      <w:bookmarkStart w:id="8" w:name="_Toc193223827"/>
+      <w:bookmarkStart w:id="8" w:name="_Toc193474889"/>
       <w:r>
         <w:t>1.2.</w:t>
       </w:r>
@@ -5160,7 +5167,7 @@
       <w:pPr>
         <w:pStyle w:val="Ttulo2"/>
       </w:pPr>
-      <w:bookmarkStart w:id="9" w:name="_Toc193223828"/>
+      <w:bookmarkStart w:id="9" w:name="_Toc193474890"/>
       <w:r>
         <w:lastRenderedPageBreak/>
         <w:t xml:space="preserve">1.3 </w:t>
@@ -5414,7 +5421,7 @@
         <w:pStyle w:val="Ttulo1"/>
         <w:spacing w:line="360" w:lineRule="auto"/>
       </w:pPr>
-      <w:bookmarkStart w:id="10" w:name="_Toc193223829"/>
+      <w:bookmarkStart w:id="10" w:name="_Toc193474891"/>
       <w:r>
         <w:lastRenderedPageBreak/>
         <w:t>2. ESTADO DE LA CU</w:t>
@@ -5431,7 +5438,7 @@
       <w:pPr>
         <w:pStyle w:val="Ttulo2"/>
       </w:pPr>
-      <w:bookmarkStart w:id="11" w:name="_Toc193223830"/>
+      <w:bookmarkStart w:id="11" w:name="_Toc193474892"/>
       <w:r>
         <w:t xml:space="preserve">2.1 </w:t>
       </w:r>
@@ -5503,7 +5510,7 @@
           <w:rFonts w:cs="Times New Roman"/>
         </w:rPr>
       </w:pPr>
-      <w:bookmarkStart w:id="12" w:name="_Toc193223831"/>
+      <w:bookmarkStart w:id="12" w:name="_Toc193474893"/>
       <w:r>
         <w:rPr>
           <w:rFonts w:cs="Times New Roman"/>
@@ -5643,7 +5650,7 @@
           <w:rFonts w:cs="Times New Roman"/>
         </w:rPr>
       </w:pPr>
-      <w:bookmarkStart w:id="13" w:name="_Toc193223832"/>
+      <w:bookmarkStart w:id="13" w:name="_Toc193474894"/>
       <w:r>
         <w:rPr>
           <w:rFonts w:cs="Times New Roman"/>
@@ -6075,7 +6082,7 @@
           <w:rFonts w:cs="Times New Roman"/>
         </w:rPr>
       </w:pPr>
-      <w:bookmarkStart w:id="14" w:name="_Toc193223833"/>
+      <w:bookmarkStart w:id="14" w:name="_Toc193474895"/>
       <w:r>
         <w:rPr>
           <w:rFonts w:cs="Times New Roman"/>
@@ -6329,7 +6336,7 @@
       <w:pPr>
         <w:pStyle w:val="Ttulo2"/>
       </w:pPr>
-      <w:bookmarkStart w:id="15" w:name="_Toc193223834"/>
+      <w:bookmarkStart w:id="15" w:name="_Toc193474896"/>
       <w:r>
         <w:t xml:space="preserve">2.2 El </w:t>
       </w:r>
@@ -6404,7 +6411,7 @@
           <w:rFonts w:cs="Times New Roman"/>
         </w:rPr>
       </w:pPr>
-      <w:bookmarkStart w:id="16" w:name="_Toc193223835"/>
+      <w:bookmarkStart w:id="16" w:name="_Toc193474897"/>
       <w:r>
         <w:rPr>
           <w:rFonts w:cs="Times New Roman"/>
@@ -7053,7 +7060,7 @@
           <w:rFonts w:cs="Times New Roman"/>
         </w:rPr>
       </w:pPr>
-      <w:bookmarkStart w:id="17" w:name="_Toc193223836"/>
+      <w:bookmarkStart w:id="17" w:name="_Toc193474898"/>
       <w:r>
         <w:rPr>
           <w:rFonts w:cs="Times New Roman"/>
@@ -7231,7 +7238,7 @@
         <w:pStyle w:val="Ttulo2"/>
       </w:pPr>
       <w:bookmarkStart w:id="18" w:name="_2.3_Marco_Teórico"/>
-      <w:bookmarkStart w:id="19" w:name="_Toc193223837"/>
+      <w:bookmarkStart w:id="19" w:name="_Toc193474899"/>
       <w:bookmarkEnd w:id="18"/>
       <w:r>
         <w:t>2.</w:t>
@@ -7351,7 +7358,7 @@
           <w:rFonts w:cs="Times New Roman"/>
         </w:rPr>
       </w:pPr>
-      <w:bookmarkStart w:id="20" w:name="_Toc193223838"/>
+      <w:bookmarkStart w:id="20" w:name="_Toc193474900"/>
       <w:r>
         <w:rPr>
           <w:rFonts w:cs="Times New Roman"/>
@@ -8737,7 +8744,7 @@
           <w:rFonts w:cs="Times New Roman"/>
         </w:rPr>
       </w:pPr>
-      <w:bookmarkStart w:id="22" w:name="_Toc193223839"/>
+      <w:bookmarkStart w:id="22" w:name="_Toc193474901"/>
       <w:r>
         <w:rPr>
           <w:rFonts w:cs="Times New Roman"/>
@@ -11578,7 +11585,7 @@
           <w:rFonts w:cs="Times New Roman"/>
         </w:rPr>
       </w:pPr>
-      <w:bookmarkStart w:id="23" w:name="_Toc193223840"/>
+      <w:bookmarkStart w:id="23" w:name="_Toc193474902"/>
       <w:r>
         <w:rPr>
           <w:rFonts w:cs="Times New Roman"/>
@@ -12958,7 +12965,7 @@
           <w:rFonts w:cs="Times New Roman"/>
         </w:rPr>
       </w:pPr>
-      <w:bookmarkStart w:id="24" w:name="_Toc193223841"/>
+      <w:bookmarkStart w:id="24" w:name="_Toc193474903"/>
       <w:r>
         <w:rPr>
           <w:rFonts w:cs="Times New Roman"/>
@@ -15648,7 +15655,7 @@
       <w:pPr>
         <w:pStyle w:val="titulo3TFG"/>
       </w:pPr>
-      <w:bookmarkStart w:id="25" w:name="_Toc193223842"/>
+      <w:bookmarkStart w:id="25" w:name="_Toc193474904"/>
       <w:r>
         <w:t>2.3.</w:t>
       </w:r>
@@ -18195,7 +18202,7 @@
       <w:pPr>
         <w:pStyle w:val="titulo3TFG"/>
       </w:pPr>
-      <w:bookmarkStart w:id="26" w:name="_Toc193223843"/>
+      <w:bookmarkStart w:id="26" w:name="_Toc193474905"/>
       <w:r>
         <w:lastRenderedPageBreak/>
         <w:t>2.3.</w:t>
@@ -20484,7 +20491,7 @@
       <w:pPr>
         <w:pStyle w:val="Ttulo2"/>
       </w:pPr>
-      <w:bookmarkStart w:id="27" w:name="_Toc193223844"/>
+      <w:bookmarkStart w:id="27" w:name="_Toc193474906"/>
       <w:r>
         <w:lastRenderedPageBreak/>
         <w:t>2.</w:t>
@@ -20935,7 +20942,7 @@
         <w:pStyle w:val="Ttulo1"/>
         <w:spacing w:line="360" w:lineRule="auto"/>
       </w:pPr>
-      <w:bookmarkStart w:id="28" w:name="_Toc193223845"/>
+      <w:bookmarkStart w:id="28" w:name="_Toc193474907"/>
       <w:r>
         <w:lastRenderedPageBreak/>
         <w:t>3. ASPECTOS METODOLÓGICOS</w:t>
@@ -20977,7 +20984,7 @@
       <w:pPr>
         <w:pStyle w:val="Ttulo2"/>
       </w:pPr>
-      <w:bookmarkStart w:id="29" w:name="_Toc193223846"/>
+      <w:bookmarkStart w:id="29" w:name="_Toc193474908"/>
       <w:r>
         <w:t xml:space="preserve">3.1 </w:t>
       </w:r>
@@ -21005,7 +21012,7 @@
       <w:pPr>
         <w:pStyle w:val="titulo3TFG"/>
       </w:pPr>
-      <w:bookmarkStart w:id="30" w:name="_Toc193223847"/>
+      <w:bookmarkStart w:id="30" w:name="_Toc193474909"/>
       <w:r>
         <w:t>3.1.1 Planificación</w:t>
       </w:r>
@@ -21250,7 +21257,7 @@
           <w:bCs/>
         </w:rPr>
       </w:pPr>
-      <w:bookmarkStart w:id="31" w:name="_Toc193223848"/>
+      <w:bookmarkStart w:id="31" w:name="_Toc193474910"/>
       <w:r>
         <w:t>3.1.</w:t>
       </w:r>
@@ -21332,7 +21339,7 @@
           <w:bCs/>
         </w:rPr>
       </w:pPr>
-      <w:bookmarkStart w:id="32" w:name="_Toc193223849"/>
+      <w:bookmarkStart w:id="32" w:name="_Toc193474911"/>
       <w:r>
         <w:t xml:space="preserve">3.1.3 </w:t>
       </w:r>
@@ -21379,7 +21386,7 @@
         <w:spacing w:line="276" w:lineRule="auto"/>
       </w:pPr>
       <w:bookmarkStart w:id="33" w:name="_3.2_Tecnologías_Empleadas"/>
-      <w:bookmarkStart w:id="34" w:name="_Toc193223850"/>
+      <w:bookmarkStart w:id="34" w:name="_Toc193474912"/>
       <w:bookmarkEnd w:id="33"/>
       <w:r>
         <w:t xml:space="preserve">3.2 Tecnologías </w:t>
@@ -21410,7 +21417,7 @@
       <w:pPr>
         <w:pStyle w:val="titulo3TFG"/>
       </w:pPr>
-      <w:bookmarkStart w:id="35" w:name="_Toc193223851"/>
+      <w:bookmarkStart w:id="35" w:name="_Toc193474913"/>
       <w:r>
         <w:t>3.2.1 Lenguajes y entornos de desarrollo</w:t>
       </w:r>
@@ -21452,7 +21459,7 @@
       <w:pPr>
         <w:pStyle w:val="titulo3TFG"/>
       </w:pPr>
-      <w:bookmarkStart w:id="36" w:name="_Toc193223852"/>
+      <w:bookmarkStart w:id="36" w:name="_Toc193474914"/>
       <w:r>
         <w:t>3.2.2 Bibliotecas y Frameworks</w:t>
       </w:r>
@@ -21511,7 +21518,7 @@
       <w:pPr>
         <w:pStyle w:val="titulo3TFG"/>
       </w:pPr>
-      <w:bookmarkStart w:id="37" w:name="_Toc193223853"/>
+      <w:bookmarkStart w:id="37" w:name="_Toc193474915"/>
       <w:r>
         <w:t xml:space="preserve">3.2.3 </w:t>
       </w:r>
@@ -21544,7 +21551,7 @@
           <w:bCs/>
         </w:rPr>
       </w:pPr>
-      <w:bookmarkStart w:id="38" w:name="_Toc193223854"/>
+      <w:bookmarkStart w:id="38" w:name="_Toc193474916"/>
       <w:r>
         <w:t>3.2.</w:t>
       </w:r>
@@ -21895,7 +21902,7 @@
         <w:spacing w:line="360" w:lineRule="auto"/>
       </w:pPr>
       <w:bookmarkStart w:id="39" w:name="_4._DESARROLLO_DEL"/>
-      <w:bookmarkStart w:id="40" w:name="_Toc193223855"/>
+      <w:bookmarkStart w:id="40" w:name="_Toc193474917"/>
       <w:bookmarkEnd w:id="39"/>
       <w:r>
         <w:lastRenderedPageBreak/>
@@ -21918,7 +21925,35 @@
           <w:rFonts w:cs="Times New Roman"/>
           <w:szCs w:val="22"/>
         </w:rPr>
-        <w:t>En este capitulo se detallan las diferentes fases del desarrollo del Trabajo de Fin de Grado, describiendo el proceso seguido para alcanzar los objetivos planteados. En particular, en este apartado se abordarán las siguientes fases:</w:t>
+        <w:t xml:space="preserve">En este </w:t>
+      </w:r>
+      <w:r>
+        <w:rPr>
+          <w:rFonts w:cs="Times New Roman"/>
+          <w:szCs w:val="22"/>
+        </w:rPr>
+        <w:t>capítulo</w:t>
+      </w:r>
+      <w:r>
+        <w:rPr>
+          <w:rFonts w:cs="Times New Roman"/>
+          <w:szCs w:val="22"/>
+        </w:rPr>
+        <w:t xml:space="preserve"> se detallan las diferentes fases del desarrollo del T</w:t>
+      </w:r>
+      <w:r>
+        <w:rPr>
+          <w:rFonts w:cs="Times New Roman"/>
+          <w:szCs w:val="22"/>
+        </w:rPr>
+        <w:t>FG</w:t>
+      </w:r>
+      <w:r>
+        <w:rPr>
+          <w:rFonts w:cs="Times New Roman"/>
+          <w:szCs w:val="22"/>
+        </w:rPr>
+        <w:t>, describiendo el proceso seguido para alcanzar los objetivos planteados. En particular, en este apartado se abordarán las siguientes fases:</w:t>
       </w:r>
     </w:p>
     <w:p>
@@ -22019,12 +22054,9 @@
       <w:pPr>
         <w:pStyle w:val="Ttulo2"/>
       </w:pPr>
-      <w:bookmarkStart w:id="41" w:name="_Toc193223856"/>
-      <w:r>
-        <w:t xml:space="preserve">4.1 </w:t>
-      </w:r>
-      <w:r>
-        <w:t xml:space="preserve">Adquisición, </w:t>
+      <w:bookmarkStart w:id="41" w:name="_Toc193474918"/>
+      <w:r>
+        <w:t xml:space="preserve">4.1 Adquisición, </w:t>
       </w:r>
       <w:r>
         <w:t>A</w:t>
@@ -22220,13 +22252,7 @@
         </w:numPr>
       </w:pPr>
       <w:r>
-        <w:t>clean_dataset.ipynb</w:t>
-      </w:r>
-      <w:r>
-        <w:t xml:space="preserve">: </w:t>
-      </w:r>
-      <w:r>
-        <w:t>Limpieza y preprocesamiento de datos.</w:t>
+        <w:t>clean_dataset.ipynb: Limpieza y preprocesamiento de datos.</w:t>
       </w:r>
     </w:p>
     <w:p>
@@ -22238,13 +22264,7 @@
         </w:numPr>
       </w:pPr>
       <w:r>
-        <w:t>analisis_exploratorio.ipynb</w:t>
-      </w:r>
-      <w:r>
-        <w:t xml:space="preserve">: </w:t>
-      </w:r>
-      <w:r>
-        <w:t>Análisis exploratorio del dataset.</w:t>
+        <w:t>analisis_exploratorio.ipynb: Análisis exploratorio del dataset.</w:t>
       </w:r>
     </w:p>
     <w:p>
@@ -22256,13 +22276,7 @@
         </w:numPr>
       </w:pPr>
       <w:r>
-        <w:t>generacion_datasets.ipynb</w:t>
-      </w:r>
-      <w:r>
-        <w:t xml:space="preserve">: </w:t>
-      </w:r>
-      <w:r>
-        <w:t>Creación de datasets específicos por equipo.</w:t>
+        <w:t>generacion_datasets.ipynb: Creación de datasets específicos por equipo.</w:t>
       </w:r>
     </w:p>
     <w:p>
@@ -22274,13 +22288,7 @@
         </w:numPr>
       </w:pPr>
       <w:r>
-        <w:t>analisis_datasets.ipynb</w:t>
-      </w:r>
-      <w:r>
-        <w:t xml:space="preserve">: </w:t>
-      </w:r>
-      <w:r>
-        <w:t>Evaluación de los datasets generados.</w:t>
+        <w:t>analisis_datasets.ipynb: Evaluación de los datasets generados.</w:t>
       </w:r>
     </w:p>
     <w:p>
@@ -22310,7 +22318,7 @@
           <w:rFonts w:cs="Times New Roman"/>
         </w:rPr>
       </w:pPr>
-      <w:bookmarkStart w:id="42" w:name="_Toc193223857"/>
+      <w:bookmarkStart w:id="42" w:name="_Toc193474919"/>
       <w:r>
         <w:rPr>
           <w:rFonts w:cs="Times New Roman"/>
@@ -22399,19 +22407,7 @@
         <w:rPr>
           <w:rFonts w:cs="Times New Roman"/>
         </w:rPr>
-        <w:t>Se ha elegido la temporada 2003-04 como punto de partida porque es la primera que incluye datos históricos sobre las cuotas de apuestas, una variable clave en este estudio.</w:t>
-      </w:r>
-      <w:r>
-        <w:rPr>
-          <w:rFonts w:cs="Times New Roman"/>
-        </w:rPr>
-        <w:t xml:space="preserve"> E</w:t>
-      </w:r>
-      <w:r>
-        <w:rPr>
-          <w:rFonts w:cs="Times New Roman"/>
-        </w:rPr>
-        <w:t>stas cuotas reflejan la probabilidad implícita que los mercados de apuestas asignan a los posibles resultados de un partido. En este contexto, se utilizan como una fuente externa de información que puede mejorar la precisión de los modelos de Machine Learning en la predicción de resultados de los partidos.</w:t>
+        <w:t>Se ha elegido la temporada 2003-04 como punto de partida porque es la primera que incluye datos históricos sobre las cuotas de apuestas, una variable clave en este estudio. Estas cuotas reflejan la probabilidad implícita que los mercados de apuestas asignan a los posibles resultados de un partido. En este contexto, se utilizan como una fuente externa de información que puede mejorar la precisión de los modelos de Machine Learning en la predicción de resultados de los partidos.</w:t>
       </w:r>
     </w:p>
     <w:p>
@@ -22516,13 +22512,7 @@
         </w:numPr>
       </w:pPr>
       <w:r>
-        <w:t>Div</w:t>
-      </w:r>
-      <w:r>
-        <w:t xml:space="preserve">: División </w:t>
-      </w:r>
-      <w:r>
-        <w:t>(SP1 = LaLiga)</w:t>
+        <w:t>Div: División (SP1 = LaLiga)</w:t>
       </w:r>
     </w:p>
     <w:p>
@@ -22534,13 +22524,7 @@
         </w:numPr>
       </w:pPr>
       <w:r>
-        <w:t>Date</w:t>
-      </w:r>
-      <w:r>
-        <w:t xml:space="preserve">: </w:t>
-      </w:r>
-      <w:r>
-        <w:t>Fecha del partido</w:t>
+        <w:t>Date: Fecha del partido</w:t>
       </w:r>
     </w:p>
     <w:p>
@@ -22552,13 +22536,7 @@
         </w:numPr>
       </w:pPr>
       <w:r>
-        <w:t>Time</w:t>
-      </w:r>
-      <w:r>
-        <w:t xml:space="preserve">: </w:t>
-      </w:r>
-      <w:r>
-        <w:t>Hora del partido</w:t>
+        <w:t>Time: Hora del partido</w:t>
       </w:r>
     </w:p>
     <w:p>
@@ -22570,13 +22548,7 @@
         </w:numPr>
       </w:pPr>
       <w:r>
-        <w:t>HomeTeam</w:t>
-      </w:r>
-      <w:r>
-        <w:t xml:space="preserve">: </w:t>
-      </w:r>
-      <w:r>
-        <w:t>Equipo local</w:t>
+        <w:t>HomeTeam: Equipo local</w:t>
       </w:r>
     </w:p>
     <w:p>
@@ -22588,13 +22560,7 @@
         </w:numPr>
       </w:pPr>
       <w:r>
-        <w:t>AwayTeam</w:t>
-      </w:r>
-      <w:r>
-        <w:t xml:space="preserve">: </w:t>
-      </w:r>
-      <w:r>
-        <w:t>Equipo visitante</w:t>
+        <w:t>AwayTeam: Equipo visitante</w:t>
       </w:r>
     </w:p>
     <w:p>
@@ -22750,15 +22716,7 @@
           <w:b/>
           <w:bCs/>
         </w:rPr>
-        <w:t>Estadísticas avanzadas del partido</w:t>
-      </w:r>
-      <w:r>
-        <w:rPr>
-          <w:rFonts w:cs="Times New Roman"/>
-          <w:b/>
-          <w:bCs/>
-        </w:rPr>
-        <w:t xml:space="preserve">: </w:t>
+        <w:t xml:space="preserve">Estadísticas avanzadas del partido: </w:t>
       </w:r>
       <w:r>
         <w:rPr>
@@ -22794,13 +22752,7 @@
         </w:numPr>
       </w:pPr>
       <w:r>
-        <w:t>HS, AS</w:t>
-      </w:r>
-      <w:r>
-        <w:t xml:space="preserve">: </w:t>
-      </w:r>
-      <w:r>
-        <w:t>Disparos del equipo local y visitante</w:t>
+        <w:t>HS, AS: Disparos del equipo local y visitante</w:t>
       </w:r>
     </w:p>
     <w:p>
@@ -22812,13 +22764,7 @@
         </w:numPr>
       </w:pPr>
       <w:r>
-        <w:t>HST, AS</w:t>
-      </w:r>
-      <w:r>
-        <w:t xml:space="preserve">T: </w:t>
-      </w:r>
-      <w:r>
-        <w:t>Disparos a puerta del equipo local y visitante</w:t>
+        <w:t>HST, AST: Disparos a puerta del equipo local y visitante</w:t>
       </w:r>
     </w:p>
     <w:p>
@@ -22830,13 +22776,7 @@
         </w:numPr>
       </w:pPr>
       <w:r>
-        <w:t>HC, AC</w:t>
-      </w:r>
-      <w:r>
-        <w:t>: Saques de esquina</w:t>
-      </w:r>
-      <w:r>
-        <w:t xml:space="preserve"> del equipo local y visitante</w:t>
+        <w:t>HC, AC: Saques de esquina del equipo local y visitante</w:t>
       </w:r>
     </w:p>
     <w:p>
@@ -22848,13 +22788,7 @@
         </w:numPr>
       </w:pPr>
       <w:r>
-        <w:t>HY, AY</w:t>
-      </w:r>
-      <w:r>
-        <w:t xml:space="preserve">: </w:t>
-      </w:r>
-      <w:r>
-        <w:t>Tarjetas amarillas del equipo local y visitante</w:t>
+        <w:t>HY, AY: Tarjetas amarillas del equipo local y visitante</w:t>
       </w:r>
     </w:p>
     <w:p>
@@ -22866,13 +22800,7 @@
         </w:numPr>
       </w:pPr>
       <w:r>
-        <w:t>HR, AR</w:t>
-      </w:r>
-      <w:r>
-        <w:t xml:space="preserve">: </w:t>
-      </w:r>
-      <w:r>
-        <w:t>Tarjetas rojas del equipo local y visitante</w:t>
+        <w:t>HR, AR: Tarjetas rojas del equipo local y visitante</w:t>
       </w:r>
     </w:p>
     <w:p>
@@ -23497,7 +23425,7 @@
       <w:pPr>
         <w:pStyle w:val="titulo3TFG"/>
       </w:pPr>
-      <w:bookmarkStart w:id="43" w:name="_Toc193223858"/>
+      <w:bookmarkStart w:id="43" w:name="_Toc193474920"/>
       <w:r>
         <w:t xml:space="preserve">4.1.2 Análisis </w:t>
       </w:r>
@@ -23587,10 +23515,7 @@
       </w:r>
       <w:r>
         <w:lastRenderedPageBreak/>
-        <w:t xml:space="preserve">Bilbao </w:t>
-      </w:r>
-      <w:r>
-        <w:t>y Valencia han disputado todas las temporadas incluidas en el análisis, mientras que otros como Albacete, Xerez o Córdoba han tenido participaciones más limitadas debido a ascensos y descensos.</w:t>
+        <w:t>Bilbao y Valencia han disputado todas las temporadas incluidas en el análisis, mientras que otros como Albacete, Xerez o Córdoba han tenido participaciones más limitadas debido a ascensos y descensos.</w:t>
       </w:r>
     </w:p>
     <w:p/>
@@ -23688,6 +23613,9 @@
         <w:jc w:val="center"/>
       </w:pPr>
       <w:r>
+        <w:rPr>
+          <w:noProof/>
+        </w:rPr>
         <w:drawing>
           <wp:inline distT="0" distB="0" distL="0" distR="0" wp14:anchorId="14D9CEE7" wp14:editId="7B1211C4">
             <wp:extent cx="2666673" cy="1701209"/>
@@ -23725,6 +23653,9 @@
         </w:drawing>
       </w:r>
       <w:r>
+        <w:rPr>
+          <w:noProof/>
+        </w:rPr>
         <w:drawing>
           <wp:inline distT="0" distB="0" distL="0" distR="0" wp14:anchorId="74B0DE7D" wp14:editId="2E074751">
             <wp:extent cx="2231201" cy="1717218"/>
@@ -23786,14 +23717,7 @@
           <w:bCs/>
         </w:rPr>
         <w:lastRenderedPageBreak/>
-        <w:t>Relación entre goles a favor y goles en contra</w:t>
-      </w:r>
-      <w:r>
-        <w:rPr>
-          <w:b/>
-          <w:bCs/>
-        </w:rPr>
-        <w:t>:</w:t>
+        <w:t>Relación entre goles a favor y goles en contra:</w:t>
       </w:r>
       <w:r>
         <w:t xml:space="preserve"> </w:t>
@@ -23816,6 +23740,9 @@
         <w:jc w:val="center"/>
       </w:pPr>
       <w:r>
+        <w:rPr>
+          <w:noProof/>
+        </w:rPr>
         <w:drawing>
           <wp:inline distT="0" distB="0" distL="0" distR="0" wp14:anchorId="4F518DBB" wp14:editId="60993E9C">
             <wp:extent cx="4461667" cy="2759783"/>
@@ -23909,6 +23836,9 @@
         <w:jc w:val="center"/>
       </w:pPr>
       <w:r>
+        <w:rPr>
+          <w:noProof/>
+        </w:rPr>
         <w:lastRenderedPageBreak/>
         <w:drawing>
           <wp:inline distT="0" distB="0" distL="0" distR="0" wp14:anchorId="1F7D9399" wp14:editId="2F852857">
@@ -23947,6 +23877,9 @@
         </w:drawing>
       </w:r>
       <w:r>
+        <w:rPr>
+          <w:noProof/>
+        </w:rPr>
         <w:drawing>
           <wp:inline distT="0" distB="0" distL="0" distR="0" wp14:anchorId="52E608D7" wp14:editId="5A67A636">
             <wp:extent cx="2604977" cy="1979784"/>
@@ -23989,6 +23922,9 @@
         <w:jc w:val="center"/>
       </w:pPr>
       <w:r>
+        <w:rPr>
+          <w:noProof/>
+        </w:rPr>
         <w:drawing>
           <wp:inline distT="0" distB="0" distL="0" distR="0" wp14:anchorId="2F44E4B9" wp14:editId="378A0CE9">
             <wp:extent cx="3438098" cy="2115879"/>
@@ -24082,6 +24018,9 @@
         <w:jc w:val="center"/>
       </w:pPr>
       <w:r>
+        <w:rPr>
+          <w:noProof/>
+        </w:rPr>
         <w:drawing>
           <wp:inline distT="0" distB="0" distL="0" distR="0" wp14:anchorId="1795D093" wp14:editId="4A19845E">
             <wp:extent cx="2633737" cy="2094614"/>
@@ -24138,34 +24077,1104 @@
     <w:p>
       <w:pPr>
         <w:pStyle w:val="titulo3TFG"/>
-      </w:pPr>
-      <w:bookmarkStart w:id="44" w:name="_Toc193223859"/>
-      <w:r>
+        <w:rPr>
+          <w:rFonts w:cs="Times New Roman"/>
+        </w:rPr>
+      </w:pPr>
+      <w:bookmarkStart w:id="44" w:name="_Toc193474921"/>
+      <w:r>
+        <w:rPr>
+          <w:rFonts w:cs="Times New Roman"/>
+        </w:rPr>
         <w:lastRenderedPageBreak/>
+        <w:t>4.1.3 Generación de Datasets por Equipos</w:t>
+      </w:r>
+      <w:bookmarkEnd w:id="44"/>
+    </w:p>
+    <w:p>
+      <w:pPr>
+        <w:rPr>
+          <w:rFonts w:cs="Times New Roman"/>
+        </w:rPr>
+      </w:pPr>
+      <w:r>
+        <w:rPr>
+          <w:rFonts w:cs="Times New Roman"/>
+        </w:rPr>
+        <w:t>Después de haber limpiado y transformado los datos, se creó una serie de datasets específicos por equipo. La finalidad de esta etapa es disponer de conjuntos de datos enfocados en equipos concretos, permitiendo un análisis más detallado y la construcción de modelos predictivos adaptados a cada club.</w:t>
+      </w:r>
+    </w:p>
+    <w:p>
+      <w:pPr>
+        <w:rPr>
+          <w:rFonts w:cs="Times New Roman"/>
+        </w:rPr>
+      </w:pPr>
+      <w:r>
+        <w:rPr>
+          <w:rFonts w:cs="Times New Roman"/>
+        </w:rPr>
+        <w:t>Se seleccionaron cuatro equipos de LaLiga para este estudio:</w:t>
+      </w:r>
+    </w:p>
+    <w:p>
+      <w:pPr>
+        <w:pStyle w:val="Prrafodelista"/>
+        <w:numPr>
+          <w:ilvl w:val="0"/>
+          <w:numId w:val="77"/>
+        </w:numPr>
+      </w:pPr>
+      <w:r>
+        <w:t>Real Madrid</w:t>
+      </w:r>
+    </w:p>
+    <w:p>
+      <w:pPr>
+        <w:pStyle w:val="Prrafodelista"/>
+        <w:numPr>
+          <w:ilvl w:val="0"/>
+          <w:numId w:val="77"/>
+        </w:numPr>
+      </w:pPr>
+      <w:r>
+        <w:t>Barcelona</w:t>
+      </w:r>
+    </w:p>
+    <w:p>
+      <w:pPr>
+        <w:pStyle w:val="Prrafodelista"/>
+        <w:numPr>
+          <w:ilvl w:val="0"/>
+          <w:numId w:val="77"/>
+        </w:numPr>
+      </w:pPr>
+      <w:r>
+        <w:t>Valencia</w:t>
+      </w:r>
+    </w:p>
+    <w:p>
+      <w:pPr>
+        <w:pStyle w:val="Prrafodelista"/>
+        <w:numPr>
+          <w:ilvl w:val="0"/>
+          <w:numId w:val="77"/>
+        </w:numPr>
+      </w:pPr>
+      <w:r>
+        <w:t>Athletic Club de Bilbao</w:t>
+      </w:r>
+    </w:p>
+    <w:p>
+      <w:pPr>
+        <w:rPr>
+          <w:rFonts w:cs="Times New Roman"/>
+        </w:rPr>
+      </w:pPr>
+      <w:r>
+        <w:rPr>
+          <w:rFonts w:cs="Times New Roman"/>
+        </w:rPr>
+        <w:t xml:space="preserve">Estos equipos fueron elegidos por su participación constante en LaLiga a lo largo de las temporadas y por el interés de analizar sus tendencias de rendimiento a lo largo del tiempo. Además, </w:t>
+      </w:r>
+      <w:r>
+        <w:rPr>
+          <w:rFonts w:cs="Times New Roman"/>
+        </w:rPr>
+        <w:t xml:space="preserve">el rendimiento de estos equipos en LaLiga varía entre unos y otros. </w:t>
+      </w:r>
+      <w:r>
+        <w:rPr>
+          <w:rFonts w:cs="Times New Roman"/>
+        </w:rPr>
+        <w:t>Real Madrid y Barcelona suelen liderar las clasificaciones con un alto porcentaje de victorias,</w:t>
+      </w:r>
+      <w:r>
+        <w:rPr>
+          <w:rFonts w:cs="Times New Roman"/>
+        </w:rPr>
+        <w:t xml:space="preserve"> mientras que</w:t>
+      </w:r>
+      <w:r>
+        <w:rPr>
+          <w:rFonts w:cs="Times New Roman"/>
+        </w:rPr>
+        <w:t xml:space="preserve"> Valencia y Athletic Club de Bilbao han tenido resultados más variables a lo largo de las temporadas, lo que permite evaluar diferentes tipos de desempeño en el modelo.</w:t>
+      </w:r>
+    </w:p>
+    <w:p>
+      <w:pPr>
+        <w:rPr>
+          <w:rFonts w:cs="Times New Roman"/>
+        </w:rPr>
+      </w:pPr>
+    </w:p>
+    <w:p>
+      <w:pPr>
+        <w:rPr>
+          <w:rFonts w:cs="Times New Roman"/>
+          <w:b/>
+          <w:bCs/>
+        </w:rPr>
+      </w:pPr>
+      <w:r>
+        <w:rPr>
+          <w:rFonts w:cs="Times New Roman"/>
+          <w:b/>
+          <w:bCs/>
+        </w:rPr>
+        <w:t>Estructura del dataset generado por equipo</w:t>
+      </w:r>
+    </w:p>
+    <w:p>
+      <w:pPr>
+        <w:rPr>
+          <w:rFonts w:cs="Times New Roman"/>
+        </w:rPr>
+      </w:pPr>
+      <w:r>
+        <w:rPr>
+          <w:rFonts w:cs="Times New Roman"/>
+        </w:rPr>
+        <w:t>Cada dataset creado contiene información detallada sobre los partidos disputados por el equipo en cuestión, considerando tanto su rendimiento general como el de su rival. A continuación, se describen las variables incluidas en estos datasets</w:t>
+      </w:r>
+    </w:p>
+    <w:p>
+      <w:pPr>
+        <w:rPr>
+          <w:rFonts w:cs="Times New Roman"/>
+        </w:rPr>
+      </w:pPr>
+      <w:r>
+        <w:rPr>
+          <w:rFonts w:cs="Times New Roman"/>
+          <w:b/>
+          <w:bCs/>
+        </w:rPr>
+        <w:t>Información general del partido</w:t>
+      </w:r>
+      <w:r>
+        <w:rPr>
+          <w:rFonts w:cs="Times New Roman"/>
+        </w:rPr>
+        <w:t>: C</w:t>
+      </w:r>
+      <w:r>
+        <w:rPr>
+          <w:rFonts w:cs="Times New Roman"/>
+        </w:rPr>
+        <w:t>ontexto general del partido y de los equipos</w:t>
+      </w:r>
+      <w:r>
+        <w:rPr>
+          <w:rFonts w:cs="Times New Roman"/>
+        </w:rPr>
+        <w:t>:</w:t>
+      </w:r>
+    </w:p>
+    <w:p>
+      <w:pPr>
+        <w:pStyle w:val="Prrafodelista"/>
+        <w:numPr>
+          <w:ilvl w:val="0"/>
+          <w:numId w:val="78"/>
+        </w:numPr>
+      </w:pPr>
+      <w:r>
+        <w:t>season: Temporada en la que se jugó el partido.</w:t>
+      </w:r>
+    </w:p>
+    <w:p>
+      <w:pPr>
+        <w:pStyle w:val="Prrafodelista"/>
+        <w:numPr>
+          <w:ilvl w:val="0"/>
+          <w:numId w:val="78"/>
+        </w:numPr>
+      </w:pPr>
+      <w:r>
+        <w:t>date: Fecha en la que se jugó el partido.</w:t>
+      </w:r>
+    </w:p>
+    <w:p>
+      <w:pPr>
+        <w:pStyle w:val="Prrafodelista"/>
+        <w:numPr>
+          <w:ilvl w:val="0"/>
+          <w:numId w:val="78"/>
+        </w:numPr>
+      </w:pPr>
+      <w:r>
+        <w:t>team: Nombre del equipo analizado.</w:t>
+      </w:r>
+    </w:p>
+    <w:p>
+      <w:pPr>
+        <w:pStyle w:val="Prrafodelista"/>
+        <w:numPr>
+          <w:ilvl w:val="0"/>
+          <w:numId w:val="78"/>
+        </w:numPr>
+      </w:pPr>
+      <w:r>
+        <w:t>rival_team: Nombre del equipo rival.</w:t>
+      </w:r>
+    </w:p>
+    <w:p>
+      <w:pPr>
+        <w:pStyle w:val="Prrafodelista"/>
+        <w:numPr>
+          <w:ilvl w:val="0"/>
+          <w:numId w:val="78"/>
+        </w:numPr>
+      </w:pPr>
+      <w:r>
+        <w:t>home_adv: Indica si el equipo analizado jugó como local (1) o visitante (0).</w:t>
+      </w:r>
+    </w:p>
+    <w:p>
+      <w:pPr>
+        <w:pStyle w:val="Prrafodelista"/>
+        <w:numPr>
+          <w:ilvl w:val="0"/>
+          <w:numId w:val="78"/>
+        </w:numPr>
+      </w:pPr>
+      <w:r>
+        <w:t>last_season_team: Posición final del equipo analizado en la temporada anterior.</w:t>
+      </w:r>
+    </w:p>
+    <w:p>
+      <w:pPr>
+        <w:pStyle w:val="Prrafodelista"/>
+        <w:numPr>
+          <w:ilvl w:val="0"/>
+          <w:numId w:val="78"/>
+        </w:numPr>
+      </w:pPr>
+      <w:r>
+        <w:t>last_season_rival: Posición final del equipo rival en la temporada anterior.</w:t>
+      </w:r>
+    </w:p>
+    <w:p>
+      <w:pPr>
+        <w:rPr>
+          <w:rFonts w:cs="Times New Roman"/>
+        </w:rPr>
+      </w:pPr>
+    </w:p>
+    <w:p>
+      <w:pPr>
+        <w:rPr>
+          <w:rFonts w:cs="Times New Roman"/>
+        </w:rPr>
+      </w:pPr>
+      <w:r>
+        <w:rPr>
+          <w:rFonts w:cs="Times New Roman"/>
+          <w:b/>
+          <w:bCs/>
+        </w:rPr>
+        <w:t>Rendimiento reciente del equipo analizado</w:t>
+      </w:r>
+      <w:r>
+        <w:rPr>
+          <w:rFonts w:cs="Times New Roman"/>
+          <w:b/>
+          <w:bCs/>
+        </w:rPr>
+        <w:t>:</w:t>
+      </w:r>
+      <w:r>
+        <w:rPr>
+          <w:rFonts w:cs="Times New Roman"/>
+        </w:rPr>
+        <w:t xml:space="preserve"> R</w:t>
+      </w:r>
+      <w:r>
+        <w:rPr>
+          <w:rFonts w:cs="Times New Roman"/>
+        </w:rPr>
+        <w:t xml:space="preserve">endimiento del equipo analizado en </w:t>
+      </w:r>
+      <w:r>
+        <w:rPr>
+          <w:rFonts w:cs="Times New Roman"/>
+        </w:rPr>
+        <w:t>los últimos 10 partidos de la temporada:</w:t>
+      </w:r>
+    </w:p>
+    <w:p>
+      <w:pPr>
+        <w:pStyle w:val="Prrafodelista"/>
+        <w:numPr>
+          <w:ilvl w:val="0"/>
+          <w:numId w:val="79"/>
+        </w:numPr>
+      </w:pPr>
+      <w:r>
+        <w:lastRenderedPageBreak/>
+        <w:t>pct_wins: Porcentaje de victorias en los últimos 10 partidos de la misma temporada.</w:t>
+      </w:r>
+    </w:p>
+    <w:p>
+      <w:pPr>
+        <w:pStyle w:val="Prrafodelista"/>
+        <w:numPr>
+          <w:ilvl w:val="0"/>
+          <w:numId w:val="79"/>
+        </w:numPr>
+      </w:pPr>
+      <w:r>
+        <w:t>avg_goals_scored: Promedio de goles anotados en los últimos 10 partidos.</w:t>
+      </w:r>
+    </w:p>
+    <w:p>
+      <w:pPr>
+        <w:pStyle w:val="Prrafodelista"/>
+        <w:numPr>
+          <w:ilvl w:val="0"/>
+          <w:numId w:val="79"/>
+        </w:numPr>
+      </w:pPr>
+      <w:r>
+        <w:t>avg_goals_received: Promedio de goles recibidos en los últimos 10 partidos.</w:t>
+      </w:r>
+    </w:p>
+    <w:p>
+      <w:pPr>
+        <w:pStyle w:val="Prrafodelista"/>
+        <w:numPr>
+          <w:ilvl w:val="0"/>
+          <w:numId w:val="79"/>
+        </w:numPr>
+      </w:pPr>
+      <w:r>
+        <w:t>goal_difference: Diferencia de goles en los últimos 10 partidos.</w:t>
+      </w:r>
+    </w:p>
+    <w:p>
+      <w:pPr>
+        <w:rPr>
+          <w:rFonts w:cs="Times New Roman"/>
+        </w:rPr>
+      </w:pPr>
+    </w:p>
+    <w:p>
+      <w:pPr>
+        <w:rPr>
+          <w:rFonts w:cs="Times New Roman"/>
+        </w:rPr>
+      </w:pPr>
+      <w:r>
+        <w:rPr>
+          <w:rFonts w:cs="Times New Roman"/>
+          <w:b/>
+          <w:bCs/>
+        </w:rPr>
+        <w:t>Rendimiento reciente del equipo rival</w:t>
+      </w:r>
+      <w:r>
+        <w:rPr>
+          <w:rFonts w:cs="Times New Roman"/>
+          <w:b/>
+          <w:bCs/>
+        </w:rPr>
+        <w:t>:</w:t>
+      </w:r>
+      <w:r>
+        <w:rPr>
+          <w:rFonts w:cs="Times New Roman"/>
+        </w:rPr>
+        <w:t xml:space="preserve"> R</w:t>
+      </w:r>
+      <w:r>
+        <w:rPr>
+          <w:rFonts w:cs="Times New Roman"/>
+        </w:rPr>
+        <w:t xml:space="preserve">endimiento del equipo rival en sus últimos </w:t>
+      </w:r>
+      <w:r>
+        <w:rPr>
+          <w:rFonts w:cs="Times New Roman"/>
+        </w:rPr>
+        <w:t xml:space="preserve">10 </w:t>
+      </w:r>
+      <w:r>
+        <w:rPr>
+          <w:rFonts w:cs="Times New Roman"/>
+        </w:rPr>
+        <w:t>partidos de la temporada</w:t>
+      </w:r>
+      <w:r>
+        <w:rPr>
+          <w:rFonts w:cs="Times New Roman"/>
+        </w:rPr>
+        <w:t>:</w:t>
+      </w:r>
+    </w:p>
+    <w:p>
+      <w:pPr>
+        <w:pStyle w:val="Prrafodelista"/>
+        <w:numPr>
+          <w:ilvl w:val="0"/>
+          <w:numId w:val="80"/>
+        </w:numPr>
+      </w:pPr>
+      <w:r>
+        <w:t>pct_wins_rival: Porcentaje de victorias del equipo rival en los últimos 10 partidos.</w:t>
+      </w:r>
+    </w:p>
+    <w:p>
+      <w:pPr>
+        <w:pStyle w:val="Prrafodelista"/>
+        <w:numPr>
+          <w:ilvl w:val="0"/>
+          <w:numId w:val="80"/>
+        </w:numPr>
+      </w:pPr>
+      <w:r>
+        <w:t>avg_goals_scored_rival: Promedio de goles anotados por el equipo rival en los últimos 10 partidos.</w:t>
+      </w:r>
+    </w:p>
+    <w:p>
+      <w:pPr>
+        <w:pStyle w:val="Prrafodelista"/>
+        <w:numPr>
+          <w:ilvl w:val="0"/>
+          <w:numId w:val="80"/>
+        </w:numPr>
+      </w:pPr>
+      <w:r>
+        <w:t>avg_goals_received_rival: Promedio de goles recibidos por el equipo rival en los últimos 10 partidos.</w:t>
+      </w:r>
+    </w:p>
+    <w:p>
+      <w:pPr>
+        <w:pStyle w:val="Prrafodelista"/>
+        <w:numPr>
+          <w:ilvl w:val="0"/>
+          <w:numId w:val="80"/>
+        </w:numPr>
+      </w:pPr>
+      <w:r>
+        <w:t>goal_difference_rival: Diferencia de goles del equipo rival en los últimos 10 partidos.</w:t>
+      </w:r>
+    </w:p>
+    <w:p>
+      <w:pPr>
+        <w:rPr>
+          <w:rFonts w:cs="Times New Roman"/>
+          <w:b/>
+          <w:bCs/>
+        </w:rPr>
+      </w:pPr>
+    </w:p>
+    <w:p>
+      <w:pPr>
+        <w:rPr>
+          <w:rFonts w:cs="Times New Roman"/>
+        </w:rPr>
+      </w:pPr>
+      <w:r>
+        <w:rPr>
+          <w:rFonts w:cs="Times New Roman"/>
+          <w:b/>
+          <w:bCs/>
+        </w:rPr>
+        <w:t>Historial entre ambos equipos</w:t>
+      </w:r>
+      <w:r>
+        <w:rPr>
+          <w:rFonts w:cs="Times New Roman"/>
+          <w:b/>
+          <w:bCs/>
+        </w:rPr>
+        <w:t>:</w:t>
+      </w:r>
+      <w:r>
+        <w:rPr>
+          <w:rFonts w:cs="Times New Roman"/>
+        </w:rPr>
+        <w:t xml:space="preserve"> R</w:t>
+      </w:r>
+      <w:r>
+        <w:rPr>
+          <w:rFonts w:cs="Times New Roman"/>
+        </w:rPr>
+        <w:t xml:space="preserve">endimiento del equipo analizado frente al rival </w:t>
+      </w:r>
+      <w:r>
+        <w:rPr>
+          <w:rFonts w:cs="Times New Roman"/>
+        </w:rPr>
+        <w:t xml:space="preserve">en los </w:t>
+      </w:r>
+      <w:r>
+        <w:rPr>
+          <w:rFonts w:cs="Times New Roman"/>
+        </w:rPr>
+        <w:t>últimos 5 enfrentamientos directos</w:t>
+      </w:r>
+      <w:r>
+        <w:rPr>
+          <w:rFonts w:cs="Times New Roman"/>
+        </w:rPr>
+        <w:t>:</w:t>
+      </w:r>
+    </w:p>
+    <w:p>
+      <w:pPr>
+        <w:pStyle w:val="Prrafodelista"/>
+        <w:numPr>
+          <w:ilvl w:val="0"/>
+          <w:numId w:val="80"/>
+        </w:numPr>
+      </w:pPr>
+      <w:r>
+        <w:t>pct_wins_vs_rival: Porcentaje de victorias del equipo analizado contra ese rival en los últimos 5 enfrentamientos.</w:t>
+      </w:r>
+    </w:p>
+    <w:p>
+      <w:pPr>
+        <w:pStyle w:val="Prrafodelista"/>
+        <w:numPr>
+          <w:ilvl w:val="0"/>
+          <w:numId w:val="80"/>
+        </w:numPr>
+      </w:pPr>
+      <w:r>
+        <w:t>avg_goals_scored_vs_rival: Total de goles anotados al rival en los últimos 5 enfrentamientos.</w:t>
+      </w:r>
+    </w:p>
+    <w:p>
+      <w:pPr>
+        <w:pStyle w:val="Prrafodelista"/>
+        <w:numPr>
+          <w:ilvl w:val="0"/>
+          <w:numId w:val="80"/>
+        </w:numPr>
+      </w:pPr>
+      <w:r>
+        <w:t>avg_goals_received_vs_rival: Total de goles recibidos del rival en los últimos 5 enfrentamientos.</w:t>
+      </w:r>
+    </w:p>
+    <w:p>
+      <w:pPr>
+        <w:pStyle w:val="Prrafodelista"/>
+        <w:numPr>
+          <w:ilvl w:val="0"/>
+          <w:numId w:val="80"/>
+        </w:numPr>
+      </w:pPr>
+      <w:r>
+        <w:t>goal_difference_vs_rival: Diferencia de goles en los últimos 5 enfrentamientos.</w:t>
+      </w:r>
+    </w:p>
+    <w:p>
+      <w:pPr>
+        <w:rPr>
+          <w:rFonts w:cs="Times New Roman"/>
+        </w:rPr>
+      </w:pPr>
+    </w:p>
+    <w:p>
+      <w:pPr>
+        <w:rPr>
+          <w:rFonts w:cs="Times New Roman"/>
+        </w:rPr>
+      </w:pPr>
+      <w:r>
+        <w:rPr>
+          <w:rFonts w:cs="Times New Roman"/>
+          <w:b/>
+          <w:bCs/>
+        </w:rPr>
+        <w:t>Cuotas de apuestas</w:t>
+      </w:r>
+      <w:r>
+        <w:rPr>
+          <w:rFonts w:cs="Times New Roman"/>
+          <w:b/>
+          <w:bCs/>
+        </w:rPr>
+        <w:t>:</w:t>
+      </w:r>
+      <w:r>
+        <w:rPr>
+          <w:rFonts w:cs="Times New Roman"/>
+        </w:rPr>
+        <w:t xml:space="preserve"> P</w:t>
+      </w:r>
+      <w:r>
+        <w:rPr>
+          <w:rFonts w:cs="Times New Roman"/>
+        </w:rPr>
+        <w:t>robabilidad implícita de los resultados según el mercado de apuestas</w:t>
+      </w:r>
+      <w:r>
+        <w:rPr>
+          <w:rFonts w:cs="Times New Roman"/>
+        </w:rPr>
+        <w:t>:</w:t>
+      </w:r>
+    </w:p>
+    <w:p>
+      <w:pPr>
+        <w:pStyle w:val="Prrafodelista"/>
+        <w:numPr>
+          <w:ilvl w:val="0"/>
+          <w:numId w:val="81"/>
+        </w:numPr>
+      </w:pPr>
+      <w:r>
+        <w:t>AvgWin: Promedio de cuotas para la victoria del equipo analizado.</w:t>
+      </w:r>
+    </w:p>
+    <w:p>
+      <w:pPr>
+        <w:pStyle w:val="Prrafodelista"/>
+        <w:numPr>
+          <w:ilvl w:val="0"/>
+          <w:numId w:val="81"/>
+        </w:numPr>
+      </w:pPr>
+      <w:r>
+        <w:t>AvgLoss: Promedio de cuotas para la derrota del equipo analizado.</w:t>
+      </w:r>
+    </w:p>
+    <w:p>
+      <w:pPr>
+        <w:pStyle w:val="Prrafodelista"/>
+        <w:numPr>
+          <w:ilvl w:val="0"/>
+          <w:numId w:val="81"/>
+        </w:numPr>
+      </w:pPr>
+      <w:r>
+        <w:t>AvgDraw: Promedio de cuotas para el empate.</w:t>
+      </w:r>
+    </w:p>
+    <w:p>
+      <w:pPr>
+        <w:pStyle w:val="Prrafodelista"/>
+        <w:numPr>
+          <w:ilvl w:val="0"/>
+          <w:numId w:val="81"/>
+        </w:numPr>
+      </w:pPr>
+      <w:r>
+        <w:t>AvgAHWin: Promedio de cuotas para la victoria del equipo analizado con hándicap asiático.</w:t>
+      </w:r>
+    </w:p>
+    <w:p>
+      <w:pPr>
+        <w:pStyle w:val="Prrafodelista"/>
+        <w:numPr>
+          <w:ilvl w:val="0"/>
+          <w:numId w:val="81"/>
+        </w:numPr>
+      </w:pPr>
+      <w:r>
+        <w:t>AvgAHLoss: Promedio de cuotas para la derrota del equipo analizado con hándicap asiático.</w:t>
+      </w:r>
+    </w:p>
+    <w:p>
+      <w:pPr>
+        <w:rPr>
+          <w:rFonts w:cs="Times New Roman"/>
+        </w:rPr>
+      </w:pPr>
+      <w:r>
+        <w:rPr>
+          <w:rFonts w:cs="Times New Roman"/>
+          <w:b/>
+          <w:bCs/>
+        </w:rPr>
+        <w:lastRenderedPageBreak/>
+        <w:t>Información del resultado del partido</w:t>
+      </w:r>
+      <w:r>
+        <w:rPr>
+          <w:rFonts w:cs="Times New Roman"/>
+        </w:rPr>
+        <w:t>:</w:t>
+      </w:r>
+      <w:r>
+        <w:rPr>
+          <w:rFonts w:cs="Times New Roman"/>
+        </w:rPr>
+        <w:t xml:space="preserve"> </w:t>
+      </w:r>
+      <w:r>
+        <w:rPr>
+          <w:rFonts w:cs="Times New Roman"/>
+        </w:rPr>
+        <w:t>R</w:t>
+      </w:r>
+      <w:r>
+        <w:rPr>
+          <w:rFonts w:cs="Times New Roman"/>
+        </w:rPr>
+        <w:t>esultado del partido desde la perspectiva del equipo analizado</w:t>
+      </w:r>
+      <w:r>
+        <w:rPr>
+          <w:rFonts w:cs="Times New Roman"/>
+        </w:rPr>
+        <w:t>:</w:t>
+      </w:r>
+    </w:p>
+    <w:p>
+      <w:pPr>
+        <w:pStyle w:val="Prrafodelista"/>
+        <w:numPr>
+          <w:ilvl w:val="0"/>
+          <w:numId w:val="82"/>
+        </w:numPr>
+      </w:pPr>
+      <w:r>
+        <w:t>goals_team: Número de goles anotados por el equipo analizado.</w:t>
+      </w:r>
+    </w:p>
+    <w:p>
+      <w:pPr>
+        <w:pStyle w:val="Prrafodelista"/>
+        <w:numPr>
+          <w:ilvl w:val="0"/>
+          <w:numId w:val="82"/>
+        </w:numPr>
+      </w:pPr>
+      <w:r>
+        <w:t>goals_rival: Número de goles anotados por el equipo rival.</w:t>
+      </w:r>
+    </w:p>
+    <w:p>
+      <w:pPr>
+        <w:pStyle w:val="Prrafodelista"/>
+        <w:numPr>
+          <w:ilvl w:val="0"/>
+          <w:numId w:val="82"/>
+        </w:numPr>
+      </w:pPr>
+      <w:r>
+        <w:t>result: Resultado del partido desde la perspectiva del equipo analizado:</w:t>
+      </w:r>
+    </w:p>
+    <w:p>
+      <w:pPr>
+        <w:pStyle w:val="Prrafodelista"/>
+        <w:numPr>
+          <w:ilvl w:val="1"/>
+          <w:numId w:val="82"/>
+        </w:numPr>
+      </w:pPr>
+      <w:r>
+        <w:t>Victoria: 1</w:t>
+      </w:r>
+    </w:p>
+    <w:p>
+      <w:pPr>
+        <w:pStyle w:val="Prrafodelista"/>
+        <w:numPr>
+          <w:ilvl w:val="1"/>
+          <w:numId w:val="82"/>
+        </w:numPr>
+      </w:pPr>
+      <w:r>
+        <w:t>Empate: 0</w:t>
+      </w:r>
+    </w:p>
+    <w:p>
+      <w:pPr>
+        <w:pStyle w:val="Prrafodelista"/>
+        <w:numPr>
+          <w:ilvl w:val="1"/>
+          <w:numId w:val="82"/>
+        </w:numPr>
+      </w:pPr>
+      <w:r>
+        <w:t>Derrota: -1</w:t>
+      </w:r>
+    </w:p>
+    <w:p/>
+    <w:p>
+      <w:pPr>
+        <w:rPr>
+          <w:b/>
+          <w:bCs/>
+        </w:rPr>
+      </w:pPr>
+      <w:r>
+        <w:rPr>
+          <w:b/>
+          <w:bCs/>
+        </w:rPr>
+        <w:t>Proceso de generación de los datasets por quipo</w:t>
+      </w:r>
+    </w:p>
+    <w:p>
+      <w:r>
+        <w:t>La generación de datasets específicos por equipo permite analizar el rendimiento individual de cada club y facilita la creación de modelos predictivos personalizados. Gracias a la inclusión de estadísticas de rendimiento reciente, enfrentamientos directos y cuotas de apuestas, estos datasets proporcionan información clave que puede mejorar la precisión en la predicción de los resultados de los partidos.</w:t>
+      </w:r>
+    </w:p>
+    <w:p>
+      <w:r>
+        <w:t>Para construir estos datasets, se siguieron los siguientes pasos:</w:t>
+      </w:r>
+    </w:p>
+    <w:p>
+      <w:pPr>
+        <w:pStyle w:val="Prrafodelista"/>
+        <w:numPr>
+          <w:ilvl w:val="0"/>
+          <w:numId w:val="84"/>
+        </w:numPr>
+      </w:pPr>
+      <w:r>
+        <w:t>F</w:t>
+      </w:r>
+      <w:r>
+        <w:t>iltrado de partidos</w:t>
+      </w:r>
+    </w:p>
+    <w:p>
+      <w:pPr>
+        <w:pStyle w:val="Prrafodelista"/>
+        <w:numPr>
+          <w:ilvl w:val="1"/>
+          <w:numId w:val="84"/>
+        </w:numPr>
+      </w:pPr>
+      <w:r>
+        <w:t>Se seleccionaron los partidos donde el equipo analizado participó, ya sea como local o visitante.</w:t>
+      </w:r>
+    </w:p>
+    <w:p>
+      <w:pPr>
+        <w:pStyle w:val="Prrafodelista"/>
+        <w:numPr>
+          <w:ilvl w:val="0"/>
+          <w:numId w:val="84"/>
+        </w:numPr>
+      </w:pPr>
+      <w:r>
+        <w:t>Asignación de información clave</w:t>
+      </w:r>
+    </w:p>
+    <w:p>
+      <w:pPr>
+        <w:pStyle w:val="Prrafodelista"/>
+        <w:numPr>
+          <w:ilvl w:val="1"/>
+          <w:numId w:val="84"/>
+        </w:numPr>
+      </w:pPr>
+      <w:r>
+        <w:t>Se definieron las variables principales, incluyendo la temporada, el equipo analizado, el rival y si el equipo jugaba en casa o fuera.</w:t>
+      </w:r>
+    </w:p>
+    <w:p>
+      <w:pPr>
+        <w:pStyle w:val="Prrafodelista"/>
+        <w:numPr>
+          <w:ilvl w:val="0"/>
+          <w:numId w:val="84"/>
+        </w:numPr>
+      </w:pPr>
+      <w:r>
+        <w:t>Cálculo de estadísticas de rendimiento</w:t>
+      </w:r>
+    </w:p>
+    <w:p>
+      <w:pPr>
+        <w:pStyle w:val="Prrafodelista"/>
+        <w:numPr>
+          <w:ilvl w:val="1"/>
+          <w:numId w:val="84"/>
+        </w:numPr>
+      </w:pPr>
+      <w:r>
+        <w:t xml:space="preserve">Se calcularon las métricas de los últimos 10 partidos para el equipo y su rival, asegurando que solo se tomaran en cuenta partidos anteriores a la fecha del partido analizado. </w:t>
+      </w:r>
+    </w:p>
+    <w:p>
+      <w:pPr>
+        <w:pStyle w:val="Prrafodelista"/>
+        <w:numPr>
+          <w:ilvl w:val="1"/>
+          <w:numId w:val="84"/>
+        </w:numPr>
+      </w:pPr>
+      <w:r>
+        <w:t>Si no se habían jugado aún 10 partidos en la temporada actual, se utilizaron los partidos disponibles, evitando datos de temporadas anteriores para minimizar el impacto de cambios en la plantilla y reflejar el rendimiento real del equipo en ese mismo año.</w:t>
+      </w:r>
+    </w:p>
+    <w:p>
+      <w:pPr>
+        <w:pStyle w:val="Prrafodelista"/>
+        <w:numPr>
+          <w:ilvl w:val="1"/>
+          <w:numId w:val="84"/>
+        </w:numPr>
+      </w:pPr>
+      <w:r>
+        <w:t>También se calcularon las estadísticas de enfrentamientos directos entre ambos equipos en los últimos 5 partidos disputados.</w:t>
+      </w:r>
+    </w:p>
+    <w:p>
+      <w:pPr>
+        <w:pStyle w:val="Prrafodelista"/>
+        <w:numPr>
+          <w:ilvl w:val="0"/>
+          <w:numId w:val="84"/>
+        </w:numPr>
+      </w:pPr>
+      <w:r>
+        <w:t>Ajuste de las cuotas de apuestas</w:t>
+      </w:r>
+    </w:p>
+    <w:p>
+      <w:pPr>
+        <w:pStyle w:val="Prrafodelista"/>
+        <w:numPr>
+          <w:ilvl w:val="1"/>
+          <w:numId w:val="84"/>
+        </w:numPr>
+      </w:pPr>
+      <w:r>
+        <w:t>Se aseguraron de que las cuotas siempre correspondieran a la perspectiva del equipo analizado, independientemente de si jugaba como local o visitante.</w:t>
+      </w:r>
+    </w:p>
+    <w:p>
+      <w:pPr>
+        <w:pStyle w:val="Prrafodelista"/>
+        <w:numPr>
+          <w:ilvl w:val="0"/>
+          <w:numId w:val="84"/>
+        </w:numPr>
+      </w:pPr>
+      <w:r>
+        <w:lastRenderedPageBreak/>
+        <w:t>Imputación de valores faltantes</w:t>
+      </w:r>
+    </w:p>
+    <w:p>
+      <w:pPr>
+        <w:pStyle w:val="Prrafodelista"/>
+        <w:numPr>
+          <w:ilvl w:val="1"/>
+          <w:numId w:val="84"/>
+        </w:numPr>
+      </w:pPr>
+      <w:r>
+        <w:t>Algunas cuotas de apuestas presentaban valores nulos, por lo que se estableció un valor neutral (1.0) para evitar la pérdida de información.</w:t>
+      </w:r>
+    </w:p>
+    <w:p>
+      <w:pPr>
+        <w:rPr>
+          <w:b/>
+          <w:bCs/>
+        </w:rPr>
+      </w:pPr>
+    </w:p>
+    <w:p>
+      <w:pPr>
+        <w:rPr>
+          <w:b/>
+          <w:bCs/>
+        </w:rPr>
+      </w:pPr>
+      <w:r>
+        <w:rPr>
+          <w:b/>
+          <w:bCs/>
+        </w:rPr>
+        <w:t>Importancia de estas métricas</w:t>
+      </w:r>
+    </w:p>
+    <w:p>
+      <w:r>
+        <w:t>Las métricas seleccionadas en la construcción de estos datasets juegan un papel clave en la predicción de los resultados de los partidos:</w:t>
+      </w:r>
+    </w:p>
+    <w:p>
+      <w:pPr>
+        <w:pStyle w:val="Prrafodelista"/>
+        <w:numPr>
+          <w:ilvl w:val="0"/>
+          <w:numId w:val="85"/>
+        </w:numPr>
+      </w:pPr>
+      <w:r>
+        <w:t>El rendimiento reciente del equipo y del rival ayuda a identificar tendencias y evaluar si un equipo atraviesa una racha positiva o negativa.</w:t>
+      </w:r>
+    </w:p>
+    <w:p>
+      <w:pPr>
+        <w:pStyle w:val="Prrafodelista"/>
+        <w:numPr>
+          <w:ilvl w:val="0"/>
+          <w:numId w:val="85"/>
+        </w:numPr>
+      </w:pPr>
+      <w:r>
+        <w:t>El historial entre ambos equipos proporciona información sobre si hay un patrón en los enfrentamientos previos. Algunos equipos pueden tener un historial favorable contra ciertos rivales, independientemente de su desempeño general en la liga.</w:t>
+      </w:r>
+    </w:p>
+    <w:p>
+      <w:pPr>
+        <w:pStyle w:val="Prrafodelista"/>
+        <w:numPr>
+          <w:ilvl w:val="0"/>
+          <w:numId w:val="85"/>
+        </w:numPr>
+      </w:pPr>
+      <w:r>
+        <w:t>Las cuotas de apuestas ofrecen una estimación de la probabilidad de cada resultado desde la perspectiva del mercado, lo que puede mejorar la precisión del modelo al incorporar información externa basada en análisis de expertos.</w:t>
+      </w:r>
+    </w:p>
+    <w:p/>
+    <w:p>
+      <w:pPr>
+        <w:pStyle w:val="titulo3TFG"/>
+        <w:rPr>
+          <w:rFonts w:cs="Times New Roman"/>
+        </w:rPr>
+      </w:pPr>
+      <w:r>
+        <w:rPr>
+          <w:rFonts w:cs="Times New Roman"/>
+        </w:rPr>
         <w:t>4.1.</w:t>
       </w:r>
       <w:r>
-        <w:t>3</w:t>
-      </w:r>
-      <w:r>
-        <w:t xml:space="preserve"> Generación de </w:t>
-      </w:r>
-      <w:r>
-        <w:t>D</w:t>
-      </w:r>
-      <w:r>
-        <w:t>atasets</w:t>
-      </w:r>
-      <w:r>
-        <w:t xml:space="preserve"> por Equipos</w:t>
-      </w:r>
-      <w:bookmarkEnd w:id="44"/>
-    </w:p>
-    <w:p>
-      <w:r>
-        <w:t>Una vez que los datos han sido limpiados y transformados, se procede a la generación de los datasets finales, los cuales serán utilizados para entrenar y evaluar los modelos de Machine Learning.</w:t>
-      </w:r>
-    </w:p>
+        <w:rPr>
+          <w:rFonts w:cs="Times New Roman"/>
+        </w:rPr>
+        <w:t>4</w:t>
+      </w:r>
+      <w:r>
+        <w:rPr>
+          <w:rFonts w:cs="Times New Roman"/>
+        </w:rPr>
+        <w:t xml:space="preserve"> </w:t>
+      </w:r>
+      <w:r>
+        <w:rPr>
+          <w:rFonts w:cs="Times New Roman"/>
+        </w:rPr>
+        <w:t>Análisis</w:t>
+      </w:r>
+      <w:r>
+        <w:rPr>
+          <w:rFonts w:cs="Times New Roman"/>
+        </w:rPr>
+        <w:t xml:space="preserve"> de Datasets por Equipos</w:t>
+      </w:r>
+    </w:p>
+    <w:p/>
     <w:p>
       <w:pPr>
         <w:spacing w:before="0" w:after="160"/>
@@ -24189,7 +25198,7 @@
         <w:pStyle w:val="Ttulo1"/>
         <w:spacing w:line="360" w:lineRule="auto"/>
       </w:pPr>
-      <w:bookmarkStart w:id="45" w:name="_Toc193223860"/>
+      <w:bookmarkStart w:id="45" w:name="_Toc193474922"/>
       <w:r>
         <w:lastRenderedPageBreak/>
         <w:t>5. CONCLUSIONES</w:t>
@@ -24353,7 +25362,7 @@
         <w:pStyle w:val="Ttulo1"/>
         <w:spacing w:line="360" w:lineRule="auto"/>
       </w:pPr>
-      <w:bookmarkStart w:id="46" w:name="_Toc193223861"/>
+      <w:bookmarkStart w:id="46" w:name="_Toc193474923"/>
       <w:r>
         <w:lastRenderedPageBreak/>
         <w:t>6. REFERENCIAS</w:t>
@@ -24424,7 +25433,7 @@
         <w:spacing w:before="0"/>
       </w:pPr>
       <w:bookmarkStart w:id="47" w:name="_6.1_Bibliografía"/>
-      <w:bookmarkStart w:id="48" w:name="_Toc193223862"/>
+      <w:bookmarkStart w:id="48" w:name="_Toc193474924"/>
       <w:bookmarkEnd w:id="47"/>
       <w:r>
         <w:t>6.1 Bibliografía</w:t>
@@ -24629,7 +25638,7 @@
         <w:pStyle w:val="Ttulo2"/>
         <w:spacing w:before="0"/>
       </w:pPr>
-      <w:bookmarkStart w:id="49" w:name="_Toc193223863"/>
+      <w:bookmarkStart w:id="49" w:name="_Toc193474925"/>
       <w:r>
         <w:t>6.</w:t>
       </w:r>
@@ -24970,7 +25979,7 @@
         <w:pStyle w:val="Ttulo2"/>
       </w:pPr>
       <w:bookmarkStart w:id="50" w:name="_6.2_Índices_de"/>
-      <w:bookmarkStart w:id="51" w:name="_Toc193223864"/>
+      <w:bookmarkStart w:id="51" w:name="_Toc193474926"/>
       <w:bookmarkEnd w:id="50"/>
       <w:r>
         <w:t>6.</w:t>
@@ -25257,10 +26266,7 @@
         <w:t xml:space="preserve">[8] </w:t>
       </w:r>
       <w:r>
-        <w:t>Dataset completo de partidos desde la temporada 03/04 hasta 23/24</w:t>
-      </w:r>
-      <w:r>
-        <w:t xml:space="preserve">. </w:t>
+        <w:t xml:space="preserve">Dataset completo de partidos desde la temporada 03/04 hasta 23/24. </w:t>
       </w:r>
       <w:r>
         <w:t>Generado en:</w:t>
@@ -25304,27 +26310,10 @@
           <w:color w:val="000000" w:themeColor="text1"/>
           <w:szCs w:val="22"/>
         </w:rPr>
-        <w:t>[</w:t>
-      </w:r>
-      <w:r>
-        <w:rPr>
-          <w:color w:val="000000" w:themeColor="text1"/>
-          <w:szCs w:val="22"/>
-        </w:rPr>
-        <w:t>9</w:t>
-      </w:r>
-      <w:r>
-        <w:rPr>
-          <w:color w:val="000000" w:themeColor="text1"/>
-          <w:szCs w:val="22"/>
-        </w:rPr>
-        <w:t xml:space="preserve">] </w:t>
-      </w:r>
-      <w:r>
-        <w:t>Distribución de goles por partido</w:t>
-      </w:r>
-      <w:r>
-        <w:t>. Generado en:</w:t>
+        <w:t xml:space="preserve">[9] </w:t>
+      </w:r>
+      <w:r>
+        <w:t>Distribución de goles por partido. Generado en:</w:t>
       </w:r>
     </w:p>
     <w:p>
@@ -25364,10 +26353,7 @@
         <w:t>Relación entre goles a favor y goles en contra</w:t>
       </w:r>
       <w:r>
-        <w:t xml:space="preserve">. </w:t>
-      </w:r>
-      <w:r>
-        <w:t>Generado en:</w:t>
+        <w:t>. Generado en:</w:t>
       </w:r>
     </w:p>
     <w:p>
@@ -25407,10 +26393,7 @@
         <w:t>Rendimiento en casa vs. fuera</w:t>
       </w:r>
       <w:r>
-        <w:t xml:space="preserve"> </w:t>
-      </w:r>
-      <w:r>
-        <w:t>. Generado en:</w:t>
+        <w:t xml:space="preserve"> . Generado en:</w:t>
       </w:r>
     </w:p>
     <w:p>
@@ -25450,10 +26433,7 @@
         <w:t>Distribución de cambios de posición entre temporadas en LaLiga</w:t>
       </w:r>
       <w:r>
-        <w:t xml:space="preserve">. </w:t>
-      </w:r>
-      <w:r>
-        <w:t>Generado en:</w:t>
+        <w:t>. Generado en:</w:t>
       </w:r>
     </w:p>
     <w:p>
@@ -25508,7 +26488,7 @@
         <w:pStyle w:val="Ttulo1"/>
         <w:spacing w:line="360" w:lineRule="auto"/>
       </w:pPr>
-      <w:bookmarkStart w:id="52" w:name="_Toc193223865"/>
+      <w:bookmarkStart w:id="52" w:name="_Toc193474927"/>
       <w:r>
         <w:lastRenderedPageBreak/>
         <w:t>ANEXOS</w:t>
@@ -26347,6 +27327,205 @@
     </w:lvl>
   </w:abstractNum>
   <w:abstractNum w:abstractNumId="4" w15:restartNumberingAfterBreak="0">
+    <w:nsid w:val="06370A49"/>
+    <w:multiLevelType w:val="hybridMultilevel"/>
+    <w:tmpl w:val="7402DA8E"/>
+    <w:lvl w:ilvl="0" w:tplc="0C0A000F">
+      <w:start w:val="1"/>
+      <w:numFmt w:val="decimal"/>
+      <w:lvlText w:val="%1."/>
+      <w:lvlJc w:val="left"/>
+      <w:pPr>
+        <w:ind w:left="720" w:hanging="360"/>
+      </w:pPr>
+    </w:lvl>
+    <w:lvl w:ilvl="1" w:tplc="0C0A0019">
+      <w:start w:val="1"/>
+      <w:numFmt w:val="lowerLetter"/>
+      <w:lvlText w:val="%2."/>
+      <w:lvlJc w:val="left"/>
+      <w:pPr>
+        <w:ind w:left="1440" w:hanging="360"/>
+      </w:pPr>
+    </w:lvl>
+    <w:lvl w:ilvl="2" w:tplc="0C0A001B" w:tentative="1">
+      <w:start w:val="1"/>
+      <w:numFmt w:val="lowerRoman"/>
+      <w:lvlText w:val="%3."/>
+      <w:lvlJc w:val="right"/>
+      <w:pPr>
+        <w:ind w:left="2160" w:hanging="180"/>
+      </w:pPr>
+    </w:lvl>
+    <w:lvl w:ilvl="3" w:tplc="0C0A000F" w:tentative="1">
+      <w:start w:val="1"/>
+      <w:numFmt w:val="decimal"/>
+      <w:lvlText w:val="%4."/>
+      <w:lvlJc w:val="left"/>
+      <w:pPr>
+        <w:ind w:left="2880" w:hanging="360"/>
+      </w:pPr>
+    </w:lvl>
+    <w:lvl w:ilvl="4" w:tplc="0C0A0019" w:tentative="1">
+      <w:start w:val="1"/>
+      <w:numFmt w:val="lowerLetter"/>
+      <w:lvlText w:val="%5."/>
+      <w:lvlJc w:val="left"/>
+      <w:pPr>
+        <w:ind w:left="3600" w:hanging="360"/>
+      </w:pPr>
+    </w:lvl>
+    <w:lvl w:ilvl="5" w:tplc="0C0A001B" w:tentative="1">
+      <w:start w:val="1"/>
+      <w:numFmt w:val="lowerRoman"/>
+      <w:lvlText w:val="%6."/>
+      <w:lvlJc w:val="right"/>
+      <w:pPr>
+        <w:ind w:left="4320" w:hanging="180"/>
+      </w:pPr>
+    </w:lvl>
+    <w:lvl w:ilvl="6" w:tplc="0C0A000F" w:tentative="1">
+      <w:start w:val="1"/>
+      <w:numFmt w:val="decimal"/>
+      <w:lvlText w:val="%7."/>
+      <w:lvlJc w:val="left"/>
+      <w:pPr>
+        <w:ind w:left="5040" w:hanging="360"/>
+      </w:pPr>
+    </w:lvl>
+    <w:lvl w:ilvl="7" w:tplc="0C0A0019" w:tentative="1">
+      <w:start w:val="1"/>
+      <w:numFmt w:val="lowerLetter"/>
+      <w:lvlText w:val="%8."/>
+      <w:lvlJc w:val="left"/>
+      <w:pPr>
+        <w:ind w:left="5760" w:hanging="360"/>
+      </w:pPr>
+    </w:lvl>
+    <w:lvl w:ilvl="8" w:tplc="0C0A001B" w:tentative="1">
+      <w:start w:val="1"/>
+      <w:numFmt w:val="lowerRoman"/>
+      <w:lvlText w:val="%9."/>
+      <w:lvlJc w:val="right"/>
+      <w:pPr>
+        <w:ind w:left="6480" w:hanging="180"/>
+      </w:pPr>
+    </w:lvl>
+  </w:abstractNum>
+  <w:abstractNum w:abstractNumId="5" w15:restartNumberingAfterBreak="0">
+    <w:nsid w:val="063F47E5"/>
+    <w:multiLevelType w:val="multilevel"/>
+    <w:tmpl w:val="9E42BDF8"/>
+    <w:lvl w:ilvl="0">
+      <w:start w:val="1"/>
+      <w:numFmt w:val="decimal"/>
+      <w:lvlText w:val="%1."/>
+      <w:lvlJc w:val="left"/>
+      <w:pPr>
+        <w:tabs>
+          <w:tab w:val="num" w:pos="720"/>
+        </w:tabs>
+        <w:ind w:left="720" w:hanging="360"/>
+      </w:pPr>
+    </w:lvl>
+    <w:lvl w:ilvl="1" w:tentative="1">
+      <w:start w:val="1"/>
+      <w:numFmt w:val="decimal"/>
+      <w:lvlText w:val="%2."/>
+      <w:lvlJc w:val="left"/>
+      <w:pPr>
+        <w:tabs>
+          <w:tab w:val="num" w:pos="1440"/>
+        </w:tabs>
+        <w:ind w:left="1440" w:hanging="360"/>
+      </w:pPr>
+    </w:lvl>
+    <w:lvl w:ilvl="2" w:tentative="1">
+      <w:start w:val="1"/>
+      <w:numFmt w:val="decimal"/>
+      <w:lvlText w:val="%3."/>
+      <w:lvlJc w:val="left"/>
+      <w:pPr>
+        <w:tabs>
+          <w:tab w:val="num" w:pos="2160"/>
+        </w:tabs>
+        <w:ind w:left="2160" w:hanging="360"/>
+      </w:pPr>
+    </w:lvl>
+    <w:lvl w:ilvl="3" w:tentative="1">
+      <w:start w:val="1"/>
+      <w:numFmt w:val="decimal"/>
+      <w:lvlText w:val="%4."/>
+      <w:lvlJc w:val="left"/>
+      <w:pPr>
+        <w:tabs>
+          <w:tab w:val="num" w:pos="2880"/>
+        </w:tabs>
+        <w:ind w:left="2880" w:hanging="360"/>
+      </w:pPr>
+    </w:lvl>
+    <w:lvl w:ilvl="4" w:tentative="1">
+      <w:start w:val="1"/>
+      <w:numFmt w:val="decimal"/>
+      <w:lvlText w:val="%5."/>
+      <w:lvlJc w:val="left"/>
+      <w:pPr>
+        <w:tabs>
+          <w:tab w:val="num" w:pos="3600"/>
+        </w:tabs>
+        <w:ind w:left="3600" w:hanging="360"/>
+      </w:pPr>
+    </w:lvl>
+    <w:lvl w:ilvl="5" w:tentative="1">
+      <w:start w:val="1"/>
+      <w:numFmt w:val="decimal"/>
+      <w:lvlText w:val="%6."/>
+      <w:lvlJc w:val="left"/>
+      <w:pPr>
+        <w:tabs>
+          <w:tab w:val="num" w:pos="4320"/>
+        </w:tabs>
+        <w:ind w:left="4320" w:hanging="360"/>
+      </w:pPr>
+    </w:lvl>
+    <w:lvl w:ilvl="6" w:tentative="1">
+      <w:start w:val="1"/>
+      <w:numFmt w:val="decimal"/>
+      <w:lvlText w:val="%7."/>
+      <w:lvlJc w:val="left"/>
+      <w:pPr>
+        <w:tabs>
+          <w:tab w:val="num" w:pos="5040"/>
+        </w:tabs>
+        <w:ind w:left="5040" w:hanging="360"/>
+      </w:pPr>
+    </w:lvl>
+    <w:lvl w:ilvl="7" w:tentative="1">
+      <w:start w:val="1"/>
+      <w:numFmt w:val="decimal"/>
+      <w:lvlText w:val="%8."/>
+      <w:lvlJc w:val="left"/>
+      <w:pPr>
+        <w:tabs>
+          <w:tab w:val="num" w:pos="5760"/>
+        </w:tabs>
+        <w:ind w:left="5760" w:hanging="360"/>
+      </w:pPr>
+    </w:lvl>
+    <w:lvl w:ilvl="8" w:tentative="1">
+      <w:start w:val="1"/>
+      <w:numFmt w:val="decimal"/>
+      <w:lvlText w:val="%9."/>
+      <w:lvlJc w:val="left"/>
+      <w:pPr>
+        <w:tabs>
+          <w:tab w:val="num" w:pos="6480"/>
+        </w:tabs>
+        <w:ind w:left="6480" w:hanging="360"/>
+      </w:pPr>
+    </w:lvl>
+  </w:abstractNum>
+  <w:abstractNum w:abstractNumId="6" w15:restartNumberingAfterBreak="0">
     <w:nsid w:val="06907367"/>
     <w:multiLevelType w:val="hybridMultilevel"/>
     <w:tmpl w:val="F65E0AEE"/>
@@ -26459,7 +27638,233 @@
       </w:rPr>
     </w:lvl>
   </w:abstractNum>
-  <w:abstractNum w:abstractNumId="5" w15:restartNumberingAfterBreak="0">
+  <w:abstractNum w:abstractNumId="7" w15:restartNumberingAfterBreak="0">
+    <w:nsid w:val="08D91AF7"/>
+    <w:multiLevelType w:val="hybridMultilevel"/>
+    <w:tmpl w:val="6B30ADAC"/>
+    <w:lvl w:ilvl="0" w:tplc="0C0A0001">
+      <w:start w:val="1"/>
+      <w:numFmt w:val="bullet"/>
+      <w:lvlText w:val=""/>
+      <w:lvlJc w:val="left"/>
+      <w:pPr>
+        <w:ind w:left="720" w:hanging="360"/>
+      </w:pPr>
+      <w:rPr>
+        <w:rFonts w:ascii="Symbol" w:hAnsi="Symbol" w:hint="default"/>
+      </w:rPr>
+    </w:lvl>
+    <w:lvl w:ilvl="1" w:tplc="0C0A0003" w:tentative="1">
+      <w:start w:val="1"/>
+      <w:numFmt w:val="bullet"/>
+      <w:lvlText w:val="o"/>
+      <w:lvlJc w:val="left"/>
+      <w:pPr>
+        <w:ind w:left="1440" w:hanging="360"/>
+      </w:pPr>
+      <w:rPr>
+        <w:rFonts w:ascii="Courier New" w:hAnsi="Courier New" w:cs="Courier New" w:hint="default"/>
+      </w:rPr>
+    </w:lvl>
+    <w:lvl w:ilvl="2" w:tplc="0C0A0005" w:tentative="1">
+      <w:start w:val="1"/>
+      <w:numFmt w:val="bullet"/>
+      <w:lvlText w:val=""/>
+      <w:lvlJc w:val="left"/>
+      <w:pPr>
+        <w:ind w:left="2160" w:hanging="360"/>
+      </w:pPr>
+      <w:rPr>
+        <w:rFonts w:ascii="Wingdings" w:hAnsi="Wingdings" w:hint="default"/>
+      </w:rPr>
+    </w:lvl>
+    <w:lvl w:ilvl="3" w:tplc="0C0A0001" w:tentative="1">
+      <w:start w:val="1"/>
+      <w:numFmt w:val="bullet"/>
+      <w:lvlText w:val=""/>
+      <w:lvlJc w:val="left"/>
+      <w:pPr>
+        <w:ind w:left="2880" w:hanging="360"/>
+      </w:pPr>
+      <w:rPr>
+        <w:rFonts w:ascii="Symbol" w:hAnsi="Symbol" w:hint="default"/>
+      </w:rPr>
+    </w:lvl>
+    <w:lvl w:ilvl="4" w:tplc="0C0A0003" w:tentative="1">
+      <w:start w:val="1"/>
+      <w:numFmt w:val="bullet"/>
+      <w:lvlText w:val="o"/>
+      <w:lvlJc w:val="left"/>
+      <w:pPr>
+        <w:ind w:left="3600" w:hanging="360"/>
+      </w:pPr>
+      <w:rPr>
+        <w:rFonts w:ascii="Courier New" w:hAnsi="Courier New" w:cs="Courier New" w:hint="default"/>
+      </w:rPr>
+    </w:lvl>
+    <w:lvl w:ilvl="5" w:tplc="0C0A0005" w:tentative="1">
+      <w:start w:val="1"/>
+      <w:numFmt w:val="bullet"/>
+      <w:lvlText w:val=""/>
+      <w:lvlJc w:val="left"/>
+      <w:pPr>
+        <w:ind w:left="4320" w:hanging="360"/>
+      </w:pPr>
+      <w:rPr>
+        <w:rFonts w:ascii="Wingdings" w:hAnsi="Wingdings" w:hint="default"/>
+      </w:rPr>
+    </w:lvl>
+    <w:lvl w:ilvl="6" w:tplc="0C0A0001" w:tentative="1">
+      <w:start w:val="1"/>
+      <w:numFmt w:val="bullet"/>
+      <w:lvlText w:val=""/>
+      <w:lvlJc w:val="left"/>
+      <w:pPr>
+        <w:ind w:left="5040" w:hanging="360"/>
+      </w:pPr>
+      <w:rPr>
+        <w:rFonts w:ascii="Symbol" w:hAnsi="Symbol" w:hint="default"/>
+      </w:rPr>
+    </w:lvl>
+    <w:lvl w:ilvl="7" w:tplc="0C0A0003" w:tentative="1">
+      <w:start w:val="1"/>
+      <w:numFmt w:val="bullet"/>
+      <w:lvlText w:val="o"/>
+      <w:lvlJc w:val="left"/>
+      <w:pPr>
+        <w:ind w:left="5760" w:hanging="360"/>
+      </w:pPr>
+      <w:rPr>
+        <w:rFonts w:ascii="Courier New" w:hAnsi="Courier New" w:cs="Courier New" w:hint="default"/>
+      </w:rPr>
+    </w:lvl>
+    <w:lvl w:ilvl="8" w:tplc="0C0A0005" w:tentative="1">
+      <w:start w:val="1"/>
+      <w:numFmt w:val="bullet"/>
+      <w:lvlText w:val=""/>
+      <w:lvlJc w:val="left"/>
+      <w:pPr>
+        <w:ind w:left="6480" w:hanging="360"/>
+      </w:pPr>
+      <w:rPr>
+        <w:rFonts w:ascii="Wingdings" w:hAnsi="Wingdings" w:hint="default"/>
+      </w:rPr>
+    </w:lvl>
+  </w:abstractNum>
+  <w:abstractNum w:abstractNumId="8" w15:restartNumberingAfterBreak="0">
+    <w:nsid w:val="0AED6841"/>
+    <w:multiLevelType w:val="hybridMultilevel"/>
+    <w:tmpl w:val="B8B6C660"/>
+    <w:lvl w:ilvl="0" w:tplc="0C0A0001">
+      <w:start w:val="1"/>
+      <w:numFmt w:val="bullet"/>
+      <w:lvlText w:val=""/>
+      <w:lvlJc w:val="left"/>
+      <w:pPr>
+        <w:ind w:left="720" w:hanging="360"/>
+      </w:pPr>
+      <w:rPr>
+        <w:rFonts w:ascii="Symbol" w:hAnsi="Symbol" w:hint="default"/>
+      </w:rPr>
+    </w:lvl>
+    <w:lvl w:ilvl="1" w:tplc="0C0A0003" w:tentative="1">
+      <w:start w:val="1"/>
+      <w:numFmt w:val="bullet"/>
+      <w:lvlText w:val="o"/>
+      <w:lvlJc w:val="left"/>
+      <w:pPr>
+        <w:ind w:left="1440" w:hanging="360"/>
+      </w:pPr>
+      <w:rPr>
+        <w:rFonts w:ascii="Courier New" w:hAnsi="Courier New" w:cs="Courier New" w:hint="default"/>
+      </w:rPr>
+    </w:lvl>
+    <w:lvl w:ilvl="2" w:tplc="0C0A0005" w:tentative="1">
+      <w:start w:val="1"/>
+      <w:numFmt w:val="bullet"/>
+      <w:lvlText w:val=""/>
+      <w:lvlJc w:val="left"/>
+      <w:pPr>
+        <w:ind w:left="2160" w:hanging="360"/>
+      </w:pPr>
+      <w:rPr>
+        <w:rFonts w:ascii="Wingdings" w:hAnsi="Wingdings" w:hint="default"/>
+      </w:rPr>
+    </w:lvl>
+    <w:lvl w:ilvl="3" w:tplc="0C0A0001" w:tentative="1">
+      <w:start w:val="1"/>
+      <w:numFmt w:val="bullet"/>
+      <w:lvlText w:val=""/>
+      <w:lvlJc w:val="left"/>
+      <w:pPr>
+        <w:ind w:left="2880" w:hanging="360"/>
+      </w:pPr>
+      <w:rPr>
+        <w:rFonts w:ascii="Symbol" w:hAnsi="Symbol" w:hint="default"/>
+      </w:rPr>
+    </w:lvl>
+    <w:lvl w:ilvl="4" w:tplc="0C0A0003" w:tentative="1">
+      <w:start w:val="1"/>
+      <w:numFmt w:val="bullet"/>
+      <w:lvlText w:val="o"/>
+      <w:lvlJc w:val="left"/>
+      <w:pPr>
+        <w:ind w:left="3600" w:hanging="360"/>
+      </w:pPr>
+      <w:rPr>
+        <w:rFonts w:ascii="Courier New" w:hAnsi="Courier New" w:cs="Courier New" w:hint="default"/>
+      </w:rPr>
+    </w:lvl>
+    <w:lvl w:ilvl="5" w:tplc="0C0A0005" w:tentative="1">
+      <w:start w:val="1"/>
+      <w:numFmt w:val="bullet"/>
+      <w:lvlText w:val=""/>
+      <w:lvlJc w:val="left"/>
+      <w:pPr>
+        <w:ind w:left="4320" w:hanging="360"/>
+      </w:pPr>
+      <w:rPr>
+        <w:rFonts w:ascii="Wingdings" w:hAnsi="Wingdings" w:hint="default"/>
+      </w:rPr>
+    </w:lvl>
+    <w:lvl w:ilvl="6" w:tplc="0C0A0001" w:tentative="1">
+      <w:start w:val="1"/>
+      <w:numFmt w:val="bullet"/>
+      <w:lvlText w:val=""/>
+      <w:lvlJc w:val="left"/>
+      <w:pPr>
+        <w:ind w:left="5040" w:hanging="360"/>
+      </w:pPr>
+      <w:rPr>
+        <w:rFonts w:ascii="Symbol" w:hAnsi="Symbol" w:hint="default"/>
+      </w:rPr>
+    </w:lvl>
+    <w:lvl w:ilvl="7" w:tplc="0C0A0003" w:tentative="1">
+      <w:start w:val="1"/>
+      <w:numFmt w:val="bullet"/>
+      <w:lvlText w:val="o"/>
+      <w:lvlJc w:val="left"/>
+      <w:pPr>
+        <w:ind w:left="5760" w:hanging="360"/>
+      </w:pPr>
+      <w:rPr>
+        <w:rFonts w:ascii="Courier New" w:hAnsi="Courier New" w:cs="Courier New" w:hint="default"/>
+      </w:rPr>
+    </w:lvl>
+    <w:lvl w:ilvl="8" w:tplc="0C0A0005" w:tentative="1">
+      <w:start w:val="1"/>
+      <w:numFmt w:val="bullet"/>
+      <w:lvlText w:val=""/>
+      <w:lvlJc w:val="left"/>
+      <w:pPr>
+        <w:ind w:left="6480" w:hanging="360"/>
+      </w:pPr>
+      <w:rPr>
+        <w:rFonts w:ascii="Wingdings" w:hAnsi="Wingdings" w:hint="default"/>
+      </w:rPr>
+    </w:lvl>
+  </w:abstractNum>
+  <w:abstractNum w:abstractNumId="9" w15:restartNumberingAfterBreak="0">
     <w:nsid w:val="0C3A384E"/>
     <w:multiLevelType w:val="hybridMultilevel"/>
     <w:tmpl w:val="8FB20976"/>
@@ -26572,7 +27977,7 @@
       </w:rPr>
     </w:lvl>
   </w:abstractNum>
-  <w:abstractNum w:abstractNumId="6" w15:restartNumberingAfterBreak="0">
+  <w:abstractNum w:abstractNumId="10" w15:restartNumberingAfterBreak="0">
     <w:nsid w:val="0CC64B63"/>
     <w:multiLevelType w:val="hybridMultilevel"/>
     <w:tmpl w:val="B92662E8"/>
@@ -26685,7 +28090,7 @@
       </w:rPr>
     </w:lvl>
   </w:abstractNum>
-  <w:abstractNum w:abstractNumId="7" w15:restartNumberingAfterBreak="0">
+  <w:abstractNum w:abstractNumId="11" w15:restartNumberingAfterBreak="0">
     <w:nsid w:val="0F9A28FC"/>
     <w:multiLevelType w:val="multilevel"/>
     <w:tmpl w:val="2C0AEEFE"/>
@@ -26798,7 +28203,7 @@
       </w:pPr>
     </w:lvl>
   </w:abstractNum>
-  <w:abstractNum w:abstractNumId="8" w15:restartNumberingAfterBreak="0">
+  <w:abstractNum w:abstractNumId="12" w15:restartNumberingAfterBreak="0">
     <w:nsid w:val="10D86D19"/>
     <w:multiLevelType w:val="multilevel"/>
     <w:tmpl w:val="F782DF14"/>
@@ -26938,7 +28343,7 @@
       </w:rPr>
     </w:lvl>
   </w:abstractNum>
-  <w:abstractNum w:abstractNumId="9" w15:restartNumberingAfterBreak="0">
+  <w:abstractNum w:abstractNumId="13" w15:restartNumberingAfterBreak="0">
     <w:nsid w:val="11CB49A6"/>
     <w:multiLevelType w:val="multilevel"/>
     <w:tmpl w:val="F782DF14"/>
@@ -27078,7 +28483,7 @@
       </w:rPr>
     </w:lvl>
   </w:abstractNum>
-  <w:abstractNum w:abstractNumId="10" w15:restartNumberingAfterBreak="0">
+  <w:abstractNum w:abstractNumId="14" w15:restartNumberingAfterBreak="0">
     <w:nsid w:val="13380F6B"/>
     <w:multiLevelType w:val="hybridMultilevel"/>
     <w:tmpl w:val="5D723260"/>
@@ -27191,7 +28596,7 @@
       </w:rPr>
     </w:lvl>
   </w:abstractNum>
-  <w:abstractNum w:abstractNumId="11" w15:restartNumberingAfterBreak="0">
+  <w:abstractNum w:abstractNumId="15" w15:restartNumberingAfterBreak="0">
     <w:nsid w:val="165907CA"/>
     <w:multiLevelType w:val="hybridMultilevel"/>
     <w:tmpl w:val="5EAA114C"/>
@@ -27277,7 +28682,120 @@
       </w:pPr>
     </w:lvl>
   </w:abstractNum>
-  <w:abstractNum w:abstractNumId="12" w15:restartNumberingAfterBreak="0">
+  <w:abstractNum w:abstractNumId="16" w15:restartNumberingAfterBreak="0">
+    <w:nsid w:val="176F44AB"/>
+    <w:multiLevelType w:val="hybridMultilevel"/>
+    <w:tmpl w:val="087A8B2C"/>
+    <w:lvl w:ilvl="0" w:tplc="0C0A0001">
+      <w:start w:val="1"/>
+      <w:numFmt w:val="bullet"/>
+      <w:lvlText w:val=""/>
+      <w:lvlJc w:val="left"/>
+      <w:pPr>
+        <w:ind w:left="720" w:hanging="360"/>
+      </w:pPr>
+      <w:rPr>
+        <w:rFonts w:ascii="Symbol" w:hAnsi="Symbol" w:hint="default"/>
+      </w:rPr>
+    </w:lvl>
+    <w:lvl w:ilvl="1" w:tplc="0C0A0003" w:tentative="1">
+      <w:start w:val="1"/>
+      <w:numFmt w:val="bullet"/>
+      <w:lvlText w:val="o"/>
+      <w:lvlJc w:val="left"/>
+      <w:pPr>
+        <w:ind w:left="1440" w:hanging="360"/>
+      </w:pPr>
+      <w:rPr>
+        <w:rFonts w:ascii="Courier New" w:hAnsi="Courier New" w:cs="Courier New" w:hint="default"/>
+      </w:rPr>
+    </w:lvl>
+    <w:lvl w:ilvl="2" w:tplc="0C0A0005" w:tentative="1">
+      <w:start w:val="1"/>
+      <w:numFmt w:val="bullet"/>
+      <w:lvlText w:val=""/>
+      <w:lvlJc w:val="left"/>
+      <w:pPr>
+        <w:ind w:left="2160" w:hanging="360"/>
+      </w:pPr>
+      <w:rPr>
+        <w:rFonts w:ascii="Wingdings" w:hAnsi="Wingdings" w:hint="default"/>
+      </w:rPr>
+    </w:lvl>
+    <w:lvl w:ilvl="3" w:tplc="0C0A0001" w:tentative="1">
+      <w:start w:val="1"/>
+      <w:numFmt w:val="bullet"/>
+      <w:lvlText w:val=""/>
+      <w:lvlJc w:val="left"/>
+      <w:pPr>
+        <w:ind w:left="2880" w:hanging="360"/>
+      </w:pPr>
+      <w:rPr>
+        <w:rFonts w:ascii="Symbol" w:hAnsi="Symbol" w:hint="default"/>
+      </w:rPr>
+    </w:lvl>
+    <w:lvl w:ilvl="4" w:tplc="0C0A0003" w:tentative="1">
+      <w:start w:val="1"/>
+      <w:numFmt w:val="bullet"/>
+      <w:lvlText w:val="o"/>
+      <w:lvlJc w:val="left"/>
+      <w:pPr>
+        <w:ind w:left="3600" w:hanging="360"/>
+      </w:pPr>
+      <w:rPr>
+        <w:rFonts w:ascii="Courier New" w:hAnsi="Courier New" w:cs="Courier New" w:hint="default"/>
+      </w:rPr>
+    </w:lvl>
+    <w:lvl w:ilvl="5" w:tplc="0C0A0005" w:tentative="1">
+      <w:start w:val="1"/>
+      <w:numFmt w:val="bullet"/>
+      <w:lvlText w:val=""/>
+      <w:lvlJc w:val="left"/>
+      <w:pPr>
+        <w:ind w:left="4320" w:hanging="360"/>
+      </w:pPr>
+      <w:rPr>
+        <w:rFonts w:ascii="Wingdings" w:hAnsi="Wingdings" w:hint="default"/>
+      </w:rPr>
+    </w:lvl>
+    <w:lvl w:ilvl="6" w:tplc="0C0A0001" w:tentative="1">
+      <w:start w:val="1"/>
+      <w:numFmt w:val="bullet"/>
+      <w:lvlText w:val=""/>
+      <w:lvlJc w:val="left"/>
+      <w:pPr>
+        <w:ind w:left="5040" w:hanging="360"/>
+      </w:pPr>
+      <w:rPr>
+        <w:rFonts w:ascii="Symbol" w:hAnsi="Symbol" w:hint="default"/>
+      </w:rPr>
+    </w:lvl>
+    <w:lvl w:ilvl="7" w:tplc="0C0A0003" w:tentative="1">
+      <w:start w:val="1"/>
+      <w:numFmt w:val="bullet"/>
+      <w:lvlText w:val="o"/>
+      <w:lvlJc w:val="left"/>
+      <w:pPr>
+        <w:ind w:left="5760" w:hanging="360"/>
+      </w:pPr>
+      <w:rPr>
+        <w:rFonts w:ascii="Courier New" w:hAnsi="Courier New" w:cs="Courier New" w:hint="default"/>
+      </w:rPr>
+    </w:lvl>
+    <w:lvl w:ilvl="8" w:tplc="0C0A0005" w:tentative="1">
+      <w:start w:val="1"/>
+      <w:numFmt w:val="bullet"/>
+      <w:lvlText w:val=""/>
+      <w:lvlJc w:val="left"/>
+      <w:pPr>
+        <w:ind w:left="6480" w:hanging="360"/>
+      </w:pPr>
+      <w:rPr>
+        <w:rFonts w:ascii="Wingdings" w:hAnsi="Wingdings" w:hint="default"/>
+      </w:rPr>
+    </w:lvl>
+  </w:abstractNum>
+  <w:abstractNum w:abstractNumId="17" w15:restartNumberingAfterBreak="0">
     <w:nsid w:val="17CE6C0E"/>
     <w:multiLevelType w:val="hybridMultilevel"/>
     <w:tmpl w:val="40348068"/>
@@ -27390,7 +28908,7 @@
       </w:rPr>
     </w:lvl>
   </w:abstractNum>
-  <w:abstractNum w:abstractNumId="13" w15:restartNumberingAfterBreak="0">
+  <w:abstractNum w:abstractNumId="18" w15:restartNumberingAfterBreak="0">
     <w:nsid w:val="18F1040D"/>
     <w:multiLevelType w:val="hybridMultilevel"/>
     <w:tmpl w:val="1B46BEA6"/>
@@ -27503,7 +29021,7 @@
       </w:rPr>
     </w:lvl>
   </w:abstractNum>
-  <w:abstractNum w:abstractNumId="14" w15:restartNumberingAfterBreak="0">
+  <w:abstractNum w:abstractNumId="19" w15:restartNumberingAfterBreak="0">
     <w:nsid w:val="1CDD07DB"/>
     <w:multiLevelType w:val="hybridMultilevel"/>
     <w:tmpl w:val="186EA898"/>
@@ -27616,7 +29134,7 @@
       </w:rPr>
     </w:lvl>
   </w:abstractNum>
-  <w:abstractNum w:abstractNumId="15" w15:restartNumberingAfterBreak="0">
+  <w:abstractNum w:abstractNumId="20" w15:restartNumberingAfterBreak="0">
     <w:nsid w:val="21A33262"/>
     <w:multiLevelType w:val="hybridMultilevel"/>
     <w:tmpl w:val="1002827C"/>
@@ -27729,7 +29247,7 @@
       </w:rPr>
     </w:lvl>
   </w:abstractNum>
-  <w:abstractNum w:abstractNumId="16" w15:restartNumberingAfterBreak="0">
+  <w:abstractNum w:abstractNumId="21" w15:restartNumberingAfterBreak="0">
     <w:nsid w:val="2443646C"/>
     <w:multiLevelType w:val="hybridMultilevel"/>
     <w:tmpl w:val="6C36E7FA"/>
@@ -27819,7 +29337,7 @@
       </w:pPr>
     </w:lvl>
   </w:abstractNum>
-  <w:abstractNum w:abstractNumId="17" w15:restartNumberingAfterBreak="0">
+  <w:abstractNum w:abstractNumId="22" w15:restartNumberingAfterBreak="0">
     <w:nsid w:val="24E64E28"/>
     <w:multiLevelType w:val="hybridMultilevel"/>
     <w:tmpl w:val="8B16452A"/>
@@ -27908,7 +29426,7 @@
       </w:pPr>
     </w:lvl>
   </w:abstractNum>
-  <w:abstractNum w:abstractNumId="18" w15:restartNumberingAfterBreak="0">
+  <w:abstractNum w:abstractNumId="23" w15:restartNumberingAfterBreak="0">
     <w:nsid w:val="26E276E7"/>
     <w:multiLevelType w:val="hybridMultilevel"/>
     <w:tmpl w:val="9650E6B6"/>
@@ -28021,7 +29539,7 @@
       </w:rPr>
     </w:lvl>
   </w:abstractNum>
-  <w:abstractNum w:abstractNumId="19" w15:restartNumberingAfterBreak="0">
+  <w:abstractNum w:abstractNumId="24" w15:restartNumberingAfterBreak="0">
     <w:nsid w:val="28115A8D"/>
     <w:multiLevelType w:val="hybridMultilevel"/>
     <w:tmpl w:val="4402553C"/>
@@ -28134,7 +29652,7 @@
       </w:rPr>
     </w:lvl>
   </w:abstractNum>
-  <w:abstractNum w:abstractNumId="20" w15:restartNumberingAfterBreak="0">
+  <w:abstractNum w:abstractNumId="25" w15:restartNumberingAfterBreak="0">
     <w:nsid w:val="28EC2677"/>
     <w:multiLevelType w:val="hybridMultilevel"/>
     <w:tmpl w:val="61A0BD5A"/>
@@ -28247,10 +29765,10 @@
       </w:rPr>
     </w:lvl>
   </w:abstractNum>
-  <w:abstractNum w:abstractNumId="21" w15:restartNumberingAfterBreak="0">
+  <w:abstractNum w:abstractNumId="26" w15:restartNumberingAfterBreak="0">
     <w:nsid w:val="2D0732FF"/>
     <w:multiLevelType w:val="hybridMultilevel"/>
-    <w:tmpl w:val="7B087F14"/>
+    <w:tmpl w:val="D9C0522A"/>
     <w:lvl w:ilvl="0" w:tplc="0C0A0001">
       <w:start w:val="1"/>
       <w:numFmt w:val="bullet"/>
@@ -28360,7 +29878,7 @@
       </w:rPr>
     </w:lvl>
   </w:abstractNum>
-  <w:abstractNum w:abstractNumId="22" w15:restartNumberingAfterBreak="0">
+  <w:abstractNum w:abstractNumId="27" w15:restartNumberingAfterBreak="0">
     <w:nsid w:val="30707547"/>
     <w:multiLevelType w:val="hybridMultilevel"/>
     <w:tmpl w:val="C8AABD88"/>
@@ -28473,7 +29991,7 @@
       </w:rPr>
     </w:lvl>
   </w:abstractNum>
-  <w:abstractNum w:abstractNumId="23" w15:restartNumberingAfterBreak="0">
+  <w:abstractNum w:abstractNumId="28" w15:restartNumberingAfterBreak="0">
     <w:nsid w:val="32215647"/>
     <w:multiLevelType w:val="hybridMultilevel"/>
     <w:tmpl w:val="44DC2616"/>
@@ -28559,7 +30077,7 @@
       </w:pPr>
     </w:lvl>
   </w:abstractNum>
-  <w:abstractNum w:abstractNumId="24" w15:restartNumberingAfterBreak="0">
+  <w:abstractNum w:abstractNumId="29" w15:restartNumberingAfterBreak="0">
     <w:nsid w:val="32982620"/>
     <w:multiLevelType w:val="hybridMultilevel"/>
     <w:tmpl w:val="5EAA114C"/>
@@ -28645,7 +30163,7 @@
       </w:pPr>
     </w:lvl>
   </w:abstractNum>
-  <w:abstractNum w:abstractNumId="25" w15:restartNumberingAfterBreak="0">
+  <w:abstractNum w:abstractNumId="30" w15:restartNumberingAfterBreak="0">
     <w:nsid w:val="32BE591F"/>
     <w:multiLevelType w:val="hybridMultilevel"/>
     <w:tmpl w:val="6288831A"/>
@@ -28758,7 +30276,7 @@
       </w:rPr>
     </w:lvl>
   </w:abstractNum>
-  <w:abstractNum w:abstractNumId="26" w15:restartNumberingAfterBreak="0">
+  <w:abstractNum w:abstractNumId="31" w15:restartNumberingAfterBreak="0">
     <w:nsid w:val="34073181"/>
     <w:multiLevelType w:val="hybridMultilevel"/>
     <w:tmpl w:val="D1EE2480"/>
@@ -28847,7 +30365,7 @@
       </w:pPr>
     </w:lvl>
   </w:abstractNum>
-  <w:abstractNum w:abstractNumId="27" w15:restartNumberingAfterBreak="0">
+  <w:abstractNum w:abstractNumId="32" w15:restartNumberingAfterBreak="0">
     <w:nsid w:val="34F0163D"/>
     <w:multiLevelType w:val="hybridMultilevel"/>
     <w:tmpl w:val="A7700284"/>
@@ -28933,7 +30451,7 @@
       </w:pPr>
     </w:lvl>
   </w:abstractNum>
-  <w:abstractNum w:abstractNumId="28" w15:restartNumberingAfterBreak="0">
+  <w:abstractNum w:abstractNumId="33" w15:restartNumberingAfterBreak="0">
     <w:nsid w:val="352801C4"/>
     <w:multiLevelType w:val="hybridMultilevel"/>
     <w:tmpl w:val="FC3E9064"/>
@@ -29046,7 +30564,7 @@
       </w:rPr>
     </w:lvl>
   </w:abstractNum>
-  <w:abstractNum w:abstractNumId="29" w15:restartNumberingAfterBreak="0">
+  <w:abstractNum w:abstractNumId="34" w15:restartNumberingAfterBreak="0">
     <w:nsid w:val="35665338"/>
     <w:multiLevelType w:val="hybridMultilevel"/>
     <w:tmpl w:val="A9CA253A"/>
@@ -29159,7 +30677,120 @@
       </w:rPr>
     </w:lvl>
   </w:abstractNum>
-  <w:abstractNum w:abstractNumId="30" w15:restartNumberingAfterBreak="0">
+  <w:abstractNum w:abstractNumId="35" w15:restartNumberingAfterBreak="0">
+    <w:nsid w:val="35BD5B71"/>
+    <w:multiLevelType w:val="hybridMultilevel"/>
+    <w:tmpl w:val="7946F686"/>
+    <w:lvl w:ilvl="0" w:tplc="0C0A0001">
+      <w:start w:val="1"/>
+      <w:numFmt w:val="bullet"/>
+      <w:lvlText w:val=""/>
+      <w:lvlJc w:val="left"/>
+      <w:pPr>
+        <w:ind w:left="720" w:hanging="360"/>
+      </w:pPr>
+      <w:rPr>
+        <w:rFonts w:ascii="Symbol" w:hAnsi="Symbol" w:hint="default"/>
+      </w:rPr>
+    </w:lvl>
+    <w:lvl w:ilvl="1" w:tplc="0C0A0003" w:tentative="1">
+      <w:start w:val="1"/>
+      <w:numFmt w:val="bullet"/>
+      <w:lvlText w:val="o"/>
+      <w:lvlJc w:val="left"/>
+      <w:pPr>
+        <w:ind w:left="1440" w:hanging="360"/>
+      </w:pPr>
+      <w:rPr>
+        <w:rFonts w:ascii="Courier New" w:hAnsi="Courier New" w:cs="Courier New" w:hint="default"/>
+      </w:rPr>
+    </w:lvl>
+    <w:lvl w:ilvl="2" w:tplc="0C0A0005" w:tentative="1">
+      <w:start w:val="1"/>
+      <w:numFmt w:val="bullet"/>
+      <w:lvlText w:val=""/>
+      <w:lvlJc w:val="left"/>
+      <w:pPr>
+        <w:ind w:left="2160" w:hanging="360"/>
+      </w:pPr>
+      <w:rPr>
+        <w:rFonts w:ascii="Wingdings" w:hAnsi="Wingdings" w:hint="default"/>
+      </w:rPr>
+    </w:lvl>
+    <w:lvl w:ilvl="3" w:tplc="0C0A0001" w:tentative="1">
+      <w:start w:val="1"/>
+      <w:numFmt w:val="bullet"/>
+      <w:lvlText w:val=""/>
+      <w:lvlJc w:val="left"/>
+      <w:pPr>
+        <w:ind w:left="2880" w:hanging="360"/>
+      </w:pPr>
+      <w:rPr>
+        <w:rFonts w:ascii="Symbol" w:hAnsi="Symbol" w:hint="default"/>
+      </w:rPr>
+    </w:lvl>
+    <w:lvl w:ilvl="4" w:tplc="0C0A0003" w:tentative="1">
+      <w:start w:val="1"/>
+      <w:numFmt w:val="bullet"/>
+      <w:lvlText w:val="o"/>
+      <w:lvlJc w:val="left"/>
+      <w:pPr>
+        <w:ind w:left="3600" w:hanging="360"/>
+      </w:pPr>
+      <w:rPr>
+        <w:rFonts w:ascii="Courier New" w:hAnsi="Courier New" w:cs="Courier New" w:hint="default"/>
+      </w:rPr>
+    </w:lvl>
+    <w:lvl w:ilvl="5" w:tplc="0C0A0005" w:tentative="1">
+      <w:start w:val="1"/>
+      <w:numFmt w:val="bullet"/>
+      <w:lvlText w:val=""/>
+      <w:lvlJc w:val="left"/>
+      <w:pPr>
+        <w:ind w:left="4320" w:hanging="360"/>
+      </w:pPr>
+      <w:rPr>
+        <w:rFonts w:ascii="Wingdings" w:hAnsi="Wingdings" w:hint="default"/>
+      </w:rPr>
+    </w:lvl>
+    <w:lvl w:ilvl="6" w:tplc="0C0A0001" w:tentative="1">
+      <w:start w:val="1"/>
+      <w:numFmt w:val="bullet"/>
+      <w:lvlText w:val=""/>
+      <w:lvlJc w:val="left"/>
+      <w:pPr>
+        <w:ind w:left="5040" w:hanging="360"/>
+      </w:pPr>
+      <w:rPr>
+        <w:rFonts w:ascii="Symbol" w:hAnsi="Symbol" w:hint="default"/>
+      </w:rPr>
+    </w:lvl>
+    <w:lvl w:ilvl="7" w:tplc="0C0A0003" w:tentative="1">
+      <w:start w:val="1"/>
+      <w:numFmt w:val="bullet"/>
+      <w:lvlText w:val="o"/>
+      <w:lvlJc w:val="left"/>
+      <w:pPr>
+        <w:ind w:left="5760" w:hanging="360"/>
+      </w:pPr>
+      <w:rPr>
+        <w:rFonts w:ascii="Courier New" w:hAnsi="Courier New" w:cs="Courier New" w:hint="default"/>
+      </w:rPr>
+    </w:lvl>
+    <w:lvl w:ilvl="8" w:tplc="0C0A0005" w:tentative="1">
+      <w:start w:val="1"/>
+      <w:numFmt w:val="bullet"/>
+      <w:lvlText w:val=""/>
+      <w:lvlJc w:val="left"/>
+      <w:pPr>
+        <w:ind w:left="6480" w:hanging="360"/>
+      </w:pPr>
+      <w:rPr>
+        <w:rFonts w:ascii="Wingdings" w:hAnsi="Wingdings" w:hint="default"/>
+      </w:rPr>
+    </w:lvl>
+  </w:abstractNum>
+  <w:abstractNum w:abstractNumId="36" w15:restartNumberingAfterBreak="0">
     <w:nsid w:val="364F32A8"/>
     <w:multiLevelType w:val="hybridMultilevel"/>
     <w:tmpl w:val="188C3AAE"/>
@@ -29272,7 +30903,7 @@
       </w:rPr>
     </w:lvl>
   </w:abstractNum>
-  <w:abstractNum w:abstractNumId="31" w15:restartNumberingAfterBreak="0">
+  <w:abstractNum w:abstractNumId="37" w15:restartNumberingAfterBreak="0">
     <w:nsid w:val="3A39696A"/>
     <w:multiLevelType w:val="hybridMultilevel"/>
     <w:tmpl w:val="C8980942"/>
@@ -29385,7 +31016,7 @@
       </w:rPr>
     </w:lvl>
   </w:abstractNum>
-  <w:abstractNum w:abstractNumId="32" w15:restartNumberingAfterBreak="0">
+  <w:abstractNum w:abstractNumId="38" w15:restartNumberingAfterBreak="0">
     <w:nsid w:val="3B2823EF"/>
     <w:multiLevelType w:val="hybridMultilevel"/>
     <w:tmpl w:val="6B0056BE"/>
@@ -29471,7 +31102,7 @@
       </w:pPr>
     </w:lvl>
   </w:abstractNum>
-  <w:abstractNum w:abstractNumId="33" w15:restartNumberingAfterBreak="0">
+  <w:abstractNum w:abstractNumId="39" w15:restartNumberingAfterBreak="0">
     <w:nsid w:val="3B6C4F75"/>
     <w:multiLevelType w:val="hybridMultilevel"/>
     <w:tmpl w:val="4A5C0FEC"/>
@@ -29560,7 +31191,7 @@
       </w:pPr>
     </w:lvl>
   </w:abstractNum>
-  <w:abstractNum w:abstractNumId="34" w15:restartNumberingAfterBreak="0">
+  <w:abstractNum w:abstractNumId="40" w15:restartNumberingAfterBreak="0">
     <w:nsid w:val="3B851587"/>
     <w:multiLevelType w:val="hybridMultilevel"/>
     <w:tmpl w:val="261A2438"/>
@@ -29673,7 +31304,7 @@
       </w:rPr>
     </w:lvl>
   </w:abstractNum>
-  <w:abstractNum w:abstractNumId="35" w15:restartNumberingAfterBreak="0">
+  <w:abstractNum w:abstractNumId="41" w15:restartNumberingAfterBreak="0">
     <w:nsid w:val="3D0D6886"/>
     <w:multiLevelType w:val="hybridMultilevel"/>
     <w:tmpl w:val="6708059E"/>
@@ -29786,7 +31417,7 @@
       </w:rPr>
     </w:lvl>
   </w:abstractNum>
-  <w:abstractNum w:abstractNumId="36" w15:restartNumberingAfterBreak="0">
+  <w:abstractNum w:abstractNumId="42" w15:restartNumberingAfterBreak="0">
     <w:nsid w:val="3DCF5ECD"/>
     <w:multiLevelType w:val="hybridMultilevel"/>
     <w:tmpl w:val="1C8EF1DA"/>
@@ -29899,7 +31530,7 @@
       </w:rPr>
     </w:lvl>
   </w:abstractNum>
-  <w:abstractNum w:abstractNumId="37" w15:restartNumberingAfterBreak="0">
+  <w:abstractNum w:abstractNumId="43" w15:restartNumberingAfterBreak="0">
     <w:nsid w:val="3F1D7083"/>
     <w:multiLevelType w:val="hybridMultilevel"/>
     <w:tmpl w:val="320EB010"/>
@@ -29985,7 +31616,7 @@
       </w:pPr>
     </w:lvl>
   </w:abstractNum>
-  <w:abstractNum w:abstractNumId="38" w15:restartNumberingAfterBreak="0">
+  <w:abstractNum w:abstractNumId="44" w15:restartNumberingAfterBreak="0">
     <w:nsid w:val="40B51880"/>
     <w:multiLevelType w:val="hybridMultilevel"/>
     <w:tmpl w:val="3542AEEE"/>
@@ -30098,7 +31729,7 @@
       </w:rPr>
     </w:lvl>
   </w:abstractNum>
-  <w:abstractNum w:abstractNumId="39" w15:restartNumberingAfterBreak="0">
+  <w:abstractNum w:abstractNumId="45" w15:restartNumberingAfterBreak="0">
     <w:nsid w:val="417D133B"/>
     <w:multiLevelType w:val="hybridMultilevel"/>
     <w:tmpl w:val="CB5CFBD6"/>
@@ -30211,7 +31842,7 @@
       </w:rPr>
     </w:lvl>
   </w:abstractNum>
-  <w:abstractNum w:abstractNumId="40" w15:restartNumberingAfterBreak="0">
+  <w:abstractNum w:abstractNumId="46" w15:restartNumberingAfterBreak="0">
     <w:nsid w:val="44C04029"/>
     <w:multiLevelType w:val="hybridMultilevel"/>
     <w:tmpl w:val="26B66C16"/>
@@ -30324,7 +31955,7 @@
       </w:rPr>
     </w:lvl>
   </w:abstractNum>
-  <w:abstractNum w:abstractNumId="41" w15:restartNumberingAfterBreak="0">
+  <w:abstractNum w:abstractNumId="47" w15:restartNumberingAfterBreak="0">
     <w:nsid w:val="45D842C1"/>
     <w:multiLevelType w:val="multilevel"/>
     <w:tmpl w:val="4E9650EA"/>
@@ -30473,7 +32104,7 @@
       </w:rPr>
     </w:lvl>
   </w:abstractNum>
-  <w:abstractNum w:abstractNumId="42" w15:restartNumberingAfterBreak="0">
+  <w:abstractNum w:abstractNumId="48" w15:restartNumberingAfterBreak="0">
     <w:nsid w:val="46305C8D"/>
     <w:multiLevelType w:val="hybridMultilevel"/>
     <w:tmpl w:val="CCF0C6BE"/>
@@ -30559,7 +32190,7 @@
       </w:pPr>
     </w:lvl>
   </w:abstractNum>
-  <w:abstractNum w:abstractNumId="43" w15:restartNumberingAfterBreak="0">
+  <w:abstractNum w:abstractNumId="49" w15:restartNumberingAfterBreak="0">
     <w:nsid w:val="46612B2D"/>
     <w:multiLevelType w:val="hybridMultilevel"/>
     <w:tmpl w:val="4AEEFD8E"/>
@@ -30672,7 +32303,7 @@
       </w:rPr>
     </w:lvl>
   </w:abstractNum>
-  <w:abstractNum w:abstractNumId="44" w15:restartNumberingAfterBreak="0">
+  <w:abstractNum w:abstractNumId="50" w15:restartNumberingAfterBreak="0">
     <w:nsid w:val="4725177C"/>
     <w:multiLevelType w:val="multilevel"/>
     <w:tmpl w:val="5DFAB690"/>
@@ -30821,7 +32452,7 @@
       </w:rPr>
     </w:lvl>
   </w:abstractNum>
-  <w:abstractNum w:abstractNumId="45" w15:restartNumberingAfterBreak="0">
+  <w:abstractNum w:abstractNumId="51" w15:restartNumberingAfterBreak="0">
     <w:nsid w:val="47DC0FEE"/>
     <w:multiLevelType w:val="hybridMultilevel"/>
     <w:tmpl w:val="87A08FA2"/>
@@ -30907,7 +32538,7 @@
       </w:pPr>
     </w:lvl>
   </w:abstractNum>
-  <w:abstractNum w:abstractNumId="46" w15:restartNumberingAfterBreak="0">
+  <w:abstractNum w:abstractNumId="52" w15:restartNumberingAfterBreak="0">
     <w:nsid w:val="4A3D5776"/>
     <w:multiLevelType w:val="hybridMultilevel"/>
     <w:tmpl w:val="03A8C22E"/>
@@ -31020,7 +32651,7 @@
       </w:rPr>
     </w:lvl>
   </w:abstractNum>
-  <w:abstractNum w:abstractNumId="47" w15:restartNumberingAfterBreak="0">
+  <w:abstractNum w:abstractNumId="53" w15:restartNumberingAfterBreak="0">
     <w:nsid w:val="4AC9440D"/>
     <w:multiLevelType w:val="hybridMultilevel"/>
     <w:tmpl w:val="92E61870"/>
@@ -31133,7 +32764,7 @@
       </w:rPr>
     </w:lvl>
   </w:abstractNum>
-  <w:abstractNum w:abstractNumId="48" w15:restartNumberingAfterBreak="0">
+  <w:abstractNum w:abstractNumId="54" w15:restartNumberingAfterBreak="0">
     <w:nsid w:val="4B135661"/>
     <w:multiLevelType w:val="hybridMultilevel"/>
     <w:tmpl w:val="30E2D0E8"/>
@@ -31246,7 +32877,7 @@
       </w:rPr>
     </w:lvl>
   </w:abstractNum>
-  <w:abstractNum w:abstractNumId="49" w15:restartNumberingAfterBreak="0">
+  <w:abstractNum w:abstractNumId="55" w15:restartNumberingAfterBreak="0">
     <w:nsid w:val="4BCB7C7F"/>
     <w:multiLevelType w:val="multilevel"/>
     <w:tmpl w:val="F782DF14"/>
@@ -31386,7 +33017,7 @@
       </w:rPr>
     </w:lvl>
   </w:abstractNum>
-  <w:abstractNum w:abstractNumId="50" w15:restartNumberingAfterBreak="0">
+  <w:abstractNum w:abstractNumId="56" w15:restartNumberingAfterBreak="0">
     <w:nsid w:val="4C826830"/>
     <w:multiLevelType w:val="hybridMultilevel"/>
     <w:tmpl w:val="67ACD062"/>
@@ -31499,7 +33130,7 @@
       </w:rPr>
     </w:lvl>
   </w:abstractNum>
-  <w:abstractNum w:abstractNumId="51" w15:restartNumberingAfterBreak="0">
+  <w:abstractNum w:abstractNumId="57" w15:restartNumberingAfterBreak="0">
     <w:nsid w:val="574257FA"/>
     <w:multiLevelType w:val="hybridMultilevel"/>
     <w:tmpl w:val="B170BE36"/>
@@ -31585,7 +33216,7 @@
       </w:pPr>
     </w:lvl>
   </w:abstractNum>
-  <w:abstractNum w:abstractNumId="52" w15:restartNumberingAfterBreak="0">
+  <w:abstractNum w:abstractNumId="58" w15:restartNumberingAfterBreak="0">
     <w:nsid w:val="58B84266"/>
     <w:multiLevelType w:val="hybridMultilevel"/>
     <w:tmpl w:val="300CA32E"/>
@@ -31674,7 +33305,7 @@
       </w:pPr>
     </w:lvl>
   </w:abstractNum>
-  <w:abstractNum w:abstractNumId="53" w15:restartNumberingAfterBreak="0">
+  <w:abstractNum w:abstractNumId="59" w15:restartNumberingAfterBreak="0">
     <w:nsid w:val="5A3B41E1"/>
     <w:multiLevelType w:val="hybridMultilevel"/>
     <w:tmpl w:val="35346DDC"/>
@@ -31787,7 +33418,7 @@
       </w:rPr>
     </w:lvl>
   </w:abstractNum>
-  <w:abstractNum w:abstractNumId="54" w15:restartNumberingAfterBreak="0">
+  <w:abstractNum w:abstractNumId="60" w15:restartNumberingAfterBreak="0">
     <w:nsid w:val="61D20D84"/>
     <w:multiLevelType w:val="hybridMultilevel"/>
     <w:tmpl w:val="CA581FA6"/>
@@ -31876,7 +33507,7 @@
       </w:pPr>
     </w:lvl>
   </w:abstractNum>
-  <w:abstractNum w:abstractNumId="55" w15:restartNumberingAfterBreak="0">
+  <w:abstractNum w:abstractNumId="61" w15:restartNumberingAfterBreak="0">
     <w:nsid w:val="625518CF"/>
     <w:multiLevelType w:val="multilevel"/>
     <w:tmpl w:val="FB5822D2"/>
@@ -32025,7 +33656,7 @@
       </w:rPr>
     </w:lvl>
   </w:abstractNum>
-  <w:abstractNum w:abstractNumId="56" w15:restartNumberingAfterBreak="0">
+  <w:abstractNum w:abstractNumId="62" w15:restartNumberingAfterBreak="0">
     <w:nsid w:val="63D40B03"/>
     <w:multiLevelType w:val="multilevel"/>
     <w:tmpl w:val="2B548DA6"/>
@@ -32174,7 +33805,7 @@
       </w:rPr>
     </w:lvl>
   </w:abstractNum>
-  <w:abstractNum w:abstractNumId="57" w15:restartNumberingAfterBreak="0">
+  <w:abstractNum w:abstractNumId="63" w15:restartNumberingAfterBreak="0">
     <w:nsid w:val="676C6B5A"/>
     <w:multiLevelType w:val="multilevel"/>
     <w:tmpl w:val="D5B4D928"/>
@@ -32292,7 +33923,7 @@
       </w:rPr>
     </w:lvl>
   </w:abstractNum>
-  <w:abstractNum w:abstractNumId="58" w15:restartNumberingAfterBreak="0">
+  <w:abstractNum w:abstractNumId="64" w15:restartNumberingAfterBreak="0">
     <w:nsid w:val="67FA202A"/>
     <w:multiLevelType w:val="hybridMultilevel"/>
     <w:tmpl w:val="2B3CF3FC"/>
@@ -32378,7 +34009,7 @@
       </w:pPr>
     </w:lvl>
   </w:abstractNum>
-  <w:abstractNum w:abstractNumId="59" w15:restartNumberingAfterBreak="0">
+  <w:abstractNum w:abstractNumId="65" w15:restartNumberingAfterBreak="0">
     <w:nsid w:val="68D21389"/>
     <w:multiLevelType w:val="hybridMultilevel"/>
     <w:tmpl w:val="6A189D7C"/>
@@ -32491,7 +34122,7 @@
       </w:rPr>
     </w:lvl>
   </w:abstractNum>
-  <w:abstractNum w:abstractNumId="60" w15:restartNumberingAfterBreak="0">
+  <w:abstractNum w:abstractNumId="66" w15:restartNumberingAfterBreak="0">
     <w:nsid w:val="6B795B37"/>
     <w:multiLevelType w:val="hybridMultilevel"/>
     <w:tmpl w:val="15641488"/>
@@ -32604,7 +34235,7 @@
       </w:rPr>
     </w:lvl>
   </w:abstractNum>
-  <w:abstractNum w:abstractNumId="61" w15:restartNumberingAfterBreak="0">
+  <w:abstractNum w:abstractNumId="67" w15:restartNumberingAfterBreak="0">
     <w:nsid w:val="6C356C54"/>
     <w:multiLevelType w:val="hybridMultilevel"/>
     <w:tmpl w:val="3E825406"/>
@@ -32717,7 +34348,7 @@
       </w:rPr>
     </w:lvl>
   </w:abstractNum>
-  <w:abstractNum w:abstractNumId="62" w15:restartNumberingAfterBreak="0">
+  <w:abstractNum w:abstractNumId="68" w15:restartNumberingAfterBreak="0">
     <w:nsid w:val="6EBC719F"/>
     <w:multiLevelType w:val="multilevel"/>
     <w:tmpl w:val="69289FD6"/>
@@ -32866,7 +34497,7 @@
       </w:rPr>
     </w:lvl>
   </w:abstractNum>
-  <w:abstractNum w:abstractNumId="63" w15:restartNumberingAfterBreak="0">
+  <w:abstractNum w:abstractNumId="69" w15:restartNumberingAfterBreak="0">
     <w:nsid w:val="72D7003E"/>
     <w:multiLevelType w:val="hybridMultilevel"/>
     <w:tmpl w:val="EFB0C0D4"/>
@@ -32955,7 +34586,7 @@
       </w:pPr>
     </w:lvl>
   </w:abstractNum>
-  <w:abstractNum w:abstractNumId="64" w15:restartNumberingAfterBreak="0">
+  <w:abstractNum w:abstractNumId="70" w15:restartNumberingAfterBreak="0">
     <w:nsid w:val="743F616F"/>
     <w:multiLevelType w:val="hybridMultilevel"/>
     <w:tmpl w:val="33546656"/>
@@ -33068,7 +34699,7 @@
       </w:rPr>
     </w:lvl>
   </w:abstractNum>
-  <w:abstractNum w:abstractNumId="65" w15:restartNumberingAfterBreak="0">
+  <w:abstractNum w:abstractNumId="71" w15:restartNumberingAfterBreak="0">
     <w:nsid w:val="74984037"/>
     <w:multiLevelType w:val="hybridMultilevel"/>
     <w:tmpl w:val="A14422E4"/>
@@ -33181,7 +34812,7 @@
       </w:rPr>
     </w:lvl>
   </w:abstractNum>
-  <w:abstractNum w:abstractNumId="66" w15:restartNumberingAfterBreak="0">
+  <w:abstractNum w:abstractNumId="72" w15:restartNumberingAfterBreak="0">
     <w:nsid w:val="74E71ED6"/>
     <w:multiLevelType w:val="hybridMultilevel"/>
     <w:tmpl w:val="4D366298"/>
@@ -33294,7 +34925,7 @@
       </w:rPr>
     </w:lvl>
   </w:abstractNum>
-  <w:abstractNum w:abstractNumId="67" w15:restartNumberingAfterBreak="0">
+  <w:abstractNum w:abstractNumId="73" w15:restartNumberingAfterBreak="0">
     <w:nsid w:val="75615B33"/>
     <w:multiLevelType w:val="hybridMultilevel"/>
     <w:tmpl w:val="DB168E64"/>
@@ -33407,7 +35038,7 @@
       </w:rPr>
     </w:lvl>
   </w:abstractNum>
-  <w:abstractNum w:abstractNumId="68" w15:restartNumberingAfterBreak="0">
+  <w:abstractNum w:abstractNumId="74" w15:restartNumberingAfterBreak="0">
     <w:nsid w:val="7625408C"/>
     <w:multiLevelType w:val="hybridMultilevel"/>
     <w:tmpl w:val="1AC0AA88"/>
@@ -33520,7 +35151,7 @@
       </w:rPr>
     </w:lvl>
   </w:abstractNum>
-  <w:abstractNum w:abstractNumId="69" w15:restartNumberingAfterBreak="0">
+  <w:abstractNum w:abstractNumId="75" w15:restartNumberingAfterBreak="0">
     <w:nsid w:val="769B6CAF"/>
     <w:multiLevelType w:val="hybridMultilevel"/>
     <w:tmpl w:val="83548DDE"/>
@@ -33633,7 +35264,7 @@
       </w:rPr>
     </w:lvl>
   </w:abstractNum>
-  <w:abstractNum w:abstractNumId="70" w15:restartNumberingAfterBreak="0">
+  <w:abstractNum w:abstractNumId="76" w15:restartNumberingAfterBreak="0">
     <w:nsid w:val="76BE1E33"/>
     <w:multiLevelType w:val="hybridMultilevel"/>
     <w:tmpl w:val="19F410D0"/>
@@ -33722,7 +35353,120 @@
       </w:pPr>
     </w:lvl>
   </w:abstractNum>
-  <w:abstractNum w:abstractNumId="71" w15:restartNumberingAfterBreak="0">
+  <w:abstractNum w:abstractNumId="77" w15:restartNumberingAfterBreak="0">
+    <w:nsid w:val="784C57D2"/>
+    <w:multiLevelType w:val="hybridMultilevel"/>
+    <w:tmpl w:val="AB80E46C"/>
+    <w:lvl w:ilvl="0" w:tplc="0C0A0001">
+      <w:start w:val="1"/>
+      <w:numFmt w:val="bullet"/>
+      <w:lvlText w:val=""/>
+      <w:lvlJc w:val="left"/>
+      <w:pPr>
+        <w:ind w:left="720" w:hanging="360"/>
+      </w:pPr>
+      <w:rPr>
+        <w:rFonts w:ascii="Symbol" w:hAnsi="Symbol" w:hint="default"/>
+      </w:rPr>
+    </w:lvl>
+    <w:lvl w:ilvl="1" w:tplc="0C0A0003">
+      <w:start w:val="1"/>
+      <w:numFmt w:val="bullet"/>
+      <w:lvlText w:val="o"/>
+      <w:lvlJc w:val="left"/>
+      <w:pPr>
+        <w:ind w:left="1440" w:hanging="360"/>
+      </w:pPr>
+      <w:rPr>
+        <w:rFonts w:ascii="Courier New" w:hAnsi="Courier New" w:cs="Courier New" w:hint="default"/>
+      </w:rPr>
+    </w:lvl>
+    <w:lvl w:ilvl="2" w:tplc="0C0A0005" w:tentative="1">
+      <w:start w:val="1"/>
+      <w:numFmt w:val="bullet"/>
+      <w:lvlText w:val=""/>
+      <w:lvlJc w:val="left"/>
+      <w:pPr>
+        <w:ind w:left="2160" w:hanging="360"/>
+      </w:pPr>
+      <w:rPr>
+        <w:rFonts w:ascii="Wingdings" w:hAnsi="Wingdings" w:hint="default"/>
+      </w:rPr>
+    </w:lvl>
+    <w:lvl w:ilvl="3" w:tplc="0C0A0001" w:tentative="1">
+      <w:start w:val="1"/>
+      <w:numFmt w:val="bullet"/>
+      <w:lvlText w:val=""/>
+      <w:lvlJc w:val="left"/>
+      <w:pPr>
+        <w:ind w:left="2880" w:hanging="360"/>
+      </w:pPr>
+      <w:rPr>
+        <w:rFonts w:ascii="Symbol" w:hAnsi="Symbol" w:hint="default"/>
+      </w:rPr>
+    </w:lvl>
+    <w:lvl w:ilvl="4" w:tplc="0C0A0003" w:tentative="1">
+      <w:start w:val="1"/>
+      <w:numFmt w:val="bullet"/>
+      <w:lvlText w:val="o"/>
+      <w:lvlJc w:val="left"/>
+      <w:pPr>
+        <w:ind w:left="3600" w:hanging="360"/>
+      </w:pPr>
+      <w:rPr>
+        <w:rFonts w:ascii="Courier New" w:hAnsi="Courier New" w:cs="Courier New" w:hint="default"/>
+      </w:rPr>
+    </w:lvl>
+    <w:lvl w:ilvl="5" w:tplc="0C0A0005" w:tentative="1">
+      <w:start w:val="1"/>
+      <w:numFmt w:val="bullet"/>
+      <w:lvlText w:val=""/>
+      <w:lvlJc w:val="left"/>
+      <w:pPr>
+        <w:ind w:left="4320" w:hanging="360"/>
+      </w:pPr>
+      <w:rPr>
+        <w:rFonts w:ascii="Wingdings" w:hAnsi="Wingdings" w:hint="default"/>
+      </w:rPr>
+    </w:lvl>
+    <w:lvl w:ilvl="6" w:tplc="0C0A0001" w:tentative="1">
+      <w:start w:val="1"/>
+      <w:numFmt w:val="bullet"/>
+      <w:lvlText w:val=""/>
+      <w:lvlJc w:val="left"/>
+      <w:pPr>
+        <w:ind w:left="5040" w:hanging="360"/>
+      </w:pPr>
+      <w:rPr>
+        <w:rFonts w:ascii="Symbol" w:hAnsi="Symbol" w:hint="default"/>
+      </w:rPr>
+    </w:lvl>
+    <w:lvl w:ilvl="7" w:tplc="0C0A0003" w:tentative="1">
+      <w:start w:val="1"/>
+      <w:numFmt w:val="bullet"/>
+      <w:lvlText w:val="o"/>
+      <w:lvlJc w:val="left"/>
+      <w:pPr>
+        <w:ind w:left="5760" w:hanging="360"/>
+      </w:pPr>
+      <w:rPr>
+        <w:rFonts w:ascii="Courier New" w:hAnsi="Courier New" w:cs="Courier New" w:hint="default"/>
+      </w:rPr>
+    </w:lvl>
+    <w:lvl w:ilvl="8" w:tplc="0C0A0005" w:tentative="1">
+      <w:start w:val="1"/>
+      <w:numFmt w:val="bullet"/>
+      <w:lvlText w:val=""/>
+      <w:lvlJc w:val="left"/>
+      <w:pPr>
+        <w:ind w:left="6480" w:hanging="360"/>
+      </w:pPr>
+      <w:rPr>
+        <w:rFonts w:ascii="Wingdings" w:hAnsi="Wingdings" w:hint="default"/>
+      </w:rPr>
+    </w:lvl>
+  </w:abstractNum>
+  <w:abstractNum w:abstractNumId="78" w15:restartNumberingAfterBreak="0">
     <w:nsid w:val="7AA67701"/>
     <w:multiLevelType w:val="hybridMultilevel"/>
     <w:tmpl w:val="320EB010"/>
@@ -33808,7 +35552,7 @@
       </w:pPr>
     </w:lvl>
   </w:abstractNum>
-  <w:abstractNum w:abstractNumId="72" w15:restartNumberingAfterBreak="0">
+  <w:abstractNum w:abstractNumId="79" w15:restartNumberingAfterBreak="0">
     <w:nsid w:val="7B361249"/>
     <w:multiLevelType w:val="hybridMultilevel"/>
     <w:tmpl w:val="E0A265C6"/>
@@ -33921,7 +35665,7 @@
       </w:rPr>
     </w:lvl>
   </w:abstractNum>
-  <w:abstractNum w:abstractNumId="73" w15:restartNumberingAfterBreak="0">
+  <w:abstractNum w:abstractNumId="80" w15:restartNumberingAfterBreak="0">
     <w:nsid w:val="7B542AB4"/>
     <w:multiLevelType w:val="hybridMultilevel"/>
     <w:tmpl w:val="069CEF56"/>
@@ -34034,7 +35778,120 @@
       </w:rPr>
     </w:lvl>
   </w:abstractNum>
-  <w:abstractNum w:abstractNumId="74" w15:restartNumberingAfterBreak="0">
+  <w:abstractNum w:abstractNumId="81" w15:restartNumberingAfterBreak="0">
+    <w:nsid w:val="7D4E61C6"/>
+    <w:multiLevelType w:val="hybridMultilevel"/>
+    <w:tmpl w:val="701E8FA2"/>
+    <w:lvl w:ilvl="0" w:tplc="0C0A0001">
+      <w:start w:val="1"/>
+      <w:numFmt w:val="bullet"/>
+      <w:lvlText w:val=""/>
+      <w:lvlJc w:val="left"/>
+      <w:pPr>
+        <w:ind w:left="720" w:hanging="360"/>
+      </w:pPr>
+      <w:rPr>
+        <w:rFonts w:ascii="Symbol" w:hAnsi="Symbol" w:hint="default"/>
+      </w:rPr>
+    </w:lvl>
+    <w:lvl w:ilvl="1" w:tplc="0C0A0003" w:tentative="1">
+      <w:start w:val="1"/>
+      <w:numFmt w:val="bullet"/>
+      <w:lvlText w:val="o"/>
+      <w:lvlJc w:val="left"/>
+      <w:pPr>
+        <w:ind w:left="1440" w:hanging="360"/>
+      </w:pPr>
+      <w:rPr>
+        <w:rFonts w:ascii="Courier New" w:hAnsi="Courier New" w:cs="Courier New" w:hint="default"/>
+      </w:rPr>
+    </w:lvl>
+    <w:lvl w:ilvl="2" w:tplc="0C0A0005" w:tentative="1">
+      <w:start w:val="1"/>
+      <w:numFmt w:val="bullet"/>
+      <w:lvlText w:val=""/>
+      <w:lvlJc w:val="left"/>
+      <w:pPr>
+        <w:ind w:left="2160" w:hanging="360"/>
+      </w:pPr>
+      <w:rPr>
+        <w:rFonts w:ascii="Wingdings" w:hAnsi="Wingdings" w:hint="default"/>
+      </w:rPr>
+    </w:lvl>
+    <w:lvl w:ilvl="3" w:tplc="0C0A0001" w:tentative="1">
+      <w:start w:val="1"/>
+      <w:numFmt w:val="bullet"/>
+      <w:lvlText w:val=""/>
+      <w:lvlJc w:val="left"/>
+      <w:pPr>
+        <w:ind w:left="2880" w:hanging="360"/>
+      </w:pPr>
+      <w:rPr>
+        <w:rFonts w:ascii="Symbol" w:hAnsi="Symbol" w:hint="default"/>
+      </w:rPr>
+    </w:lvl>
+    <w:lvl w:ilvl="4" w:tplc="0C0A0003" w:tentative="1">
+      <w:start w:val="1"/>
+      <w:numFmt w:val="bullet"/>
+      <w:lvlText w:val="o"/>
+      <w:lvlJc w:val="left"/>
+      <w:pPr>
+        <w:ind w:left="3600" w:hanging="360"/>
+      </w:pPr>
+      <w:rPr>
+        <w:rFonts w:ascii="Courier New" w:hAnsi="Courier New" w:cs="Courier New" w:hint="default"/>
+      </w:rPr>
+    </w:lvl>
+    <w:lvl w:ilvl="5" w:tplc="0C0A0005" w:tentative="1">
+      <w:start w:val="1"/>
+      <w:numFmt w:val="bullet"/>
+      <w:lvlText w:val=""/>
+      <w:lvlJc w:val="left"/>
+      <w:pPr>
+        <w:ind w:left="4320" w:hanging="360"/>
+      </w:pPr>
+      <w:rPr>
+        <w:rFonts w:ascii="Wingdings" w:hAnsi="Wingdings" w:hint="default"/>
+      </w:rPr>
+    </w:lvl>
+    <w:lvl w:ilvl="6" w:tplc="0C0A0001" w:tentative="1">
+      <w:start w:val="1"/>
+      <w:numFmt w:val="bullet"/>
+      <w:lvlText w:val=""/>
+      <w:lvlJc w:val="left"/>
+      <w:pPr>
+        <w:ind w:left="5040" w:hanging="360"/>
+      </w:pPr>
+      <w:rPr>
+        <w:rFonts w:ascii="Symbol" w:hAnsi="Symbol" w:hint="default"/>
+      </w:rPr>
+    </w:lvl>
+    <w:lvl w:ilvl="7" w:tplc="0C0A0003" w:tentative="1">
+      <w:start w:val="1"/>
+      <w:numFmt w:val="bullet"/>
+      <w:lvlText w:val="o"/>
+      <w:lvlJc w:val="left"/>
+      <w:pPr>
+        <w:ind w:left="5760" w:hanging="360"/>
+      </w:pPr>
+      <w:rPr>
+        <w:rFonts w:ascii="Courier New" w:hAnsi="Courier New" w:cs="Courier New" w:hint="default"/>
+      </w:rPr>
+    </w:lvl>
+    <w:lvl w:ilvl="8" w:tplc="0C0A0005" w:tentative="1">
+      <w:start w:val="1"/>
+      <w:numFmt w:val="bullet"/>
+      <w:lvlText w:val=""/>
+      <w:lvlJc w:val="left"/>
+      <w:pPr>
+        <w:ind w:left="6480" w:hanging="360"/>
+      </w:pPr>
+      <w:rPr>
+        <w:rFonts w:ascii="Wingdings" w:hAnsi="Wingdings" w:hint="default"/>
+      </w:rPr>
+    </w:lvl>
+  </w:abstractNum>
+  <w:abstractNum w:abstractNumId="82" w15:restartNumberingAfterBreak="0">
     <w:nsid w:val="7DF73F3C"/>
     <w:multiLevelType w:val="multilevel"/>
     <w:tmpl w:val="5546B382"/>
@@ -34183,7 +36040,7 @@
       </w:rPr>
     </w:lvl>
   </w:abstractNum>
-  <w:abstractNum w:abstractNumId="75" w15:restartNumberingAfterBreak="0">
+  <w:abstractNum w:abstractNumId="83" w15:restartNumberingAfterBreak="0">
     <w:nsid w:val="7E026290"/>
     <w:multiLevelType w:val="hybridMultilevel"/>
     <w:tmpl w:val="080ADEE4"/>
@@ -34269,7 +36126,7 @@
       </w:pPr>
     </w:lvl>
   </w:abstractNum>
-  <w:abstractNum w:abstractNumId="76" w15:restartNumberingAfterBreak="0">
+  <w:abstractNum w:abstractNumId="84" w15:restartNumberingAfterBreak="0">
     <w:nsid w:val="7E792D74"/>
     <w:multiLevelType w:val="hybridMultilevel"/>
     <w:tmpl w:val="D89ED490"/>
@@ -34356,235 +36213,259 @@
     </w:lvl>
   </w:abstractNum>
   <w:num w:numId="1" w16cid:durableId="284893168">
-    <w:abstractNumId w:val="60"/>
+    <w:abstractNumId w:val="66"/>
   </w:num>
   <w:num w:numId="2" w16cid:durableId="1883396370">
-    <w:abstractNumId w:val="47"/>
+    <w:abstractNumId w:val="53"/>
   </w:num>
   <w:num w:numId="3" w16cid:durableId="1850754046">
-    <w:abstractNumId w:val="15"/>
+    <w:abstractNumId w:val="20"/>
   </w:num>
   <w:num w:numId="4" w16cid:durableId="2085491035">
-    <w:abstractNumId w:val="63"/>
+    <w:abstractNumId w:val="69"/>
   </w:num>
   <w:num w:numId="5" w16cid:durableId="1500384816">
+    <w:abstractNumId w:val="79"/>
+  </w:num>
+  <w:num w:numId="6" w16cid:durableId="692266442">
+    <w:abstractNumId w:val="70"/>
+  </w:num>
+  <w:num w:numId="7" w16cid:durableId="1383098506">
+    <w:abstractNumId w:val="36"/>
+  </w:num>
+  <w:num w:numId="8" w16cid:durableId="182675960">
+    <w:abstractNumId w:val="9"/>
+  </w:num>
+  <w:num w:numId="9" w16cid:durableId="536165091">
+    <w:abstractNumId w:val="59"/>
+  </w:num>
+  <w:num w:numId="10" w16cid:durableId="1253080275">
+    <w:abstractNumId w:val="10"/>
+  </w:num>
+  <w:num w:numId="11" w16cid:durableId="510949111">
+    <w:abstractNumId w:val="34"/>
+  </w:num>
+  <w:num w:numId="12" w16cid:durableId="1580669849">
     <w:abstractNumId w:val="72"/>
   </w:num>
-  <w:num w:numId="6" w16cid:durableId="692266442">
-    <w:abstractNumId w:val="64"/>
-  </w:num>
-  <w:num w:numId="7" w16cid:durableId="1383098506">
-    <w:abstractNumId w:val="30"/>
-  </w:num>
-  <w:num w:numId="8" w16cid:durableId="182675960">
-    <w:abstractNumId w:val="5"/>
-  </w:num>
-  <w:num w:numId="9" w16cid:durableId="536165091">
-    <w:abstractNumId w:val="53"/>
-  </w:num>
-  <w:num w:numId="10" w16cid:durableId="1253080275">
-    <w:abstractNumId w:val="6"/>
-  </w:num>
-  <w:num w:numId="11" w16cid:durableId="510949111">
-    <w:abstractNumId w:val="29"/>
-  </w:num>
-  <w:num w:numId="12" w16cid:durableId="1580669849">
-    <w:abstractNumId w:val="66"/>
-  </w:num>
   <w:num w:numId="13" w16cid:durableId="1523938879">
-    <w:abstractNumId w:val="18"/>
+    <w:abstractNumId w:val="23"/>
   </w:num>
   <w:num w:numId="14" w16cid:durableId="2029257043">
     <w:abstractNumId w:val="3"/>
   </w:num>
   <w:num w:numId="15" w16cid:durableId="1142506067">
-    <w:abstractNumId w:val="20"/>
+    <w:abstractNumId w:val="25"/>
   </w:num>
   <w:num w:numId="16" w16cid:durableId="697584477">
-    <w:abstractNumId w:val="68"/>
+    <w:abstractNumId w:val="74"/>
   </w:num>
   <w:num w:numId="17" w16cid:durableId="544676619">
-    <w:abstractNumId w:val="36"/>
+    <w:abstractNumId w:val="42"/>
   </w:num>
   <w:num w:numId="18" w16cid:durableId="1858620065">
-    <w:abstractNumId w:val="39"/>
+    <w:abstractNumId w:val="45"/>
   </w:num>
   <w:num w:numId="19" w16cid:durableId="135538407">
-    <w:abstractNumId w:val="13"/>
+    <w:abstractNumId w:val="18"/>
   </w:num>
   <w:num w:numId="20" w16cid:durableId="285282953">
+    <w:abstractNumId w:val="33"/>
+  </w:num>
+  <w:num w:numId="21" w16cid:durableId="854224602">
+    <w:abstractNumId w:val="65"/>
+  </w:num>
+  <w:num w:numId="22" w16cid:durableId="469173252">
     <w:abstractNumId w:val="28"/>
   </w:num>
-  <w:num w:numId="21" w16cid:durableId="854224602">
-    <w:abstractNumId w:val="59"/>
-  </w:num>
-  <w:num w:numId="22" w16cid:durableId="469173252">
-    <w:abstractNumId w:val="23"/>
-  </w:num>
   <w:num w:numId="23" w16cid:durableId="913708716">
-    <w:abstractNumId w:val="58"/>
+    <w:abstractNumId w:val="64"/>
   </w:num>
   <w:num w:numId="24" w16cid:durableId="1116486413">
-    <w:abstractNumId w:val="24"/>
+    <w:abstractNumId w:val="29"/>
   </w:num>
   <w:num w:numId="25" w16cid:durableId="1377582511">
+    <w:abstractNumId w:val="57"/>
+  </w:num>
+  <w:num w:numId="26" w16cid:durableId="1363245272">
     <w:abstractNumId w:val="51"/>
   </w:num>
-  <w:num w:numId="26" w16cid:durableId="1363245272">
-    <w:abstractNumId w:val="45"/>
-  </w:num>
   <w:num w:numId="27" w16cid:durableId="532618931">
-    <w:abstractNumId w:val="75"/>
+    <w:abstractNumId w:val="83"/>
   </w:num>
   <w:num w:numId="28" w16cid:durableId="781652127">
-    <w:abstractNumId w:val="57"/>
+    <w:abstractNumId w:val="63"/>
   </w:num>
   <w:num w:numId="29" w16cid:durableId="1196895038">
+    <w:abstractNumId w:val="32"/>
+  </w:num>
+  <w:num w:numId="30" w16cid:durableId="625626544">
     <w:abstractNumId w:val="27"/>
   </w:num>
-  <w:num w:numId="30" w16cid:durableId="625626544">
-    <w:abstractNumId w:val="22"/>
-  </w:num>
   <w:num w:numId="31" w16cid:durableId="676659970">
-    <w:abstractNumId w:val="4"/>
+    <w:abstractNumId w:val="6"/>
   </w:num>
   <w:num w:numId="32" w16cid:durableId="679699527">
-    <w:abstractNumId w:val="32"/>
+    <w:abstractNumId w:val="38"/>
   </w:num>
   <w:num w:numId="33" w16cid:durableId="450824920">
-    <w:abstractNumId w:val="37"/>
+    <w:abstractNumId w:val="43"/>
   </w:num>
   <w:num w:numId="34" w16cid:durableId="1135217725">
-    <w:abstractNumId w:val="71"/>
+    <w:abstractNumId w:val="78"/>
   </w:num>
   <w:num w:numId="35" w16cid:durableId="2019233774">
-    <w:abstractNumId w:val="50"/>
+    <w:abstractNumId w:val="56"/>
   </w:num>
   <w:num w:numId="36" w16cid:durableId="1698120688">
-    <w:abstractNumId w:val="10"/>
+    <w:abstractNumId w:val="14"/>
   </w:num>
   <w:num w:numId="37" w16cid:durableId="249970821">
-    <w:abstractNumId w:val="11"/>
+    <w:abstractNumId w:val="15"/>
   </w:num>
   <w:num w:numId="38" w16cid:durableId="386533145">
     <w:abstractNumId w:val="2"/>
   </w:num>
   <w:num w:numId="39" w16cid:durableId="945575678">
-    <w:abstractNumId w:val="8"/>
+    <w:abstractNumId w:val="12"/>
   </w:num>
   <w:num w:numId="40" w16cid:durableId="2078353755">
-    <w:abstractNumId w:val="49"/>
+    <w:abstractNumId w:val="55"/>
   </w:num>
   <w:num w:numId="41" w16cid:durableId="1615794865">
-    <w:abstractNumId w:val="17"/>
+    <w:abstractNumId w:val="22"/>
   </w:num>
   <w:num w:numId="42" w16cid:durableId="1696492534">
-    <w:abstractNumId w:val="70"/>
+    <w:abstractNumId w:val="76"/>
   </w:num>
   <w:num w:numId="43" w16cid:durableId="368846967">
-    <w:abstractNumId w:val="33"/>
+    <w:abstractNumId w:val="39"/>
   </w:num>
   <w:num w:numId="44" w16cid:durableId="656495104">
-    <w:abstractNumId w:val="7"/>
+    <w:abstractNumId w:val="11"/>
   </w:num>
   <w:num w:numId="45" w16cid:durableId="1657800624">
-    <w:abstractNumId w:val="52"/>
+    <w:abstractNumId w:val="58"/>
   </w:num>
   <w:num w:numId="46" w16cid:durableId="1474101742">
-    <w:abstractNumId w:val="34"/>
+    <w:abstractNumId w:val="40"/>
   </w:num>
   <w:num w:numId="47" w16cid:durableId="1133332628">
-    <w:abstractNumId w:val="41"/>
+    <w:abstractNumId w:val="47"/>
   </w:num>
   <w:num w:numId="48" w16cid:durableId="1330867518">
-    <w:abstractNumId w:val="25"/>
+    <w:abstractNumId w:val="30"/>
   </w:num>
   <w:num w:numId="49" w16cid:durableId="1444496544">
-    <w:abstractNumId w:val="54"/>
+    <w:abstractNumId w:val="60"/>
   </w:num>
   <w:num w:numId="50" w16cid:durableId="628248543">
-    <w:abstractNumId w:val="26"/>
+    <w:abstractNumId w:val="31"/>
   </w:num>
   <w:num w:numId="51" w16cid:durableId="1801919055">
-    <w:abstractNumId w:val="73"/>
+    <w:abstractNumId w:val="80"/>
   </w:num>
   <w:num w:numId="52" w16cid:durableId="1695110748">
     <w:abstractNumId w:val="1"/>
   </w:num>
   <w:num w:numId="53" w16cid:durableId="545916103">
-    <w:abstractNumId w:val="67"/>
+    <w:abstractNumId w:val="73"/>
   </w:num>
   <w:num w:numId="54" w16cid:durableId="643314909">
-    <w:abstractNumId w:val="16"/>
+    <w:abstractNumId w:val="21"/>
   </w:num>
   <w:num w:numId="55" w16cid:durableId="261426477">
+    <w:abstractNumId w:val="50"/>
+  </w:num>
+  <w:num w:numId="56" w16cid:durableId="1876579377">
+    <w:abstractNumId w:val="24"/>
+  </w:num>
+  <w:num w:numId="57" w16cid:durableId="503469858">
+    <w:abstractNumId w:val="71"/>
+  </w:num>
+  <w:num w:numId="58" w16cid:durableId="1252281013">
     <w:abstractNumId w:val="44"/>
   </w:num>
-  <w:num w:numId="56" w16cid:durableId="1876579377">
-    <w:abstractNumId w:val="19"/>
-  </w:num>
-  <w:num w:numId="57" w16cid:durableId="503469858">
-    <w:abstractNumId w:val="65"/>
-  </w:num>
-  <w:num w:numId="58" w16cid:durableId="1252281013">
-    <w:abstractNumId w:val="38"/>
-  </w:num>
   <w:num w:numId="59" w16cid:durableId="862983691">
-    <w:abstractNumId w:val="43"/>
+    <w:abstractNumId w:val="49"/>
   </w:num>
   <w:num w:numId="60" w16cid:durableId="1984652007">
-    <w:abstractNumId w:val="69"/>
+    <w:abstractNumId w:val="75"/>
   </w:num>
   <w:num w:numId="61" w16cid:durableId="1867676020">
-    <w:abstractNumId w:val="14"/>
+    <w:abstractNumId w:val="19"/>
   </w:num>
   <w:num w:numId="62" w16cid:durableId="532696368">
     <w:abstractNumId w:val="0"/>
   </w:num>
   <w:num w:numId="63" w16cid:durableId="1343359590">
-    <w:abstractNumId w:val="9"/>
+    <w:abstractNumId w:val="13"/>
   </w:num>
   <w:num w:numId="64" w16cid:durableId="1763647959">
-    <w:abstractNumId w:val="76"/>
+    <w:abstractNumId w:val="84"/>
   </w:num>
   <w:num w:numId="65" w16cid:durableId="216861214">
-    <w:abstractNumId w:val="42"/>
+    <w:abstractNumId w:val="48"/>
   </w:num>
   <w:num w:numId="66" w16cid:durableId="650792396">
+    <w:abstractNumId w:val="68"/>
+  </w:num>
+  <w:num w:numId="67" w16cid:durableId="1327398720">
+    <w:abstractNumId w:val="17"/>
+  </w:num>
+  <w:num w:numId="68" w16cid:durableId="408498968">
+    <w:abstractNumId w:val="67"/>
+  </w:num>
+  <w:num w:numId="69" w16cid:durableId="118768518">
+    <w:abstractNumId w:val="41"/>
+  </w:num>
+  <w:num w:numId="70" w16cid:durableId="6366646">
+    <w:abstractNumId w:val="82"/>
+  </w:num>
+  <w:num w:numId="71" w16cid:durableId="1154224794">
+    <w:abstractNumId w:val="52"/>
+  </w:num>
+  <w:num w:numId="72" w16cid:durableId="1213421570">
     <w:abstractNumId w:val="62"/>
   </w:num>
-  <w:num w:numId="67" w16cid:durableId="1327398720">
-    <w:abstractNumId w:val="12"/>
+  <w:num w:numId="73" w16cid:durableId="1607611269">
+    <w:abstractNumId w:val="37"/>
   </w:num>
-  <w:num w:numId="68" w16cid:durableId="408498968">
+  <w:num w:numId="74" w16cid:durableId="562058092">
     <w:abstractNumId w:val="61"/>
   </w:num>
-  <w:num w:numId="69" w16cid:durableId="118768518">
-    <w:abstractNumId w:val="35"/>
+  <w:num w:numId="75" w16cid:durableId="1831561448">
+    <w:abstractNumId w:val="54"/>
   </w:num>
-  <w:num w:numId="70" w16cid:durableId="6366646">
-    <w:abstractNumId w:val="74"/>
-  </w:num>
-  <w:num w:numId="71" w16cid:durableId="1154224794">
+  <w:num w:numId="76" w16cid:durableId="874655194">
     <w:abstractNumId w:val="46"/>
   </w:num>
-  <w:num w:numId="72" w16cid:durableId="1213421570">
-    <w:abstractNumId w:val="56"/>
+  <w:num w:numId="77" w16cid:durableId="1035929163">
+    <w:abstractNumId w:val="26"/>
   </w:num>
-  <w:num w:numId="73" w16cid:durableId="1607611269">
-    <w:abstractNumId w:val="31"/>
+  <w:num w:numId="78" w16cid:durableId="1187139552">
+    <w:abstractNumId w:val="16"/>
   </w:num>
-  <w:num w:numId="74" w16cid:durableId="562058092">
-    <w:abstractNumId w:val="55"/>
+  <w:num w:numId="79" w16cid:durableId="367797743">
+    <w:abstractNumId w:val="81"/>
   </w:num>
-  <w:num w:numId="75" w16cid:durableId="1831561448">
-    <w:abstractNumId w:val="48"/>
+  <w:num w:numId="80" w16cid:durableId="1139229747">
+    <w:abstractNumId w:val="7"/>
   </w:num>
-  <w:num w:numId="76" w16cid:durableId="874655194">
-    <w:abstractNumId w:val="40"/>
+  <w:num w:numId="81" w16cid:durableId="931624290">
+    <w:abstractNumId w:val="8"/>
   </w:num>
-  <w:num w:numId="77" w16cid:durableId="1035929163">
-    <w:abstractNumId w:val="21"/>
+  <w:num w:numId="82" w16cid:durableId="273026665">
+    <w:abstractNumId w:val="77"/>
+  </w:num>
+  <w:num w:numId="83" w16cid:durableId="1128746435">
+    <w:abstractNumId w:val="5"/>
+  </w:num>
+  <w:num w:numId="84" w16cid:durableId="1722097732">
+    <w:abstractNumId w:val="4"/>
+  </w:num>
+  <w:num w:numId="85" w16cid:durableId="1581793722">
+    <w:abstractNumId w:val="35"/>
   </w:num>
   <w:numIdMacAtCleanup w:val="42"/>
 </w:numbering>

--- a/AnaIsabelGonzalezSahagun_TFG_INSO.docx
+++ b/AnaIsabelGonzalezSahagun_TFG_INSO.docx
@@ -8386,12 +8386,31 @@
           <w:bCs/>
         </w:rPr>
       </w:pPr>
-      <w:r>
+    </w:p>
+    <w:p>
+      <w:pPr>
         <w:rPr>
           <w:rFonts w:cs="Times New Roman"/>
           <w:b/>
           <w:bCs/>
         </w:rPr>
+      </w:pPr>
+    </w:p>
+    <w:p>
+      <w:pPr>
+        <w:rPr>
+          <w:rFonts w:cs="Times New Roman"/>
+          <w:b/>
+          <w:bCs/>
+        </w:rPr>
+      </w:pPr>
+      <w:r>
+        <w:rPr>
+          <w:rFonts w:cs="Times New Roman"/>
+          <w:b/>
+          <w:bCs/>
+        </w:rPr>
+        <w:lastRenderedPageBreak/>
         <w:t>Aprendizaje no supervisado</w:t>
       </w:r>
     </w:p>
@@ -8405,7 +8424,6 @@
         <w:rPr>
           <w:rFonts w:cs="Times New Roman"/>
         </w:rPr>
-        <w:lastRenderedPageBreak/>
         <w:t>En el aprendizaje no supervisado, el modelo se entrena con datos que no están etiquetados, es decir, que no hay una salida específica asignada a cada entrada. En lugar de predecir valores específicos</w:t>
       </w:r>
       <w:r>
@@ -8823,21 +8841,23 @@
           <w:bCs/>
         </w:rPr>
       </w:pPr>
-      <w:r>
+    </w:p>
+    <w:p>
+      <w:pPr>
         <w:rPr>
           <w:rFonts w:cs="Times New Roman"/>
           <w:b/>
           <w:bCs/>
         </w:rPr>
-        <w:t xml:space="preserve">Función de </w:t>
-      </w:r>
+      </w:pPr>
       <w:r>
         <w:rPr>
           <w:rFonts w:cs="Times New Roman"/>
           <w:b/>
           <w:bCs/>
         </w:rPr>
-        <w:t>P</w:t>
+        <w:lastRenderedPageBreak/>
+        <w:t xml:space="preserve">Función de </w:t>
       </w:r>
       <w:r>
         <w:rPr>
@@ -8845,6 +8865,14 @@
           <w:b/>
           <w:bCs/>
         </w:rPr>
+        <w:t>P</w:t>
+      </w:r>
+      <w:r>
+        <w:rPr>
+          <w:rFonts w:cs="Times New Roman"/>
+          <w:b/>
+          <w:bCs/>
+        </w:rPr>
         <w:t>érdida</w:t>
       </w:r>
     </w:p>
@@ -8858,7 +8886,6 @@
         <w:rPr>
           <w:rFonts w:cs="Times New Roman"/>
         </w:rPr>
-        <w:lastRenderedPageBreak/>
         <w:t>El objetivo</w:t>
       </w:r>
       <w:r>
@@ -10298,6 +10325,7 @@
           <w:b/>
           <w:bCs/>
         </w:rPr>
+        <w:lastRenderedPageBreak/>
         <w:t>Hinge Loss</w:t>
       </w:r>
       <w:r>
@@ -10341,7 +10369,6 @@
         <w:rPr>
           <w:rFonts w:cs="Times New Roman"/>
         </w:rPr>
-        <w:lastRenderedPageBreak/>
         <w:t xml:space="preserve">Para modelos de </w:t>
       </w:r>
       <w:r>
@@ -10772,6 +10799,7 @@
           <w:b/>
           <w:bCs/>
         </w:rPr>
+        <w:lastRenderedPageBreak/>
         <w:t xml:space="preserve">Variantes del Descenso de Gradiente: </w:t>
       </w:r>
       <w:r>
@@ -10811,7 +10839,6 @@
         </w:numPr>
       </w:pPr>
       <w:r>
-        <w:lastRenderedPageBreak/>
         <w:t>Descenso de Gradiente Estocástico (SGD - Stochastic Gradient Descent):</w:t>
       </w:r>
       <w:r>
@@ -11149,6 +11176,7 @@
         </w:numPr>
       </w:pPr>
       <w:r>
+        <w:lastRenderedPageBreak/>
         <w:t>Aumentar la complejidad del modelo (ej., más capas en redes neuronales).</w:t>
       </w:r>
     </w:p>
@@ -11197,7 +11225,6 @@
           <w:b/>
           <w:bCs/>
         </w:rPr>
-        <w:lastRenderedPageBreak/>
         <w:t>Hiperparámetros</w:t>
       </w:r>
     </w:p>
@@ -11403,6 +11430,7 @@
     </w:p>
     <w:p>
       <w:r>
+        <w:lastRenderedPageBreak/>
         <w:t xml:space="preserve">Consiste en elegir las variables </w:t>
       </w:r>
       <w:r>
@@ -11432,7 +11460,6 @@
         </w:numPr>
       </w:pPr>
       <w:r>
-        <w:lastRenderedPageBreak/>
         <w:t>Métodos de filtro: Aplican medidas estadísticas para evaluar la relevancia de cada variable.</w:t>
       </w:r>
     </w:p>
@@ -11655,6 +11682,7 @@
           <w:b/>
           <w:bCs/>
         </w:rPr>
+        <w:lastRenderedPageBreak/>
         <w:t xml:space="preserve">División de los datos de entrenamiento: </w:t>
       </w:r>
       <w:r>
@@ -11703,7 +11731,6 @@
         </w:numPr>
       </w:pPr>
       <w:r>
-        <w:lastRenderedPageBreak/>
         <w:t>Prueba (Test set): Conjunto de datos separado que evalúa el desempeño final del modelo en datos no vistos.</w:t>
       </w:r>
     </w:p>
@@ -12036,6 +12063,7 @@
         </w:numPr>
       </w:pPr>
       <w:r>
+        <w:lastRenderedPageBreak/>
         <w:t>Importante cuando los falsos positivos son costosos (ej., detección de fraudes)</w:t>
       </w:r>
     </w:p>
@@ -12107,7 +12135,6 @@
           <w:i/>
           <w:iCs/>
         </w:rPr>
-        <w:lastRenderedPageBreak/>
         <w:t>Recall</w:t>
       </w:r>
       <w:r>
@@ -12479,6 +12506,7 @@
     </w:p>
     <w:p>
       <w:r>
+        <w:lastRenderedPageBreak/>
         <w:t>Para corregir el desbalance, se pueden aplicar diferentes estrategias:</w:t>
       </w:r>
     </w:p>
@@ -12506,11 +12534,7 @@
         <w:t>incluye</w:t>
       </w:r>
       <w:r>
-        <w:t xml:space="preserve"> la eliminación de instancias de la </w:t>
-      </w:r>
-      <w:r>
-        <w:lastRenderedPageBreak/>
-        <w:t>clase mayoritaria de manera aleato</w:t>
+        <w:t xml:space="preserve"> la eliminación de instancias de la clase mayoritaria de manera aleato</w:t>
       </w:r>
       <w:r>
         <w:t>ria</w:t>
@@ -12782,6 +12806,7 @@
           <w:b/>
           <w:bCs/>
         </w:rPr>
+        <w:lastRenderedPageBreak/>
         <w:t xml:space="preserve">Evaluación de Modelos de </w:t>
       </w:r>
       <w:r>
@@ -12823,7 +12848,6 @@
           <w:i/>
           <w:iCs/>
         </w:rPr>
-        <w:lastRenderedPageBreak/>
         <w:t>MSE</w:t>
       </w:r>
       <w:r>
@@ -14025,6 +14049,7 @@
         <w:rPr>
           <w:rFonts w:cs="Times New Roman"/>
         </w:rPr>
+        <w:lastRenderedPageBreak/>
         <w:tab/>
       </w:r>
       <m:oMath>
@@ -14209,7 +14234,6 @@
         <w:rPr>
           <w:rFonts w:cs="Times New Roman"/>
         </w:rPr>
-        <w:lastRenderedPageBreak/>
         <w:t xml:space="preserve">Con esta función sigmoide, el valor de la salida se mantiene en el rango (0,1) interpretándose como una probabilidad. </w:t>
       </w:r>
     </w:p>
@@ -14569,7 +14593,14 @@
         <w:rPr>
           <w:rFonts w:cs="Times New Roman"/>
         </w:rPr>
-        <w:t xml:space="preserve"> en el conjunto de datos. En la práctica, ambos términos se confunden porque muchos algoritmos de optimización aplican la misma lógica tanto para una muestra como para el conjunto completo. </w:t>
+        <w:t xml:space="preserve"> en el conjunto </w:t>
+      </w:r>
+      <w:r>
+        <w:rPr>
+          <w:rFonts w:cs="Times New Roman"/>
+        </w:rPr>
+        <w:lastRenderedPageBreak/>
+        <w:t xml:space="preserve">de datos. En la práctica, ambos términos se confunden porque muchos algoritmos de optimización aplican la misma lógica tanto para una muestra como para el conjunto completo. </w:t>
       </w:r>
     </w:p>
     <w:p>
@@ -14593,7 +14624,6 @@
           <w:b/>
           <w:bCs/>
         </w:rPr>
-        <w:lastRenderedPageBreak/>
         <w:t>Entrenamiento</w:t>
       </w:r>
     </w:p>
@@ -15657,6 +15687,7 @@
       </w:pPr>
       <w:bookmarkStart w:id="25" w:name="_Toc193474904"/>
       <w:r>
+        <w:lastRenderedPageBreak/>
         <w:t>2.3.</w:t>
       </w:r>
       <w:r>
@@ -15698,14 +15729,7 @@
         <w:rPr>
           <w:rFonts w:cs="Times New Roman"/>
         </w:rPr>
-        <w:t xml:space="preserve">diante una combinación lineal de las variables independientes. Estos modelos son útiles cuando los datos presentan patrones entre variables </w:t>
-      </w:r>
-      <w:r>
-        <w:rPr>
-          <w:rFonts w:cs="Times New Roman"/>
-        </w:rPr>
-        <w:lastRenderedPageBreak/>
-        <w:t>que no siguen u</w:t>
+        <w:t>diante una combinación lineal de las variables independientes. Estos modelos son útiles cuando los datos presentan patrones entre variables que no siguen u</w:t>
       </w:r>
       <w:r>
         <w:rPr>
@@ -16615,14 +16639,7 @@
         <w:rPr>
           <w:rFonts w:cs="Times New Roman"/>
         </w:rPr>
-        <w:t xml:space="preserve"> para clasificación como para regresión. La estructura de un árbol de decisión consiste en nodos internos que representan </w:t>
-      </w:r>
-      <w:r>
-        <w:rPr>
-          <w:rFonts w:cs="Times New Roman"/>
-        </w:rPr>
-        <w:lastRenderedPageBreak/>
-        <w:t>condiciones o preguntas sobre los atributos de entrada, ramas que representan el resultado de estas condiciones, y hojas que representan las predicciones finales (clase o valor).</w:t>
+        <w:t xml:space="preserve"> para clasificación como para regresión. La estructura de un árbol de decisión consiste en nodos internos que representan condiciones o preguntas sobre los atributos de entrada, ramas que representan el resultado de estas condiciones, y hojas que representan las predicciones finales (clase o valor).</w:t>
       </w:r>
     </w:p>
     <w:p>
@@ -17222,6 +17239,7 @@
         <w:rPr>
           <w:rFonts w:cs="Times New Roman"/>
         </w:rPr>
+        <w:lastRenderedPageBreak/>
         <w:t xml:space="preserve">El Random Forest es un modelo de </w:t>
       </w:r>
       <w:r>
@@ -17264,7 +17282,6 @@
         </w:rPr>
       </w:pPr>
       <w:r>
-        <w:lastRenderedPageBreak/>
         <w:t>El Random Forest crea una "colección" o "bosque" de árboles de decisión, cada uno entrenado en una muestra aleatoria del conjunto de datos original (con reemplazo).</w:t>
       </w:r>
     </w:p>
@@ -17715,6 +17732,7 @@
         <w:rPr>
           <w:rFonts w:cs="Times New Roman"/>
         </w:rPr>
+        <w:lastRenderedPageBreak/>
         <w:tab/>
       </w:r>
       <m:oMath>
@@ -18204,7 +18222,6 @@
       </w:pPr>
       <w:bookmarkStart w:id="26" w:name="_Toc193474905"/>
       <w:r>
-        <w:lastRenderedPageBreak/>
         <w:t>2.3.</w:t>
       </w:r>
       <w:r>
@@ -21974,6 +21991,9 @@
       <w:r>
         <w:t>: Se explicará cómo se obtuvieron los datos necesarios para el desarrollo del modelo, las técnicas empleadas para su limpieza y estructuración, y los criterios utilizados para garantizar la calidad del dataset.</w:t>
       </w:r>
+      <w:r>
+        <w:t xml:space="preserve"> </w:t>
+      </w:r>
     </w:p>
     <w:p>
       <w:pPr>
@@ -21991,7 +22011,10 @@
         <w:t>Desarrollo del modelo:</w:t>
       </w:r>
       <w:r>
-        <w:t xml:space="preserve"> Se describirá la implementación de los distintos modelos de Machine Learning, desde las técnicas más básicas hasta las más avanzadas, así como las herramientas utilizadas para la gestión de experimentos y métricas.</w:t>
+        <w:t xml:space="preserve"> </w:t>
+      </w:r>
+      <w:r>
+        <w:t>Se explicarán las diferentes técnicas de Machine Learning utilizadas para la predicción de resultados, así como los resultados obtenidos del rendimiento de cada modelo.</w:t>
       </w:r>
     </w:p>
     <w:p>
@@ -22141,7 +22164,7 @@
         </w:numPr>
       </w:pPr>
       <w:r>
-        <w:t>Recopilación y combinación de datos: Se descargaron múltiples archivos CSV con información de diversas temporadas y se consolidaron en un solo dataset.</w:t>
+        <w:t>Recopilación y combinación de datos</w:t>
       </w:r>
     </w:p>
     <w:p>
@@ -22153,7 +22176,7 @@
         </w:numPr>
       </w:pPr>
       <w:r>
-        <w:t>Exploración de los datos: Se analizaron las características de las variables disponibles, identificando posibles problemas como valores nulos, inconsistencias o redundancias.</w:t>
+        <w:t>Exploración de los datos</w:t>
       </w:r>
     </w:p>
     <w:p>
@@ -22165,7 +22188,7 @@
         </w:numPr>
       </w:pPr>
       <w:r>
-        <w:t>Limpieza y transformación: Se eliminaron valores irrelevantes, se imputaron datos faltantes y se crearon nuevas variables a partir de las existentes.</w:t>
+        <w:t>Limpieza y transformación</w:t>
       </w:r>
     </w:p>
     <w:p>
@@ -22177,8 +22200,7 @@
         </w:numPr>
       </w:pPr>
       <w:r>
-        <w:lastRenderedPageBreak/>
-        <w:t>Generación de datasets específicos: Se crearon datasets centrados en cuatro equipos concretos, filtrando la información relevante para cada uno de ellos.</w:t>
+        <w:t>Generación de datasets específicos</w:t>
       </w:r>
       <w:r>
         <w:t xml:space="preserve"> </w:t>
@@ -22193,10 +22215,7 @@
         </w:numPr>
       </w:pPr>
       <w:r>
-        <w:t xml:space="preserve">Análisis exploratorio de los datasets específicos: </w:t>
-      </w:r>
-      <w:r>
-        <w:t>Se examinaron los datasets generados para evaluar su coherencia, distribución y utilidad en el desarrollo del modelo.</w:t>
+        <w:t>Análisis exploratorio de los datasets específicos</w:t>
       </w:r>
     </w:p>
     <w:p>
@@ -22226,7 +22245,8 @@
           <w:b/>
           <w:bCs/>
         </w:rPr>
-        <w:t>Notebooks utilizados en esta fase</w:t>
+        <w:lastRenderedPageBreak/>
+        <w:t>Notebooks utilizados</w:t>
       </w:r>
     </w:p>
     <w:p>
@@ -22479,7 +22499,6 @@
           <w:b/>
           <w:bCs/>
         </w:rPr>
-        <w:lastRenderedPageBreak/>
         <w:t>Información básica del partido</w:t>
       </w:r>
       <w:r>
@@ -22560,6 +22579,7 @@
         </w:numPr>
       </w:pPr>
       <w:r>
+        <w:lastRenderedPageBreak/>
         <w:t>AwayTeam: Equipo visitante</w:t>
       </w:r>
     </w:p>
@@ -23010,7 +23030,6 @@
         <w:rPr>
           <w:rFonts w:cs="Times New Roman"/>
         </w:rPr>
-        <w:lastRenderedPageBreak/>
         <w:t>Hándicap asiático</w:t>
       </w:r>
       <w:r>
@@ -23080,10 +23099,18 @@
           <w:rFonts w:cs="Times New Roman"/>
         </w:rPr>
       </w:pPr>
-      <w:r>
-        <w:rPr>
-          <w:rFonts w:cs="Times New Roman"/>
-        </w:rPr>
+    </w:p>
+    <w:p>
+      <w:pPr>
+        <w:rPr>
+          <w:rFonts w:cs="Times New Roman"/>
+        </w:rPr>
+      </w:pPr>
+      <w:r>
+        <w:rPr>
+          <w:rFonts w:cs="Times New Roman"/>
+        </w:rPr>
+        <w:lastRenderedPageBreak/>
         <w:t xml:space="preserve">Además, existen otras cuotas de diferentes casas de apuestas como </w:t>
       </w:r>
       <w:r>
@@ -23283,7 +23310,7 @@
         </w:numPr>
       </w:pPr>
       <w:r>
-        <w:t>Se eliminaron las variables que contenían información sobre el resultado al descanso (HTHG, HTAG, HTR), ya que la intención del proyecto es predecir el resultado del partido antes de que comience. Estas variables proporcionaban información que solo se conoce una vez iniciado el partido, por lo que no eran adecuadas para la fase de predicción.</w:t>
+        <w:t xml:space="preserve">Se eliminaron las variables que contenían información sobre el resultado al descanso (HTHG, HTAG, HTR), ya que la intención del proyecto es predecir el resultado del partido antes de que comience. </w:t>
       </w:r>
     </w:p>
     <w:p>
@@ -23298,17 +23325,19 @@
         <w:t xml:space="preserve">Promedio de cuotas de apuestas: </w:t>
       </w:r>
       <w:r>
-        <w:t>Se calcularon valores promedio (AvgH, AvgD, AvgA) a partir de distintas casas de apuestas, ya que algunos partidos tenían cuotas de ciertas casas y otros de otras, lo que generaba datos incompletos.</w:t>
-      </w:r>
-    </w:p>
-    <w:p>
-      <w:pPr>
-        <w:pStyle w:val="Prrafodelista"/>
-        <w:ind w:left="720"/>
-      </w:pPr>
-      <w:r>
-        <w:lastRenderedPageBreak/>
-        <w:t>Además, se tomó la decisión de incluir solo las cuotas promedio (AvgH, AvgD, AvgA, AvgAHH, AvgAHA) y no todas las cuotas individuales de cada casa de apuestas. Esto se hizo para evitar una sobrecarga de variables en el dataset, reducir la dimensionalidad y enfocarse en las cuotas representativas del mercado en lugar de valores individuales de cada operador.</w:t>
+        <w:t xml:space="preserve">Dado que en muchos partidos no estaban disponibles todas las casas de apuestas, </w:t>
+      </w:r>
+      <w:r>
+        <w:t xml:space="preserve">se calcularon los promedios de las cuotas </w:t>
+      </w:r>
+      <w:r>
+        <w:t xml:space="preserve">disponibles para cada partido </w:t>
+      </w:r>
+      <w:r>
+        <w:t xml:space="preserve">(AvgH, AvgD, AvgA, AvgAHH, AvgAHA). </w:t>
+      </w:r>
+      <w:r>
+        <w:t>Esta decisión permitió reducir el número de variables, evitar problemas con datos incompletos y centrarse en una medida más representativa del mercado, sin necesidad de incluir las cuotas individuales de cada operador.</w:t>
       </w:r>
     </w:p>
     <w:p>
@@ -23323,7 +23352,11 @@
         <w:t xml:space="preserve">Uso de datos de BetBrain: </w:t>
       </w:r>
       <w:r>
-        <w:t>Para algunos partidos, no se contaba con información de todas las casas de apuestas, sino solo con los valores proporcionados por BetBrain, una plataforma de comparación de cuotas que calcula valores promedio basados en múltiples operadores. En estos casos, se usaron los datos de BetBrain para rellenar los valores faltantes.</w:t>
+        <w:t xml:space="preserve">Para algunos partidos, no se contaba con información de todas las casas de apuestas, sino solo con los valores proporcionados por BetBrain, una plataforma de comparación de cuotas que calcula valores promedio basados en </w:t>
+      </w:r>
+      <w:r>
+        <w:lastRenderedPageBreak/>
+        <w:t>múltiples operadores. En estos casos, se usaron los datos de BetBrain para rellenar los valores faltantes.</w:t>
       </w:r>
       <w:r>
         <w:t xml:space="preserve"> </w:t>
@@ -23511,11 +23544,7 @@
         <w:t>41 equipos</w:t>
       </w:r>
       <w:r>
-        <w:t xml:space="preserve"> en LaLiga, aunque algunos han tenido una presencia más estable que otros. Equipos como Real Madrid, Barcelona, Atlético de </w:t>
-      </w:r>
-      <w:r>
-        <w:lastRenderedPageBreak/>
-        <w:t>Bilbao y Valencia han disputado todas las temporadas incluidas en el análisis, mientras que otros como Albacete, Xerez o Córdoba han tenido participaciones más limitadas debido a ascensos y descensos.</w:t>
+        <w:t xml:space="preserve"> en LaLiga, aunque algunos han tenido una presencia más estable que otros. Equipos como Real Madrid, Barcelona, Atlético de Bilbao y Valencia han disputado todas las temporadas incluidas en el análisis, mientras que otros como Albacete, Xerez o Córdoba han tenido participaciones más limitadas debido a ascensos y descensos.</w:t>
       </w:r>
     </w:p>
     <w:p/>
@@ -23536,69 +23565,32 @@
     </w:p>
     <w:p>
       <w:r>
-        <w:t>Para enriquecer el análisis y mejorar la capacidad predictiva del modelo, se ha generado un dataset con la clasificación final de cada equipo en cada temporada. Esta información permite conocer la posición relativa de los equipos en la competición y puede ser útil para detectar patrones de rendimiento a lo largo del tiempo.</w:t>
-      </w:r>
-      <w:r>
-        <w:t xml:space="preserve"> </w:t>
-      </w:r>
-      <w:r>
-        <w:t>El conocimiento de la posición final de los equipos en temporadas anteriores puede ser un factor clave para la predicción de resultados, ya que refleja la fortaleza histórica de un equipo y su desempeño en la liga.</w:t>
+        <w:t>Para mejorar el análisis y la capacidad predictiva del modelo</w:t>
+      </w:r>
+      <w:r>
+        <w:t xml:space="preserve">, se ha generado un dataset con la clasificación final de cada equipo en cada temporada. </w:t>
+      </w:r>
+      <w:r>
+        <w:t xml:space="preserve">Esta información permite identificar </w:t>
+      </w:r>
+      <w:r>
+        <w:lastRenderedPageBreak/>
+        <w:t>patrones de rendimiento histórico y aporta contexto sobre la fortaleza relativa de cada equipo, lo que puede ser clave en la predicción de resultados.</w:t>
       </w:r>
     </w:p>
     <w:p/>
     <w:p>
-      <w:pPr>
+      <w:r>
         <w:rPr>
           <w:b/>
           <w:bCs/>
         </w:rPr>
-      </w:pPr>
-      <w:r>
-        <w:rPr>
-          <w:b/>
-          <w:bCs/>
-        </w:rPr>
-        <w:t>Análisis de los datos mediante visualizaciones</w:t>
-      </w:r>
-    </w:p>
-    <w:p>
-      <w:r>
-        <w:t>A continuación, se presentan los gráficos generados en el análisis exploratorio</w:t>
-      </w:r>
-    </w:p>
-    <w:p>
-      <w:r>
-        <w:rPr>
-          <w:b/>
-          <w:bCs/>
-        </w:rPr>
         <w:t>Distribución de goles por partido</w:t>
       </w:r>
-      <w:r>
-        <w:t>: E</w:t>
-      </w:r>
-      <w:r>
-        <w:t>l análisis de los goles anotados en los partidos permite comprender la dinámica de los encuentros en LaLiga.</w:t>
-      </w:r>
-    </w:p>
-    <w:p>
-      <w:r>
-        <w:t>Est</w:t>
-      </w:r>
-      <w:r>
-        <w:t>os</w:t>
-      </w:r>
-      <w:r>
-        <w:t xml:space="preserve"> gráfico</w:t>
-      </w:r>
-      <w:r>
-        <w:t>s</w:t>
-      </w:r>
-      <w:r>
-        <w:t xml:space="preserve"> muestran</w:t>
-      </w:r>
-      <w:r>
-        <w:t xml:space="preserve"> la frecuencia de los diferentes resultados en términos de goles anotados en un partido. Se observa que la mayoría de los encuentros terminan con entre 1 y 3 goles, siendo los partidos con 0 goles relativamente poco frecuentes.</w:t>
+    </w:p>
+    <w:p>
+      <w:r>
+        <w:t>Se observa que la mayoría de los encuentros terminan con entre 1 y 3 goles, siendo los partidos con 0 goles relativamente poco frecuentes.</w:t>
       </w:r>
       <w:r>
         <w:t xml:space="preserve"> E</w:t>
@@ -23607,7 +23599,6 @@
         <w:t>l boxplot permite visualizar la dispersión de los goles y la presencia de valores atípicos. Se observan algunos partidos con marcadores inusuales (más de 8 goles), pero en general, la mayoría de los encuentros se mantiene en un rango de 1 a 4 goles.</w:t>
       </w:r>
     </w:p>
-    <w:p/>
     <w:p>
       <w:pPr>
         <w:jc w:val="center"/>
@@ -23617,9 +23608,9 @@
           <w:noProof/>
         </w:rPr>
         <w:drawing>
-          <wp:inline distT="0" distB="0" distL="0" distR="0" wp14:anchorId="14D9CEE7" wp14:editId="7B1211C4">
-            <wp:extent cx="2666673" cy="1701209"/>
-            <wp:effectExtent l="0" t="0" r="635" b="0"/>
+          <wp:inline distT="0" distB="0" distL="0" distR="0" wp14:anchorId="14D9CEE7" wp14:editId="04441F87">
+            <wp:extent cx="2866651" cy="1828785"/>
+            <wp:effectExtent l="0" t="0" r="0" b="635"/>
             <wp:docPr id="382171820" name="Imagen 1" descr="Gráfico, Histograma&#10;&#10;El contenido generado por IA puede ser incorrecto."/>
             <wp:cNvGraphicFramePr>
               <a:graphicFrameLocks xmlns:a="http://schemas.openxmlformats.org/drawingml/2006/main" noChangeAspect="1"/>
@@ -23640,7 +23631,7 @@
                   <pic:spPr>
                     <a:xfrm>
                       <a:off x="0" y="0"/>
-                      <a:ext cx="2700466" cy="1722767"/>
+                      <a:ext cx="2914674" cy="1859421"/>
                     </a:xfrm>
                     <a:prstGeom prst="rect">
                       <a:avLst/>
@@ -23657,9 +23648,9 @@
           <w:noProof/>
         </w:rPr>
         <w:drawing>
-          <wp:inline distT="0" distB="0" distL="0" distR="0" wp14:anchorId="74B0DE7D" wp14:editId="2E074751">
-            <wp:extent cx="2231201" cy="1717218"/>
-            <wp:effectExtent l="0" t="0" r="0" b="0"/>
+          <wp:inline distT="0" distB="0" distL="0" distR="0" wp14:anchorId="74B0DE7D" wp14:editId="37D90A95">
+            <wp:extent cx="2375793" cy="1828503"/>
+            <wp:effectExtent l="0" t="0" r="5715" b="635"/>
             <wp:docPr id="2133646054" name="Imagen 1" descr="Gráfico, Gráfico de cajas y bigotes&#10;&#10;El contenido generado por IA puede ser incorrecto."/>
             <wp:cNvGraphicFramePr>
               <a:graphicFrameLocks xmlns:a="http://schemas.openxmlformats.org/drawingml/2006/main" noChangeAspect="1"/>
@@ -23680,7 +23671,7 @@
                   <pic:spPr>
                     <a:xfrm>
                       <a:off x="0" y="0"/>
-                      <a:ext cx="2247692" cy="1729910"/>
+                      <a:ext cx="2407849" cy="1853175"/>
                     </a:xfrm>
                     <a:prstGeom prst="rect">
                       <a:avLst/>
@@ -23709,95 +23700,13 @@
         <w:t xml:space="preserve"> – Distribución de goles por partido</w:t>
       </w:r>
     </w:p>
-    <w:p/>
-    <w:p>
-      <w:r>
+    <w:p>
+      <w:pPr>
         <w:rPr>
           <w:b/>
           <w:bCs/>
         </w:rPr>
-        <w:lastRenderedPageBreak/>
-        <w:t>Relación entre goles a favor y goles en contra:</w:t>
-      </w:r>
-      <w:r>
-        <w:t xml:space="preserve"> </w:t>
-      </w:r>
-      <w:r>
-        <w:t>El rendimiento ofensivo y defensivo de los equipos a lo largo de las temporadas permite identificar patrones de juego.</w:t>
-      </w:r>
-    </w:p>
-    <w:p>
-      <w:pPr>
-        <w:spacing w:before="0" w:after="160"/>
-      </w:pPr>
-      <w:r>
-        <w:t>Este gráfico muestra la relación entre los goles marcados y los goles recibidos por equipo. Se observa que equipos como Real Madrid y Barcelona tienen un alto número de goles a favor, mientras que equipos más débiles tienden a recibir más goles de los que marcan.</w:t>
-      </w:r>
-    </w:p>
-    <w:p>
-      <w:pPr>
-        <w:spacing w:before="0" w:after="160"/>
-        <w:jc w:val="center"/>
-      </w:pPr>
-      <w:r>
-        <w:rPr>
-          <w:noProof/>
-        </w:rPr>
-        <w:drawing>
-          <wp:inline distT="0" distB="0" distL="0" distR="0" wp14:anchorId="4F518DBB" wp14:editId="60993E9C">
-            <wp:extent cx="4461667" cy="2759783"/>
-            <wp:effectExtent l="0" t="0" r="0" b="2540"/>
-            <wp:docPr id="1738143859" name="Imagen 1" descr="Gráfico, Gráfico de dispersión&#10;&#10;El contenido generado por IA puede ser incorrecto."/>
-            <wp:cNvGraphicFramePr>
-              <a:graphicFrameLocks xmlns:a="http://schemas.openxmlformats.org/drawingml/2006/main" noChangeAspect="1"/>
-            </wp:cNvGraphicFramePr>
-            <a:graphic xmlns:a="http://schemas.openxmlformats.org/drawingml/2006/main">
-              <a:graphicData uri="http://schemas.openxmlformats.org/drawingml/2006/picture">
-                <pic:pic xmlns:pic="http://schemas.openxmlformats.org/drawingml/2006/picture">
-                  <pic:nvPicPr>
-                    <pic:cNvPr id="1738143859" name="Imagen 1" descr="Gráfico, Gráfico de dispersión&#10;&#10;El contenido generado por IA puede ser incorrecto."/>
-                    <pic:cNvPicPr/>
-                  </pic:nvPicPr>
-                  <pic:blipFill>
-                    <a:blip r:embed="rId31"/>
-                    <a:stretch>
-                      <a:fillRect/>
-                    </a:stretch>
-                  </pic:blipFill>
-                  <pic:spPr>
-                    <a:xfrm>
-                      <a:off x="0" y="0"/>
-                      <a:ext cx="4497218" cy="2781773"/>
-                    </a:xfrm>
-                    <a:prstGeom prst="rect">
-                      <a:avLst/>
-                    </a:prstGeom>
-                  </pic:spPr>
-                </pic:pic>
-              </a:graphicData>
-            </a:graphic>
-          </wp:inline>
-        </w:drawing>
-      </w:r>
-    </w:p>
-    <w:p>
-      <w:pPr>
-        <w:jc w:val="center"/>
-      </w:pPr>
-      <w:hyperlink w:anchor="_6.2_Índices_de" w:history="1">
-        <w:r>
-          <w:rPr>
-            <w:rStyle w:val="Hipervnculo"/>
-          </w:rPr>
-          <w:t>Imagen 10</w:t>
-        </w:r>
-      </w:hyperlink>
-      <w:r>
-        <w:t xml:space="preserve"> – </w:t>
-      </w:r>
-      <w:r>
-        <w:t>Relación entre goles a favor y goles en contra</w:t>
-      </w:r>
+      </w:pPr>
     </w:p>
     <w:p>
       <w:pPr>
@@ -23806,8 +23715,6 @@
           <w:bCs/>
         </w:rPr>
       </w:pPr>
-    </w:p>
-    <w:p>
       <w:r>
         <w:rPr>
           <w:b/>
@@ -23815,20 +23722,16 @@
         </w:rPr>
         <w:t>Rendimiento en casa vs. fuera</w:t>
       </w:r>
-      <w:r>
-        <w:rPr>
-          <w:b/>
-          <w:bCs/>
-        </w:rPr>
-        <w:t xml:space="preserve">: </w:t>
-      </w:r>
-      <w:r>
-        <w:t>El análisis de los partidos jugados en casa y fuera permite evaluar la influencia del factor local en los resultados.</w:t>
-      </w:r>
-    </w:p>
-    <w:p>
-      <w:r>
-        <w:t>Para evaluar la influencia del factor local, se analizaron varias métricas clave. Un gráfico de barras apiladas muestra que los equipos ganan más partidos cuando juegan en casa en comparación con los encuentros como visitantes. Esto sugiere que el factor local puede ser determinante en los resultados de los partidos. Además, un gráfico de comparación de goles en casa vs. fuera revela que la mayoría de los equipos marcan más goles en casa que fuera, aunque algunos equipos presentan un rendimiento equilibrado en ambos escenarios. Por último, un diagrama de dispersión analiza la relación entre la cantidad de victorias en casa y las victorias fuera. Se observa que, si bien algunos equipos son sólidos en ambos escenarios, otros dependen más del rendimiento en su estadio. Estos hallazgos refuerzan la importancia de considerar la localía en la construcción del modelo.</w:t>
+    </w:p>
+    <w:p>
+      <w:r>
+        <w:t xml:space="preserve">El análisis del rendimiento en casa y fuera muestra que la mayoría de los equipos obtienen mejores resultados cuando juegan como locales. No solo ganan más partidos, sino que también marcan más goles y reciben menos en comparación con los encuentros disputados fuera de casa. Esta tendencia es especialmente evidente en equipos de menor regularidad, que dependen más del apoyo local. Aunque equipos como Real Madrid o Barcelona mantienen un rendimiento sólido en ambos escenarios, se observa que para muchos otros el contexto del partido puede marcar una diferencia significativa. Por tanto, la localía se consolida como una variable relevante </w:t>
+      </w:r>
+      <w:r>
+        <w:t>para</w:t>
+      </w:r>
+      <w:r>
+        <w:t xml:space="preserve"> tener en cuenta en la predicción de resultados.</w:t>
       </w:r>
     </w:p>
     <w:p>
@@ -23841,9 +23744,9 @@
         </w:rPr>
         <w:lastRenderedPageBreak/>
         <w:drawing>
-          <wp:inline distT="0" distB="0" distL="0" distR="0" wp14:anchorId="1F7D9399" wp14:editId="2F852857">
-            <wp:extent cx="2455099" cy="1911128"/>
-            <wp:effectExtent l="0" t="0" r="2540" b="0"/>
+          <wp:inline distT="0" distB="0" distL="0" distR="0" wp14:anchorId="1F7D9399" wp14:editId="5191B99C">
+            <wp:extent cx="2160948" cy="1682151"/>
+            <wp:effectExtent l="0" t="0" r="0" b="0"/>
             <wp:docPr id="426451007" name="Imagen 1" descr="Gráfico, Gráfico de barras&#10;&#10;El contenido generado por IA puede ser incorrecto."/>
             <wp:cNvGraphicFramePr>
               <a:graphicFrameLocks xmlns:a="http://schemas.openxmlformats.org/drawingml/2006/main" noChangeAspect="1"/>
@@ -23856,7 +23759,7 @@
                     <pic:cNvPicPr/>
                   </pic:nvPicPr>
                   <pic:blipFill>
-                    <a:blip r:embed="rId32"/>
+                    <a:blip r:embed="rId31"/>
                     <a:stretch>
                       <a:fillRect/>
                     </a:stretch>
@@ -23864,7 +23767,7 @@
                   <pic:spPr>
                     <a:xfrm>
                       <a:off x="0" y="0"/>
-                      <a:ext cx="2515313" cy="1958000"/>
+                      <a:ext cx="2217464" cy="1726145"/>
                     </a:xfrm>
                     <a:prstGeom prst="rect">
                       <a:avLst/>
@@ -23881,9 +23784,9 @@
           <w:noProof/>
         </w:rPr>
         <w:drawing>
-          <wp:inline distT="0" distB="0" distL="0" distR="0" wp14:anchorId="52E608D7" wp14:editId="5A67A636">
-            <wp:extent cx="2604977" cy="1979784"/>
-            <wp:effectExtent l="0" t="0" r="5080" b="1905"/>
+          <wp:inline distT="0" distB="0" distL="0" distR="0" wp14:anchorId="52E608D7" wp14:editId="07EC8E6E">
+            <wp:extent cx="2304158" cy="1751162"/>
+            <wp:effectExtent l="0" t="0" r="1270" b="1905"/>
             <wp:docPr id="77109586" name="Imagen 1" descr="Gráfico, Gráfico de dispersión&#10;&#10;El contenido generado por IA puede ser incorrecto."/>
             <wp:cNvGraphicFramePr>
               <a:graphicFrameLocks xmlns:a="http://schemas.openxmlformats.org/drawingml/2006/main" noChangeAspect="1"/>
@@ -23896,7 +23799,7 @@
                     <pic:cNvPicPr/>
                   </pic:nvPicPr>
                   <pic:blipFill>
-                    <a:blip r:embed="rId33"/>
+                    <a:blip r:embed="rId32"/>
                     <a:stretch>
                       <a:fillRect/>
                     </a:stretch>
@@ -23904,7 +23807,7 @@
                   <pic:spPr>
                     <a:xfrm>
                       <a:off x="0" y="0"/>
-                      <a:ext cx="2672003" cy="2030724"/>
+                      <a:ext cx="2368291" cy="1799903"/>
                     </a:xfrm>
                     <a:prstGeom prst="rect">
                       <a:avLst/>
@@ -23926,9 +23829,9 @@
           <w:noProof/>
         </w:rPr>
         <w:drawing>
-          <wp:inline distT="0" distB="0" distL="0" distR="0" wp14:anchorId="2F44E4B9" wp14:editId="378A0CE9">
-            <wp:extent cx="3438098" cy="2115879"/>
-            <wp:effectExtent l="0" t="0" r="0" b="0"/>
+          <wp:inline distT="0" distB="0" distL="0" distR="0" wp14:anchorId="2F44E4B9" wp14:editId="46003AC1">
+            <wp:extent cx="2544792" cy="1566119"/>
+            <wp:effectExtent l="0" t="0" r="8255" b="0"/>
             <wp:docPr id="510172879" name="Imagen 1" descr="Gráfico, Gráfico de barras, Histograma&#10;&#10;El contenido generado por IA puede ser incorrecto."/>
             <wp:cNvGraphicFramePr>
               <a:graphicFrameLocks xmlns:a="http://schemas.openxmlformats.org/drawingml/2006/main" noChangeAspect="1"/>
@@ -23941,7 +23844,7 @@
                     <pic:cNvPicPr/>
                   </pic:nvPicPr>
                   <pic:blipFill>
-                    <a:blip r:embed="rId34"/>
+                    <a:blip r:embed="rId33"/>
                     <a:stretch>
                       <a:fillRect/>
                     </a:stretch>
@@ -23949,7 +23852,7 @@
                   <pic:spPr>
                     <a:xfrm>
                       <a:off x="0" y="0"/>
-                      <a:ext cx="3468354" cy="2134499"/>
+                      <a:ext cx="2573108" cy="1583545"/>
                     </a:xfrm>
                     <a:prstGeom prst="rect">
                       <a:avLst/>
@@ -23971,7 +23874,13 @@
           <w:rPr>
             <w:rStyle w:val="Hipervnculo"/>
           </w:rPr>
-          <w:t>Imagen 11</w:t>
+          <w:t xml:space="preserve">Imagen </w:t>
+        </w:r>
+        <w:r>
+          <w:rPr>
+            <w:rStyle w:val="Hipervnculo"/>
+          </w:rPr>
+          <w:t>10</w:t>
         </w:r>
       </w:hyperlink>
       <w:r>
@@ -23997,21 +23906,23 @@
         </w:rPr>
         <w:t>ariabilidad del rendimiento entre temporadas</w:t>
       </w:r>
-      <w:r>
-        <w:rPr>
-          <w:b/>
-          <w:bCs/>
-        </w:rPr>
-        <w:t xml:space="preserve">: </w:t>
-      </w:r>
-      <w:r>
-        <w:t>El rendimiento de los equipos varía con el tiempo, ya sea por cambios en la plantilla, estrategias o rendimiento general en la liga.</w:t>
-      </w:r>
     </w:p>
     <w:p>
       <w:r>
         <w:t>Este gráfico muestra la cantidad de equipos que han cambiado de posición en la clasificación de una temporada a otra. Se observa que la mayoría de los equipos cambian en promedio 3.32 posiciones por temporada, lo que indica un nivel moderado de estabilidad en LaLiga.</w:t>
       </w:r>
+      <w:r>
+        <w:t xml:space="preserve"> </w:t>
+      </w:r>
+      <w:r>
+        <w:t xml:space="preserve">Este comportamiento sugiere que la posición final de la temporada anterior podría ser un factor influyente </w:t>
+      </w:r>
+      <w:r>
+        <w:t>para</w:t>
+      </w:r>
+      <w:r>
+        <w:t xml:space="preserve"> tener en cuenta en los modelos de predicción.</w:t>
+      </w:r>
     </w:p>
     <w:p>
       <w:pPr>
@@ -24022,9 +23933,9 @@
           <w:noProof/>
         </w:rPr>
         <w:drawing>
-          <wp:inline distT="0" distB="0" distL="0" distR="0" wp14:anchorId="1795D093" wp14:editId="4A19845E">
-            <wp:extent cx="2633737" cy="2094614"/>
-            <wp:effectExtent l="0" t="0" r="0" b="1270"/>
+          <wp:inline distT="0" distB="0" distL="0" distR="0" wp14:anchorId="1795D093" wp14:editId="610C6BA7">
+            <wp:extent cx="3275713" cy="2605178"/>
+            <wp:effectExtent l="0" t="0" r="1270" b="5080"/>
             <wp:docPr id="1194804721" name="Imagen 1" descr="Gráfico, Histograma&#10;&#10;El contenido generado por IA puede ser incorrecto."/>
             <wp:cNvGraphicFramePr>
               <a:graphicFrameLocks xmlns:a="http://schemas.openxmlformats.org/drawingml/2006/main" noChangeAspect="1"/>
@@ -24037,7 +23948,7 @@
                     <pic:cNvPicPr/>
                   </pic:nvPicPr>
                   <pic:blipFill>
-                    <a:blip r:embed="rId35"/>
+                    <a:blip r:embed="rId34"/>
                     <a:stretch>
                       <a:fillRect/>
                     </a:stretch>
@@ -24045,7 +23956,7 @@
                   <pic:spPr>
                     <a:xfrm>
                       <a:off x="0" y="0"/>
-                      <a:ext cx="2672703" cy="2125604"/>
+                      <a:ext cx="3342162" cy="2658025"/>
                     </a:xfrm>
                     <a:prstGeom prst="rect">
                       <a:avLst/>
@@ -24067,7 +23978,13 @@
           <w:rPr>
             <w:rStyle w:val="Hipervnculo"/>
           </w:rPr>
-          <w:t>Imagen 12</w:t>
+          <w:t>Imagen 1</w:t>
+        </w:r>
+        <w:r>
+          <w:rPr>
+            <w:rStyle w:val="Hipervnculo"/>
+          </w:rPr>
+          <w:t>1</w:t>
         </w:r>
       </w:hyperlink>
       <w:r>
@@ -24257,19 +24174,7 @@
         <w:rPr>
           <w:rFonts w:cs="Times New Roman"/>
         </w:rPr>
-        <w:t>: C</w:t>
-      </w:r>
-      <w:r>
-        <w:rPr>
-          <w:rFonts w:cs="Times New Roman"/>
-        </w:rPr>
-        <w:t>ontexto general del partido y de los equipos</w:t>
-      </w:r>
-      <w:r>
-        <w:rPr>
-          <w:rFonts w:cs="Times New Roman"/>
-        </w:rPr>
-        <w:t>:</w:t>
+        <w:t>: Contexto general del partido y de los equipos:</w:t>
       </w:r>
     </w:p>
     <w:p>
@@ -24375,33 +24280,13 @@
           <w:b/>
           <w:bCs/>
         </w:rPr>
-        <w:t>Rendimiento reciente del equipo analizado</w:t>
-      </w:r>
-      <w:r>
-        <w:rPr>
-          <w:rFonts w:cs="Times New Roman"/>
-          <w:b/>
-          <w:bCs/>
-        </w:rPr>
-        <w:t>:</w:t>
-      </w:r>
-      <w:r>
-        <w:rPr>
-          <w:rFonts w:cs="Times New Roman"/>
-        </w:rPr>
-        <w:t xml:space="preserve"> R</w:t>
-      </w:r>
-      <w:r>
-        <w:rPr>
-          <w:rFonts w:cs="Times New Roman"/>
-        </w:rPr>
-        <w:t xml:space="preserve">endimiento del equipo analizado en </w:t>
-      </w:r>
-      <w:r>
-        <w:rPr>
-          <w:rFonts w:cs="Times New Roman"/>
-        </w:rPr>
-        <w:t>los últimos 10 partidos de la temporada:</w:t>
+        <w:t>Rendimiento reciente del equipo analizado:</w:t>
+      </w:r>
+      <w:r>
+        <w:rPr>
+          <w:rFonts w:cs="Times New Roman"/>
+        </w:rPr>
+        <w:t xml:space="preserve"> Rendimiento del equipo analizado en los últimos 10 partidos de la temporada:</w:t>
       </w:r>
     </w:p>
     <w:p>
@@ -24472,45 +24357,13 @@
           <w:b/>
           <w:bCs/>
         </w:rPr>
-        <w:t>Rendimiento reciente del equipo rival</w:t>
-      </w:r>
-      <w:r>
-        <w:rPr>
-          <w:rFonts w:cs="Times New Roman"/>
-          <w:b/>
-          <w:bCs/>
-        </w:rPr>
-        <w:t>:</w:t>
-      </w:r>
-      <w:r>
-        <w:rPr>
-          <w:rFonts w:cs="Times New Roman"/>
-        </w:rPr>
-        <w:t xml:space="preserve"> R</w:t>
-      </w:r>
-      <w:r>
-        <w:rPr>
-          <w:rFonts w:cs="Times New Roman"/>
-        </w:rPr>
-        <w:t xml:space="preserve">endimiento del equipo rival en sus últimos </w:t>
-      </w:r>
-      <w:r>
-        <w:rPr>
-          <w:rFonts w:cs="Times New Roman"/>
-        </w:rPr>
-        <w:t xml:space="preserve">10 </w:t>
-      </w:r>
-      <w:r>
-        <w:rPr>
-          <w:rFonts w:cs="Times New Roman"/>
-        </w:rPr>
-        <w:t>partidos de la temporada</w:t>
-      </w:r>
-      <w:r>
-        <w:rPr>
-          <w:rFonts w:cs="Times New Roman"/>
-        </w:rPr>
-        <w:t>:</w:t>
+        <w:t>Rendimiento reciente del equipo rival:</w:t>
+      </w:r>
+      <w:r>
+        <w:rPr>
+          <w:rFonts w:cs="Times New Roman"/>
+        </w:rPr>
+        <w:t xml:space="preserve"> Rendimiento del equipo rival en sus últimos 10 partidos de la temporada:</w:t>
       </w:r>
     </w:p>
     <w:p>
@@ -24582,45 +24435,13 @@
           <w:b/>
           <w:bCs/>
         </w:rPr>
-        <w:t>Historial entre ambos equipos</w:t>
-      </w:r>
-      <w:r>
-        <w:rPr>
-          <w:rFonts w:cs="Times New Roman"/>
-          <w:b/>
-          <w:bCs/>
-        </w:rPr>
-        <w:t>:</w:t>
-      </w:r>
-      <w:r>
-        <w:rPr>
-          <w:rFonts w:cs="Times New Roman"/>
-        </w:rPr>
-        <w:t xml:space="preserve"> R</w:t>
-      </w:r>
-      <w:r>
-        <w:rPr>
-          <w:rFonts w:cs="Times New Roman"/>
-        </w:rPr>
-        <w:t xml:space="preserve">endimiento del equipo analizado frente al rival </w:t>
-      </w:r>
-      <w:r>
-        <w:rPr>
-          <w:rFonts w:cs="Times New Roman"/>
-        </w:rPr>
-        <w:t xml:space="preserve">en los </w:t>
-      </w:r>
-      <w:r>
-        <w:rPr>
-          <w:rFonts w:cs="Times New Roman"/>
-        </w:rPr>
-        <w:t>últimos 5 enfrentamientos directos</w:t>
-      </w:r>
-      <w:r>
-        <w:rPr>
-          <w:rFonts w:cs="Times New Roman"/>
-        </w:rPr>
-        <w:t>:</w:t>
+        <w:t>Historial entre ambos equipos:</w:t>
+      </w:r>
+      <w:r>
+        <w:rPr>
+          <w:rFonts w:cs="Times New Roman"/>
+        </w:rPr>
+        <w:t xml:space="preserve"> Rendimiento del equipo analizado frente al rival en los últimos 5 enfrentamientos directos:</w:t>
       </w:r>
     </w:p>
     <w:p>
@@ -24690,33 +24511,13 @@
           <w:b/>
           <w:bCs/>
         </w:rPr>
-        <w:t>Cuotas de apuestas</w:t>
-      </w:r>
-      <w:r>
-        <w:rPr>
-          <w:rFonts w:cs="Times New Roman"/>
-          <w:b/>
-          <w:bCs/>
-        </w:rPr>
-        <w:t>:</w:t>
-      </w:r>
-      <w:r>
-        <w:rPr>
-          <w:rFonts w:cs="Times New Roman"/>
-        </w:rPr>
-        <w:t xml:space="preserve"> P</w:t>
-      </w:r>
-      <w:r>
-        <w:rPr>
-          <w:rFonts w:cs="Times New Roman"/>
-        </w:rPr>
-        <w:t>robabilidad implícita de los resultados según el mercado de apuestas</w:t>
-      </w:r>
-      <w:r>
-        <w:rPr>
-          <w:rFonts w:cs="Times New Roman"/>
-        </w:rPr>
-        <w:t>:</w:t>
+        <w:t>Cuotas de apuestas:</w:t>
+      </w:r>
+      <w:r>
+        <w:rPr>
+          <w:rFonts w:cs="Times New Roman"/>
+        </w:rPr>
+        <w:t xml:space="preserve"> Probabilidad implícita de los resultados según el mercado de apuestas:</w:t>
       </w:r>
     </w:p>
     <w:p>
@@ -24798,31 +24599,7 @@
         <w:rPr>
           <w:rFonts w:cs="Times New Roman"/>
         </w:rPr>
-        <w:t>:</w:t>
-      </w:r>
-      <w:r>
-        <w:rPr>
-          <w:rFonts w:cs="Times New Roman"/>
-        </w:rPr>
-        <w:t xml:space="preserve"> </w:t>
-      </w:r>
-      <w:r>
-        <w:rPr>
-          <w:rFonts w:cs="Times New Roman"/>
-        </w:rPr>
-        <w:t>R</w:t>
-      </w:r>
-      <w:r>
-        <w:rPr>
-          <w:rFonts w:cs="Times New Roman"/>
-        </w:rPr>
-        <w:t>esultado del partido desde la perspectiva del equipo analizado</w:t>
-      </w:r>
-      <w:r>
-        <w:rPr>
-          <w:rFonts w:cs="Times New Roman"/>
-        </w:rPr>
-        <w:t>:</w:t>
+        <w:t>: Resultado del partido desde la perspectiva del equipo analizado:</w:t>
       </w:r>
     </w:p>
     <w:p>
@@ -24932,10 +24709,7 @@
         </w:numPr>
       </w:pPr>
       <w:r>
-        <w:t>F</w:t>
-      </w:r>
-      <w:r>
-        <w:t>iltrado de partidos</w:t>
+        <w:t>Filtrado de partidos</w:t>
       </w:r>
     </w:p>
     <w:p>
@@ -25174,21 +24948,522 @@
         <w:t xml:space="preserve"> de Datasets por Equipos</w:t>
       </w:r>
     </w:p>
+    <w:p>
+      <w:r>
+        <w:t xml:space="preserve">Una vez generados los datasets individuales para cada equipo, se procedió a su análisis con el objetivo de identificar patrones y características relevantes que puedan influir en los resultados de los partidos. Este análisis exploratorio también permite evaluar si las variables creadas aportan información útil y diferenciadora que pueda mejorar el rendimiento de los modelos de predicción. </w:t>
+      </w:r>
+    </w:p>
     <w:p/>
     <w:p>
       <w:pPr>
-        <w:spacing w:before="0" w:after="160"/>
-        <w:jc w:val="center"/>
-        <w:rPr>
-          <w:rFonts w:eastAsiaTheme="majorEastAsia" w:cs="Times New Roman"/>
+        <w:rPr>
           <w:b/>
           <w:bCs/>
-          <w:smallCaps/>
-          <w:spacing w:val="5"/>
-          <w:sz w:val="32"/>
-          <w:szCs w:val="28"/>
-        </w:rPr>
-      </w:pPr>
+        </w:rPr>
+      </w:pPr>
+      <w:r>
+        <w:rPr>
+          <w:b/>
+          <w:bCs/>
+        </w:rPr>
+        <w:t>Evolución del rendimiento a lo largo del tiempo</w:t>
+      </w:r>
+    </w:p>
+    <w:p>
+      <w:r>
+        <w:t>Se puede observar cómo equipos como Barcelona y Real Madrid mantienen una consistencia alta en ambas métricas, con ligeras fluctuaciones. En cambio, Athletic y Valencia presentan curvas más irregulares, con temporadas fuertes seguidas de otras más débiles.</w:t>
+      </w:r>
+    </w:p>
+    <w:p>
+      <w:r>
+        <w:t>Estos análisis permiten detectar ciclos de rendimiento y cambios en la competitividad de los equipos a lo largo del tiempo, lo cual puede ser clave para ajustar los modelos predictivos al contexto de cada temporada. Además, es posible que los equipos con un rendimiento más estable a lo largo de los años faciliten la identificación de patrones y, por tanto, obtengan mejores resultados en los modelos de predicción.</w:t>
+      </w:r>
+    </w:p>
+    <w:p>
+      <w:pPr>
+        <w:jc w:val="center"/>
+        <w:rPr>
+          <w:noProof/>
+        </w:rPr>
+      </w:pPr>
+      <w:r>
+        <w:rPr>
+          <w:noProof/>
+        </w:rPr>
+        <w:lastRenderedPageBreak/>
+        <w:drawing>
+          <wp:inline distT="0" distB="0" distL="0" distR="0" wp14:anchorId="7FA13D34" wp14:editId="5590997E">
+            <wp:extent cx="4455042" cy="5042249"/>
+            <wp:effectExtent l="0" t="0" r="3175" b="6350"/>
+            <wp:docPr id="1009413647" name="Imagen 1" descr="Gráfico&#10;&#10;El contenido generado por IA puede ser incorrecto."/>
+            <wp:cNvGraphicFramePr>
+              <a:graphicFrameLocks xmlns:a="http://schemas.openxmlformats.org/drawingml/2006/main" noChangeAspect="1"/>
+            </wp:cNvGraphicFramePr>
+            <a:graphic xmlns:a="http://schemas.openxmlformats.org/drawingml/2006/main">
+              <a:graphicData uri="http://schemas.openxmlformats.org/drawingml/2006/picture">
+                <pic:pic xmlns:pic="http://schemas.openxmlformats.org/drawingml/2006/picture">
+                  <pic:nvPicPr>
+                    <pic:cNvPr id="1009413647" name="Imagen 1" descr="Gráfico&#10;&#10;El contenido generado por IA puede ser incorrecto."/>
+                    <pic:cNvPicPr/>
+                  </pic:nvPicPr>
+                  <pic:blipFill>
+                    <a:blip r:embed="rId35"/>
+                    <a:stretch>
+                      <a:fillRect/>
+                    </a:stretch>
+                  </pic:blipFill>
+                  <pic:spPr>
+                    <a:xfrm>
+                      <a:off x="0" y="0"/>
+                      <a:ext cx="4458313" cy="5045952"/>
+                    </a:xfrm>
+                    <a:prstGeom prst="rect">
+                      <a:avLst/>
+                    </a:prstGeom>
+                  </pic:spPr>
+                </pic:pic>
+              </a:graphicData>
+            </a:graphic>
+          </wp:inline>
+        </w:drawing>
+      </w:r>
+    </w:p>
+    <w:p>
+      <w:pPr>
+        <w:jc w:val="center"/>
+        <w:rPr>
+          <w:noProof/>
+        </w:rPr>
+      </w:pPr>
+      <w:hyperlink w:anchor="_6.2_Índices_de" w:history="1">
+        <w:r>
+          <w:rPr>
+            <w:rStyle w:val="Hipervnculo"/>
+            <w:noProof/>
+          </w:rPr>
+          <w:t>Imagen 1</w:t>
+        </w:r>
+        <w:r>
+          <w:rPr>
+            <w:rStyle w:val="Hipervnculo"/>
+            <w:noProof/>
+          </w:rPr>
+          <w:t>2</w:t>
+        </w:r>
+      </w:hyperlink>
+      <w:r>
+        <w:rPr>
+          <w:noProof/>
+        </w:rPr>
+        <w:t xml:space="preserve"> – Evolución de</w:t>
+      </w:r>
+      <w:r>
+        <w:rPr>
+          <w:noProof/>
+        </w:rPr>
+        <w:t xml:space="preserve">l Rendimiento por </w:t>
+      </w:r>
+      <w:r>
+        <w:rPr>
+          <w:noProof/>
+        </w:rPr>
+        <w:t>T</w:t>
+      </w:r>
+      <w:r>
+        <w:rPr>
+          <w:noProof/>
+        </w:rPr>
+        <w:t>emporadas</w:t>
+      </w:r>
+    </w:p>
+    <w:p>
+      <w:pPr>
+        <w:jc w:val="center"/>
+        <w:rPr>
+          <w:noProof/>
+        </w:rPr>
+      </w:pPr>
+    </w:p>
+    <w:p>
+      <w:pPr>
+        <w:rPr>
+          <w:b/>
+          <w:bCs/>
+        </w:rPr>
+      </w:pPr>
+      <w:r>
+        <w:rPr>
+          <w:b/>
+          <w:bCs/>
+        </w:rPr>
+        <w:t>Producción y comportamiento ofensivo-defensivo de los equipos</w:t>
+      </w:r>
+    </w:p>
+    <w:p>
+      <w:r>
+        <w:t>Para evaluar el equilibrio entre ataque y defensa de cada equipo, se analizó la distribución de la diferencia de goles por partido. Esta métrica representa la resta entre los goles anotados y los goles recibidos, y permite resumir el rendimiento global del equipo en un único valor.</w:t>
+      </w:r>
+    </w:p>
+    <w:p>
+      <w:r>
+        <w:t>El gráfico muestra que Real Madrid y Barcelona mantienen una diferencia de goles consistentemente alta y positiva, lo que refleja su dominio tanto ofensivo como defensivo a lo largo de las temporadas. En cambio, Valencia y especialmente el Athletic Club presentan una mayor dispersión, con valores que se reparten de forma más amplia alrededor del cero. Esto indica que tienen temporadas más variables, con alternancia entre buenos y malos resultados.</w:t>
+      </w:r>
+    </w:p>
+    <w:p>
+      <w:r>
+        <w:lastRenderedPageBreak/>
+        <w:t>Esta diferencia de goles es una métrica especialmente útil para los modelos predictivos, ya que proporciona una visión general de la competitividad del equipo en el conjunto de sus partidos, más allá del número de victorias o derrotas.</w:t>
+      </w:r>
+    </w:p>
+    <w:p>
+      <w:pPr>
+        <w:jc w:val="center"/>
+      </w:pPr>
+      <w:r>
+        <w:drawing>
+          <wp:inline distT="0" distB="0" distL="0" distR="0" wp14:anchorId="2A177B7D" wp14:editId="607A439E">
+            <wp:extent cx="2810638" cy="4462818"/>
+            <wp:effectExtent l="0" t="0" r="8890" b="0"/>
+            <wp:docPr id="1097708782" name="Imagen 1" descr="Gráfico&#10;&#10;El contenido generado por IA puede ser incorrecto."/>
+            <wp:cNvGraphicFramePr>
+              <a:graphicFrameLocks xmlns:a="http://schemas.openxmlformats.org/drawingml/2006/main" noChangeAspect="1"/>
+            </wp:cNvGraphicFramePr>
+            <a:graphic xmlns:a="http://schemas.openxmlformats.org/drawingml/2006/main">
+              <a:graphicData uri="http://schemas.openxmlformats.org/drawingml/2006/picture">
+                <pic:pic xmlns:pic="http://schemas.openxmlformats.org/drawingml/2006/picture">
+                  <pic:nvPicPr>
+                    <pic:cNvPr id="1097708782" name="Imagen 1" descr="Gráfico&#10;&#10;El contenido generado por IA puede ser incorrecto."/>
+                    <pic:cNvPicPr/>
+                  </pic:nvPicPr>
+                  <pic:blipFill>
+                    <a:blip r:embed="rId36"/>
+                    <a:stretch>
+                      <a:fillRect/>
+                    </a:stretch>
+                  </pic:blipFill>
+                  <pic:spPr>
+                    <a:xfrm>
+                      <a:off x="0" y="0"/>
+                      <a:ext cx="2819115" cy="4476279"/>
+                    </a:xfrm>
+                    <a:prstGeom prst="rect">
+                      <a:avLst/>
+                    </a:prstGeom>
+                  </pic:spPr>
+                </pic:pic>
+              </a:graphicData>
+            </a:graphic>
+          </wp:inline>
+        </w:drawing>
+      </w:r>
+    </w:p>
+    <w:p>
+      <w:pPr>
+        <w:jc w:val="center"/>
+      </w:pPr>
+      <w:hyperlink w:anchor="_6.2_Índices_de" w:history="1">
+        <w:r>
+          <w:rPr>
+            <w:rStyle w:val="Hipervnculo"/>
+          </w:rPr>
+          <w:t>Imagen 1</w:t>
+        </w:r>
+        <w:r>
+          <w:rPr>
+            <w:rStyle w:val="Hipervnculo"/>
+          </w:rPr>
+          <w:t>3</w:t>
+        </w:r>
+      </w:hyperlink>
+      <w:r>
+        <w:t xml:space="preserve"> – Distribución de la Diferencia de Goles por Equipo</w:t>
+      </w:r>
+    </w:p>
+    <w:p/>
+    <w:p>
+      <w:pPr>
+        <w:rPr>
+          <w:b/>
+          <w:bCs/>
+        </w:rPr>
+      </w:pPr>
+      <w:r>
+        <w:rPr>
+          <w:b/>
+          <w:bCs/>
+        </w:rPr>
+        <w:t>Comparativa entre rendimiento en casa y fuera</w:t>
+      </w:r>
+    </w:p>
+    <w:p>
+      <w:r>
+        <w:t>El gráfico muestra cómo el porcentaje de victorias varía según si los equipos juegan en casa o como visitantes. En los cuatro casos analizados, se observa una ventaja clara al jugar como local. Esta diferencia es más marcada en equipos como el Athletic Club y el Valencia, donde el rendimiento fuera de casa cae notablemente. En cambio, equipos como Barcelona y Real Madrid mantienen una buena proporción de victorias incluso como visitantes, aunque siguen mostrando mejores resultados en su estadio. Estos datos refuerzan la importancia de tener en cuenta la variable de localía en el desarrollo de modelos predictivos.</w:t>
+      </w:r>
+    </w:p>
+    <w:p/>
+    <w:p>
+      <w:pPr>
+        <w:jc w:val="center"/>
+      </w:pPr>
+      <w:r>
+        <w:lastRenderedPageBreak/>
+        <w:drawing>
+          <wp:inline distT="0" distB="0" distL="0" distR="0" wp14:anchorId="1B7FAF40" wp14:editId="5D2DFA65">
+            <wp:extent cx="3424687" cy="2042846"/>
+            <wp:effectExtent l="0" t="0" r="4445" b="0"/>
+            <wp:docPr id="654286632" name="Imagen 1" descr="Gráfico, Gráfico de barras&#10;&#10;El contenido generado por IA puede ser incorrecto."/>
+            <wp:cNvGraphicFramePr>
+              <a:graphicFrameLocks xmlns:a="http://schemas.openxmlformats.org/drawingml/2006/main" noChangeAspect="1"/>
+            </wp:cNvGraphicFramePr>
+            <a:graphic xmlns:a="http://schemas.openxmlformats.org/drawingml/2006/main">
+              <a:graphicData uri="http://schemas.openxmlformats.org/drawingml/2006/picture">
+                <pic:pic xmlns:pic="http://schemas.openxmlformats.org/drawingml/2006/picture">
+                  <pic:nvPicPr>
+                    <pic:cNvPr id="654286632" name="Imagen 1" descr="Gráfico, Gráfico de barras&#10;&#10;El contenido generado por IA puede ser incorrecto."/>
+                    <pic:cNvPicPr/>
+                  </pic:nvPicPr>
+                  <pic:blipFill>
+                    <a:blip r:embed="rId37"/>
+                    <a:stretch>
+                      <a:fillRect/>
+                    </a:stretch>
+                  </pic:blipFill>
+                  <pic:spPr>
+                    <a:xfrm>
+                      <a:off x="0" y="0"/>
+                      <a:ext cx="3433128" cy="2047881"/>
+                    </a:xfrm>
+                    <a:prstGeom prst="rect">
+                      <a:avLst/>
+                    </a:prstGeom>
+                  </pic:spPr>
+                </pic:pic>
+              </a:graphicData>
+            </a:graphic>
+          </wp:inline>
+        </w:drawing>
+      </w:r>
+    </w:p>
+    <w:p>
+      <w:pPr>
+        <w:jc w:val="center"/>
+      </w:pPr>
+      <w:hyperlink w:anchor="_6.2_Índices_de" w:history="1">
+        <w:r>
+          <w:rPr>
+            <w:rStyle w:val="Hipervnculo"/>
+          </w:rPr>
+          <w:t>Imagen 1</w:t>
+        </w:r>
+        <w:r>
+          <w:rPr>
+            <w:rStyle w:val="Hipervnculo"/>
+          </w:rPr>
+          <w:t>4</w:t>
+        </w:r>
+      </w:hyperlink>
+      <w:r>
+        <w:t xml:space="preserve"> – </w:t>
+      </w:r>
+      <w:r>
+        <w:t>Porcentaje de Victorias en Casa y Fuera por Equipo</w:t>
+      </w:r>
+    </w:p>
+    <w:p/>
+    <w:p>
+      <w:pPr>
+        <w:rPr>
+          <w:b/>
+          <w:bCs/>
+        </w:rPr>
+      </w:pPr>
+      <w:r>
+        <w:rPr>
+          <w:b/>
+          <w:bCs/>
+        </w:rPr>
+        <w:t>Relación entre cuotas de apuestas y resultados</w:t>
+      </w:r>
+    </w:p>
+    <w:p>
+      <w:r>
+        <w:t>Se analizó la relación entre las cuotas de apuestas y los resultados reales de los partidos, encontrando una asociación consistente que refuerza su utilidad como variable predictiva. En general, los equipos tienden a ganar con mayor frecuencia cuando las cuotas asignadas a su victoria son bajas. Esto se refleja en los scatter plots, donde las victorias se agrupan en las zonas con menores cuotas, y también en los boxplots, que muestran una clara diferencia entre las medias de cuotas en partidos ganados y perdidos. Estos patrones sugieren que el mercado de apuestas, en muchos casos, refleja adecuadamente la probabilidad de victoria.</w:t>
+      </w:r>
+    </w:p>
+    <w:p>
+      <w:r>
+        <w:t>Para cuantificar esta relación, se calculó la correlación entre la cuota de victoria (AvgWin) y el resultado del partido (result). Los coeficientes obtenidos para cada equipo son los siguientes:</w:t>
+      </w:r>
+    </w:p>
+    <w:p>
+      <w:pPr>
+        <w:pStyle w:val="Prrafodelista"/>
+        <w:numPr>
+          <w:ilvl w:val="0"/>
+          <w:numId w:val="88"/>
+        </w:numPr>
+      </w:pPr>
+      <w:r>
+        <w:t>0.35 en Athletic</w:t>
+      </w:r>
+    </w:p>
+    <w:p>
+      <w:pPr>
+        <w:pStyle w:val="Prrafodelista"/>
+        <w:numPr>
+          <w:ilvl w:val="0"/>
+          <w:numId w:val="88"/>
+        </w:numPr>
+      </w:pPr>
+      <w:r>
+        <w:t>-0.31 en Valencia</w:t>
+      </w:r>
+    </w:p>
+    <w:p>
+      <w:pPr>
+        <w:pStyle w:val="Prrafodelista"/>
+        <w:numPr>
+          <w:ilvl w:val="0"/>
+          <w:numId w:val="88"/>
+        </w:numPr>
+      </w:pPr>
+      <w:r>
+        <w:t>-0.21 en Barcelona</w:t>
+      </w:r>
+    </w:p>
+    <w:p>
+      <w:pPr>
+        <w:pStyle w:val="Prrafodelista"/>
+        <w:numPr>
+          <w:ilvl w:val="0"/>
+          <w:numId w:val="88"/>
+        </w:numPr>
+      </w:pPr>
+      <w:r>
+        <w:t>-</w:t>
+      </w:r>
+      <w:r>
+        <w:t>0.18 en Real Madrid</w:t>
+      </w:r>
+    </w:p>
+    <w:p>
+      <w:r>
+        <w:t>En todos los casos, la correlación es negativa, lo que indica que, a medida que aumenta la cuota, disminuye la probabilidad real de que el equipo gane. Aunque esta relación es más débil en equipos como Barcelona y Real Madrid, que suelen ganar incluso con cuotas no tan bajas, el patrón general valida las cuotas como un buen estimador del rendimiento esperado.</w:t>
+      </w:r>
+    </w:p>
+    <w:p>
+      <w:pPr>
+        <w:jc w:val="center"/>
+      </w:pPr>
+      <w:r>
+        <w:lastRenderedPageBreak/>
+        <w:drawing>
+          <wp:inline distT="0" distB="0" distL="0" distR="0" wp14:anchorId="36279583" wp14:editId="1B98DCC5">
+            <wp:extent cx="2322328" cy="3691383"/>
+            <wp:effectExtent l="0" t="0" r="1905" b="4445"/>
+            <wp:docPr id="531497679" name="Imagen 1" descr="Interfaz de usuario gráfica, Gráfico, Gráfico de dispersión&#10;&#10;El contenido generado por IA puede ser incorrecto."/>
+            <wp:cNvGraphicFramePr>
+              <a:graphicFrameLocks xmlns:a="http://schemas.openxmlformats.org/drawingml/2006/main" noChangeAspect="1"/>
+            </wp:cNvGraphicFramePr>
+            <a:graphic xmlns:a="http://schemas.openxmlformats.org/drawingml/2006/main">
+              <a:graphicData uri="http://schemas.openxmlformats.org/drawingml/2006/picture">
+                <pic:pic xmlns:pic="http://schemas.openxmlformats.org/drawingml/2006/picture">
+                  <pic:nvPicPr>
+                    <pic:cNvPr id="531497679" name="Imagen 1" descr="Interfaz de usuario gráfica, Gráfico, Gráfico de dispersión&#10;&#10;El contenido generado por IA puede ser incorrecto."/>
+                    <pic:cNvPicPr/>
+                  </pic:nvPicPr>
+                  <pic:blipFill>
+                    <a:blip r:embed="rId38"/>
+                    <a:stretch>
+                      <a:fillRect/>
+                    </a:stretch>
+                  </pic:blipFill>
+                  <pic:spPr>
+                    <a:xfrm>
+                      <a:off x="0" y="0"/>
+                      <a:ext cx="2340282" cy="3719921"/>
+                    </a:xfrm>
+                    <a:prstGeom prst="rect">
+                      <a:avLst/>
+                    </a:prstGeom>
+                  </pic:spPr>
+                </pic:pic>
+              </a:graphicData>
+            </a:graphic>
+          </wp:inline>
+        </w:drawing>
+      </w:r>
+      <w:r>
+        <w:drawing>
+          <wp:inline distT="0" distB="0" distL="0" distR="0" wp14:anchorId="6D692E06" wp14:editId="21554B67">
+            <wp:extent cx="2321780" cy="3690511"/>
+            <wp:effectExtent l="0" t="0" r="1905" b="0"/>
+            <wp:docPr id="931071459" name="Imagen 1" descr="Gráfico, Gráfico de cajas y bigotes&#10;&#10;El contenido generado por IA puede ser incorrecto."/>
+            <wp:cNvGraphicFramePr>
+              <a:graphicFrameLocks xmlns:a="http://schemas.openxmlformats.org/drawingml/2006/main" noChangeAspect="1"/>
+            </wp:cNvGraphicFramePr>
+            <a:graphic xmlns:a="http://schemas.openxmlformats.org/drawingml/2006/main">
+              <a:graphicData uri="http://schemas.openxmlformats.org/drawingml/2006/picture">
+                <pic:pic xmlns:pic="http://schemas.openxmlformats.org/drawingml/2006/picture">
+                  <pic:nvPicPr>
+                    <pic:cNvPr id="931071459" name="Imagen 1" descr="Gráfico, Gráfico de cajas y bigotes&#10;&#10;El contenido generado por IA puede ser incorrecto."/>
+                    <pic:cNvPicPr/>
+                  </pic:nvPicPr>
+                  <pic:blipFill>
+                    <a:blip r:embed="rId39"/>
+                    <a:stretch>
+                      <a:fillRect/>
+                    </a:stretch>
+                  </pic:blipFill>
+                  <pic:spPr>
+                    <a:xfrm>
+                      <a:off x="0" y="0"/>
+                      <a:ext cx="2321780" cy="3690511"/>
+                    </a:xfrm>
+                    <a:prstGeom prst="rect">
+                      <a:avLst/>
+                    </a:prstGeom>
+                  </pic:spPr>
+                </pic:pic>
+              </a:graphicData>
+            </a:graphic>
+          </wp:inline>
+        </w:drawing>
+      </w:r>
+    </w:p>
+    <w:p>
+      <w:pPr>
+        <w:jc w:val="center"/>
+      </w:pPr>
+      <w:hyperlink w:anchor="_6.2_Índices_de" w:history="1">
+        <w:r>
+          <w:rPr>
+            <w:rStyle w:val="Hipervnculo"/>
+          </w:rPr>
+          <w:t>Imagen 1</w:t>
+        </w:r>
+        <w:r>
+          <w:rPr>
+            <w:rStyle w:val="Hipervnculo"/>
+          </w:rPr>
+          <w:t>5</w:t>
+        </w:r>
+      </w:hyperlink>
+      <w:r>
+        <w:t xml:space="preserve"> – Relación entre Cuotas y Resultados</w:t>
+      </w:r>
+    </w:p>
+    <w:p/>
+    <w:p>
+      <w:pPr>
+        <w:pStyle w:val="Ttulo2"/>
+      </w:pPr>
+      <w:r>
+        <w:t>4.</w:t>
+      </w:r>
+      <w:r>
+        <w:t>2 Desarrollo del modelo</w:t>
+      </w:r>
       <w:r>
         <w:br w:type="page"/>
       </w:r>
@@ -25632,7 +25907,6 @@
         <w:t>Martínez Arias, L. M., &amp; Marulanda Vélez, S. (2023). Modelo de clasificación multiclases para la predicción de apuestas deportivas [Trabajo de grado especialización, Universidad de Antioquia]. Repositorio Institucional Universidad de Antioquia.</w:t>
       </w:r>
     </w:p>
-    <w:p/>
     <w:p>
       <w:pPr>
         <w:pStyle w:val="Ttulo2"/>
@@ -25640,6 +25914,7 @@
       </w:pPr>
       <w:bookmarkStart w:id="49" w:name="_Toc193474925"/>
       <w:r>
+        <w:lastRenderedPageBreak/>
         <w:t>6.</w:t>
       </w:r>
       <w:r>
@@ -25982,6 +26257,7 @@
       <w:bookmarkStart w:id="51" w:name="_Toc193474926"/>
       <w:bookmarkEnd w:id="50"/>
       <w:r>
+        <w:lastRenderedPageBreak/>
         <w:t>6.</w:t>
       </w:r>
       <w:r>
@@ -26245,7 +26521,7 @@
         </w:rPr>
         <w:t xml:space="preserve">Qamar, R., &amp; Zardari, B. A. (2023). Artificial Neural Networks: An Overview. Mesopotamian Journal of Computer Science, 2023. </w:t>
       </w:r>
-      <w:hyperlink r:id="rId36" w:history="1">
+      <w:hyperlink r:id="rId40" w:history="1">
         <w:r>
           <w:rPr>
             <w:rStyle w:val="Hipervnculo"/>
@@ -26279,171 +26555,6 @@
       <w:r>
         <w:t xml:space="preserve">Repositorio: </w:t>
       </w:r>
-      <w:hyperlink r:id="rId37" w:history="1">
-        <w:r>
-          <w:rPr>
-            <w:rStyle w:val="Hipervnculo"/>
-            <w:color w:val="auto"/>
-            <w:u w:val="none"/>
-          </w:rPr>
-          <w:t>https://github.com/anaigs/tfg_inso_github</w:t>
-        </w:r>
-      </w:hyperlink>
-    </w:p>
-    <w:p>
-      <w:pPr>
-        <w:ind w:left="720"/>
-      </w:pPr>
-      <w:r>
-        <w:t>Ruta:</w:t>
-      </w:r>
-      <w:r>
-        <w:t xml:space="preserve"> </w:t>
-      </w:r>
-      <w:r>
-        <w:t>code/data_cleaning/2-analisis_exploratorio.ipynb</w:t>
-      </w:r>
-    </w:p>
-    <w:p>
-      <w:r>
-        <w:rPr>
-          <w:color w:val="000000" w:themeColor="text1"/>
-          <w:szCs w:val="22"/>
-        </w:rPr>
-        <w:t xml:space="preserve">[9] </w:t>
-      </w:r>
-      <w:r>
-        <w:t>Distribución de goles por partido. Generado en:</w:t>
-      </w:r>
-    </w:p>
-    <w:p>
-      <w:pPr>
-        <w:ind w:firstLine="720"/>
-      </w:pPr>
-      <w:r>
-        <w:t xml:space="preserve">Repositorio: </w:t>
-      </w:r>
-      <w:hyperlink r:id="rId38" w:history="1">
-        <w:r>
-          <w:rPr>
-            <w:rStyle w:val="Hipervnculo"/>
-            <w:color w:val="auto"/>
-            <w:u w:val="none"/>
-          </w:rPr>
-          <w:t>https://github.com/anaigs/tfg_inso_github</w:t>
-        </w:r>
-      </w:hyperlink>
-    </w:p>
-    <w:p>
-      <w:pPr>
-        <w:ind w:left="720"/>
-      </w:pPr>
-      <w:r>
-        <w:t xml:space="preserve">Ruta: </w:t>
-      </w:r>
-      <w:r>
-        <w:t>code/data_cleaning/2-analisis_exploratorio.ipynb</w:t>
-      </w:r>
-    </w:p>
-    <w:p>
-      <w:r>
-        <w:t xml:space="preserve">[10] </w:t>
-      </w:r>
-      <w:r>
-        <w:t>Relación entre goles a favor y goles en contra</w:t>
-      </w:r>
-      <w:r>
-        <w:t>. Generado en:</w:t>
-      </w:r>
-    </w:p>
-    <w:p>
-      <w:pPr>
-        <w:ind w:firstLine="720"/>
-      </w:pPr>
-      <w:r>
-        <w:t xml:space="preserve">Repositorio: </w:t>
-      </w:r>
-      <w:hyperlink r:id="rId39" w:history="1">
-        <w:r>
-          <w:rPr>
-            <w:rStyle w:val="Hipervnculo"/>
-            <w:color w:val="auto"/>
-            <w:u w:val="none"/>
-          </w:rPr>
-          <w:t>https://github.com/anaigs/tfg_inso_github</w:t>
-        </w:r>
-      </w:hyperlink>
-    </w:p>
-    <w:p>
-      <w:pPr>
-        <w:ind w:left="720"/>
-      </w:pPr>
-      <w:r>
-        <w:t xml:space="preserve">Ruta: </w:t>
-      </w:r>
-      <w:r>
-        <w:t>code/data_cleaning/2-analisis_exploratorio.ipynb</w:t>
-      </w:r>
-    </w:p>
-    <w:p>
-      <w:r>
-        <w:t xml:space="preserve">[11] </w:t>
-      </w:r>
-      <w:r>
-        <w:t>Rendimiento en casa vs. fuera</w:t>
-      </w:r>
-      <w:r>
-        <w:t xml:space="preserve"> . Generado en:</w:t>
-      </w:r>
-    </w:p>
-    <w:p>
-      <w:pPr>
-        <w:ind w:firstLine="720"/>
-      </w:pPr>
-      <w:r>
-        <w:t xml:space="preserve">Repositorio: </w:t>
-      </w:r>
-      <w:hyperlink r:id="rId40" w:history="1">
-        <w:r>
-          <w:rPr>
-            <w:rStyle w:val="Hipervnculo"/>
-            <w:color w:val="auto"/>
-            <w:u w:val="none"/>
-          </w:rPr>
-          <w:t>https://github.com/anaigs/tfg_inso_github</w:t>
-        </w:r>
-      </w:hyperlink>
-    </w:p>
-    <w:p>
-      <w:pPr>
-        <w:ind w:left="720"/>
-      </w:pPr>
-      <w:r>
-        <w:t xml:space="preserve">Ruta: </w:t>
-      </w:r>
-      <w:r>
-        <w:t>code/data_cleaning/2-analisis_exploratorio.ipynb</w:t>
-      </w:r>
-    </w:p>
-    <w:p>
-      <w:r>
-        <w:t xml:space="preserve">[12] </w:t>
-      </w:r>
-      <w:r>
-        <w:t>Distribución de cambios de posición entre temporadas en LaLiga</w:t>
-      </w:r>
-      <w:r>
-        <w:t>. Generado en:</w:t>
-      </w:r>
-    </w:p>
-    <w:p>
-      <w:pPr>
-        <w:ind w:firstLine="720"/>
-      </w:pPr>
-      <w:r>
-        <w:lastRenderedPageBreak/>
-        <w:t xml:space="preserve">Repositorio: </w:t>
-      </w:r>
       <w:hyperlink r:id="rId41" w:history="1">
         <w:r>
           <w:rPr>
@@ -26460,12 +26571,390 @@
         <w:ind w:left="720"/>
       </w:pPr>
       <w:r>
+        <w:t>Ruta:</w:t>
+      </w:r>
+      <w:r>
+        <w:t xml:space="preserve"> </w:t>
+      </w:r>
+      <w:r>
+        <w:t>code/data_cleaning/2-analisis_exploratorio.ipynb</w:t>
+      </w:r>
+    </w:p>
+    <w:p>
+      <w:r>
+        <w:rPr>
+          <w:color w:val="000000" w:themeColor="text1"/>
+          <w:szCs w:val="22"/>
+        </w:rPr>
+        <w:t xml:space="preserve">[9] </w:t>
+      </w:r>
+      <w:r>
+        <w:t>Distribución de goles por partido. Generado en:</w:t>
+      </w:r>
+    </w:p>
+    <w:p>
+      <w:pPr>
+        <w:ind w:firstLine="720"/>
+      </w:pPr>
+      <w:r>
+        <w:t xml:space="preserve">Repositorio: </w:t>
+      </w:r>
+      <w:hyperlink r:id="rId42" w:history="1">
+        <w:r>
+          <w:rPr>
+            <w:rStyle w:val="Hipervnculo"/>
+            <w:color w:val="auto"/>
+            <w:u w:val="none"/>
+          </w:rPr>
+          <w:t>https://github.com/anaigs/tfg_inso_github</w:t>
+        </w:r>
+      </w:hyperlink>
+    </w:p>
+    <w:p>
+      <w:pPr>
+        <w:ind w:left="720"/>
+      </w:pPr>
+      <w:r>
         <w:t xml:space="preserve">Ruta: </w:t>
       </w:r>
       <w:r>
         <w:t>code/data_cleaning/2-analisis_exploratorio.ipynb</w:t>
       </w:r>
     </w:p>
+    <w:p>
+      <w:r>
+        <w:t>[1</w:t>
+      </w:r>
+      <w:r>
+        <w:t>0</w:t>
+      </w:r>
+      <w:r>
+        <w:t xml:space="preserve">] </w:t>
+      </w:r>
+      <w:r>
+        <w:t>Rendimiento en casa vs. fuera</w:t>
+      </w:r>
+      <w:r>
+        <w:t xml:space="preserve"> . Generado en:</w:t>
+      </w:r>
+    </w:p>
+    <w:p>
+      <w:pPr>
+        <w:ind w:firstLine="720"/>
+      </w:pPr>
+      <w:r>
+        <w:t xml:space="preserve">Repositorio: </w:t>
+      </w:r>
+      <w:hyperlink r:id="rId43" w:history="1">
+        <w:r>
+          <w:rPr>
+            <w:rStyle w:val="Hipervnculo"/>
+            <w:color w:val="auto"/>
+            <w:u w:val="none"/>
+          </w:rPr>
+          <w:t>https://github.com/anaigs/tfg_inso_github</w:t>
+        </w:r>
+      </w:hyperlink>
+    </w:p>
+    <w:p>
+      <w:pPr>
+        <w:ind w:left="720"/>
+      </w:pPr>
+      <w:r>
+        <w:t xml:space="preserve">Ruta: </w:t>
+      </w:r>
+      <w:r>
+        <w:t>code/data_cleaning/2-analisis_exploratorio.ipynb</w:t>
+      </w:r>
+    </w:p>
+    <w:p>
+      <w:r>
+        <w:t>[1</w:t>
+      </w:r>
+      <w:r>
+        <w:t>1</w:t>
+      </w:r>
+      <w:r>
+        <w:t xml:space="preserve">] </w:t>
+      </w:r>
+      <w:r>
+        <w:t>Distribución de cambios de posición entre temporadas en LaLiga</w:t>
+      </w:r>
+      <w:r>
+        <w:t>. Generado en:</w:t>
+      </w:r>
+    </w:p>
+    <w:p>
+      <w:pPr>
+        <w:ind w:firstLine="720"/>
+      </w:pPr>
+      <w:r>
+        <w:t xml:space="preserve">Repositorio: </w:t>
+      </w:r>
+      <w:hyperlink r:id="rId44" w:history="1">
+        <w:r>
+          <w:rPr>
+            <w:rStyle w:val="Hipervnculo"/>
+            <w:color w:val="auto"/>
+            <w:u w:val="none"/>
+          </w:rPr>
+          <w:t>https://github.com/anaigs/tfg_inso_github</w:t>
+        </w:r>
+      </w:hyperlink>
+    </w:p>
+    <w:p>
+      <w:pPr>
+        <w:ind w:left="720"/>
+      </w:pPr>
+      <w:r>
+        <w:t xml:space="preserve">Ruta: </w:t>
+      </w:r>
+      <w:r>
+        <w:t>code/data_cleaning/2-analisis_exploratorio.ipynb</w:t>
+      </w:r>
+    </w:p>
+    <w:p>
+      <w:pPr>
+        <w:rPr>
+          <w:noProof/>
+        </w:rPr>
+      </w:pPr>
+      <w:r>
+        <w:t>[1</w:t>
+      </w:r>
+      <w:r>
+        <w:t>2</w:t>
+      </w:r>
+      <w:r>
+        <w:t>]</w:t>
+      </w:r>
+      <w:r>
+        <w:t xml:space="preserve"> </w:t>
+      </w:r>
+      <w:r>
+        <w:rPr>
+          <w:noProof/>
+        </w:rPr>
+        <w:t>Evolución del Rendimiento por Temporadas</w:t>
+      </w:r>
+      <w:r>
+        <w:t>. Generado en:</w:t>
+      </w:r>
+    </w:p>
+    <w:p>
+      <w:pPr>
+        <w:ind w:firstLine="720"/>
+      </w:pPr>
+      <w:r>
+        <w:t xml:space="preserve">Repositorio: </w:t>
+      </w:r>
+      <w:hyperlink r:id="rId45" w:history="1">
+        <w:r>
+          <w:rPr>
+            <w:rStyle w:val="Hipervnculo"/>
+            <w:color w:val="auto"/>
+            <w:u w:val="none"/>
+          </w:rPr>
+          <w:t>https://github.com/anaigs/tfg_inso_github</w:t>
+        </w:r>
+      </w:hyperlink>
+    </w:p>
+    <w:p>
+      <w:pPr>
+        <w:ind w:left="720"/>
+      </w:pPr>
+      <w:r>
+        <w:lastRenderedPageBreak/>
+        <w:t xml:space="preserve">Ruta: </w:t>
+      </w:r>
+      <w:r>
+        <w:t>code/data_cleaning/</w:t>
+      </w:r>
+      <w:r>
+        <w:t>4</w:t>
+      </w:r>
+      <w:r>
+        <w:t>-</w:t>
+      </w:r>
+      <w:r>
+        <w:t>analisis_datasets</w:t>
+      </w:r>
+      <w:r>
+        <w:t>.ipynb</w:t>
+      </w:r>
+    </w:p>
+    <w:p>
+      <w:pPr>
+        <w:rPr>
+          <w:noProof/>
+        </w:rPr>
+      </w:pPr>
+      <w:r>
+        <w:t>[1</w:t>
+      </w:r>
+      <w:r>
+        <w:t>3</w:t>
+      </w:r>
+      <w:r>
+        <w:t>] Distribución de la Diferencia de Goles por Equipo. Generado en:</w:t>
+      </w:r>
+    </w:p>
+    <w:p>
+      <w:pPr>
+        <w:ind w:firstLine="720"/>
+      </w:pPr>
+      <w:r>
+        <w:t xml:space="preserve">Repositorio: </w:t>
+      </w:r>
+      <w:hyperlink r:id="rId46" w:history="1">
+        <w:r>
+          <w:rPr>
+            <w:rStyle w:val="Hipervnculo"/>
+            <w:color w:val="auto"/>
+            <w:u w:val="none"/>
+          </w:rPr>
+          <w:t>https://github.com/anaigs/tfg_inso_github</w:t>
+        </w:r>
+      </w:hyperlink>
+    </w:p>
+    <w:p>
+      <w:pPr>
+        <w:ind w:left="720"/>
+      </w:pPr>
+      <w:r>
+        <w:t xml:space="preserve">Ruta: </w:t>
+      </w:r>
+      <w:r>
+        <w:t>code/data_cleaning/</w:t>
+      </w:r>
+      <w:r>
+        <w:t>4</w:t>
+      </w:r>
+      <w:r>
+        <w:t>-</w:t>
+      </w:r>
+      <w:r>
+        <w:t>analisis_datasets</w:t>
+      </w:r>
+      <w:r>
+        <w:t>.ipynb</w:t>
+      </w:r>
+    </w:p>
+    <w:p>
+      <w:pPr>
+        <w:rPr>
+          <w:noProof/>
+        </w:rPr>
+      </w:pPr>
+      <w:r>
+        <w:t>[1</w:t>
+      </w:r>
+      <w:r>
+        <w:t>4</w:t>
+      </w:r>
+      <w:r>
+        <w:t>] Porcentaje de Victorias en Casa y Fuera por Equipo. Generado en:</w:t>
+      </w:r>
+    </w:p>
+    <w:p>
+      <w:pPr>
+        <w:ind w:firstLine="720"/>
+      </w:pPr>
+      <w:r>
+        <w:t xml:space="preserve">Repositorio: </w:t>
+      </w:r>
+      <w:hyperlink r:id="rId47" w:history="1">
+        <w:r>
+          <w:rPr>
+            <w:rStyle w:val="Hipervnculo"/>
+            <w:color w:val="auto"/>
+            <w:u w:val="none"/>
+          </w:rPr>
+          <w:t>https://github.com/anaigs/tfg_inso_github</w:t>
+        </w:r>
+      </w:hyperlink>
+    </w:p>
+    <w:p>
+      <w:pPr>
+        <w:ind w:left="720"/>
+      </w:pPr>
+      <w:r>
+        <w:t xml:space="preserve">Ruta: </w:t>
+      </w:r>
+      <w:r>
+        <w:t>code/data_cleaning/</w:t>
+      </w:r>
+      <w:r>
+        <w:t>4</w:t>
+      </w:r>
+      <w:r>
+        <w:t>-</w:t>
+      </w:r>
+      <w:r>
+        <w:t>analisis_datasets</w:t>
+      </w:r>
+      <w:r>
+        <w:t>.ipynb</w:t>
+      </w:r>
+    </w:p>
+    <w:p>
+      <w:pPr>
+        <w:rPr>
+          <w:noProof/>
+        </w:rPr>
+      </w:pPr>
+      <w:r>
+        <w:t>[1</w:t>
+      </w:r>
+      <w:r>
+        <w:t>5</w:t>
+      </w:r>
+      <w:r>
+        <w:t>] Relación entre Cuotas y Resultados. Generado en:</w:t>
+      </w:r>
+    </w:p>
+    <w:p>
+      <w:pPr>
+        <w:ind w:firstLine="720"/>
+      </w:pPr>
+      <w:r>
+        <w:t xml:space="preserve">Repositorio: </w:t>
+      </w:r>
+      <w:hyperlink r:id="rId48" w:history="1">
+        <w:r>
+          <w:rPr>
+            <w:rStyle w:val="Hipervnculo"/>
+            <w:color w:val="auto"/>
+            <w:u w:val="none"/>
+          </w:rPr>
+          <w:t>https://github.com/anaigs/tfg_inso_github</w:t>
+        </w:r>
+      </w:hyperlink>
+    </w:p>
+    <w:p>
+      <w:pPr>
+        <w:ind w:left="720"/>
+      </w:pPr>
+      <w:r>
+        <w:t xml:space="preserve">Ruta: </w:t>
+      </w:r>
+      <w:r>
+        <w:t>code/data_cleaning/</w:t>
+      </w:r>
+      <w:r>
+        <w:t>4</w:t>
+      </w:r>
+      <w:r>
+        <w:t>-</w:t>
+      </w:r>
+      <w:r>
+        <w:t>analisis_datasets</w:t>
+      </w:r>
+      <w:r>
+        <w:t>.ipynb</w:t>
+      </w:r>
+    </w:p>
+    <w:p/>
     <w:p/>
     <w:p/>
     <w:p>
@@ -27752,6 +28241,119 @@
     </w:lvl>
   </w:abstractNum>
   <w:abstractNum w:abstractNumId="8" w15:restartNumberingAfterBreak="0">
+    <w:nsid w:val="097740F5"/>
+    <w:multiLevelType w:val="hybridMultilevel"/>
+    <w:tmpl w:val="733EADDC"/>
+    <w:lvl w:ilvl="0" w:tplc="0C0A0001">
+      <w:start w:val="1"/>
+      <w:numFmt w:val="bullet"/>
+      <w:lvlText w:val=""/>
+      <w:lvlJc w:val="left"/>
+      <w:pPr>
+        <w:ind w:left="720" w:hanging="360"/>
+      </w:pPr>
+      <w:rPr>
+        <w:rFonts w:ascii="Symbol" w:hAnsi="Symbol" w:hint="default"/>
+      </w:rPr>
+    </w:lvl>
+    <w:lvl w:ilvl="1" w:tplc="0C0A0003" w:tentative="1">
+      <w:start w:val="1"/>
+      <w:numFmt w:val="bullet"/>
+      <w:lvlText w:val="o"/>
+      <w:lvlJc w:val="left"/>
+      <w:pPr>
+        <w:ind w:left="1440" w:hanging="360"/>
+      </w:pPr>
+      <w:rPr>
+        <w:rFonts w:ascii="Courier New" w:hAnsi="Courier New" w:cs="Courier New" w:hint="default"/>
+      </w:rPr>
+    </w:lvl>
+    <w:lvl w:ilvl="2" w:tplc="0C0A0005" w:tentative="1">
+      <w:start w:val="1"/>
+      <w:numFmt w:val="bullet"/>
+      <w:lvlText w:val=""/>
+      <w:lvlJc w:val="left"/>
+      <w:pPr>
+        <w:ind w:left="2160" w:hanging="360"/>
+      </w:pPr>
+      <w:rPr>
+        <w:rFonts w:ascii="Wingdings" w:hAnsi="Wingdings" w:hint="default"/>
+      </w:rPr>
+    </w:lvl>
+    <w:lvl w:ilvl="3" w:tplc="0C0A0001" w:tentative="1">
+      <w:start w:val="1"/>
+      <w:numFmt w:val="bullet"/>
+      <w:lvlText w:val=""/>
+      <w:lvlJc w:val="left"/>
+      <w:pPr>
+        <w:ind w:left="2880" w:hanging="360"/>
+      </w:pPr>
+      <w:rPr>
+        <w:rFonts w:ascii="Symbol" w:hAnsi="Symbol" w:hint="default"/>
+      </w:rPr>
+    </w:lvl>
+    <w:lvl w:ilvl="4" w:tplc="0C0A0003" w:tentative="1">
+      <w:start w:val="1"/>
+      <w:numFmt w:val="bullet"/>
+      <w:lvlText w:val="o"/>
+      <w:lvlJc w:val="left"/>
+      <w:pPr>
+        <w:ind w:left="3600" w:hanging="360"/>
+      </w:pPr>
+      <w:rPr>
+        <w:rFonts w:ascii="Courier New" w:hAnsi="Courier New" w:cs="Courier New" w:hint="default"/>
+      </w:rPr>
+    </w:lvl>
+    <w:lvl w:ilvl="5" w:tplc="0C0A0005" w:tentative="1">
+      <w:start w:val="1"/>
+      <w:numFmt w:val="bullet"/>
+      <w:lvlText w:val=""/>
+      <w:lvlJc w:val="left"/>
+      <w:pPr>
+        <w:ind w:left="4320" w:hanging="360"/>
+      </w:pPr>
+      <w:rPr>
+        <w:rFonts w:ascii="Wingdings" w:hAnsi="Wingdings" w:hint="default"/>
+      </w:rPr>
+    </w:lvl>
+    <w:lvl w:ilvl="6" w:tplc="0C0A0001" w:tentative="1">
+      <w:start w:val="1"/>
+      <w:numFmt w:val="bullet"/>
+      <w:lvlText w:val=""/>
+      <w:lvlJc w:val="left"/>
+      <w:pPr>
+        <w:ind w:left="5040" w:hanging="360"/>
+      </w:pPr>
+      <w:rPr>
+        <w:rFonts w:ascii="Symbol" w:hAnsi="Symbol" w:hint="default"/>
+      </w:rPr>
+    </w:lvl>
+    <w:lvl w:ilvl="7" w:tplc="0C0A0003" w:tentative="1">
+      <w:start w:val="1"/>
+      <w:numFmt w:val="bullet"/>
+      <w:lvlText w:val="o"/>
+      <w:lvlJc w:val="left"/>
+      <w:pPr>
+        <w:ind w:left="5760" w:hanging="360"/>
+      </w:pPr>
+      <w:rPr>
+        <w:rFonts w:ascii="Courier New" w:hAnsi="Courier New" w:cs="Courier New" w:hint="default"/>
+      </w:rPr>
+    </w:lvl>
+    <w:lvl w:ilvl="8" w:tplc="0C0A0005" w:tentative="1">
+      <w:start w:val="1"/>
+      <w:numFmt w:val="bullet"/>
+      <w:lvlText w:val=""/>
+      <w:lvlJc w:val="left"/>
+      <w:pPr>
+        <w:ind w:left="6480" w:hanging="360"/>
+      </w:pPr>
+      <w:rPr>
+        <w:rFonts w:ascii="Wingdings" w:hAnsi="Wingdings" w:hint="default"/>
+      </w:rPr>
+    </w:lvl>
+  </w:abstractNum>
+  <w:abstractNum w:abstractNumId="9" w15:restartNumberingAfterBreak="0">
     <w:nsid w:val="0AED6841"/>
     <w:multiLevelType w:val="hybridMultilevel"/>
     <w:tmpl w:val="B8B6C660"/>
@@ -27864,7 +28466,7 @@
       </w:rPr>
     </w:lvl>
   </w:abstractNum>
-  <w:abstractNum w:abstractNumId="9" w15:restartNumberingAfterBreak="0">
+  <w:abstractNum w:abstractNumId="10" w15:restartNumberingAfterBreak="0">
     <w:nsid w:val="0C3A384E"/>
     <w:multiLevelType w:val="hybridMultilevel"/>
     <w:tmpl w:val="8FB20976"/>
@@ -27977,7 +28579,7 @@
       </w:rPr>
     </w:lvl>
   </w:abstractNum>
-  <w:abstractNum w:abstractNumId="10" w15:restartNumberingAfterBreak="0">
+  <w:abstractNum w:abstractNumId="11" w15:restartNumberingAfterBreak="0">
     <w:nsid w:val="0CC64B63"/>
     <w:multiLevelType w:val="hybridMultilevel"/>
     <w:tmpl w:val="B92662E8"/>
@@ -28090,7 +28692,7 @@
       </w:rPr>
     </w:lvl>
   </w:abstractNum>
-  <w:abstractNum w:abstractNumId="11" w15:restartNumberingAfterBreak="0">
+  <w:abstractNum w:abstractNumId="12" w15:restartNumberingAfterBreak="0">
     <w:nsid w:val="0F9A28FC"/>
     <w:multiLevelType w:val="multilevel"/>
     <w:tmpl w:val="2C0AEEFE"/>
@@ -28203,7 +28805,7 @@
       </w:pPr>
     </w:lvl>
   </w:abstractNum>
-  <w:abstractNum w:abstractNumId="12" w15:restartNumberingAfterBreak="0">
+  <w:abstractNum w:abstractNumId="13" w15:restartNumberingAfterBreak="0">
     <w:nsid w:val="10D86D19"/>
     <w:multiLevelType w:val="multilevel"/>
     <w:tmpl w:val="F782DF14"/>
@@ -28343,7 +28945,7 @@
       </w:rPr>
     </w:lvl>
   </w:abstractNum>
-  <w:abstractNum w:abstractNumId="13" w15:restartNumberingAfterBreak="0">
+  <w:abstractNum w:abstractNumId="14" w15:restartNumberingAfterBreak="0">
     <w:nsid w:val="11CB49A6"/>
     <w:multiLevelType w:val="multilevel"/>
     <w:tmpl w:val="F782DF14"/>
@@ -28483,7 +29085,7 @@
       </w:rPr>
     </w:lvl>
   </w:abstractNum>
-  <w:abstractNum w:abstractNumId="14" w15:restartNumberingAfterBreak="0">
+  <w:abstractNum w:abstractNumId="15" w15:restartNumberingAfterBreak="0">
     <w:nsid w:val="13380F6B"/>
     <w:multiLevelType w:val="hybridMultilevel"/>
     <w:tmpl w:val="5D723260"/>
@@ -28596,7 +29198,7 @@
       </w:rPr>
     </w:lvl>
   </w:abstractNum>
-  <w:abstractNum w:abstractNumId="15" w15:restartNumberingAfterBreak="0">
+  <w:abstractNum w:abstractNumId="16" w15:restartNumberingAfterBreak="0">
     <w:nsid w:val="165907CA"/>
     <w:multiLevelType w:val="hybridMultilevel"/>
     <w:tmpl w:val="5EAA114C"/>
@@ -28682,7 +29284,7 @@
       </w:pPr>
     </w:lvl>
   </w:abstractNum>
-  <w:abstractNum w:abstractNumId="16" w15:restartNumberingAfterBreak="0">
+  <w:abstractNum w:abstractNumId="17" w15:restartNumberingAfterBreak="0">
     <w:nsid w:val="176F44AB"/>
     <w:multiLevelType w:val="hybridMultilevel"/>
     <w:tmpl w:val="087A8B2C"/>
@@ -28795,7 +29397,7 @@
       </w:rPr>
     </w:lvl>
   </w:abstractNum>
-  <w:abstractNum w:abstractNumId="17" w15:restartNumberingAfterBreak="0">
+  <w:abstractNum w:abstractNumId="18" w15:restartNumberingAfterBreak="0">
     <w:nsid w:val="17CE6C0E"/>
     <w:multiLevelType w:val="hybridMultilevel"/>
     <w:tmpl w:val="40348068"/>
@@ -28908,7 +29510,7 @@
       </w:rPr>
     </w:lvl>
   </w:abstractNum>
-  <w:abstractNum w:abstractNumId="18" w15:restartNumberingAfterBreak="0">
+  <w:abstractNum w:abstractNumId="19" w15:restartNumberingAfterBreak="0">
     <w:nsid w:val="18F1040D"/>
     <w:multiLevelType w:val="hybridMultilevel"/>
     <w:tmpl w:val="1B46BEA6"/>
@@ -29021,7 +29623,7 @@
       </w:rPr>
     </w:lvl>
   </w:abstractNum>
-  <w:abstractNum w:abstractNumId="19" w15:restartNumberingAfterBreak="0">
+  <w:abstractNum w:abstractNumId="20" w15:restartNumberingAfterBreak="0">
     <w:nsid w:val="1CDD07DB"/>
     <w:multiLevelType w:val="hybridMultilevel"/>
     <w:tmpl w:val="186EA898"/>
@@ -29134,7 +29736,7 @@
       </w:rPr>
     </w:lvl>
   </w:abstractNum>
-  <w:abstractNum w:abstractNumId="20" w15:restartNumberingAfterBreak="0">
+  <w:abstractNum w:abstractNumId="21" w15:restartNumberingAfterBreak="0">
     <w:nsid w:val="21A33262"/>
     <w:multiLevelType w:val="hybridMultilevel"/>
     <w:tmpl w:val="1002827C"/>
@@ -29247,7 +29849,7 @@
       </w:rPr>
     </w:lvl>
   </w:abstractNum>
-  <w:abstractNum w:abstractNumId="21" w15:restartNumberingAfterBreak="0">
+  <w:abstractNum w:abstractNumId="22" w15:restartNumberingAfterBreak="0">
     <w:nsid w:val="2443646C"/>
     <w:multiLevelType w:val="hybridMultilevel"/>
     <w:tmpl w:val="6C36E7FA"/>
@@ -29337,7 +29939,7 @@
       </w:pPr>
     </w:lvl>
   </w:abstractNum>
-  <w:abstractNum w:abstractNumId="22" w15:restartNumberingAfterBreak="0">
+  <w:abstractNum w:abstractNumId="23" w15:restartNumberingAfterBreak="0">
     <w:nsid w:val="24E64E28"/>
     <w:multiLevelType w:val="hybridMultilevel"/>
     <w:tmpl w:val="8B16452A"/>
@@ -29426,7 +30028,7 @@
       </w:pPr>
     </w:lvl>
   </w:abstractNum>
-  <w:abstractNum w:abstractNumId="23" w15:restartNumberingAfterBreak="0">
+  <w:abstractNum w:abstractNumId="24" w15:restartNumberingAfterBreak="0">
     <w:nsid w:val="26E276E7"/>
     <w:multiLevelType w:val="hybridMultilevel"/>
     <w:tmpl w:val="9650E6B6"/>
@@ -29539,7 +30141,7 @@
       </w:rPr>
     </w:lvl>
   </w:abstractNum>
-  <w:abstractNum w:abstractNumId="24" w15:restartNumberingAfterBreak="0">
+  <w:abstractNum w:abstractNumId="25" w15:restartNumberingAfterBreak="0">
     <w:nsid w:val="28115A8D"/>
     <w:multiLevelType w:val="hybridMultilevel"/>
     <w:tmpl w:val="4402553C"/>
@@ -29652,7 +30254,7 @@
       </w:rPr>
     </w:lvl>
   </w:abstractNum>
-  <w:abstractNum w:abstractNumId="25" w15:restartNumberingAfterBreak="0">
+  <w:abstractNum w:abstractNumId="26" w15:restartNumberingAfterBreak="0">
     <w:nsid w:val="28EC2677"/>
     <w:multiLevelType w:val="hybridMultilevel"/>
     <w:tmpl w:val="61A0BD5A"/>
@@ -29765,7 +30367,7 @@
       </w:rPr>
     </w:lvl>
   </w:abstractNum>
-  <w:abstractNum w:abstractNumId="26" w15:restartNumberingAfterBreak="0">
+  <w:abstractNum w:abstractNumId="27" w15:restartNumberingAfterBreak="0">
     <w:nsid w:val="2D0732FF"/>
     <w:multiLevelType w:val="hybridMultilevel"/>
     <w:tmpl w:val="D9C0522A"/>
@@ -29878,7 +30480,7 @@
       </w:rPr>
     </w:lvl>
   </w:abstractNum>
-  <w:abstractNum w:abstractNumId="27" w15:restartNumberingAfterBreak="0">
+  <w:abstractNum w:abstractNumId="28" w15:restartNumberingAfterBreak="0">
     <w:nsid w:val="30707547"/>
     <w:multiLevelType w:val="hybridMultilevel"/>
     <w:tmpl w:val="C8AABD88"/>
@@ -29991,7 +30593,7 @@
       </w:rPr>
     </w:lvl>
   </w:abstractNum>
-  <w:abstractNum w:abstractNumId="28" w15:restartNumberingAfterBreak="0">
+  <w:abstractNum w:abstractNumId="29" w15:restartNumberingAfterBreak="0">
     <w:nsid w:val="32215647"/>
     <w:multiLevelType w:val="hybridMultilevel"/>
     <w:tmpl w:val="44DC2616"/>
@@ -30077,7 +30679,7 @@
       </w:pPr>
     </w:lvl>
   </w:abstractNum>
-  <w:abstractNum w:abstractNumId="29" w15:restartNumberingAfterBreak="0">
+  <w:abstractNum w:abstractNumId="30" w15:restartNumberingAfterBreak="0">
     <w:nsid w:val="32982620"/>
     <w:multiLevelType w:val="hybridMultilevel"/>
     <w:tmpl w:val="5EAA114C"/>
@@ -30163,7 +30765,7 @@
       </w:pPr>
     </w:lvl>
   </w:abstractNum>
-  <w:abstractNum w:abstractNumId="30" w15:restartNumberingAfterBreak="0">
+  <w:abstractNum w:abstractNumId="31" w15:restartNumberingAfterBreak="0">
     <w:nsid w:val="32BE591F"/>
     <w:multiLevelType w:val="hybridMultilevel"/>
     <w:tmpl w:val="6288831A"/>
@@ -30276,7 +30878,7 @@
       </w:rPr>
     </w:lvl>
   </w:abstractNum>
-  <w:abstractNum w:abstractNumId="31" w15:restartNumberingAfterBreak="0">
+  <w:abstractNum w:abstractNumId="32" w15:restartNumberingAfterBreak="0">
     <w:nsid w:val="34073181"/>
     <w:multiLevelType w:val="hybridMultilevel"/>
     <w:tmpl w:val="D1EE2480"/>
@@ -30365,7 +30967,7 @@
       </w:pPr>
     </w:lvl>
   </w:abstractNum>
-  <w:abstractNum w:abstractNumId="32" w15:restartNumberingAfterBreak="0">
+  <w:abstractNum w:abstractNumId="33" w15:restartNumberingAfterBreak="0">
     <w:nsid w:val="34F0163D"/>
     <w:multiLevelType w:val="hybridMultilevel"/>
     <w:tmpl w:val="A7700284"/>
@@ -30451,7 +31053,7 @@
       </w:pPr>
     </w:lvl>
   </w:abstractNum>
-  <w:abstractNum w:abstractNumId="33" w15:restartNumberingAfterBreak="0">
+  <w:abstractNum w:abstractNumId="34" w15:restartNumberingAfterBreak="0">
     <w:nsid w:val="352801C4"/>
     <w:multiLevelType w:val="hybridMultilevel"/>
     <w:tmpl w:val="FC3E9064"/>
@@ -30564,7 +31166,7 @@
       </w:rPr>
     </w:lvl>
   </w:abstractNum>
-  <w:abstractNum w:abstractNumId="34" w15:restartNumberingAfterBreak="0">
+  <w:abstractNum w:abstractNumId="35" w15:restartNumberingAfterBreak="0">
     <w:nsid w:val="35665338"/>
     <w:multiLevelType w:val="hybridMultilevel"/>
     <w:tmpl w:val="A9CA253A"/>
@@ -30677,7 +31279,7 @@
       </w:rPr>
     </w:lvl>
   </w:abstractNum>
-  <w:abstractNum w:abstractNumId="35" w15:restartNumberingAfterBreak="0">
+  <w:abstractNum w:abstractNumId="36" w15:restartNumberingAfterBreak="0">
     <w:nsid w:val="35BD5B71"/>
     <w:multiLevelType w:val="hybridMultilevel"/>
     <w:tmpl w:val="7946F686"/>
@@ -30790,7 +31392,7 @@
       </w:rPr>
     </w:lvl>
   </w:abstractNum>
-  <w:abstractNum w:abstractNumId="36" w15:restartNumberingAfterBreak="0">
+  <w:abstractNum w:abstractNumId="37" w15:restartNumberingAfterBreak="0">
     <w:nsid w:val="364F32A8"/>
     <w:multiLevelType w:val="hybridMultilevel"/>
     <w:tmpl w:val="188C3AAE"/>
@@ -30903,7 +31505,7 @@
       </w:rPr>
     </w:lvl>
   </w:abstractNum>
-  <w:abstractNum w:abstractNumId="37" w15:restartNumberingAfterBreak="0">
+  <w:abstractNum w:abstractNumId="38" w15:restartNumberingAfterBreak="0">
     <w:nsid w:val="3A39696A"/>
     <w:multiLevelType w:val="hybridMultilevel"/>
     <w:tmpl w:val="C8980942"/>
@@ -31016,7 +31618,7 @@
       </w:rPr>
     </w:lvl>
   </w:abstractNum>
-  <w:abstractNum w:abstractNumId="38" w15:restartNumberingAfterBreak="0">
+  <w:abstractNum w:abstractNumId="39" w15:restartNumberingAfterBreak="0">
     <w:nsid w:val="3B2823EF"/>
     <w:multiLevelType w:val="hybridMultilevel"/>
     <w:tmpl w:val="6B0056BE"/>
@@ -31102,7 +31704,7 @@
       </w:pPr>
     </w:lvl>
   </w:abstractNum>
-  <w:abstractNum w:abstractNumId="39" w15:restartNumberingAfterBreak="0">
+  <w:abstractNum w:abstractNumId="40" w15:restartNumberingAfterBreak="0">
     <w:nsid w:val="3B6C4F75"/>
     <w:multiLevelType w:val="hybridMultilevel"/>
     <w:tmpl w:val="4A5C0FEC"/>
@@ -31191,7 +31793,7 @@
       </w:pPr>
     </w:lvl>
   </w:abstractNum>
-  <w:abstractNum w:abstractNumId="40" w15:restartNumberingAfterBreak="0">
+  <w:abstractNum w:abstractNumId="41" w15:restartNumberingAfterBreak="0">
     <w:nsid w:val="3B851587"/>
     <w:multiLevelType w:val="hybridMultilevel"/>
     <w:tmpl w:val="261A2438"/>
@@ -31304,7 +31906,7 @@
       </w:rPr>
     </w:lvl>
   </w:abstractNum>
-  <w:abstractNum w:abstractNumId="41" w15:restartNumberingAfterBreak="0">
+  <w:abstractNum w:abstractNumId="42" w15:restartNumberingAfterBreak="0">
     <w:nsid w:val="3D0D6886"/>
     <w:multiLevelType w:val="hybridMultilevel"/>
     <w:tmpl w:val="6708059E"/>
@@ -31417,7 +32019,7 @@
       </w:rPr>
     </w:lvl>
   </w:abstractNum>
-  <w:abstractNum w:abstractNumId="42" w15:restartNumberingAfterBreak="0">
+  <w:abstractNum w:abstractNumId="43" w15:restartNumberingAfterBreak="0">
     <w:nsid w:val="3DCF5ECD"/>
     <w:multiLevelType w:val="hybridMultilevel"/>
     <w:tmpl w:val="1C8EF1DA"/>
@@ -31530,7 +32132,7 @@
       </w:rPr>
     </w:lvl>
   </w:abstractNum>
-  <w:abstractNum w:abstractNumId="43" w15:restartNumberingAfterBreak="0">
+  <w:abstractNum w:abstractNumId="44" w15:restartNumberingAfterBreak="0">
     <w:nsid w:val="3F1D7083"/>
     <w:multiLevelType w:val="hybridMultilevel"/>
     <w:tmpl w:val="320EB010"/>
@@ -31616,7 +32218,7 @@
       </w:pPr>
     </w:lvl>
   </w:abstractNum>
-  <w:abstractNum w:abstractNumId="44" w15:restartNumberingAfterBreak="0">
+  <w:abstractNum w:abstractNumId="45" w15:restartNumberingAfterBreak="0">
     <w:nsid w:val="40B51880"/>
     <w:multiLevelType w:val="hybridMultilevel"/>
     <w:tmpl w:val="3542AEEE"/>
@@ -31729,7 +32331,7 @@
       </w:rPr>
     </w:lvl>
   </w:abstractNum>
-  <w:abstractNum w:abstractNumId="45" w15:restartNumberingAfterBreak="0">
+  <w:abstractNum w:abstractNumId="46" w15:restartNumberingAfterBreak="0">
     <w:nsid w:val="417D133B"/>
     <w:multiLevelType w:val="hybridMultilevel"/>
     <w:tmpl w:val="CB5CFBD6"/>
@@ -31842,7 +32444,7 @@
       </w:rPr>
     </w:lvl>
   </w:abstractNum>
-  <w:abstractNum w:abstractNumId="46" w15:restartNumberingAfterBreak="0">
+  <w:abstractNum w:abstractNumId="47" w15:restartNumberingAfterBreak="0">
     <w:nsid w:val="44C04029"/>
     <w:multiLevelType w:val="hybridMultilevel"/>
     <w:tmpl w:val="26B66C16"/>
@@ -31955,7 +32557,7 @@
       </w:rPr>
     </w:lvl>
   </w:abstractNum>
-  <w:abstractNum w:abstractNumId="47" w15:restartNumberingAfterBreak="0">
+  <w:abstractNum w:abstractNumId="48" w15:restartNumberingAfterBreak="0">
     <w:nsid w:val="45D842C1"/>
     <w:multiLevelType w:val="multilevel"/>
     <w:tmpl w:val="4E9650EA"/>
@@ -32104,7 +32706,7 @@
       </w:rPr>
     </w:lvl>
   </w:abstractNum>
-  <w:abstractNum w:abstractNumId="48" w15:restartNumberingAfterBreak="0">
+  <w:abstractNum w:abstractNumId="49" w15:restartNumberingAfterBreak="0">
     <w:nsid w:val="46305C8D"/>
     <w:multiLevelType w:val="hybridMultilevel"/>
     <w:tmpl w:val="CCF0C6BE"/>
@@ -32190,7 +32792,7 @@
       </w:pPr>
     </w:lvl>
   </w:abstractNum>
-  <w:abstractNum w:abstractNumId="49" w15:restartNumberingAfterBreak="0">
+  <w:abstractNum w:abstractNumId="50" w15:restartNumberingAfterBreak="0">
     <w:nsid w:val="46612B2D"/>
     <w:multiLevelType w:val="hybridMultilevel"/>
     <w:tmpl w:val="4AEEFD8E"/>
@@ -32303,7 +32905,156 @@
       </w:rPr>
     </w:lvl>
   </w:abstractNum>
-  <w:abstractNum w:abstractNumId="50" w15:restartNumberingAfterBreak="0">
+  <w:abstractNum w:abstractNumId="51" w15:restartNumberingAfterBreak="0">
+    <w:nsid w:val="470B479F"/>
+    <w:multiLevelType w:val="multilevel"/>
+    <w:tmpl w:val="CCEC0BDA"/>
+    <w:lvl w:ilvl="0">
+      <w:start w:val="1"/>
+      <w:numFmt w:val="bullet"/>
+      <w:lvlText w:val=""/>
+      <w:lvlJc w:val="left"/>
+      <w:pPr>
+        <w:tabs>
+          <w:tab w:val="num" w:pos="720"/>
+        </w:tabs>
+        <w:ind w:left="720" w:hanging="360"/>
+      </w:pPr>
+      <w:rPr>
+        <w:rFonts w:ascii="Symbol" w:hAnsi="Symbol" w:hint="default"/>
+        <w:sz w:val="20"/>
+      </w:rPr>
+    </w:lvl>
+    <w:lvl w:ilvl="1" w:tentative="1">
+      <w:start w:val="1"/>
+      <w:numFmt w:val="bullet"/>
+      <w:lvlText w:val="o"/>
+      <w:lvlJc w:val="left"/>
+      <w:pPr>
+        <w:tabs>
+          <w:tab w:val="num" w:pos="1440"/>
+        </w:tabs>
+        <w:ind w:left="1440" w:hanging="360"/>
+      </w:pPr>
+      <w:rPr>
+        <w:rFonts w:ascii="Courier New" w:hAnsi="Courier New" w:hint="default"/>
+        <w:sz w:val="20"/>
+      </w:rPr>
+    </w:lvl>
+    <w:lvl w:ilvl="2" w:tentative="1">
+      <w:start w:val="1"/>
+      <w:numFmt w:val="bullet"/>
+      <w:lvlText w:val=""/>
+      <w:lvlJc w:val="left"/>
+      <w:pPr>
+        <w:tabs>
+          <w:tab w:val="num" w:pos="2160"/>
+        </w:tabs>
+        <w:ind w:left="2160" w:hanging="360"/>
+      </w:pPr>
+      <w:rPr>
+        <w:rFonts w:ascii="Wingdings" w:hAnsi="Wingdings" w:hint="default"/>
+        <w:sz w:val="20"/>
+      </w:rPr>
+    </w:lvl>
+    <w:lvl w:ilvl="3" w:tentative="1">
+      <w:start w:val="1"/>
+      <w:numFmt w:val="bullet"/>
+      <w:lvlText w:val=""/>
+      <w:lvlJc w:val="left"/>
+      <w:pPr>
+        <w:tabs>
+          <w:tab w:val="num" w:pos="2880"/>
+        </w:tabs>
+        <w:ind w:left="2880" w:hanging="360"/>
+      </w:pPr>
+      <w:rPr>
+        <w:rFonts w:ascii="Wingdings" w:hAnsi="Wingdings" w:hint="default"/>
+        <w:sz w:val="20"/>
+      </w:rPr>
+    </w:lvl>
+    <w:lvl w:ilvl="4" w:tentative="1">
+      <w:start w:val="1"/>
+      <w:numFmt w:val="bullet"/>
+      <w:lvlText w:val=""/>
+      <w:lvlJc w:val="left"/>
+      <w:pPr>
+        <w:tabs>
+          <w:tab w:val="num" w:pos="3600"/>
+        </w:tabs>
+        <w:ind w:left="3600" w:hanging="360"/>
+      </w:pPr>
+      <w:rPr>
+        <w:rFonts w:ascii="Wingdings" w:hAnsi="Wingdings" w:hint="default"/>
+        <w:sz w:val="20"/>
+      </w:rPr>
+    </w:lvl>
+    <w:lvl w:ilvl="5" w:tentative="1">
+      <w:start w:val="1"/>
+      <w:numFmt w:val="bullet"/>
+      <w:lvlText w:val=""/>
+      <w:lvlJc w:val="left"/>
+      <w:pPr>
+        <w:tabs>
+          <w:tab w:val="num" w:pos="4320"/>
+        </w:tabs>
+        <w:ind w:left="4320" w:hanging="360"/>
+      </w:pPr>
+      <w:rPr>
+        <w:rFonts w:ascii="Wingdings" w:hAnsi="Wingdings" w:hint="default"/>
+        <w:sz w:val="20"/>
+      </w:rPr>
+    </w:lvl>
+    <w:lvl w:ilvl="6" w:tentative="1">
+      <w:start w:val="1"/>
+      <w:numFmt w:val="bullet"/>
+      <w:lvlText w:val=""/>
+      <w:lvlJc w:val="left"/>
+      <w:pPr>
+        <w:tabs>
+          <w:tab w:val="num" w:pos="5040"/>
+        </w:tabs>
+        <w:ind w:left="5040" w:hanging="360"/>
+      </w:pPr>
+      <w:rPr>
+        <w:rFonts w:ascii="Wingdings" w:hAnsi="Wingdings" w:hint="default"/>
+        <w:sz w:val="20"/>
+      </w:rPr>
+    </w:lvl>
+    <w:lvl w:ilvl="7" w:tentative="1">
+      <w:start w:val="1"/>
+      <w:numFmt w:val="bullet"/>
+      <w:lvlText w:val=""/>
+      <w:lvlJc w:val="left"/>
+      <w:pPr>
+        <w:tabs>
+          <w:tab w:val="num" w:pos="5760"/>
+        </w:tabs>
+        <w:ind w:left="5760" w:hanging="360"/>
+      </w:pPr>
+      <w:rPr>
+        <w:rFonts w:ascii="Wingdings" w:hAnsi="Wingdings" w:hint="default"/>
+        <w:sz w:val="20"/>
+      </w:rPr>
+    </w:lvl>
+    <w:lvl w:ilvl="8" w:tentative="1">
+      <w:start w:val="1"/>
+      <w:numFmt w:val="bullet"/>
+      <w:lvlText w:val=""/>
+      <w:lvlJc w:val="left"/>
+      <w:pPr>
+        <w:tabs>
+          <w:tab w:val="num" w:pos="6480"/>
+        </w:tabs>
+        <w:ind w:left="6480" w:hanging="360"/>
+      </w:pPr>
+      <w:rPr>
+        <w:rFonts w:ascii="Wingdings" w:hAnsi="Wingdings" w:hint="default"/>
+        <w:sz w:val="20"/>
+      </w:rPr>
+    </w:lvl>
+  </w:abstractNum>
+  <w:abstractNum w:abstractNumId="52" w15:restartNumberingAfterBreak="0">
     <w:nsid w:val="4725177C"/>
     <w:multiLevelType w:val="multilevel"/>
     <w:tmpl w:val="5DFAB690"/>
@@ -32452,7 +33203,7 @@
       </w:rPr>
     </w:lvl>
   </w:abstractNum>
-  <w:abstractNum w:abstractNumId="51" w15:restartNumberingAfterBreak="0">
+  <w:abstractNum w:abstractNumId="53" w15:restartNumberingAfterBreak="0">
     <w:nsid w:val="47DC0FEE"/>
     <w:multiLevelType w:val="hybridMultilevel"/>
     <w:tmpl w:val="87A08FA2"/>
@@ -32538,7 +33289,7 @@
       </w:pPr>
     </w:lvl>
   </w:abstractNum>
-  <w:abstractNum w:abstractNumId="52" w15:restartNumberingAfterBreak="0">
+  <w:abstractNum w:abstractNumId="54" w15:restartNumberingAfterBreak="0">
     <w:nsid w:val="4A3D5776"/>
     <w:multiLevelType w:val="hybridMultilevel"/>
     <w:tmpl w:val="03A8C22E"/>
@@ -32651,7 +33402,7 @@
       </w:rPr>
     </w:lvl>
   </w:abstractNum>
-  <w:abstractNum w:abstractNumId="53" w15:restartNumberingAfterBreak="0">
+  <w:abstractNum w:abstractNumId="55" w15:restartNumberingAfterBreak="0">
     <w:nsid w:val="4AC9440D"/>
     <w:multiLevelType w:val="hybridMultilevel"/>
     <w:tmpl w:val="92E61870"/>
@@ -32764,7 +33515,7 @@
       </w:rPr>
     </w:lvl>
   </w:abstractNum>
-  <w:abstractNum w:abstractNumId="54" w15:restartNumberingAfterBreak="0">
+  <w:abstractNum w:abstractNumId="56" w15:restartNumberingAfterBreak="0">
     <w:nsid w:val="4B135661"/>
     <w:multiLevelType w:val="hybridMultilevel"/>
     <w:tmpl w:val="30E2D0E8"/>
@@ -32877,7 +33628,7 @@
       </w:rPr>
     </w:lvl>
   </w:abstractNum>
-  <w:abstractNum w:abstractNumId="55" w15:restartNumberingAfterBreak="0">
+  <w:abstractNum w:abstractNumId="57" w15:restartNumberingAfterBreak="0">
     <w:nsid w:val="4BCB7C7F"/>
     <w:multiLevelType w:val="multilevel"/>
     <w:tmpl w:val="F782DF14"/>
@@ -33017,7 +33768,7 @@
       </w:rPr>
     </w:lvl>
   </w:abstractNum>
-  <w:abstractNum w:abstractNumId="56" w15:restartNumberingAfterBreak="0">
+  <w:abstractNum w:abstractNumId="58" w15:restartNumberingAfterBreak="0">
     <w:nsid w:val="4C826830"/>
     <w:multiLevelType w:val="hybridMultilevel"/>
     <w:tmpl w:val="67ACD062"/>
@@ -33130,7 +33881,7 @@
       </w:rPr>
     </w:lvl>
   </w:abstractNum>
-  <w:abstractNum w:abstractNumId="57" w15:restartNumberingAfterBreak="0">
+  <w:abstractNum w:abstractNumId="59" w15:restartNumberingAfterBreak="0">
     <w:nsid w:val="574257FA"/>
     <w:multiLevelType w:val="hybridMultilevel"/>
     <w:tmpl w:val="B170BE36"/>
@@ -33216,7 +33967,7 @@
       </w:pPr>
     </w:lvl>
   </w:abstractNum>
-  <w:abstractNum w:abstractNumId="58" w15:restartNumberingAfterBreak="0">
+  <w:abstractNum w:abstractNumId="60" w15:restartNumberingAfterBreak="0">
     <w:nsid w:val="58B84266"/>
     <w:multiLevelType w:val="hybridMultilevel"/>
     <w:tmpl w:val="300CA32E"/>
@@ -33305,7 +34056,7 @@
       </w:pPr>
     </w:lvl>
   </w:abstractNum>
-  <w:abstractNum w:abstractNumId="59" w15:restartNumberingAfterBreak="0">
+  <w:abstractNum w:abstractNumId="61" w15:restartNumberingAfterBreak="0">
     <w:nsid w:val="5A3B41E1"/>
     <w:multiLevelType w:val="hybridMultilevel"/>
     <w:tmpl w:val="35346DDC"/>
@@ -33418,7 +34169,7 @@
       </w:rPr>
     </w:lvl>
   </w:abstractNum>
-  <w:abstractNum w:abstractNumId="60" w15:restartNumberingAfterBreak="0">
+  <w:abstractNum w:abstractNumId="62" w15:restartNumberingAfterBreak="0">
     <w:nsid w:val="61D20D84"/>
     <w:multiLevelType w:val="hybridMultilevel"/>
     <w:tmpl w:val="CA581FA6"/>
@@ -33507,7 +34258,7 @@
       </w:pPr>
     </w:lvl>
   </w:abstractNum>
-  <w:abstractNum w:abstractNumId="61" w15:restartNumberingAfterBreak="0">
+  <w:abstractNum w:abstractNumId="63" w15:restartNumberingAfterBreak="0">
     <w:nsid w:val="625518CF"/>
     <w:multiLevelType w:val="multilevel"/>
     <w:tmpl w:val="FB5822D2"/>
@@ -33656,7 +34407,7 @@
       </w:rPr>
     </w:lvl>
   </w:abstractNum>
-  <w:abstractNum w:abstractNumId="62" w15:restartNumberingAfterBreak="0">
+  <w:abstractNum w:abstractNumId="64" w15:restartNumberingAfterBreak="0">
     <w:nsid w:val="63D40B03"/>
     <w:multiLevelType w:val="multilevel"/>
     <w:tmpl w:val="2B548DA6"/>
@@ -33805,7 +34556,7 @@
       </w:rPr>
     </w:lvl>
   </w:abstractNum>
-  <w:abstractNum w:abstractNumId="63" w15:restartNumberingAfterBreak="0">
+  <w:abstractNum w:abstractNumId="65" w15:restartNumberingAfterBreak="0">
     <w:nsid w:val="676C6B5A"/>
     <w:multiLevelType w:val="multilevel"/>
     <w:tmpl w:val="D5B4D928"/>
@@ -33923,7 +34674,7 @@
       </w:rPr>
     </w:lvl>
   </w:abstractNum>
-  <w:abstractNum w:abstractNumId="64" w15:restartNumberingAfterBreak="0">
+  <w:abstractNum w:abstractNumId="66" w15:restartNumberingAfterBreak="0">
     <w:nsid w:val="67FA202A"/>
     <w:multiLevelType w:val="hybridMultilevel"/>
     <w:tmpl w:val="2B3CF3FC"/>
@@ -34009,7 +34760,7 @@
       </w:pPr>
     </w:lvl>
   </w:abstractNum>
-  <w:abstractNum w:abstractNumId="65" w15:restartNumberingAfterBreak="0">
+  <w:abstractNum w:abstractNumId="67" w15:restartNumberingAfterBreak="0">
     <w:nsid w:val="68D21389"/>
     <w:multiLevelType w:val="hybridMultilevel"/>
     <w:tmpl w:val="6A189D7C"/>
@@ -34122,7 +34873,7 @@
       </w:rPr>
     </w:lvl>
   </w:abstractNum>
-  <w:abstractNum w:abstractNumId="66" w15:restartNumberingAfterBreak="0">
+  <w:abstractNum w:abstractNumId="68" w15:restartNumberingAfterBreak="0">
     <w:nsid w:val="6B795B37"/>
     <w:multiLevelType w:val="hybridMultilevel"/>
     <w:tmpl w:val="15641488"/>
@@ -34235,7 +34986,7 @@
       </w:rPr>
     </w:lvl>
   </w:abstractNum>
-  <w:abstractNum w:abstractNumId="67" w15:restartNumberingAfterBreak="0">
+  <w:abstractNum w:abstractNumId="69" w15:restartNumberingAfterBreak="0">
     <w:nsid w:val="6C356C54"/>
     <w:multiLevelType w:val="hybridMultilevel"/>
     <w:tmpl w:val="3E825406"/>
@@ -34348,7 +35099,7 @@
       </w:rPr>
     </w:lvl>
   </w:abstractNum>
-  <w:abstractNum w:abstractNumId="68" w15:restartNumberingAfterBreak="0">
+  <w:abstractNum w:abstractNumId="70" w15:restartNumberingAfterBreak="0">
     <w:nsid w:val="6EBC719F"/>
     <w:multiLevelType w:val="multilevel"/>
     <w:tmpl w:val="69289FD6"/>
@@ -34497,7 +35248,7 @@
       </w:rPr>
     </w:lvl>
   </w:abstractNum>
-  <w:abstractNum w:abstractNumId="69" w15:restartNumberingAfterBreak="0">
+  <w:abstractNum w:abstractNumId="71" w15:restartNumberingAfterBreak="0">
     <w:nsid w:val="72D7003E"/>
     <w:multiLevelType w:val="hybridMultilevel"/>
     <w:tmpl w:val="EFB0C0D4"/>
@@ -34586,7 +35337,7 @@
       </w:pPr>
     </w:lvl>
   </w:abstractNum>
-  <w:abstractNum w:abstractNumId="70" w15:restartNumberingAfterBreak="0">
+  <w:abstractNum w:abstractNumId="72" w15:restartNumberingAfterBreak="0">
     <w:nsid w:val="743F616F"/>
     <w:multiLevelType w:val="hybridMultilevel"/>
     <w:tmpl w:val="33546656"/>
@@ -34699,7 +35450,7 @@
       </w:rPr>
     </w:lvl>
   </w:abstractNum>
-  <w:abstractNum w:abstractNumId="71" w15:restartNumberingAfterBreak="0">
+  <w:abstractNum w:abstractNumId="73" w15:restartNumberingAfterBreak="0">
     <w:nsid w:val="74984037"/>
     <w:multiLevelType w:val="hybridMultilevel"/>
     <w:tmpl w:val="A14422E4"/>
@@ -34812,7 +35563,7 @@
       </w:rPr>
     </w:lvl>
   </w:abstractNum>
-  <w:abstractNum w:abstractNumId="72" w15:restartNumberingAfterBreak="0">
+  <w:abstractNum w:abstractNumId="74" w15:restartNumberingAfterBreak="0">
     <w:nsid w:val="74E71ED6"/>
     <w:multiLevelType w:val="hybridMultilevel"/>
     <w:tmpl w:val="4D366298"/>
@@ -34925,7 +35676,7 @@
       </w:rPr>
     </w:lvl>
   </w:abstractNum>
-  <w:abstractNum w:abstractNumId="73" w15:restartNumberingAfterBreak="0">
+  <w:abstractNum w:abstractNumId="75" w15:restartNumberingAfterBreak="0">
     <w:nsid w:val="75615B33"/>
     <w:multiLevelType w:val="hybridMultilevel"/>
     <w:tmpl w:val="DB168E64"/>
@@ -35038,7 +35789,7 @@
       </w:rPr>
     </w:lvl>
   </w:abstractNum>
-  <w:abstractNum w:abstractNumId="74" w15:restartNumberingAfterBreak="0">
+  <w:abstractNum w:abstractNumId="76" w15:restartNumberingAfterBreak="0">
     <w:nsid w:val="7625408C"/>
     <w:multiLevelType w:val="hybridMultilevel"/>
     <w:tmpl w:val="1AC0AA88"/>
@@ -35151,7 +35902,7 @@
       </w:rPr>
     </w:lvl>
   </w:abstractNum>
-  <w:abstractNum w:abstractNumId="75" w15:restartNumberingAfterBreak="0">
+  <w:abstractNum w:abstractNumId="77" w15:restartNumberingAfterBreak="0">
     <w:nsid w:val="769B6CAF"/>
     <w:multiLevelType w:val="hybridMultilevel"/>
     <w:tmpl w:val="83548DDE"/>
@@ -35264,7 +36015,7 @@
       </w:rPr>
     </w:lvl>
   </w:abstractNum>
-  <w:abstractNum w:abstractNumId="76" w15:restartNumberingAfterBreak="0">
+  <w:abstractNum w:abstractNumId="78" w15:restartNumberingAfterBreak="0">
     <w:nsid w:val="76BE1E33"/>
     <w:multiLevelType w:val="hybridMultilevel"/>
     <w:tmpl w:val="19F410D0"/>
@@ -35353,7 +36104,7 @@
       </w:pPr>
     </w:lvl>
   </w:abstractNum>
-  <w:abstractNum w:abstractNumId="77" w15:restartNumberingAfterBreak="0">
+  <w:abstractNum w:abstractNumId="79" w15:restartNumberingAfterBreak="0">
     <w:nsid w:val="784C57D2"/>
     <w:multiLevelType w:val="hybridMultilevel"/>
     <w:tmpl w:val="AB80E46C"/>
@@ -35466,7 +36217,7 @@
       </w:rPr>
     </w:lvl>
   </w:abstractNum>
-  <w:abstractNum w:abstractNumId="78" w15:restartNumberingAfterBreak="0">
+  <w:abstractNum w:abstractNumId="80" w15:restartNumberingAfterBreak="0">
     <w:nsid w:val="7AA67701"/>
     <w:multiLevelType w:val="hybridMultilevel"/>
     <w:tmpl w:val="320EB010"/>
@@ -35552,7 +36303,7 @@
       </w:pPr>
     </w:lvl>
   </w:abstractNum>
-  <w:abstractNum w:abstractNumId="79" w15:restartNumberingAfterBreak="0">
+  <w:abstractNum w:abstractNumId="81" w15:restartNumberingAfterBreak="0">
     <w:nsid w:val="7B361249"/>
     <w:multiLevelType w:val="hybridMultilevel"/>
     <w:tmpl w:val="E0A265C6"/>
@@ -35665,7 +36416,7 @@
       </w:rPr>
     </w:lvl>
   </w:abstractNum>
-  <w:abstractNum w:abstractNumId="80" w15:restartNumberingAfterBreak="0">
+  <w:abstractNum w:abstractNumId="82" w15:restartNumberingAfterBreak="0">
     <w:nsid w:val="7B542AB4"/>
     <w:multiLevelType w:val="hybridMultilevel"/>
     <w:tmpl w:val="069CEF56"/>
@@ -35778,7 +36529,7 @@
       </w:rPr>
     </w:lvl>
   </w:abstractNum>
-  <w:abstractNum w:abstractNumId="81" w15:restartNumberingAfterBreak="0">
+  <w:abstractNum w:abstractNumId="83" w15:restartNumberingAfterBreak="0">
     <w:nsid w:val="7D4E61C6"/>
     <w:multiLevelType w:val="hybridMultilevel"/>
     <w:tmpl w:val="701E8FA2"/>
@@ -35891,7 +36642,7 @@
       </w:rPr>
     </w:lvl>
   </w:abstractNum>
-  <w:abstractNum w:abstractNumId="82" w15:restartNumberingAfterBreak="0">
+  <w:abstractNum w:abstractNumId="84" w15:restartNumberingAfterBreak="0">
     <w:nsid w:val="7DF73F3C"/>
     <w:multiLevelType w:val="multilevel"/>
     <w:tmpl w:val="5546B382"/>
@@ -36040,7 +36791,7 @@
       </w:rPr>
     </w:lvl>
   </w:abstractNum>
-  <w:abstractNum w:abstractNumId="83" w15:restartNumberingAfterBreak="0">
+  <w:abstractNum w:abstractNumId="85" w15:restartNumberingAfterBreak="0">
     <w:nsid w:val="7E026290"/>
     <w:multiLevelType w:val="hybridMultilevel"/>
     <w:tmpl w:val="080ADEE4"/>
@@ -36126,7 +36877,7 @@
       </w:pPr>
     </w:lvl>
   </w:abstractNum>
-  <w:abstractNum w:abstractNumId="84" w15:restartNumberingAfterBreak="0">
+  <w:abstractNum w:abstractNumId="86" w15:restartNumberingAfterBreak="0">
     <w:nsid w:val="7E792D74"/>
     <w:multiLevelType w:val="hybridMultilevel"/>
     <w:tmpl w:val="D89ED490"/>
@@ -36212,251 +36963,400 @@
       </w:pPr>
     </w:lvl>
   </w:abstractNum>
+  <w:abstractNum w:abstractNumId="87" w15:restartNumberingAfterBreak="0">
+    <w:nsid w:val="7EF96DFE"/>
+    <w:multiLevelType w:val="multilevel"/>
+    <w:tmpl w:val="EDFC743A"/>
+    <w:lvl w:ilvl="0">
+      <w:start w:val="1"/>
+      <w:numFmt w:val="bullet"/>
+      <w:lvlText w:val=""/>
+      <w:lvlJc w:val="left"/>
+      <w:pPr>
+        <w:tabs>
+          <w:tab w:val="num" w:pos="720"/>
+        </w:tabs>
+        <w:ind w:left="720" w:hanging="360"/>
+      </w:pPr>
+      <w:rPr>
+        <w:rFonts w:ascii="Symbol" w:hAnsi="Symbol" w:hint="default"/>
+        <w:sz w:val="20"/>
+      </w:rPr>
+    </w:lvl>
+    <w:lvl w:ilvl="1" w:tentative="1">
+      <w:start w:val="1"/>
+      <w:numFmt w:val="bullet"/>
+      <w:lvlText w:val="o"/>
+      <w:lvlJc w:val="left"/>
+      <w:pPr>
+        <w:tabs>
+          <w:tab w:val="num" w:pos="1440"/>
+        </w:tabs>
+        <w:ind w:left="1440" w:hanging="360"/>
+      </w:pPr>
+      <w:rPr>
+        <w:rFonts w:ascii="Courier New" w:hAnsi="Courier New" w:hint="default"/>
+        <w:sz w:val="20"/>
+      </w:rPr>
+    </w:lvl>
+    <w:lvl w:ilvl="2" w:tentative="1">
+      <w:start w:val="1"/>
+      <w:numFmt w:val="bullet"/>
+      <w:lvlText w:val=""/>
+      <w:lvlJc w:val="left"/>
+      <w:pPr>
+        <w:tabs>
+          <w:tab w:val="num" w:pos="2160"/>
+        </w:tabs>
+        <w:ind w:left="2160" w:hanging="360"/>
+      </w:pPr>
+      <w:rPr>
+        <w:rFonts w:ascii="Wingdings" w:hAnsi="Wingdings" w:hint="default"/>
+        <w:sz w:val="20"/>
+      </w:rPr>
+    </w:lvl>
+    <w:lvl w:ilvl="3" w:tentative="1">
+      <w:start w:val="1"/>
+      <w:numFmt w:val="bullet"/>
+      <w:lvlText w:val=""/>
+      <w:lvlJc w:val="left"/>
+      <w:pPr>
+        <w:tabs>
+          <w:tab w:val="num" w:pos="2880"/>
+        </w:tabs>
+        <w:ind w:left="2880" w:hanging="360"/>
+      </w:pPr>
+      <w:rPr>
+        <w:rFonts w:ascii="Wingdings" w:hAnsi="Wingdings" w:hint="default"/>
+        <w:sz w:val="20"/>
+      </w:rPr>
+    </w:lvl>
+    <w:lvl w:ilvl="4" w:tentative="1">
+      <w:start w:val="1"/>
+      <w:numFmt w:val="bullet"/>
+      <w:lvlText w:val=""/>
+      <w:lvlJc w:val="left"/>
+      <w:pPr>
+        <w:tabs>
+          <w:tab w:val="num" w:pos="3600"/>
+        </w:tabs>
+        <w:ind w:left="3600" w:hanging="360"/>
+      </w:pPr>
+      <w:rPr>
+        <w:rFonts w:ascii="Wingdings" w:hAnsi="Wingdings" w:hint="default"/>
+        <w:sz w:val="20"/>
+      </w:rPr>
+    </w:lvl>
+    <w:lvl w:ilvl="5" w:tentative="1">
+      <w:start w:val="1"/>
+      <w:numFmt w:val="bullet"/>
+      <w:lvlText w:val=""/>
+      <w:lvlJc w:val="left"/>
+      <w:pPr>
+        <w:tabs>
+          <w:tab w:val="num" w:pos="4320"/>
+        </w:tabs>
+        <w:ind w:left="4320" w:hanging="360"/>
+      </w:pPr>
+      <w:rPr>
+        <w:rFonts w:ascii="Wingdings" w:hAnsi="Wingdings" w:hint="default"/>
+        <w:sz w:val="20"/>
+      </w:rPr>
+    </w:lvl>
+    <w:lvl w:ilvl="6" w:tentative="1">
+      <w:start w:val="1"/>
+      <w:numFmt w:val="bullet"/>
+      <w:lvlText w:val=""/>
+      <w:lvlJc w:val="left"/>
+      <w:pPr>
+        <w:tabs>
+          <w:tab w:val="num" w:pos="5040"/>
+        </w:tabs>
+        <w:ind w:left="5040" w:hanging="360"/>
+      </w:pPr>
+      <w:rPr>
+        <w:rFonts w:ascii="Wingdings" w:hAnsi="Wingdings" w:hint="default"/>
+        <w:sz w:val="20"/>
+      </w:rPr>
+    </w:lvl>
+    <w:lvl w:ilvl="7" w:tentative="1">
+      <w:start w:val="1"/>
+      <w:numFmt w:val="bullet"/>
+      <w:lvlText w:val=""/>
+      <w:lvlJc w:val="left"/>
+      <w:pPr>
+        <w:tabs>
+          <w:tab w:val="num" w:pos="5760"/>
+        </w:tabs>
+        <w:ind w:left="5760" w:hanging="360"/>
+      </w:pPr>
+      <w:rPr>
+        <w:rFonts w:ascii="Wingdings" w:hAnsi="Wingdings" w:hint="default"/>
+        <w:sz w:val="20"/>
+      </w:rPr>
+    </w:lvl>
+    <w:lvl w:ilvl="8" w:tentative="1">
+      <w:start w:val="1"/>
+      <w:numFmt w:val="bullet"/>
+      <w:lvlText w:val=""/>
+      <w:lvlJc w:val="left"/>
+      <w:pPr>
+        <w:tabs>
+          <w:tab w:val="num" w:pos="6480"/>
+        </w:tabs>
+        <w:ind w:left="6480" w:hanging="360"/>
+      </w:pPr>
+      <w:rPr>
+        <w:rFonts w:ascii="Wingdings" w:hAnsi="Wingdings" w:hint="default"/>
+        <w:sz w:val="20"/>
+      </w:rPr>
+    </w:lvl>
+  </w:abstractNum>
   <w:num w:numId="1" w16cid:durableId="284893168">
-    <w:abstractNumId w:val="66"/>
+    <w:abstractNumId w:val="68"/>
   </w:num>
   <w:num w:numId="2" w16cid:durableId="1883396370">
-    <w:abstractNumId w:val="53"/>
+    <w:abstractNumId w:val="55"/>
   </w:num>
   <w:num w:numId="3" w16cid:durableId="1850754046">
-    <w:abstractNumId w:val="20"/>
+    <w:abstractNumId w:val="21"/>
   </w:num>
   <w:num w:numId="4" w16cid:durableId="2085491035">
-    <w:abstractNumId w:val="69"/>
+    <w:abstractNumId w:val="71"/>
   </w:num>
   <w:num w:numId="5" w16cid:durableId="1500384816">
-    <w:abstractNumId w:val="79"/>
+    <w:abstractNumId w:val="81"/>
   </w:num>
   <w:num w:numId="6" w16cid:durableId="692266442">
-    <w:abstractNumId w:val="70"/>
+    <w:abstractNumId w:val="72"/>
   </w:num>
   <w:num w:numId="7" w16cid:durableId="1383098506">
-    <w:abstractNumId w:val="36"/>
+    <w:abstractNumId w:val="37"/>
   </w:num>
   <w:num w:numId="8" w16cid:durableId="182675960">
-    <w:abstractNumId w:val="9"/>
+    <w:abstractNumId w:val="10"/>
   </w:num>
   <w:num w:numId="9" w16cid:durableId="536165091">
-    <w:abstractNumId w:val="59"/>
+    <w:abstractNumId w:val="61"/>
   </w:num>
   <w:num w:numId="10" w16cid:durableId="1253080275">
-    <w:abstractNumId w:val="10"/>
+    <w:abstractNumId w:val="11"/>
   </w:num>
   <w:num w:numId="11" w16cid:durableId="510949111">
-    <w:abstractNumId w:val="34"/>
+    <w:abstractNumId w:val="35"/>
   </w:num>
   <w:num w:numId="12" w16cid:durableId="1580669849">
-    <w:abstractNumId w:val="72"/>
+    <w:abstractNumId w:val="74"/>
   </w:num>
   <w:num w:numId="13" w16cid:durableId="1523938879">
-    <w:abstractNumId w:val="23"/>
+    <w:abstractNumId w:val="24"/>
   </w:num>
   <w:num w:numId="14" w16cid:durableId="2029257043">
     <w:abstractNumId w:val="3"/>
   </w:num>
   <w:num w:numId="15" w16cid:durableId="1142506067">
-    <w:abstractNumId w:val="25"/>
+    <w:abstractNumId w:val="26"/>
   </w:num>
   <w:num w:numId="16" w16cid:durableId="697584477">
-    <w:abstractNumId w:val="74"/>
+    <w:abstractNumId w:val="76"/>
   </w:num>
   <w:num w:numId="17" w16cid:durableId="544676619">
-    <w:abstractNumId w:val="42"/>
+    <w:abstractNumId w:val="43"/>
   </w:num>
   <w:num w:numId="18" w16cid:durableId="1858620065">
-    <w:abstractNumId w:val="45"/>
+    <w:abstractNumId w:val="46"/>
   </w:num>
   <w:num w:numId="19" w16cid:durableId="135538407">
-    <w:abstractNumId w:val="18"/>
+    <w:abstractNumId w:val="19"/>
   </w:num>
   <w:num w:numId="20" w16cid:durableId="285282953">
+    <w:abstractNumId w:val="34"/>
+  </w:num>
+  <w:num w:numId="21" w16cid:durableId="854224602">
+    <w:abstractNumId w:val="67"/>
+  </w:num>
+  <w:num w:numId="22" w16cid:durableId="469173252">
+    <w:abstractNumId w:val="29"/>
+  </w:num>
+  <w:num w:numId="23" w16cid:durableId="913708716">
+    <w:abstractNumId w:val="66"/>
+  </w:num>
+  <w:num w:numId="24" w16cid:durableId="1116486413">
+    <w:abstractNumId w:val="30"/>
+  </w:num>
+  <w:num w:numId="25" w16cid:durableId="1377582511">
+    <w:abstractNumId w:val="59"/>
+  </w:num>
+  <w:num w:numId="26" w16cid:durableId="1363245272">
+    <w:abstractNumId w:val="53"/>
+  </w:num>
+  <w:num w:numId="27" w16cid:durableId="532618931">
+    <w:abstractNumId w:val="85"/>
+  </w:num>
+  <w:num w:numId="28" w16cid:durableId="781652127">
+    <w:abstractNumId w:val="65"/>
+  </w:num>
+  <w:num w:numId="29" w16cid:durableId="1196895038">
     <w:abstractNumId w:val="33"/>
   </w:num>
-  <w:num w:numId="21" w16cid:durableId="854224602">
-    <w:abstractNumId w:val="65"/>
-  </w:num>
-  <w:num w:numId="22" w16cid:durableId="469173252">
+  <w:num w:numId="30" w16cid:durableId="625626544">
     <w:abstractNumId w:val="28"/>
-  </w:num>
-  <w:num w:numId="23" w16cid:durableId="913708716">
-    <w:abstractNumId w:val="64"/>
-  </w:num>
-  <w:num w:numId="24" w16cid:durableId="1116486413">
-    <w:abstractNumId w:val="29"/>
-  </w:num>
-  <w:num w:numId="25" w16cid:durableId="1377582511">
-    <w:abstractNumId w:val="57"/>
-  </w:num>
-  <w:num w:numId="26" w16cid:durableId="1363245272">
-    <w:abstractNumId w:val="51"/>
-  </w:num>
-  <w:num w:numId="27" w16cid:durableId="532618931">
-    <w:abstractNumId w:val="83"/>
-  </w:num>
-  <w:num w:numId="28" w16cid:durableId="781652127">
-    <w:abstractNumId w:val="63"/>
-  </w:num>
-  <w:num w:numId="29" w16cid:durableId="1196895038">
-    <w:abstractNumId w:val="32"/>
-  </w:num>
-  <w:num w:numId="30" w16cid:durableId="625626544">
-    <w:abstractNumId w:val="27"/>
   </w:num>
   <w:num w:numId="31" w16cid:durableId="676659970">
     <w:abstractNumId w:val="6"/>
   </w:num>
   <w:num w:numId="32" w16cid:durableId="679699527">
-    <w:abstractNumId w:val="38"/>
+    <w:abstractNumId w:val="39"/>
   </w:num>
   <w:num w:numId="33" w16cid:durableId="450824920">
-    <w:abstractNumId w:val="43"/>
+    <w:abstractNumId w:val="44"/>
   </w:num>
   <w:num w:numId="34" w16cid:durableId="1135217725">
-    <w:abstractNumId w:val="78"/>
+    <w:abstractNumId w:val="80"/>
   </w:num>
   <w:num w:numId="35" w16cid:durableId="2019233774">
-    <w:abstractNumId w:val="56"/>
+    <w:abstractNumId w:val="58"/>
   </w:num>
   <w:num w:numId="36" w16cid:durableId="1698120688">
-    <w:abstractNumId w:val="14"/>
+    <w:abstractNumId w:val="15"/>
   </w:num>
   <w:num w:numId="37" w16cid:durableId="249970821">
-    <w:abstractNumId w:val="15"/>
+    <w:abstractNumId w:val="16"/>
   </w:num>
   <w:num w:numId="38" w16cid:durableId="386533145">
     <w:abstractNumId w:val="2"/>
   </w:num>
   <w:num w:numId="39" w16cid:durableId="945575678">
+    <w:abstractNumId w:val="13"/>
+  </w:num>
+  <w:num w:numId="40" w16cid:durableId="2078353755">
+    <w:abstractNumId w:val="57"/>
+  </w:num>
+  <w:num w:numId="41" w16cid:durableId="1615794865">
+    <w:abstractNumId w:val="23"/>
+  </w:num>
+  <w:num w:numId="42" w16cid:durableId="1696492534">
+    <w:abstractNumId w:val="78"/>
+  </w:num>
+  <w:num w:numId="43" w16cid:durableId="368846967">
+    <w:abstractNumId w:val="40"/>
+  </w:num>
+  <w:num w:numId="44" w16cid:durableId="656495104">
     <w:abstractNumId w:val="12"/>
   </w:num>
-  <w:num w:numId="40" w16cid:durableId="2078353755">
-    <w:abstractNumId w:val="55"/>
-  </w:num>
-  <w:num w:numId="41" w16cid:durableId="1615794865">
-    <w:abstractNumId w:val="22"/>
-  </w:num>
-  <w:num w:numId="42" w16cid:durableId="1696492534">
-    <w:abstractNumId w:val="76"/>
-  </w:num>
-  <w:num w:numId="43" w16cid:durableId="368846967">
-    <w:abstractNumId w:val="39"/>
-  </w:num>
-  <w:num w:numId="44" w16cid:durableId="656495104">
-    <w:abstractNumId w:val="11"/>
-  </w:num>
   <w:num w:numId="45" w16cid:durableId="1657800624">
-    <w:abstractNumId w:val="58"/>
+    <w:abstractNumId w:val="60"/>
   </w:num>
   <w:num w:numId="46" w16cid:durableId="1474101742">
-    <w:abstractNumId w:val="40"/>
+    <w:abstractNumId w:val="41"/>
   </w:num>
   <w:num w:numId="47" w16cid:durableId="1133332628">
-    <w:abstractNumId w:val="47"/>
+    <w:abstractNumId w:val="48"/>
   </w:num>
   <w:num w:numId="48" w16cid:durableId="1330867518">
-    <w:abstractNumId w:val="30"/>
+    <w:abstractNumId w:val="31"/>
   </w:num>
   <w:num w:numId="49" w16cid:durableId="1444496544">
-    <w:abstractNumId w:val="60"/>
+    <w:abstractNumId w:val="62"/>
   </w:num>
   <w:num w:numId="50" w16cid:durableId="628248543">
-    <w:abstractNumId w:val="31"/>
+    <w:abstractNumId w:val="32"/>
   </w:num>
   <w:num w:numId="51" w16cid:durableId="1801919055">
-    <w:abstractNumId w:val="80"/>
+    <w:abstractNumId w:val="82"/>
   </w:num>
   <w:num w:numId="52" w16cid:durableId="1695110748">
     <w:abstractNumId w:val="1"/>
   </w:num>
   <w:num w:numId="53" w16cid:durableId="545916103">
+    <w:abstractNumId w:val="75"/>
+  </w:num>
+  <w:num w:numId="54" w16cid:durableId="643314909">
+    <w:abstractNumId w:val="22"/>
+  </w:num>
+  <w:num w:numId="55" w16cid:durableId="261426477">
+    <w:abstractNumId w:val="52"/>
+  </w:num>
+  <w:num w:numId="56" w16cid:durableId="1876579377">
+    <w:abstractNumId w:val="25"/>
+  </w:num>
+  <w:num w:numId="57" w16cid:durableId="503469858">
     <w:abstractNumId w:val="73"/>
   </w:num>
-  <w:num w:numId="54" w16cid:durableId="643314909">
-    <w:abstractNumId w:val="21"/>
+  <w:num w:numId="58" w16cid:durableId="1252281013">
+    <w:abstractNumId w:val="45"/>
   </w:num>
-  <w:num w:numId="55" w16cid:durableId="261426477">
+  <w:num w:numId="59" w16cid:durableId="862983691">
     <w:abstractNumId w:val="50"/>
   </w:num>
-  <w:num w:numId="56" w16cid:durableId="1876579377">
-    <w:abstractNumId w:val="24"/>
-  </w:num>
-  <w:num w:numId="57" w16cid:durableId="503469858">
-    <w:abstractNumId w:val="71"/>
-  </w:num>
-  <w:num w:numId="58" w16cid:durableId="1252281013">
-    <w:abstractNumId w:val="44"/>
-  </w:num>
-  <w:num w:numId="59" w16cid:durableId="862983691">
-    <w:abstractNumId w:val="49"/>
-  </w:num>
   <w:num w:numId="60" w16cid:durableId="1984652007">
-    <w:abstractNumId w:val="75"/>
+    <w:abstractNumId w:val="77"/>
   </w:num>
   <w:num w:numId="61" w16cid:durableId="1867676020">
-    <w:abstractNumId w:val="19"/>
+    <w:abstractNumId w:val="20"/>
   </w:num>
   <w:num w:numId="62" w16cid:durableId="532696368">
     <w:abstractNumId w:val="0"/>
   </w:num>
   <w:num w:numId="63" w16cid:durableId="1343359590">
-    <w:abstractNumId w:val="13"/>
+    <w:abstractNumId w:val="14"/>
   </w:num>
   <w:num w:numId="64" w16cid:durableId="1763647959">
+    <w:abstractNumId w:val="86"/>
+  </w:num>
+  <w:num w:numId="65" w16cid:durableId="216861214">
+    <w:abstractNumId w:val="49"/>
+  </w:num>
+  <w:num w:numId="66" w16cid:durableId="650792396">
+    <w:abstractNumId w:val="70"/>
+  </w:num>
+  <w:num w:numId="67" w16cid:durableId="1327398720">
+    <w:abstractNumId w:val="18"/>
+  </w:num>
+  <w:num w:numId="68" w16cid:durableId="408498968">
+    <w:abstractNumId w:val="69"/>
+  </w:num>
+  <w:num w:numId="69" w16cid:durableId="118768518">
+    <w:abstractNumId w:val="42"/>
+  </w:num>
+  <w:num w:numId="70" w16cid:durableId="6366646">
     <w:abstractNumId w:val="84"/>
   </w:num>
-  <w:num w:numId="65" w16cid:durableId="216861214">
-    <w:abstractNumId w:val="48"/>
+  <w:num w:numId="71" w16cid:durableId="1154224794">
+    <w:abstractNumId w:val="54"/>
   </w:num>
-  <w:num w:numId="66" w16cid:durableId="650792396">
-    <w:abstractNumId w:val="68"/>
+  <w:num w:numId="72" w16cid:durableId="1213421570">
+    <w:abstractNumId w:val="64"/>
   </w:num>
-  <w:num w:numId="67" w16cid:durableId="1327398720">
+  <w:num w:numId="73" w16cid:durableId="1607611269">
+    <w:abstractNumId w:val="38"/>
+  </w:num>
+  <w:num w:numId="74" w16cid:durableId="562058092">
+    <w:abstractNumId w:val="63"/>
+  </w:num>
+  <w:num w:numId="75" w16cid:durableId="1831561448">
+    <w:abstractNumId w:val="56"/>
+  </w:num>
+  <w:num w:numId="76" w16cid:durableId="874655194">
+    <w:abstractNumId w:val="47"/>
+  </w:num>
+  <w:num w:numId="77" w16cid:durableId="1035929163">
+    <w:abstractNumId w:val="27"/>
+  </w:num>
+  <w:num w:numId="78" w16cid:durableId="1187139552">
     <w:abstractNumId w:val="17"/>
   </w:num>
-  <w:num w:numId="68" w16cid:durableId="408498968">
-    <w:abstractNumId w:val="67"/>
-  </w:num>
-  <w:num w:numId="69" w16cid:durableId="118768518">
-    <w:abstractNumId w:val="41"/>
-  </w:num>
-  <w:num w:numId="70" w16cid:durableId="6366646">
-    <w:abstractNumId w:val="82"/>
-  </w:num>
-  <w:num w:numId="71" w16cid:durableId="1154224794">
-    <w:abstractNumId w:val="52"/>
-  </w:num>
-  <w:num w:numId="72" w16cid:durableId="1213421570">
-    <w:abstractNumId w:val="62"/>
-  </w:num>
-  <w:num w:numId="73" w16cid:durableId="1607611269">
-    <w:abstractNumId w:val="37"/>
-  </w:num>
-  <w:num w:numId="74" w16cid:durableId="562058092">
-    <w:abstractNumId w:val="61"/>
-  </w:num>
-  <w:num w:numId="75" w16cid:durableId="1831561448">
-    <w:abstractNumId w:val="54"/>
-  </w:num>
-  <w:num w:numId="76" w16cid:durableId="874655194">
-    <w:abstractNumId w:val="46"/>
-  </w:num>
-  <w:num w:numId="77" w16cid:durableId="1035929163">
-    <w:abstractNumId w:val="26"/>
-  </w:num>
-  <w:num w:numId="78" w16cid:durableId="1187139552">
-    <w:abstractNumId w:val="16"/>
-  </w:num>
   <w:num w:numId="79" w16cid:durableId="367797743">
-    <w:abstractNumId w:val="81"/>
+    <w:abstractNumId w:val="83"/>
   </w:num>
   <w:num w:numId="80" w16cid:durableId="1139229747">
     <w:abstractNumId w:val="7"/>
   </w:num>
   <w:num w:numId="81" w16cid:durableId="931624290">
-    <w:abstractNumId w:val="8"/>
+    <w:abstractNumId w:val="9"/>
   </w:num>
   <w:num w:numId="82" w16cid:durableId="273026665">
-    <w:abstractNumId w:val="77"/>
+    <w:abstractNumId w:val="79"/>
   </w:num>
   <w:num w:numId="83" w16cid:durableId="1128746435">
     <w:abstractNumId w:val="5"/>
@@ -36465,7 +37365,16 @@
     <w:abstractNumId w:val="4"/>
   </w:num>
   <w:num w:numId="85" w16cid:durableId="1581793722">
-    <w:abstractNumId w:val="35"/>
+    <w:abstractNumId w:val="36"/>
+  </w:num>
+  <w:num w:numId="86" w16cid:durableId="243346249">
+    <w:abstractNumId w:val="51"/>
+  </w:num>
+  <w:num w:numId="87" w16cid:durableId="919217039">
+    <w:abstractNumId w:val="87"/>
+  </w:num>
+  <w:num w:numId="88" w16cid:durableId="600533909">
+    <w:abstractNumId w:val="8"/>
   </w:num>
   <w:numIdMacAtCleanup w:val="42"/>
 </w:numbering>
